--- a/Relatório PAP.docx
+++ b/Relatório PAP.docx
@@ -9,6 +9,12 @@
           <w:noProof/>
         </w:rPr>
       </w:pPr>
+      <w:r>
+        <w:rPr>
+          <w:noProof/>
+        </w:rPr>
+        <w:t>+</w:t>
+      </w:r>
       <w:r>
         <w:rPr>
           <w:noProof/>
@@ -586,17 +592,7 @@
           <w:sz w:val="28"/>
           <w:szCs w:val="28"/>
         </w:rPr>
-        <w:t xml:space="preserve"> </w:t>
-      </w:r>
-      <w:r>
-        <w:rPr>
-          <w:rFonts w:ascii="Arial" w:hAnsi="Arial"/>
-          <w:smallCaps/>
-          <w:color w:val="000000" w:themeColor="text1"/>
-          <w:sz w:val="28"/>
-          <w:szCs w:val="28"/>
-        </w:rPr>
-        <w:t>Duarte Cota</w:t>
+        <w:t xml:space="preserve"> Duarte Cota</w:t>
       </w:r>
     </w:p>
     <w:p>
@@ -689,7 +685,7 @@
         <w:tblLook w:val="01E0" w:firstRow="1" w:lastRow="1" w:firstColumn="1" w:lastColumn="1" w:noHBand="0" w:noVBand="0"/>
       </w:tblPr>
       <w:tblGrid>
-        <w:gridCol w:w="8494"/>
+        <w:gridCol w:w="8493"/>
       </w:tblGrid>
       <w:tr>
         <w:trPr>
@@ -836,17 +832,388 @@
     </w:p>
     <w:p>
       <w:pPr>
-        <w:jc w:val="center"/>
-        <w:rPr>
-          <w:rFonts w:ascii="Arial" w:hAnsi="Arial" w:cs="Arial"/>
-          <w:sz w:val="24"/>
-          <w:szCs w:val="24"/>
-        </w:rPr>
-      </w:pPr>
-    </w:p>
-    <w:p>
-      <w:pPr>
-        <w:jc w:val="center"/>
+        <w:spacing w:line="360" w:lineRule="auto"/>
+        <w:jc w:val="both"/>
+        <w:rPr>
+          <w:rFonts w:ascii="Arial" w:hAnsi="Arial" w:cs="Arial"/>
+          <w:b/>
+          <w:bCs/>
+          <w:sz w:val="24"/>
+          <w:szCs w:val="24"/>
+        </w:rPr>
+      </w:pPr>
+      <w:r>
+        <w:rPr>
+          <w:rFonts w:ascii="Arial" w:hAnsi="Arial" w:cs="Arial"/>
+          <w:b/>
+          <w:bCs/>
+          <w:sz w:val="24"/>
+          <w:szCs w:val="24"/>
+        </w:rPr>
+        <w:lastRenderedPageBreak/>
+        <w:t>Resumo:</w:t>
+      </w:r>
+    </w:p>
+    <w:p>
+      <w:pPr>
+        <w:spacing w:line="360" w:lineRule="auto"/>
+        <w:ind w:firstLine="708"/>
+        <w:jc w:val="both"/>
+        <w:rPr>
+          <w:rFonts w:ascii="Arial" w:hAnsi="Arial" w:cs="Arial"/>
+          <w:sz w:val="24"/>
+          <w:szCs w:val="24"/>
+        </w:rPr>
+      </w:pPr>
+      <w:r>
+        <w:rPr>
+          <w:rFonts w:ascii="Arial" w:hAnsi="Arial" w:cs="Arial"/>
+          <w:sz w:val="24"/>
+          <w:szCs w:val="24"/>
+        </w:rPr>
+        <w:t xml:space="preserve">GESRES é um software principalmente de vendas num estabelecimento bar ou restaurante. </w:t>
+      </w:r>
+    </w:p>
+    <w:p>
+      <w:pPr>
+        <w:spacing w:line="360" w:lineRule="auto"/>
+        <w:ind w:firstLine="708"/>
+        <w:jc w:val="both"/>
+        <w:rPr>
+          <w:rFonts w:ascii="Arial" w:hAnsi="Arial" w:cs="Arial"/>
+          <w:sz w:val="24"/>
+          <w:szCs w:val="24"/>
+        </w:rPr>
+      </w:pPr>
+      <w:r>
+        <w:rPr>
+          <w:rFonts w:ascii="Arial" w:hAnsi="Arial" w:cs="Arial"/>
+          <w:sz w:val="24"/>
+          <w:szCs w:val="24"/>
+        </w:rPr>
+        <w:t xml:space="preserve">Este, por sua vez, exerce alguns extras, tais como: ligação com um programa para a cozinha, </w:t>
+      </w:r>
+      <w:r>
+        <w:rPr>
+          <w:rFonts w:ascii="Arial" w:hAnsi="Arial" w:cs="Arial"/>
+          <w:sz w:val="24"/>
+          <w:szCs w:val="24"/>
+        </w:rPr>
+        <w:t xml:space="preserve">gestão de stock </w:t>
+      </w:r>
+      <w:r>
+        <w:rPr>
+          <w:rFonts w:ascii="Arial" w:hAnsi="Arial" w:cs="Arial"/>
+          <w:sz w:val="24"/>
+          <w:szCs w:val="24"/>
+        </w:rPr>
+        <w:t>e de faturas</w:t>
+      </w:r>
+      <w:r>
+        <w:rPr>
+          <w:rFonts w:ascii="Arial" w:hAnsi="Arial" w:cs="Arial"/>
+          <w:sz w:val="24"/>
+          <w:szCs w:val="24"/>
+        </w:rPr>
+        <w:t xml:space="preserve"> em tempo real, e controlo de funcionários. </w:t>
+      </w:r>
+    </w:p>
+    <w:p>
+      <w:pPr>
+        <w:spacing w:line="360" w:lineRule="auto"/>
+        <w:ind w:firstLine="708"/>
+        <w:jc w:val="both"/>
+        <w:rPr>
+          <w:rFonts w:ascii="Arial" w:hAnsi="Arial" w:cs="Arial"/>
+          <w:sz w:val="24"/>
+          <w:szCs w:val="24"/>
+        </w:rPr>
+      </w:pPr>
+      <w:r>
+        <w:rPr>
+          <w:rFonts w:ascii="Arial" w:hAnsi="Arial" w:cs="Arial"/>
+          <w:sz w:val="24"/>
+          <w:szCs w:val="24"/>
+        </w:rPr>
+        <w:t>Para o desenvolvimento do mesmo foi utilizada as linguagens JavaFX</w:t>
+      </w:r>
+      <w:r>
+        <w:t xml:space="preserve"> </w:t>
+      </w:r>
+      <w:r>
+        <w:rPr>
+          <w:rFonts w:ascii="Arial" w:hAnsi="Arial" w:cs="Arial"/>
+          <w:sz w:val="24"/>
+          <w:szCs w:val="24"/>
+        </w:rPr>
+        <w:t>e SQl,</w:t>
+      </w:r>
+      <w:r>
+        <w:rPr>
+          <w:rFonts w:ascii="Arial" w:hAnsi="Arial" w:cs="Arial"/>
+          <w:sz w:val="24"/>
+          <w:szCs w:val="24"/>
+        </w:rPr>
+        <w:t xml:space="preserve"> com técnicas de trabalho ganhas em sala de aula no decorrer do curso.</w:t>
+      </w:r>
+    </w:p>
+    <w:p>
+      <w:pPr>
+        <w:spacing w:line="360" w:lineRule="auto"/>
+        <w:ind w:firstLine="708"/>
+        <w:jc w:val="both"/>
+        <w:rPr>
+          <w:rFonts w:ascii="Arial" w:hAnsi="Arial" w:cs="Arial"/>
+          <w:sz w:val="24"/>
+          <w:szCs w:val="24"/>
+        </w:rPr>
+      </w:pPr>
+      <w:r>
+        <w:rPr>
+          <w:rFonts w:ascii="Arial" w:hAnsi="Arial" w:cs="Arial"/>
+          <w:sz w:val="24"/>
+          <w:szCs w:val="24"/>
+        </w:rPr>
+        <w:t>//Resultados finais</w:t>
+      </w:r>
+    </w:p>
+    <w:p>
+      <w:pPr>
+        <w:spacing w:line="360" w:lineRule="auto"/>
+        <w:ind w:firstLine="708"/>
+        <w:jc w:val="both"/>
+        <w:rPr>
+          <w:rFonts w:ascii="Arial" w:hAnsi="Arial" w:cs="Arial"/>
+          <w:sz w:val="24"/>
+          <w:szCs w:val="24"/>
+        </w:rPr>
+      </w:pPr>
+    </w:p>
+    <w:p>
+      <w:pPr>
+        <w:spacing w:line="360" w:lineRule="auto"/>
+        <w:ind w:firstLine="708"/>
+        <w:jc w:val="both"/>
+        <w:rPr>
+          <w:rFonts w:ascii="Arial" w:hAnsi="Arial" w:cs="Arial"/>
+          <w:sz w:val="24"/>
+          <w:szCs w:val="24"/>
+        </w:rPr>
+      </w:pPr>
+    </w:p>
+    <w:p>
+      <w:pPr>
+        <w:spacing w:line="360" w:lineRule="auto"/>
+        <w:ind w:firstLine="708"/>
+        <w:jc w:val="both"/>
+        <w:rPr>
+          <w:rFonts w:ascii="Arial" w:hAnsi="Arial" w:cs="Arial"/>
+          <w:sz w:val="24"/>
+          <w:szCs w:val="24"/>
+        </w:rPr>
+      </w:pPr>
+    </w:p>
+    <w:p>
+      <w:pPr>
+        <w:spacing w:line="360" w:lineRule="auto"/>
+        <w:ind w:firstLine="708"/>
+        <w:jc w:val="both"/>
+        <w:rPr>
+          <w:rFonts w:ascii="Arial" w:hAnsi="Arial" w:cs="Arial"/>
+          <w:sz w:val="24"/>
+          <w:szCs w:val="24"/>
+        </w:rPr>
+      </w:pPr>
+      <w:r>
+        <w:rPr>
+          <w:rFonts w:ascii="Arial" w:hAnsi="Arial" w:cs="Arial"/>
+          <w:sz w:val="24"/>
+          <w:szCs w:val="24"/>
+        </w:rPr>
+        <w:t xml:space="preserve">//conclusão </w:t>
+      </w:r>
+    </w:p>
+    <w:p>
+      <w:pPr>
+        <w:spacing w:line="360" w:lineRule="auto"/>
+        <w:ind w:firstLine="708"/>
+        <w:jc w:val="both"/>
+        <w:rPr>
+          <w:rFonts w:ascii="Arial" w:hAnsi="Arial" w:cs="Arial"/>
+          <w:sz w:val="24"/>
+          <w:szCs w:val="24"/>
+        </w:rPr>
+      </w:pPr>
+    </w:p>
+    <w:p>
+      <w:pPr>
+        <w:spacing w:line="360" w:lineRule="auto"/>
+        <w:ind w:firstLine="708"/>
+        <w:jc w:val="both"/>
+        <w:rPr>
+          <w:rFonts w:ascii="Arial" w:hAnsi="Arial" w:cs="Arial"/>
+          <w:sz w:val="24"/>
+          <w:szCs w:val="24"/>
+        </w:rPr>
+      </w:pPr>
+    </w:p>
+    <w:p>
+      <w:pPr>
+        <w:spacing w:line="360" w:lineRule="auto"/>
+        <w:ind w:firstLine="708"/>
+        <w:jc w:val="both"/>
+        <w:rPr>
+          <w:rFonts w:ascii="Arial" w:hAnsi="Arial" w:cs="Arial"/>
+          <w:sz w:val="24"/>
+          <w:szCs w:val="24"/>
+        </w:rPr>
+      </w:pPr>
+    </w:p>
+    <w:p>
+      <w:pPr>
+        <w:spacing w:line="360" w:lineRule="auto"/>
+        <w:ind w:firstLine="708"/>
+        <w:jc w:val="both"/>
+        <w:rPr>
+          <w:rFonts w:ascii="Arial" w:hAnsi="Arial" w:cs="Arial"/>
+          <w:sz w:val="24"/>
+          <w:szCs w:val="24"/>
+        </w:rPr>
+      </w:pPr>
+    </w:p>
+    <w:p>
+      <w:pPr>
+        <w:spacing w:line="360" w:lineRule="auto"/>
+        <w:ind w:firstLine="708"/>
+        <w:jc w:val="both"/>
+        <w:rPr>
+          <w:rFonts w:ascii="Arial" w:hAnsi="Arial" w:cs="Arial"/>
+          <w:sz w:val="24"/>
+          <w:szCs w:val="24"/>
+        </w:rPr>
+      </w:pPr>
+    </w:p>
+    <w:p>
+      <w:pPr>
+        <w:spacing w:line="360" w:lineRule="auto"/>
+        <w:ind w:firstLine="708"/>
+        <w:jc w:val="both"/>
+        <w:rPr>
+          <w:rFonts w:ascii="Arial" w:hAnsi="Arial" w:cs="Arial"/>
+          <w:sz w:val="24"/>
+          <w:szCs w:val="24"/>
+        </w:rPr>
+      </w:pPr>
+    </w:p>
+    <w:p>
+      <w:pPr>
+        <w:spacing w:line="360" w:lineRule="auto"/>
+        <w:ind w:firstLine="708"/>
+        <w:jc w:val="both"/>
+        <w:rPr>
+          <w:rFonts w:ascii="Arial" w:hAnsi="Arial" w:cs="Arial"/>
+          <w:sz w:val="24"/>
+          <w:szCs w:val="24"/>
+        </w:rPr>
+      </w:pPr>
+    </w:p>
+    <w:p>
+      <w:pPr>
+        <w:spacing w:line="360" w:lineRule="auto"/>
+        <w:ind w:firstLine="708"/>
+        <w:jc w:val="both"/>
+        <w:rPr>
+          <w:rFonts w:ascii="Arial" w:hAnsi="Arial" w:cs="Arial"/>
+          <w:sz w:val="24"/>
+          <w:szCs w:val="24"/>
+        </w:rPr>
+      </w:pPr>
+    </w:p>
+    <w:p>
+      <w:pPr>
+        <w:spacing w:line="360" w:lineRule="auto"/>
+        <w:ind w:firstLine="708"/>
+        <w:jc w:val="both"/>
+        <w:rPr>
+          <w:rFonts w:ascii="Arial" w:hAnsi="Arial" w:cs="Arial"/>
+          <w:sz w:val="24"/>
+          <w:szCs w:val="24"/>
+        </w:rPr>
+      </w:pPr>
+    </w:p>
+    <w:p>
+      <w:pPr>
+        <w:spacing w:line="360" w:lineRule="auto"/>
+        <w:ind w:firstLine="708"/>
+        <w:jc w:val="both"/>
+        <w:rPr>
+          <w:rFonts w:ascii="Arial" w:hAnsi="Arial" w:cs="Arial"/>
+          <w:sz w:val="24"/>
+          <w:szCs w:val="24"/>
+        </w:rPr>
+      </w:pPr>
+    </w:p>
+    <w:p>
+      <w:pPr>
+        <w:spacing w:line="360" w:lineRule="auto"/>
+        <w:ind w:firstLine="708"/>
+        <w:jc w:val="both"/>
+        <w:rPr>
+          <w:rFonts w:ascii="Arial" w:hAnsi="Arial" w:cs="Arial"/>
+          <w:sz w:val="24"/>
+          <w:szCs w:val="24"/>
+        </w:rPr>
+      </w:pPr>
+    </w:p>
+    <w:p>
+      <w:pPr>
+        <w:rPr>
+          <w:rFonts w:ascii="Arial" w:hAnsi="Arial" w:cs="Arial"/>
+          <w:sz w:val="24"/>
+          <w:szCs w:val="24"/>
+        </w:rPr>
+      </w:pPr>
+      <w:r>
+        <w:rPr>
+          <w:rFonts w:ascii="Arial" w:hAnsi="Arial" w:cs="Arial"/>
+          <w:sz w:val="24"/>
+          <w:szCs w:val="24"/>
+        </w:rPr>
+        <w:lastRenderedPageBreak/>
+        <w:br w:type="page"/>
+      </w:r>
+    </w:p>
+    <w:p>
+      <w:pPr>
+        <w:rPr>
+          <w:rFonts w:ascii="Arial" w:hAnsi="Arial" w:cs="Arial"/>
+          <w:sz w:val="24"/>
+          <w:szCs w:val="24"/>
+        </w:rPr>
+      </w:pPr>
+    </w:p>
+    <w:p>
+      <w:pPr>
+        <w:ind w:firstLine="708"/>
+        <w:rPr>
+          <w:rFonts w:ascii="Arial" w:hAnsi="Arial" w:cs="Arial"/>
+          <w:sz w:val="24"/>
+          <w:szCs w:val="24"/>
+        </w:rPr>
+      </w:pPr>
+    </w:p>
+    <w:p>
+      <w:pPr>
+        <w:ind w:firstLine="708"/>
+        <w:rPr>
+          <w:rFonts w:ascii="Arial" w:hAnsi="Arial" w:cs="Arial"/>
+          <w:sz w:val="24"/>
+          <w:szCs w:val="24"/>
+        </w:rPr>
+      </w:pPr>
+    </w:p>
+    <w:p>
+      <w:pPr>
         <w:rPr>
           <w:rFonts w:ascii="Arial" w:hAnsi="Arial" w:cs="Arial"/>
           <w:sz w:val="24"/>
@@ -858,7 +1225,7 @@
       <w:headerReference w:type="default" r:id="rId7"/>
       <w:footerReference w:type="default" r:id="rId8"/>
       <w:pgSz w:w="11906" w:h="16838"/>
-      <w:pgMar w:top="1417" w:right="1701" w:bottom="1417" w:left="1701" w:header="708" w:footer="708" w:gutter="0"/>
+      <w:pgMar w:top="1701" w:right="1418" w:bottom="1418" w:left="1985" w:header="709" w:footer="709" w:gutter="0"/>
       <w:cols w:space="708"/>
       <w:docGrid w:linePitch="360"/>
     </w:sectPr>
@@ -918,7 +1285,7 @@
           <wp:extent cx="4136594" cy="324000"/>
           <wp:effectExtent l="0" t="0" r="0" b="0"/>
           <wp:wrapNone/>
-          <wp:docPr id="4" name="Imagem 4"/>
+          <wp:docPr id="14" name="Imagem 14"/>
           <wp:cNvGraphicFramePr>
             <a:graphicFrameLocks xmlns:a="http://schemas.openxmlformats.org/drawingml/2006/main" noChangeAspect="1"/>
           </wp:cNvGraphicFramePr>
@@ -1108,7 +1475,7 @@
               <wp:lineTo x="3355" y="2400"/>
             </wp:wrapPolygon>
           </wp:wrapTight>
-          <wp:docPr id="11" name="Picture 1" descr="logo-enta-pequeno"/>
+          <wp:docPr id="13" name="Picture 1" descr="logo-enta-pequeno"/>
           <wp:cNvGraphicFramePr>
             <a:graphicFrameLocks xmlns:a="http://schemas.openxmlformats.org/drawingml/2006/main" noChangeAspect="1"/>
           </wp:cNvGraphicFramePr>
@@ -1369,6 +1736,7 @@
     <w:lsdException w:name="HTML Sample" w:semiHidden="1" w:unhideWhenUsed="1"/>
     <w:lsdException w:name="HTML Typewriter" w:semiHidden="1" w:unhideWhenUsed="1"/>
     <w:lsdException w:name="HTML Variable" w:semiHidden="1" w:unhideWhenUsed="1"/>
+    <w:lsdException w:name="Normal Table" w:semiHidden="1" w:unhideWhenUsed="1"/>
     <w:lsdException w:name="annotation subject" w:semiHidden="1" w:unhideWhenUsed="1"/>
     <w:lsdException w:name="No List" w:semiHidden="1" w:unhideWhenUsed="1"/>
     <w:lsdException w:name="Outline List 1" w:semiHidden="1" w:unhideWhenUsed="1"/>
@@ -1415,8 +1783,10 @@
     <w:lsdException w:name="Table Subtle 2" w:semiHidden="1" w:unhideWhenUsed="1"/>
     <w:lsdException w:name="Table Web 1" w:semiHidden="1" w:unhideWhenUsed="1"/>
     <w:lsdException w:name="Table Web 2" w:semiHidden="1" w:unhideWhenUsed="1"/>
+    <w:lsdException w:name="Table Web 3" w:semiHidden="1" w:unhideWhenUsed="1"/>
     <w:lsdException w:name="Balloon Text" w:semiHidden="1" w:unhideWhenUsed="1"/>
     <w:lsdException w:name="Table Grid" w:uiPriority="39"/>
+    <w:lsdException w:name="Table Theme" w:semiHidden="1" w:unhideWhenUsed="1"/>
     <w:lsdException w:name="Placeholder Text" w:semiHidden="1"/>
     <w:lsdException w:name="No Spacing" w:uiPriority="1" w:qFormat="1"/>
     <w:lsdException w:name="Light Shading" w:uiPriority="60"/>
@@ -1645,7 +2015,6 @@
   <w:style w:type="character" w:default="1" w:styleId="Tipodeletrapredefinidodopargrafo">
     <w:name w:val="Default Paragraph Font"/>
     <w:uiPriority w:val="1"/>
-    <w:semiHidden/>
     <w:unhideWhenUsed/>
   </w:style>
   <w:style w:type="table" w:default="1" w:styleId="Tabelanormal">
@@ -1716,6 +2085,17 @@
     <w:name w:val="page number"/>
     <w:basedOn w:val="Tipodeletrapredefinidodopargrafo"/>
     <w:rsid w:val="000A0FC0"/>
+  </w:style>
+  <w:style w:type="paragraph" w:styleId="PargrafodaLista">
+    <w:name w:val="List Paragraph"/>
+    <w:basedOn w:val="Normal"/>
+    <w:uiPriority w:val="34"/>
+    <w:qFormat/>
+    <w:rsid w:val="00320CAB"/>
+    <w:pPr>
+      <w:ind w:left="720"/>
+      <w:contextualSpacing/>
+    </w:pPr>
   </w:style>
 </w:styles>
 </file>

--- a/Relatório PAP.docx
+++ b/Relatório PAP.docx
@@ -37,7 +37,7 @@
                     </pic:cNvPicPr>
                   </pic:nvPicPr>
                   <pic:blipFill>
-                    <a:blip r:embed="rId6">
+                    <a:blip r:embed="rId7">
                       <a:extLst>
                         <a:ext uri="{28A0092B-C50C-407E-A947-70E740481C1C}">
                           <a14:useLocalDpi xmlns:a14="http://schemas.microsoft.com/office/drawing/2010/main" val="0"/>
@@ -82,7 +82,7 @@
       <w:pPr>
         <w:jc w:val="center"/>
         <w:rPr>
-          <w:rFonts w:ascii="Arial" w:hAnsi="Arial" w:cs="Arial"/>
+          <w:rFonts w:cs="Arial"/>
           <w:b/>
           <w:bCs/>
           <w:sz w:val="32"/>
@@ -91,7 +91,7 @@
       </w:pPr>
       <w:r>
         <w:rPr>
-          <w:rFonts w:ascii="Arial" w:hAnsi="Arial" w:cs="Arial"/>
+          <w:rFonts w:cs="Arial"/>
           <w:b/>
           <w:bCs/>
           <w:sz w:val="32"/>
@@ -104,15 +104,13 @@
       <w:pPr>
         <w:jc w:val="center"/>
         <w:rPr>
-          <w:rFonts w:ascii="Arial" w:hAnsi="Arial" w:cs="Arial"/>
-          <w:sz w:val="24"/>
-          <w:szCs w:val="24"/>
-        </w:rPr>
-      </w:pPr>
-      <w:r>
-        <w:rPr>
-          <w:rFonts w:ascii="Arial" w:hAnsi="Arial" w:cs="Arial"/>
-          <w:sz w:val="24"/>
+          <w:rFonts w:cs="Arial"/>
+          <w:szCs w:val="24"/>
+        </w:rPr>
+      </w:pPr>
+      <w:r>
+        <w:rPr>
+          <w:rFonts w:cs="Arial"/>
           <w:szCs w:val="24"/>
         </w:rPr>
         <w:t>2021/2022</w:t>
@@ -122,7 +120,7 @@
       <w:pPr>
         <w:jc w:val="center"/>
         <w:rPr>
-          <w:rFonts w:ascii="Arial" w:hAnsi="Arial" w:cs="Arial"/>
+          <w:rFonts w:cs="Arial"/>
           <w:b/>
           <w:bCs/>
           <w:sz w:val="32"/>
@@ -134,7 +132,6 @@
       <w:pPr>
         <w:jc w:val="center"/>
         <w:rPr>
-          <w:rFonts w:ascii="Arial" w:hAnsi="Arial"/>
           <w:b/>
           <w:smallCaps/>
           <w:color w:val="000000" w:themeColor="text1"/>
@@ -144,7 +141,6 @@
       </w:pPr>
       <w:r>
         <w:rPr>
-          <w:rFonts w:ascii="Arial" w:hAnsi="Arial"/>
           <w:b/>
           <w:smallCaps/>
           <w:color w:val="000000" w:themeColor="text1"/>
@@ -158,7 +154,6 @@
       <w:pPr>
         <w:jc w:val="center"/>
         <w:rPr>
-          <w:rFonts w:ascii="Arial" w:hAnsi="Arial"/>
           <w:b/>
           <w:smallCaps/>
           <w:color w:val="000000" w:themeColor="text1"/>
@@ -171,7 +166,6 @@
       <w:pPr>
         <w:jc w:val="center"/>
         <w:rPr>
-          <w:rFonts w:ascii="Arial" w:hAnsi="Arial"/>
           <w:b/>
           <w:smallCaps/>
           <w:color w:val="000000" w:themeColor="text1"/>
@@ -184,14 +178,14 @@
       <w:pPr>
         <w:jc w:val="center"/>
         <w:rPr>
-          <w:rFonts w:ascii="Arial" w:hAnsi="Arial" w:cs="Arial"/>
+          <w:rFonts w:cs="Arial"/>
           <w:sz w:val="52"/>
           <w:szCs w:val="52"/>
         </w:rPr>
       </w:pPr>
       <w:r>
         <w:rPr>
-          <w:rFonts w:ascii="Arial" w:hAnsi="Arial" w:cs="Arial"/>
+          <w:rFonts w:cs="Arial"/>
           <w:sz w:val="52"/>
           <w:szCs w:val="52"/>
         </w:rPr>
@@ -202,7 +196,7 @@
       <w:pPr>
         <w:jc w:val="center"/>
         <w:rPr>
-          <w:rFonts w:ascii="Arial" w:hAnsi="Arial" w:cs="Arial"/>
+          <w:rFonts w:cs="Arial"/>
           <w:sz w:val="52"/>
           <w:szCs w:val="52"/>
         </w:rPr>
@@ -211,7 +205,7 @@
     <w:p>
       <w:pPr>
         <w:rPr>
-          <w:rFonts w:ascii="Arial" w:hAnsi="Arial" w:cs="Arial"/>
+          <w:rFonts w:cs="Arial"/>
           <w:sz w:val="52"/>
           <w:szCs w:val="52"/>
         </w:rPr>
@@ -221,7 +215,7 @@
       <w:pPr>
         <w:jc w:val="center"/>
         <w:rPr>
-          <w:rFonts w:ascii="Arial" w:hAnsi="Arial" w:cs="Arial"/>
+          <w:rFonts w:cs="Arial"/>
           <w:b/>
           <w:bCs/>
           <w:sz w:val="28"/>
@@ -230,7 +224,7 @@
       </w:pPr>
       <w:r>
         <w:rPr>
-          <w:rFonts w:ascii="Arial" w:hAnsi="Arial" w:cs="Arial"/>
+          <w:rFonts w:cs="Arial"/>
           <w:b/>
           <w:bCs/>
           <w:sz w:val="28"/>
@@ -243,7 +237,7 @@
       <w:pPr>
         <w:jc w:val="center"/>
         <w:rPr>
-          <w:rFonts w:ascii="Arial" w:hAnsi="Arial" w:cs="Arial"/>
+          <w:rFonts w:cs="Arial"/>
           <w:b/>
           <w:bCs/>
           <w:sz w:val="28"/>
@@ -255,7 +249,7 @@
       <w:pPr>
         <w:jc w:val="center"/>
         <w:rPr>
-          <w:rFonts w:ascii="Arial" w:hAnsi="Arial" w:cs="Arial"/>
+          <w:rFonts w:cs="Arial"/>
           <w:b/>
           <w:bCs/>
           <w:sz w:val="28"/>
@@ -267,7 +261,6 @@
       <w:pPr>
         <w:jc w:val="center"/>
         <w:rPr>
-          <w:rFonts w:ascii="Arial" w:hAnsi="Arial"/>
           <w:b/>
           <w:bCs/>
           <w:smallCaps/>
@@ -281,15 +274,13 @@
       <w:pPr>
         <w:jc w:val="center"/>
         <w:rPr>
-          <w:rFonts w:ascii="Arial" w:hAnsi="Arial" w:cs="Arial"/>
-          <w:sz w:val="24"/>
-          <w:szCs w:val="24"/>
-        </w:rPr>
-      </w:pPr>
-      <w:r>
-        <w:rPr>
-          <w:rFonts w:ascii="Arial" w:hAnsi="Arial" w:cs="Arial"/>
-          <w:sz w:val="24"/>
+          <w:rFonts w:cs="Arial"/>
+          <w:szCs w:val="24"/>
+        </w:rPr>
+      </w:pPr>
+      <w:r>
+        <w:rPr>
+          <w:rFonts w:cs="Arial"/>
           <w:szCs w:val="24"/>
         </w:rPr>
         <w:t>Ponta Delgada, março de dois mil e vinte e dois</w:t>
@@ -299,8 +290,7 @@
       <w:pPr>
         <w:jc w:val="center"/>
         <w:rPr>
-          <w:rFonts w:ascii="Arial" w:hAnsi="Arial" w:cs="Arial"/>
-          <w:sz w:val="24"/>
+          <w:rFonts w:cs="Arial"/>
           <w:szCs w:val="24"/>
         </w:rPr>
       </w:pPr>
@@ -316,7 +306,6 @@
         <w:rPr>
           <w:noProof/>
         </w:rPr>
-        <w:lastRenderedPageBreak/>
         <w:drawing>
           <wp:inline distT="0" distB="0" distL="0" distR="0" wp14:anchorId="4F070ACB" wp14:editId="5C35DE25">
             <wp:extent cx="3448050" cy="1824780"/>
@@ -335,7 +324,7 @@
                     </pic:cNvPicPr>
                   </pic:nvPicPr>
                   <pic:blipFill>
-                    <a:blip r:embed="rId6">
+                    <a:blip r:embed="rId7">
                       <a:extLst>
                         <a:ext uri="{28A0092B-C50C-407E-A947-70E740481C1C}">
                           <a14:useLocalDpi xmlns:a14="http://schemas.microsoft.com/office/drawing/2010/main" val="0"/>
@@ -380,7 +369,7 @@
       <w:pPr>
         <w:jc w:val="center"/>
         <w:rPr>
-          <w:rFonts w:ascii="Arial" w:hAnsi="Arial" w:cs="Arial"/>
+          <w:rFonts w:cs="Arial"/>
           <w:b/>
           <w:bCs/>
           <w:sz w:val="32"/>
@@ -389,7 +378,7 @@
       </w:pPr>
       <w:r>
         <w:rPr>
-          <w:rFonts w:ascii="Arial" w:hAnsi="Arial" w:cs="Arial"/>
+          <w:rFonts w:cs="Arial"/>
           <w:b/>
           <w:bCs/>
           <w:sz w:val="32"/>
@@ -402,15 +391,13 @@
       <w:pPr>
         <w:jc w:val="center"/>
         <w:rPr>
-          <w:rFonts w:ascii="Arial" w:hAnsi="Arial" w:cs="Arial"/>
-          <w:sz w:val="24"/>
-          <w:szCs w:val="24"/>
-        </w:rPr>
-      </w:pPr>
-      <w:r>
-        <w:rPr>
-          <w:rFonts w:ascii="Arial" w:hAnsi="Arial" w:cs="Arial"/>
-          <w:sz w:val="24"/>
+          <w:rFonts w:cs="Arial"/>
+          <w:szCs w:val="24"/>
+        </w:rPr>
+      </w:pPr>
+      <w:r>
+        <w:rPr>
+          <w:rFonts w:cs="Arial"/>
           <w:szCs w:val="24"/>
         </w:rPr>
         <w:t>2021/2022</w:t>
@@ -420,7 +407,7 @@
       <w:pPr>
         <w:jc w:val="center"/>
         <w:rPr>
-          <w:rFonts w:ascii="Arial" w:hAnsi="Arial" w:cs="Arial"/>
+          <w:rFonts w:cs="Arial"/>
           <w:b/>
           <w:bCs/>
           <w:sz w:val="32"/>
@@ -432,7 +419,6 @@
       <w:pPr>
         <w:jc w:val="center"/>
         <w:rPr>
-          <w:rFonts w:ascii="Arial" w:hAnsi="Arial"/>
           <w:b/>
           <w:smallCaps/>
           <w:color w:val="000000" w:themeColor="text1"/>
@@ -442,7 +428,6 @@
       </w:pPr>
       <w:r>
         <w:rPr>
-          <w:rFonts w:ascii="Arial" w:hAnsi="Arial"/>
           <w:b/>
           <w:smallCaps/>
           <w:color w:val="000000" w:themeColor="text1"/>
@@ -456,7 +441,6 @@
       <w:pPr>
         <w:jc w:val="center"/>
         <w:rPr>
-          <w:rFonts w:ascii="Arial" w:hAnsi="Arial"/>
           <w:b/>
           <w:smallCaps/>
           <w:color w:val="000000" w:themeColor="text1"/>
@@ -469,7 +453,6 @@
       <w:pPr>
         <w:jc w:val="center"/>
         <w:rPr>
-          <w:rFonts w:ascii="Arial" w:hAnsi="Arial"/>
           <w:b/>
           <w:smallCaps/>
           <w:color w:val="000000" w:themeColor="text1"/>
@@ -482,14 +465,14 @@
       <w:pPr>
         <w:jc w:val="center"/>
         <w:rPr>
-          <w:rFonts w:ascii="Arial" w:hAnsi="Arial" w:cs="Arial"/>
+          <w:rFonts w:cs="Arial"/>
           <w:sz w:val="52"/>
           <w:szCs w:val="52"/>
         </w:rPr>
       </w:pPr>
       <w:r>
         <w:rPr>
-          <w:rFonts w:ascii="Arial" w:hAnsi="Arial" w:cs="Arial"/>
+          <w:rFonts w:cs="Arial"/>
           <w:sz w:val="52"/>
           <w:szCs w:val="52"/>
         </w:rPr>
@@ -499,7 +482,7 @@
     <w:p>
       <w:pPr>
         <w:rPr>
-          <w:rFonts w:ascii="Arial" w:hAnsi="Arial" w:cs="Arial"/>
+          <w:rFonts w:cs="Arial"/>
           <w:sz w:val="52"/>
           <w:szCs w:val="52"/>
         </w:rPr>
@@ -509,7 +492,6 @@
       <w:pPr>
         <w:jc w:val="right"/>
         <w:rPr>
-          <w:rFonts w:ascii="Arial" w:hAnsi="Arial"/>
           <w:b/>
           <w:smallCaps/>
           <w:color w:val="000000" w:themeColor="text1"/>
@@ -522,7 +504,6 @@
       <w:pPr>
         <w:jc w:val="right"/>
         <w:rPr>
-          <w:rFonts w:ascii="Arial" w:hAnsi="Arial"/>
           <w:smallCaps/>
           <w:color w:val="000000" w:themeColor="text1"/>
           <w:sz w:val="28"/>
@@ -531,7 +512,6 @@
       </w:pPr>
       <w:r>
         <w:rPr>
-          <w:rFonts w:ascii="Arial" w:hAnsi="Arial"/>
           <w:b/>
           <w:smallCaps/>
           <w:color w:val="000000" w:themeColor="text1"/>
@@ -542,7 +522,6 @@
       </w:r>
       <w:r>
         <w:rPr>
-          <w:rFonts w:ascii="Arial" w:hAnsi="Arial"/>
           <w:b/>
           <w:smallCaps/>
           <w:color w:val="000000" w:themeColor="text1"/>
@@ -553,7 +532,6 @@
       </w:r>
       <w:r>
         <w:rPr>
-          <w:rFonts w:ascii="Arial" w:hAnsi="Arial"/>
           <w:smallCaps/>
           <w:color w:val="000000" w:themeColor="text1"/>
           <w:sz w:val="28"/>
@@ -566,7 +544,6 @@
       <w:pPr>
         <w:jc w:val="right"/>
         <w:rPr>
-          <w:rFonts w:ascii="Arial" w:hAnsi="Arial"/>
           <w:smallCaps/>
           <w:color w:val="000000" w:themeColor="text1"/>
           <w:sz w:val="28"/>
@@ -575,7 +552,6 @@
       </w:pPr>
       <w:r>
         <w:rPr>
-          <w:rFonts w:ascii="Arial" w:hAnsi="Arial"/>
           <w:b/>
           <w:smallCaps/>
           <w:color w:val="000000" w:themeColor="text1"/>
@@ -586,7 +562,6 @@
       </w:r>
       <w:r>
         <w:rPr>
-          <w:rFonts w:ascii="Arial" w:hAnsi="Arial"/>
           <w:smallCaps/>
           <w:color w:val="000000" w:themeColor="text1"/>
           <w:sz w:val="28"/>
@@ -599,7 +574,7 @@
       <w:pPr>
         <w:jc w:val="center"/>
         <w:rPr>
-          <w:rFonts w:ascii="Arial" w:hAnsi="Arial" w:cs="Arial"/>
+          <w:rFonts w:cs="Arial"/>
           <w:b/>
           <w:bCs/>
           <w:sz w:val="28"/>
@@ -611,7 +586,7 @@
       <w:pPr>
         <w:jc w:val="center"/>
         <w:rPr>
-          <w:rFonts w:ascii="Arial" w:hAnsi="Arial" w:cs="Arial"/>
+          <w:rFonts w:cs="Arial"/>
           <w:b/>
           <w:bCs/>
           <w:sz w:val="28"/>
@@ -623,7 +598,6 @@
       <w:pPr>
         <w:jc w:val="center"/>
         <w:rPr>
-          <w:rFonts w:ascii="Arial" w:hAnsi="Arial"/>
           <w:b/>
           <w:bCs/>
           <w:smallCaps/>
@@ -637,17 +611,16 @@
       <w:pPr>
         <w:jc w:val="center"/>
         <w:rPr>
-          <w:rFonts w:ascii="Arial" w:hAnsi="Arial" w:cs="Arial"/>
-          <w:sz w:val="24"/>
-          <w:szCs w:val="24"/>
-        </w:rPr>
-      </w:pPr>
-      <w:r>
-        <w:rPr>
-          <w:rFonts w:ascii="Arial" w:hAnsi="Arial" w:cs="Arial"/>
-          <w:sz w:val="24"/>
-          <w:szCs w:val="24"/>
-        </w:rPr>
+          <w:rFonts w:cs="Arial"/>
+          <w:szCs w:val="24"/>
+        </w:rPr>
+      </w:pPr>
+      <w:r>
+        <w:rPr>
+          <w:rFonts w:cs="Arial"/>
+          <w:szCs w:val="24"/>
+        </w:rPr>
+        <w:lastRenderedPageBreak/>
         <w:t>Ponta Delgada, março de dois mil e vinte e dois</w:t>
       </w:r>
     </w:p>
@@ -656,17 +629,16 @@
         <w:spacing w:line="480" w:lineRule="auto"/>
         <w:jc w:val="both"/>
         <w:rPr>
-          <w:rFonts w:ascii="Arial" w:hAnsi="Arial" w:cs="Arial"/>
+          <w:rFonts w:cs="Arial"/>
           <w:b/>
         </w:rPr>
       </w:pPr>
       <w:bookmarkStart w:id="0" w:name="_Toc171744172"/>
       <w:r>
         <w:rPr>
-          <w:rFonts w:ascii="Arial" w:hAnsi="Arial" w:cs="Arial"/>
+          <w:rFonts w:cs="Arial"/>
           <w:b/>
         </w:rPr>
-        <w:lastRenderedPageBreak/>
         <w:t>AGRADECIMENTOS</w:t>
       </w:r>
       <w:bookmarkEnd w:id="0"/>
@@ -700,7 +672,7 @@
               <w:spacing w:line="480" w:lineRule="auto"/>
               <w:jc w:val="both"/>
               <w:rPr>
-                <w:rFonts w:ascii="Arial" w:hAnsi="Arial" w:cs="Arial"/>
+                <w:rFonts w:cs="Arial"/>
                 <w:b/>
               </w:rPr>
             </w:pPr>
@@ -713,7 +685,7 @@
         <w:spacing w:line="480" w:lineRule="auto"/>
         <w:jc w:val="both"/>
         <w:rPr>
-          <w:rFonts w:ascii="Arial" w:hAnsi="Arial" w:cs="Arial"/>
+          <w:rFonts w:cs="Arial"/>
           <w:b/>
         </w:rPr>
       </w:pPr>
@@ -723,7 +695,7 @@
         <w:spacing w:line="480" w:lineRule="auto"/>
         <w:jc w:val="right"/>
         <w:rPr>
-          <w:rFonts w:ascii="Arial" w:hAnsi="Arial" w:cs="Arial"/>
+          <w:rFonts w:cs="Arial"/>
         </w:rPr>
       </w:pPr>
     </w:p>
@@ -732,26 +704,26 @@
         <w:spacing w:line="480" w:lineRule="auto"/>
         <w:jc w:val="right"/>
         <w:rPr>
-          <w:rFonts w:ascii="Arial" w:hAnsi="Arial" w:cs="Arial"/>
+          <w:rFonts w:cs="Arial"/>
         </w:rPr>
       </w:pPr>
       <w:bookmarkStart w:id="1" w:name="_Toc171744173"/>
       <w:r>
         <w:rPr>
-          <w:rFonts w:ascii="Arial" w:hAnsi="Arial" w:cs="Arial"/>
+          <w:rFonts w:cs="Arial"/>
         </w:rPr>
         <w:t>Assinatura</w:t>
       </w:r>
       <w:bookmarkEnd w:id="1"/>
       <w:r>
         <w:rPr>
-          <w:rFonts w:ascii="Arial" w:hAnsi="Arial" w:cs="Arial"/>
+          <w:rFonts w:cs="Arial"/>
         </w:rPr>
         <w:tab/>
       </w:r>
       <w:r>
         <w:rPr>
-          <w:rFonts w:ascii="Arial" w:hAnsi="Arial" w:cs="Arial"/>
+          <w:rFonts w:cs="Arial"/>
         </w:rPr>
         <w:tab/>
       </w:r>
@@ -761,13 +733,13 @@
         <w:spacing w:line="480" w:lineRule="auto"/>
         <w:jc w:val="right"/>
         <w:rPr>
-          <w:rFonts w:ascii="Arial" w:hAnsi="Arial" w:cs="Arial"/>
+          <w:rFonts w:cs="Arial"/>
         </w:rPr>
       </w:pPr>
       <w:bookmarkStart w:id="2" w:name="_Toc171744174"/>
       <w:r>
         <w:rPr>
-          <w:rFonts w:ascii="Arial" w:hAnsi="Arial" w:cs="Arial"/>
+          <w:rFonts w:cs="Arial"/>
         </w:rPr>
         <w:t>________________________</w:t>
       </w:r>
@@ -778,7 +750,6 @@
         <w:spacing w:line="360" w:lineRule="auto"/>
         <w:jc w:val="both"/>
         <w:rPr>
-          <w:rFonts w:ascii="Arial" w:hAnsi="Arial"/>
           <w:color w:val="000000" w:themeColor="text1"/>
         </w:rPr>
       </w:pPr>
@@ -787,35 +758,31 @@
       <w:pPr>
         <w:jc w:val="center"/>
         <w:rPr>
-          <w:rFonts w:ascii="Arial" w:hAnsi="Arial" w:cs="Arial"/>
-          <w:sz w:val="24"/>
-          <w:szCs w:val="24"/>
-        </w:rPr>
-      </w:pPr>
-    </w:p>
-    <w:p>
-      <w:pPr>
-        <w:rPr>
-          <w:rFonts w:ascii="Arial" w:hAnsi="Arial" w:cs="Arial"/>
-          <w:sz w:val="24"/>
-          <w:szCs w:val="24"/>
-        </w:rPr>
-      </w:pPr>
-    </w:p>
-    <w:p>
-      <w:pPr>
-        <w:rPr>
-          <w:rFonts w:ascii="Arial" w:hAnsi="Arial" w:cs="Arial"/>
-          <w:sz w:val="24"/>
-          <w:szCs w:val="24"/>
-        </w:rPr>
-      </w:pPr>
-    </w:p>
-    <w:p>
-      <w:pPr>
-        <w:rPr>
-          <w:rFonts w:ascii="Arial" w:hAnsi="Arial" w:cs="Arial"/>
-          <w:sz w:val="24"/>
+          <w:rFonts w:cs="Arial"/>
+          <w:szCs w:val="24"/>
+        </w:rPr>
+      </w:pPr>
+    </w:p>
+    <w:p>
+      <w:pPr>
+        <w:rPr>
+          <w:rFonts w:cs="Arial"/>
+          <w:szCs w:val="24"/>
+        </w:rPr>
+      </w:pPr>
+    </w:p>
+    <w:p>
+      <w:pPr>
+        <w:rPr>
+          <w:rFonts w:cs="Arial"/>
+          <w:szCs w:val="24"/>
+        </w:rPr>
+      </w:pPr>
+    </w:p>
+    <w:p>
+      <w:pPr>
+        <w:rPr>
+          <w:rFonts w:cs="Arial"/>
           <w:szCs w:val="24"/>
         </w:rPr>
       </w:pPr>
@@ -824,8 +791,7 @@
       <w:pPr>
         <w:jc w:val="center"/>
         <w:rPr>
-          <w:rFonts w:ascii="Arial" w:hAnsi="Arial" w:cs="Arial"/>
-          <w:sz w:val="24"/>
+          <w:rFonts w:cs="Arial"/>
           <w:szCs w:val="24"/>
         </w:rPr>
       </w:pPr>
@@ -835,22 +801,19 @@
         <w:spacing w:line="360" w:lineRule="auto"/>
         <w:jc w:val="both"/>
         <w:rPr>
-          <w:rFonts w:ascii="Arial" w:hAnsi="Arial" w:cs="Arial"/>
+          <w:rFonts w:cs="Arial"/>
           <w:b/>
           <w:bCs/>
-          <w:sz w:val="24"/>
-          <w:szCs w:val="24"/>
-        </w:rPr>
-      </w:pPr>
-      <w:r>
-        <w:rPr>
-          <w:rFonts w:ascii="Arial" w:hAnsi="Arial" w:cs="Arial"/>
+          <w:szCs w:val="24"/>
+        </w:rPr>
+      </w:pPr>
+      <w:r>
+        <w:rPr>
+          <w:rFonts w:cs="Arial"/>
           <w:b/>
           <w:bCs/>
-          <w:sz w:val="24"/>
-          <w:szCs w:val="24"/>
-        </w:rPr>
-        <w:lastRenderedPageBreak/>
+          <w:szCs w:val="24"/>
+        </w:rPr>
         <w:t>Resumo:</w:t>
       </w:r>
     </w:p>
@@ -860,15 +823,13 @@
         <w:ind w:firstLine="708"/>
         <w:jc w:val="both"/>
         <w:rPr>
-          <w:rFonts w:ascii="Arial" w:hAnsi="Arial" w:cs="Arial"/>
-          <w:sz w:val="24"/>
-          <w:szCs w:val="24"/>
-        </w:rPr>
-      </w:pPr>
-      <w:r>
-        <w:rPr>
-          <w:rFonts w:ascii="Arial" w:hAnsi="Arial" w:cs="Arial"/>
-          <w:sz w:val="24"/>
+          <w:rFonts w:cs="Arial"/>
+          <w:szCs w:val="24"/>
+        </w:rPr>
+      </w:pPr>
+      <w:r>
+        <w:rPr>
+          <w:rFonts w:cs="Arial"/>
           <w:szCs w:val="24"/>
         </w:rPr>
         <w:t xml:space="preserve">GESRES é um software principalmente de vendas num estabelecimento bar ou restaurante. </w:t>
@@ -880,42 +841,23 @@
         <w:ind w:firstLine="708"/>
         <w:jc w:val="both"/>
         <w:rPr>
-          <w:rFonts w:ascii="Arial" w:hAnsi="Arial" w:cs="Arial"/>
-          <w:sz w:val="24"/>
-          <w:szCs w:val="24"/>
-        </w:rPr>
-      </w:pPr>
-      <w:r>
-        <w:rPr>
-          <w:rFonts w:ascii="Arial" w:hAnsi="Arial" w:cs="Arial"/>
-          <w:sz w:val="24"/>
+          <w:rFonts w:cs="Arial"/>
+          <w:szCs w:val="24"/>
+        </w:rPr>
+      </w:pPr>
+      <w:r>
+        <w:rPr>
+          <w:rFonts w:cs="Arial"/>
           <w:szCs w:val="24"/>
         </w:rPr>
         <w:t xml:space="preserve">Este, por sua vez, exerce alguns extras, tais como: ligação com um programa para a cozinha, </w:t>
       </w:r>
       <w:r>
         <w:rPr>
-          <w:rFonts w:ascii="Arial" w:hAnsi="Arial" w:cs="Arial"/>
-          <w:sz w:val="24"/>
-          <w:szCs w:val="24"/>
-        </w:rPr>
-        <w:t xml:space="preserve">gestão de stock </w:t>
-      </w:r>
-      <w:r>
-        <w:rPr>
-          <w:rFonts w:ascii="Arial" w:hAnsi="Arial" w:cs="Arial"/>
-          <w:sz w:val="24"/>
-          <w:szCs w:val="24"/>
-        </w:rPr>
-        <w:t>e de faturas</w:t>
-      </w:r>
-      <w:r>
-        <w:rPr>
-          <w:rFonts w:ascii="Arial" w:hAnsi="Arial" w:cs="Arial"/>
-          <w:sz w:val="24"/>
-          <w:szCs w:val="24"/>
-        </w:rPr>
-        <w:t xml:space="preserve"> em tempo real, e controlo de funcionários. </w:t>
+          <w:rFonts w:cs="Arial"/>
+          <w:szCs w:val="24"/>
+        </w:rPr>
+        <w:t xml:space="preserve">gestão de stock e de faturas em tempo real, e controlo de funcionários. </w:t>
       </w:r>
     </w:p>
     <w:p>
@@ -924,15 +866,13 @@
         <w:ind w:firstLine="708"/>
         <w:jc w:val="both"/>
         <w:rPr>
-          <w:rFonts w:ascii="Arial" w:hAnsi="Arial" w:cs="Arial"/>
-          <w:sz w:val="24"/>
-          <w:szCs w:val="24"/>
-        </w:rPr>
-      </w:pPr>
-      <w:r>
-        <w:rPr>
-          <w:rFonts w:ascii="Arial" w:hAnsi="Arial" w:cs="Arial"/>
-          <w:sz w:val="24"/>
+          <w:rFonts w:cs="Arial"/>
+          <w:szCs w:val="24"/>
+        </w:rPr>
+      </w:pPr>
+      <w:r>
+        <w:rPr>
+          <w:rFonts w:cs="Arial"/>
           <w:szCs w:val="24"/>
         </w:rPr>
         <w:t>Para o desenvolvimento do mesmo foi utilizada as linguagens JavaFX</w:t>
@@ -942,16 +882,14 @@
       </w:r>
       <w:r>
         <w:rPr>
-          <w:rFonts w:ascii="Arial" w:hAnsi="Arial" w:cs="Arial"/>
-          <w:sz w:val="24"/>
+          <w:rFonts w:cs="Arial"/>
           <w:szCs w:val="24"/>
         </w:rPr>
         <w:t>e SQl,</w:t>
       </w:r>
       <w:r>
         <w:rPr>
-          <w:rFonts w:ascii="Arial" w:hAnsi="Arial" w:cs="Arial"/>
-          <w:sz w:val="24"/>
+          <w:rFonts w:cs="Arial"/>
           <w:szCs w:val="24"/>
         </w:rPr>
         <w:t xml:space="preserve"> com técnicas de trabalho ganhas em sala de aula no decorrer do curso.</w:t>
@@ -963,15 +901,13 @@
         <w:ind w:firstLine="708"/>
         <w:jc w:val="both"/>
         <w:rPr>
-          <w:rFonts w:ascii="Arial" w:hAnsi="Arial" w:cs="Arial"/>
-          <w:sz w:val="24"/>
-          <w:szCs w:val="24"/>
-        </w:rPr>
-      </w:pPr>
-      <w:r>
-        <w:rPr>
-          <w:rFonts w:ascii="Arial" w:hAnsi="Arial" w:cs="Arial"/>
-          <w:sz w:val="24"/>
+          <w:rFonts w:cs="Arial"/>
+          <w:szCs w:val="24"/>
+        </w:rPr>
+      </w:pPr>
+      <w:r>
+        <w:rPr>
+          <w:rFonts w:cs="Arial"/>
           <w:szCs w:val="24"/>
         </w:rPr>
         <w:t>//Resultados finais</w:t>
@@ -983,8 +919,7 @@
         <w:ind w:firstLine="708"/>
         <w:jc w:val="both"/>
         <w:rPr>
-          <w:rFonts w:ascii="Arial" w:hAnsi="Arial" w:cs="Arial"/>
-          <w:sz w:val="24"/>
+          <w:rFonts w:cs="Arial"/>
           <w:szCs w:val="24"/>
         </w:rPr>
       </w:pPr>
@@ -995,8 +930,7 @@
         <w:ind w:firstLine="708"/>
         <w:jc w:val="both"/>
         <w:rPr>
-          <w:rFonts w:ascii="Arial" w:hAnsi="Arial" w:cs="Arial"/>
-          <w:sz w:val="24"/>
+          <w:rFonts w:cs="Arial"/>
           <w:szCs w:val="24"/>
         </w:rPr>
       </w:pPr>
@@ -1007,8 +941,7 @@
         <w:ind w:firstLine="708"/>
         <w:jc w:val="both"/>
         <w:rPr>
-          <w:rFonts w:ascii="Arial" w:hAnsi="Arial" w:cs="Arial"/>
-          <w:sz w:val="24"/>
+          <w:rFonts w:cs="Arial"/>
           <w:szCs w:val="24"/>
         </w:rPr>
       </w:pPr>
@@ -1019,15 +952,13 @@
         <w:ind w:firstLine="708"/>
         <w:jc w:val="both"/>
         <w:rPr>
-          <w:rFonts w:ascii="Arial" w:hAnsi="Arial" w:cs="Arial"/>
-          <w:sz w:val="24"/>
-          <w:szCs w:val="24"/>
-        </w:rPr>
-      </w:pPr>
-      <w:r>
-        <w:rPr>
-          <w:rFonts w:ascii="Arial" w:hAnsi="Arial" w:cs="Arial"/>
-          <w:sz w:val="24"/>
+          <w:rFonts w:cs="Arial"/>
+          <w:szCs w:val="24"/>
+        </w:rPr>
+      </w:pPr>
+      <w:r>
+        <w:rPr>
+          <w:rFonts w:cs="Arial"/>
           <w:szCs w:val="24"/>
         </w:rPr>
         <w:t xml:space="preserve">//conclusão </w:t>
@@ -1039,8 +970,7 @@
         <w:ind w:firstLine="708"/>
         <w:jc w:val="both"/>
         <w:rPr>
-          <w:rFonts w:ascii="Arial" w:hAnsi="Arial" w:cs="Arial"/>
-          <w:sz w:val="24"/>
+          <w:rFonts w:cs="Arial"/>
           <w:szCs w:val="24"/>
         </w:rPr>
       </w:pPr>
@@ -1051,8 +981,7 @@
         <w:ind w:firstLine="708"/>
         <w:jc w:val="both"/>
         <w:rPr>
-          <w:rFonts w:ascii="Arial" w:hAnsi="Arial" w:cs="Arial"/>
-          <w:sz w:val="24"/>
+          <w:rFonts w:cs="Arial"/>
           <w:szCs w:val="24"/>
         </w:rPr>
       </w:pPr>
@@ -1063,8 +992,7 @@
         <w:ind w:firstLine="708"/>
         <w:jc w:val="both"/>
         <w:rPr>
-          <w:rFonts w:ascii="Arial" w:hAnsi="Arial" w:cs="Arial"/>
-          <w:sz w:val="24"/>
+          <w:rFonts w:cs="Arial"/>
           <w:szCs w:val="24"/>
         </w:rPr>
       </w:pPr>
@@ -1075,8 +1003,7 @@
         <w:ind w:firstLine="708"/>
         <w:jc w:val="both"/>
         <w:rPr>
-          <w:rFonts w:ascii="Arial" w:hAnsi="Arial" w:cs="Arial"/>
-          <w:sz w:val="24"/>
+          <w:rFonts w:cs="Arial"/>
           <w:szCs w:val="24"/>
         </w:rPr>
       </w:pPr>
@@ -1087,8 +1014,7 @@
         <w:ind w:firstLine="708"/>
         <w:jc w:val="both"/>
         <w:rPr>
-          <w:rFonts w:ascii="Arial" w:hAnsi="Arial" w:cs="Arial"/>
-          <w:sz w:val="24"/>
+          <w:rFonts w:cs="Arial"/>
           <w:szCs w:val="24"/>
         </w:rPr>
       </w:pPr>
@@ -1099,8 +1025,7 @@
         <w:ind w:firstLine="708"/>
         <w:jc w:val="both"/>
         <w:rPr>
-          <w:rFonts w:ascii="Arial" w:hAnsi="Arial" w:cs="Arial"/>
-          <w:sz w:val="24"/>
+          <w:rFonts w:cs="Arial"/>
           <w:szCs w:val="24"/>
         </w:rPr>
       </w:pPr>
@@ -1111,8 +1036,7 @@
         <w:ind w:firstLine="708"/>
         <w:jc w:val="both"/>
         <w:rPr>
-          <w:rFonts w:ascii="Arial" w:hAnsi="Arial" w:cs="Arial"/>
-          <w:sz w:val="24"/>
+          <w:rFonts w:cs="Arial"/>
           <w:szCs w:val="24"/>
         </w:rPr>
       </w:pPr>
@@ -1123,8 +1047,7 @@
         <w:ind w:firstLine="708"/>
         <w:jc w:val="both"/>
         <w:rPr>
-          <w:rFonts w:ascii="Arial" w:hAnsi="Arial" w:cs="Arial"/>
-          <w:sz w:val="24"/>
+          <w:rFonts w:cs="Arial"/>
           <w:szCs w:val="24"/>
         </w:rPr>
       </w:pPr>
@@ -1132,62 +1055,706 @@
     <w:p>
       <w:pPr>
         <w:spacing w:line="360" w:lineRule="auto"/>
+        <w:rPr>
+          <w:rFonts w:cs="Arial"/>
+          <w:szCs w:val="24"/>
+        </w:rPr>
+      </w:pPr>
+    </w:p>
+    <w:p>
+      <w:pPr>
+        <w:pStyle w:val="Ttulo"/>
+        <w:spacing w:line="360" w:lineRule="auto"/>
+      </w:pPr>
+      <w:bookmarkStart w:id="3" w:name="_Toc92133299"/>
+      <w:r>
+        <w:lastRenderedPageBreak/>
+        <w:t>Índice geral:</w:t>
+      </w:r>
+      <w:bookmarkEnd w:id="3"/>
+    </w:p>
+    <w:p>
+      <w:pPr>
+        <w:pStyle w:val="ndice1"/>
+        <w:tabs>
+          <w:tab w:val="right" w:leader="dot" w:pos="8493"/>
+        </w:tabs>
+        <w:rPr>
+          <w:rFonts w:asciiTheme="minorHAnsi" w:eastAsiaTheme="minorEastAsia" w:hAnsiTheme="minorHAnsi"/>
+          <w:noProof/>
+          <w:sz w:val="22"/>
+          <w:lang w:eastAsia="pt-PT"/>
+        </w:rPr>
+      </w:pPr>
+      <w:r>
+        <w:rPr>
+          <w:rFonts w:cs="Arial"/>
+          <w:szCs w:val="24"/>
+        </w:rPr>
+        <w:fldChar w:fldCharType="begin"/>
+      </w:r>
+      <w:r>
+        <w:rPr>
+          <w:rFonts w:cs="Arial"/>
+          <w:szCs w:val="24"/>
+        </w:rPr>
+        <w:instrText xml:space="preserve"> TOC \h \z \t "Subtítulo;2;Título;1" </w:instrText>
+      </w:r>
+      <w:r>
+        <w:rPr>
+          <w:rFonts w:cs="Arial"/>
+          <w:szCs w:val="24"/>
+        </w:rPr>
+        <w:fldChar w:fldCharType="separate"/>
+      </w:r>
+      <w:hyperlink w:anchor="_Toc92133299" w:history="1">
+        <w:r>
+          <w:rPr>
+            <w:rStyle w:val="Hiperligao"/>
+            <w:noProof/>
+          </w:rPr>
+          <w:t>Índice geral:</w:t>
+        </w:r>
+        <w:r>
+          <w:rPr>
+            <w:noProof/>
+            <w:webHidden/>
+          </w:rPr>
+          <w:tab/>
+        </w:r>
+        <w:r>
+          <w:rPr>
+            <w:noProof/>
+            <w:webHidden/>
+          </w:rPr>
+          <w:fldChar w:fldCharType="begin"/>
+        </w:r>
+        <w:r>
+          <w:rPr>
+            <w:noProof/>
+            <w:webHidden/>
+          </w:rPr>
+          <w:instrText xml:space="preserve"> PAGEREF _Toc92133299 \h </w:instrText>
+        </w:r>
+        <w:r>
+          <w:rPr>
+            <w:noProof/>
+            <w:webHidden/>
+          </w:rPr>
+        </w:r>
+        <w:r>
+          <w:rPr>
+            <w:noProof/>
+            <w:webHidden/>
+          </w:rPr>
+          <w:fldChar w:fldCharType="separate"/>
+        </w:r>
+        <w:r>
+          <w:rPr>
+            <w:noProof/>
+            <w:webHidden/>
+          </w:rPr>
+          <w:t>5</w:t>
+        </w:r>
+        <w:r>
+          <w:rPr>
+            <w:noProof/>
+            <w:webHidden/>
+          </w:rPr>
+          <w:fldChar w:fldCharType="end"/>
+        </w:r>
+      </w:hyperlink>
+    </w:p>
+    <w:p>
+      <w:pPr>
+        <w:pStyle w:val="ndice1"/>
+        <w:tabs>
+          <w:tab w:val="right" w:leader="dot" w:pos="8493"/>
+        </w:tabs>
+        <w:rPr>
+          <w:rFonts w:asciiTheme="minorHAnsi" w:eastAsiaTheme="minorEastAsia" w:hAnsiTheme="minorHAnsi"/>
+          <w:noProof/>
+          <w:sz w:val="22"/>
+          <w:lang w:eastAsia="pt-PT"/>
+        </w:rPr>
+      </w:pPr>
+      <w:hyperlink w:anchor="_Toc92133300" w:history="1">
+        <w:r>
+          <w:rPr>
+            <w:rStyle w:val="Hiperligao"/>
+            <w:noProof/>
+          </w:rPr>
+          <w:t>Introdução:</w:t>
+        </w:r>
+        <w:r>
+          <w:rPr>
+            <w:noProof/>
+            <w:webHidden/>
+          </w:rPr>
+          <w:tab/>
+        </w:r>
+        <w:r>
+          <w:rPr>
+            <w:noProof/>
+            <w:webHidden/>
+          </w:rPr>
+          <w:fldChar w:fldCharType="begin"/>
+        </w:r>
+        <w:r>
+          <w:rPr>
+            <w:noProof/>
+            <w:webHidden/>
+          </w:rPr>
+          <w:instrText xml:space="preserve"> PAGEREF _Toc92133300 \h </w:instrText>
+        </w:r>
+        <w:r>
+          <w:rPr>
+            <w:noProof/>
+            <w:webHidden/>
+          </w:rPr>
+        </w:r>
+        <w:r>
+          <w:rPr>
+            <w:noProof/>
+            <w:webHidden/>
+          </w:rPr>
+          <w:fldChar w:fldCharType="separate"/>
+        </w:r>
+        <w:r>
+          <w:rPr>
+            <w:noProof/>
+            <w:webHidden/>
+          </w:rPr>
+          <w:t>6</w:t>
+        </w:r>
+        <w:r>
+          <w:rPr>
+            <w:noProof/>
+            <w:webHidden/>
+          </w:rPr>
+          <w:fldChar w:fldCharType="end"/>
+        </w:r>
+      </w:hyperlink>
+    </w:p>
+    <w:p>
+      <w:pPr>
+        <w:pStyle w:val="ndice2"/>
+        <w:tabs>
+          <w:tab w:val="right" w:leader="dot" w:pos="8493"/>
+        </w:tabs>
+        <w:rPr>
+          <w:rFonts w:asciiTheme="minorHAnsi" w:eastAsiaTheme="minorEastAsia" w:hAnsiTheme="minorHAnsi"/>
+          <w:noProof/>
+          <w:sz w:val="22"/>
+          <w:lang w:eastAsia="pt-PT"/>
+        </w:rPr>
+      </w:pPr>
+      <w:hyperlink w:anchor="_Toc92133301" w:history="1">
+        <w:r>
+          <w:rPr>
+            <w:rStyle w:val="Hiperligao"/>
+            <w:noProof/>
+          </w:rPr>
+          <w:t>Objetivos:</w:t>
+        </w:r>
+        <w:r>
+          <w:rPr>
+            <w:noProof/>
+            <w:webHidden/>
+          </w:rPr>
+          <w:tab/>
+        </w:r>
+        <w:r>
+          <w:rPr>
+            <w:noProof/>
+            <w:webHidden/>
+          </w:rPr>
+          <w:fldChar w:fldCharType="begin"/>
+        </w:r>
+        <w:r>
+          <w:rPr>
+            <w:noProof/>
+            <w:webHidden/>
+          </w:rPr>
+          <w:instrText xml:space="preserve"> PAGEREF _Toc92133301 \h </w:instrText>
+        </w:r>
+        <w:r>
+          <w:rPr>
+            <w:noProof/>
+            <w:webHidden/>
+          </w:rPr>
+        </w:r>
+        <w:r>
+          <w:rPr>
+            <w:noProof/>
+            <w:webHidden/>
+          </w:rPr>
+          <w:fldChar w:fldCharType="separate"/>
+        </w:r>
+        <w:r>
+          <w:rPr>
+            <w:noProof/>
+            <w:webHidden/>
+          </w:rPr>
+          <w:t>6</w:t>
+        </w:r>
+        <w:r>
+          <w:rPr>
+            <w:noProof/>
+            <w:webHidden/>
+          </w:rPr>
+          <w:fldChar w:fldCharType="end"/>
+        </w:r>
+      </w:hyperlink>
+    </w:p>
+    <w:p>
+      <w:pPr>
+        <w:pStyle w:val="ndice2"/>
+        <w:tabs>
+          <w:tab w:val="right" w:leader="dot" w:pos="8493"/>
+        </w:tabs>
+        <w:rPr>
+          <w:rFonts w:asciiTheme="minorHAnsi" w:eastAsiaTheme="minorEastAsia" w:hAnsiTheme="minorHAnsi"/>
+          <w:noProof/>
+          <w:sz w:val="22"/>
+          <w:lang w:eastAsia="pt-PT"/>
+        </w:rPr>
+      </w:pPr>
+      <w:hyperlink w:anchor="_Toc92133302" w:history="1">
+        <w:r>
+          <w:rPr>
+            <w:rStyle w:val="Hiperligao"/>
+            <w:noProof/>
+          </w:rPr>
+          <w:t>Sentido e importância:</w:t>
+        </w:r>
+        <w:r>
+          <w:rPr>
+            <w:noProof/>
+            <w:webHidden/>
+          </w:rPr>
+          <w:tab/>
+        </w:r>
+        <w:r>
+          <w:rPr>
+            <w:noProof/>
+            <w:webHidden/>
+          </w:rPr>
+          <w:fldChar w:fldCharType="begin"/>
+        </w:r>
+        <w:r>
+          <w:rPr>
+            <w:noProof/>
+            <w:webHidden/>
+          </w:rPr>
+          <w:instrText xml:space="preserve"> PAGEREF _Toc92133302 \h </w:instrText>
+        </w:r>
+        <w:r>
+          <w:rPr>
+            <w:noProof/>
+            <w:webHidden/>
+          </w:rPr>
+        </w:r>
+        <w:r>
+          <w:rPr>
+            <w:noProof/>
+            <w:webHidden/>
+          </w:rPr>
+          <w:fldChar w:fldCharType="separate"/>
+        </w:r>
+        <w:r>
+          <w:rPr>
+            <w:noProof/>
+            <w:webHidden/>
+          </w:rPr>
+          <w:t>6</w:t>
+        </w:r>
+        <w:r>
+          <w:rPr>
+            <w:noProof/>
+            <w:webHidden/>
+          </w:rPr>
+          <w:fldChar w:fldCharType="end"/>
+        </w:r>
+      </w:hyperlink>
+    </w:p>
+    <w:p>
+      <w:pPr>
+        <w:pStyle w:val="ndice2"/>
+        <w:tabs>
+          <w:tab w:val="right" w:leader="dot" w:pos="8493"/>
+        </w:tabs>
+        <w:rPr>
+          <w:rFonts w:asciiTheme="minorHAnsi" w:eastAsiaTheme="minorEastAsia" w:hAnsiTheme="minorHAnsi"/>
+          <w:noProof/>
+          <w:sz w:val="22"/>
+          <w:lang w:eastAsia="pt-PT"/>
+        </w:rPr>
+      </w:pPr>
+      <w:hyperlink w:anchor="_Toc92133303" w:history="1">
+        <w:r>
+          <w:rPr>
+            <w:rStyle w:val="Hiperligao"/>
+            <w:noProof/>
+          </w:rPr>
+          <w:t>Escolha:</w:t>
+        </w:r>
+        <w:r>
+          <w:rPr>
+            <w:noProof/>
+            <w:webHidden/>
+          </w:rPr>
+          <w:tab/>
+        </w:r>
+        <w:r>
+          <w:rPr>
+            <w:noProof/>
+            <w:webHidden/>
+          </w:rPr>
+          <w:fldChar w:fldCharType="begin"/>
+        </w:r>
+        <w:r>
+          <w:rPr>
+            <w:noProof/>
+            <w:webHidden/>
+          </w:rPr>
+          <w:instrText xml:space="preserve"> PAGEREF _Toc92133303 \h </w:instrText>
+        </w:r>
+        <w:r>
+          <w:rPr>
+            <w:noProof/>
+            <w:webHidden/>
+          </w:rPr>
+        </w:r>
+        <w:r>
+          <w:rPr>
+            <w:noProof/>
+            <w:webHidden/>
+          </w:rPr>
+          <w:fldChar w:fldCharType="separate"/>
+        </w:r>
+        <w:r>
+          <w:rPr>
+            <w:noProof/>
+            <w:webHidden/>
+          </w:rPr>
+          <w:t>6</w:t>
+        </w:r>
+        <w:r>
+          <w:rPr>
+            <w:noProof/>
+            <w:webHidden/>
+          </w:rPr>
+          <w:fldChar w:fldCharType="end"/>
+        </w:r>
+      </w:hyperlink>
+    </w:p>
+    <w:p>
+      <w:pPr>
+        <w:pStyle w:val="ndice2"/>
+        <w:tabs>
+          <w:tab w:val="right" w:leader="dot" w:pos="8493"/>
+        </w:tabs>
+        <w:rPr>
+          <w:rFonts w:asciiTheme="minorHAnsi" w:eastAsiaTheme="minorEastAsia" w:hAnsiTheme="minorHAnsi"/>
+          <w:noProof/>
+          <w:sz w:val="22"/>
+          <w:lang w:eastAsia="pt-PT"/>
+        </w:rPr>
+      </w:pPr>
+      <w:hyperlink w:anchor="_Toc92133304" w:history="1">
+        <w:r>
+          <w:rPr>
+            <w:rStyle w:val="Hiperligao"/>
+            <w:noProof/>
+          </w:rPr>
+          <w:t>Metodologia:</w:t>
+        </w:r>
+        <w:r>
+          <w:rPr>
+            <w:noProof/>
+            <w:webHidden/>
+          </w:rPr>
+          <w:tab/>
+        </w:r>
+        <w:r>
+          <w:rPr>
+            <w:noProof/>
+            <w:webHidden/>
+          </w:rPr>
+          <w:fldChar w:fldCharType="begin"/>
+        </w:r>
+        <w:r>
+          <w:rPr>
+            <w:noProof/>
+            <w:webHidden/>
+          </w:rPr>
+          <w:instrText xml:space="preserve"> PAGEREF _Toc92133304 \h </w:instrText>
+        </w:r>
+        <w:r>
+          <w:rPr>
+            <w:noProof/>
+            <w:webHidden/>
+          </w:rPr>
+        </w:r>
+        <w:r>
+          <w:rPr>
+            <w:noProof/>
+            <w:webHidden/>
+          </w:rPr>
+          <w:fldChar w:fldCharType="separate"/>
+        </w:r>
+        <w:r>
+          <w:rPr>
+            <w:noProof/>
+            <w:webHidden/>
+          </w:rPr>
+          <w:t>6</w:t>
+        </w:r>
+        <w:r>
+          <w:rPr>
+            <w:noProof/>
+            <w:webHidden/>
+          </w:rPr>
+          <w:fldChar w:fldCharType="end"/>
+        </w:r>
+      </w:hyperlink>
+    </w:p>
+    <w:p>
+      <w:pPr>
+        <w:spacing w:line="360" w:lineRule="auto"/>
+        <w:rPr>
+          <w:rFonts w:cs="Arial"/>
+          <w:szCs w:val="24"/>
+        </w:rPr>
+      </w:pPr>
+      <w:r>
+        <w:rPr>
+          <w:rFonts w:cs="Arial"/>
+          <w:szCs w:val="24"/>
+        </w:rPr>
+        <w:fldChar w:fldCharType="end"/>
+      </w:r>
+    </w:p>
+    <w:p>
+      <w:pPr>
+        <w:rPr>
+          <w:rFonts w:cs="Arial"/>
+          <w:szCs w:val="24"/>
+        </w:rPr>
+      </w:pPr>
+      <w:r>
+        <w:rPr>
+          <w:rFonts w:cs="Arial"/>
+          <w:szCs w:val="24"/>
+        </w:rPr>
+        <w:br w:type="page"/>
+      </w:r>
+    </w:p>
+    <w:p>
+      <w:pPr>
+        <w:pStyle w:val="Ttulo"/>
+      </w:pPr>
+      <w:bookmarkStart w:id="4" w:name="_Toc92133300"/>
+      <w:r>
+        <w:lastRenderedPageBreak/>
+        <w:t>Introdução:</w:t>
+      </w:r>
+      <w:bookmarkEnd w:id="4"/>
+    </w:p>
+    <w:p>
+      <w:r>
+        <w:tab/>
+        <w:t xml:space="preserve">GESRES é programa de vendas e gestão de um estabelecimento de Bar e ou </w:t>
+      </w:r>
+      <w:r>
+        <w:t>Restauração</w:t>
+      </w:r>
+      <w:r>
+        <w:t>.</w:t>
+      </w:r>
+    </w:p>
+    <w:p>
+      <w:pPr>
+        <w:pStyle w:val="Subttulo"/>
+      </w:pPr>
+      <w:bookmarkStart w:id="5" w:name="_Toc92133301"/>
+      <w:r>
+        <w:t>Objetivos:</w:t>
+      </w:r>
+      <w:bookmarkEnd w:id="5"/>
+    </w:p>
+    <w:p>
+      <w:pPr>
         <w:ind w:firstLine="708"/>
-        <w:jc w:val="both"/>
-        <w:rPr>
-          <w:rFonts w:ascii="Arial" w:hAnsi="Arial" w:cs="Arial"/>
-          <w:sz w:val="24"/>
-          <w:szCs w:val="24"/>
-        </w:rPr>
-      </w:pPr>
-    </w:p>
-    <w:p>
-      <w:pPr>
-        <w:spacing w:line="360" w:lineRule="auto"/>
+      </w:pPr>
+      <w:r>
+        <w:t>Este projeto tem como objetivos: a aplicação de conhecimentos obtidos nas aulas e/ou pesquisas na área da programação com interfaces gráficas, e gestão de bases de dados. Construir uma ferramenta de fácil utilização e aprendizagem da mesma. Também permitir que a mesma consiga gerir pedidos entre o setor de Bar e Cozinha, integrar um sistema de gestão de stock através dos pedidos dos clientes, e gerir a origem dos pedidos (estabelecimento, takeaway ou entregas ao domicílio, se existirem).</w:t>
+      </w:r>
+    </w:p>
+    <w:p>
+      <w:pPr>
+        <w:pStyle w:val="Subttulo"/>
+      </w:pPr>
+      <w:bookmarkStart w:id="6" w:name="_Toc92133302"/>
+      <w:r>
+        <w:t>Sentido e importância:</w:t>
+      </w:r>
+      <w:bookmarkEnd w:id="6"/>
+    </w:p>
+    <w:p>
+      <w:pPr>
         <w:ind w:firstLine="708"/>
-        <w:jc w:val="both"/>
-        <w:rPr>
-          <w:rFonts w:ascii="Arial" w:hAnsi="Arial" w:cs="Arial"/>
-          <w:sz w:val="24"/>
-          <w:szCs w:val="24"/>
-        </w:rPr>
-      </w:pPr>
-    </w:p>
-    <w:p>
-      <w:pPr>
-        <w:spacing w:line="360" w:lineRule="auto"/>
+      </w:pPr>
+      <w:r>
+        <w:t xml:space="preserve">Um programa desses tem muita importância no mundo dos negócios, pois pode facilitar muito </w:t>
+      </w:r>
+      <w:r>
+        <w:t>o trabalho</w:t>
+      </w:r>
+      <w:r>
+        <w:t xml:space="preserve"> dos empregados e até mesmo do administrador do estabelecimento.</w:t>
+      </w:r>
+    </w:p>
+    <w:p>
+      <w:pPr>
+        <w:pStyle w:val="Subttulo"/>
+      </w:pPr>
+      <w:bookmarkStart w:id="7" w:name="_Toc92133303"/>
+      <w:r>
+        <w:t>Escolha:</w:t>
+      </w:r>
+      <w:bookmarkEnd w:id="7"/>
+    </w:p>
+    <w:p>
+      <w:r>
+        <w:tab/>
+        <w:t>Escolhi um projeto deste calibre pois sempre foi do meu interesse como era gerido um estabelecimento deste tipo.</w:t>
+      </w:r>
+    </w:p>
+    <w:p>
+      <w:pPr>
+        <w:pStyle w:val="Subttulo"/>
+      </w:pPr>
+      <w:bookmarkStart w:id="8" w:name="_Toc92133304"/>
+      <w:r>
+        <w:t>Metodologia:</w:t>
+      </w:r>
+      <w:bookmarkEnd w:id="8"/>
+    </w:p>
+    <w:p>
+      <w:r>
+        <w:tab/>
+        <w:t>Para o desenvolvimento do projeto foi utilizado um método de arquitetura MVC (“</w:t>
+      </w:r>
+      <w:proofErr w:type="spellStart"/>
+      <w:r>
+        <w:t>Model-View-Controller</w:t>
+      </w:r>
+      <w:proofErr w:type="spellEnd"/>
+      <w:r>
+        <w:t>”) utilizando as linguagens Java e FX</w:t>
+      </w:r>
+      <w:r>
+        <w:t>ML (</w:t>
+      </w:r>
+      <w:proofErr w:type="spellStart"/>
+      <w:r>
+        <w:t>JavaFx</w:t>
+      </w:r>
+      <w:proofErr w:type="spellEnd"/>
+      <w:r>
+        <w:t>).</w:t>
+      </w:r>
+    </w:p>
+    <w:p>
+      <w:pPr>
+        <w:rPr>
+          <w:noProof/>
+        </w:rPr>
+      </w:pPr>
+      <w:r>
+        <w:rPr>
+          <w:noProof/>
+        </w:rPr>
+        <w:tab/>
+        <w:t>MVC é um padrão de aquitetura de sofware responsavel por contribuir para a otimização da velocicade de resposta aos pedidos do utilizador.</w:t>
+      </w:r>
+    </w:p>
+    <w:p>
+      <w:pPr>
+        <w:jc w:val="center"/>
+      </w:pPr>
+      <w:r>
+        <w:rPr>
+          <w:noProof/>
+        </w:rPr>
+        <w:drawing>
+          <wp:inline distT="0" distB="0" distL="0" distR="0" wp14:anchorId="3E4BE6BD" wp14:editId="117763C6">
+            <wp:extent cx="3330479" cy="2027583"/>
+            <wp:effectExtent l="0" t="0" r="3810" b="0"/>
+            <wp:docPr id="1" name="Imagem 1"/>
+            <wp:cNvGraphicFramePr>
+              <a:graphicFrameLocks xmlns:a="http://schemas.openxmlformats.org/drawingml/2006/main" noChangeAspect="1"/>
+            </wp:cNvGraphicFramePr>
+            <a:graphic xmlns:a="http://schemas.openxmlformats.org/drawingml/2006/main">
+              <a:graphicData uri="http://schemas.openxmlformats.org/drawingml/2006/picture">
+                <pic:pic xmlns:pic="http://schemas.openxmlformats.org/drawingml/2006/picture">
+                  <pic:nvPicPr>
+                    <pic:cNvPr id="0" name="Picture 1"/>
+                    <pic:cNvPicPr>
+                      <a:picLocks noChangeAspect="1" noChangeArrowheads="1"/>
+                    </pic:cNvPicPr>
+                  </pic:nvPicPr>
+                  <pic:blipFill>
+                    <a:blip r:embed="rId8">
+                      <a:extLst>
+                        <a:ext uri="{28A0092B-C50C-407E-A947-70E740481C1C}">
+                          <a14:useLocalDpi xmlns:a14="http://schemas.microsoft.com/office/drawing/2010/main" val="0"/>
+                        </a:ext>
+                      </a:extLst>
+                    </a:blip>
+                    <a:srcRect/>
+                    <a:stretch>
+                      <a:fillRect/>
+                    </a:stretch>
+                  </pic:blipFill>
+                  <pic:spPr bwMode="auto">
+                    <a:xfrm>
+                      <a:off x="0" y="0"/>
+                      <a:ext cx="3340300" cy="2033562"/>
+                    </a:xfrm>
+                    <a:prstGeom prst="rect">
+                      <a:avLst/>
+                    </a:prstGeom>
+                    <a:noFill/>
+                    <a:ln>
+                      <a:noFill/>
+                    </a:ln>
+                  </pic:spPr>
+                </pic:pic>
+              </a:graphicData>
+            </a:graphic>
+          </wp:inline>
+        </w:drawing>
+      </w:r>
+    </w:p>
+    <w:p>
+      <w:r>
+        <w:t xml:space="preserve"> </w:t>
+      </w:r>
+    </w:p>
+    <w:p/>
+    <w:p>
+      <w:pPr>
+        <w:pStyle w:val="Subttulo"/>
+      </w:pPr>
+    </w:p>
+    <w:p>
+      <w:pPr>
         <w:ind w:firstLine="708"/>
-        <w:jc w:val="both"/>
-        <w:rPr>
-          <w:rFonts w:ascii="Arial" w:hAnsi="Arial" w:cs="Arial"/>
-          <w:sz w:val="24"/>
-          <w:szCs w:val="24"/>
-        </w:rPr>
-      </w:pPr>
-    </w:p>
-    <w:p>
-      <w:pPr>
-        <w:rPr>
-          <w:rFonts w:ascii="Arial" w:hAnsi="Arial" w:cs="Arial"/>
-          <w:sz w:val="24"/>
-          <w:szCs w:val="24"/>
-        </w:rPr>
-      </w:pPr>
-      <w:r>
-        <w:rPr>
-          <w:rFonts w:ascii="Arial" w:hAnsi="Arial" w:cs="Arial"/>
-          <w:sz w:val="24"/>
-          <w:szCs w:val="24"/>
-        </w:rPr>
-        <w:lastRenderedPageBreak/>
-        <w:br w:type="page"/>
-      </w:r>
-    </w:p>
-    <w:p>
-      <w:pPr>
-        <w:rPr>
-          <w:rFonts w:ascii="Arial" w:hAnsi="Arial" w:cs="Arial"/>
-          <w:sz w:val="24"/>
+        <w:rPr>
+          <w:rFonts w:cs="Arial"/>
           <w:szCs w:val="24"/>
         </w:rPr>
       </w:pPr>
@@ -1196,34 +1763,22 @@
       <w:pPr>
         <w:ind w:firstLine="708"/>
         <w:rPr>
-          <w:rFonts w:ascii="Arial" w:hAnsi="Arial" w:cs="Arial"/>
-          <w:sz w:val="24"/>
-          <w:szCs w:val="24"/>
-        </w:rPr>
-      </w:pPr>
-    </w:p>
-    <w:p>
-      <w:pPr>
-        <w:ind w:firstLine="708"/>
-        <w:rPr>
-          <w:rFonts w:ascii="Arial" w:hAnsi="Arial" w:cs="Arial"/>
-          <w:sz w:val="24"/>
-          <w:szCs w:val="24"/>
-        </w:rPr>
-      </w:pPr>
-    </w:p>
-    <w:p>
-      <w:pPr>
-        <w:rPr>
-          <w:rFonts w:ascii="Arial" w:hAnsi="Arial" w:cs="Arial"/>
-          <w:sz w:val="24"/>
+          <w:rFonts w:cs="Arial"/>
+          <w:szCs w:val="24"/>
+        </w:rPr>
+      </w:pPr>
+    </w:p>
+    <w:p>
+      <w:pPr>
+        <w:rPr>
+          <w:rFonts w:cs="Arial"/>
           <w:szCs w:val="24"/>
         </w:rPr>
       </w:pPr>
     </w:p>
     <w:sectPr>
-      <w:headerReference w:type="default" r:id="rId7"/>
-      <w:footerReference w:type="default" r:id="rId8"/>
+      <w:headerReference w:type="default" r:id="rId9"/>
+      <w:footerReference w:type="default" r:id="rId10"/>
       <w:pgSz w:w="11906" w:h="16838"/>
       <w:pgMar w:top="1701" w:right="1418" w:bottom="1418" w:left="1985" w:header="709" w:footer="709" w:gutter="0"/>
       <w:cols w:space="708"/>
@@ -1332,21 +1887,21 @@
     <w:r>
       <w:rPr>
         <w:rStyle w:val="Nmerodepgina"/>
-        <w:rFonts w:ascii="Arial" w:hAnsi="Arial" w:cs="Arial"/>
+        <w:rFonts w:cs="Arial"/>
       </w:rPr>
       <w:t>Relatório da PAP</w:t>
     </w:r>
     <w:r>
       <w:rPr>
         <w:rStyle w:val="Nmerodepgina"/>
-        <w:rFonts w:ascii="Arial" w:hAnsi="Arial" w:cs="Arial"/>
+        <w:rFonts w:cs="Arial"/>
       </w:rPr>
       <w:tab/>
     </w:r>
     <w:r>
       <w:rPr>
         <w:rStyle w:val="Nmerodepgina"/>
-        <w:rFonts w:ascii="Arial" w:hAnsi="Arial" w:cs="Arial"/>
+        <w:rFonts w:cs="Arial"/>
       </w:rPr>
       <w:tab/>
     </w:r>
@@ -1440,7 +1995,7 @@
         <w:bottom w:val="single" w:sz="4" w:space="4" w:color="auto"/>
       </w:pBdr>
       <w:rPr>
-        <w:rFonts w:ascii="Arial" w:hAnsi="Arial" w:cs="Arial"/>
+        <w:rFonts w:cs="Arial"/>
       </w:rPr>
     </w:pPr>
     <w:r>
@@ -1525,54 +2080,54 @@
         <w:bottom w:val="single" w:sz="4" w:space="4" w:color="auto"/>
       </w:pBdr>
       <w:rPr>
-        <w:rFonts w:ascii="Arial" w:hAnsi="Arial" w:cs="Arial"/>
+        <w:rFonts w:cs="Arial"/>
       </w:rPr>
     </w:pPr>
     <w:r>
       <w:rPr>
-        <w:rFonts w:ascii="Arial" w:hAnsi="Arial" w:cs="Arial"/>
+        <w:rFonts w:cs="Arial"/>
       </w:rPr>
       <w:t>Curso de</w:t>
     </w:r>
     <w:r>
       <w:rPr>
-        <w:rFonts w:ascii="Arial" w:hAnsi="Arial" w:cs="Arial"/>
+        <w:rFonts w:cs="Arial"/>
       </w:rPr>
       <w:t xml:space="preserve"> Técnico de Informática – Sistemas </w:t>
     </w:r>
     <w:r>
       <w:rPr>
-        <w:rFonts w:ascii="Arial" w:hAnsi="Arial" w:cs="Arial"/>
+        <w:rFonts w:cs="Arial"/>
       </w:rPr>
       <w:t>20</w:t>
     </w:r>
     <w:r>
       <w:rPr>
-        <w:rFonts w:ascii="Arial" w:hAnsi="Arial" w:cs="Arial"/>
+        <w:rFonts w:cs="Arial"/>
       </w:rPr>
       <w:t>19</w:t>
     </w:r>
     <w:r>
       <w:rPr>
-        <w:rFonts w:ascii="Arial" w:hAnsi="Arial" w:cs="Arial"/>
+        <w:rFonts w:cs="Arial"/>
       </w:rPr>
       <w:t>/ 20</w:t>
     </w:r>
     <w:r>
       <w:rPr>
-        <w:rFonts w:ascii="Arial" w:hAnsi="Arial" w:cs="Arial"/>
+        <w:rFonts w:cs="Arial"/>
       </w:rPr>
       <w:t>22</w:t>
     </w:r>
     <w:r>
       <w:rPr>
-        <w:rFonts w:ascii="Arial" w:hAnsi="Arial" w:cs="Arial"/>
+        <w:rFonts w:cs="Arial"/>
       </w:rPr>
       <w:tab/>
     </w:r>
     <w:r>
       <w:rPr>
-        <w:rFonts w:ascii="Arial" w:hAnsi="Arial" w:cs="Arial"/>
+        <w:rFonts w:cs="Arial"/>
       </w:rPr>
       <w:tab/>
     </w:r>
@@ -1584,12 +2139,12 @@
         <w:bottom w:val="single" w:sz="4" w:space="4" w:color="auto"/>
       </w:pBdr>
       <w:rPr>
-        <w:rFonts w:ascii="Arial" w:hAnsi="Arial" w:cs="Arial"/>
+        <w:rFonts w:cs="Arial"/>
       </w:rPr>
     </w:pPr>
     <w:r>
       <w:rPr>
-        <w:rFonts w:ascii="Arial" w:hAnsi="Arial" w:cs="Arial"/>
+        <w:rFonts w:cs="Arial"/>
       </w:rPr>
       <w:t>Vítor Pereira Albernaz</w:t>
     </w:r>
@@ -2011,10 +2566,82 @@
   <w:style w:type="paragraph" w:default="1" w:styleId="Normal">
     <w:name w:val="Normal"/>
     <w:qFormat/>
+    <w:rsid w:val="00A94C6F"/>
+    <w:rPr>
+      <w:rFonts w:ascii="Arial" w:hAnsi="Arial"/>
+      <w:sz w:val="24"/>
+    </w:rPr>
+  </w:style>
+  <w:style w:type="paragraph" w:styleId="Ttulo1">
+    <w:name w:val="heading 1"/>
+    <w:basedOn w:val="Normal"/>
+    <w:next w:val="Normal"/>
+    <w:link w:val="Ttulo1Carter"/>
+    <w:uiPriority w:val="9"/>
+    <w:qFormat/>
+    <w:rsid w:val="00143E9D"/>
+    <w:pPr>
+      <w:keepNext/>
+      <w:keepLines/>
+      <w:spacing w:before="240" w:after="0"/>
+      <w:outlineLvl w:val="0"/>
+    </w:pPr>
+    <w:rPr>
+      <w:rFonts w:asciiTheme="majorHAnsi" w:eastAsiaTheme="majorEastAsia" w:hAnsiTheme="majorHAnsi" w:cstheme="majorBidi"/>
+      <w:color w:val="2F5496" w:themeColor="accent1" w:themeShade="BF"/>
+      <w:sz w:val="32"/>
+      <w:szCs w:val="32"/>
+    </w:rPr>
+  </w:style>
+  <w:style w:type="paragraph" w:styleId="Ttulo2">
+    <w:name w:val="heading 2"/>
+    <w:basedOn w:val="Normal"/>
+    <w:next w:val="Normal"/>
+    <w:link w:val="Ttulo2Carter"/>
+    <w:uiPriority w:val="9"/>
+    <w:semiHidden/>
+    <w:unhideWhenUsed/>
+    <w:qFormat/>
+    <w:rsid w:val="00143E9D"/>
+    <w:pPr>
+      <w:keepNext/>
+      <w:keepLines/>
+      <w:spacing w:before="40" w:after="0"/>
+      <w:outlineLvl w:val="1"/>
+    </w:pPr>
+    <w:rPr>
+      <w:rFonts w:asciiTheme="majorHAnsi" w:eastAsiaTheme="majorEastAsia" w:hAnsiTheme="majorHAnsi" w:cstheme="majorBidi"/>
+      <w:color w:val="2F5496" w:themeColor="accent1" w:themeShade="BF"/>
+      <w:sz w:val="26"/>
+      <w:szCs w:val="26"/>
+    </w:rPr>
+  </w:style>
+  <w:style w:type="paragraph" w:styleId="Ttulo3">
+    <w:name w:val="heading 3"/>
+    <w:basedOn w:val="Normal"/>
+    <w:next w:val="Normal"/>
+    <w:link w:val="Ttulo3Carter"/>
+    <w:uiPriority w:val="9"/>
+    <w:semiHidden/>
+    <w:unhideWhenUsed/>
+    <w:qFormat/>
+    <w:rsid w:val="00143E9D"/>
+    <w:pPr>
+      <w:keepNext/>
+      <w:keepLines/>
+      <w:spacing w:before="40" w:after="0"/>
+      <w:outlineLvl w:val="2"/>
+    </w:pPr>
+    <w:rPr>
+      <w:rFonts w:asciiTheme="majorHAnsi" w:eastAsiaTheme="majorEastAsia" w:hAnsiTheme="majorHAnsi" w:cstheme="majorBidi"/>
+      <w:color w:val="1F3763" w:themeColor="accent1" w:themeShade="7F"/>
+      <w:szCs w:val="24"/>
+    </w:rPr>
   </w:style>
   <w:style w:type="character" w:default="1" w:styleId="Tipodeletrapredefinidodopargrafo">
     <w:name w:val="Default Paragraph Font"/>
     <w:uiPriority w:val="1"/>
+    <w:semiHidden/>
     <w:unhideWhenUsed/>
   </w:style>
   <w:style w:type="table" w:default="1" w:styleId="Tabelanormal">
@@ -2095,6 +2722,152 @@
     <w:pPr>
       <w:ind w:left="720"/>
       <w:contextualSpacing/>
+    </w:pPr>
+  </w:style>
+  <w:style w:type="paragraph" w:styleId="Subttulo">
+    <w:name w:val="Subtitle"/>
+    <w:basedOn w:val="Normal"/>
+    <w:next w:val="Normal"/>
+    <w:link w:val="SubttuloCarter"/>
+    <w:uiPriority w:val="11"/>
+    <w:qFormat/>
+    <w:rsid w:val="00A94C6F"/>
+    <w:pPr>
+      <w:numPr>
+        <w:ilvl w:val="1"/>
+      </w:numPr>
+    </w:pPr>
+    <w:rPr>
+      <w:rFonts w:eastAsiaTheme="minorEastAsia"/>
+      <w:color w:val="5A5A5A" w:themeColor="text1" w:themeTint="A5"/>
+      <w:spacing w:val="15"/>
+      <w:sz w:val="28"/>
+    </w:rPr>
+  </w:style>
+  <w:style w:type="character" w:customStyle="1" w:styleId="SubttuloCarter">
+    <w:name w:val="Subtítulo Caráter"/>
+    <w:basedOn w:val="Tipodeletrapredefinidodopargrafo"/>
+    <w:link w:val="Subttulo"/>
+    <w:uiPriority w:val="11"/>
+    <w:rsid w:val="00A94C6F"/>
+    <w:rPr>
+      <w:rFonts w:ascii="Arial" w:eastAsiaTheme="minorEastAsia" w:hAnsi="Arial"/>
+      <w:color w:val="5A5A5A" w:themeColor="text1" w:themeTint="A5"/>
+      <w:spacing w:val="15"/>
+      <w:sz w:val="28"/>
+    </w:rPr>
+  </w:style>
+  <w:style w:type="paragraph" w:styleId="Ttulo">
+    <w:name w:val="Title"/>
+    <w:basedOn w:val="Normal"/>
+    <w:next w:val="Normal"/>
+    <w:link w:val="TtuloCarter"/>
+    <w:uiPriority w:val="10"/>
+    <w:qFormat/>
+    <w:rsid w:val="00A94C6F"/>
+    <w:pPr>
+      <w:spacing w:after="0" w:line="240" w:lineRule="auto"/>
+      <w:contextualSpacing/>
+    </w:pPr>
+    <w:rPr>
+      <w:rFonts w:eastAsiaTheme="majorEastAsia" w:cstheme="majorBidi"/>
+      <w:b/>
+      <w:spacing w:val="-10"/>
+      <w:kern w:val="28"/>
+      <w:sz w:val="32"/>
+      <w:szCs w:val="56"/>
+    </w:rPr>
+  </w:style>
+  <w:style w:type="character" w:customStyle="1" w:styleId="TtuloCarter">
+    <w:name w:val="Título Caráter"/>
+    <w:basedOn w:val="Tipodeletrapredefinidodopargrafo"/>
+    <w:link w:val="Ttulo"/>
+    <w:uiPriority w:val="10"/>
+    <w:rsid w:val="00A94C6F"/>
+    <w:rPr>
+      <w:rFonts w:ascii="Arial" w:eastAsiaTheme="majorEastAsia" w:hAnsi="Arial" w:cstheme="majorBidi"/>
+      <w:b/>
+      <w:spacing w:val="-10"/>
+      <w:kern w:val="28"/>
+      <w:sz w:val="32"/>
+      <w:szCs w:val="56"/>
+    </w:rPr>
+  </w:style>
+  <w:style w:type="character" w:customStyle="1" w:styleId="Ttulo1Carter">
+    <w:name w:val="Título 1 Caráter"/>
+    <w:basedOn w:val="Tipodeletrapredefinidodopargrafo"/>
+    <w:link w:val="Ttulo1"/>
+    <w:uiPriority w:val="9"/>
+    <w:rsid w:val="00143E9D"/>
+    <w:rPr>
+      <w:rFonts w:asciiTheme="majorHAnsi" w:eastAsiaTheme="majorEastAsia" w:hAnsiTheme="majorHAnsi" w:cstheme="majorBidi"/>
+      <w:color w:val="2F5496" w:themeColor="accent1" w:themeShade="BF"/>
+      <w:sz w:val="32"/>
+      <w:szCs w:val="32"/>
+    </w:rPr>
+  </w:style>
+  <w:style w:type="character" w:customStyle="1" w:styleId="Ttulo2Carter">
+    <w:name w:val="Título 2 Caráter"/>
+    <w:basedOn w:val="Tipodeletrapredefinidodopargrafo"/>
+    <w:link w:val="Ttulo2"/>
+    <w:uiPriority w:val="9"/>
+    <w:semiHidden/>
+    <w:rsid w:val="00143E9D"/>
+    <w:rPr>
+      <w:rFonts w:asciiTheme="majorHAnsi" w:eastAsiaTheme="majorEastAsia" w:hAnsiTheme="majorHAnsi" w:cstheme="majorBidi"/>
+      <w:color w:val="2F5496" w:themeColor="accent1" w:themeShade="BF"/>
+      <w:sz w:val="26"/>
+      <w:szCs w:val="26"/>
+    </w:rPr>
+  </w:style>
+  <w:style w:type="character" w:customStyle="1" w:styleId="Ttulo3Carter">
+    <w:name w:val="Título 3 Caráter"/>
+    <w:basedOn w:val="Tipodeletrapredefinidodopargrafo"/>
+    <w:link w:val="Ttulo3"/>
+    <w:uiPriority w:val="9"/>
+    <w:semiHidden/>
+    <w:rsid w:val="00143E9D"/>
+    <w:rPr>
+      <w:rFonts w:asciiTheme="majorHAnsi" w:eastAsiaTheme="majorEastAsia" w:hAnsiTheme="majorHAnsi" w:cstheme="majorBidi"/>
+      <w:color w:val="1F3763" w:themeColor="accent1" w:themeShade="7F"/>
+      <w:sz w:val="24"/>
+      <w:szCs w:val="24"/>
+    </w:rPr>
+  </w:style>
+  <w:style w:type="character" w:styleId="Hiperligao">
+    <w:name w:val="Hyperlink"/>
+    <w:basedOn w:val="Tipodeletrapredefinidodopargrafo"/>
+    <w:uiPriority w:val="99"/>
+    <w:unhideWhenUsed/>
+    <w:rsid w:val="00143E9D"/>
+    <w:rPr>
+      <w:color w:val="0563C1" w:themeColor="hyperlink"/>
+      <w:u w:val="single"/>
+    </w:rPr>
+  </w:style>
+  <w:style w:type="paragraph" w:styleId="ndice1">
+    <w:name w:val="toc 1"/>
+    <w:basedOn w:val="Normal"/>
+    <w:next w:val="Normal"/>
+    <w:autoRedefine/>
+    <w:uiPriority w:val="39"/>
+    <w:unhideWhenUsed/>
+    <w:rsid w:val="00143E9D"/>
+    <w:pPr>
+      <w:spacing w:after="100"/>
+    </w:pPr>
+  </w:style>
+  <w:style w:type="paragraph" w:styleId="ndice2">
+    <w:name w:val="toc 2"/>
+    <w:basedOn w:val="Normal"/>
+    <w:next w:val="Normal"/>
+    <w:autoRedefine/>
+    <w:uiPriority w:val="39"/>
+    <w:unhideWhenUsed/>
+    <w:rsid w:val="00143E9D"/>
+    <w:pPr>
+      <w:spacing w:after="100"/>
+      <w:ind w:left="240"/>
     </w:pPr>
   </w:style>
 </w:styles>
@@ -2393,4 +3166,16 @@
     </a:ext>
   </a:extLst>
 </a:theme>
+</file>
+
+<file path=customXml/item1.xml><?xml version="1.0" encoding="utf-8"?>
+<b:Sources xmlns:b="http://schemas.openxmlformats.org/officeDocument/2006/bibliography" xmlns="http://schemas.openxmlformats.org/officeDocument/2006/bibliography" SelectedStyle="\APASixthEditionOfficeOnline.xsl" StyleName="APA" Version="6"/>
+</file>
+
+<file path=customXml/itemProps1.xml><?xml version="1.0" encoding="utf-8"?>
+<ds:datastoreItem xmlns:ds="http://schemas.openxmlformats.org/officeDocument/2006/customXml" ds:itemID="{2589ADD1-FC45-41B3-A262-72F3E0FAA14F}">
+  <ds:schemaRefs>
+    <ds:schemaRef ds:uri="http://schemas.openxmlformats.org/officeDocument/2006/bibliography"/>
+  </ds:schemaRefs>
+</ds:datastoreItem>
 </file>
--- a/Relatório PAP.docx
+++ b/Relatório PAP.docx
@@ -37,7 +37,7 @@
                     </pic:cNvPicPr>
                   </pic:nvPicPr>
                   <pic:blipFill>
-                    <a:blip r:embed="rId7">
+                    <a:blip r:embed="rId8">
                       <a:extLst>
                         <a:ext uri="{28A0092B-C50C-407E-A947-70E740481C1C}">
                           <a14:useLocalDpi xmlns:a14="http://schemas.microsoft.com/office/drawing/2010/main" val="0"/>
@@ -288,17 +288,24 @@
     </w:p>
     <w:p>
       <w:pPr>
+        <w:rPr>
+          <w:rFonts w:cs="Arial"/>
+          <w:szCs w:val="24"/>
+        </w:rPr>
+      </w:pPr>
+      <w:r>
+        <w:rPr>
+          <w:rFonts w:cs="Arial"/>
+          <w:szCs w:val="24"/>
+        </w:rPr>
+        <w:lastRenderedPageBreak/>
+        <w:br w:type="page"/>
+      </w:r>
+    </w:p>
+    <w:p>
+      <w:pPr>
         <w:jc w:val="center"/>
         <w:rPr>
-          <w:rFonts w:cs="Arial"/>
-          <w:szCs w:val="24"/>
-        </w:rPr>
-      </w:pPr>
-    </w:p>
-    <w:p>
-      <w:pPr>
-        <w:jc w:val="center"/>
-        <w:rPr>
           <w:noProof/>
         </w:rPr>
       </w:pPr>
@@ -306,6 +313,7 @@
         <w:rPr>
           <w:noProof/>
         </w:rPr>
+        <w:lastRenderedPageBreak/>
         <w:drawing>
           <wp:inline distT="0" distB="0" distL="0" distR="0" wp14:anchorId="4F070ACB" wp14:editId="5C35DE25">
             <wp:extent cx="3448050" cy="1824780"/>
@@ -324,7 +332,7 @@
                     </pic:cNvPicPr>
                   </pic:nvPicPr>
                   <pic:blipFill>
-                    <a:blip r:embed="rId7">
+                    <a:blip r:embed="rId8">
                       <a:extLst>
                         <a:ext uri="{28A0092B-C50C-407E-A947-70E740481C1C}">
                           <a14:useLocalDpi xmlns:a14="http://schemas.microsoft.com/office/drawing/2010/main" val="0"/>
@@ -620,7 +628,6 @@
           <w:rFonts w:cs="Arial"/>
           <w:szCs w:val="24"/>
         </w:rPr>
-        <w:lastRenderedPageBreak/>
         <w:t>Ponta Delgada, março de dois mil e vinte e dois</w:t>
       </w:r>
     </w:p>
@@ -639,6 +646,7 @@
           <w:rFonts w:cs="Arial"/>
           <w:b/>
         </w:rPr>
+        <w:lastRenderedPageBreak/>
         <w:t>AGRADECIMENTOS</w:t>
       </w:r>
       <w:bookmarkEnd w:id="0"/>
@@ -673,9 +681,130 @@
               <w:jc w:val="both"/>
               <w:rPr>
                 <w:rFonts w:cs="Arial"/>
-                <w:b/>
+                <w:bCs/>
               </w:rPr>
             </w:pPr>
+            <w:r>
+              <w:rPr>
+                <w:rFonts w:cs="Arial"/>
+                <w:bCs/>
+              </w:rPr>
+              <w:t>Primeiramente queria agradecer à instituição da Escola de Novas Tecnologias dos Açores pela oportunidade de tirar o meu curso de nível IV nesta instituição.</w:t>
+            </w:r>
+          </w:p>
+          <w:p>
+            <w:pPr>
+              <w:spacing w:line="480" w:lineRule="auto"/>
+              <w:jc w:val="both"/>
+              <w:rPr>
+                <w:rFonts w:cs="Arial"/>
+                <w:bCs/>
+              </w:rPr>
+            </w:pPr>
+            <w:r>
+              <w:rPr>
+                <w:rFonts w:cs="Arial"/>
+                <w:bCs/>
+              </w:rPr>
+              <w:t>De seguida agradecer a todos os formadores e professores que pelo meu progresso formativo passaram. Da área técnica</w:t>
+            </w:r>
+            <w:r>
+              <w:rPr>
+                <w:rFonts w:cs="Arial"/>
+                <w:bCs/>
+              </w:rPr>
+              <w:t xml:space="preserve"> os formadores</w:t>
+            </w:r>
+            <w:r>
+              <w:rPr>
+                <w:rFonts w:cs="Arial"/>
+                <w:bCs/>
+              </w:rPr>
+              <w:t xml:space="preserve"> Jorge Soares, Jorge Costa, Luís Carreira, Daniel Oliveira,</w:t>
+            </w:r>
+            <w:r>
+              <w:rPr>
+                <w:rFonts w:cs="Arial"/>
+                <w:bCs/>
+              </w:rPr>
+              <w:t xml:space="preserve"> Nuno Melo,</w:t>
+            </w:r>
+            <w:r>
+              <w:rPr>
+                <w:rFonts w:cs="Arial"/>
+                <w:bCs/>
+              </w:rPr>
+              <w:t xml:space="preserve"> Duarte Cota</w:t>
+            </w:r>
+            <w:r>
+              <w:rPr>
+                <w:rFonts w:cs="Arial"/>
+                <w:bCs/>
+              </w:rPr>
+              <w:t xml:space="preserve"> e</w:t>
+            </w:r>
+            <w:r>
+              <w:rPr>
+                <w:rFonts w:cs="Arial"/>
+                <w:bCs/>
+              </w:rPr>
+              <w:t xml:space="preserve"> Óscar Neto.</w:t>
+            </w:r>
+            <w:r>
+              <w:rPr>
+                <w:rFonts w:cs="Arial"/>
+                <w:bCs/>
+              </w:rPr>
+              <w:t xml:space="preserve"> Na área sociocultural e científica os professores/as Pedro Fonseca, Paulo Martinho, Mariana Silva, Henrique Medeiros, Renato Lameirão, Silvia Gouveia, Ana Pereira e Anabela Ferreira. Também a todo o trabalho do staff da escola, </w:t>
+            </w:r>
+            <w:r>
+              <w:rPr>
+                <w:rFonts w:cs="Arial"/>
+                <w:bCs/>
+              </w:rPr>
+              <w:t>a dona Gabriela Viveiros, doutora Patrícia Ribeiro e ao doutor João Lima, que sempre fizeram o melhor possível pela escola.</w:t>
+            </w:r>
+          </w:p>
+          <w:p>
+            <w:pPr>
+              <w:spacing w:line="480" w:lineRule="auto"/>
+              <w:jc w:val="both"/>
+              <w:rPr>
+                <w:rFonts w:cs="Arial"/>
+                <w:bCs/>
+              </w:rPr>
+            </w:pPr>
+            <w:r>
+              <w:rPr>
+                <w:rFonts w:cs="Arial"/>
+                <w:bCs/>
+              </w:rPr>
+              <w:t xml:space="preserve">Um especial obrigado ao formador Duarte Cota, que me ajudou sempre que precisava enquanto orientador da minha prova de aptidão profissional. Também à diretora de turma, Ana Pereira, por nos ajudar no processo de arranjar estágio e de </w:t>
+            </w:r>
+            <w:r>
+              <w:rPr>
+                <w:rFonts w:cs="Arial"/>
+                <w:bCs/>
+              </w:rPr>
+              <w:t>preparar-nos para da melhor maneira para as nossas provas finais de curso.</w:t>
+            </w:r>
+          </w:p>
+          <w:p>
+            <w:pPr>
+              <w:spacing w:line="480" w:lineRule="auto"/>
+              <w:jc w:val="both"/>
+              <w:rPr>
+                <w:rFonts w:cs="Arial"/>
+                <w:bCs/>
+              </w:rPr>
+            </w:pPr>
+            <w:r>
+              <w:rPr>
+                <w:rFonts w:cs="Arial"/>
+                <w:bCs/>
+              </w:rPr>
+              <w:t>Obrigado pela confiança!</w:t>
+            </w:r>
           </w:p>
         </w:tc>
       </w:tr>
@@ -750,57 +879,6 @@
         <w:spacing w:line="360" w:lineRule="auto"/>
         <w:jc w:val="both"/>
         <w:rPr>
-          <w:color w:val="000000" w:themeColor="text1"/>
-        </w:rPr>
-      </w:pPr>
-    </w:p>
-    <w:p>
-      <w:pPr>
-        <w:jc w:val="center"/>
-        <w:rPr>
-          <w:rFonts w:cs="Arial"/>
-          <w:szCs w:val="24"/>
-        </w:rPr>
-      </w:pPr>
-    </w:p>
-    <w:p>
-      <w:pPr>
-        <w:rPr>
-          <w:rFonts w:cs="Arial"/>
-          <w:szCs w:val="24"/>
-        </w:rPr>
-      </w:pPr>
-    </w:p>
-    <w:p>
-      <w:pPr>
-        <w:rPr>
-          <w:rFonts w:cs="Arial"/>
-          <w:szCs w:val="24"/>
-        </w:rPr>
-      </w:pPr>
-    </w:p>
-    <w:p>
-      <w:pPr>
-        <w:rPr>
-          <w:rFonts w:cs="Arial"/>
-          <w:szCs w:val="24"/>
-        </w:rPr>
-      </w:pPr>
-    </w:p>
-    <w:p>
-      <w:pPr>
-        <w:jc w:val="center"/>
-        <w:rPr>
-          <w:rFonts w:cs="Arial"/>
-          <w:szCs w:val="24"/>
-        </w:rPr>
-      </w:pPr>
-    </w:p>
-    <w:p>
-      <w:pPr>
-        <w:spacing w:line="360" w:lineRule="auto"/>
-        <w:jc w:val="both"/>
-        <w:rPr>
           <w:rFonts w:cs="Arial"/>
           <w:b/>
           <w:bCs/>
@@ -814,6 +892,7 @@
           <w:bCs/>
           <w:szCs w:val="24"/>
         </w:rPr>
+        <w:lastRenderedPageBreak/>
         <w:t>Resumo:</w:t>
       </w:r>
     </w:p>
@@ -1055,6 +1134,17 @@
     <w:p>
       <w:pPr>
         <w:spacing w:line="360" w:lineRule="auto"/>
+        <w:ind w:firstLine="708"/>
+        <w:jc w:val="both"/>
+        <w:rPr>
+          <w:rFonts w:cs="Arial"/>
+          <w:szCs w:val="24"/>
+        </w:rPr>
+      </w:pPr>
+    </w:p>
+    <w:p>
+      <w:pPr>
+        <w:spacing w:line="360" w:lineRule="auto"/>
         <w:rPr>
           <w:rFonts w:cs="Arial"/>
           <w:szCs w:val="24"/>
@@ -1066,7 +1156,7 @@
         <w:pStyle w:val="Ttulo"/>
         <w:spacing w:line="360" w:lineRule="auto"/>
       </w:pPr>
-      <w:bookmarkStart w:id="3" w:name="_Toc92133299"/>
+      <w:bookmarkStart w:id="3" w:name="_Toc93780565"/>
       <w:r>
         <w:lastRenderedPageBreak/>
         <w:t>Índice geral:</w:t>
@@ -1107,7 +1197,7 @@
         </w:rPr>
         <w:fldChar w:fldCharType="separate"/>
       </w:r>
-      <w:hyperlink w:anchor="_Toc92133299" w:history="1">
+      <w:hyperlink w:anchor="_Toc93780565" w:history="1">
         <w:r>
           <w:rPr>
             <w:rStyle w:val="Hiperligao"/>
@@ -1134,7 +1224,7 @@
             <w:noProof/>
             <w:webHidden/>
           </w:rPr>
-          <w:instrText xml:space="preserve"> PAGEREF _Toc92133299 \h </w:instrText>
+          <w:instrText xml:space="preserve"> PAGEREF _Toc93780565 \h </w:instrText>
         </w:r>
         <w:r>
           <w:rPr>
@@ -1154,7 +1244,7 @@
             <w:noProof/>
             <w:webHidden/>
           </w:rPr>
-          <w:t>5</w:t>
+          <w:t>6</w:t>
         </w:r>
         <w:r>
           <w:rPr>
@@ -1178,12 +1268,83 @@
           <w:lang w:eastAsia="pt-PT"/>
         </w:rPr>
       </w:pPr>
-      <w:hyperlink w:anchor="_Toc92133300" w:history="1">
+      <w:hyperlink w:anchor="_Toc93780566" w:history="1">
         <w:r>
           <w:rPr>
             <w:rStyle w:val="Hiperligao"/>
             <w:noProof/>
           </w:rPr>
+          <w:t>Índice de Imagens:</w:t>
+        </w:r>
+        <w:r>
+          <w:rPr>
+            <w:noProof/>
+            <w:webHidden/>
+          </w:rPr>
+          <w:tab/>
+        </w:r>
+        <w:r>
+          <w:rPr>
+            <w:noProof/>
+            <w:webHidden/>
+          </w:rPr>
+          <w:fldChar w:fldCharType="begin"/>
+        </w:r>
+        <w:r>
+          <w:rPr>
+            <w:noProof/>
+            <w:webHidden/>
+          </w:rPr>
+          <w:instrText xml:space="preserve"> PAGEREF _Toc93780566 \h </w:instrText>
+        </w:r>
+        <w:r>
+          <w:rPr>
+            <w:noProof/>
+            <w:webHidden/>
+          </w:rPr>
+        </w:r>
+        <w:r>
+          <w:rPr>
+            <w:noProof/>
+            <w:webHidden/>
+          </w:rPr>
+          <w:fldChar w:fldCharType="separate"/>
+        </w:r>
+        <w:r>
+          <w:rPr>
+            <w:noProof/>
+            <w:webHidden/>
+          </w:rPr>
+          <w:t>7</w:t>
+        </w:r>
+        <w:r>
+          <w:rPr>
+            <w:noProof/>
+            <w:webHidden/>
+          </w:rPr>
+          <w:fldChar w:fldCharType="end"/>
+        </w:r>
+      </w:hyperlink>
+    </w:p>
+    <w:p>
+      <w:pPr>
+        <w:pStyle w:val="ndice1"/>
+        <w:tabs>
+          <w:tab w:val="right" w:leader="dot" w:pos="8493"/>
+        </w:tabs>
+        <w:rPr>
+          <w:rFonts w:asciiTheme="minorHAnsi" w:eastAsiaTheme="minorEastAsia" w:hAnsiTheme="minorHAnsi"/>
+          <w:noProof/>
+          <w:sz w:val="22"/>
+          <w:lang w:eastAsia="pt-PT"/>
+        </w:rPr>
+      </w:pPr>
+      <w:hyperlink w:anchor="_Toc93780567" w:history="1">
+        <w:r>
+          <w:rPr>
+            <w:rStyle w:val="Hiperligao"/>
+            <w:noProof/>
+          </w:rPr>
           <w:t>Introdução:</w:t>
         </w:r>
         <w:r>
@@ -1205,7 +1366,7 @@
             <w:noProof/>
             <w:webHidden/>
           </w:rPr>
-          <w:instrText xml:space="preserve"> PAGEREF _Toc92133300 \h </w:instrText>
+          <w:instrText xml:space="preserve"> PAGEREF _Toc93780567 \h </w:instrText>
         </w:r>
         <w:r>
           <w:rPr>
@@ -1225,7 +1386,7 @@
             <w:noProof/>
             <w:webHidden/>
           </w:rPr>
-          <w:t>6</w:t>
+          <w:t>8</w:t>
         </w:r>
         <w:r>
           <w:rPr>
@@ -1249,7 +1410,7 @@
           <w:lang w:eastAsia="pt-PT"/>
         </w:rPr>
       </w:pPr>
-      <w:hyperlink w:anchor="_Toc92133301" w:history="1">
+      <w:hyperlink w:anchor="_Toc93780568" w:history="1">
         <w:r>
           <w:rPr>
             <w:rStyle w:val="Hiperligao"/>
@@ -1276,7 +1437,7 @@
             <w:noProof/>
             <w:webHidden/>
           </w:rPr>
-          <w:instrText xml:space="preserve"> PAGEREF _Toc92133301 \h </w:instrText>
+          <w:instrText xml:space="preserve"> PAGEREF _Toc93780568 \h </w:instrText>
         </w:r>
         <w:r>
           <w:rPr>
@@ -1296,7 +1457,7 @@
             <w:noProof/>
             <w:webHidden/>
           </w:rPr>
-          <w:t>6</w:t>
+          <w:t>8</w:t>
         </w:r>
         <w:r>
           <w:rPr>
@@ -1320,7 +1481,7 @@
           <w:lang w:eastAsia="pt-PT"/>
         </w:rPr>
       </w:pPr>
-      <w:hyperlink w:anchor="_Toc92133302" w:history="1">
+      <w:hyperlink w:anchor="_Toc93780569" w:history="1">
         <w:r>
           <w:rPr>
             <w:rStyle w:val="Hiperligao"/>
@@ -1347,7 +1508,7 @@
             <w:noProof/>
             <w:webHidden/>
           </w:rPr>
-          <w:instrText xml:space="preserve"> PAGEREF _Toc92133302 \h </w:instrText>
+          <w:instrText xml:space="preserve"> PAGEREF _Toc93780569 \h </w:instrText>
         </w:r>
         <w:r>
           <w:rPr>
@@ -1367,7 +1528,7 @@
             <w:noProof/>
             <w:webHidden/>
           </w:rPr>
-          <w:t>6</w:t>
+          <w:t>8</w:t>
         </w:r>
         <w:r>
           <w:rPr>
@@ -1391,7 +1552,7 @@
           <w:lang w:eastAsia="pt-PT"/>
         </w:rPr>
       </w:pPr>
-      <w:hyperlink w:anchor="_Toc92133303" w:history="1">
+      <w:hyperlink w:anchor="_Toc93780570" w:history="1">
         <w:r>
           <w:rPr>
             <w:rStyle w:val="Hiperligao"/>
@@ -1418,7 +1579,7 @@
             <w:noProof/>
             <w:webHidden/>
           </w:rPr>
-          <w:instrText xml:space="preserve"> PAGEREF _Toc92133303 \h </w:instrText>
+          <w:instrText xml:space="preserve"> PAGEREF _Toc93780570 \h </w:instrText>
         </w:r>
         <w:r>
           <w:rPr>
@@ -1438,7 +1599,7 @@
             <w:noProof/>
             <w:webHidden/>
           </w:rPr>
-          <w:t>6</w:t>
+          <w:t>8</w:t>
         </w:r>
         <w:r>
           <w:rPr>
@@ -1462,7 +1623,7 @@
           <w:lang w:eastAsia="pt-PT"/>
         </w:rPr>
       </w:pPr>
-      <w:hyperlink w:anchor="_Toc92133304" w:history="1">
+      <w:hyperlink w:anchor="_Toc93780571" w:history="1">
         <w:r>
           <w:rPr>
             <w:rStyle w:val="Hiperligao"/>
@@ -1489,7 +1650,7 @@
             <w:noProof/>
             <w:webHidden/>
           </w:rPr>
-          <w:instrText xml:space="preserve"> PAGEREF _Toc92133304 \h </w:instrText>
+          <w:instrText xml:space="preserve"> PAGEREF _Toc93780571 \h </w:instrText>
         </w:r>
         <w:r>
           <w:rPr>
@@ -1509,7 +1670,7 @@
             <w:noProof/>
             <w:webHidden/>
           </w:rPr>
-          <w:t>6</w:t>
+          <w:t>8</w:t>
         </w:r>
         <w:r>
           <w:rPr>
@@ -1522,6 +1683,219 @@
     </w:p>
     <w:p>
       <w:pPr>
+        <w:pStyle w:val="ndice1"/>
+        <w:tabs>
+          <w:tab w:val="right" w:leader="dot" w:pos="8493"/>
+        </w:tabs>
+        <w:rPr>
+          <w:rFonts w:asciiTheme="minorHAnsi" w:eastAsiaTheme="minorEastAsia" w:hAnsiTheme="minorHAnsi"/>
+          <w:noProof/>
+          <w:sz w:val="22"/>
+          <w:lang w:eastAsia="pt-PT"/>
+        </w:rPr>
+      </w:pPr>
+      <w:hyperlink w:anchor="_Toc93780572" w:history="1">
+        <w:r>
+          <w:rPr>
+            <w:rStyle w:val="Hiperligao"/>
+            <w:noProof/>
+          </w:rPr>
+          <w:t>Desenvolvimento:</w:t>
+        </w:r>
+        <w:r>
+          <w:rPr>
+            <w:noProof/>
+            <w:webHidden/>
+          </w:rPr>
+          <w:tab/>
+        </w:r>
+        <w:r>
+          <w:rPr>
+            <w:noProof/>
+            <w:webHidden/>
+          </w:rPr>
+          <w:fldChar w:fldCharType="begin"/>
+        </w:r>
+        <w:r>
+          <w:rPr>
+            <w:noProof/>
+            <w:webHidden/>
+          </w:rPr>
+          <w:instrText xml:space="preserve"> PAGEREF _Toc93780572 \h </w:instrText>
+        </w:r>
+        <w:r>
+          <w:rPr>
+            <w:noProof/>
+            <w:webHidden/>
+          </w:rPr>
+        </w:r>
+        <w:r>
+          <w:rPr>
+            <w:noProof/>
+            <w:webHidden/>
+          </w:rPr>
+          <w:fldChar w:fldCharType="separate"/>
+        </w:r>
+        <w:r>
+          <w:rPr>
+            <w:noProof/>
+            <w:webHidden/>
+          </w:rPr>
+          <w:t>9</w:t>
+        </w:r>
+        <w:r>
+          <w:rPr>
+            <w:noProof/>
+            <w:webHidden/>
+          </w:rPr>
+          <w:fldChar w:fldCharType="end"/>
+        </w:r>
+      </w:hyperlink>
+    </w:p>
+    <w:p>
+      <w:pPr>
+        <w:pStyle w:val="ndice2"/>
+        <w:tabs>
+          <w:tab w:val="right" w:leader="dot" w:pos="8493"/>
+        </w:tabs>
+        <w:rPr>
+          <w:rFonts w:asciiTheme="minorHAnsi" w:eastAsiaTheme="minorEastAsia" w:hAnsiTheme="minorHAnsi"/>
+          <w:noProof/>
+          <w:sz w:val="22"/>
+          <w:lang w:eastAsia="pt-PT"/>
+        </w:rPr>
+      </w:pPr>
+      <w:hyperlink w:anchor="_Toc93780573" w:history="1">
+        <w:r>
+          <w:rPr>
+            <w:rStyle w:val="Hiperligao"/>
+            <w:noProof/>
+          </w:rPr>
+          <w:t>Vista inicial- login</w:t>
+        </w:r>
+        <w:r>
+          <w:rPr>
+            <w:noProof/>
+            <w:webHidden/>
+          </w:rPr>
+          <w:tab/>
+        </w:r>
+        <w:r>
+          <w:rPr>
+            <w:noProof/>
+            <w:webHidden/>
+          </w:rPr>
+          <w:fldChar w:fldCharType="begin"/>
+        </w:r>
+        <w:r>
+          <w:rPr>
+            <w:noProof/>
+            <w:webHidden/>
+          </w:rPr>
+          <w:instrText xml:space="preserve"> PAGEREF _Toc93780573 \h </w:instrText>
+        </w:r>
+        <w:r>
+          <w:rPr>
+            <w:noProof/>
+            <w:webHidden/>
+          </w:rPr>
+        </w:r>
+        <w:r>
+          <w:rPr>
+            <w:noProof/>
+            <w:webHidden/>
+          </w:rPr>
+          <w:fldChar w:fldCharType="separate"/>
+        </w:r>
+        <w:r>
+          <w:rPr>
+            <w:noProof/>
+            <w:webHidden/>
+          </w:rPr>
+          <w:t>9</w:t>
+        </w:r>
+        <w:r>
+          <w:rPr>
+            <w:noProof/>
+            <w:webHidden/>
+          </w:rPr>
+          <w:fldChar w:fldCharType="end"/>
+        </w:r>
+      </w:hyperlink>
+    </w:p>
+    <w:p>
+      <w:pPr>
+        <w:pStyle w:val="ndice2"/>
+        <w:tabs>
+          <w:tab w:val="right" w:leader="dot" w:pos="8493"/>
+        </w:tabs>
+        <w:rPr>
+          <w:rFonts w:asciiTheme="minorHAnsi" w:eastAsiaTheme="minorEastAsia" w:hAnsiTheme="minorHAnsi"/>
+          <w:noProof/>
+          <w:sz w:val="22"/>
+          <w:lang w:eastAsia="pt-PT"/>
+        </w:rPr>
+      </w:pPr>
+      <w:hyperlink w:anchor="_Toc93780574" w:history="1">
+        <w:r>
+          <w:rPr>
+            <w:rStyle w:val="Hiperligao"/>
+            <w:noProof/>
+          </w:rPr>
+          <w:t>Dashboard- Admin</w:t>
+        </w:r>
+        <w:r>
+          <w:rPr>
+            <w:noProof/>
+            <w:webHidden/>
+          </w:rPr>
+          <w:tab/>
+        </w:r>
+        <w:r>
+          <w:rPr>
+            <w:noProof/>
+            <w:webHidden/>
+          </w:rPr>
+          <w:fldChar w:fldCharType="begin"/>
+        </w:r>
+        <w:r>
+          <w:rPr>
+            <w:noProof/>
+            <w:webHidden/>
+          </w:rPr>
+          <w:instrText xml:space="preserve"> PAGEREF _Toc93780574 \h </w:instrText>
+        </w:r>
+        <w:r>
+          <w:rPr>
+            <w:noProof/>
+            <w:webHidden/>
+          </w:rPr>
+        </w:r>
+        <w:r>
+          <w:rPr>
+            <w:noProof/>
+            <w:webHidden/>
+          </w:rPr>
+          <w:fldChar w:fldCharType="separate"/>
+        </w:r>
+        <w:r>
+          <w:rPr>
+            <w:noProof/>
+            <w:webHidden/>
+          </w:rPr>
+          <w:t>9</w:t>
+        </w:r>
+        <w:r>
+          <w:rPr>
+            <w:noProof/>
+            <w:webHidden/>
+          </w:rPr>
+          <w:fldChar w:fldCharType="end"/>
+        </w:r>
+      </w:hyperlink>
+    </w:p>
+    <w:p>
+      <w:pPr>
         <w:spacing w:line="360" w:lineRule="auto"/>
         <w:rPr>
           <w:rFonts w:cs="Arial"/>
@@ -1554,13 +1928,126 @@
     <w:p>
       <w:pPr>
         <w:pStyle w:val="Ttulo"/>
-      </w:pPr>
-      <w:bookmarkStart w:id="4" w:name="_Toc92133300"/>
+        <w:spacing w:line="360" w:lineRule="auto"/>
+      </w:pPr>
+      <w:bookmarkStart w:id="4" w:name="_Toc93780566"/>
+      <w:r>
+        <w:lastRenderedPageBreak/>
+        <w:t xml:space="preserve">Índice </w:t>
+      </w:r>
+      <w:r>
+        <w:t>de Imagens</w:t>
+      </w:r>
+      <w:r>
+        <w:t>:</w:t>
+      </w:r>
+      <w:bookmarkEnd w:id="4"/>
+    </w:p>
+    <w:p>
+      <w:pPr>
+        <w:pStyle w:val="ndicedeilustraes"/>
+        <w:tabs>
+          <w:tab w:val="right" w:leader="dot" w:pos="8493"/>
+        </w:tabs>
+        <w:rPr>
+          <w:noProof/>
+        </w:rPr>
+      </w:pPr>
+      <w:r>
+        <w:fldChar w:fldCharType="begin"/>
+      </w:r>
+      <w:r>
+        <w:instrText xml:space="preserve"> TOC \f F \h \z \c "Imagem" </w:instrText>
+      </w:r>
+      <w:r>
+        <w:fldChar w:fldCharType="separate"/>
+      </w:r>
+      <w:hyperlink w:anchor="_Toc93769155" w:history="1">
+        <w:r>
+          <w:rPr>
+            <w:rStyle w:val="Hiperligao"/>
+            <w:noProof/>
+          </w:rPr>
+          <w:t>Imagem 1 Modelo MVC</w:t>
+        </w:r>
+        <w:r>
+          <w:rPr>
+            <w:noProof/>
+            <w:webHidden/>
+          </w:rPr>
+          <w:tab/>
+        </w:r>
+        <w:r>
+          <w:rPr>
+            <w:noProof/>
+            <w:webHidden/>
+          </w:rPr>
+          <w:fldChar w:fldCharType="begin"/>
+        </w:r>
+        <w:r>
+          <w:rPr>
+            <w:noProof/>
+            <w:webHidden/>
+          </w:rPr>
+          <w:instrText xml:space="preserve"> PAGEREF _Toc93769155 \h </w:instrText>
+        </w:r>
+        <w:r>
+          <w:rPr>
+            <w:noProof/>
+            <w:webHidden/>
+          </w:rPr>
+        </w:r>
+        <w:r>
+          <w:rPr>
+            <w:noProof/>
+            <w:webHidden/>
+          </w:rPr>
+          <w:fldChar w:fldCharType="separate"/>
+        </w:r>
+        <w:r>
+          <w:rPr>
+            <w:noProof/>
+            <w:webHidden/>
+          </w:rPr>
+          <w:t>8</w:t>
+        </w:r>
+        <w:r>
+          <w:rPr>
+            <w:noProof/>
+            <w:webHidden/>
+          </w:rPr>
+          <w:fldChar w:fldCharType="end"/>
+        </w:r>
+      </w:hyperlink>
+    </w:p>
+    <w:p>
+      <w:pPr>
+        <w:rPr>
+          <w:rFonts w:eastAsiaTheme="majorEastAsia" w:cstheme="majorBidi"/>
+          <w:b/>
+          <w:spacing w:val="-10"/>
+          <w:kern w:val="28"/>
+          <w:sz w:val="32"/>
+          <w:szCs w:val="56"/>
+        </w:rPr>
+      </w:pPr>
+      <w:r>
+        <w:fldChar w:fldCharType="end"/>
+      </w:r>
+      <w:r>
+        <w:br w:type="page"/>
+      </w:r>
+    </w:p>
+    <w:p>
+      <w:pPr>
+        <w:pStyle w:val="Ttulo"/>
+      </w:pPr>
+      <w:bookmarkStart w:id="5" w:name="_Toc93780567"/>
       <w:r>
         <w:lastRenderedPageBreak/>
         <w:t>Introdução:</w:t>
       </w:r>
-      <w:bookmarkEnd w:id="4"/>
+      <w:bookmarkEnd w:id="5"/>
     </w:p>
     <w:p>
       <w:r>
@@ -1578,11 +2065,11 @@
       <w:pPr>
         <w:pStyle w:val="Subttulo"/>
       </w:pPr>
-      <w:bookmarkStart w:id="5" w:name="_Toc92133301"/>
+      <w:bookmarkStart w:id="6" w:name="_Toc93780568"/>
       <w:r>
         <w:t>Objetivos:</w:t>
       </w:r>
-      <w:bookmarkEnd w:id="5"/>
+      <w:bookmarkEnd w:id="6"/>
     </w:p>
     <w:p>
       <w:pPr>
@@ -1596,11 +2083,11 @@
       <w:pPr>
         <w:pStyle w:val="Subttulo"/>
       </w:pPr>
-      <w:bookmarkStart w:id="6" w:name="_Toc92133302"/>
+      <w:bookmarkStart w:id="7" w:name="_Toc93780569"/>
       <w:r>
         <w:t>Sentido e importância:</w:t>
       </w:r>
-      <w:bookmarkEnd w:id="6"/>
+      <w:bookmarkEnd w:id="7"/>
     </w:p>
     <w:p>
       <w:pPr>
@@ -1620,11 +2107,11 @@
       <w:pPr>
         <w:pStyle w:val="Subttulo"/>
       </w:pPr>
-      <w:bookmarkStart w:id="7" w:name="_Toc92133303"/>
+      <w:bookmarkStart w:id="8" w:name="_Toc93780570"/>
       <w:r>
         <w:t>Escolha:</w:t>
       </w:r>
-      <w:bookmarkEnd w:id="7"/>
+      <w:bookmarkEnd w:id="8"/>
     </w:p>
     <w:p>
       <w:r>
@@ -1636,35 +2123,19 @@
       <w:pPr>
         <w:pStyle w:val="Subttulo"/>
       </w:pPr>
-      <w:bookmarkStart w:id="8" w:name="_Toc92133304"/>
+      <w:bookmarkStart w:id="9" w:name="_Toc93780571"/>
       <w:r>
         <w:t>Metodologia:</w:t>
       </w:r>
-      <w:bookmarkEnd w:id="8"/>
+      <w:bookmarkEnd w:id="9"/>
     </w:p>
     <w:p>
       <w:r>
         <w:tab/>
-        <w:t>Para o desenvolvimento do projeto foi utilizado um método de arquitetura MVC (“</w:t>
-      </w:r>
-      <w:proofErr w:type="spellStart"/>
-      <w:r>
-        <w:t>Model-View-Controller</w:t>
-      </w:r>
-      <w:proofErr w:type="spellEnd"/>
-      <w:r>
-        <w:t>”) utilizando as linguagens Java e FX</w:t>
-      </w:r>
-      <w:r>
-        <w:t>ML (</w:t>
-      </w:r>
-      <w:proofErr w:type="spellStart"/>
-      <w:r>
-        <w:t>JavaFx</w:t>
-      </w:r>
-      <w:proofErr w:type="spellEnd"/>
-      <w:r>
-        <w:t>).</w:t>
+        <w:t>Para o desenvolvimento do projeto foi utilizado um método de arquitetura MVC (“Model-View-Controller”) utilizando as linguagens Java e FX</w:t>
+      </w:r>
+      <w:r>
+        <w:t>ML (JavaFx).</w:t>
       </w:r>
     </w:p>
     <w:p>
@@ -1683,6 +2154,7 @@
     </w:p>
     <w:p>
       <w:pPr>
+        <w:keepNext/>
         <w:jc w:val="center"/>
       </w:pPr>
       <w:r>
@@ -1707,7 +2179,7 @@
                     </pic:cNvPicPr>
                   </pic:nvPicPr>
                   <pic:blipFill>
-                    <a:blip r:embed="rId8">
+                    <a:blip r:embed="rId9">
                       <a:extLst>
                         <a:ext uri="{28A0092B-C50C-407E-A947-70E740481C1C}">
                           <a14:useLocalDpi xmlns:a14="http://schemas.microsoft.com/office/drawing/2010/main" val="0"/>
@@ -1740,11 +2212,226 @@
       </w:r>
     </w:p>
     <w:p>
-      <w:r>
+      <w:pPr>
+        <w:pStyle w:val="Legenda"/>
+        <w:jc w:val="center"/>
+      </w:pPr>
+      <w:bookmarkStart w:id="10" w:name="_Toc93769155"/>
+      <w:r>
+        <w:t xml:space="preserve">Imagem </w:t>
+      </w:r>
+      <w:fldSimple w:instr=" SEQ Imagem \* ARABIC ">
+        <w:r>
+          <w:rPr>
+            <w:noProof/>
+          </w:rPr>
+          <w:t>1</w:t>
+        </w:r>
+      </w:fldSimple>
+      <w:r>
+        <w:rPr>
+          <w:noProof/>
+        </w:rPr>
+        <w:t xml:space="preserve"> Modelo MVC</w:t>
+      </w:r>
+      <w:bookmarkEnd w:id="10"/>
+    </w:p>
+    <w:p>
+      <w:pPr>
+        <w:pStyle w:val="Ttulo"/>
+      </w:pPr>
+      <w:r>
+        <w:lastRenderedPageBreak/>
         <w:t xml:space="preserve"> </w:t>
       </w:r>
+      <w:bookmarkStart w:id="11" w:name="_Toc93780572"/>
+      <w:r>
+        <w:t>Desenvolvimento:</w:t>
+      </w:r>
+      <w:bookmarkEnd w:id="11"/>
+    </w:p>
+    <w:p>
+      <w:pPr>
+        <w:ind w:firstLine="708"/>
+      </w:pPr>
+      <w:r>
+        <w:t>Começando por desenhar o programa,</w:t>
+      </w:r>
+      <w:r>
+        <w:t xml:space="preserve"> que inicialmente ia ser um programa com três dahsboards, “Admin”, “Funcionário” e “Cozinha, porem decidi separar a dashboard da cozinha para um programa separado. R</w:t>
+      </w:r>
+      <w:r>
+        <w:t xml:space="preserve">ealizei as vistas do programa com a ajuda do SceneBuilder, ferramenta que gerou o código FXML para uma interface gráfica no meu programa. Ao todo foram criadas </w:t>
+      </w:r>
+      <w:r>
+        <w:t>treze</w:t>
+      </w:r>
+      <w:r>
+        <w:t xml:space="preserve"> vistas para o programa:</w:t>
+      </w:r>
+    </w:p>
+    <w:p>
+      <w:pPr>
+        <w:ind w:firstLine="708"/>
+      </w:pPr>
+      <w:r>
+        <w:t>-Uma de login;</w:t>
+      </w:r>
+    </w:p>
+    <w:p>
+      <w:pPr>
+        <w:ind w:firstLine="708"/>
+      </w:pPr>
+      <w:r>
+        <w:t xml:space="preserve">-Cinco dedicadas à dashboard de </w:t>
+      </w:r>
+      <w:r>
+        <w:t>“Admin”;</w:t>
+      </w:r>
+    </w:p>
+    <w:p>
+      <w:pPr>
+        <w:ind w:firstLine="708"/>
+      </w:pPr>
+      <w:r>
+        <w:t xml:space="preserve">-Sete </w:t>
+      </w:r>
+      <w:r>
+        <w:t xml:space="preserve">dedicadas à dashboard de </w:t>
+      </w:r>
+      <w:r>
+        <w:t>“Funcionário”;</w:t>
+      </w:r>
+    </w:p>
+    <w:p>
+      <w:pPr>
+        <w:ind w:firstLine="708"/>
+      </w:pPr>
+      <w:r>
+        <w:t>-</w:t>
+      </w:r>
+      <w:r>
+        <w:t>Uma para o programa da “Cozinha”;</w:t>
+      </w:r>
+    </w:p>
+    <w:p>
+      <w:r>
+        <w:t>//Imagens das vistas</w:t>
+      </w:r>
+    </w:p>
+    <w:p>
+      <w:pPr>
+        <w:pStyle w:val="Subttulo"/>
+      </w:pPr>
+      <w:bookmarkStart w:id="12" w:name="_Toc93780573"/>
+      <w:r>
+        <w:t>Vista inicial- login</w:t>
+      </w:r>
+      <w:bookmarkEnd w:id="12"/>
+    </w:p>
+    <w:p>
+      <w:pPr>
+        <w:pStyle w:val="PargrafodaLista"/>
+        <w:numPr>
+          <w:ilvl w:val="0"/>
+          <w:numId w:val="2"/>
+        </w:numPr>
+      </w:pPr>
+      <w:r>
+        <w:t>Vista composta por uma ComboBox, onde os seus valores são os users disponíveis para o programa, no caso “Admin” e “Funcionário”. E uma PasswordField para colocar a respetiva palavra-passe.</w:t>
+      </w:r>
+    </w:p>
+    <w:p>
+      <w:r>
+        <w:t>//imagem do login</w:t>
+      </w:r>
+    </w:p>
+    <w:p>
+      <w:pPr>
+        <w:pStyle w:val="Subttulo"/>
+      </w:pPr>
+      <w:bookmarkStart w:id="13" w:name="_Toc93780574"/>
+      <w:r>
+        <w:t>Dashboard- Admin</w:t>
+      </w:r>
+      <w:bookmarkEnd w:id="13"/>
+    </w:p>
+    <w:p>
+      <w:pPr>
+        <w:pStyle w:val="PargrafodaLista"/>
+        <w:numPr>
+          <w:ilvl w:val="0"/>
+          <w:numId w:val="1"/>
+        </w:numPr>
+      </w:pPr>
+      <w:r>
+        <w:t>A primeira vista do Admin foi elaborada para: adicionar novos funcionários e remover caso necessário, controlar a atividade dos mesmos, e nesta temos acesso a opções expostas no MenuBar para: Controlo de stock, receitas e faturas.</w:t>
+      </w:r>
+    </w:p>
+    <w:p>
+      <w:pPr>
+        <w:ind w:left="1065" w:firstLine="351"/>
+      </w:pPr>
+      <w:r>
+        <w:t xml:space="preserve">Logo ao entrar na dashboard, deparamo-nos com </w:t>
+      </w:r>
+      <w:r>
+        <w:t xml:space="preserve">três </w:t>
+      </w:r>
+      <w:r>
+        <w:t>TextFields, para</w:t>
+      </w:r>
+      <w:r>
+        <w:t xml:space="preserve"> o primeiro nome, último nome, e número de funcionário, um DatePicker para a data de nascimento</w:t>
+      </w:r>
+      <w:r>
+        <w:t>, e uma ComboBox para selecionar o sexo do funcionário. Estes servem para adicionar um funcionário após clicar no botão “Adicionar”.</w:t>
+      </w:r>
+    </w:p>
+    <w:p>
+      <w:pPr>
+        <w:ind w:left="1065" w:firstLine="351"/>
+      </w:pPr>
+      <w:r>
+        <w:t xml:space="preserve">Também tem uma tabela, onde apresentam </w:t>
+      </w:r>
+      <w:r>
+        <w:t>alguns dados do funcionário: nome completo, atividade, número de funcionário.</w:t>
+      </w:r>
+    </w:p>
+    <w:p>
+      <w:pPr>
+        <w:ind w:left="1065" w:firstLine="351"/>
+      </w:pPr>
+      <w:r>
+        <w:t xml:space="preserve">A atividade é possível ser mudada através de uma a ComboBox e do botão “Atualizar” abaixo da tabela.  </w:t>
+      </w:r>
+    </w:p>
+    <w:p>
+      <w:pPr>
+        <w:ind w:left="705" w:firstLine="360"/>
+      </w:pPr>
+    </w:p>
+    <w:p>
+      <w:r>
+        <w:t>//imagem d</w:t>
+      </w:r>
+      <w:r>
+        <w:t>a vista principal do Admin</w:t>
+      </w:r>
+    </w:p>
+    <w:p>
+      <w:pPr>
+        <w:ind w:left="705" w:firstLine="360"/>
+      </w:pPr>
+    </w:p>
+    <w:p>
+      <w:pPr>
+        <w:ind w:firstLine="708"/>
+      </w:pPr>
     </w:p>
     <w:p/>
+    <w:p/>
     <w:p>
       <w:pPr>
         <w:pStyle w:val="Subttulo"/>
@@ -1777,8 +2464,8 @@
       </w:pPr>
     </w:p>
     <w:sectPr>
-      <w:headerReference w:type="default" r:id="rId9"/>
-      <w:footerReference w:type="default" r:id="rId10"/>
+      <w:headerReference w:type="default" r:id="rId10"/>
+      <w:footerReference w:type="default" r:id="rId11"/>
       <w:pgSz w:w="11906" w:h="16838"/>
       <w:pgMar w:top="1701" w:right="1418" w:bottom="1418" w:left="1985" w:header="709" w:footer="709" w:gutter="0"/>
       <w:cols w:space="708"/>
@@ -2166,6 +2853,195 @@
     </w:pPr>
   </w:p>
 </w:hdr>
+</file>
+
+<file path=word/numbering.xml><?xml version="1.0" encoding="utf-8"?>
+<w:numbering xmlns:wpc="http://schemas.microsoft.com/office/word/2010/wordprocessingCanvas" xmlns:cx="http://schemas.microsoft.com/office/drawing/2014/chartex" xmlns:cx1="http://schemas.microsoft.com/office/drawing/2015/9/8/chartex" xmlns:cx2="http://schemas.microsoft.com/office/drawing/2015/10/21/chartex" xmlns:cx3="http://schemas.microsoft.com/office/drawing/2016/5/9/chartex" xmlns:cx4="http://schemas.microsoft.com/office/drawing/2016/5/10/chartex" xmlns:cx5="http://schemas.microsoft.com/office/drawing/2016/5/11/chartex" xmlns:cx6="http://schemas.microsoft.com/office/drawing/2016/5/12/chartex" xmlns:cx7="http://schemas.microsoft.com/office/drawing/2016/5/13/chartex" xmlns:cx8="http://schemas.microsoft.com/office/drawing/2016/5/14/chartex" xmlns:mc="http://schemas.openxmlformats.org/markup-compatibility/2006" xmlns:aink="http://schemas.microsoft.com/office/drawing/2016/ink" xmlns:am3d="http://schemas.microsoft.com/office/drawing/2017/model3d" xmlns:o="urn:schemas-microsoft-com:office:office" xmlns:r="http://schemas.openxmlformats.org/officeDocument/2006/relationships" xmlns:m="http://schemas.openxmlformats.org/officeDocument/2006/math" xmlns:v="urn:schemas-microsoft-com:vml" xmlns:wp14="http://schemas.microsoft.com/office/word/2010/wordprocessingDrawing" xmlns:wp="http://schemas.openxmlformats.org/drawingml/2006/wordprocessingDrawing" xmlns:w10="urn:schemas-microsoft-com:office:word" xmlns:w="http://schemas.openxmlformats.org/wordprocessingml/2006/main" xmlns:w14="http://schemas.microsoft.com/office/word/2010/wordml" xmlns:w15="http://schemas.microsoft.com/office/word/2012/wordml" xmlns:w16cex="http://schemas.microsoft.com/office/word/2018/wordml/cex" xmlns:w16cid="http://schemas.microsoft.com/office/word/2016/wordml/cid" xmlns:w16="http://schemas.microsoft.com/office/word/2018/wordml" xmlns:w16sdtdh="http://schemas.microsoft.com/office/word/2020/wordml/sdtdatahash" xmlns:w16se="http://schemas.microsoft.com/office/word/2015/wordml/symex" xmlns:wpg="http://schemas.microsoft.com/office/word/2010/wordprocessingGroup" xmlns:wpi="http://schemas.microsoft.com/office/word/2010/wordprocessingInk" xmlns:wne="http://schemas.microsoft.com/office/word/2006/wordml" xmlns:wps="http://schemas.microsoft.com/office/word/2010/wordprocessingShape" mc:Ignorable="w14 w15 w16se w16cid w16 w16cex w16sdtdh wp14">
+  <w:abstractNum w:abstractNumId="0" w15:restartNumberingAfterBreak="0">
+    <w:nsid w:val="34740C9C"/>
+    <w:multiLevelType w:val="hybridMultilevel"/>
+    <w:tmpl w:val="F320989E"/>
+    <w:lvl w:ilvl="0" w:tplc="395608EE">
+      <w:start w:val="1"/>
+      <w:numFmt w:val="decimal"/>
+      <w:lvlText w:val="%1-"/>
+      <w:lvlJc w:val="left"/>
+      <w:pPr>
+        <w:ind w:left="1068" w:hanging="360"/>
+      </w:pPr>
+      <w:rPr>
+        <w:rFonts w:hint="default"/>
+      </w:rPr>
+    </w:lvl>
+    <w:lvl w:ilvl="1" w:tplc="08160019" w:tentative="1">
+      <w:start w:val="1"/>
+      <w:numFmt w:val="lowerLetter"/>
+      <w:lvlText w:val="%2."/>
+      <w:lvlJc w:val="left"/>
+      <w:pPr>
+        <w:ind w:left="1788" w:hanging="360"/>
+      </w:pPr>
+    </w:lvl>
+    <w:lvl w:ilvl="2" w:tplc="0816001B" w:tentative="1">
+      <w:start w:val="1"/>
+      <w:numFmt w:val="lowerRoman"/>
+      <w:lvlText w:val="%3."/>
+      <w:lvlJc w:val="right"/>
+      <w:pPr>
+        <w:ind w:left="2508" w:hanging="180"/>
+      </w:pPr>
+    </w:lvl>
+    <w:lvl w:ilvl="3" w:tplc="0816000F" w:tentative="1">
+      <w:start w:val="1"/>
+      <w:numFmt w:val="decimal"/>
+      <w:lvlText w:val="%4."/>
+      <w:lvlJc w:val="left"/>
+      <w:pPr>
+        <w:ind w:left="3228" w:hanging="360"/>
+      </w:pPr>
+    </w:lvl>
+    <w:lvl w:ilvl="4" w:tplc="08160019" w:tentative="1">
+      <w:start w:val="1"/>
+      <w:numFmt w:val="lowerLetter"/>
+      <w:lvlText w:val="%5."/>
+      <w:lvlJc w:val="left"/>
+      <w:pPr>
+        <w:ind w:left="3948" w:hanging="360"/>
+      </w:pPr>
+    </w:lvl>
+    <w:lvl w:ilvl="5" w:tplc="0816001B" w:tentative="1">
+      <w:start w:val="1"/>
+      <w:numFmt w:val="lowerRoman"/>
+      <w:lvlText w:val="%6."/>
+      <w:lvlJc w:val="right"/>
+      <w:pPr>
+        <w:ind w:left="4668" w:hanging="180"/>
+      </w:pPr>
+    </w:lvl>
+    <w:lvl w:ilvl="6" w:tplc="0816000F" w:tentative="1">
+      <w:start w:val="1"/>
+      <w:numFmt w:val="decimal"/>
+      <w:lvlText w:val="%7."/>
+      <w:lvlJc w:val="left"/>
+      <w:pPr>
+        <w:ind w:left="5388" w:hanging="360"/>
+      </w:pPr>
+    </w:lvl>
+    <w:lvl w:ilvl="7" w:tplc="08160019" w:tentative="1">
+      <w:start w:val="1"/>
+      <w:numFmt w:val="lowerLetter"/>
+      <w:lvlText w:val="%8."/>
+      <w:lvlJc w:val="left"/>
+      <w:pPr>
+        <w:ind w:left="6108" w:hanging="360"/>
+      </w:pPr>
+    </w:lvl>
+    <w:lvl w:ilvl="8" w:tplc="0816001B" w:tentative="1">
+      <w:start w:val="1"/>
+      <w:numFmt w:val="lowerRoman"/>
+      <w:lvlText w:val="%9."/>
+      <w:lvlJc w:val="right"/>
+      <w:pPr>
+        <w:ind w:left="6828" w:hanging="180"/>
+      </w:pPr>
+    </w:lvl>
+  </w:abstractNum>
+  <w:abstractNum w:abstractNumId="1" w15:restartNumberingAfterBreak="0">
+    <w:nsid w:val="623550E3"/>
+    <w:multiLevelType w:val="hybridMultilevel"/>
+    <w:tmpl w:val="DD5EDA1A"/>
+    <w:lvl w:ilvl="0" w:tplc="D9A4F7D2">
+      <w:start w:val="1"/>
+      <w:numFmt w:val="decimal"/>
+      <w:lvlText w:val="%1-"/>
+      <w:lvlJc w:val="left"/>
+      <w:pPr>
+        <w:ind w:left="1065" w:hanging="360"/>
+      </w:pPr>
+      <w:rPr>
+        <w:rFonts w:hint="default"/>
+      </w:rPr>
+    </w:lvl>
+    <w:lvl w:ilvl="1" w:tplc="08160019" w:tentative="1">
+      <w:start w:val="1"/>
+      <w:numFmt w:val="lowerLetter"/>
+      <w:lvlText w:val="%2."/>
+      <w:lvlJc w:val="left"/>
+      <w:pPr>
+        <w:ind w:left="1785" w:hanging="360"/>
+      </w:pPr>
+    </w:lvl>
+    <w:lvl w:ilvl="2" w:tplc="0816001B" w:tentative="1">
+      <w:start w:val="1"/>
+      <w:numFmt w:val="lowerRoman"/>
+      <w:lvlText w:val="%3."/>
+      <w:lvlJc w:val="right"/>
+      <w:pPr>
+        <w:ind w:left="2505" w:hanging="180"/>
+      </w:pPr>
+    </w:lvl>
+    <w:lvl w:ilvl="3" w:tplc="0816000F" w:tentative="1">
+      <w:start w:val="1"/>
+      <w:numFmt w:val="decimal"/>
+      <w:lvlText w:val="%4."/>
+      <w:lvlJc w:val="left"/>
+      <w:pPr>
+        <w:ind w:left="3225" w:hanging="360"/>
+      </w:pPr>
+    </w:lvl>
+    <w:lvl w:ilvl="4" w:tplc="08160019" w:tentative="1">
+      <w:start w:val="1"/>
+      <w:numFmt w:val="lowerLetter"/>
+      <w:lvlText w:val="%5."/>
+      <w:lvlJc w:val="left"/>
+      <w:pPr>
+        <w:ind w:left="3945" w:hanging="360"/>
+      </w:pPr>
+    </w:lvl>
+    <w:lvl w:ilvl="5" w:tplc="0816001B" w:tentative="1">
+      <w:start w:val="1"/>
+      <w:numFmt w:val="lowerRoman"/>
+      <w:lvlText w:val="%6."/>
+      <w:lvlJc w:val="right"/>
+      <w:pPr>
+        <w:ind w:left="4665" w:hanging="180"/>
+      </w:pPr>
+    </w:lvl>
+    <w:lvl w:ilvl="6" w:tplc="0816000F" w:tentative="1">
+      <w:start w:val="1"/>
+      <w:numFmt w:val="decimal"/>
+      <w:lvlText w:val="%7."/>
+      <w:lvlJc w:val="left"/>
+      <w:pPr>
+        <w:ind w:left="5385" w:hanging="360"/>
+      </w:pPr>
+    </w:lvl>
+    <w:lvl w:ilvl="7" w:tplc="08160019" w:tentative="1">
+      <w:start w:val="1"/>
+      <w:numFmt w:val="lowerLetter"/>
+      <w:lvlText w:val="%8."/>
+      <w:lvlJc w:val="left"/>
+      <w:pPr>
+        <w:ind w:left="6105" w:hanging="360"/>
+      </w:pPr>
+    </w:lvl>
+    <w:lvl w:ilvl="8" w:tplc="0816001B" w:tentative="1">
+      <w:start w:val="1"/>
+      <w:numFmt w:val="lowerRoman"/>
+      <w:lvlText w:val="%9."/>
+      <w:lvlJc w:val="right"/>
+      <w:pPr>
+        <w:ind w:left="6825" w:hanging="180"/>
+      </w:pPr>
+    </w:lvl>
+  </w:abstractNum>
+  <w:num w:numId="1">
+    <w:abstractNumId w:val="1"/>
+  </w:num>
+  <w:num w:numId="2">
+    <w:abstractNumId w:val="0"/>
+  </w:num>
+</w:numbering>
 </file>
 
 <file path=word/styles.xml><?xml version="1.0" encoding="utf-8"?>
@@ -2870,6 +3746,36 @@
       <w:ind w:left="240"/>
     </w:pPr>
   </w:style>
+  <w:style w:type="paragraph" w:styleId="Legenda">
+    <w:name w:val="caption"/>
+    <w:basedOn w:val="Normal"/>
+    <w:next w:val="Normal"/>
+    <w:uiPriority w:val="35"/>
+    <w:unhideWhenUsed/>
+    <w:qFormat/>
+    <w:rsid w:val="00901B72"/>
+    <w:pPr>
+      <w:spacing w:after="200" w:line="240" w:lineRule="auto"/>
+    </w:pPr>
+    <w:rPr>
+      <w:i/>
+      <w:iCs/>
+      <w:color w:val="44546A" w:themeColor="text2"/>
+      <w:sz w:val="18"/>
+      <w:szCs w:val="18"/>
+    </w:rPr>
+  </w:style>
+  <w:style w:type="paragraph" w:styleId="ndicedeilustraes">
+    <w:name w:val="table of figures"/>
+    <w:basedOn w:val="Normal"/>
+    <w:next w:val="Normal"/>
+    <w:uiPriority w:val="99"/>
+    <w:unhideWhenUsed/>
+    <w:rsid w:val="00901B72"/>
+    <w:pPr>
+      <w:spacing w:after="0"/>
+    </w:pPr>
+  </w:style>
 </w:styles>
 </file>
 

--- a/Relatório PAP.docx
+++ b/Relatório PAP.docx
@@ -1156,7 +1156,7 @@
         <w:pStyle w:val="Ttulo"/>
         <w:spacing w:line="360" w:lineRule="auto"/>
       </w:pPr>
-      <w:bookmarkStart w:id="3" w:name="_Toc93780565"/>
+      <w:bookmarkStart w:id="3" w:name="_Toc93852039"/>
       <w:r>
         <w:lastRenderedPageBreak/>
         <w:t>Índice geral:</w:t>
@@ -1197,7 +1197,7 @@
         </w:rPr>
         <w:fldChar w:fldCharType="separate"/>
       </w:r>
-      <w:hyperlink w:anchor="_Toc93780565" w:history="1">
+      <w:hyperlink w:anchor="_Toc93852039" w:history="1">
         <w:r>
           <w:rPr>
             <w:rStyle w:val="Hiperligao"/>
@@ -1224,7 +1224,7 @@
             <w:noProof/>
             <w:webHidden/>
           </w:rPr>
-          <w:instrText xml:space="preserve"> PAGEREF _Toc93780565 \h </w:instrText>
+          <w:instrText xml:space="preserve"> PAGEREF _Toc93852039 \h </w:instrText>
         </w:r>
         <w:r>
           <w:rPr>
@@ -1268,7 +1268,7 @@
           <w:lang w:eastAsia="pt-PT"/>
         </w:rPr>
       </w:pPr>
-      <w:hyperlink w:anchor="_Toc93780566" w:history="1">
+      <w:hyperlink w:anchor="_Toc93852040" w:history="1">
         <w:r>
           <w:rPr>
             <w:rStyle w:val="Hiperligao"/>
@@ -1295,7 +1295,7 @@
             <w:noProof/>
             <w:webHidden/>
           </w:rPr>
-          <w:instrText xml:space="preserve"> PAGEREF _Toc93780566 \h </w:instrText>
+          <w:instrText xml:space="preserve"> PAGEREF _Toc93852040 \h </w:instrText>
         </w:r>
         <w:r>
           <w:rPr>
@@ -1339,7 +1339,7 @@
           <w:lang w:eastAsia="pt-PT"/>
         </w:rPr>
       </w:pPr>
-      <w:hyperlink w:anchor="_Toc93780567" w:history="1">
+      <w:hyperlink w:anchor="_Toc93852041" w:history="1">
         <w:r>
           <w:rPr>
             <w:rStyle w:val="Hiperligao"/>
@@ -1366,7 +1366,7 @@
             <w:noProof/>
             <w:webHidden/>
           </w:rPr>
-          <w:instrText xml:space="preserve"> PAGEREF _Toc93780567 \h </w:instrText>
+          <w:instrText xml:space="preserve"> PAGEREF _Toc93852041 \h </w:instrText>
         </w:r>
         <w:r>
           <w:rPr>
@@ -1410,7 +1410,7 @@
           <w:lang w:eastAsia="pt-PT"/>
         </w:rPr>
       </w:pPr>
-      <w:hyperlink w:anchor="_Toc93780568" w:history="1">
+      <w:hyperlink w:anchor="_Toc93852042" w:history="1">
         <w:r>
           <w:rPr>
             <w:rStyle w:val="Hiperligao"/>
@@ -1437,7 +1437,7 @@
             <w:noProof/>
             <w:webHidden/>
           </w:rPr>
-          <w:instrText xml:space="preserve"> PAGEREF _Toc93780568 \h </w:instrText>
+          <w:instrText xml:space="preserve"> PAGEREF _Toc93852042 \h </w:instrText>
         </w:r>
         <w:r>
           <w:rPr>
@@ -1481,7 +1481,7 @@
           <w:lang w:eastAsia="pt-PT"/>
         </w:rPr>
       </w:pPr>
-      <w:hyperlink w:anchor="_Toc93780569" w:history="1">
+      <w:hyperlink w:anchor="_Toc93852043" w:history="1">
         <w:r>
           <w:rPr>
             <w:rStyle w:val="Hiperligao"/>
@@ -1508,7 +1508,7 @@
             <w:noProof/>
             <w:webHidden/>
           </w:rPr>
-          <w:instrText xml:space="preserve"> PAGEREF _Toc93780569 \h </w:instrText>
+          <w:instrText xml:space="preserve"> PAGEREF _Toc93852043 \h </w:instrText>
         </w:r>
         <w:r>
           <w:rPr>
@@ -1552,7 +1552,7 @@
           <w:lang w:eastAsia="pt-PT"/>
         </w:rPr>
       </w:pPr>
-      <w:hyperlink w:anchor="_Toc93780570" w:history="1">
+      <w:hyperlink w:anchor="_Toc93852044" w:history="1">
         <w:r>
           <w:rPr>
             <w:rStyle w:val="Hiperligao"/>
@@ -1579,7 +1579,7 @@
             <w:noProof/>
             <w:webHidden/>
           </w:rPr>
-          <w:instrText xml:space="preserve"> PAGEREF _Toc93780570 \h </w:instrText>
+          <w:instrText xml:space="preserve"> PAGEREF _Toc93852044 \h </w:instrText>
         </w:r>
         <w:r>
           <w:rPr>
@@ -1623,7 +1623,7 @@
           <w:lang w:eastAsia="pt-PT"/>
         </w:rPr>
       </w:pPr>
-      <w:hyperlink w:anchor="_Toc93780571" w:history="1">
+      <w:hyperlink w:anchor="_Toc93852045" w:history="1">
         <w:r>
           <w:rPr>
             <w:rStyle w:val="Hiperligao"/>
@@ -1650,7 +1650,7 @@
             <w:noProof/>
             <w:webHidden/>
           </w:rPr>
-          <w:instrText xml:space="preserve"> PAGEREF _Toc93780571 \h </w:instrText>
+          <w:instrText xml:space="preserve"> PAGEREF _Toc93852045 \h </w:instrText>
         </w:r>
         <w:r>
           <w:rPr>
@@ -1694,7 +1694,7 @@
           <w:lang w:eastAsia="pt-PT"/>
         </w:rPr>
       </w:pPr>
-      <w:hyperlink w:anchor="_Toc93780572" w:history="1">
+      <w:hyperlink w:anchor="_Toc93852046" w:history="1">
         <w:r>
           <w:rPr>
             <w:rStyle w:val="Hiperligao"/>
@@ -1721,7 +1721,7 @@
             <w:noProof/>
             <w:webHidden/>
           </w:rPr>
-          <w:instrText xml:space="preserve"> PAGEREF _Toc93780572 \h </w:instrText>
+          <w:instrText xml:space="preserve"> PAGEREF _Toc93852046 \h </w:instrText>
         </w:r>
         <w:r>
           <w:rPr>
@@ -1765,7 +1765,7 @@
           <w:lang w:eastAsia="pt-PT"/>
         </w:rPr>
       </w:pPr>
-      <w:hyperlink w:anchor="_Toc93780573" w:history="1">
+      <w:hyperlink w:anchor="_Toc93852047" w:history="1">
         <w:r>
           <w:rPr>
             <w:rStyle w:val="Hiperligao"/>
@@ -1792,7 +1792,7 @@
             <w:noProof/>
             <w:webHidden/>
           </w:rPr>
-          <w:instrText xml:space="preserve"> PAGEREF _Toc93780573 \h </w:instrText>
+          <w:instrText xml:space="preserve"> PAGEREF _Toc93852047 \h </w:instrText>
         </w:r>
         <w:r>
           <w:rPr>
@@ -1836,7 +1836,7 @@
           <w:lang w:eastAsia="pt-PT"/>
         </w:rPr>
       </w:pPr>
-      <w:hyperlink w:anchor="_Toc93780574" w:history="1">
+      <w:hyperlink w:anchor="_Toc93852048" w:history="1">
         <w:r>
           <w:rPr>
             <w:rStyle w:val="Hiperligao"/>
@@ -1863,7 +1863,7 @@
             <w:noProof/>
             <w:webHidden/>
           </w:rPr>
-          <w:instrText xml:space="preserve"> PAGEREF _Toc93780574 \h </w:instrText>
+          <w:instrText xml:space="preserve"> PAGEREF _Toc93852048 \h </w:instrText>
         </w:r>
         <w:r>
           <w:rPr>
@@ -1883,7 +1883,78 @@
             <w:noProof/>
             <w:webHidden/>
           </w:rPr>
-          <w:t>9</w:t>
+          <w:t>10</w:t>
+        </w:r>
+        <w:r>
+          <w:rPr>
+            <w:noProof/>
+            <w:webHidden/>
+          </w:rPr>
+          <w:fldChar w:fldCharType="end"/>
+        </w:r>
+      </w:hyperlink>
+    </w:p>
+    <w:p>
+      <w:pPr>
+        <w:pStyle w:val="ndice2"/>
+        <w:tabs>
+          <w:tab w:val="right" w:leader="dot" w:pos="8493"/>
+        </w:tabs>
+        <w:rPr>
+          <w:rFonts w:asciiTheme="minorHAnsi" w:eastAsiaTheme="minorEastAsia" w:hAnsiTheme="minorHAnsi"/>
+          <w:noProof/>
+          <w:sz w:val="22"/>
+          <w:lang w:eastAsia="pt-PT"/>
+        </w:rPr>
+      </w:pPr>
+      <w:hyperlink w:anchor="_Toc93852049" w:history="1">
+        <w:r>
+          <w:rPr>
+            <w:rStyle w:val="Hiperligao"/>
+            <w:noProof/>
+          </w:rPr>
+          <w:t>Dashboard- Funcionário</w:t>
+        </w:r>
+        <w:r>
+          <w:rPr>
+            <w:noProof/>
+            <w:webHidden/>
+          </w:rPr>
+          <w:tab/>
+        </w:r>
+        <w:r>
+          <w:rPr>
+            <w:noProof/>
+            <w:webHidden/>
+          </w:rPr>
+          <w:fldChar w:fldCharType="begin"/>
+        </w:r>
+        <w:r>
+          <w:rPr>
+            <w:noProof/>
+            <w:webHidden/>
+          </w:rPr>
+          <w:instrText xml:space="preserve"> PAGEREF _Toc93852049 \h </w:instrText>
+        </w:r>
+        <w:r>
+          <w:rPr>
+            <w:noProof/>
+            <w:webHidden/>
+          </w:rPr>
+        </w:r>
+        <w:r>
+          <w:rPr>
+            <w:noProof/>
+            <w:webHidden/>
+          </w:rPr>
+          <w:fldChar w:fldCharType="separate"/>
+        </w:r>
+        <w:r>
+          <w:rPr>
+            <w:noProof/>
+            <w:webHidden/>
+          </w:rPr>
+          <w:t>15</w:t>
         </w:r>
         <w:r>
           <w:rPr>
@@ -1930,16 +2001,10 @@
         <w:pStyle w:val="Ttulo"/>
         <w:spacing w:line="360" w:lineRule="auto"/>
       </w:pPr>
-      <w:bookmarkStart w:id="4" w:name="_Toc93780566"/>
+      <w:bookmarkStart w:id="4" w:name="_Toc93852040"/>
       <w:r>
         <w:lastRenderedPageBreak/>
-        <w:t xml:space="preserve">Índice </w:t>
-      </w:r>
-      <w:r>
-        <w:t>de Imagens</w:t>
-      </w:r>
-      <w:r>
-        <w:t>:</w:t>
+        <w:t>Índice de Imagens:</w:t>
       </w:r>
       <w:bookmarkEnd w:id="4"/>
     </w:p>
@@ -2042,7 +2107,7 @@
       <w:pPr>
         <w:pStyle w:val="Ttulo"/>
       </w:pPr>
-      <w:bookmarkStart w:id="5" w:name="_Toc93780567"/>
+      <w:bookmarkStart w:id="5" w:name="_Toc93852041"/>
       <w:r>
         <w:lastRenderedPageBreak/>
         <w:t>Introdução:</w:t>
@@ -2065,7 +2130,7 @@
       <w:pPr>
         <w:pStyle w:val="Subttulo"/>
       </w:pPr>
-      <w:bookmarkStart w:id="6" w:name="_Toc93780568"/>
+      <w:bookmarkStart w:id="6" w:name="_Toc93852042"/>
       <w:r>
         <w:t>Objetivos:</w:t>
       </w:r>
@@ -2083,7 +2148,7 @@
       <w:pPr>
         <w:pStyle w:val="Subttulo"/>
       </w:pPr>
-      <w:bookmarkStart w:id="7" w:name="_Toc93780569"/>
+      <w:bookmarkStart w:id="7" w:name="_Toc93852043"/>
       <w:r>
         <w:t>Sentido e importância:</w:t>
       </w:r>
@@ -2107,7 +2172,7 @@
       <w:pPr>
         <w:pStyle w:val="Subttulo"/>
       </w:pPr>
-      <w:bookmarkStart w:id="8" w:name="_Toc93780570"/>
+      <w:bookmarkStart w:id="8" w:name="_Toc93852044"/>
       <w:r>
         <w:t>Escolha:</w:t>
       </w:r>
@@ -2123,7 +2188,7 @@
       <w:pPr>
         <w:pStyle w:val="Subttulo"/>
       </w:pPr>
-      <w:bookmarkStart w:id="9" w:name="_Toc93780571"/>
+      <w:bookmarkStart w:id="9" w:name="_Toc93852045"/>
       <w:r>
         <w:t>Metodologia:</w:t>
       </w:r>
@@ -2132,10 +2197,26 @@
     <w:p>
       <w:r>
         <w:tab/>
-        <w:t>Para o desenvolvimento do projeto foi utilizado um método de arquitetura MVC (“Model-View-Controller”) utilizando as linguagens Java e FX</w:t>
-      </w:r>
-      <w:r>
-        <w:t>ML (JavaFx).</w:t>
+        <w:t>Para o desenvolvimento do projeto foi utilizado um método de arquitetura MVC (“</w:t>
+      </w:r>
+      <w:proofErr w:type="spellStart"/>
+      <w:r>
+        <w:t>Model-View-Controller</w:t>
+      </w:r>
+      <w:proofErr w:type="spellEnd"/>
+      <w:r>
+        <w:t>”) utilizando as linguagens Java e FX</w:t>
+      </w:r>
+      <w:r>
+        <w:t>ML (</w:t>
+      </w:r>
+      <w:proofErr w:type="spellStart"/>
+      <w:r>
+        <w:t>JavaFx</w:t>
+      </w:r>
+      <w:proofErr w:type="spellEnd"/>
+      <w:r>
+        <w:t>).</w:t>
       </w:r>
     </w:p>
     <w:p>
@@ -2220,14 +2301,27 @@
       <w:r>
         <w:t xml:space="preserve">Imagem </w:t>
       </w:r>
-      <w:fldSimple w:instr=" SEQ Imagem \* ARABIC ">
-        <w:r>
-          <w:rPr>
-            <w:noProof/>
-          </w:rPr>
-          <w:t>1</w:t>
-        </w:r>
-      </w:fldSimple>
+      <w:r>
+        <w:fldChar w:fldCharType="begin"/>
+      </w:r>
+      <w:r>
+        <w:instrText xml:space="preserve"> SEQ Imagem \* ARABIC </w:instrText>
+      </w:r>
+      <w:r>
+        <w:fldChar w:fldCharType="separate"/>
+      </w:r>
+      <w:r>
+        <w:rPr>
+          <w:noProof/>
+        </w:rPr>
+        <w:t>1</w:t>
+      </w:r>
+      <w:r>
+        <w:rPr>
+          <w:noProof/>
+        </w:rPr>
+        <w:fldChar w:fldCharType="end"/>
+      </w:r>
       <w:r>
         <w:rPr>
           <w:noProof/>
@@ -2244,7 +2338,7 @@
         <w:lastRenderedPageBreak/>
         <w:t xml:space="preserve"> </w:t>
       </w:r>
-      <w:bookmarkStart w:id="11" w:name="_Toc93780572"/>
+      <w:bookmarkStart w:id="11" w:name="_Toc93852046"/>
       <w:r>
         <w:t>Desenvolvimento:</w:t>
       </w:r>
@@ -2261,10 +2355,10 @@
         <w:t xml:space="preserve"> que inicialmente ia ser um programa com três dahsboards, “Admin”, “Funcionário” e “Cozinha, porem decidi separar a dashboard da cozinha para um programa separado. R</w:t>
       </w:r>
       <w:r>
-        <w:t xml:space="preserve">ealizei as vistas do programa com a ajuda do SceneBuilder, ferramenta que gerou o código FXML para uma interface gráfica no meu programa. Ao todo foram criadas </w:t>
-      </w:r>
-      <w:r>
-        <w:t>treze</w:t>
+        <w:t>ealizei as vistas do programa com a ajuda do SceneBuilder, ferramenta que gerou o código FXML para uma interface gráfica no meu programa. Ao todo foram criadas</w:t>
+      </w:r>
+      <w:r>
+        <w:t xml:space="preserve"> quinze</w:t>
       </w:r>
       <w:r>
         <w:t xml:space="preserve"> vistas para o programa:</w:t>
@@ -2283,7 +2377,13 @@
         <w:ind w:firstLine="708"/>
       </w:pPr>
       <w:r>
-        <w:t xml:space="preserve">-Cinco dedicadas à dashboard de </w:t>
+        <w:t>-</w:t>
+      </w:r>
+      <w:r>
+        <w:t>Sete</w:t>
+      </w:r>
+      <w:r>
+        <w:t xml:space="preserve"> dedicadas à dashboard de </w:t>
       </w:r>
       <w:r>
         <w:t>“Admin”;</w:t>
@@ -2294,13 +2394,7 @@
         <w:ind w:firstLine="708"/>
       </w:pPr>
       <w:r>
-        <w:t xml:space="preserve">-Sete </w:t>
-      </w:r>
-      <w:r>
-        <w:t xml:space="preserve">dedicadas à dashboard de </w:t>
-      </w:r>
-      <w:r>
-        <w:t>“Funcionário”;</w:t>
+        <w:t>-Sete dedicadas à dashboard de “Funcionário”;</w:t>
       </w:r>
     </w:p>
     <w:p>
@@ -2323,7 +2417,7 @@
       <w:pPr>
         <w:pStyle w:val="Subttulo"/>
       </w:pPr>
-      <w:bookmarkStart w:id="12" w:name="_Toc93780573"/>
+      <w:bookmarkStart w:id="12" w:name="_Toc93852047"/>
       <w:r>
         <w:t>Vista inicial- login</w:t>
       </w:r>
@@ -2331,11 +2425,7 @@
     </w:p>
     <w:p>
       <w:pPr>
-        <w:pStyle w:val="PargrafodaLista"/>
-        <w:numPr>
-          <w:ilvl w:val="0"/>
-          <w:numId w:val="2"/>
-        </w:numPr>
+        <w:ind w:firstLine="708"/>
       </w:pPr>
       <w:r>
         <w:t>Vista composta por uma ComboBox, onde os seus valores são os users disponíveis para o programa, no caso “Admin” e “Funcionário”. E uma PasswordField para colocar a respetiva palavra-passe.</w:t>
@@ -2348,77 +2438,279 @@
     </w:p>
     <w:p>
       <w:pPr>
+        <w:jc w:val="center"/>
+      </w:pPr>
+      <w:r>
+        <w:br w:type="page"/>
+      </w:r>
+    </w:p>
+    <w:p>
+      <w:pPr>
         <w:pStyle w:val="Subttulo"/>
       </w:pPr>
-      <w:bookmarkStart w:id="13" w:name="_Toc93780574"/>
-      <w:r>
+      <w:bookmarkStart w:id="13" w:name="_Toc93852048"/>
+      <w:r>
+        <w:lastRenderedPageBreak/>
         <w:t>Dashboard- Admin</w:t>
       </w:r>
       <w:bookmarkEnd w:id="13"/>
     </w:p>
     <w:p>
       <w:pPr>
-        <w:pStyle w:val="PargrafodaLista"/>
-        <w:numPr>
-          <w:ilvl w:val="0"/>
-          <w:numId w:val="1"/>
-        </w:numPr>
-      </w:pPr>
-      <w:r>
-        <w:t>A primeira vista do Admin foi elaborada para: adicionar novos funcionários e remover caso necessário, controlar a atividade dos mesmos, e nesta temos acesso a opções expostas no MenuBar para: Controlo de stock, receitas e faturas.</w:t>
+        <w:ind w:firstLine="708"/>
+      </w:pPr>
+      <w:r>
+        <w:t xml:space="preserve">A </w:t>
+      </w:r>
+      <w:r>
+        <w:t>principal</w:t>
+      </w:r>
+      <w:r>
+        <w:t xml:space="preserve"> d</w:t>
+      </w:r>
+      <w:r>
+        <w:t>e</w:t>
+      </w:r>
+      <w:r>
+        <w:t xml:space="preserve"> Admin foi elaborada para: adicionar novos funcionários e remover caso necessário, controlar a atividade dos mesmos, e nesta temos acesso a opções expostas no MenuBar para: Controlo de stock, receitas e faturas.</w:t>
+      </w:r>
+    </w:p>
+    <w:p>
+      <w:pPr>
+        <w:ind w:firstLine="708"/>
+      </w:pPr>
+      <w:r>
+        <w:t xml:space="preserve">Logo ao entrar na dashboard, deparamo-nos com </w:t>
+      </w:r>
+      <w:r>
+        <w:t xml:space="preserve">três </w:t>
+      </w:r>
+      <w:r>
+        <w:t>TextFields, para</w:t>
+      </w:r>
+      <w:r>
+        <w:t xml:space="preserve"> o primeiro nome, último nome, e número de funcionário, um DatePicker para a data de nascimento</w:t>
+      </w:r>
+      <w:r>
+        <w:t>, e uma ComboBox para selecionar o sexo do funcionário. Estes servem para adicionar um funcionário após clicar no botão “Adicionar”</w:t>
+      </w:r>
+      <w:r>
+        <w:t>, que irá é preparado um objeto da classe “Funcionarios” para ser introduzido na base de dados.</w:t>
+      </w:r>
+    </w:p>
+    <w:p>
+      <w:pPr>
+        <w:ind w:firstLine="708"/>
+        <w:rPr>
+          <w:noProof/>
+        </w:rPr>
+      </w:pPr>
+      <w:r>
+        <w:t xml:space="preserve">Também tem uma tabela, onde apresentam </w:t>
+      </w:r>
+      <w:r>
+        <w:t>alguns dados do funcionário: nome completo, atividade, número de funcionário.</w:t>
+      </w:r>
+      <w:r>
+        <w:t xml:space="preserve"> Esta é preenchida logo ao entrar na vista através do método “</w:t>
+      </w:r>
+      <w:proofErr w:type="gramStart"/>
+      <w:r>
+        <w:t>initialize(</w:t>
+      </w:r>
+      <w:proofErr w:type="gramEnd"/>
+      <w:r>
+        <w:t>)”, que preenche a mesma com os respetivos valores presentes na  base de dados.</w:t>
+      </w:r>
+      <w:r>
+        <w:rPr>
+          <w:noProof/>
+        </w:rPr>
+        <w:t xml:space="preserve"> </w:t>
+      </w:r>
+    </w:p>
+    <w:p>
+      <w:pPr>
+        <w:ind w:firstLine="708"/>
+      </w:pPr>
+      <w:r>
+        <w:t>A atividade é possível ser mudada através de uma a ComboBox e do botão “Atualizar” abaixo da tabela, que atualiza na base de dados a atividade através de um querry SQl de “UPDATE”, e seguidamente atualiza a tabela limpado todos os dados e volta</w:t>
+      </w:r>
+      <w:r>
+        <w:t>ndo a colocá-los</w:t>
+      </w:r>
+      <w:r>
+        <w:t>.</w:t>
+      </w:r>
+    </w:p>
+    <w:p>
+      <w:pPr>
+        <w:ind w:firstLine="708"/>
+      </w:pPr>
+    </w:p>
+    <w:p>
+      <w:pPr>
+        <w:ind w:firstLine="708"/>
+      </w:pPr>
+    </w:p>
+    <w:p>
+      <w:pPr>
+        <w:ind w:firstLine="708"/>
+      </w:pPr>
+    </w:p>
+    <w:p>
+      <w:pPr>
+        <w:ind w:firstLine="708"/>
+      </w:pPr>
+    </w:p>
+    <w:p>
+      <w:pPr>
+        <w:ind w:firstLine="708"/>
+      </w:pPr>
+    </w:p>
+    <w:p>
+      <w:pPr>
+        <w:ind w:firstLine="708"/>
+      </w:pPr>
+    </w:p>
+    <w:p>
+      <w:pPr>
+        <w:ind w:firstLine="708"/>
+      </w:pPr>
+    </w:p>
+    <w:p>
+      <w:pPr>
+        <w:ind w:firstLine="708"/>
+      </w:pPr>
+    </w:p>
+    <w:p>
+      <w:pPr>
+        <w:ind w:firstLine="708"/>
+      </w:pPr>
+    </w:p>
+    <w:p>
+      <w:pPr>
+        <w:ind w:firstLine="708"/>
+      </w:pPr>
+    </w:p>
+    <w:p>
+      <w:pPr>
+        <w:ind w:firstLine="708"/>
+      </w:pPr>
+    </w:p>
+    <w:p>
+      <w:pPr>
+        <w:ind w:firstLine="708"/>
+      </w:pPr>
+    </w:p>
+    <w:p>
+      <w:pPr>
+        <w:ind w:firstLine="708"/>
+      </w:pPr>
+    </w:p>
+    <w:p>
+      <w:pPr>
+        <w:ind w:firstLine="708"/>
+      </w:pPr>
+      <w:r>
+        <w:lastRenderedPageBreak/>
+        <w:t>No MenuBar presente há três menus: “STOCK” com dois submenus “Consultar Stock” e “Adicionar Produto”, “FICHA TÉCNICA” com um submenu “Receitas”, e “FATURAS” com três submenus “Diárias”, “Semanais” e “Mensais”.</w:t>
+      </w:r>
+    </w:p>
+    <w:p>
+      <w:pPr>
+        <w:ind w:firstLine="708"/>
+      </w:pPr>
+      <w:r>
+        <w:t xml:space="preserve">//foto menu bar com opções todas abertas </w:t>
+      </w:r>
+    </w:p>
+    <w:p>
+      <w:pPr>
+        <w:ind w:firstLine="708"/>
+      </w:pPr>
+    </w:p>
+    <w:p>
+      <w:pPr>
+        <w:ind w:firstLine="708"/>
+      </w:pPr>
+    </w:p>
+    <w:p>
+      <w:pPr>
+        <w:ind w:firstLine="708"/>
+      </w:pPr>
+    </w:p>
+    <w:p>
+      <w:pPr>
+        <w:ind w:firstLine="708"/>
+      </w:pPr>
+    </w:p>
+    <w:p>
+      <w:pPr>
+        <w:ind w:firstLine="708"/>
+      </w:pPr>
+      <w:r>
+        <w:t xml:space="preserve">No primeiro submenu </w:t>
+      </w:r>
+      <w:r>
+        <w:t>“Consultar Stock”</w:t>
+      </w:r>
+      <w:r>
+        <w:t>, ao clicar lá é aberta outra vista composta por uma tabela com o nome de cada produto e a respetiva quantidade em stock</w:t>
+      </w:r>
+      <w:r>
+        <w:t xml:space="preserve">. Esta informação também é posta ao iniciar a vista </w:t>
+      </w:r>
+      <w:r>
+        <w:t>através do método “</w:t>
+      </w:r>
+      <w:proofErr w:type="gramStart"/>
+      <w:r>
+        <w:t>initialize(</w:t>
+      </w:r>
+      <w:proofErr w:type="gramEnd"/>
+      <w:r>
+        <w:t>)”</w:t>
+      </w:r>
+      <w:r>
+        <w:t>, que através de um querry SQl é apresentada a lista de produtos presente na base de dados sendo guardada num objeto da classe “Produtos”.</w:t>
+      </w:r>
+    </w:p>
+    <w:p>
+      <w:pPr>
+        <w:ind w:firstLine="708"/>
+      </w:pPr>
+      <w:r>
+        <w:t xml:space="preserve"> Também é possível editar o stock nessa vista, selecionando o produto que pretende editar o stock </w:t>
+      </w:r>
+      <w:r>
+        <w:t xml:space="preserve">na tabela, quando é selecionado aparece o nome do produto na primeira TextField e fica outra </w:t>
+      </w:r>
+      <w:r>
+        <w:t>TextField</w:t>
+      </w:r>
+      <w:r>
+        <w:t xml:space="preserve"> para o utilizador poder por a nova quantidade de stock. Após carregar no botão “Editar” é atualizada a informação da tabela </w:t>
+      </w:r>
+      <w:r>
+        <w:t>limpado todos os dados e voltando a colocá-los</w:t>
+      </w:r>
+      <w:r>
+        <w:t>.</w:t>
+      </w:r>
+    </w:p>
+    <w:p>
+      <w:pPr>
+        <w:ind w:firstLine="708"/>
+      </w:pPr>
+      <w:r>
+        <w:t>//print vista editar stock</w:t>
       </w:r>
     </w:p>
     <w:p>
       <w:pPr>
         <w:ind w:left="1065" w:firstLine="351"/>
       </w:pPr>
-      <w:r>
-        <w:t xml:space="preserve">Logo ao entrar na dashboard, deparamo-nos com </w:t>
-      </w:r>
-      <w:r>
-        <w:t xml:space="preserve">três </w:t>
-      </w:r>
-      <w:r>
-        <w:t>TextFields, para</w:t>
-      </w:r>
-      <w:r>
-        <w:t xml:space="preserve"> o primeiro nome, último nome, e número de funcionário, um DatePicker para a data de nascimento</w:t>
-      </w:r>
-      <w:r>
-        <w:t>, e uma ComboBox para selecionar o sexo do funcionário. Estes servem para adicionar um funcionário após clicar no botão “Adicionar”.</w:t>
-      </w:r>
-    </w:p>
-    <w:p>
-      <w:pPr>
-        <w:ind w:left="1065" w:firstLine="351"/>
-      </w:pPr>
-      <w:r>
-        <w:t xml:space="preserve">Também tem uma tabela, onde apresentam </w:t>
-      </w:r>
-      <w:r>
-        <w:t>alguns dados do funcionário: nome completo, atividade, número de funcionário.</w:t>
-      </w:r>
-    </w:p>
-    <w:p>
-      <w:pPr>
-        <w:ind w:left="1065" w:firstLine="351"/>
-      </w:pPr>
-      <w:r>
-        <w:t xml:space="preserve">A atividade é possível ser mudada através de uma a ComboBox e do botão “Atualizar” abaixo da tabela.  </w:t>
-      </w:r>
-    </w:p>
-    <w:p>
-      <w:pPr>
-        <w:ind w:left="705" w:firstLine="360"/>
-      </w:pPr>
-    </w:p>
-    <w:p>
-      <w:r>
-        <w:t>//imagem d</w:t>
-      </w:r>
-      <w:r>
-        <w:t>a vista principal do Admin</w:t>
-      </w:r>
     </w:p>
     <w:p>
       <w:pPr>
@@ -2462,6 +2754,350 @@
           <w:szCs w:val="24"/>
         </w:rPr>
       </w:pPr>
+    </w:p>
+    <w:p>
+      <w:pPr>
+        <w:rPr>
+          <w:rFonts w:cs="Arial"/>
+          <w:szCs w:val="24"/>
+        </w:rPr>
+      </w:pPr>
+    </w:p>
+    <w:p>
+      <w:pPr>
+        <w:rPr>
+          <w:rFonts w:cs="Arial"/>
+          <w:szCs w:val="24"/>
+        </w:rPr>
+      </w:pPr>
+    </w:p>
+    <w:p>
+      <w:pPr>
+        <w:rPr>
+          <w:rFonts w:cs="Arial"/>
+          <w:szCs w:val="24"/>
+        </w:rPr>
+      </w:pPr>
+    </w:p>
+    <w:p>
+      <w:pPr>
+        <w:ind w:firstLine="708"/>
+      </w:pPr>
+      <w:r>
+        <w:t xml:space="preserve">No </w:t>
+      </w:r>
+      <w:r>
+        <w:t>segundo</w:t>
+      </w:r>
+      <w:r>
+        <w:t xml:space="preserve"> </w:t>
+      </w:r>
+      <w:r>
+        <w:t>submenu</w:t>
+      </w:r>
+      <w:r>
+        <w:t xml:space="preserve"> </w:t>
+      </w:r>
+      <w:r>
+        <w:t>“</w:t>
+      </w:r>
+      <w:r>
+        <w:t>A</w:t>
+      </w:r>
+      <w:r>
+        <w:t>dicionar</w:t>
+      </w:r>
+      <w:r>
+        <w:t xml:space="preserve"> Produto</w:t>
+      </w:r>
+      <w:r>
+        <w:t>”, ao clicar lá é aberta outra vista</w:t>
+      </w:r>
+      <w:r>
+        <w:t xml:space="preserve"> composta por duas TextFields e duas ComboBoxs, estas para por o nome do produto a querer adicionar, o preço, selecionar o fornecedor e o tipo do produto, se é “Café”, “Sumos”</w:t>
+      </w:r>
+      <w:r>
+        <w:t>,” Bebidas</w:t>
+      </w:r>
+      <w:r>
+        <w:t xml:space="preserve"> Alcoólicas”, “Cozinha”, “Snacks”, </w:t>
+      </w:r>
+      <w:r>
+        <w:t>“Doces/Sobremesas” ou “Retalho”</w:t>
+      </w:r>
+      <w:r>
+        <w:t xml:space="preserve">. Apos clicar no </w:t>
+      </w:r>
+      <w:r>
+        <w:t>botão</w:t>
+      </w:r>
+      <w:r>
+        <w:t xml:space="preserve"> “Concluir” </w:t>
+      </w:r>
+      <w:r>
+        <w:t>os dados que são recolhidos dos quatro elementos são guardados num objeto da classe “Produtos” e de seguida adicionados na base de dados.</w:t>
+      </w:r>
+    </w:p>
+    <w:p>
+      <w:pPr>
+        <w:ind w:firstLine="708"/>
+      </w:pPr>
+      <w:r>
+        <w:t xml:space="preserve">//print vista </w:t>
+      </w:r>
+      <w:proofErr w:type="spellStart"/>
+      <w:r>
+        <w:t>addProduto</w:t>
+      </w:r>
+      <w:proofErr w:type="spellEnd"/>
+    </w:p>
+    <w:p/>
+    <w:p/>
+    <w:p/>
+    <w:p/>
+    <w:p/>
+    <w:p/>
+    <w:p/>
+    <w:p/>
+    <w:p/>
+    <w:p/>
+    <w:p/>
+    <w:p/>
+    <w:p/>
+    <w:p/>
+    <w:p/>
+    <w:p/>
+    <w:p/>
+    <w:p/>
+    <w:p/>
+    <w:p/>
+    <w:p>
+      <w:pPr>
+        <w:ind w:firstLine="708"/>
+      </w:pPr>
+      <w:r>
+        <w:lastRenderedPageBreak/>
+        <w:t xml:space="preserve">No </w:t>
+      </w:r>
+      <w:r>
+        <w:t>terceiro</w:t>
+      </w:r>
+      <w:r>
+        <w:t xml:space="preserve"> submenu “</w:t>
+      </w:r>
+      <w:r>
+        <w:t>Receitas</w:t>
+      </w:r>
+      <w:r>
+        <w:t>”, ao clicar lá é aberta outra vista</w:t>
+      </w:r>
+      <w:r>
+        <w:t xml:space="preserve"> composta por uma tabela, com o nome de cada receita</w:t>
+      </w:r>
+      <w:r>
+        <w:t xml:space="preserve"> recolhidos da base de dados e guardados num objeto da classe “Receita” e mal a vista é aberta,</w:t>
+      </w:r>
+      <w:r>
+        <w:t xml:space="preserve"> </w:t>
+      </w:r>
+      <w:r>
+        <w:t>através do método “</w:t>
+      </w:r>
+      <w:proofErr w:type="gramStart"/>
+      <w:r>
+        <w:t>initialize(</w:t>
+      </w:r>
+      <w:proofErr w:type="gramEnd"/>
+      <w:r>
+        <w:t>)</w:t>
+      </w:r>
+      <w:r>
+        <w:t xml:space="preserve">”, é mostrado na tabela o nome de todas as recitas existentes na base de dados. </w:t>
+      </w:r>
+      <w:r>
+        <w:t>Também</w:t>
+      </w:r>
+      <w:r>
+        <w:t xml:space="preserve"> tem três botões: “Consultar” que abre uma vista com uma tabela, após escolher a receita, com todos os ingredientes e respetivas quantidades da receita selecionada. “Adicionar” </w:t>
+      </w:r>
+      <w:r>
+        <w:t>que abre outra vista com</w:t>
+      </w:r>
+      <w:r>
+        <w:t xml:space="preserve"> três</w:t>
+      </w:r>
+      <w:r>
+        <w:t xml:space="preserve"> TextFields,</w:t>
+      </w:r>
+      <w:r>
+        <w:t xml:space="preserve"> uma para por o nome da receita, uma</w:t>
+      </w:r>
+      <w:r>
+        <w:t xml:space="preserve"> para colocar o ingrediente outra para colocar a quantidade, um </w:t>
+      </w:r>
+      <w:r>
+        <w:t>botão</w:t>
+      </w:r>
+      <w:r>
+        <w:t xml:space="preserve"> “</w:t>
+      </w:r>
+      <w:r>
+        <w:t>Adicionar”, uma</w:t>
+      </w:r>
+      <w:r>
+        <w:t xml:space="preserve"> tabela para ir mostrando</w:t>
+      </w:r>
+      <w:r>
+        <w:t xml:space="preserve"> todos os produtos adicionados a um objeto da classe “Receita”. Após </w:t>
+      </w:r>
+      <w:r>
+        <w:t xml:space="preserve">clicar no botão “Finalizar” é adicionada a receita </w:t>
+      </w:r>
+      <w:r>
+        <w:t>na base de dados utilizando outro objeto</w:t>
+      </w:r>
+      <w:r>
+        <w:t xml:space="preserve"> criado.</w:t>
+      </w:r>
+    </w:p>
+    <w:p>
+      <w:pPr>
+        <w:rPr>
+          <w:rFonts w:cs="Arial"/>
+          <w:szCs w:val="24"/>
+        </w:rPr>
+      </w:pPr>
+    </w:p>
+    <w:p>
+      <w:r>
+        <w:rPr>
+          <w:rFonts w:cs="Arial"/>
+          <w:szCs w:val="24"/>
+        </w:rPr>
+        <w:t>//</w:t>
+      </w:r>
+      <w:r>
+        <w:t xml:space="preserve"> </w:t>
+      </w:r>
+      <w:r>
+        <w:t xml:space="preserve">print vista </w:t>
+      </w:r>
+      <w:r>
+        <w:t>Receitas</w:t>
+      </w:r>
+    </w:p>
+    <w:p/>
+    <w:p/>
+    <w:p/>
+    <w:p/>
+    <w:p/>
+    <w:p/>
+    <w:p/>
+    <w:p/>
+    <w:p/>
+    <w:p/>
+    <w:p/>
+    <w:p/>
+    <w:p/>
+    <w:p/>
+    <w:p/>
+    <w:p/>
+    <w:p/>
+    <w:p/>
+    <w:p>
+      <w:pPr>
+        <w:rPr>
+          <w:rFonts w:cs="Arial"/>
+          <w:szCs w:val="24"/>
+        </w:rPr>
+      </w:pPr>
+      <w:r>
+        <w:rPr>
+          <w:rFonts w:cs="Arial"/>
+          <w:szCs w:val="24"/>
+        </w:rPr>
+        <w:lastRenderedPageBreak/>
+        <w:t>//falar sobre as vistas das faturas</w:t>
+      </w:r>
+    </w:p>
+    <w:p>
+      <w:pPr>
+        <w:rPr>
+          <w:rFonts w:cs="Arial"/>
+          <w:szCs w:val="24"/>
+        </w:rPr>
+      </w:pPr>
+    </w:p>
+    <w:p>
+      <w:r>
+        <w:rPr>
+          <w:rFonts w:cs="Arial"/>
+          <w:szCs w:val="24"/>
+        </w:rPr>
+        <w:t>//</w:t>
+      </w:r>
+      <w:r>
+        <w:rPr>
+          <w:rFonts w:cs="Arial"/>
+          <w:szCs w:val="24"/>
+        </w:rPr>
+        <w:t>//</w:t>
+      </w:r>
+      <w:r>
+        <w:t xml:space="preserve"> </w:t>
+      </w:r>
+      <w:r>
+        <w:t xml:space="preserve">print vista </w:t>
+      </w:r>
+      <w:r>
+        <w:t>faturas</w:t>
+      </w:r>
+    </w:p>
+    <w:p/>
+    <w:p/>
+    <w:p>
+      <w:pPr>
+        <w:rPr>
+          <w:rFonts w:cs="Arial"/>
+          <w:szCs w:val="24"/>
+        </w:rPr>
+      </w:pPr>
+      <w:r>
+        <w:rPr>
+          <w:rFonts w:cs="Arial"/>
+          <w:szCs w:val="24"/>
+        </w:rPr>
+        <w:br w:type="page"/>
+      </w:r>
+    </w:p>
+    <w:p>
+      <w:pPr>
+        <w:pStyle w:val="Subttulo"/>
+      </w:pPr>
+      <w:bookmarkStart w:id="14" w:name="_Toc93852049"/>
+      <w:r>
+        <w:lastRenderedPageBreak/>
+        <w:t>Dashboard- Funcionário</w:t>
+      </w:r>
+      <w:bookmarkEnd w:id="14"/>
+    </w:p>
+    <w:p>
+      <w:r>
+        <w:tab/>
+      </w:r>
+    </w:p>
+    <w:p>
+      <w:r>
+        <w:tab/>
+      </w:r>
+    </w:p>
+    <w:p>
+      <w:pPr>
+        <w:pStyle w:val="Subttulo"/>
+      </w:pPr>
+      <w:r>
+        <w:t xml:space="preserve"> </w:t>
+      </w:r>
     </w:p>
     <w:sectPr>
       <w:headerReference w:type="default" r:id="rId10"/>

--- a/Relatório PAP.docx
+++ b/Relatório PAP.docx
@@ -2301,27 +2301,14 @@
       <w:r>
         <w:t xml:space="preserve">Imagem </w:t>
       </w:r>
-      <w:r>
-        <w:fldChar w:fldCharType="begin"/>
-      </w:r>
-      <w:r>
-        <w:instrText xml:space="preserve"> SEQ Imagem \* ARABIC </w:instrText>
-      </w:r>
-      <w:r>
-        <w:fldChar w:fldCharType="separate"/>
-      </w:r>
-      <w:r>
-        <w:rPr>
-          <w:noProof/>
-        </w:rPr>
-        <w:t>1</w:t>
-      </w:r>
-      <w:r>
-        <w:rPr>
-          <w:noProof/>
-        </w:rPr>
-        <w:fldChar w:fldCharType="end"/>
-      </w:r>
+      <w:fldSimple w:instr=" SEQ Imagem \* ARABIC ">
+        <w:r>
+          <w:rPr>
+            <w:noProof/>
+          </w:rPr>
+          <w:t>1</w:t>
+        </w:r>
+      </w:fldSimple>
       <w:r>
         <w:rPr>
           <w:noProof/>
@@ -2410,7 +2397,8 @@
     </w:p>
     <w:p>
       <w:r>
-        <w:t>//Imagens das vistas</w:t>
+        <w:tab/>
+        <w:t>Todas as vistas foram feitas para uma medida de aproximadamente, ou não exceder, as 15 polegadas, medida vulgarmente utilizada nos monitores de estabelecimentos do tipo bar/restaurante,</w:t>
       </w:r>
     </w:p>
     <w:p>
@@ -2418,6 +2406,11 @@
         <w:pStyle w:val="Subttulo"/>
       </w:pPr>
       <w:bookmarkStart w:id="12" w:name="_Toc93852047"/>
+    </w:p>
+    <w:p>
+      <w:pPr>
+        <w:pStyle w:val="Subttulo"/>
+      </w:pPr>
       <w:r>
         <w:t>Vista inicial- login</w:t>
       </w:r>
@@ -2650,16 +2643,213 @@
         <w:ind w:firstLine="708"/>
       </w:pPr>
       <w:r>
-        <w:t xml:space="preserve">No primeiro submenu </w:t>
-      </w:r>
-      <w:r>
-        <w:t>“Consultar Stock”</w:t>
-      </w:r>
-      <w:r>
-        <w:t>, ao clicar lá é aberta outra vista composta por uma tabela com o nome de cada produto e a respetiva quantidade em stock</w:t>
-      </w:r>
-      <w:r>
-        <w:t xml:space="preserve">. Esta informação também é posta ao iniciar a vista </w:t>
+        <w:t>No primeiro submenu “Consultar Stock”, ao clicar lá é aberta outra vista composta por uma tabela com o nome de cada produto e a respetiva quantidade em stock</w:t>
+      </w:r>
+      <w:r>
+        <w:t>. Esta informação também é posta ao iniciar a vista através do método “</w:t>
+      </w:r>
+      <w:proofErr w:type="gramStart"/>
+      <w:r>
+        <w:t>initialize(</w:t>
+      </w:r>
+      <w:proofErr w:type="gramEnd"/>
+      <w:r>
+        <w:t>)”, que através de um querry SQl é apresentada a lista de produtos presente na base de dados sendo guardada num objeto da classe “Produtos”.</w:t>
+      </w:r>
+    </w:p>
+    <w:p>
+      <w:pPr>
+        <w:ind w:firstLine="708"/>
+      </w:pPr>
+      <w:r>
+        <w:t xml:space="preserve"> Também é possível editar o stock nessa vista, selecionando o produto que pretende editar o stock </w:t>
+      </w:r>
+      <w:r>
+        <w:t>na tabela, quando é selecionado aparece o nome do produto na primeira TextField e fica outra TextField para o utilizador poder por a nova quantidade de stock. Após carregar no botão “Editar” é atualizada a informação da tabela limpado todos os dados e voltando a colocá-los.</w:t>
+      </w:r>
+    </w:p>
+    <w:p>
+      <w:pPr>
+        <w:ind w:firstLine="708"/>
+      </w:pPr>
+      <w:r>
+        <w:t>//print vista editar stock</w:t>
+      </w:r>
+    </w:p>
+    <w:p>
+      <w:pPr>
+        <w:ind w:left="1065" w:firstLine="351"/>
+      </w:pPr>
+    </w:p>
+    <w:p>
+      <w:pPr>
+        <w:ind w:left="705" w:firstLine="360"/>
+      </w:pPr>
+    </w:p>
+    <w:p>
+      <w:pPr>
+        <w:ind w:firstLine="708"/>
+      </w:pPr>
+    </w:p>
+    <w:p/>
+    <w:p/>
+    <w:p>
+      <w:pPr>
+        <w:pStyle w:val="Subttulo"/>
+      </w:pPr>
+    </w:p>
+    <w:p>
+      <w:pPr>
+        <w:ind w:firstLine="708"/>
+        <w:rPr>
+          <w:rFonts w:cs="Arial"/>
+          <w:szCs w:val="24"/>
+        </w:rPr>
+      </w:pPr>
+    </w:p>
+    <w:p>
+      <w:pPr>
+        <w:ind w:firstLine="708"/>
+        <w:rPr>
+          <w:rFonts w:cs="Arial"/>
+          <w:szCs w:val="24"/>
+        </w:rPr>
+      </w:pPr>
+    </w:p>
+    <w:p>
+      <w:pPr>
+        <w:rPr>
+          <w:rFonts w:cs="Arial"/>
+          <w:szCs w:val="24"/>
+        </w:rPr>
+      </w:pPr>
+    </w:p>
+    <w:p>
+      <w:pPr>
+        <w:rPr>
+          <w:rFonts w:cs="Arial"/>
+          <w:szCs w:val="24"/>
+        </w:rPr>
+      </w:pPr>
+    </w:p>
+    <w:p>
+      <w:pPr>
+        <w:rPr>
+          <w:rFonts w:cs="Arial"/>
+          <w:szCs w:val="24"/>
+        </w:rPr>
+      </w:pPr>
+    </w:p>
+    <w:p>
+      <w:pPr>
+        <w:rPr>
+          <w:rFonts w:cs="Arial"/>
+          <w:szCs w:val="24"/>
+        </w:rPr>
+      </w:pPr>
+    </w:p>
+    <w:p>
+      <w:pPr>
+        <w:ind w:firstLine="708"/>
+      </w:pPr>
+      <w:r>
+        <w:t xml:space="preserve">No segundo </w:t>
+      </w:r>
+      <w:r>
+        <w:t xml:space="preserve">submenu </w:t>
+      </w:r>
+      <w:r>
+        <w:t>“</w:t>
+      </w:r>
+      <w:r>
+        <w:t>A</w:t>
+      </w:r>
+      <w:r>
+        <w:t>dicionar</w:t>
+      </w:r>
+      <w:r>
+        <w:t xml:space="preserve"> Produto</w:t>
+      </w:r>
+      <w:r>
+        <w:t>”, ao clicar lá é aberta outra vista composta por duas TextFields e duas ComboBoxs, estas para por o nome do produto a querer adicionar, o preço, selecionar o fornecedor e o tipo do produto, se é “Café”, “Sumos”</w:t>
+      </w:r>
+      <w:r>
+        <w:t>,” Bebidas</w:t>
+      </w:r>
+      <w:r>
+        <w:t xml:space="preserve"> Alcoólicas”, “Cozinha”, “Snacks”, </w:t>
+      </w:r>
+      <w:r>
+        <w:t>“Doces/Sobremesas” ou “Retalho”</w:t>
+      </w:r>
+      <w:r>
+        <w:t xml:space="preserve">. Apos clicar no </w:t>
+      </w:r>
+      <w:r>
+        <w:t>botão</w:t>
+      </w:r>
+      <w:r>
+        <w:t xml:space="preserve"> “Concluir” </w:t>
+      </w:r>
+      <w:r>
+        <w:t>os dados que são recolhidos dos quatro elementos são guardados num objeto da classe “Produtos” e de seguida adicionados na base de dados.</w:t>
+      </w:r>
+    </w:p>
+    <w:p>
+      <w:pPr>
+        <w:ind w:firstLine="708"/>
+      </w:pPr>
+      <w:r>
+        <w:t xml:space="preserve">//print vista </w:t>
+      </w:r>
+      <w:proofErr w:type="spellStart"/>
+      <w:r>
+        <w:t>addProduto</w:t>
+      </w:r>
+      <w:proofErr w:type="spellEnd"/>
+    </w:p>
+    <w:p/>
+    <w:p/>
+    <w:p/>
+    <w:p/>
+    <w:p/>
+    <w:p/>
+    <w:p/>
+    <w:p/>
+    <w:p/>
+    <w:p/>
+    <w:p/>
+    <w:p/>
+    <w:p/>
+    <w:p/>
+    <w:p/>
+    <w:p/>
+    <w:p/>
+    <w:p/>
+    <w:p/>
+    <w:p/>
+    <w:p>
+      <w:pPr>
+        <w:ind w:firstLine="708"/>
+      </w:pPr>
+      <w:r>
+        <w:lastRenderedPageBreak/>
+        <w:t>No terceiro submenu “</w:t>
+      </w:r>
+      <w:r>
+        <w:t>Receitas</w:t>
+      </w:r>
+      <w:r>
+        <w:t>”, ao clicar lá é aberta outra vista</w:t>
+      </w:r>
+      <w:r>
+        <w:t xml:space="preserve"> composta por uma tabela, com o nome de cada receita</w:t>
+      </w:r>
+      <w:r>
+        <w:t xml:space="preserve"> recolhidos da base de dados e guardados num objeto da classe “Receita” e mal a vista é aberta,</w:t>
+      </w:r>
+      <w:r>
+        <w:t xml:space="preserve"> </w:t>
       </w:r>
       <w:r>
         <w:t>através do método “</w:t>
@@ -2670,320 +2860,75 @@
       </w:r>
       <w:proofErr w:type="gramEnd"/>
       <w:r>
-        <w:t>)”</w:t>
-      </w:r>
-      <w:r>
-        <w:t>, que através de um querry SQl é apresentada a lista de produtos presente na base de dados sendo guardada num objeto da classe “Produtos”.</w:t>
-      </w:r>
-    </w:p>
-    <w:p>
-      <w:pPr>
-        <w:ind w:firstLine="708"/>
-      </w:pPr>
-      <w:r>
-        <w:t xml:space="preserve"> Também é possível editar o stock nessa vista, selecionando o produto que pretende editar o stock </w:t>
-      </w:r>
-      <w:r>
-        <w:t xml:space="preserve">na tabela, quando é selecionado aparece o nome do produto na primeira TextField e fica outra </w:t>
-      </w:r>
-      <w:r>
-        <w:t>TextField</w:t>
-      </w:r>
-      <w:r>
-        <w:t xml:space="preserve"> para o utilizador poder por a nova quantidade de stock. Após carregar no botão “Editar” é atualizada a informação da tabela </w:t>
-      </w:r>
-      <w:r>
-        <w:t>limpado todos os dados e voltando a colocá-los</w:t>
-      </w:r>
-      <w:r>
-        <w:t>.</w:t>
-      </w:r>
-    </w:p>
-    <w:p>
-      <w:pPr>
-        <w:ind w:firstLine="708"/>
-      </w:pPr>
-      <w:r>
-        <w:t>//print vista editar stock</w:t>
-      </w:r>
-    </w:p>
-    <w:p>
-      <w:pPr>
-        <w:ind w:left="1065" w:firstLine="351"/>
-      </w:pPr>
-    </w:p>
-    <w:p>
-      <w:pPr>
-        <w:ind w:left="705" w:firstLine="360"/>
-      </w:pPr>
-    </w:p>
-    <w:p>
-      <w:pPr>
-        <w:ind w:firstLine="708"/>
-      </w:pPr>
-    </w:p>
-    <w:p/>
-    <w:p/>
-    <w:p>
-      <w:pPr>
-        <w:pStyle w:val="Subttulo"/>
-      </w:pPr>
-    </w:p>
-    <w:p>
-      <w:pPr>
-        <w:ind w:firstLine="708"/>
-        <w:rPr>
-          <w:rFonts w:cs="Arial"/>
-          <w:szCs w:val="24"/>
-        </w:rPr>
-      </w:pPr>
-    </w:p>
-    <w:p>
-      <w:pPr>
-        <w:ind w:firstLine="708"/>
-        <w:rPr>
-          <w:rFonts w:cs="Arial"/>
-          <w:szCs w:val="24"/>
-        </w:rPr>
-      </w:pPr>
-    </w:p>
-    <w:p>
-      <w:pPr>
-        <w:rPr>
-          <w:rFonts w:cs="Arial"/>
-          <w:szCs w:val="24"/>
-        </w:rPr>
-      </w:pPr>
-    </w:p>
-    <w:p>
-      <w:pPr>
-        <w:rPr>
-          <w:rFonts w:cs="Arial"/>
-          <w:szCs w:val="24"/>
-        </w:rPr>
-      </w:pPr>
-    </w:p>
-    <w:p>
-      <w:pPr>
-        <w:rPr>
-          <w:rFonts w:cs="Arial"/>
-          <w:szCs w:val="24"/>
-        </w:rPr>
-      </w:pPr>
-    </w:p>
-    <w:p>
-      <w:pPr>
-        <w:rPr>
-          <w:rFonts w:cs="Arial"/>
-          <w:szCs w:val="24"/>
-        </w:rPr>
-      </w:pPr>
-    </w:p>
-    <w:p>
-      <w:pPr>
-        <w:ind w:firstLine="708"/>
-      </w:pPr>
-      <w:r>
-        <w:t xml:space="preserve">No </w:t>
-      </w:r>
-      <w:r>
-        <w:t>segundo</w:t>
+        <w:t xml:space="preserve">)”, é mostrado na tabela o nome de todas as recitas existentes na base de dados. </w:t>
+      </w:r>
+      <w:r>
+        <w:t>Também</w:t>
+      </w:r>
+      <w:r>
+        <w:t xml:space="preserve"> tem três botões: “Consultar” que abre uma vista com uma tabela, após escolher a receita, com todos os ingredientes e respetivas quantidades da receita selecionada. “Adicionar” </w:t>
+      </w:r>
+      <w:r>
+        <w:t>que abre outra vista com</w:t>
+      </w:r>
+      <w:r>
+        <w:t xml:space="preserve"> três</w:t>
+      </w:r>
+      <w:r>
+        <w:t xml:space="preserve"> TextFields,</w:t>
+      </w:r>
+      <w:r>
+        <w:t xml:space="preserve"> uma para por o nome da receita, uma</w:t>
+      </w:r>
+      <w:r>
+        <w:t xml:space="preserve"> para colocar o ingrediente outra para colocar a quantidade, um </w:t>
+      </w:r>
+      <w:r>
+        <w:t>botão</w:t>
+      </w:r>
+      <w:r>
+        <w:t xml:space="preserve"> “</w:t>
+      </w:r>
+      <w:r>
+        <w:t>Adicionar”, uma</w:t>
+      </w:r>
+      <w:r>
+        <w:t xml:space="preserve"> tabela para ir mostrando</w:t>
+      </w:r>
+      <w:r>
+        <w:t xml:space="preserve"> todos os produtos adicionados a um objeto da classe “Receita”. Após </w:t>
+      </w:r>
+      <w:r>
+        <w:t xml:space="preserve">clicar no botão “Finalizar” é adicionada a receita </w:t>
+      </w:r>
+      <w:r>
+        <w:t>na base de dados utilizando outro objeto</w:t>
+      </w:r>
+      <w:r>
+        <w:t xml:space="preserve"> criado.</w:t>
+      </w:r>
+    </w:p>
+    <w:p>
+      <w:pPr>
+        <w:rPr>
+          <w:rFonts w:cs="Arial"/>
+          <w:szCs w:val="24"/>
+        </w:rPr>
+      </w:pPr>
+    </w:p>
+    <w:p>
+      <w:r>
+        <w:rPr>
+          <w:rFonts w:cs="Arial"/>
+          <w:szCs w:val="24"/>
+        </w:rPr>
+        <w:t>//</w:t>
       </w:r>
       <w:r>
         <w:t xml:space="preserve"> </w:t>
       </w:r>
       <w:r>
-        <w:t>submenu</w:t>
-      </w:r>
-      <w:r>
-        <w:t xml:space="preserve"> </w:t>
-      </w:r>
-      <w:r>
-        <w:t>“</w:t>
-      </w:r>
-      <w:r>
-        <w:t>A</w:t>
-      </w:r>
-      <w:r>
-        <w:t>dicionar</w:t>
-      </w:r>
-      <w:r>
-        <w:t xml:space="preserve"> Produto</w:t>
-      </w:r>
-      <w:r>
-        <w:t>”, ao clicar lá é aberta outra vista</w:t>
-      </w:r>
-      <w:r>
-        <w:t xml:space="preserve"> composta por duas TextFields e duas ComboBoxs, estas para por o nome do produto a querer adicionar, o preço, selecionar o fornecedor e o tipo do produto, se é “Café”, “Sumos”</w:t>
-      </w:r>
-      <w:r>
-        <w:t>,” Bebidas</w:t>
-      </w:r>
-      <w:r>
-        <w:t xml:space="preserve"> Alcoólicas”, “Cozinha”, “Snacks”, </w:t>
-      </w:r>
-      <w:r>
-        <w:t>“Doces/Sobremesas” ou “Retalho”</w:t>
-      </w:r>
-      <w:r>
-        <w:t xml:space="preserve">. Apos clicar no </w:t>
-      </w:r>
-      <w:r>
-        <w:t>botão</w:t>
-      </w:r>
-      <w:r>
-        <w:t xml:space="preserve"> “Concluir” </w:t>
-      </w:r>
-      <w:r>
-        <w:t>os dados que são recolhidos dos quatro elementos são guardados num objeto da classe “Produtos” e de seguida adicionados na base de dados.</w:t>
-      </w:r>
-    </w:p>
-    <w:p>
-      <w:pPr>
-        <w:ind w:firstLine="708"/>
-      </w:pPr>
-      <w:r>
-        <w:t xml:space="preserve">//print vista </w:t>
-      </w:r>
-      <w:proofErr w:type="spellStart"/>
-      <w:r>
-        <w:t>addProduto</w:t>
-      </w:r>
-      <w:proofErr w:type="spellEnd"/>
-    </w:p>
-    <w:p/>
-    <w:p/>
-    <w:p/>
-    <w:p/>
-    <w:p/>
-    <w:p/>
-    <w:p/>
-    <w:p/>
-    <w:p/>
-    <w:p/>
-    <w:p/>
-    <w:p/>
-    <w:p/>
-    <w:p/>
-    <w:p/>
-    <w:p/>
-    <w:p/>
-    <w:p/>
-    <w:p/>
-    <w:p/>
-    <w:p>
-      <w:pPr>
-        <w:ind w:firstLine="708"/>
-      </w:pPr>
-      <w:r>
-        <w:lastRenderedPageBreak/>
-        <w:t xml:space="preserve">No </w:t>
-      </w:r>
-      <w:r>
-        <w:t>terceiro</w:t>
-      </w:r>
-      <w:r>
-        <w:t xml:space="preserve"> submenu “</w:t>
-      </w:r>
-      <w:r>
-        <w:t>Receitas</w:t>
-      </w:r>
-      <w:r>
-        <w:t>”, ao clicar lá é aberta outra vista</w:t>
-      </w:r>
-      <w:r>
-        <w:t xml:space="preserve"> composta por uma tabela, com o nome de cada receita</w:t>
-      </w:r>
-      <w:r>
-        <w:t xml:space="preserve"> recolhidos da base de dados e guardados num objeto da classe “Receita” e mal a vista é aberta,</w:t>
-      </w:r>
-      <w:r>
-        <w:t xml:space="preserve"> </w:t>
-      </w:r>
-      <w:r>
-        <w:t>através do método “</w:t>
-      </w:r>
-      <w:proofErr w:type="gramStart"/>
-      <w:r>
-        <w:t>initialize(</w:t>
-      </w:r>
-      <w:proofErr w:type="gramEnd"/>
-      <w:r>
-        <w:t>)</w:t>
-      </w:r>
-      <w:r>
-        <w:t xml:space="preserve">”, é mostrado na tabela o nome de todas as recitas existentes na base de dados. </w:t>
-      </w:r>
-      <w:r>
-        <w:t>Também</w:t>
-      </w:r>
-      <w:r>
-        <w:t xml:space="preserve"> tem três botões: “Consultar” que abre uma vista com uma tabela, após escolher a receita, com todos os ingredientes e respetivas quantidades da receita selecionada. “Adicionar” </w:t>
-      </w:r>
-      <w:r>
-        <w:t>que abre outra vista com</w:t>
-      </w:r>
-      <w:r>
-        <w:t xml:space="preserve"> três</w:t>
-      </w:r>
-      <w:r>
-        <w:t xml:space="preserve"> TextFields,</w:t>
-      </w:r>
-      <w:r>
-        <w:t xml:space="preserve"> uma para por o nome da receita, uma</w:t>
-      </w:r>
-      <w:r>
-        <w:t xml:space="preserve"> para colocar o ingrediente outra para colocar a quantidade, um </w:t>
-      </w:r>
-      <w:r>
-        <w:t>botão</w:t>
-      </w:r>
-      <w:r>
-        <w:t xml:space="preserve"> “</w:t>
-      </w:r>
-      <w:r>
-        <w:t>Adicionar”, uma</w:t>
-      </w:r>
-      <w:r>
-        <w:t xml:space="preserve"> tabela para ir mostrando</w:t>
-      </w:r>
-      <w:r>
-        <w:t xml:space="preserve"> todos os produtos adicionados a um objeto da classe “Receita”. Após </w:t>
-      </w:r>
-      <w:r>
-        <w:t xml:space="preserve">clicar no botão “Finalizar” é adicionada a receita </w:t>
-      </w:r>
-      <w:r>
-        <w:t>na base de dados utilizando outro objeto</w:t>
-      </w:r>
-      <w:r>
-        <w:t xml:space="preserve"> criado.</w:t>
-      </w:r>
-    </w:p>
-    <w:p>
-      <w:pPr>
-        <w:rPr>
-          <w:rFonts w:cs="Arial"/>
-          <w:szCs w:val="24"/>
-        </w:rPr>
-      </w:pPr>
-    </w:p>
-    <w:p>
-      <w:r>
-        <w:rPr>
-          <w:rFonts w:cs="Arial"/>
-          <w:szCs w:val="24"/>
-        </w:rPr>
-        <w:t>//</w:t>
-      </w:r>
-      <w:r>
-        <w:t xml:space="preserve"> </w:t>
-      </w:r>
-      <w:r>
-        <w:t xml:space="preserve">print vista </w:t>
-      </w:r>
-      <w:r>
-        <w:t>Receitas</w:t>
+        <w:t>print vista Receitas</w:t>
       </w:r>
     </w:p>
     <w:p/>
@@ -3034,23 +2979,13 @@
           <w:rFonts w:cs="Arial"/>
           <w:szCs w:val="24"/>
         </w:rPr>
-        <w:t>//</w:t>
-      </w:r>
-      <w:r>
-        <w:rPr>
-          <w:rFonts w:cs="Arial"/>
-          <w:szCs w:val="24"/>
-        </w:rPr>
-        <w:t>//</w:t>
+        <w:t>////</w:t>
       </w:r>
       <w:r>
         <w:t xml:space="preserve"> </w:t>
       </w:r>
       <w:r>
-        <w:t xml:space="preserve">print vista </w:t>
-      </w:r>
-      <w:r>
-        <w:t>faturas</w:t>
+        <w:t>print vista faturas</w:t>
       </w:r>
     </w:p>
     <w:p/>
@@ -3077,6 +3012,9 @@
       <w:bookmarkStart w:id="14" w:name="_Toc93852049"/>
       <w:r>
         <w:lastRenderedPageBreak/>
+        <w:t xml:space="preserve"> </w:t>
+      </w:r>
+      <w:r>
         <w:t>Dashboard- Funcionário</w:t>
       </w:r>
       <w:bookmarkEnd w:id="14"/>
@@ -3085,7 +3023,174 @@
       <w:r>
         <w:tab/>
       </w:r>
-    </w:p>
+      <w:r>
+        <w:t xml:space="preserve">A dashboard funcionário é composta por um total de sete vistas diferentes. </w:t>
+      </w:r>
+      <w:proofErr w:type="gramStart"/>
+      <w:r>
+        <w:t>A</w:t>
+      </w:r>
+      <w:proofErr w:type="gramEnd"/>
+      <w:r>
+        <w:t xml:space="preserve"> primeira vista da mesma é composta por dez botões numerados de um a dez, correspondendo ao </w:t>
+      </w:r>
+      <w:r>
+        <w:t>número</w:t>
+      </w:r>
+      <w:r>
+        <w:t xml:space="preserve"> das mesas do estabelecimento</w:t>
+      </w:r>
+      <w:r>
+        <w:t>, ao clicar num dos botões é passado para a próxima vista, para mostrar os detalhes da mesa em questão, o numero da mesa correspondente à mesa.</w:t>
+      </w:r>
+      <w:r>
+        <w:t xml:space="preserve"> Quando a mesa está livre o botão fica da cor verde, já quando está ocupada fica vermelho.</w:t>
+      </w:r>
+      <w:r>
+        <w:t xml:space="preserve"> </w:t>
+      </w:r>
+      <w:r>
+        <w:t>E</w:t>
+      </w:r>
+      <w:r>
+        <w:t xml:space="preserve"> no final um botão servindo para registar os pedidos de balcão, </w:t>
+      </w:r>
+      <w:r>
+        <w:t>ou seja,</w:t>
+      </w:r>
+      <w:r>
+        <w:t xml:space="preserve"> para quem não</w:t>
+      </w:r>
+      <w:r>
+        <w:t xml:space="preserve"> precisar de</w:t>
+      </w:r>
+      <w:r>
+        <w:t xml:space="preserve"> usufruir de mesa</w:t>
+      </w:r>
+      <w:r>
+        <w:t>, este quando selecionado abre a vista introduzir o código de funcionário.</w:t>
+      </w:r>
+    </w:p>
+    <w:p>
+      <w:r>
+        <w:t xml:space="preserve">//print </w:t>
+      </w:r>
+      <w:proofErr w:type="spellStart"/>
+      <w:r>
+        <w:t>funcViewMesas</w:t>
+      </w:r>
+      <w:proofErr w:type="spellEnd"/>
+    </w:p>
+    <w:p>
+      <w:r>
+        <w:br w:type="page"/>
+      </w:r>
+    </w:p>
+    <w:p>
+      <w:pPr>
+        <w:ind w:firstLine="708"/>
+      </w:pPr>
+      <w:r>
+        <w:lastRenderedPageBreak/>
+        <w:t>A vista de detalhes da mesa, é composta por uma tabela, para</w:t>
+      </w:r>
+      <w:r>
+        <w:t xml:space="preserve"> que</w:t>
+      </w:r>
+      <w:r>
+        <w:t xml:space="preserve"> caso o pedido esteja ativo mostra na </w:t>
+      </w:r>
+      <w:r>
+        <w:t xml:space="preserve">mesma </w:t>
+      </w:r>
+      <w:r>
+        <w:t>todo o pedido</w:t>
+      </w:r>
+      <w:r>
+        <w:t xml:space="preserve">. Também é composta quatro botões: “Novo Pedido” que </w:t>
+      </w:r>
+      <w:r>
+        <w:t>quando selecionado abre a vista introduzir o código de funcionário</w:t>
+      </w:r>
+      <w:r>
+        <w:t>, “Editar Pedido” que é aberta novamente a vista de realizar o pedido novo, mas com a função de acrescentar ao pedido antigo, uma forma arranjada para não realizar uma vista diferente, “Despachar Mesa”</w:t>
+      </w:r>
+      <w:r>
+        <w:t xml:space="preserve"> quer servirá para por o botão, que corresponde ao numero da mesa, novamente verde assinalando que a mesa está livre, e por ultimo o botão “Pagamento” que é apresentado outra vista com o total do pedido escrito numa TextField, outra TextField para colocar o contribuinte do cliente caso queira, e uma ComboBox para selecionar o método de pagamento, apos clicar no botar “Finalizar” o pedido é posto noutra tabela da base de dados “faturas” e a mesa fica automaticamente livre.</w:t>
+      </w:r>
+    </w:p>
+    <w:p>
+      <w:r>
+        <w:t xml:space="preserve">//print </w:t>
+      </w:r>
+      <w:proofErr w:type="spellStart"/>
+      <w:r>
+        <w:t>vistaDetalhesPedidos</w:t>
+      </w:r>
+      <w:proofErr w:type="spellEnd"/>
+      <w:r>
+        <w:t xml:space="preserve"> e pagamento</w:t>
+      </w:r>
+    </w:p>
+    <w:p/>
+    <w:p/>
+    <w:p/>
+    <w:p/>
+    <w:p/>
+    <w:p/>
+    <w:p/>
+    <w:p>
+      <w:r>
+        <w:tab/>
+      </w:r>
+    </w:p>
+    <w:p>
+      <w:r>
+        <w:br w:type="page"/>
+      </w:r>
+    </w:p>
+    <w:p>
+      <w:r>
+        <w:lastRenderedPageBreak/>
+        <w:tab/>
+        <w:t>A vista de introduzir um código de utilizador é sempre mostrada antes de iniciar um novo pedido, de modo a ficar registado o funcionário que fez o pedido. Esta é composta por uma TextField, que serve para introduzir um número, e após clicar no botão concluir, o número é validado verificando de existe o número na base de dados. Caso não exista é lançado um alerta referindo que o código é inexistente.</w:t>
+      </w:r>
+      <w:r>
+        <w:t xml:space="preserve"> Se existir o código é aberta a vista para realizar o pedido com o nome do funcionário correspondente ao código.</w:t>
+      </w:r>
+    </w:p>
+    <w:p>
+      <w:r>
+        <w:t xml:space="preserve">//print vista código </w:t>
+      </w:r>
+      <w:proofErr w:type="spellStart"/>
+      <w:r>
+        <w:t>func</w:t>
+      </w:r>
+      <w:proofErr w:type="spellEnd"/>
+    </w:p>
+    <w:p>
+      <w:r>
+        <w:br w:type="page"/>
+      </w:r>
+    </w:p>
+    <w:p/>
+    <w:p>
+      <w:r>
+        <w:br w:type="page"/>
+      </w:r>
+    </w:p>
+    <w:p/>
+    <w:p/>
+    <w:p/>
+    <w:p/>
+    <w:p>
+      <w:r>
+        <w:tab/>
+      </w:r>
+    </w:p>
+    <w:p/>
+    <w:p/>
     <w:p>
       <w:r>
         <w:tab/>

--- a/Relatório PAP.docx
+++ b/Relatório PAP.docx
@@ -2301,14 +2301,27 @@
       <w:r>
         <w:t xml:space="preserve">Imagem </w:t>
       </w:r>
-      <w:fldSimple w:instr=" SEQ Imagem \* ARABIC ">
-        <w:r>
-          <w:rPr>
-            <w:noProof/>
-          </w:rPr>
-          <w:t>1</w:t>
-        </w:r>
-      </w:fldSimple>
+      <w:r>
+        <w:fldChar w:fldCharType="begin"/>
+      </w:r>
+      <w:r>
+        <w:instrText xml:space="preserve"> SEQ Imagem \* ARABIC </w:instrText>
+      </w:r>
+      <w:r>
+        <w:fldChar w:fldCharType="separate"/>
+      </w:r>
+      <w:r>
+        <w:rPr>
+          <w:noProof/>
+        </w:rPr>
+        <w:t>1</w:t>
+      </w:r>
+      <w:r>
+        <w:rPr>
+          <w:noProof/>
+        </w:rPr>
+        <w:fldChar w:fldCharType="end"/>
+      </w:r>
       <w:r>
         <w:rPr>
           <w:noProof/>
@@ -3107,13 +3120,7 @@
         <w:t>todo o pedido</w:t>
       </w:r>
       <w:r>
-        <w:t xml:space="preserve">. Também é composta quatro botões: “Novo Pedido” que </w:t>
-      </w:r>
-      <w:r>
-        <w:t>quando selecionado abre a vista introduzir o código de funcionário</w:t>
-      </w:r>
-      <w:r>
-        <w:t>, “Editar Pedido” que é aberta novamente a vista de realizar o pedido novo, mas com a função de acrescentar ao pedido antigo, uma forma arranjada para não realizar uma vista diferente, “Despachar Mesa”</w:t>
+        <w:t>. Também é composta quatro botões: “Novo Pedido” que quando selecionado abre a vista introduzir o código de funcionário, “Editar Pedido” que é aberta novamente a vista de realizar o pedido novo, mas com a função de acrescentar ao pedido antigo, uma forma arranjada para não realizar uma vista diferente, “Despachar Mesa”</w:t>
       </w:r>
       <w:r>
         <w:t xml:space="preserve"> quer servirá para por o botão, que corresponde ao numero da mesa, novamente verde assinalando que a mesa está livre, e por ultimo o botão “Pagamento” que é apresentado outra vista com o total do pedido escrito numa TextField, outra TextField para colocar o contribuinte do cliente caso queira, e uma ComboBox para selecionar o método de pagamento, apos clicar no botar “Finalizar” o pedido é posto noutra tabela da base de dados “faturas” e a mesa fica automaticamente livre.</w:t>
@@ -3174,36 +3181,62 @@
         <w:br w:type="page"/>
       </w:r>
     </w:p>
-    <w:p/>
-    <w:p>
-      <w:r>
-        <w:br w:type="page"/>
-      </w:r>
-    </w:p>
-    <w:p/>
-    <w:p/>
-    <w:p/>
-    <w:p/>
-    <w:p>
-      <w:r>
+    <w:p>
+      <w:r>
+        <w:lastRenderedPageBreak/>
         <w:tab/>
-      </w:r>
-    </w:p>
-    <w:p/>
-    <w:p/>
+        <w:t xml:space="preserve">A vista de pedidos </w:t>
+      </w:r>
+      <w:r>
+        <w:t xml:space="preserve">é composta por uma tabela onde o funcionário ira selecionar o produto que deseja continuar. Os produtos são mostrados na tabela conforme o tipo do produto desejado clicando num dos seis </w:t>
+      </w:r>
+      <w:r>
+        <w:t>botões, colocados</w:t>
+      </w:r>
+      <w:r>
+        <w:t xml:space="preserve"> a cima da tabela (“Balcão”, “Sumos”, “</w:t>
+      </w:r>
+      <w:r>
+        <w:t>Bebidas”, “Snacks”, “Doces”, “Cozinha”), estes vão buscar à base de dados todos os produtos correspondentes ao tipo. Para cada produto será obrigatório selecionar, na ComboBox, uma quantidade desejada para cada produto, de 1 a 9</w:t>
+      </w:r>
+      <w:r>
+        <w:t>, e</w:t>
+      </w:r>
+      <w:r>
+        <w:t xml:space="preserve"> opcional uma observação ao produto.</w:t>
+      </w:r>
+      <w:r>
+        <w:t xml:space="preserve"> </w:t>
+      </w:r>
+      <w:r>
+        <w:t>Também existe um campo, composto por uma TextField, para se for pedido produtos a retalho só indicar o valor.</w:t>
+      </w:r>
+      <w:r>
+        <w:t xml:space="preserve"> Após a seleção dos itens obrigatórios, o funcionário terá que clicar no botão “Adicionar” que este guardará os dados do produto num objeto da classe Pedidos e vai mostrando noutra tabela o pedido a ser formado.</w:t>
+      </w:r>
+    </w:p>
     <w:p>
       <w:r>
         <w:tab/>
-      </w:r>
-    </w:p>
-    <w:p>
-      <w:pPr>
-        <w:pStyle w:val="Subttulo"/>
-      </w:pPr>
-      <w:r>
-        <w:t xml:space="preserve"> </w:t>
-      </w:r>
-    </w:p>
+        <w:t>Caso o funcionário tenha, por engano, cometido um erro em algum produto, terá a opção de remover o produto do pedido, selecionando o mesmo e clicando no botão “Eliminar”</w:t>
+      </w:r>
+      <w:r>
+        <w:t xml:space="preserve">, este irá remover o produto que tinha sido gravado numa </w:t>
+      </w:r>
+      <w:r>
+        <w:t>ObservableList</w:t>
+      </w:r>
+      <w:r>
+        <w:t>.</w:t>
+      </w:r>
+    </w:p>
+    <w:p>
+      <w:r>
+        <w:tab/>
+        <w:t>Quando o pedido estiver concluído o funcionário terá de clicar no botão “Finalizar Pedido” e este será guardado na base de dados.</w:t>
+      </w:r>
+    </w:p>
+    <w:p/>
     <w:sectPr>
       <w:headerReference w:type="default" r:id="rId10"/>
       <w:footerReference w:type="default" r:id="rId11"/>

--- a/Relatório PAP.docx
+++ b/Relatório PAP.docx
@@ -9,12 +9,6 @@
           <w:noProof/>
         </w:rPr>
       </w:pPr>
-      <w:r>
-        <w:rPr>
-          <w:noProof/>
-        </w:rPr>
-        <w:t>+</w:t>
-      </w:r>
       <w:r>
         <w:rPr>
           <w:noProof/>
@@ -1156,7 +1150,7 @@
         <w:pStyle w:val="Ttulo"/>
         <w:spacing w:line="360" w:lineRule="auto"/>
       </w:pPr>
-      <w:bookmarkStart w:id="3" w:name="_Toc93852039"/>
+      <w:bookmarkStart w:id="3" w:name="_Toc94453060"/>
       <w:r>
         <w:lastRenderedPageBreak/>
         <w:t>Índice geral:</w:t>
@@ -1197,7 +1191,7 @@
         </w:rPr>
         <w:fldChar w:fldCharType="separate"/>
       </w:r>
-      <w:hyperlink w:anchor="_Toc93852039" w:history="1">
+      <w:hyperlink w:anchor="_Toc94453060" w:history="1">
         <w:r>
           <w:rPr>
             <w:rStyle w:val="Hiperligao"/>
@@ -1224,7 +1218,7 @@
             <w:noProof/>
             <w:webHidden/>
           </w:rPr>
-          <w:instrText xml:space="preserve"> PAGEREF _Toc93852039 \h </w:instrText>
+          <w:instrText xml:space="preserve"> PAGEREF _Toc94453060 \h </w:instrText>
         </w:r>
         <w:r>
           <w:rPr>
@@ -1268,7 +1262,7 @@
           <w:lang w:eastAsia="pt-PT"/>
         </w:rPr>
       </w:pPr>
-      <w:hyperlink w:anchor="_Toc93852040" w:history="1">
+      <w:hyperlink w:anchor="_Toc94453061" w:history="1">
         <w:r>
           <w:rPr>
             <w:rStyle w:val="Hiperligao"/>
@@ -1295,7 +1289,7 @@
             <w:noProof/>
             <w:webHidden/>
           </w:rPr>
-          <w:instrText xml:space="preserve"> PAGEREF _Toc93852040 \h </w:instrText>
+          <w:instrText xml:space="preserve"> PAGEREF _Toc94453061 \h </w:instrText>
         </w:r>
         <w:r>
           <w:rPr>
@@ -1339,7 +1333,7 @@
           <w:lang w:eastAsia="pt-PT"/>
         </w:rPr>
       </w:pPr>
-      <w:hyperlink w:anchor="_Toc93852041" w:history="1">
+      <w:hyperlink w:anchor="_Toc94453062" w:history="1">
         <w:r>
           <w:rPr>
             <w:rStyle w:val="Hiperligao"/>
@@ -1366,7 +1360,7 @@
             <w:noProof/>
             <w:webHidden/>
           </w:rPr>
-          <w:instrText xml:space="preserve"> PAGEREF _Toc93852041 \h </w:instrText>
+          <w:instrText xml:space="preserve"> PAGEREF _Toc94453062 \h </w:instrText>
         </w:r>
         <w:r>
           <w:rPr>
@@ -1410,7 +1404,7 @@
           <w:lang w:eastAsia="pt-PT"/>
         </w:rPr>
       </w:pPr>
-      <w:hyperlink w:anchor="_Toc93852042" w:history="1">
+      <w:hyperlink w:anchor="_Toc94453063" w:history="1">
         <w:r>
           <w:rPr>
             <w:rStyle w:val="Hiperligao"/>
@@ -1437,7 +1431,7 @@
             <w:noProof/>
             <w:webHidden/>
           </w:rPr>
-          <w:instrText xml:space="preserve"> PAGEREF _Toc93852042 \h </w:instrText>
+          <w:instrText xml:space="preserve"> PAGEREF _Toc94453063 \h </w:instrText>
         </w:r>
         <w:r>
           <w:rPr>
@@ -1481,7 +1475,7 @@
           <w:lang w:eastAsia="pt-PT"/>
         </w:rPr>
       </w:pPr>
-      <w:hyperlink w:anchor="_Toc93852043" w:history="1">
+      <w:hyperlink w:anchor="_Toc94453064" w:history="1">
         <w:r>
           <w:rPr>
             <w:rStyle w:val="Hiperligao"/>
@@ -1508,7 +1502,7 @@
             <w:noProof/>
             <w:webHidden/>
           </w:rPr>
-          <w:instrText xml:space="preserve"> PAGEREF _Toc93852043 \h </w:instrText>
+          <w:instrText xml:space="preserve"> PAGEREF _Toc94453064 \h </w:instrText>
         </w:r>
         <w:r>
           <w:rPr>
@@ -1552,7 +1546,7 @@
           <w:lang w:eastAsia="pt-PT"/>
         </w:rPr>
       </w:pPr>
-      <w:hyperlink w:anchor="_Toc93852044" w:history="1">
+      <w:hyperlink w:anchor="_Toc94453065" w:history="1">
         <w:r>
           <w:rPr>
             <w:rStyle w:val="Hiperligao"/>
@@ -1579,7 +1573,7 @@
             <w:noProof/>
             <w:webHidden/>
           </w:rPr>
-          <w:instrText xml:space="preserve"> PAGEREF _Toc93852044 \h </w:instrText>
+          <w:instrText xml:space="preserve"> PAGEREF _Toc94453065 \h </w:instrText>
         </w:r>
         <w:r>
           <w:rPr>
@@ -1623,7 +1617,7 @@
           <w:lang w:eastAsia="pt-PT"/>
         </w:rPr>
       </w:pPr>
-      <w:hyperlink w:anchor="_Toc93852045" w:history="1">
+      <w:hyperlink w:anchor="_Toc94453066" w:history="1">
         <w:r>
           <w:rPr>
             <w:rStyle w:val="Hiperligao"/>
@@ -1650,7 +1644,7 @@
             <w:noProof/>
             <w:webHidden/>
           </w:rPr>
-          <w:instrText xml:space="preserve"> PAGEREF _Toc93852045 \h </w:instrText>
+          <w:instrText xml:space="preserve"> PAGEREF _Toc94453066 \h </w:instrText>
         </w:r>
         <w:r>
           <w:rPr>
@@ -1694,7 +1688,7 @@
           <w:lang w:eastAsia="pt-PT"/>
         </w:rPr>
       </w:pPr>
-      <w:hyperlink w:anchor="_Toc93852046" w:history="1">
+      <w:hyperlink w:anchor="_Toc94453067" w:history="1">
         <w:r>
           <w:rPr>
             <w:rStyle w:val="Hiperligao"/>
@@ -1721,7 +1715,7 @@
             <w:noProof/>
             <w:webHidden/>
           </w:rPr>
-          <w:instrText xml:space="preserve"> PAGEREF _Toc93852046 \h </w:instrText>
+          <w:instrText xml:space="preserve"> PAGEREF _Toc94453067 \h </w:instrText>
         </w:r>
         <w:r>
           <w:rPr>
@@ -1765,7 +1759,7 @@
           <w:lang w:eastAsia="pt-PT"/>
         </w:rPr>
       </w:pPr>
-      <w:hyperlink w:anchor="_Toc93852047" w:history="1">
+      <w:hyperlink w:anchor="_Toc94453068" w:history="1">
         <w:r>
           <w:rPr>
             <w:rStyle w:val="Hiperligao"/>
@@ -1792,7 +1786,7 @@
             <w:noProof/>
             <w:webHidden/>
           </w:rPr>
-          <w:instrText xml:space="preserve"> PAGEREF _Toc93852047 \h </w:instrText>
+          <w:instrText xml:space="preserve"> PAGEREF _Toc94453068 \h </w:instrText>
         </w:r>
         <w:r>
           <w:rPr>
@@ -1836,7 +1830,7 @@
           <w:lang w:eastAsia="pt-PT"/>
         </w:rPr>
       </w:pPr>
-      <w:hyperlink w:anchor="_Toc93852048" w:history="1">
+      <w:hyperlink w:anchor="_Toc94453069" w:history="1">
         <w:r>
           <w:rPr>
             <w:rStyle w:val="Hiperligao"/>
@@ -1863,7 +1857,7 @@
             <w:noProof/>
             <w:webHidden/>
           </w:rPr>
-          <w:instrText xml:space="preserve"> PAGEREF _Toc93852048 \h </w:instrText>
+          <w:instrText xml:space="preserve"> PAGEREF _Toc94453069 \h </w:instrText>
         </w:r>
         <w:r>
           <w:rPr>
@@ -1907,7 +1901,7 @@
           <w:lang w:eastAsia="pt-PT"/>
         </w:rPr>
       </w:pPr>
-      <w:hyperlink w:anchor="_Toc93852049" w:history="1">
+      <w:hyperlink w:anchor="_Toc94453070" w:history="1">
         <w:r>
           <w:rPr>
             <w:rStyle w:val="Hiperligao"/>
@@ -1934,7 +1928,7 @@
             <w:noProof/>
             <w:webHidden/>
           </w:rPr>
-          <w:instrText xml:space="preserve"> PAGEREF _Toc93852049 \h </w:instrText>
+          <w:instrText xml:space="preserve"> PAGEREF _Toc94453070 \h </w:instrText>
         </w:r>
         <w:r>
           <w:rPr>
@@ -1955,6 +1949,148 @@
             <w:webHidden/>
           </w:rPr>
           <w:t>15</w:t>
+        </w:r>
+        <w:r>
+          <w:rPr>
+            <w:noProof/>
+            <w:webHidden/>
+          </w:rPr>
+          <w:fldChar w:fldCharType="end"/>
+        </w:r>
+      </w:hyperlink>
+    </w:p>
+    <w:p>
+      <w:pPr>
+        <w:pStyle w:val="ndice2"/>
+        <w:tabs>
+          <w:tab w:val="right" w:leader="dot" w:pos="8493"/>
+        </w:tabs>
+        <w:rPr>
+          <w:rFonts w:asciiTheme="minorHAnsi" w:eastAsiaTheme="minorEastAsia" w:hAnsiTheme="minorHAnsi"/>
+          <w:noProof/>
+          <w:sz w:val="22"/>
+          <w:lang w:eastAsia="pt-PT"/>
+        </w:rPr>
+      </w:pPr>
+      <w:hyperlink w:anchor="_Toc94453071" w:history="1">
+        <w:r>
+          <w:rPr>
+            <w:rStyle w:val="Hiperligao"/>
+            <w:noProof/>
+          </w:rPr>
+          <w:t>Dashboard- Cozinha</w:t>
+        </w:r>
+        <w:r>
+          <w:rPr>
+            <w:noProof/>
+            <w:webHidden/>
+          </w:rPr>
+          <w:tab/>
+        </w:r>
+        <w:r>
+          <w:rPr>
+            <w:noProof/>
+            <w:webHidden/>
+          </w:rPr>
+          <w:fldChar w:fldCharType="begin"/>
+        </w:r>
+        <w:r>
+          <w:rPr>
+            <w:noProof/>
+            <w:webHidden/>
+          </w:rPr>
+          <w:instrText xml:space="preserve"> PAGEREF _Toc94453071 \h </w:instrText>
+        </w:r>
+        <w:r>
+          <w:rPr>
+            <w:noProof/>
+            <w:webHidden/>
+          </w:rPr>
+        </w:r>
+        <w:r>
+          <w:rPr>
+            <w:noProof/>
+            <w:webHidden/>
+          </w:rPr>
+          <w:fldChar w:fldCharType="separate"/>
+        </w:r>
+        <w:r>
+          <w:rPr>
+            <w:noProof/>
+            <w:webHidden/>
+          </w:rPr>
+          <w:t>19</w:t>
+        </w:r>
+        <w:r>
+          <w:rPr>
+            <w:noProof/>
+            <w:webHidden/>
+          </w:rPr>
+          <w:fldChar w:fldCharType="end"/>
+        </w:r>
+      </w:hyperlink>
+    </w:p>
+    <w:p>
+      <w:pPr>
+        <w:pStyle w:val="ndice2"/>
+        <w:tabs>
+          <w:tab w:val="right" w:leader="dot" w:pos="8493"/>
+        </w:tabs>
+        <w:rPr>
+          <w:rFonts w:asciiTheme="minorHAnsi" w:eastAsiaTheme="minorEastAsia" w:hAnsiTheme="minorHAnsi"/>
+          <w:noProof/>
+          <w:sz w:val="22"/>
+          <w:lang w:eastAsia="pt-PT"/>
+        </w:rPr>
+      </w:pPr>
+      <w:hyperlink w:anchor="_Toc94453072" w:history="1">
+        <w:r>
+          <w:rPr>
+            <w:rStyle w:val="Hiperligao"/>
+            <w:noProof/>
+          </w:rPr>
+          <w:t>Base de dados</w:t>
+        </w:r>
+        <w:r>
+          <w:rPr>
+            <w:noProof/>
+            <w:webHidden/>
+          </w:rPr>
+          <w:tab/>
+        </w:r>
+        <w:r>
+          <w:rPr>
+            <w:noProof/>
+            <w:webHidden/>
+          </w:rPr>
+          <w:fldChar w:fldCharType="begin"/>
+        </w:r>
+        <w:r>
+          <w:rPr>
+            <w:noProof/>
+            <w:webHidden/>
+          </w:rPr>
+          <w:instrText xml:space="preserve"> PAGEREF _Toc94453072 \h </w:instrText>
+        </w:r>
+        <w:r>
+          <w:rPr>
+            <w:noProof/>
+            <w:webHidden/>
+          </w:rPr>
+        </w:r>
+        <w:r>
+          <w:rPr>
+            <w:noProof/>
+            <w:webHidden/>
+          </w:rPr>
+          <w:fldChar w:fldCharType="separate"/>
+        </w:r>
+        <w:r>
+          <w:rPr>
+            <w:noProof/>
+            <w:webHidden/>
+          </w:rPr>
+          <w:t>20</w:t>
         </w:r>
         <w:r>
           <w:rPr>
@@ -2001,7 +2137,7 @@
         <w:pStyle w:val="Ttulo"/>
         <w:spacing w:line="360" w:lineRule="auto"/>
       </w:pPr>
-      <w:bookmarkStart w:id="4" w:name="_Toc93852040"/>
+      <w:bookmarkStart w:id="4" w:name="_Toc94453061"/>
       <w:r>
         <w:lastRenderedPageBreak/>
         <w:t>Índice de Imagens:</w:t>
@@ -2107,7 +2243,7 @@
       <w:pPr>
         <w:pStyle w:val="Ttulo"/>
       </w:pPr>
-      <w:bookmarkStart w:id="5" w:name="_Toc93852041"/>
+      <w:bookmarkStart w:id="5" w:name="_Toc94453062"/>
       <w:r>
         <w:lastRenderedPageBreak/>
         <w:t>Introdução:</w:t>
@@ -2130,7 +2266,7 @@
       <w:pPr>
         <w:pStyle w:val="Subttulo"/>
       </w:pPr>
-      <w:bookmarkStart w:id="6" w:name="_Toc93852042"/>
+      <w:bookmarkStart w:id="6" w:name="_Toc94453063"/>
       <w:r>
         <w:t>Objetivos:</w:t>
       </w:r>
@@ -2148,7 +2284,7 @@
       <w:pPr>
         <w:pStyle w:val="Subttulo"/>
       </w:pPr>
-      <w:bookmarkStart w:id="7" w:name="_Toc93852043"/>
+      <w:bookmarkStart w:id="7" w:name="_Toc94453064"/>
       <w:r>
         <w:t>Sentido e importância:</w:t>
       </w:r>
@@ -2172,7 +2308,7 @@
       <w:pPr>
         <w:pStyle w:val="Subttulo"/>
       </w:pPr>
-      <w:bookmarkStart w:id="8" w:name="_Toc93852044"/>
+      <w:bookmarkStart w:id="8" w:name="_Toc94453065"/>
       <w:r>
         <w:t>Escolha:</w:t>
       </w:r>
@@ -2188,7 +2324,7 @@
       <w:pPr>
         <w:pStyle w:val="Subttulo"/>
       </w:pPr>
-      <w:bookmarkStart w:id="9" w:name="_Toc93852045"/>
+      <w:bookmarkStart w:id="9" w:name="_Toc94453066"/>
       <w:r>
         <w:t>Metodologia:</w:t>
       </w:r>
@@ -2301,27 +2437,14 @@
       <w:r>
         <w:t xml:space="preserve">Imagem </w:t>
       </w:r>
-      <w:r>
-        <w:fldChar w:fldCharType="begin"/>
-      </w:r>
-      <w:r>
-        <w:instrText xml:space="preserve"> SEQ Imagem \* ARABIC </w:instrText>
-      </w:r>
-      <w:r>
-        <w:fldChar w:fldCharType="separate"/>
-      </w:r>
-      <w:r>
-        <w:rPr>
-          <w:noProof/>
-        </w:rPr>
-        <w:t>1</w:t>
-      </w:r>
-      <w:r>
-        <w:rPr>
-          <w:noProof/>
-        </w:rPr>
-        <w:fldChar w:fldCharType="end"/>
-      </w:r>
+      <w:fldSimple w:instr=" SEQ Imagem \* ARABIC ">
+        <w:r>
+          <w:rPr>
+            <w:noProof/>
+          </w:rPr>
+          <w:t>1</w:t>
+        </w:r>
+      </w:fldSimple>
       <w:r>
         <w:rPr>
           <w:noProof/>
@@ -2338,7 +2461,7 @@
         <w:lastRenderedPageBreak/>
         <w:t xml:space="preserve"> </w:t>
       </w:r>
-      <w:bookmarkStart w:id="11" w:name="_Toc93852046"/>
+      <w:bookmarkStart w:id="11" w:name="_Toc94453067"/>
       <w:r>
         <w:t>Desenvolvimento:</w:t>
       </w:r>
@@ -2358,7 +2481,13 @@
         <w:t>ealizei as vistas do programa com a ajuda do SceneBuilder, ferramenta que gerou o código FXML para uma interface gráfica no meu programa. Ao todo foram criadas</w:t>
       </w:r>
       <w:r>
-        <w:t xml:space="preserve"> quinze</w:t>
+        <w:t xml:space="preserve"> </w:t>
+      </w:r>
+      <w:r>
+        <w:rPr>
+          <w:highlight w:val="yellow"/>
+        </w:rPr>
+        <w:t>quinze</w:t>
       </w:r>
       <w:r>
         <w:t xml:space="preserve"> vistas para o programa:</w:t>
@@ -2418,12 +2547,12 @@
       <w:pPr>
         <w:pStyle w:val="Subttulo"/>
       </w:pPr>
-      <w:bookmarkStart w:id="12" w:name="_Toc93852047"/>
     </w:p>
     <w:p>
       <w:pPr>
         <w:pStyle w:val="Subttulo"/>
       </w:pPr>
+      <w:bookmarkStart w:id="12" w:name="_Toc94453068"/>
       <w:r>
         <w:t>Vista inicial- login</w:t>
       </w:r>
@@ -2438,6 +2567,14 @@
       </w:r>
     </w:p>
     <w:p>
+      <w:pPr>
+        <w:ind w:firstLine="708"/>
+      </w:pPr>
+      <w:r>
+        <w:t>Esta tem como objetivo direcionar o utilizador, através de credenciais de acesso, para o destino desejado. Também é uma maneira de guardar informações restritas expostas na dashboard de Admin.</w:t>
+      </w:r>
+    </w:p>
+    <w:p>
       <w:r>
         <w:t>//imagem do login</w:t>
       </w:r>
@@ -2454,7 +2591,7 @@
       <w:pPr>
         <w:pStyle w:val="Subttulo"/>
       </w:pPr>
-      <w:bookmarkStart w:id="13" w:name="_Toc93852048"/>
+      <w:bookmarkStart w:id="13" w:name="_Toc94453069"/>
       <w:r>
         <w:lastRenderedPageBreak/>
         <w:t>Dashboard- Admin</w:t>
@@ -2480,6 +2617,9 @@
       <w:r>
         <w:t xml:space="preserve"> Admin foi elaborada para: adicionar novos funcionários e remover caso necessário, controlar a atividade dos mesmos, e nesta temos acesso a opções expostas no MenuBar para: Controlo de stock, receitas e faturas.</w:t>
       </w:r>
+      <w:r>
+        <w:t xml:space="preserve"> Informações que um empregado normal não terá acesso sem as credenciais de acesso.</w:t>
+      </w:r>
     </w:p>
     <w:p>
       <w:pPr>
@@ -2620,7 +2760,13 @@
       </w:pPr>
       <w:r>
         <w:lastRenderedPageBreak/>
-        <w:t>No MenuBar presente há três menus: “STOCK” com dois submenus “Consultar Stock” e “Adicionar Produto”, “FICHA TÉCNICA” com um submenu “Receitas”, e “FATURAS” com três submenus “Diárias”, “Semanais” e “Mensais”.</w:t>
+        <w:t xml:space="preserve">No MenuBar presente há </w:t>
+      </w:r>
+      <w:r>
+        <w:t>doi</w:t>
+      </w:r>
+      <w:r>
+        <w:t>s menus: “STOCK” com dois submenus “Consultar Stock” e “Adicionar Produto” e “FATURAS” com três submenus “Diárias”, “Semanais” e “Mensais”.</w:t>
       </w:r>
     </w:p>
     <w:p>
@@ -2656,7 +2802,21 @@
         <w:ind w:firstLine="708"/>
       </w:pPr>
       <w:r>
-        <w:t>No primeiro submenu “Consultar Stock”, ao clicar lá é aberta outra vista composta por uma tabela com o nome de cada produto e a respetiva quantidade em stock</w:t>
+        <w:t xml:space="preserve">No primeiro submenu “Consultar Stock”, </w:t>
+      </w:r>
+      <w:r>
+        <w:t>com o objetivo do chefe ou o patrão do estabelecimento ir verificando e atualizando o stock disponível.</w:t>
+      </w:r>
+    </w:p>
+    <w:p>
+      <w:pPr>
+        <w:ind w:firstLine="708"/>
+      </w:pPr>
+      <w:r>
+        <w:t>A</w:t>
+      </w:r>
+      <w:r>
+        <w:t>o clicar lá é aberta outra vista composta por uma tabela com o nome de cada produto e a respetiva quantidade em stock</w:t>
       </w:r>
       <w:r>
         <w:t>. Esta informação também é posta ao iniciar a vista através do método “</w:t>
@@ -2675,7 +2835,25 @@
         <w:ind w:firstLine="708"/>
       </w:pPr>
       <w:r>
-        <w:t xml:space="preserve"> Também é possível editar o stock nessa vista, selecionando o produto que pretende editar o stock </w:t>
+        <w:t xml:space="preserve"> </w:t>
+      </w:r>
+      <w:r>
+        <w:t xml:space="preserve">Para </w:t>
+      </w:r>
+      <w:r>
+        <w:t xml:space="preserve">editar o stock </w:t>
+      </w:r>
+      <w:r>
+        <w:t xml:space="preserve">de um produto </w:t>
+      </w:r>
+      <w:r>
+        <w:t>nessa vista, selecion</w:t>
+      </w:r>
+      <w:r>
+        <w:t>a-se</w:t>
+      </w:r>
+      <w:r>
+        <w:t xml:space="preserve"> o produto que pretende editar o stock </w:t>
       </w:r>
       <w:r>
         <w:t>na tabela, quando é selecionado aparece o nome do produto na primeira TextField e fica outra TextField para o utilizador poder por a nova quantidade de stock. Após carregar no botão “Editar” é atualizada a informação da tabela limpado todos os dados e voltando a colocá-los.</w:t>
@@ -2747,25 +2925,10 @@
     </w:p>
     <w:p>
       <w:pPr>
-        <w:rPr>
-          <w:rFonts w:cs="Arial"/>
-          <w:szCs w:val="24"/>
-        </w:rPr>
-      </w:pPr>
-    </w:p>
-    <w:p>
-      <w:pPr>
-        <w:rPr>
-          <w:rFonts w:cs="Arial"/>
-          <w:szCs w:val="24"/>
-        </w:rPr>
-      </w:pPr>
-    </w:p>
-    <w:p>
-      <w:pPr>
-        <w:ind w:firstLine="708"/>
-      </w:pPr>
-      <w:r>
+        <w:ind w:firstLine="708"/>
+      </w:pPr>
+      <w:r>
+        <w:lastRenderedPageBreak/>
         <w:t xml:space="preserve">No segundo </w:t>
       </w:r>
       <w:r>
@@ -2784,7 +2947,21 @@
         <w:t xml:space="preserve"> Produto</w:t>
       </w:r>
       <w:r>
-        <w:t>”, ao clicar lá é aberta outra vista composta por duas TextFields e duas ComboBoxs, estas para por o nome do produto a querer adicionar, o preço, selecionar o fornecedor e o tipo do produto, se é “Café”, “Sumos”</w:t>
+        <w:t xml:space="preserve">”, </w:t>
+      </w:r>
+      <w:r>
+        <w:t>este com o objetivo de adicionar produtos à base de dados para serem disponibilizados para venda.</w:t>
+      </w:r>
+    </w:p>
+    <w:p>
+      <w:pPr>
+        <w:ind w:firstLine="708"/>
+      </w:pPr>
+      <w:r>
+        <w:t>A</w:t>
+      </w:r>
+      <w:r>
+        <w:t>o clicar lá é aberta outra vista composta por duas TextFields e duas ComboBoxs, estas para por o nome do produto a querer adicionar, o preço, selecionar o fornecedor e o tipo do produto, se é “Café”, “Sumos”</w:t>
       </w:r>
       <w:r>
         <w:t>,” Bebidas</w:t>
@@ -2842,106 +3019,227 @@
     <w:p/>
     <w:p/>
     <w:p>
-      <w:pPr>
-        <w:ind w:firstLine="708"/>
-      </w:pPr>
       <w:r>
         <w:lastRenderedPageBreak/>
-        <w:t>No terceiro submenu “</w:t>
-      </w:r>
-      <w:r>
-        <w:t>Receitas</w:t>
-      </w:r>
-      <w:r>
-        <w:t>”, ao clicar lá é aberta outra vista</w:t>
-      </w:r>
-      <w:r>
-        <w:t xml:space="preserve"> composta por uma tabela, com o nome de cada receita</w:t>
-      </w:r>
-      <w:r>
-        <w:t xml:space="preserve"> recolhidos da base de dados e guardados num objeto da classe “Receita” e mal a vista é aberta,</w:t>
+        <w:tab/>
+        <w:t xml:space="preserve">A vista de faturas </w:t>
+      </w:r>
+      <w:r>
+        <w:t>é usada nos três submenus do menu “Faturas”, onde o utilizador escolhe se quer ver as faturas diárias, semanais ou mensais</w:t>
+      </w:r>
+      <w:r>
+        <w:t>, com o objetivo de ir controlando o número de pedidos do dia, semana ou do mês.</w:t>
+      </w:r>
+    </w:p>
+    <w:p>
+      <w:pPr>
+        <w:ind w:firstLine="708"/>
+        <w:rPr>
+          <w:rFonts w:cs="Arial"/>
+          <w:szCs w:val="24"/>
+        </w:rPr>
+      </w:pPr>
+      <w:r>
+        <w:t xml:space="preserve">Consoante aquilo que o utilizador escolher ira aparecer na tabela do lado esquerdo todas as faturas correspondentes à escolha, mostrando apenas o </w:t>
+      </w:r>
+      <w:r>
+        <w:t>número</w:t>
+      </w:r>
+      <w:r>
+        <w:t xml:space="preserve"> do pedido, a data e hora, e o valor total do pedido. Este ao selecionar uma linha e clicar no </w:t>
+      </w:r>
+      <w:r>
+        <w:t>botão</w:t>
+      </w:r>
+      <w:r>
+        <w:t xml:space="preserve"> “Consultar”, mostrará todos os detalhes no lado direito todos os detalhes do pedido: </w:t>
+      </w:r>
+      <w:r>
+        <w:t>produtos, respetivas quantidades e valor numa tabela, número do funcionário que registou o pedido e contribuinte se foi colocado.</w:t>
+      </w:r>
+    </w:p>
+    <w:p>
+      <w:r>
+        <w:rPr>
+          <w:rFonts w:cs="Arial"/>
+          <w:szCs w:val="24"/>
+        </w:rPr>
+        <w:t>////</w:t>
       </w:r>
       <w:r>
         <w:t xml:space="preserve"> </w:t>
       </w:r>
       <w:r>
-        <w:t>através do método “</w:t>
+        <w:t>print vista faturas</w:t>
+      </w:r>
+    </w:p>
+    <w:p/>
+    <w:p/>
+    <w:p>
+      <w:pPr>
+        <w:rPr>
+          <w:rFonts w:cs="Arial"/>
+          <w:szCs w:val="24"/>
+        </w:rPr>
+      </w:pPr>
+      <w:r>
+        <w:rPr>
+          <w:rFonts w:cs="Arial"/>
+          <w:szCs w:val="24"/>
+        </w:rPr>
+        <w:br w:type="page"/>
+      </w:r>
+    </w:p>
+    <w:p>
+      <w:pPr>
+        <w:pStyle w:val="Subttulo"/>
+      </w:pPr>
+      <w:r>
+        <w:lastRenderedPageBreak/>
+        <w:t xml:space="preserve"> </w:t>
+      </w:r>
+      <w:bookmarkStart w:id="14" w:name="_Toc94453070"/>
+      <w:r>
+        <w:t>Dashboard- Funcionário</w:t>
+      </w:r>
+      <w:bookmarkEnd w:id="14"/>
+    </w:p>
+    <w:p>
+      <w:r>
+        <w:tab/>
+      </w:r>
+      <w:r>
+        <w:t xml:space="preserve">A dashboard funcionário é composta por um total de sete vistas diferentes. </w:t>
       </w:r>
       <w:proofErr w:type="gramStart"/>
       <w:r>
-        <w:t>initialize(</w:t>
+        <w:t>A</w:t>
       </w:r>
       <w:proofErr w:type="gramEnd"/>
       <w:r>
-        <w:t xml:space="preserve">)”, é mostrado na tabela o nome de todas as recitas existentes na base de dados. </w:t>
-      </w:r>
-      <w:r>
-        <w:t>Também</w:t>
-      </w:r>
-      <w:r>
-        <w:t xml:space="preserve"> tem três botões: “Consultar” que abre uma vista com uma tabela, após escolher a receita, com todos os ingredientes e respetivas quantidades da receita selecionada. “Adicionar” </w:t>
-      </w:r>
-      <w:r>
-        <w:t>que abre outra vista com</w:t>
-      </w:r>
-      <w:r>
-        <w:t xml:space="preserve"> três</w:t>
-      </w:r>
-      <w:r>
-        <w:t xml:space="preserve"> TextFields,</w:t>
-      </w:r>
-      <w:r>
-        <w:t xml:space="preserve"> uma para por o nome da receita, uma</w:t>
-      </w:r>
-      <w:r>
-        <w:t xml:space="preserve"> para colocar o ingrediente outra para colocar a quantidade, um </w:t>
-      </w:r>
-      <w:r>
-        <w:t>botão</w:t>
-      </w:r>
-      <w:r>
-        <w:t xml:space="preserve"> “</w:t>
-      </w:r>
-      <w:r>
-        <w:t>Adicionar”, uma</w:t>
-      </w:r>
-      <w:r>
-        <w:t xml:space="preserve"> tabela para ir mostrando</w:t>
-      </w:r>
-      <w:r>
-        <w:t xml:space="preserve"> todos os produtos adicionados a um objeto da classe “Receita”. Após </w:t>
-      </w:r>
-      <w:r>
-        <w:t xml:space="preserve">clicar no botão “Finalizar” é adicionada a receita </w:t>
-      </w:r>
-      <w:r>
-        <w:t>na base de dados utilizando outro objeto</w:t>
-      </w:r>
-      <w:r>
-        <w:t xml:space="preserve"> criado.</w:t>
-      </w:r>
-    </w:p>
-    <w:p>
-      <w:pPr>
-        <w:rPr>
-          <w:rFonts w:cs="Arial"/>
-          <w:szCs w:val="24"/>
-        </w:rPr>
-      </w:pPr>
-    </w:p>
-    <w:p>
-      <w:r>
-        <w:rPr>
-          <w:rFonts w:cs="Arial"/>
-          <w:szCs w:val="24"/>
-        </w:rPr>
-        <w:t>//</w:t>
+        <w:t xml:space="preserve"> primeira vista da mesma é composta por dez botões numerados de um a dez, correspondendo ao </w:t>
+      </w:r>
+      <w:r>
+        <w:t>número</w:t>
+      </w:r>
+      <w:r>
+        <w:t xml:space="preserve"> das mesas do estabelecimento</w:t>
+      </w:r>
+      <w:r>
+        <w:t xml:space="preserve">, </w:t>
+      </w:r>
+      <w:r>
+        <w:t>esta fora elaborada com o intuito de</w:t>
+      </w:r>
+      <w:r>
+        <w:t xml:space="preserve"> controlar a disponibilidade das mesas do estabelecimento.</w:t>
+      </w:r>
+    </w:p>
+    <w:p>
+      <w:pPr>
+        <w:ind w:firstLine="708"/>
+      </w:pPr>
+      <w:r>
+        <w:t>A</w:t>
+      </w:r>
+      <w:r>
+        <w:t xml:space="preserve">o clicar num dos botões é passado para a próxima vista, para mostrar os detalhes da mesa em questão, o </w:t>
+      </w:r>
+      <w:proofErr w:type="gramStart"/>
+      <w:r>
+        <w:t>numero</w:t>
+      </w:r>
+      <w:proofErr w:type="gramEnd"/>
+      <w:r>
+        <w:t xml:space="preserve"> da mesa correspondente à mesa.</w:t>
+      </w:r>
+      <w:r>
+        <w:t xml:space="preserve"> Quando a mesa está livre o botão fica da cor verde, já quando está ocupada fica vermelho.</w:t>
       </w:r>
       <w:r>
         <w:t xml:space="preserve"> </w:t>
       </w:r>
       <w:r>
-        <w:t>print vista Receitas</w:t>
+        <w:t>E</w:t>
+      </w:r>
+      <w:r>
+        <w:t xml:space="preserve"> no final um botão servindo para registar os pedidos de balcão, </w:t>
+      </w:r>
+      <w:r>
+        <w:t>ou seja,</w:t>
+      </w:r>
+      <w:r>
+        <w:t xml:space="preserve"> para quem não</w:t>
+      </w:r>
+      <w:r>
+        <w:t xml:space="preserve"> precisar de</w:t>
+      </w:r>
+      <w:r>
+        <w:t xml:space="preserve"> usufruir de mesa</w:t>
+      </w:r>
+      <w:r>
+        <w:t>, este quando selecionado abre a vista introduzir o código de funcionário.</w:t>
+      </w:r>
+    </w:p>
+    <w:p>
+      <w:r>
+        <w:t xml:space="preserve">//print </w:t>
+      </w:r>
+      <w:proofErr w:type="spellStart"/>
+      <w:r>
+        <w:t>funcViewMesas</w:t>
+      </w:r>
+      <w:proofErr w:type="spellEnd"/>
+    </w:p>
+    <w:p>
+      <w:r>
+        <w:br w:type="page"/>
+      </w:r>
+    </w:p>
+    <w:p>
+      <w:pPr>
+        <w:ind w:firstLine="708"/>
+      </w:pPr>
+      <w:r>
+        <w:lastRenderedPageBreak/>
+        <w:t xml:space="preserve">A vista de detalhes da mesa, </w:t>
+      </w:r>
+      <w:r>
+        <w:t xml:space="preserve">criada para gerir cada mesa, </w:t>
+      </w:r>
+      <w:r>
+        <w:t>é composta por uma tabela, para</w:t>
+      </w:r>
+      <w:r>
+        <w:t xml:space="preserve"> que</w:t>
+      </w:r>
+      <w:r>
+        <w:t xml:space="preserve"> caso o pedido esteja ativo mostra na </w:t>
+      </w:r>
+      <w:r>
+        <w:t xml:space="preserve">mesma </w:t>
+      </w:r>
+      <w:r>
+        <w:t>todo o pedido</w:t>
+      </w:r>
+      <w:r>
+        <w:t>. Também é composta quatro botões: “Novo Pedido” que quando selecionado abre a vista introduzir o código de funcionário, “Editar Pedido” que é aberta novamente a vista de realizar o pedido novo, mas com a função de acrescentar ao pedido antigo, uma forma arranjada para não realizar uma vista diferente, “Despachar Mesa”</w:t>
+      </w:r>
+      <w:r>
+        <w:t xml:space="preserve"> quer servirá para por o botão, que corresponde ao numero da mesa, novamente verde assinalando que a mesa está livre, e por ultimo o botão “Pagamento” que é apresentado outra vista com o total do pedido escrito numa TextField, outra TextField para colocar o contribuinte do cliente caso queira, e uma ComboBox para selecionar o método de pagamento, apos clicar no botar “Finalizar” o pedido é posto noutra tabela da base de dados “faturas” e a mesa fica automaticamente livre.</w:t>
+      </w:r>
+    </w:p>
+    <w:p>
+      <w:r>
+        <w:t xml:space="preserve">//print </w:t>
+      </w:r>
+      <w:proofErr w:type="spellStart"/>
+      <w:r>
+        <w:t>vistaDetalhesPedidos</w:t>
+      </w:r>
+      <w:proofErr w:type="spellEnd"/>
+      <w:r>
+        <w:t xml:space="preserve"> e pagamento</w:t>
       </w:r>
     </w:p>
     <w:p/>
@@ -2951,201 +3249,6 @@
     <w:p/>
     <w:p/>
     <w:p/>
-    <w:p/>
-    <w:p/>
-    <w:p/>
-    <w:p/>
-    <w:p/>
-    <w:p/>
-    <w:p/>
-    <w:p/>
-    <w:p/>
-    <w:p/>
-    <w:p/>
-    <w:p>
-      <w:pPr>
-        <w:rPr>
-          <w:rFonts w:cs="Arial"/>
-          <w:szCs w:val="24"/>
-        </w:rPr>
-      </w:pPr>
-      <w:r>
-        <w:rPr>
-          <w:rFonts w:cs="Arial"/>
-          <w:szCs w:val="24"/>
-        </w:rPr>
-        <w:lastRenderedPageBreak/>
-        <w:t>//falar sobre as vistas das faturas</w:t>
-      </w:r>
-    </w:p>
-    <w:p>
-      <w:pPr>
-        <w:rPr>
-          <w:rFonts w:cs="Arial"/>
-          <w:szCs w:val="24"/>
-        </w:rPr>
-      </w:pPr>
-    </w:p>
-    <w:p>
-      <w:r>
-        <w:rPr>
-          <w:rFonts w:cs="Arial"/>
-          <w:szCs w:val="24"/>
-        </w:rPr>
-        <w:t>////</w:t>
-      </w:r>
-      <w:r>
-        <w:t xml:space="preserve"> </w:t>
-      </w:r>
-      <w:r>
-        <w:t>print vista faturas</w:t>
-      </w:r>
-    </w:p>
-    <w:p/>
-    <w:p/>
-    <w:p>
-      <w:pPr>
-        <w:rPr>
-          <w:rFonts w:cs="Arial"/>
-          <w:szCs w:val="24"/>
-        </w:rPr>
-      </w:pPr>
-      <w:r>
-        <w:rPr>
-          <w:rFonts w:cs="Arial"/>
-          <w:szCs w:val="24"/>
-        </w:rPr>
-        <w:br w:type="page"/>
-      </w:r>
-    </w:p>
-    <w:p>
-      <w:pPr>
-        <w:pStyle w:val="Subttulo"/>
-      </w:pPr>
-      <w:bookmarkStart w:id="14" w:name="_Toc93852049"/>
-      <w:r>
-        <w:lastRenderedPageBreak/>
-        <w:t xml:space="preserve"> </w:t>
-      </w:r>
-      <w:r>
-        <w:t>Dashboard- Funcionário</w:t>
-      </w:r>
-      <w:bookmarkEnd w:id="14"/>
-    </w:p>
-    <w:p>
-      <w:r>
-        <w:tab/>
-      </w:r>
-      <w:r>
-        <w:t xml:space="preserve">A dashboard funcionário é composta por um total de sete vistas diferentes. </w:t>
-      </w:r>
-      <w:proofErr w:type="gramStart"/>
-      <w:r>
-        <w:t>A</w:t>
-      </w:r>
-      <w:proofErr w:type="gramEnd"/>
-      <w:r>
-        <w:t xml:space="preserve"> primeira vista da mesma é composta por dez botões numerados de um a dez, correspondendo ao </w:t>
-      </w:r>
-      <w:r>
-        <w:t>número</w:t>
-      </w:r>
-      <w:r>
-        <w:t xml:space="preserve"> das mesas do estabelecimento</w:t>
-      </w:r>
-      <w:r>
-        <w:t>, ao clicar num dos botões é passado para a próxima vista, para mostrar os detalhes da mesa em questão, o numero da mesa correspondente à mesa.</w:t>
-      </w:r>
-      <w:r>
-        <w:t xml:space="preserve"> Quando a mesa está livre o botão fica da cor verde, já quando está ocupada fica vermelho.</w:t>
-      </w:r>
-      <w:r>
-        <w:t xml:space="preserve"> </w:t>
-      </w:r>
-      <w:r>
-        <w:t>E</w:t>
-      </w:r>
-      <w:r>
-        <w:t xml:space="preserve"> no final um botão servindo para registar os pedidos de balcão, </w:t>
-      </w:r>
-      <w:r>
-        <w:t>ou seja,</w:t>
-      </w:r>
-      <w:r>
-        <w:t xml:space="preserve"> para quem não</w:t>
-      </w:r>
-      <w:r>
-        <w:t xml:space="preserve"> precisar de</w:t>
-      </w:r>
-      <w:r>
-        <w:t xml:space="preserve"> usufruir de mesa</w:t>
-      </w:r>
-      <w:r>
-        <w:t>, este quando selecionado abre a vista introduzir o código de funcionário.</w:t>
-      </w:r>
-    </w:p>
-    <w:p>
-      <w:r>
-        <w:t xml:space="preserve">//print </w:t>
-      </w:r>
-      <w:proofErr w:type="spellStart"/>
-      <w:r>
-        <w:t>funcViewMesas</w:t>
-      </w:r>
-      <w:proofErr w:type="spellEnd"/>
-    </w:p>
-    <w:p>
-      <w:r>
-        <w:br w:type="page"/>
-      </w:r>
-    </w:p>
-    <w:p>
-      <w:pPr>
-        <w:ind w:firstLine="708"/>
-      </w:pPr>
-      <w:r>
-        <w:lastRenderedPageBreak/>
-        <w:t>A vista de detalhes da mesa, é composta por uma tabela, para</w:t>
-      </w:r>
-      <w:r>
-        <w:t xml:space="preserve"> que</w:t>
-      </w:r>
-      <w:r>
-        <w:t xml:space="preserve"> caso o pedido esteja ativo mostra na </w:t>
-      </w:r>
-      <w:r>
-        <w:t xml:space="preserve">mesma </w:t>
-      </w:r>
-      <w:r>
-        <w:t>todo o pedido</w:t>
-      </w:r>
-      <w:r>
-        <w:t>. Também é composta quatro botões: “Novo Pedido” que quando selecionado abre a vista introduzir o código de funcionário, “Editar Pedido” que é aberta novamente a vista de realizar o pedido novo, mas com a função de acrescentar ao pedido antigo, uma forma arranjada para não realizar uma vista diferente, “Despachar Mesa”</w:t>
-      </w:r>
-      <w:r>
-        <w:t xml:space="preserve"> quer servirá para por o botão, que corresponde ao numero da mesa, novamente verde assinalando que a mesa está livre, e por ultimo o botão “Pagamento” que é apresentado outra vista com o total do pedido escrito numa TextField, outra TextField para colocar o contribuinte do cliente caso queira, e uma ComboBox para selecionar o método de pagamento, apos clicar no botar “Finalizar” o pedido é posto noutra tabela da base de dados “faturas” e a mesa fica automaticamente livre.</w:t>
-      </w:r>
-    </w:p>
-    <w:p>
-      <w:r>
-        <w:t xml:space="preserve">//print </w:t>
-      </w:r>
-      <w:proofErr w:type="spellStart"/>
-      <w:r>
-        <w:t>vistaDetalhesPedidos</w:t>
-      </w:r>
-      <w:proofErr w:type="spellEnd"/>
-      <w:r>
-        <w:t xml:space="preserve"> e pagamento</w:t>
-      </w:r>
-    </w:p>
-    <w:p/>
-    <w:p/>
-    <w:p/>
-    <w:p/>
-    <w:p/>
-    <w:p/>
-    <w:p/>
     <w:p>
       <w:r>
         <w:tab/>
@@ -3185,7 +3288,13 @@
       <w:r>
         <w:lastRenderedPageBreak/>
         <w:tab/>
-        <w:t xml:space="preserve">A vista de pedidos </w:t>
+        <w:t>A vista de pedidos</w:t>
+      </w:r>
+      <w:r>
+        <w:t>, feita para o funcionário registar um pedido com o nível de dificuldade muito reduzido de se perceber o seu funcionamento,</w:t>
+      </w:r>
+      <w:r>
+        <w:t xml:space="preserve"> </w:t>
       </w:r>
       <w:r>
         <w:t xml:space="preserve">é composta por uma tabela onde o funcionário ira selecionar o produto que deseja continuar. Os produtos são mostrados na tabela conforme o tipo do produto desejado clicando num dos seis </w:t>
@@ -3209,10 +3318,7 @@
         <w:t xml:space="preserve"> </w:t>
       </w:r>
       <w:r>
-        <w:t>Também existe um campo, composto por uma TextField, para se for pedido produtos a retalho só indicar o valor.</w:t>
-      </w:r>
-      <w:r>
-        <w:t xml:space="preserve"> Após a seleção dos itens obrigatórios, o funcionário terá que clicar no botão “Adicionar” que este guardará os dados do produto num objeto da classe Pedidos e vai mostrando noutra tabela o pedido a ser formado.</w:t>
+        <w:t>Também existe um campo, composto por uma TextField, para se for pedido produtos a retalho só indicar o valor. Após a seleção dos itens obrigatórios, o funcionário terá que clicar no botão “Adicionar” que este guardará os dados do produto num objeto da classe Pedidos e vai mostrando noutra tabela o pedido a ser formado.</w:t>
       </w:r>
     </w:p>
     <w:p>
@@ -3236,7 +3342,144 @@
         <w:t>Quando o pedido estiver concluído o funcionário terá de clicar no botão “Finalizar Pedido” e este será guardado na base de dados.</w:t>
       </w:r>
     </w:p>
+    <w:p>
+      <w:r>
+        <w:t>//print vista pedido</w:t>
+      </w:r>
+    </w:p>
+    <w:p>
+      <w:r>
+        <w:br w:type="page"/>
+      </w:r>
+    </w:p>
+    <w:p>
+      <w:pPr>
+        <w:pStyle w:val="Subttulo"/>
+      </w:pPr>
+      <w:bookmarkStart w:id="15" w:name="_Toc94453071"/>
+      <w:r>
+        <w:lastRenderedPageBreak/>
+        <w:t>Dashboard- Cozinha</w:t>
+      </w:r>
+      <w:bookmarkEnd w:id="15"/>
+    </w:p>
+    <w:p>
+      <w:r>
+        <w:tab/>
+      </w:r>
+      <w:r>
+        <w:t>A dashboard da cozinha, primeiramente era para ser realizada no programa principal, porém achei melhor criar outro projeto à parte para a realização do mesmo</w:t>
+      </w:r>
+      <w:r>
+        <w:t>, com o intuito de mandar a parte do pedido que corresponda à cozinha.</w:t>
+      </w:r>
+    </w:p>
+    <w:p>
+      <w:r>
+        <w:tab/>
+        <w:t>Este é composto apenas por duas vistas, login que foi aproveitado o do programa principal, porém neste na ComboBox só ira aparecer a opção de fazer login no utilizador “Cozinha”, e a outra vista dedicada aos funcionários da cozinha do estabelecimento.</w:t>
+      </w:r>
+    </w:p>
+    <w:p>
+      <w:r>
+        <w:tab/>
+        <w:t>A segunda vista é composta por uma</w:t>
+      </w:r>
+      <w:r>
+        <w:t xml:space="preserve"> ComboBox</w:t>
+      </w:r>
+      <w:r>
+        <w:t xml:space="preserve">, </w:t>
+      </w:r>
+      <w:r>
+        <w:rPr>
+          <w:highlight w:val="yellow"/>
+        </w:rPr>
+        <w:t>sendo atualizada automaticamente de 30 em 30 segundos</w:t>
+      </w:r>
+      <w:r>
+        <w:t xml:space="preserve">, com os números dos pedidos, cujos foram validados na vista do funcionário se era necessário passar pela cozinha ou não, se fosse verificado que era então </w:t>
+      </w:r>
+      <w:r>
+        <w:rPr>
+          <w:highlight w:val="green"/>
+        </w:rPr>
+        <w:t>estes eram também adicionados a outra tabela na base de dados mostrando apenas os produtos correspondentes à cozinha.</w:t>
+      </w:r>
+      <w:r>
+        <w:t xml:space="preserve"> Após selecionar um dos pedidos da ComboBox, o funcionário terá que clicar no botão </w:t>
+      </w:r>
+      <w:r>
+        <w:t>“Ver Detalhes”</w:t>
+      </w:r>
+      <w:r>
+        <w:t xml:space="preserve"> e mostrará na tabela de detalhes o(s) prato(s) e as respetivas quantidades e observações, caso haja. A cima da tabela tem uma TextField onde mostrará o número do pedido em questão. Este também passará para uma tabela, tabela de confeção, onde estará a lista de pratos a ser confecionados.</w:t>
+      </w:r>
+    </w:p>
+    <w:p>
+      <w:r>
+        <w:tab/>
+        <w:t>Para finalizar o pedido o funcionário terá que selecionar na tabela de confeção o número de pedido que deseja finalizar, depois clica no botão “Finalizar”.</w:t>
+      </w:r>
+    </w:p>
+    <w:p>
+      <w:r>
+        <w:t>//print vista Cozinha</w:t>
+      </w:r>
+    </w:p>
     <w:p/>
+    <w:p>
+      <w:r>
+        <w:br w:type="page"/>
+      </w:r>
+    </w:p>
+    <w:p>
+      <w:pPr>
+        <w:pStyle w:val="Subttulo"/>
+      </w:pPr>
+      <w:bookmarkStart w:id="16" w:name="_Toc94453072"/>
+      <w:r>
+        <w:lastRenderedPageBreak/>
+        <w:t>Base de dados</w:t>
+      </w:r>
+      <w:bookmarkEnd w:id="16"/>
+    </w:p>
+    <w:p>
+      <w:r>
+        <w:tab/>
+        <w:t>Para a base de dados utilizei duas ferramentas: MySQl Workbench, para a criação e configuração da base de dados, e para alojar a mesma utilizei um servidor virtual alojado na AWS educate.</w:t>
+      </w:r>
+    </w:p>
+    <w:p>
+      <w:r>
+        <w:tab/>
+        <w:t xml:space="preserve">A razão de alojar a base de dados num servidor virtual, não num servidor local, foi para poder trabalhar com mais facilidade entre escola e casa, visto que cada mudança feita </w:t>
+      </w:r>
+      <w:r>
+        <w:t>seja em casa ou na escola ficava guardada no servidor e não na máquina em questão.</w:t>
+      </w:r>
+    </w:p>
+    <w:p>
+      <w:r>
+        <w:tab/>
+      </w:r>
+    </w:p>
+    <w:p>
+      <w:r>
+        <w:t>//explicar base de dados final (ainda não foi feita)</w:t>
+      </w:r>
+    </w:p>
+    <w:p/>
+    <w:p>
+      <w:r>
+        <w:tab/>
+      </w:r>
+    </w:p>
+    <w:p>
+      <w:r>
+        <w:tab/>
+      </w:r>
+    </w:p>
     <w:sectPr>
       <w:headerReference w:type="default" r:id="rId10"/>
       <w:footerReference w:type="default" r:id="rId11"/>

--- a/Relatório PAP.docx
+++ b/Relatório PAP.docx
@@ -663,7 +663,7 @@
       </w:tblGrid>
       <w:tr>
         <w:trPr>
-          <w:trHeight w:val="6726"/>
+          <w:trHeight w:val="8450"/>
         </w:trPr>
         <w:tc>
           <w:tcPr>
@@ -671,7 +671,7 @@
           </w:tcPr>
           <w:p>
             <w:pPr>
-              <w:spacing w:line="480" w:lineRule="auto"/>
+              <w:spacing w:line="360" w:lineRule="auto"/>
               <w:jc w:val="both"/>
               <w:rPr>
                 <w:rFonts w:cs="Arial"/>
@@ -688,7 +688,24 @@
           </w:p>
           <w:p>
             <w:pPr>
-              <w:spacing w:line="480" w:lineRule="auto"/>
+              <w:spacing w:line="360" w:lineRule="auto"/>
+              <w:jc w:val="both"/>
+              <w:rPr>
+                <w:rFonts w:cs="Arial"/>
+                <w:bCs/>
+              </w:rPr>
+            </w:pPr>
+            <w:r>
+              <w:rPr>
+                <w:rFonts w:cs="Arial"/>
+                <w:bCs/>
+              </w:rPr>
+              <w:t>Começando por agradecer à minha turma por toda a convivência durante estes incríveis três anos do curso.</w:t>
+            </w:r>
+          </w:p>
+          <w:p>
+            <w:pPr>
+              <w:spacing w:line="360" w:lineRule="auto"/>
               <w:jc w:val="both"/>
               <w:rPr>
                 <w:rFonts w:cs="Arial"/>
@@ -761,7 +778,7 @@
           </w:p>
           <w:p>
             <w:pPr>
-              <w:spacing w:line="480" w:lineRule="auto"/>
+              <w:spacing w:line="360" w:lineRule="auto"/>
               <w:jc w:val="both"/>
               <w:rPr>
                 <w:rFonts w:cs="Arial"/>
@@ -785,7 +802,7 @@
           </w:p>
           <w:p>
             <w:pPr>
-              <w:spacing w:line="480" w:lineRule="auto"/>
+              <w:spacing w:line="360" w:lineRule="auto"/>
               <w:jc w:val="both"/>
               <w:rPr>
                 <w:rFonts w:cs="Arial"/>
@@ -806,12 +823,43 @@
     <w:p>
       <w:pPr>
         <w:spacing w:line="480" w:lineRule="auto"/>
-        <w:jc w:val="both"/>
-        <w:rPr>
-          <w:rFonts w:cs="Arial"/>
-          <w:b/>
-        </w:rPr>
-      </w:pPr>
+        <w:ind w:left="5664" w:firstLine="708"/>
+        <w:rPr>
+          <w:rFonts w:cs="Arial"/>
+        </w:rPr>
+      </w:pPr>
+      <w:bookmarkStart w:id="1" w:name="_Toc171744173"/>
+    </w:p>
+    <w:p>
+      <w:pPr>
+        <w:spacing w:line="480" w:lineRule="auto"/>
+        <w:ind w:left="5664" w:firstLine="708"/>
+        <w:rPr>
+          <w:rFonts w:cs="Arial"/>
+        </w:rPr>
+      </w:pPr>
+    </w:p>
+    <w:p>
+      <w:pPr>
+        <w:spacing w:line="480" w:lineRule="auto"/>
+        <w:ind w:left="5664" w:firstLine="708"/>
+        <w:rPr>
+          <w:rFonts w:cs="Arial"/>
+        </w:rPr>
+      </w:pPr>
+      <w:r>
+        <w:rPr>
+          <w:rFonts w:cs="Arial"/>
+        </w:rPr>
+        <w:t>Assinatura</w:t>
+      </w:r>
+      <w:bookmarkEnd w:id="1"/>
+      <w:r>
+        <w:rPr>
+          <w:rFonts w:cs="Arial"/>
+        </w:rPr>
+        <w:tab/>
+      </w:r>
     </w:p>
     <w:p>
       <w:pPr>
@@ -821,50 +869,18 @@
           <w:rFonts w:cs="Arial"/>
         </w:rPr>
       </w:pPr>
-    </w:p>
-    <w:p>
-      <w:pPr>
-        <w:spacing w:line="480" w:lineRule="auto"/>
-        <w:jc w:val="right"/>
-        <w:rPr>
-          <w:rFonts w:cs="Arial"/>
-        </w:rPr>
-      </w:pPr>
-      <w:bookmarkStart w:id="1" w:name="_Toc171744173"/>
-      <w:r>
-        <w:rPr>
-          <w:rFonts w:cs="Arial"/>
-        </w:rPr>
-        <w:t>Assinatura</w:t>
-      </w:r>
-      <w:bookmarkEnd w:id="1"/>
       <w:r>
         <w:rPr>
           <w:rFonts w:cs="Arial"/>
         </w:rPr>
         <w:tab/>
       </w:r>
-      <w:r>
-        <w:rPr>
-          <w:rFonts w:cs="Arial"/>
-        </w:rPr>
-        <w:tab/>
-      </w:r>
-    </w:p>
-    <w:p>
-      <w:pPr>
-        <w:spacing w:line="480" w:lineRule="auto"/>
-        <w:jc w:val="right"/>
-        <w:rPr>
-          <w:rFonts w:cs="Arial"/>
-        </w:rPr>
-      </w:pPr>
       <w:bookmarkStart w:id="2" w:name="_Toc171744174"/>
       <w:r>
         <w:rPr>
           <w:rFonts w:cs="Arial"/>
         </w:rPr>
-        <w:t>________________________</w:t>
+        <w:t>_______________________</w:t>
       </w:r>
       <w:bookmarkEnd w:id="2"/>
     </w:p>
@@ -879,13 +895,25 @@
           <w:szCs w:val="24"/>
         </w:rPr>
       </w:pPr>
-      <w:r>
+    </w:p>
+    <w:p>
+      <w:pPr>
+        <w:spacing w:line="360" w:lineRule="auto"/>
+        <w:jc w:val="both"/>
         <w:rPr>
           <w:rFonts w:cs="Arial"/>
           <w:b/>
           <w:bCs/>
           <w:szCs w:val="24"/>
         </w:rPr>
+      </w:pPr>
+      <w:r>
+        <w:rPr>
+          <w:rFonts w:cs="Arial"/>
+          <w:b/>
+          <w:bCs/>
+          <w:szCs w:val="24"/>
+        </w:rPr>
         <w:lastRenderedPageBreak/>
         <w:t>Resumo:</w:t>
       </w:r>
@@ -905,7 +933,105 @@
           <w:rFonts w:cs="Arial"/>
           <w:szCs w:val="24"/>
         </w:rPr>
-        <w:t xml:space="preserve">GESRES é um software principalmente de vendas num estabelecimento bar ou restaurante. </w:t>
+        <w:t>GESRES é um software principalmente de vendas num estabelecimento bar ou restaurante</w:t>
+      </w:r>
+      <w:r>
+        <w:rPr>
+          <w:rFonts w:cs="Arial"/>
+          <w:szCs w:val="24"/>
+        </w:rPr>
+        <w:t>.</w:t>
+      </w:r>
+      <w:r>
+        <w:rPr>
+          <w:rFonts w:cs="Arial"/>
+          <w:szCs w:val="24"/>
+        </w:rPr>
+        <w:t xml:space="preserve"> Este, por sua vez, exerce alguns extras, tais como: ligação com um programa para a cozinha, </w:t>
+      </w:r>
+      <w:r>
+        <w:rPr>
+          <w:rFonts w:cs="Arial"/>
+          <w:szCs w:val="24"/>
+        </w:rPr>
+        <w:t>gestão de stock e de faturas em tempo real, e controlo de funcionários.</w:t>
+      </w:r>
+    </w:p>
+    <w:p>
+      <w:pPr>
+        <w:spacing w:line="360" w:lineRule="auto"/>
+        <w:ind w:firstLine="708"/>
+        <w:rPr>
+          <w:rFonts w:cs="Arial"/>
+          <w:sz w:val="22"/>
+          <w:shd w:val="clear" w:color="auto" w:fill="FFFFFF"/>
+        </w:rPr>
+      </w:pPr>
+      <w:r>
+        <w:t xml:space="preserve">Para o desenvolvimento do </w:t>
+      </w:r>
+      <w:r>
+        <w:t>projeto</w:t>
+      </w:r>
+      <w:r>
+        <w:t xml:space="preserve"> foi utilizado softwares com fins de criar ambientes gráficos (SceneBuilder), ajudar e agilizar no processo de desenvolver a parte lógica da aplicação através do IDE </w:t>
+      </w:r>
+      <w:r>
+        <w:t>Intellij</w:t>
+      </w:r>
+      <w:r>
+        <w:t xml:space="preserve"> (</w:t>
+      </w:r>
+      <w:r>
+        <w:rPr>
+          <w:rFonts w:cs="Arial"/>
+          <w:shd w:val="clear" w:color="auto" w:fill="FFFFFF"/>
+        </w:rPr>
+        <w:t>Ambiente de desenvolvimento integrado) utilizando a linguagem de programação JAVA com componentes do JavaFX SDK 1</w:t>
+      </w:r>
+      <w:r>
+        <w:rPr>
+          <w:rFonts w:cs="Arial"/>
+          <w:shd w:val="clear" w:color="auto" w:fill="FFFFFF"/>
+        </w:rPr>
+        <w:t>7</w:t>
+      </w:r>
+      <w:r>
+        <w:rPr>
+          <w:rFonts w:cs="Arial"/>
+          <w:shd w:val="clear" w:color="auto" w:fill="FFFFFF"/>
+        </w:rPr>
+        <w:t xml:space="preserve"> e outras bibliotecas como mysql-connector para efetuar a conexão com a base de dados e </w:t>
+      </w:r>
+      <w:r>
+        <w:rPr>
+          <w:rFonts w:cs="Arial"/>
+          <w:i/>
+          <w:iCs/>
+          <w:shd w:val="clear" w:color="auto" w:fill="FFFFFF"/>
+        </w:rPr>
+        <w:t>software</w:t>
+      </w:r>
+      <w:r>
+        <w:rPr>
+          <w:rFonts w:cs="Arial"/>
+          <w:shd w:val="clear" w:color="auto" w:fill="FFFFFF"/>
+        </w:rPr>
+        <w:t>, criação e gestão da base de dados (</w:t>
+      </w:r>
+      <w:r>
+        <w:rPr>
+          <w:rFonts w:cs="Arial"/>
+          <w:shd w:val="clear" w:color="auto" w:fill="FFFFFF"/>
+        </w:rPr>
+        <w:t>MySQl</w:t>
+      </w:r>
+      <w:r>
+        <w:rPr>
+          <w:rFonts w:cs="Arial"/>
+          <w:shd w:val="clear" w:color="auto" w:fill="FFFFFF"/>
+        </w:rPr>
+        <w:t xml:space="preserve"> Workbench 8.0 CE).</w:t>
       </w:r>
     </w:p>
     <w:p>
@@ -923,14 +1049,7 @@
           <w:rFonts w:cs="Arial"/>
           <w:szCs w:val="24"/>
         </w:rPr>
-        <w:t xml:space="preserve">Este, por sua vez, exerce alguns extras, tais como: ligação com um programa para a cozinha, </w:t>
-      </w:r>
-      <w:r>
-        <w:rPr>
-          <w:rFonts w:cs="Arial"/>
-          <w:szCs w:val="24"/>
-        </w:rPr>
-        <w:t xml:space="preserve">gestão de stock e de faturas em tempo real, e controlo de funcionários. </w:t>
+        <w:t>//Resultados finais</w:t>
       </w:r>
     </w:p>
     <w:p>
@@ -943,30 +1062,6 @@
           <w:szCs w:val="24"/>
         </w:rPr>
       </w:pPr>
-      <w:r>
-        <w:rPr>
-          <w:rFonts w:cs="Arial"/>
-          <w:szCs w:val="24"/>
-        </w:rPr>
-        <w:t>Para o desenvolvimento do mesmo foi utilizada as linguagens JavaFX</w:t>
-      </w:r>
-      <w:r>
-        <w:t xml:space="preserve"> </w:t>
-      </w:r>
-      <w:r>
-        <w:rPr>
-          <w:rFonts w:cs="Arial"/>
-          <w:szCs w:val="24"/>
-        </w:rPr>
-        <w:t>e SQl,</w:t>
-      </w:r>
-      <w:r>
-        <w:rPr>
-          <w:rFonts w:cs="Arial"/>
-          <w:szCs w:val="24"/>
-        </w:rPr>
-        <w:t xml:space="preserve"> com técnicas de trabalho ganhas em sala de aula no decorrer do curso.</w:t>
-      </w:r>
     </w:p>
     <w:p>
       <w:pPr>
@@ -978,13 +1073,6 @@
           <w:szCs w:val="24"/>
         </w:rPr>
       </w:pPr>
-      <w:r>
-        <w:rPr>
-          <w:rFonts w:cs="Arial"/>
-          <w:szCs w:val="24"/>
-        </w:rPr>
-        <w:t>//Resultados finais</w:t>
-      </w:r>
     </w:p>
     <w:p>
       <w:pPr>
@@ -1018,6 +1106,13 @@
           <w:szCs w:val="24"/>
         </w:rPr>
       </w:pPr>
+      <w:r>
+        <w:rPr>
+          <w:rFonts w:cs="Arial"/>
+          <w:szCs w:val="24"/>
+        </w:rPr>
+        <w:t xml:space="preserve">//conclusão </w:t>
+      </w:r>
     </w:p>
     <w:p>
       <w:pPr>
@@ -1029,13 +1124,6 @@
           <w:szCs w:val="24"/>
         </w:rPr>
       </w:pPr>
-      <w:r>
-        <w:rPr>
-          <w:rFonts w:cs="Arial"/>
-          <w:szCs w:val="24"/>
-        </w:rPr>
-        <w:t xml:space="preserve">//conclusão </w:t>
-      </w:r>
     </w:p>
     <w:p>
       <w:pPr>
@@ -1106,8 +1194,6 @@
     <w:p>
       <w:pPr>
         <w:spacing w:line="360" w:lineRule="auto"/>
-        <w:ind w:firstLine="708"/>
-        <w:jc w:val="both"/>
         <w:rPr>
           <w:rFonts w:cs="Arial"/>
           <w:szCs w:val="24"/>
@@ -1116,43 +1202,11 @@
     </w:p>
     <w:p>
       <w:pPr>
-        <w:spacing w:line="360" w:lineRule="auto"/>
-        <w:ind w:firstLine="708"/>
-        <w:jc w:val="both"/>
-        <w:rPr>
-          <w:rFonts w:cs="Arial"/>
-          <w:szCs w:val="24"/>
-        </w:rPr>
-      </w:pPr>
-    </w:p>
-    <w:p>
-      <w:pPr>
-        <w:spacing w:line="360" w:lineRule="auto"/>
-        <w:ind w:firstLine="708"/>
-        <w:jc w:val="both"/>
-        <w:rPr>
-          <w:rFonts w:cs="Arial"/>
-          <w:szCs w:val="24"/>
-        </w:rPr>
-      </w:pPr>
-    </w:p>
-    <w:p>
-      <w:pPr>
-        <w:spacing w:line="360" w:lineRule="auto"/>
-        <w:rPr>
-          <w:rFonts w:cs="Arial"/>
-          <w:szCs w:val="24"/>
-        </w:rPr>
-      </w:pPr>
-    </w:p>
-    <w:p>
-      <w:pPr>
         <w:pStyle w:val="Ttulo"/>
         <w:spacing w:line="360" w:lineRule="auto"/>
       </w:pPr>
       <w:bookmarkStart w:id="3" w:name="_Toc94453060"/>
       <w:r>
-        <w:lastRenderedPageBreak/>
         <w:t>Índice geral:</w:t>
       </w:r>
       <w:bookmarkEnd w:id="3"/>
@@ -1163,6 +1217,7 @@
         <w:tabs>
           <w:tab w:val="right" w:leader="dot" w:pos="8493"/>
         </w:tabs>
+        <w:spacing w:line="360" w:lineRule="auto"/>
         <w:rPr>
           <w:rFonts w:asciiTheme="minorHAnsi" w:eastAsiaTheme="minorEastAsia" w:hAnsiTheme="minorHAnsi"/>
           <w:noProof/>
@@ -1255,6 +1310,7 @@
         <w:tabs>
           <w:tab w:val="right" w:leader="dot" w:pos="8493"/>
         </w:tabs>
+        <w:spacing w:line="360" w:lineRule="auto"/>
         <w:rPr>
           <w:rFonts w:asciiTheme="minorHAnsi" w:eastAsiaTheme="minorEastAsia" w:hAnsiTheme="minorHAnsi"/>
           <w:noProof/>
@@ -1326,6 +1382,7 @@
         <w:tabs>
           <w:tab w:val="right" w:leader="dot" w:pos="8493"/>
         </w:tabs>
+        <w:spacing w:line="360" w:lineRule="auto"/>
         <w:rPr>
           <w:rFonts w:asciiTheme="minorHAnsi" w:eastAsiaTheme="minorEastAsia" w:hAnsiTheme="minorHAnsi"/>
           <w:noProof/>
@@ -1397,6 +1454,7 @@
         <w:tabs>
           <w:tab w:val="right" w:leader="dot" w:pos="8493"/>
         </w:tabs>
+        <w:spacing w:line="360" w:lineRule="auto"/>
         <w:rPr>
           <w:rFonts w:asciiTheme="minorHAnsi" w:eastAsiaTheme="minorEastAsia" w:hAnsiTheme="minorHAnsi"/>
           <w:noProof/>
@@ -1468,6 +1526,7 @@
         <w:tabs>
           <w:tab w:val="right" w:leader="dot" w:pos="8493"/>
         </w:tabs>
+        <w:spacing w:line="360" w:lineRule="auto"/>
         <w:rPr>
           <w:rFonts w:asciiTheme="minorHAnsi" w:eastAsiaTheme="minorEastAsia" w:hAnsiTheme="minorHAnsi"/>
           <w:noProof/>
@@ -1539,6 +1598,7 @@
         <w:tabs>
           <w:tab w:val="right" w:leader="dot" w:pos="8493"/>
         </w:tabs>
+        <w:spacing w:line="360" w:lineRule="auto"/>
         <w:rPr>
           <w:rFonts w:asciiTheme="minorHAnsi" w:eastAsiaTheme="minorEastAsia" w:hAnsiTheme="minorHAnsi"/>
           <w:noProof/>
@@ -1610,6 +1670,7 @@
         <w:tabs>
           <w:tab w:val="right" w:leader="dot" w:pos="8493"/>
         </w:tabs>
+        <w:spacing w:line="360" w:lineRule="auto"/>
         <w:rPr>
           <w:rFonts w:asciiTheme="minorHAnsi" w:eastAsiaTheme="minorEastAsia" w:hAnsiTheme="minorHAnsi"/>
           <w:noProof/>
@@ -1681,6 +1742,7 @@
         <w:tabs>
           <w:tab w:val="right" w:leader="dot" w:pos="8493"/>
         </w:tabs>
+        <w:spacing w:line="360" w:lineRule="auto"/>
         <w:rPr>
           <w:rFonts w:asciiTheme="minorHAnsi" w:eastAsiaTheme="minorEastAsia" w:hAnsiTheme="minorHAnsi"/>
           <w:noProof/>
@@ -1752,6 +1814,7 @@
         <w:tabs>
           <w:tab w:val="right" w:leader="dot" w:pos="8493"/>
         </w:tabs>
+        <w:spacing w:line="360" w:lineRule="auto"/>
         <w:rPr>
           <w:rFonts w:asciiTheme="minorHAnsi" w:eastAsiaTheme="minorEastAsia" w:hAnsiTheme="minorHAnsi"/>
           <w:noProof/>
@@ -1823,6 +1886,7 @@
         <w:tabs>
           <w:tab w:val="right" w:leader="dot" w:pos="8493"/>
         </w:tabs>
+        <w:spacing w:line="360" w:lineRule="auto"/>
         <w:rPr>
           <w:rFonts w:asciiTheme="minorHAnsi" w:eastAsiaTheme="minorEastAsia" w:hAnsiTheme="minorHAnsi"/>
           <w:noProof/>
@@ -1894,6 +1958,7 @@
         <w:tabs>
           <w:tab w:val="right" w:leader="dot" w:pos="8493"/>
         </w:tabs>
+        <w:spacing w:line="360" w:lineRule="auto"/>
         <w:rPr>
           <w:rFonts w:asciiTheme="minorHAnsi" w:eastAsiaTheme="minorEastAsia" w:hAnsiTheme="minorHAnsi"/>
           <w:noProof/>
@@ -1965,6 +2030,7 @@
         <w:tabs>
           <w:tab w:val="right" w:leader="dot" w:pos="8493"/>
         </w:tabs>
+        <w:spacing w:line="360" w:lineRule="auto"/>
         <w:rPr>
           <w:rFonts w:asciiTheme="minorHAnsi" w:eastAsiaTheme="minorEastAsia" w:hAnsiTheme="minorHAnsi"/>
           <w:noProof/>
@@ -2036,6 +2102,7 @@
         <w:tabs>
           <w:tab w:val="right" w:leader="dot" w:pos="8493"/>
         </w:tabs>
+        <w:spacing w:line="360" w:lineRule="auto"/>
         <w:rPr>
           <w:rFonts w:asciiTheme="minorHAnsi" w:eastAsiaTheme="minorEastAsia" w:hAnsiTheme="minorHAnsi"/>
           <w:noProof/>
@@ -2119,6 +2186,7 @@
     </w:p>
     <w:p>
       <w:pPr>
+        <w:spacing w:line="360" w:lineRule="auto"/>
         <w:rPr>
           <w:rFonts w:cs="Arial"/>
           <w:szCs w:val="24"/>
@@ -2150,6 +2218,7 @@
         <w:tabs>
           <w:tab w:val="right" w:leader="dot" w:pos="8493"/>
         </w:tabs>
+        <w:spacing w:line="360" w:lineRule="auto"/>
         <w:rPr>
           <w:noProof/>
         </w:rPr>
@@ -2223,6 +2292,7 @@
     </w:p>
     <w:p>
       <w:pPr>
+        <w:spacing w:line="360" w:lineRule="auto"/>
         <w:rPr>
           <w:rFonts w:eastAsiaTheme="majorEastAsia" w:cstheme="majorBidi"/>
           <w:b/>
@@ -2242,6 +2312,7 @@
     <w:p>
       <w:pPr>
         <w:pStyle w:val="Ttulo"/>
+        <w:spacing w:line="360" w:lineRule="auto"/>
       </w:pPr>
       <w:bookmarkStart w:id="5" w:name="_Toc94453062"/>
       <w:r>
@@ -2251,6 +2322,9 @@
       <w:bookmarkEnd w:id="5"/>
     </w:p>
     <w:p>
+      <w:pPr>
+        <w:spacing w:line="360" w:lineRule="auto"/>
+      </w:pPr>
       <w:r>
         <w:tab/>
         <w:t xml:space="preserve">GESRES é programa de vendas e gestão de um estabelecimento de Bar e ou </w:t>
@@ -2264,16 +2338,7 @@
     </w:p>
     <w:p>
       <w:pPr>
-        <w:pStyle w:val="Subttulo"/>
-      </w:pPr>
-      <w:bookmarkStart w:id="6" w:name="_Toc94453063"/>
-      <w:r>
-        <w:t>Objetivos:</w:t>
-      </w:r>
-      <w:bookmarkEnd w:id="6"/>
-    </w:p>
-    <w:p>
-      <w:pPr>
+        <w:spacing w:line="360" w:lineRule="auto"/>
         <w:ind w:firstLine="708"/>
       </w:pPr>
       <w:r>
@@ -2282,16 +2347,7 @@
     </w:p>
     <w:p>
       <w:pPr>
-        <w:pStyle w:val="Subttulo"/>
-      </w:pPr>
-      <w:bookmarkStart w:id="7" w:name="_Toc94453064"/>
-      <w:r>
-        <w:t>Sentido e importância:</w:t>
-      </w:r>
-      <w:bookmarkEnd w:id="7"/>
-    </w:p>
-    <w:p>
-      <w:pPr>
+        <w:spacing w:line="360" w:lineRule="auto"/>
         <w:ind w:firstLine="708"/>
       </w:pPr>
       <w:r>
@@ -2306,15 +2362,8 @@
     </w:p>
     <w:p>
       <w:pPr>
-        <w:pStyle w:val="Subttulo"/>
-      </w:pPr>
-      <w:bookmarkStart w:id="8" w:name="_Toc94453065"/>
-      <w:r>
-        <w:t>Escolha:</w:t>
-      </w:r>
-      <w:bookmarkEnd w:id="8"/>
-    </w:p>
-    <w:p>
+        <w:spacing w:line="360" w:lineRule="auto"/>
+      </w:pPr>
       <w:r>
         <w:tab/>
         <w:t>Escolhi um projeto deste calibre pois sempre foi do meu interesse como era gerido um estabelecimento deste tipo.</w:t>
@@ -2322,15 +2371,8 @@
     </w:p>
     <w:p>
       <w:pPr>
-        <w:pStyle w:val="Subttulo"/>
-      </w:pPr>
-      <w:bookmarkStart w:id="9" w:name="_Toc94453066"/>
-      <w:r>
-        <w:t>Metodologia:</w:t>
-      </w:r>
-      <w:bookmarkEnd w:id="9"/>
-    </w:p>
-    <w:p>
+        <w:spacing w:line="360" w:lineRule="auto"/>
+      </w:pPr>
       <w:r>
         <w:tab/>
         <w:t>Para o desenvolvimento do projeto foi utilizado um método de arquitetura MVC (“</w:t>
@@ -2357,6 +2399,7 @@
     </w:p>
     <w:p>
       <w:pPr>
+        <w:spacing w:line="360" w:lineRule="auto"/>
         <w:rPr>
           <w:noProof/>
         </w:rPr>
@@ -2372,6 +2415,7 @@
     <w:p>
       <w:pPr>
         <w:keepNext/>
+        <w:spacing w:line="360" w:lineRule="auto"/>
         <w:jc w:val="center"/>
       </w:pPr>
       <w:r>
@@ -2431,44 +2475,60 @@
     <w:p>
       <w:pPr>
         <w:pStyle w:val="Legenda"/>
+        <w:spacing w:line="360" w:lineRule="auto"/>
         <w:jc w:val="center"/>
       </w:pPr>
-      <w:bookmarkStart w:id="10" w:name="_Toc93769155"/>
+      <w:bookmarkStart w:id="6" w:name="_Toc93769155"/>
       <w:r>
         <w:t xml:space="preserve">Imagem </w:t>
       </w:r>
-      <w:fldSimple w:instr=" SEQ Imagem \* ARABIC ">
-        <w:r>
-          <w:rPr>
-            <w:noProof/>
-          </w:rPr>
-          <w:t>1</w:t>
-        </w:r>
-      </w:fldSimple>
+      <w:r>
+        <w:fldChar w:fldCharType="begin"/>
+      </w:r>
+      <w:r>
+        <w:instrText xml:space="preserve"> SEQ Imagem \* ARABIC </w:instrText>
+      </w:r>
+      <w:r>
+        <w:fldChar w:fldCharType="separate"/>
+      </w:r>
       <w:r>
         <w:rPr>
           <w:noProof/>
         </w:rPr>
+        <w:t>1</w:t>
+      </w:r>
+      <w:r>
+        <w:rPr>
+          <w:noProof/>
+        </w:rPr>
+        <w:fldChar w:fldCharType="end"/>
+      </w:r>
+      <w:r>
+        <w:rPr>
+          <w:noProof/>
+        </w:rPr>
         <w:t xml:space="preserve"> Modelo MVC</w:t>
       </w:r>
-      <w:bookmarkEnd w:id="10"/>
+      <w:bookmarkEnd w:id="6"/>
     </w:p>
     <w:p>
       <w:pPr>
         <w:pStyle w:val="Ttulo"/>
+        <w:spacing w:line="360" w:lineRule="auto"/>
       </w:pPr>
       <w:r>
         <w:lastRenderedPageBreak/>
         <w:t xml:space="preserve"> </w:t>
       </w:r>
-      <w:bookmarkStart w:id="11" w:name="_Toc94453067"/>
+      <w:bookmarkStart w:id="7" w:name="_Toc94453067"/>
       <w:r>
         <w:t>Desenvolvimento:</w:t>
       </w:r>
-      <w:bookmarkEnd w:id="11"/>
-    </w:p>
-    <w:p>
-      <w:pPr>
+      <w:bookmarkEnd w:id="7"/>
+    </w:p>
+    <w:p>
+      <w:pPr>
+        <w:spacing w:line="360" w:lineRule="auto"/>
         <w:ind w:firstLine="708"/>
       </w:pPr>
       <w:r>
@@ -2495,6 +2555,7 @@
     </w:p>
     <w:p>
       <w:pPr>
+        <w:spacing w:line="360" w:lineRule="auto"/>
         <w:ind w:firstLine="708"/>
       </w:pPr>
       <w:r>
@@ -2503,6 +2564,7 @@
     </w:p>
     <w:p>
       <w:pPr>
+        <w:spacing w:line="360" w:lineRule="auto"/>
         <w:ind w:firstLine="708"/>
       </w:pPr>
       <w:r>
@@ -2520,6 +2582,7 @@
     </w:p>
     <w:p>
       <w:pPr>
+        <w:spacing w:line="360" w:lineRule="auto"/>
         <w:ind w:firstLine="708"/>
       </w:pPr>
       <w:r>
@@ -2528,6 +2591,7 @@
     </w:p>
     <w:p>
       <w:pPr>
+        <w:spacing w:line="360" w:lineRule="auto"/>
         <w:ind w:firstLine="708"/>
       </w:pPr>
       <w:r>
@@ -2538,6 +2602,9 @@
       </w:r>
     </w:p>
     <w:p>
+      <w:pPr>
+        <w:spacing w:line="360" w:lineRule="auto"/>
+      </w:pPr>
       <w:r>
         <w:tab/>
         <w:t>Todas as vistas foram feitas para uma medida de aproximadamente, ou não exceder, as 15 polegadas, medida vulgarmente utilizada nos monitores de estabelecimentos do tipo bar/restaurante,</w:t>
@@ -2546,20 +2613,23 @@
     <w:p>
       <w:pPr>
         <w:pStyle w:val="Subttulo"/>
+        <w:spacing w:line="360" w:lineRule="auto"/>
       </w:pPr>
     </w:p>
     <w:p>
       <w:pPr>
         <w:pStyle w:val="Subttulo"/>
-      </w:pPr>
-      <w:bookmarkStart w:id="12" w:name="_Toc94453068"/>
+        <w:spacing w:line="360" w:lineRule="auto"/>
+      </w:pPr>
+      <w:bookmarkStart w:id="8" w:name="_Toc94453068"/>
       <w:r>
         <w:t>Vista inicial- login</w:t>
       </w:r>
-      <w:bookmarkEnd w:id="12"/>
-    </w:p>
-    <w:p>
-      <w:pPr>
+      <w:bookmarkEnd w:id="8"/>
+    </w:p>
+    <w:p>
+      <w:pPr>
+        <w:spacing w:line="360" w:lineRule="auto"/>
         <w:ind w:firstLine="708"/>
       </w:pPr>
       <w:r>
@@ -2568,6 +2638,7 @@
     </w:p>
     <w:p>
       <w:pPr>
+        <w:spacing w:line="360" w:lineRule="auto"/>
         <w:ind w:firstLine="708"/>
       </w:pPr>
       <w:r>
@@ -2575,12 +2646,16 @@
       </w:r>
     </w:p>
     <w:p>
+      <w:pPr>
+        <w:spacing w:line="360" w:lineRule="auto"/>
+      </w:pPr>
       <w:r>
         <w:t>//imagem do login</w:t>
       </w:r>
     </w:p>
     <w:p>
       <w:pPr>
+        <w:spacing w:line="360" w:lineRule="auto"/>
         <w:jc w:val="center"/>
       </w:pPr>
       <w:r>
@@ -2590,16 +2665,18 @@
     <w:p>
       <w:pPr>
         <w:pStyle w:val="Subttulo"/>
-      </w:pPr>
-      <w:bookmarkStart w:id="13" w:name="_Toc94453069"/>
+        <w:spacing w:line="360" w:lineRule="auto"/>
+      </w:pPr>
+      <w:bookmarkStart w:id="9" w:name="_Toc94453069"/>
       <w:r>
         <w:lastRenderedPageBreak/>
         <w:t>Dashboard- Admin</w:t>
       </w:r>
-      <w:bookmarkEnd w:id="13"/>
-    </w:p>
-    <w:p>
-      <w:pPr>
+      <w:bookmarkEnd w:id="9"/>
+    </w:p>
+    <w:p>
+      <w:pPr>
+        <w:spacing w:line="360" w:lineRule="auto"/>
         <w:ind w:firstLine="708"/>
       </w:pPr>
       <w:r>
@@ -2623,6 +2700,7 @@
     </w:p>
     <w:p>
       <w:pPr>
+        <w:spacing w:line="360" w:lineRule="auto"/>
         <w:ind w:firstLine="708"/>
       </w:pPr>
       <w:r>
@@ -2638,7 +2716,13 @@
         <w:t xml:space="preserve"> o primeiro nome, último nome, e número de funcionário, um DatePicker para a data de nascimento</w:t>
       </w:r>
       <w:r>
-        <w:t>, e uma ComboBox para selecionar o sexo do funcionário. Estes servem para adicionar um funcionário após clicar no botão “Adicionar”</w:t>
+        <w:t>, e uma ComboBox para selecionar o sexo do funcionário. Estes servem para adicionar um funcionário após</w:t>
+      </w:r>
+      <w:r>
+        <w:t xml:space="preserve"> carregar</w:t>
+      </w:r>
+      <w:r>
+        <w:t xml:space="preserve"> no botão “Adicionar”</w:t>
       </w:r>
       <w:r>
         <w:t>, que irá é preparado um objeto da classe “Funcionarios” para ser introduzido na base de dados.</w:t>
@@ -2646,6 +2730,7 @@
     </w:p>
     <w:p>
       <w:pPr>
+        <w:spacing w:line="360" w:lineRule="auto"/>
         <w:ind w:firstLine="708"/>
         <w:rPr>
           <w:noProof/>
@@ -2677,6 +2762,7 @@
     </w:p>
     <w:p>
       <w:pPr>
+        <w:spacing w:line="360" w:lineRule="auto"/>
         <w:ind w:firstLine="708"/>
       </w:pPr>
       <w:r>
@@ -2691,71 +2777,42 @@
     </w:p>
     <w:p>
       <w:pPr>
+        <w:spacing w:line="360" w:lineRule="auto"/>
         <w:ind w:firstLine="708"/>
       </w:pPr>
     </w:p>
     <w:p>
       <w:pPr>
+        <w:spacing w:line="360" w:lineRule="auto"/>
         <w:ind w:firstLine="708"/>
       </w:pPr>
     </w:p>
     <w:p>
       <w:pPr>
+        <w:spacing w:line="360" w:lineRule="auto"/>
         <w:ind w:firstLine="708"/>
       </w:pPr>
     </w:p>
     <w:p>
       <w:pPr>
+        <w:spacing w:line="360" w:lineRule="auto"/>
         <w:ind w:firstLine="708"/>
       </w:pPr>
     </w:p>
     <w:p>
       <w:pPr>
+        <w:spacing w:line="360" w:lineRule="auto"/>
         <w:ind w:firstLine="708"/>
       </w:pPr>
     </w:p>
     <w:p>
       <w:pPr>
-        <w:ind w:firstLine="708"/>
-      </w:pPr>
-    </w:p>
-    <w:p>
-      <w:pPr>
-        <w:ind w:firstLine="708"/>
-      </w:pPr>
-    </w:p>
-    <w:p>
-      <w:pPr>
-        <w:ind w:firstLine="708"/>
-      </w:pPr>
-    </w:p>
-    <w:p>
-      <w:pPr>
-        <w:ind w:firstLine="708"/>
-      </w:pPr>
-    </w:p>
-    <w:p>
-      <w:pPr>
-        <w:ind w:firstLine="708"/>
-      </w:pPr>
-    </w:p>
-    <w:p>
-      <w:pPr>
-        <w:ind w:firstLine="708"/>
-      </w:pPr>
-    </w:p>
-    <w:p>
-      <w:pPr>
-        <w:ind w:firstLine="708"/>
-      </w:pPr>
-    </w:p>
-    <w:p>
-      <w:pPr>
-        <w:ind w:firstLine="708"/>
-      </w:pPr>
-    </w:p>
-    <w:p>
-      <w:pPr>
+        <w:spacing w:line="360" w:lineRule="auto"/>
+      </w:pPr>
+    </w:p>
+    <w:p>
+      <w:pPr>
+        <w:spacing w:line="360" w:lineRule="auto"/>
         <w:ind w:firstLine="708"/>
       </w:pPr>
       <w:r>
@@ -2771,6 +2828,7 @@
     </w:p>
     <w:p>
       <w:pPr>
+        <w:spacing w:line="360" w:lineRule="auto"/>
         <w:ind w:firstLine="708"/>
       </w:pPr>
       <w:r>
@@ -2779,26 +2837,31 @@
     </w:p>
     <w:p>
       <w:pPr>
+        <w:spacing w:line="360" w:lineRule="auto"/>
         <w:ind w:firstLine="708"/>
       </w:pPr>
     </w:p>
     <w:p>
       <w:pPr>
+        <w:spacing w:line="360" w:lineRule="auto"/>
         <w:ind w:firstLine="708"/>
       </w:pPr>
     </w:p>
     <w:p>
       <w:pPr>
+        <w:spacing w:line="360" w:lineRule="auto"/>
         <w:ind w:firstLine="708"/>
       </w:pPr>
     </w:p>
     <w:p>
       <w:pPr>
+        <w:spacing w:line="360" w:lineRule="auto"/>
         <w:ind w:firstLine="708"/>
       </w:pPr>
     </w:p>
     <w:p>
       <w:pPr>
+        <w:spacing w:line="360" w:lineRule="auto"/>
         <w:ind w:firstLine="708"/>
       </w:pPr>
       <w:r>
@@ -2810,13 +2873,20 @@
     </w:p>
     <w:p>
       <w:pPr>
+        <w:spacing w:line="360" w:lineRule="auto"/>
         <w:ind w:firstLine="708"/>
       </w:pPr>
       <w:r>
         <w:t>A</w:t>
       </w:r>
       <w:r>
-        <w:t>o clicar lá é aberta outra vista composta por uma tabela com o nome de cada produto e a respetiva quantidade em stock</w:t>
+        <w:t xml:space="preserve">o </w:t>
+      </w:r>
+      <w:r>
+        <w:t>carregar</w:t>
+      </w:r>
+      <w:r>
+        <w:t xml:space="preserve"> lá é aberta outra vista composta por uma tabela com o nome de cada produto e a respetiva quantidade em stock</w:t>
       </w:r>
       <w:r>
         <w:t>. Esta informação também é posta ao iniciar a vista através do método “</w:t>
@@ -2832,6 +2902,7 @@
     </w:p>
     <w:p>
       <w:pPr>
+        <w:spacing w:line="360" w:lineRule="auto"/>
         <w:ind w:firstLine="708"/>
       </w:pPr>
       <w:r>
@@ -2861,6 +2932,7 @@
     </w:p>
     <w:p>
       <w:pPr>
+        <w:spacing w:line="360" w:lineRule="auto"/>
         <w:ind w:firstLine="708"/>
       </w:pPr>
       <w:r>
@@ -2869,29 +2941,25 @@
     </w:p>
     <w:p>
       <w:pPr>
+        <w:spacing w:line="360" w:lineRule="auto"/>
         <w:ind w:left="1065" w:firstLine="351"/>
       </w:pPr>
     </w:p>
     <w:p>
       <w:pPr>
+        <w:spacing w:line="360" w:lineRule="auto"/>
         <w:ind w:left="705" w:firstLine="360"/>
       </w:pPr>
     </w:p>
     <w:p>
       <w:pPr>
+        <w:spacing w:line="360" w:lineRule="auto"/>
         <w:ind w:firstLine="708"/>
       </w:pPr>
     </w:p>
-    <w:p/>
-    <w:p/>
-    <w:p>
-      <w:pPr>
-        <w:pStyle w:val="Subttulo"/>
-      </w:pPr>
-    </w:p>
-    <w:p>
-      <w:pPr>
-        <w:ind w:firstLine="708"/>
+    <w:p>
+      <w:pPr>
+        <w:spacing w:line="360" w:lineRule="auto"/>
         <w:rPr>
           <w:rFonts w:cs="Arial"/>
           <w:szCs w:val="24"/>
@@ -2900,31 +2968,7 @@
     </w:p>
     <w:p>
       <w:pPr>
-        <w:ind w:firstLine="708"/>
-        <w:rPr>
-          <w:rFonts w:cs="Arial"/>
-          <w:szCs w:val="24"/>
-        </w:rPr>
-      </w:pPr>
-    </w:p>
-    <w:p>
-      <w:pPr>
-        <w:rPr>
-          <w:rFonts w:cs="Arial"/>
-          <w:szCs w:val="24"/>
-        </w:rPr>
-      </w:pPr>
-    </w:p>
-    <w:p>
-      <w:pPr>
-        <w:rPr>
-          <w:rFonts w:cs="Arial"/>
-          <w:szCs w:val="24"/>
-        </w:rPr>
-      </w:pPr>
-    </w:p>
-    <w:p>
-      <w:pPr>
+        <w:spacing w:line="360" w:lineRule="auto"/>
         <w:ind w:firstLine="708"/>
       </w:pPr>
       <w:r>
@@ -2955,13 +2999,20 @@
     </w:p>
     <w:p>
       <w:pPr>
+        <w:spacing w:line="360" w:lineRule="auto"/>
         <w:ind w:firstLine="708"/>
       </w:pPr>
       <w:r>
         <w:t>A</w:t>
       </w:r>
       <w:r>
-        <w:t>o clicar lá é aberta outra vista composta por duas TextFields e duas ComboBoxs, estas para por o nome do produto a querer adicionar, o preço, selecionar o fornecedor e o tipo do produto, se é “Café”, “Sumos”</w:t>
+        <w:t xml:space="preserve">o </w:t>
+      </w:r>
+      <w:r>
+        <w:t>carregar</w:t>
+      </w:r>
+      <w:r>
+        <w:t xml:space="preserve"> lá é aberta outra vista composta por duas TextFields e duas ComboBoxs, estas para por o nome do produto a querer adicionar, o preço, selecionar o fornecedor e o tipo do produto, se é “Café”, “Sumos”</w:t>
       </w:r>
       <w:r>
         <w:t>,” Bebidas</w:t>
@@ -2973,7 +3024,19 @@
         <w:t>“Doces/Sobremesas” ou “Retalho”</w:t>
       </w:r>
       <w:r>
-        <w:t xml:space="preserve">. Apos clicar no </w:t>
+        <w:t>. Ap</w:t>
+      </w:r>
+      <w:r>
+        <w:t>ó</w:t>
+      </w:r>
+      <w:r>
+        <w:t xml:space="preserve">s </w:t>
+      </w:r>
+      <w:r>
+        <w:t>carregar</w:t>
+      </w:r>
+      <w:r>
+        <w:t xml:space="preserve"> no </w:t>
       </w:r>
       <w:r>
         <w:t>botão</w:t>
@@ -2987,6 +3050,7 @@
     </w:p>
     <w:p>
       <w:pPr>
+        <w:spacing w:line="360" w:lineRule="auto"/>
         <w:ind w:firstLine="708"/>
       </w:pPr>
       <w:r>
@@ -2998,293 +3062,382 @@
       </w:r>
       <w:proofErr w:type="spellEnd"/>
     </w:p>
-    <w:p/>
-    <w:p/>
-    <w:p/>
-    <w:p/>
-    <w:p/>
-    <w:p/>
-    <w:p/>
-    <w:p/>
-    <w:p/>
-    <w:p/>
-    <w:p/>
-    <w:p/>
-    <w:p/>
-    <w:p/>
-    <w:p/>
-    <w:p/>
-    <w:p/>
-    <w:p/>
-    <w:p/>
-    <w:p/>
-    <w:p>
+    <w:p>
+      <w:pPr>
+        <w:spacing w:line="360" w:lineRule="auto"/>
+      </w:pPr>
+    </w:p>
+    <w:p>
+      <w:pPr>
+        <w:spacing w:line="360" w:lineRule="auto"/>
+      </w:pPr>
+      <w:r>
+        <w:tab/>
+        <w:t xml:space="preserve">A vista de faturas </w:t>
+      </w:r>
+      <w:r>
+        <w:t>é usada nos três submenus do menu “Faturas”, onde o utilizador escolhe se quer ver as faturas diárias, semanais ou mensais</w:t>
+      </w:r>
+      <w:r>
+        <w:t>, com o objetivo de ir controlando o número de pedidos do dia, semana ou do mês.</w:t>
+      </w:r>
+    </w:p>
+    <w:p>
+      <w:pPr>
+        <w:spacing w:line="360" w:lineRule="auto"/>
+        <w:ind w:firstLine="708"/>
+        <w:rPr>
+          <w:rFonts w:cs="Arial"/>
+          <w:szCs w:val="24"/>
+        </w:rPr>
+      </w:pPr>
+      <w:r>
+        <w:t xml:space="preserve">Consoante aquilo que o utilizador escolher ira aparecer na tabela do lado esquerdo todas as faturas correspondentes à escolha, mostrando apenas o </w:t>
+      </w:r>
+      <w:r>
+        <w:t>número</w:t>
+      </w:r>
+      <w:r>
+        <w:t xml:space="preserve"> do pedido, a data e hora, e o valor total do pedido. Este ao selecionar uma linha e </w:t>
+      </w:r>
+      <w:r>
+        <w:t>carregar</w:t>
+      </w:r>
+      <w:r>
+        <w:t xml:space="preserve"> no </w:t>
+      </w:r>
+      <w:r>
+        <w:t>botão</w:t>
+      </w:r>
+      <w:r>
+        <w:t xml:space="preserve"> “Consultar”, mostrará todos os detalhes no lado direito todos os detalhes do pedido: </w:t>
+      </w:r>
+      <w:r>
+        <w:t>produtos, respetivas quantidades e valor numa tabela, número do funcionário que registou o pedido e contribuinte se foi colocado.</w:t>
+      </w:r>
+    </w:p>
+    <w:p>
+      <w:pPr>
+        <w:spacing w:line="360" w:lineRule="auto"/>
+      </w:pPr>
+      <w:r>
+        <w:rPr>
+          <w:rFonts w:cs="Arial"/>
+          <w:szCs w:val="24"/>
+        </w:rPr>
+        <w:t>////</w:t>
+      </w:r>
+      <w:r>
+        <w:t xml:space="preserve"> </w:t>
+      </w:r>
+      <w:r>
+        <w:t>print vista faturas</w:t>
+      </w:r>
+    </w:p>
+    <w:p>
+      <w:pPr>
+        <w:spacing w:line="360" w:lineRule="auto"/>
+      </w:pPr>
+    </w:p>
+    <w:p>
+      <w:pPr>
+        <w:spacing w:line="360" w:lineRule="auto"/>
+      </w:pPr>
+    </w:p>
+    <w:p>
+      <w:pPr>
+        <w:spacing w:line="360" w:lineRule="auto"/>
+        <w:rPr>
+          <w:rFonts w:cs="Arial"/>
+          <w:szCs w:val="24"/>
+        </w:rPr>
+      </w:pPr>
+      <w:r>
+        <w:rPr>
+          <w:rFonts w:cs="Arial"/>
+          <w:szCs w:val="24"/>
+        </w:rPr>
+        <w:br w:type="page"/>
+      </w:r>
+    </w:p>
+    <w:p>
+      <w:pPr>
+        <w:pStyle w:val="Subttulo"/>
+        <w:spacing w:line="360" w:lineRule="auto"/>
+      </w:pPr>
+      <w:r>
+        <w:lastRenderedPageBreak/>
+        <w:t xml:space="preserve"> </w:t>
+      </w:r>
+      <w:bookmarkStart w:id="10" w:name="_Toc94453070"/>
+      <w:r>
+        <w:t>Dashboard- Funcionário</w:t>
+      </w:r>
+      <w:bookmarkEnd w:id="10"/>
+    </w:p>
+    <w:p>
+      <w:pPr>
+        <w:spacing w:line="360" w:lineRule="auto"/>
+      </w:pPr>
+      <w:r>
+        <w:tab/>
+      </w:r>
+      <w:r>
+        <w:t xml:space="preserve">A dashboard funcionário é composta por um total de sete vistas diferentes. </w:t>
+      </w:r>
+      <w:proofErr w:type="gramStart"/>
+      <w:r>
+        <w:t>A</w:t>
+      </w:r>
+      <w:proofErr w:type="gramEnd"/>
+      <w:r>
+        <w:t xml:space="preserve"> primeira vista da mesma é composta por dez botões numerados de um a dez, correspondendo ao </w:t>
+      </w:r>
+      <w:r>
+        <w:t>número</w:t>
+      </w:r>
+      <w:r>
+        <w:t xml:space="preserve"> das mesas do estabelecimento</w:t>
+      </w:r>
+      <w:r>
+        <w:t xml:space="preserve">, </w:t>
+      </w:r>
+      <w:r>
+        <w:t>esta fora elaborada com o intuito de</w:t>
+      </w:r>
+      <w:r>
+        <w:t xml:space="preserve"> controlar a disponibilidade das mesas do estabelecimento.</w:t>
+      </w:r>
+    </w:p>
+    <w:p>
+      <w:pPr>
+        <w:spacing w:line="360" w:lineRule="auto"/>
+        <w:ind w:firstLine="708"/>
+      </w:pPr>
+      <w:r>
+        <w:t>A</w:t>
+      </w:r>
+      <w:r>
+        <w:t xml:space="preserve">o </w:t>
+      </w:r>
+      <w:r>
+        <w:t>carregar</w:t>
+      </w:r>
+      <w:r>
+        <w:t xml:space="preserve"> num dos botões é passado para a próxima vista, para mostrar os detalhes da mesa em questão, o </w:t>
+      </w:r>
+      <w:r>
+        <w:t>número</w:t>
+      </w:r>
+      <w:r>
+        <w:t xml:space="preserve"> da mesa correspondente à mesa.</w:t>
+      </w:r>
+      <w:r>
+        <w:t xml:space="preserve"> Quando a mesa está livre o botão fica da cor verde, já quando está ocupada fica vermelho.</w:t>
+      </w:r>
+      <w:r>
+        <w:t xml:space="preserve"> </w:t>
+      </w:r>
+      <w:r>
+        <w:t>E</w:t>
+      </w:r>
+      <w:r>
+        <w:t xml:space="preserve"> no final um botão servindo para registar os pedidos de balcão, </w:t>
+      </w:r>
+      <w:r>
+        <w:t>ou seja,</w:t>
+      </w:r>
+      <w:r>
+        <w:t xml:space="preserve"> para quem não</w:t>
+      </w:r>
+      <w:r>
+        <w:t xml:space="preserve"> precisar de</w:t>
+      </w:r>
+      <w:r>
+        <w:t xml:space="preserve"> usufruir de mesa</w:t>
+      </w:r>
+      <w:r>
+        <w:t>, este quando selecionado abre a vista introduzir o código de funcionário.</w:t>
+      </w:r>
+    </w:p>
+    <w:p>
+      <w:pPr>
+        <w:spacing w:line="360" w:lineRule="auto"/>
+      </w:pPr>
+      <w:r>
+        <w:t xml:space="preserve">//print </w:t>
+      </w:r>
+      <w:proofErr w:type="spellStart"/>
+      <w:r>
+        <w:t>funcViewMesas</w:t>
+      </w:r>
+      <w:proofErr w:type="spellEnd"/>
+    </w:p>
+    <w:p>
+      <w:pPr>
+        <w:spacing w:line="360" w:lineRule="auto"/>
+      </w:pPr>
+      <w:r>
+        <w:br w:type="page"/>
+      </w:r>
+    </w:p>
+    <w:p>
+      <w:pPr>
+        <w:spacing w:line="360" w:lineRule="auto"/>
+        <w:ind w:firstLine="708"/>
+      </w:pPr>
+      <w:r>
+        <w:lastRenderedPageBreak/>
+        <w:t xml:space="preserve">A vista de detalhes da mesa, </w:t>
+      </w:r>
+      <w:r>
+        <w:t xml:space="preserve">criada para gerir cada mesa, </w:t>
+      </w:r>
+      <w:r>
+        <w:t>é composta por uma tabela, para</w:t>
+      </w:r>
+      <w:r>
+        <w:t xml:space="preserve"> que</w:t>
+      </w:r>
+      <w:r>
+        <w:t xml:space="preserve"> caso o pedido esteja ativo mostra na </w:t>
+      </w:r>
+      <w:r>
+        <w:t xml:space="preserve">mesma </w:t>
+      </w:r>
+      <w:r>
+        <w:t>todo o pedido</w:t>
+      </w:r>
+      <w:r>
+        <w:t>. Também é composta quatro botões: “Novo Pedido” que quando selecionado abre a vista introduzir o código de funcionário, “Editar Pedido” que é aberta novamente a vista de realizar o pedido novo, mas com a função de acrescentar ao pedido antigo, uma forma arranjada para não realizar uma vista diferente, “Despachar Mesa”</w:t>
+      </w:r>
+      <w:r>
+        <w:t xml:space="preserve"> quer servirá para por o botão, que corresponde ao numero da mesa, novamente verde assinalando que a mesa está livre, e por ultimo o botão “Pagamento” que é apresentado outra vista com o total do pedido escrito numa TextField, outra TextField para colocar o contribuinte do cliente caso queira, e uma ComboBox para selecionar o método de pagamento, apos </w:t>
+      </w:r>
+      <w:r>
+        <w:t>carregar</w:t>
+      </w:r>
+      <w:r>
+        <w:t xml:space="preserve"> </w:t>
+      </w:r>
+      <w:r>
+        <w:t>no botar “Finalizar” o pedido é posto noutra tabela da base de dados “faturas” e a mesa fica automaticamente livre.</w:t>
+      </w:r>
+    </w:p>
+    <w:p>
+      <w:pPr>
+        <w:spacing w:line="360" w:lineRule="auto"/>
+      </w:pPr>
+      <w:r>
+        <w:t xml:space="preserve">//print </w:t>
+      </w:r>
+      <w:proofErr w:type="spellStart"/>
+      <w:r>
+        <w:t>vistaDetalhesPedidos</w:t>
+      </w:r>
+      <w:proofErr w:type="spellEnd"/>
+      <w:r>
+        <w:t xml:space="preserve"> e pagamento</w:t>
+      </w:r>
+    </w:p>
+    <w:p>
+      <w:pPr>
+        <w:spacing w:line="360" w:lineRule="auto"/>
+      </w:pPr>
+    </w:p>
+    <w:p>
+      <w:pPr>
+        <w:spacing w:line="360" w:lineRule="auto"/>
+      </w:pPr>
+    </w:p>
+    <w:p>
+      <w:pPr>
+        <w:spacing w:line="360" w:lineRule="auto"/>
+      </w:pPr>
+    </w:p>
+    <w:p>
+      <w:pPr>
+        <w:spacing w:line="360" w:lineRule="auto"/>
+      </w:pPr>
+    </w:p>
+    <w:p>
+      <w:pPr>
+        <w:spacing w:line="360" w:lineRule="auto"/>
+      </w:pPr>
+    </w:p>
+    <w:p>
+      <w:pPr>
+        <w:spacing w:line="360" w:lineRule="auto"/>
+      </w:pPr>
+    </w:p>
+    <w:p>
+      <w:pPr>
+        <w:spacing w:line="360" w:lineRule="auto"/>
+      </w:pPr>
+    </w:p>
+    <w:p>
+      <w:pPr>
+        <w:spacing w:line="360" w:lineRule="auto"/>
+      </w:pPr>
+      <w:r>
+        <w:tab/>
+      </w:r>
+    </w:p>
+    <w:p>
+      <w:pPr>
+        <w:spacing w:line="360" w:lineRule="auto"/>
+      </w:pPr>
+      <w:r>
+        <w:br w:type="page"/>
+      </w:r>
+    </w:p>
+    <w:p>
+      <w:pPr>
+        <w:spacing w:line="360" w:lineRule="auto"/>
+      </w:pPr>
       <w:r>
         <w:lastRenderedPageBreak/>
         <w:tab/>
-        <w:t xml:space="preserve">A vista de faturas </w:t>
-      </w:r>
-      <w:r>
-        <w:t>é usada nos três submenus do menu “Faturas”, onde o utilizador escolhe se quer ver as faturas diárias, semanais ou mensais</w:t>
-      </w:r>
-      <w:r>
-        <w:t>, com o objetivo de ir controlando o número de pedidos do dia, semana ou do mês.</w:t>
-      </w:r>
-    </w:p>
-    <w:p>
-      <w:pPr>
-        <w:ind w:firstLine="708"/>
-        <w:rPr>
-          <w:rFonts w:cs="Arial"/>
-          <w:szCs w:val="24"/>
-        </w:rPr>
-      </w:pPr>
-      <w:r>
-        <w:t xml:space="preserve">Consoante aquilo que o utilizador escolher ira aparecer na tabela do lado esquerdo todas as faturas correspondentes à escolha, mostrando apenas o </w:t>
-      </w:r>
-      <w:r>
-        <w:t>número</w:t>
-      </w:r>
-      <w:r>
-        <w:t xml:space="preserve"> do pedido, a data e hora, e o valor total do pedido. Este ao selecionar uma linha e clicar no </w:t>
-      </w:r>
-      <w:r>
-        <w:t>botão</w:t>
-      </w:r>
-      <w:r>
-        <w:t xml:space="preserve"> “Consultar”, mostrará todos os detalhes no lado direito todos os detalhes do pedido: </w:t>
-      </w:r>
-      <w:r>
-        <w:t>produtos, respetivas quantidades e valor numa tabela, número do funcionário que registou o pedido e contribuinte se foi colocado.</w:t>
-      </w:r>
-    </w:p>
-    <w:p>
-      <w:r>
-        <w:rPr>
-          <w:rFonts w:cs="Arial"/>
-          <w:szCs w:val="24"/>
-        </w:rPr>
-        <w:t>////</w:t>
+        <w:t>A vista de introduzir um código de utilizador é sempre mostrada antes de iniciar um novo pedido, de modo a ficar registado o funcionário que fez o pedido. Esta é composta por uma TextField, que serve para introduzir um número, e após</w:t>
       </w:r>
       <w:r>
         <w:t xml:space="preserve"> </w:t>
       </w:r>
       <w:r>
-        <w:t>print vista faturas</w:t>
-      </w:r>
-    </w:p>
-    <w:p/>
-    <w:p/>
-    <w:p>
-      <w:pPr>
-        <w:rPr>
-          <w:rFonts w:cs="Arial"/>
-          <w:szCs w:val="24"/>
-        </w:rPr>
-      </w:pPr>
-      <w:r>
-        <w:rPr>
-          <w:rFonts w:cs="Arial"/>
-          <w:szCs w:val="24"/>
-        </w:rPr>
+        <w:t>carregar</w:t>
+      </w:r>
+      <w:r>
+        <w:t xml:space="preserve"> no botão concluir, o número é validado verificando de existe o número na base de dados. Caso não exista é lançado um alerta referindo que o código é inexistente.</w:t>
+      </w:r>
+      <w:r>
+        <w:t xml:space="preserve"> Se existir o código é aberta a vista para realizar o pedido com o nome do funcionário correspondente ao código.</w:t>
+      </w:r>
+    </w:p>
+    <w:p>
+      <w:pPr>
+        <w:spacing w:line="360" w:lineRule="auto"/>
+      </w:pPr>
+      <w:r>
+        <w:t xml:space="preserve">//print vista código </w:t>
+      </w:r>
+      <w:proofErr w:type="spellStart"/>
+      <w:r>
+        <w:t>func</w:t>
+      </w:r>
+      <w:proofErr w:type="spellEnd"/>
+    </w:p>
+    <w:p>
+      <w:pPr>
+        <w:spacing w:line="360" w:lineRule="auto"/>
+      </w:pPr>
+      <w:r>
         <w:br w:type="page"/>
       </w:r>
     </w:p>
     <w:p>
       <w:pPr>
-        <w:pStyle w:val="Subttulo"/>
-      </w:pPr>
-      <w:r>
-        <w:lastRenderedPageBreak/>
-        <w:t xml:space="preserve"> </w:t>
-      </w:r>
-      <w:bookmarkStart w:id="14" w:name="_Toc94453070"/>
-      <w:r>
-        <w:t>Dashboard- Funcionário</w:t>
-      </w:r>
-      <w:bookmarkEnd w:id="14"/>
-    </w:p>
-    <w:p>
-      <w:r>
-        <w:tab/>
-      </w:r>
-      <w:r>
-        <w:t xml:space="preserve">A dashboard funcionário é composta por um total de sete vistas diferentes. </w:t>
-      </w:r>
-      <w:proofErr w:type="gramStart"/>
-      <w:r>
-        <w:t>A</w:t>
-      </w:r>
-      <w:proofErr w:type="gramEnd"/>
-      <w:r>
-        <w:t xml:space="preserve"> primeira vista da mesma é composta por dez botões numerados de um a dez, correspondendo ao </w:t>
-      </w:r>
-      <w:r>
-        <w:t>número</w:t>
-      </w:r>
-      <w:r>
-        <w:t xml:space="preserve"> das mesas do estabelecimento</w:t>
-      </w:r>
-      <w:r>
-        <w:t xml:space="preserve">, </w:t>
-      </w:r>
-      <w:r>
-        <w:t>esta fora elaborada com o intuito de</w:t>
-      </w:r>
-      <w:r>
-        <w:t xml:space="preserve"> controlar a disponibilidade das mesas do estabelecimento.</w:t>
-      </w:r>
-    </w:p>
-    <w:p>
-      <w:pPr>
-        <w:ind w:firstLine="708"/>
-      </w:pPr>
-      <w:r>
-        <w:t>A</w:t>
-      </w:r>
-      <w:r>
-        <w:t xml:space="preserve">o clicar num dos botões é passado para a próxima vista, para mostrar os detalhes da mesa em questão, o </w:t>
-      </w:r>
-      <w:proofErr w:type="gramStart"/>
-      <w:r>
-        <w:t>numero</w:t>
-      </w:r>
-      <w:proofErr w:type="gramEnd"/>
-      <w:r>
-        <w:t xml:space="preserve"> da mesa correspondente à mesa.</w:t>
-      </w:r>
-      <w:r>
-        <w:t xml:space="preserve"> Quando a mesa está livre o botão fica da cor verde, já quando está ocupada fica vermelho.</w:t>
-      </w:r>
-      <w:r>
-        <w:t xml:space="preserve"> </w:t>
-      </w:r>
-      <w:r>
-        <w:t>E</w:t>
-      </w:r>
-      <w:r>
-        <w:t xml:space="preserve"> no final um botão servindo para registar os pedidos de balcão, </w:t>
-      </w:r>
-      <w:r>
-        <w:t>ou seja,</w:t>
-      </w:r>
-      <w:r>
-        <w:t xml:space="preserve"> para quem não</w:t>
-      </w:r>
-      <w:r>
-        <w:t xml:space="preserve"> precisar de</w:t>
-      </w:r>
-      <w:r>
-        <w:t xml:space="preserve"> usufruir de mesa</w:t>
-      </w:r>
-      <w:r>
-        <w:t>, este quando selecionado abre a vista introduzir o código de funcionário.</w:t>
-      </w:r>
-    </w:p>
-    <w:p>
-      <w:r>
-        <w:t xml:space="preserve">//print </w:t>
-      </w:r>
-      <w:proofErr w:type="spellStart"/>
-      <w:r>
-        <w:t>funcViewMesas</w:t>
-      </w:r>
-      <w:proofErr w:type="spellEnd"/>
-    </w:p>
-    <w:p>
-      <w:r>
-        <w:br w:type="page"/>
-      </w:r>
-    </w:p>
-    <w:p>
-      <w:pPr>
-        <w:ind w:firstLine="708"/>
-      </w:pPr>
-      <w:r>
-        <w:lastRenderedPageBreak/>
-        <w:t xml:space="preserve">A vista de detalhes da mesa, </w:t>
-      </w:r>
-      <w:r>
-        <w:t xml:space="preserve">criada para gerir cada mesa, </w:t>
-      </w:r>
-      <w:r>
-        <w:t>é composta por uma tabela, para</w:t>
-      </w:r>
-      <w:r>
-        <w:t xml:space="preserve"> que</w:t>
-      </w:r>
-      <w:r>
-        <w:t xml:space="preserve"> caso o pedido esteja ativo mostra na </w:t>
-      </w:r>
-      <w:r>
-        <w:t xml:space="preserve">mesma </w:t>
-      </w:r>
-      <w:r>
-        <w:t>todo o pedido</w:t>
-      </w:r>
-      <w:r>
-        <w:t>. Também é composta quatro botões: “Novo Pedido” que quando selecionado abre a vista introduzir o código de funcionário, “Editar Pedido” que é aberta novamente a vista de realizar o pedido novo, mas com a função de acrescentar ao pedido antigo, uma forma arranjada para não realizar uma vista diferente, “Despachar Mesa”</w:t>
-      </w:r>
-      <w:r>
-        <w:t xml:space="preserve"> quer servirá para por o botão, que corresponde ao numero da mesa, novamente verde assinalando que a mesa está livre, e por ultimo o botão “Pagamento” que é apresentado outra vista com o total do pedido escrito numa TextField, outra TextField para colocar o contribuinte do cliente caso queira, e uma ComboBox para selecionar o método de pagamento, apos clicar no botar “Finalizar” o pedido é posto noutra tabela da base de dados “faturas” e a mesa fica automaticamente livre.</w:t>
-      </w:r>
-    </w:p>
-    <w:p>
-      <w:r>
-        <w:t xml:space="preserve">//print </w:t>
-      </w:r>
-      <w:proofErr w:type="spellStart"/>
-      <w:r>
-        <w:t>vistaDetalhesPedidos</w:t>
-      </w:r>
-      <w:proofErr w:type="spellEnd"/>
-      <w:r>
-        <w:t xml:space="preserve"> e pagamento</w:t>
-      </w:r>
-    </w:p>
-    <w:p/>
-    <w:p/>
-    <w:p/>
-    <w:p/>
-    <w:p/>
-    <w:p/>
-    <w:p/>
-    <w:p>
-      <w:r>
-        <w:tab/>
-      </w:r>
-    </w:p>
-    <w:p>
-      <w:r>
-        <w:br w:type="page"/>
-      </w:r>
-    </w:p>
-    <w:p>
-      <w:r>
-        <w:lastRenderedPageBreak/>
-        <w:tab/>
-        <w:t>A vista de introduzir um código de utilizador é sempre mostrada antes de iniciar um novo pedido, de modo a ficar registado o funcionário que fez o pedido. Esta é composta por uma TextField, que serve para introduzir um número, e após clicar no botão concluir, o número é validado verificando de existe o número na base de dados. Caso não exista é lançado um alerta referindo que o código é inexistente.</w:t>
-      </w:r>
-      <w:r>
-        <w:t xml:space="preserve"> Se existir o código é aberta a vista para realizar o pedido com o nome do funcionário correspondente ao código.</w:t>
-      </w:r>
-    </w:p>
-    <w:p>
-      <w:r>
-        <w:t xml:space="preserve">//print vista código </w:t>
-      </w:r>
-      <w:proofErr w:type="spellStart"/>
-      <w:r>
-        <w:t>func</w:t>
-      </w:r>
-      <w:proofErr w:type="spellEnd"/>
-    </w:p>
-    <w:p>
-      <w:r>
-        <w:br w:type="page"/>
-      </w:r>
-    </w:p>
-    <w:p>
+        <w:spacing w:line="360" w:lineRule="auto"/>
+      </w:pPr>
       <w:r>
         <w:lastRenderedPageBreak/>
         <w:tab/>
@@ -3318,13 +3471,31 @@
         <w:t xml:space="preserve"> </w:t>
       </w:r>
       <w:r>
-        <w:t>Também existe um campo, composto por uma TextField, para se for pedido produtos a retalho só indicar o valor. Após a seleção dos itens obrigatórios, o funcionário terá que clicar no botão “Adicionar” que este guardará os dados do produto num objeto da classe Pedidos e vai mostrando noutra tabela o pedido a ser formado.</w:t>
-      </w:r>
-    </w:p>
-    <w:p>
+        <w:t>Também existe um campo, composto por uma TextField, para se for pedido produtos a retalho só indicar o valor. Após a seleção dos itens obrigatórios, o funcionário terá que</w:t>
+      </w:r>
+      <w:r>
+        <w:t xml:space="preserve"> pressionar</w:t>
+      </w:r>
+      <w:r>
+        <w:t xml:space="preserve"> no botão “Adicionar” que este guardará os dados do produto num objeto da classe Pedidos e vai mostrando noutra tabela o pedido a ser formado.</w:t>
+      </w:r>
+    </w:p>
+    <w:p>
+      <w:pPr>
+        <w:spacing w:line="360" w:lineRule="auto"/>
+      </w:pPr>
       <w:r>
         <w:tab/>
-        <w:t>Caso o funcionário tenha, por engano, cometido um erro em algum produto, terá a opção de remover o produto do pedido, selecionando o mesmo e clicando no botão “Eliminar”</w:t>
+        <w:t xml:space="preserve">Caso o funcionário tenha, por engano, cometido um erro em algum produto, terá a opção de remover o produto do pedido, selecionando o mesmo e </w:t>
+      </w:r>
+      <w:r>
+        <w:t>pressiona</w:t>
+      </w:r>
+      <w:r>
+        <w:t>ndo</w:t>
+      </w:r>
+      <w:r>
+        <w:t xml:space="preserve"> no botão “Eliminar”</w:t>
       </w:r>
       <w:r>
         <w:t xml:space="preserve">, este irá remover o produto que tinha sido gravado numa </w:t>
@@ -3337,17 +3508,32 @@
       </w:r>
     </w:p>
     <w:p>
+      <w:pPr>
+        <w:spacing w:line="360" w:lineRule="auto"/>
+      </w:pPr>
       <w:r>
         <w:tab/>
-        <w:t>Quando o pedido estiver concluído o funcionário terá de clicar no botão “Finalizar Pedido” e este será guardado na base de dados.</w:t>
-      </w:r>
-    </w:p>
-    <w:p>
+        <w:t xml:space="preserve">Quando o pedido estiver concluído o funcionário terá de </w:t>
+      </w:r>
+      <w:r>
+        <w:t>pressionar</w:t>
+      </w:r>
+      <w:r>
+        <w:t xml:space="preserve"> no botão “Finalizar Pedido” e este será guardado na base de dados.</w:t>
+      </w:r>
+    </w:p>
+    <w:p>
+      <w:pPr>
+        <w:spacing w:line="360" w:lineRule="auto"/>
+      </w:pPr>
       <w:r>
         <w:t>//print vista pedido</w:t>
       </w:r>
     </w:p>
     <w:p>
+      <w:pPr>
+        <w:spacing w:line="360" w:lineRule="auto"/>
+      </w:pPr>
       <w:r>
         <w:br w:type="page"/>
       </w:r>
@@ -3355,15 +3541,19 @@
     <w:p>
       <w:pPr>
         <w:pStyle w:val="Subttulo"/>
-      </w:pPr>
-      <w:bookmarkStart w:id="15" w:name="_Toc94453071"/>
+        <w:spacing w:line="360" w:lineRule="auto"/>
+      </w:pPr>
+      <w:bookmarkStart w:id="11" w:name="_Toc94453071"/>
       <w:r>
         <w:lastRenderedPageBreak/>
         <w:t>Dashboard- Cozinha</w:t>
       </w:r>
-      <w:bookmarkEnd w:id="15"/>
-    </w:p>
-    <w:p>
+      <w:bookmarkEnd w:id="11"/>
+    </w:p>
+    <w:p>
+      <w:pPr>
+        <w:spacing w:line="360" w:lineRule="auto"/>
+      </w:pPr>
       <w:r>
         <w:tab/>
       </w:r>
@@ -3375,12 +3565,18 @@
       </w:r>
     </w:p>
     <w:p>
+      <w:pPr>
+        <w:spacing w:line="360" w:lineRule="auto"/>
+      </w:pPr>
       <w:r>
         <w:tab/>
         <w:t>Este é composto apenas por duas vistas, login que foi aproveitado o do programa principal, porém neste na ComboBox só ira aparecer a opção de fazer login no utilizador “Cozinha”, e a outra vista dedicada aos funcionários da cozinha do estabelecimento.</w:t>
       </w:r>
     </w:p>
     <w:p>
+      <w:pPr>
+        <w:spacing w:line="360" w:lineRule="auto"/>
+      </w:pPr>
       <w:r>
         <w:tab/>
         <w:t>A segunda vista é composta por uma</w:t>
@@ -3407,7 +3603,13 @@
         <w:t>estes eram também adicionados a outra tabela na base de dados mostrando apenas os produtos correspondentes à cozinha.</w:t>
       </w:r>
       <w:r>
-        <w:t xml:space="preserve"> Após selecionar um dos pedidos da ComboBox, o funcionário terá que clicar no botão </w:t>
+        <w:t xml:space="preserve"> Após selecionar um dos pedidos da ComboBox, o funcionário terá que </w:t>
+      </w:r>
+      <w:r>
+        <w:t>pressionar</w:t>
+      </w:r>
+      <w:r>
+        <w:t xml:space="preserve"> no botão </w:t>
       </w:r>
       <w:r>
         <w:t>“Ver Detalhes”</w:t>
@@ -3417,18 +3619,37 @@
       </w:r>
     </w:p>
     <w:p>
+      <w:pPr>
+        <w:spacing w:line="360" w:lineRule="auto"/>
+      </w:pPr>
       <w:r>
         <w:tab/>
-        <w:t>Para finalizar o pedido o funcionário terá que selecionar na tabela de confeção o número de pedido que deseja finalizar, depois clica no botão “Finalizar”.</w:t>
-      </w:r>
-    </w:p>
-    <w:p>
+        <w:t xml:space="preserve">Para finalizar o pedido o funcionário terá que selecionar na tabela de confeção o número de pedido que deseja finalizar, depois </w:t>
+      </w:r>
+      <w:r>
+        <w:t>pressiona</w:t>
+      </w:r>
+      <w:r>
+        <w:t xml:space="preserve"> no botão “Finalizar”.</w:t>
+      </w:r>
+    </w:p>
+    <w:p>
+      <w:pPr>
+        <w:spacing w:line="360" w:lineRule="auto"/>
+      </w:pPr>
       <w:r>
         <w:t>//print vista Cozinha</w:t>
       </w:r>
     </w:p>
-    <w:p/>
-    <w:p>
+    <w:p>
+      <w:pPr>
+        <w:spacing w:line="360" w:lineRule="auto"/>
+      </w:pPr>
+    </w:p>
+    <w:p>
+      <w:pPr>
+        <w:spacing w:line="360" w:lineRule="auto"/>
+      </w:pPr>
       <w:r>
         <w:br w:type="page"/>
       </w:r>
@@ -3436,21 +3657,28 @@
     <w:p>
       <w:pPr>
         <w:pStyle w:val="Subttulo"/>
-      </w:pPr>
-      <w:bookmarkStart w:id="16" w:name="_Toc94453072"/>
+        <w:spacing w:line="360" w:lineRule="auto"/>
+      </w:pPr>
+      <w:bookmarkStart w:id="12" w:name="_Toc94453072"/>
       <w:r>
         <w:lastRenderedPageBreak/>
         <w:t>Base de dados</w:t>
       </w:r>
-      <w:bookmarkEnd w:id="16"/>
-    </w:p>
-    <w:p>
+      <w:bookmarkEnd w:id="12"/>
+    </w:p>
+    <w:p>
+      <w:pPr>
+        <w:spacing w:line="360" w:lineRule="auto"/>
+      </w:pPr>
       <w:r>
         <w:tab/>
         <w:t>Para a base de dados utilizei duas ferramentas: MySQl Workbench, para a criação e configuração da base de dados, e para alojar a mesma utilizei um servidor virtual alojado na AWS educate.</w:t>
       </w:r>
     </w:p>
     <w:p>
+      <w:pPr>
+        <w:spacing w:line="360" w:lineRule="auto"/>
+      </w:pPr>
       <w:r>
         <w:tab/>
         <w:t xml:space="preserve">A razão de alojar a base de dados num servidor virtual, não num servidor local, foi para poder trabalhar com mais facilidade entre escola e casa, visto que cada mudança feita </w:t>
@@ -3460,22 +3688,33 @@
       </w:r>
     </w:p>
     <w:p>
+      <w:pPr>
+        <w:spacing w:line="360" w:lineRule="auto"/>
+      </w:pPr>
       <w:r>
         <w:tab/>
       </w:r>
     </w:p>
     <w:p>
+      <w:pPr>
+        <w:spacing w:line="360" w:lineRule="auto"/>
+      </w:pPr>
       <w:r>
         <w:t>//explicar base de dados final (ainda não foi feita)</w:t>
       </w:r>
     </w:p>
-    <w:p/>
-    <w:p>
+    <w:p>
+      <w:pPr>
+        <w:spacing w:line="360" w:lineRule="auto"/>
+      </w:pPr>
       <w:r>
         <w:tab/>
       </w:r>
     </w:p>
     <w:p>
+      <w:pPr>
+        <w:spacing w:line="360" w:lineRule="auto"/>
+      </w:pPr>
       <w:r>
         <w:tab/>
       </w:r>

--- a/Relatório PAP.docx
+++ b/Relatório PAP.docx
@@ -9,6 +9,8 @@
           <w:noProof/>
         </w:rPr>
       </w:pPr>
+      <w:bookmarkStart w:id="0" w:name="_Hlk95417106"/>
+      <w:bookmarkEnd w:id="0"/>
       <w:r>
         <w:rPr>
           <w:noProof/>
@@ -634,7 +636,7 @@
           <w:b/>
         </w:rPr>
       </w:pPr>
-      <w:bookmarkStart w:id="0" w:name="_Toc171744172"/>
+      <w:bookmarkStart w:id="1" w:name="_Toc171744172"/>
       <w:r>
         <w:rPr>
           <w:rFonts w:cs="Arial"/>
@@ -643,7 +645,7 @@
         <w:lastRenderedPageBreak/>
         <w:t>AGRADECIMENTOS</w:t>
       </w:r>
-      <w:bookmarkEnd w:id="0"/>
+      <w:bookmarkEnd w:id="1"/>
     </w:p>
     <w:tbl>
       <w:tblPr>
@@ -828,7 +830,7 @@
           <w:rFonts w:cs="Arial"/>
         </w:rPr>
       </w:pPr>
-      <w:bookmarkStart w:id="1" w:name="_Toc171744173"/>
+      <w:bookmarkStart w:id="2" w:name="_Toc171744173"/>
     </w:p>
     <w:p>
       <w:pPr>
@@ -853,7 +855,7 @@
         </w:rPr>
         <w:t>Assinatura</w:t>
       </w:r>
-      <w:bookmarkEnd w:id="1"/>
+      <w:bookmarkEnd w:id="2"/>
       <w:r>
         <w:rPr>
           <w:rFonts w:cs="Arial"/>
@@ -875,14 +877,14 @@
         </w:rPr>
         <w:tab/>
       </w:r>
-      <w:bookmarkStart w:id="2" w:name="_Toc171744174"/>
+      <w:bookmarkStart w:id="3" w:name="_Toc171744174"/>
       <w:r>
         <w:rPr>
           <w:rFonts w:cs="Arial"/>
         </w:rPr>
         <w:t>_______________________</w:t>
       </w:r>
-      <w:bookmarkEnd w:id="2"/>
+      <w:bookmarkEnd w:id="3"/>
     </w:p>
     <w:p>
       <w:pPr>
@@ -968,40 +970,14 @@
         </w:rPr>
       </w:pPr>
       <w:r>
-        <w:t xml:space="preserve">Para o desenvolvimento do </w:t>
-      </w:r>
-      <w:r>
-        <w:t>projeto</w:t>
-      </w:r>
-      <w:r>
-        <w:t xml:space="preserve"> foi utilizado softwares com fins de criar ambientes gráficos (SceneBuilder), ajudar e agilizar no processo de desenvolver a parte lógica da aplicação através do IDE </w:t>
-      </w:r>
-      <w:r>
-        <w:t>Intellij</w:t>
-      </w:r>
-      <w:r>
-        <w:t xml:space="preserve"> (</w:t>
+        <w:t>Para o desenvolvimento do projeto foi utilizado softwares com fins de criar ambientes gráficos (SceneBuilder), ajudar e agilizar no processo de desenvolver a parte lógica da aplicação através do IDE Intellij (</w:t>
       </w:r>
       <w:r>
         <w:rPr>
           <w:rFonts w:cs="Arial"/>
           <w:shd w:val="clear" w:color="auto" w:fill="FFFFFF"/>
         </w:rPr>
-        <w:t>Ambiente de desenvolvimento integrado) utilizando a linguagem de programação JAVA com componentes do JavaFX SDK 1</w:t>
-      </w:r>
-      <w:r>
-        <w:rPr>
-          <w:rFonts w:cs="Arial"/>
-          <w:shd w:val="clear" w:color="auto" w:fill="FFFFFF"/>
-        </w:rPr>
-        <w:t>7</w:t>
-      </w:r>
-      <w:r>
-        <w:rPr>
-          <w:rFonts w:cs="Arial"/>
-          <w:shd w:val="clear" w:color="auto" w:fill="FFFFFF"/>
-        </w:rPr>
-        <w:t xml:space="preserve"> e outras bibliotecas como mysql-connector para efetuar a conexão com a base de dados e </w:t>
+        <w:t xml:space="preserve">Ambiente de desenvolvimento integrado) utilizando a linguagem de programação JAVA com componentes do JavaFX SDK 17 e outras bibliotecas como mysql-connector para efetuar a conexão com a base de dados e </w:t>
       </w:r>
       <w:r>
         <w:rPr>
@@ -1017,21 +993,7 @@
           <w:rFonts w:cs="Arial"/>
           <w:shd w:val="clear" w:color="auto" w:fill="FFFFFF"/>
         </w:rPr>
-        <w:t>, criação e gestão da base de dados (</w:t>
-      </w:r>
-      <w:r>
-        <w:rPr>
-          <w:rFonts w:cs="Arial"/>
-          <w:shd w:val="clear" w:color="auto" w:fill="FFFFFF"/>
-        </w:rPr>
-        <w:t>MySQl</w:t>
-      </w:r>
-      <w:r>
-        <w:rPr>
-          <w:rFonts w:cs="Arial"/>
-          <w:shd w:val="clear" w:color="auto" w:fill="FFFFFF"/>
-        </w:rPr>
-        <w:t xml:space="preserve"> Workbench 8.0 CE).</w:t>
+        <w:t>, criação e gestão da base de dados (MySQl Workbench 8.0 CE).</w:t>
       </w:r>
     </w:p>
     <w:p>
@@ -1205,11 +1167,11 @@
         <w:pStyle w:val="Ttulo"/>
         <w:spacing w:line="360" w:lineRule="auto"/>
       </w:pPr>
-      <w:bookmarkStart w:id="3" w:name="_Toc94453060"/>
+      <w:bookmarkStart w:id="4" w:name="_Toc95413770"/>
       <w:r>
         <w:t>Índice geral:</w:t>
       </w:r>
-      <w:bookmarkEnd w:id="3"/>
+      <w:bookmarkEnd w:id="4"/>
     </w:p>
     <w:p>
       <w:pPr>
@@ -1217,7 +1179,6 @@
         <w:tabs>
           <w:tab w:val="right" w:leader="dot" w:pos="8493"/>
         </w:tabs>
-        <w:spacing w:line="360" w:lineRule="auto"/>
         <w:rPr>
           <w:rFonts w:asciiTheme="minorHAnsi" w:eastAsiaTheme="minorEastAsia" w:hAnsiTheme="minorHAnsi"/>
           <w:noProof/>
@@ -1246,7 +1207,7 @@
         </w:rPr>
         <w:fldChar w:fldCharType="separate"/>
       </w:r>
-      <w:hyperlink w:anchor="_Toc94453060" w:history="1">
+      <w:hyperlink w:anchor="_Toc95413770" w:history="1">
         <w:r>
           <w:rPr>
             <w:rStyle w:val="Hiperligao"/>
@@ -1273,7 +1234,7 @@
             <w:noProof/>
             <w:webHidden/>
           </w:rPr>
-          <w:instrText xml:space="preserve"> PAGEREF _Toc94453060 \h </w:instrText>
+          <w:instrText xml:space="preserve"> PAGEREF _Toc95413770 \h </w:instrText>
         </w:r>
         <w:r>
           <w:rPr>
@@ -1310,7 +1271,6 @@
         <w:tabs>
           <w:tab w:val="right" w:leader="dot" w:pos="8493"/>
         </w:tabs>
-        <w:spacing w:line="360" w:lineRule="auto"/>
         <w:rPr>
           <w:rFonts w:asciiTheme="minorHAnsi" w:eastAsiaTheme="minorEastAsia" w:hAnsiTheme="minorHAnsi"/>
           <w:noProof/>
@@ -1318,7 +1278,7 @@
           <w:lang w:eastAsia="pt-PT"/>
         </w:rPr>
       </w:pPr>
-      <w:hyperlink w:anchor="_Toc94453061" w:history="1">
+      <w:hyperlink w:anchor="_Toc95413771" w:history="1">
         <w:r>
           <w:rPr>
             <w:rStyle w:val="Hiperligao"/>
@@ -1345,7 +1305,7 @@
             <w:noProof/>
             <w:webHidden/>
           </w:rPr>
-          <w:instrText xml:space="preserve"> PAGEREF _Toc94453061 \h </w:instrText>
+          <w:instrText xml:space="preserve"> PAGEREF _Toc95413771 \h </w:instrText>
         </w:r>
         <w:r>
           <w:rPr>
@@ -1382,7 +1342,6 @@
         <w:tabs>
           <w:tab w:val="right" w:leader="dot" w:pos="8493"/>
         </w:tabs>
-        <w:spacing w:line="360" w:lineRule="auto"/>
         <w:rPr>
           <w:rFonts w:asciiTheme="minorHAnsi" w:eastAsiaTheme="minorEastAsia" w:hAnsiTheme="minorHAnsi"/>
           <w:noProof/>
@@ -1390,7 +1349,7 @@
           <w:lang w:eastAsia="pt-PT"/>
         </w:rPr>
       </w:pPr>
-      <w:hyperlink w:anchor="_Toc94453062" w:history="1">
+      <w:hyperlink w:anchor="_Toc95413772" w:history="1">
         <w:r>
           <w:rPr>
             <w:rStyle w:val="Hiperligao"/>
@@ -1417,7 +1376,7 @@
             <w:noProof/>
             <w:webHidden/>
           </w:rPr>
-          <w:instrText xml:space="preserve"> PAGEREF _Toc94453062 \h </w:instrText>
+          <w:instrText xml:space="preserve"> PAGEREF _Toc95413772 \h </w:instrText>
         </w:r>
         <w:r>
           <w:rPr>
@@ -1438,6 +1397,77 @@
             <w:webHidden/>
           </w:rPr>
           <w:t>8</w:t>
+        </w:r>
+        <w:r>
+          <w:rPr>
+            <w:noProof/>
+            <w:webHidden/>
+          </w:rPr>
+          <w:fldChar w:fldCharType="end"/>
+        </w:r>
+      </w:hyperlink>
+    </w:p>
+    <w:p>
+      <w:pPr>
+        <w:pStyle w:val="ndice1"/>
+        <w:tabs>
+          <w:tab w:val="right" w:leader="dot" w:pos="8493"/>
+        </w:tabs>
+        <w:rPr>
+          <w:rFonts w:asciiTheme="minorHAnsi" w:eastAsiaTheme="minorEastAsia" w:hAnsiTheme="minorHAnsi"/>
+          <w:noProof/>
+          <w:sz w:val="22"/>
+          <w:lang w:eastAsia="pt-PT"/>
+        </w:rPr>
+      </w:pPr>
+      <w:hyperlink w:anchor="_Toc95413773" w:history="1">
+        <w:r>
+          <w:rPr>
+            <w:rStyle w:val="Hiperligao"/>
+            <w:noProof/>
+          </w:rPr>
+          <w:t>Desenvolvimento:</w:t>
+        </w:r>
+        <w:r>
+          <w:rPr>
+            <w:noProof/>
+            <w:webHidden/>
+          </w:rPr>
+          <w:tab/>
+        </w:r>
+        <w:r>
+          <w:rPr>
+            <w:noProof/>
+            <w:webHidden/>
+          </w:rPr>
+          <w:fldChar w:fldCharType="begin"/>
+        </w:r>
+        <w:r>
+          <w:rPr>
+            <w:noProof/>
+            <w:webHidden/>
+          </w:rPr>
+          <w:instrText xml:space="preserve"> PAGEREF _Toc95413773 \h </w:instrText>
+        </w:r>
+        <w:r>
+          <w:rPr>
+            <w:noProof/>
+            <w:webHidden/>
+          </w:rPr>
+        </w:r>
+        <w:r>
+          <w:rPr>
+            <w:noProof/>
+            <w:webHidden/>
+          </w:rPr>
+          <w:fldChar w:fldCharType="separate"/>
+        </w:r>
+        <w:r>
+          <w:rPr>
+            <w:noProof/>
+            <w:webHidden/>
+          </w:rPr>
+          <w:t>9</w:t>
         </w:r>
         <w:r>
           <w:rPr>
@@ -1454,7 +1484,6 @@
         <w:tabs>
           <w:tab w:val="right" w:leader="dot" w:pos="8493"/>
         </w:tabs>
-        <w:spacing w:line="360" w:lineRule="auto"/>
         <w:rPr>
           <w:rFonts w:asciiTheme="minorHAnsi" w:eastAsiaTheme="minorEastAsia" w:hAnsiTheme="minorHAnsi"/>
           <w:noProof/>
@@ -1462,13 +1491,13 @@
           <w:lang w:eastAsia="pt-PT"/>
         </w:rPr>
       </w:pPr>
-      <w:hyperlink w:anchor="_Toc94453063" w:history="1">
+      <w:hyperlink w:anchor="_Toc95413774" w:history="1">
         <w:r>
           <w:rPr>
             <w:rStyle w:val="Hiperligao"/>
             <w:noProof/>
           </w:rPr>
-          <w:t>Objetivos:</w:t>
+          <w:t>Vista inicial- login</w:t>
         </w:r>
         <w:r>
           <w:rPr>
@@ -1489,7 +1518,7 @@
             <w:noProof/>
             <w:webHidden/>
           </w:rPr>
-          <w:instrText xml:space="preserve"> PAGEREF _Toc94453063 \h </w:instrText>
+          <w:instrText xml:space="preserve"> PAGEREF _Toc95413774 \h </w:instrText>
         </w:r>
         <w:r>
           <w:rPr>
@@ -1509,7 +1538,7 @@
             <w:noProof/>
             <w:webHidden/>
           </w:rPr>
-          <w:t>8</w:t>
+          <w:t>9</w:t>
         </w:r>
         <w:r>
           <w:rPr>
@@ -1526,7 +1555,6 @@
         <w:tabs>
           <w:tab w:val="right" w:leader="dot" w:pos="8493"/>
         </w:tabs>
-        <w:spacing w:line="360" w:lineRule="auto"/>
         <w:rPr>
           <w:rFonts w:asciiTheme="minorHAnsi" w:eastAsiaTheme="minorEastAsia" w:hAnsiTheme="minorHAnsi"/>
           <w:noProof/>
@@ -1534,13 +1562,13 @@
           <w:lang w:eastAsia="pt-PT"/>
         </w:rPr>
       </w:pPr>
-      <w:hyperlink w:anchor="_Toc94453064" w:history="1">
+      <w:hyperlink w:anchor="_Toc95413775" w:history="1">
         <w:r>
           <w:rPr>
             <w:rStyle w:val="Hiperligao"/>
             <w:noProof/>
           </w:rPr>
-          <w:t>Sentido e importância:</w:t>
+          <w:t>Dashboard- Admin</w:t>
         </w:r>
         <w:r>
           <w:rPr>
@@ -1561,7 +1589,7 @@
             <w:noProof/>
             <w:webHidden/>
           </w:rPr>
-          <w:instrText xml:space="preserve"> PAGEREF _Toc94453064 \h </w:instrText>
+          <w:instrText xml:space="preserve"> PAGEREF _Toc95413775 \h </w:instrText>
         </w:r>
         <w:r>
           <w:rPr>
@@ -1581,7 +1609,7 @@
             <w:noProof/>
             <w:webHidden/>
           </w:rPr>
-          <w:t>8</w:t>
+          <w:t>10</w:t>
         </w:r>
         <w:r>
           <w:rPr>
@@ -1598,7 +1626,6 @@
         <w:tabs>
           <w:tab w:val="right" w:leader="dot" w:pos="8493"/>
         </w:tabs>
-        <w:spacing w:line="360" w:lineRule="auto"/>
         <w:rPr>
           <w:rFonts w:asciiTheme="minorHAnsi" w:eastAsiaTheme="minorEastAsia" w:hAnsiTheme="minorHAnsi"/>
           <w:noProof/>
@@ -1606,13 +1633,13 @@
           <w:lang w:eastAsia="pt-PT"/>
         </w:rPr>
       </w:pPr>
-      <w:hyperlink w:anchor="_Toc94453065" w:history="1">
+      <w:hyperlink w:anchor="_Toc95413776" w:history="1">
         <w:r>
           <w:rPr>
             <w:rStyle w:val="Hiperligao"/>
             <w:noProof/>
           </w:rPr>
-          <w:t>Escolha:</w:t>
+          <w:t>Dashboard- Funcionário</w:t>
         </w:r>
         <w:r>
           <w:rPr>
@@ -1633,7 +1660,7 @@
             <w:noProof/>
             <w:webHidden/>
           </w:rPr>
-          <w:instrText xml:space="preserve"> PAGEREF _Toc94453065 \h </w:instrText>
+          <w:instrText xml:space="preserve"> PAGEREF _Toc95413776 \h </w:instrText>
         </w:r>
         <w:r>
           <w:rPr>
@@ -1653,7 +1680,7 @@
             <w:noProof/>
             <w:webHidden/>
           </w:rPr>
-          <w:t>8</w:t>
+          <w:t>13</w:t>
         </w:r>
         <w:r>
           <w:rPr>
@@ -1670,7 +1697,6 @@
         <w:tabs>
           <w:tab w:val="right" w:leader="dot" w:pos="8493"/>
         </w:tabs>
-        <w:spacing w:line="360" w:lineRule="auto"/>
         <w:rPr>
           <w:rFonts w:asciiTheme="minorHAnsi" w:eastAsiaTheme="minorEastAsia" w:hAnsiTheme="minorHAnsi"/>
           <w:noProof/>
@@ -1678,13 +1704,13 @@
           <w:lang w:eastAsia="pt-PT"/>
         </w:rPr>
       </w:pPr>
-      <w:hyperlink w:anchor="_Toc94453066" w:history="1">
+      <w:hyperlink w:anchor="_Toc95413777" w:history="1">
         <w:r>
           <w:rPr>
             <w:rStyle w:val="Hiperligao"/>
             <w:noProof/>
           </w:rPr>
-          <w:t>Metodologia:</w:t>
+          <w:t>Dashboard- Cozinha</w:t>
         </w:r>
         <w:r>
           <w:rPr>
@@ -1705,7 +1731,7 @@
             <w:noProof/>
             <w:webHidden/>
           </w:rPr>
-          <w:instrText xml:space="preserve"> PAGEREF _Toc94453066 \h </w:instrText>
+          <w:instrText xml:space="preserve"> PAGEREF _Toc95413777 \h </w:instrText>
         </w:r>
         <w:r>
           <w:rPr>
@@ -1725,79 +1751,7 @@
             <w:noProof/>
             <w:webHidden/>
           </w:rPr>
-          <w:t>8</w:t>
-        </w:r>
-        <w:r>
-          <w:rPr>
-            <w:noProof/>
-            <w:webHidden/>
-          </w:rPr>
-          <w:fldChar w:fldCharType="end"/>
-        </w:r>
-      </w:hyperlink>
-    </w:p>
-    <w:p>
-      <w:pPr>
-        <w:pStyle w:val="ndice1"/>
-        <w:tabs>
-          <w:tab w:val="right" w:leader="dot" w:pos="8493"/>
-        </w:tabs>
-        <w:spacing w:line="360" w:lineRule="auto"/>
-        <w:rPr>
-          <w:rFonts w:asciiTheme="minorHAnsi" w:eastAsiaTheme="minorEastAsia" w:hAnsiTheme="minorHAnsi"/>
-          <w:noProof/>
-          <w:sz w:val="22"/>
-          <w:lang w:eastAsia="pt-PT"/>
-        </w:rPr>
-      </w:pPr>
-      <w:hyperlink w:anchor="_Toc94453067" w:history="1">
-        <w:r>
-          <w:rPr>
-            <w:rStyle w:val="Hiperligao"/>
-            <w:noProof/>
-          </w:rPr>
-          <w:t>Desenvolvimento:</w:t>
-        </w:r>
-        <w:r>
-          <w:rPr>
-            <w:noProof/>
-            <w:webHidden/>
-          </w:rPr>
-          <w:tab/>
-        </w:r>
-        <w:r>
-          <w:rPr>
-            <w:noProof/>
-            <w:webHidden/>
-          </w:rPr>
-          <w:fldChar w:fldCharType="begin"/>
-        </w:r>
-        <w:r>
-          <w:rPr>
-            <w:noProof/>
-            <w:webHidden/>
-          </w:rPr>
-          <w:instrText xml:space="preserve"> PAGEREF _Toc94453067 \h </w:instrText>
-        </w:r>
-        <w:r>
-          <w:rPr>
-            <w:noProof/>
-            <w:webHidden/>
-          </w:rPr>
-        </w:r>
-        <w:r>
-          <w:rPr>
-            <w:noProof/>
-            <w:webHidden/>
-          </w:rPr>
-          <w:fldChar w:fldCharType="separate"/>
-        </w:r>
-        <w:r>
-          <w:rPr>
-            <w:noProof/>
-            <w:webHidden/>
-          </w:rPr>
-          <w:t>9</w:t>
+          <w:t>17</w:t>
         </w:r>
         <w:r>
           <w:rPr>
@@ -1814,7 +1768,6 @@
         <w:tabs>
           <w:tab w:val="right" w:leader="dot" w:pos="8493"/>
         </w:tabs>
-        <w:spacing w:line="360" w:lineRule="auto"/>
         <w:rPr>
           <w:rFonts w:asciiTheme="minorHAnsi" w:eastAsiaTheme="minorEastAsia" w:hAnsiTheme="minorHAnsi"/>
           <w:noProof/>
@@ -1822,13 +1775,13 @@
           <w:lang w:eastAsia="pt-PT"/>
         </w:rPr>
       </w:pPr>
-      <w:hyperlink w:anchor="_Toc94453068" w:history="1">
+      <w:hyperlink w:anchor="_Toc95413778" w:history="1">
         <w:r>
           <w:rPr>
             <w:rStyle w:val="Hiperligao"/>
             <w:noProof/>
           </w:rPr>
-          <w:t>Vista inicial- login</w:t>
+          <w:t>Base de dados</w:t>
         </w:r>
         <w:r>
           <w:rPr>
@@ -1849,7 +1802,7 @@
             <w:noProof/>
             <w:webHidden/>
           </w:rPr>
-          <w:instrText xml:space="preserve"> PAGEREF _Toc94453068 \h </w:instrText>
+          <w:instrText xml:space="preserve"> PAGEREF _Toc95413778 \h </w:instrText>
         </w:r>
         <w:r>
           <w:rPr>
@@ -1869,7 +1822,7 @@
             <w:noProof/>
             <w:webHidden/>
           </w:rPr>
-          <w:t>9</w:t>
+          <w:t>18</w:t>
         </w:r>
         <w:r>
           <w:rPr>
@@ -1882,294 +1835,6 @@
     </w:p>
     <w:p>
       <w:pPr>
-        <w:pStyle w:val="ndice2"/>
-        <w:tabs>
-          <w:tab w:val="right" w:leader="dot" w:pos="8493"/>
-        </w:tabs>
-        <w:spacing w:line="360" w:lineRule="auto"/>
-        <w:rPr>
-          <w:rFonts w:asciiTheme="minorHAnsi" w:eastAsiaTheme="minorEastAsia" w:hAnsiTheme="minorHAnsi"/>
-          <w:noProof/>
-          <w:sz w:val="22"/>
-          <w:lang w:eastAsia="pt-PT"/>
-        </w:rPr>
-      </w:pPr>
-      <w:hyperlink w:anchor="_Toc94453069" w:history="1">
-        <w:r>
-          <w:rPr>
-            <w:rStyle w:val="Hiperligao"/>
-            <w:noProof/>
-          </w:rPr>
-          <w:t>Dashboard- Admin</w:t>
-        </w:r>
-        <w:r>
-          <w:rPr>
-            <w:noProof/>
-            <w:webHidden/>
-          </w:rPr>
-          <w:tab/>
-        </w:r>
-        <w:r>
-          <w:rPr>
-            <w:noProof/>
-            <w:webHidden/>
-          </w:rPr>
-          <w:fldChar w:fldCharType="begin"/>
-        </w:r>
-        <w:r>
-          <w:rPr>
-            <w:noProof/>
-            <w:webHidden/>
-          </w:rPr>
-          <w:instrText xml:space="preserve"> PAGEREF _Toc94453069 \h </w:instrText>
-        </w:r>
-        <w:r>
-          <w:rPr>
-            <w:noProof/>
-            <w:webHidden/>
-          </w:rPr>
-        </w:r>
-        <w:r>
-          <w:rPr>
-            <w:noProof/>
-            <w:webHidden/>
-          </w:rPr>
-          <w:fldChar w:fldCharType="separate"/>
-        </w:r>
-        <w:r>
-          <w:rPr>
-            <w:noProof/>
-            <w:webHidden/>
-          </w:rPr>
-          <w:t>10</w:t>
-        </w:r>
-        <w:r>
-          <w:rPr>
-            <w:noProof/>
-            <w:webHidden/>
-          </w:rPr>
-          <w:fldChar w:fldCharType="end"/>
-        </w:r>
-      </w:hyperlink>
-    </w:p>
-    <w:p>
-      <w:pPr>
-        <w:pStyle w:val="ndice2"/>
-        <w:tabs>
-          <w:tab w:val="right" w:leader="dot" w:pos="8493"/>
-        </w:tabs>
-        <w:spacing w:line="360" w:lineRule="auto"/>
-        <w:rPr>
-          <w:rFonts w:asciiTheme="minorHAnsi" w:eastAsiaTheme="minorEastAsia" w:hAnsiTheme="minorHAnsi"/>
-          <w:noProof/>
-          <w:sz w:val="22"/>
-          <w:lang w:eastAsia="pt-PT"/>
-        </w:rPr>
-      </w:pPr>
-      <w:hyperlink w:anchor="_Toc94453070" w:history="1">
-        <w:r>
-          <w:rPr>
-            <w:rStyle w:val="Hiperligao"/>
-            <w:noProof/>
-          </w:rPr>
-          <w:t>Dashboard- Funcionário</w:t>
-        </w:r>
-        <w:r>
-          <w:rPr>
-            <w:noProof/>
-            <w:webHidden/>
-          </w:rPr>
-          <w:tab/>
-        </w:r>
-        <w:r>
-          <w:rPr>
-            <w:noProof/>
-            <w:webHidden/>
-          </w:rPr>
-          <w:fldChar w:fldCharType="begin"/>
-        </w:r>
-        <w:r>
-          <w:rPr>
-            <w:noProof/>
-            <w:webHidden/>
-          </w:rPr>
-          <w:instrText xml:space="preserve"> PAGEREF _Toc94453070 \h </w:instrText>
-        </w:r>
-        <w:r>
-          <w:rPr>
-            <w:noProof/>
-            <w:webHidden/>
-          </w:rPr>
-        </w:r>
-        <w:r>
-          <w:rPr>
-            <w:noProof/>
-            <w:webHidden/>
-          </w:rPr>
-          <w:fldChar w:fldCharType="separate"/>
-        </w:r>
-        <w:r>
-          <w:rPr>
-            <w:noProof/>
-            <w:webHidden/>
-          </w:rPr>
-          <w:t>15</w:t>
-        </w:r>
-        <w:r>
-          <w:rPr>
-            <w:noProof/>
-            <w:webHidden/>
-          </w:rPr>
-          <w:fldChar w:fldCharType="end"/>
-        </w:r>
-      </w:hyperlink>
-    </w:p>
-    <w:p>
-      <w:pPr>
-        <w:pStyle w:val="ndice2"/>
-        <w:tabs>
-          <w:tab w:val="right" w:leader="dot" w:pos="8493"/>
-        </w:tabs>
-        <w:spacing w:line="360" w:lineRule="auto"/>
-        <w:rPr>
-          <w:rFonts w:asciiTheme="minorHAnsi" w:eastAsiaTheme="minorEastAsia" w:hAnsiTheme="minorHAnsi"/>
-          <w:noProof/>
-          <w:sz w:val="22"/>
-          <w:lang w:eastAsia="pt-PT"/>
-        </w:rPr>
-      </w:pPr>
-      <w:hyperlink w:anchor="_Toc94453071" w:history="1">
-        <w:r>
-          <w:rPr>
-            <w:rStyle w:val="Hiperligao"/>
-            <w:noProof/>
-          </w:rPr>
-          <w:t>Dashboard- Cozinha</w:t>
-        </w:r>
-        <w:r>
-          <w:rPr>
-            <w:noProof/>
-            <w:webHidden/>
-          </w:rPr>
-          <w:tab/>
-        </w:r>
-        <w:r>
-          <w:rPr>
-            <w:noProof/>
-            <w:webHidden/>
-          </w:rPr>
-          <w:fldChar w:fldCharType="begin"/>
-        </w:r>
-        <w:r>
-          <w:rPr>
-            <w:noProof/>
-            <w:webHidden/>
-          </w:rPr>
-          <w:instrText xml:space="preserve"> PAGEREF _Toc94453071 \h </w:instrText>
-        </w:r>
-        <w:r>
-          <w:rPr>
-            <w:noProof/>
-            <w:webHidden/>
-          </w:rPr>
-        </w:r>
-        <w:r>
-          <w:rPr>
-            <w:noProof/>
-            <w:webHidden/>
-          </w:rPr>
-          <w:fldChar w:fldCharType="separate"/>
-        </w:r>
-        <w:r>
-          <w:rPr>
-            <w:noProof/>
-            <w:webHidden/>
-          </w:rPr>
-          <w:t>19</w:t>
-        </w:r>
-        <w:r>
-          <w:rPr>
-            <w:noProof/>
-            <w:webHidden/>
-          </w:rPr>
-          <w:fldChar w:fldCharType="end"/>
-        </w:r>
-      </w:hyperlink>
-    </w:p>
-    <w:p>
-      <w:pPr>
-        <w:pStyle w:val="ndice2"/>
-        <w:tabs>
-          <w:tab w:val="right" w:leader="dot" w:pos="8493"/>
-        </w:tabs>
-        <w:spacing w:line="360" w:lineRule="auto"/>
-        <w:rPr>
-          <w:rFonts w:asciiTheme="minorHAnsi" w:eastAsiaTheme="minorEastAsia" w:hAnsiTheme="minorHAnsi"/>
-          <w:noProof/>
-          <w:sz w:val="22"/>
-          <w:lang w:eastAsia="pt-PT"/>
-        </w:rPr>
-      </w:pPr>
-      <w:hyperlink w:anchor="_Toc94453072" w:history="1">
-        <w:r>
-          <w:rPr>
-            <w:rStyle w:val="Hiperligao"/>
-            <w:noProof/>
-          </w:rPr>
-          <w:t>Base de dados</w:t>
-        </w:r>
-        <w:r>
-          <w:rPr>
-            <w:noProof/>
-            <w:webHidden/>
-          </w:rPr>
-          <w:tab/>
-        </w:r>
-        <w:r>
-          <w:rPr>
-            <w:noProof/>
-            <w:webHidden/>
-          </w:rPr>
-          <w:fldChar w:fldCharType="begin"/>
-        </w:r>
-        <w:r>
-          <w:rPr>
-            <w:noProof/>
-            <w:webHidden/>
-          </w:rPr>
-          <w:instrText xml:space="preserve"> PAGEREF _Toc94453072 \h </w:instrText>
-        </w:r>
-        <w:r>
-          <w:rPr>
-            <w:noProof/>
-            <w:webHidden/>
-          </w:rPr>
-        </w:r>
-        <w:r>
-          <w:rPr>
-            <w:noProof/>
-            <w:webHidden/>
-          </w:rPr>
-          <w:fldChar w:fldCharType="separate"/>
-        </w:r>
-        <w:r>
-          <w:rPr>
-            <w:noProof/>
-            <w:webHidden/>
-          </w:rPr>
-          <w:t>20</w:t>
-        </w:r>
-        <w:r>
-          <w:rPr>
-            <w:noProof/>
-            <w:webHidden/>
-          </w:rPr>
-          <w:fldChar w:fldCharType="end"/>
-        </w:r>
-      </w:hyperlink>
-    </w:p>
-    <w:p>
-      <w:pPr>
         <w:spacing w:line="360" w:lineRule="auto"/>
         <w:rPr>
           <w:rFonts w:cs="Arial"/>
@@ -2205,12 +1870,12 @@
         <w:pStyle w:val="Ttulo"/>
         <w:spacing w:line="360" w:lineRule="auto"/>
       </w:pPr>
-      <w:bookmarkStart w:id="4" w:name="_Toc94453061"/>
+      <w:bookmarkStart w:id="5" w:name="_Toc95413771"/>
       <w:r>
         <w:lastRenderedPageBreak/>
         <w:t>Índice de Imagens:</w:t>
       </w:r>
-      <w:bookmarkEnd w:id="4"/>
+      <w:bookmarkEnd w:id="5"/>
     </w:p>
     <w:p>
       <w:pPr>
@@ -2314,12 +1979,12 @@
         <w:pStyle w:val="Ttulo"/>
         <w:spacing w:line="360" w:lineRule="auto"/>
       </w:pPr>
-      <w:bookmarkStart w:id="5" w:name="_Toc94453062"/>
+      <w:bookmarkStart w:id="6" w:name="_Toc95413772"/>
       <w:r>
         <w:lastRenderedPageBreak/>
         <w:t>Introdução:</w:t>
       </w:r>
-      <w:bookmarkEnd w:id="5"/>
+      <w:bookmarkEnd w:id="6"/>
     </w:p>
     <w:p>
       <w:pPr>
@@ -2478,38 +2143,25 @@
         <w:spacing w:line="360" w:lineRule="auto"/>
         <w:jc w:val="center"/>
       </w:pPr>
-      <w:bookmarkStart w:id="6" w:name="_Toc93769155"/>
+      <w:bookmarkStart w:id="7" w:name="_Toc93769155"/>
       <w:r>
         <w:t xml:space="preserve">Imagem </w:t>
       </w:r>
-      <w:r>
-        <w:fldChar w:fldCharType="begin"/>
-      </w:r>
-      <w:r>
-        <w:instrText xml:space="preserve"> SEQ Imagem \* ARABIC </w:instrText>
-      </w:r>
-      <w:r>
-        <w:fldChar w:fldCharType="separate"/>
-      </w:r>
-      <w:r>
-        <w:rPr>
-          <w:noProof/>
-        </w:rPr>
-        <w:t>1</w:t>
-      </w:r>
-      <w:r>
-        <w:rPr>
-          <w:noProof/>
-        </w:rPr>
-        <w:fldChar w:fldCharType="end"/>
-      </w:r>
+      <w:fldSimple w:instr=" SEQ Imagem \* ARABIC ">
+        <w:r>
+          <w:rPr>
+            <w:noProof/>
+          </w:rPr>
+          <w:t>1</w:t>
+        </w:r>
+      </w:fldSimple>
       <w:r>
         <w:rPr>
           <w:noProof/>
         </w:rPr>
         <w:t xml:space="preserve"> Modelo MVC</w:t>
       </w:r>
-      <w:bookmarkEnd w:id="6"/>
+      <w:bookmarkEnd w:id="7"/>
     </w:p>
     <w:p>
       <w:pPr>
@@ -2520,11 +2172,11 @@
         <w:lastRenderedPageBreak/>
         <w:t xml:space="preserve"> </w:t>
       </w:r>
-      <w:bookmarkStart w:id="7" w:name="_Toc94453067"/>
+      <w:bookmarkStart w:id="8" w:name="_Toc95413773"/>
       <w:r>
         <w:t>Desenvolvimento:</w:t>
       </w:r>
-      <w:bookmarkEnd w:id="7"/>
+      <w:bookmarkEnd w:id="8"/>
     </w:p>
     <w:p>
       <w:pPr>
@@ -2615,17 +2267,67 @@
         <w:pStyle w:val="Subttulo"/>
         <w:spacing w:line="360" w:lineRule="auto"/>
       </w:pPr>
+      <w:bookmarkStart w:id="9" w:name="_Toc95413774"/>
+      <w:r>
+        <w:t>Vista inicial- login</w:t>
+      </w:r>
+      <w:bookmarkEnd w:id="9"/>
+    </w:p>
+    <w:p>
+      <w:pPr>
+        <w:spacing w:line="360" w:lineRule="auto"/>
+        <w:ind w:firstLine="708"/>
+      </w:pPr>
+      <w:r>
+        <w:t>Vista composta por uma ComboBox, onde os seus valores são os users disponíveis para o programa, no caso “Admin” e “Funcionário”. E uma PasswordField para colocar a respetiva palavra-passe.</w:t>
+      </w:r>
+    </w:p>
+    <w:p>
+      <w:pPr>
+        <w:spacing w:line="360" w:lineRule="auto"/>
+        <w:ind w:firstLine="708"/>
+      </w:pPr>
+      <w:r>
+        <w:t>Esta tem como objetivo direcionar o utilizador, através de credenciais de acesso, para o destino desejado. Também é uma maneira de guardar informações restritas expostas na dashboard de Admin.</w:t>
+      </w:r>
+    </w:p>
+    <w:p>
+      <w:pPr>
+        <w:spacing w:line="360" w:lineRule="auto"/>
+      </w:pPr>
+      <w:r>
+        <w:t>//imagem do login</w:t>
+      </w:r>
+    </w:p>
+    <w:p>
+      <w:pPr>
+        <w:spacing w:line="360" w:lineRule="auto"/>
+        <w:jc w:val="center"/>
+      </w:pPr>
+      <w:r>
+        <w:br w:type="page"/>
+      </w:r>
+    </w:p>
+    <w:p>
+      <w:pPr>
+        <w:pStyle w:val="Ttulo"/>
+        <w:spacing w:line="360" w:lineRule="auto"/>
+      </w:pPr>
+      <w:bookmarkStart w:id="10" w:name="_Toc95413775"/>
+      <w:r>
+        <w:lastRenderedPageBreak/>
+        <w:t>Dashboards</w:t>
+      </w:r>
     </w:p>
     <w:p>
       <w:pPr>
         <w:pStyle w:val="Subttulo"/>
         <w:spacing w:line="360" w:lineRule="auto"/>
       </w:pPr>
-      <w:bookmarkStart w:id="8" w:name="_Toc94453068"/>
-      <w:r>
-        <w:t>Vista inicial- login</w:t>
-      </w:r>
-      <w:bookmarkEnd w:id="8"/>
+      <w:r>
+        <w:t>Dashboard- Admin</w:t>
+      </w:r>
+      <w:bookmarkEnd w:id="10"/>
     </w:p>
     <w:p>
       <w:pPr>
@@ -2633,7 +2335,22 @@
         <w:ind w:firstLine="708"/>
       </w:pPr>
       <w:r>
-        <w:t>Vista composta por uma ComboBox, onde os seus valores são os users disponíveis para o programa, no caso “Admin” e “Funcionário”. E uma PasswordField para colocar a respetiva palavra-passe.</w:t>
+        <w:t xml:space="preserve">A </w:t>
+      </w:r>
+      <w:r>
+        <w:t>principal</w:t>
+      </w:r>
+      <w:r>
+        <w:t xml:space="preserve"> d</w:t>
+      </w:r>
+      <w:r>
+        <w:t>e</w:t>
+      </w:r>
+      <w:r>
+        <w:t xml:space="preserve"> Admin foi elaborada para: adicionar novos funcionários e remover caso necessário, controlar a atividade dos mesmos, e nesta temos acesso a opções expostas no MenuBar para: Controlo de stock, receitas e faturas.</w:t>
+      </w:r>
+      <w:r>
+        <w:t xml:space="preserve"> Informações que um empregado normal não terá acesso sem as credenciais de acesso.</w:t>
       </w:r>
     </w:p>
     <w:p>
@@ -2642,60 +2359,52 @@
         <w:ind w:firstLine="708"/>
       </w:pPr>
       <w:r>
-        <w:t>Esta tem como objetivo direcionar o utilizador, através de credenciais de acesso, para o destino desejado. Também é uma maneira de guardar informações restritas expostas na dashboard de Admin.</w:t>
-      </w:r>
-    </w:p>
-    <w:p>
-      <w:pPr>
-        <w:spacing w:line="360" w:lineRule="auto"/>
-      </w:pPr>
-      <w:r>
-        <w:t>//imagem do login</w:t>
-      </w:r>
-    </w:p>
-    <w:p>
-      <w:pPr>
-        <w:spacing w:line="360" w:lineRule="auto"/>
-        <w:jc w:val="center"/>
-      </w:pPr>
-      <w:r>
-        <w:br w:type="page"/>
-      </w:r>
-    </w:p>
-    <w:p>
-      <w:pPr>
-        <w:pStyle w:val="Subttulo"/>
-        <w:spacing w:line="360" w:lineRule="auto"/>
-      </w:pPr>
-      <w:bookmarkStart w:id="9" w:name="_Toc94453069"/>
-      <w:r>
-        <w:lastRenderedPageBreak/>
-        <w:t>Dashboard- Admin</w:t>
-      </w:r>
-      <w:bookmarkEnd w:id="9"/>
+        <w:t xml:space="preserve">Logo ao entrar na dashboard, deparamo-nos com </w:t>
+      </w:r>
+      <w:r>
+        <w:t xml:space="preserve">três </w:t>
+      </w:r>
+      <w:r>
+        <w:t>TextFields, para</w:t>
+      </w:r>
+      <w:r>
+        <w:t xml:space="preserve"> o primeiro nome, último nome, e número de funcionário, um DatePicker para a data de nascimento</w:t>
+      </w:r>
+      <w:r>
+        <w:t>, e uma ComboBox para selecionar o sexo do funcionário. Estes servem para adicionar um funcionário após</w:t>
+      </w:r>
+      <w:r>
+        <w:t xml:space="preserve"> carregar</w:t>
+      </w:r>
+      <w:r>
+        <w:t xml:space="preserve"> no botão “Adicionar”</w:t>
+      </w:r>
+      <w:r>
+        <w:t>, que irá é preparado um objeto da classe “Funcionarios” para ser introduzido na base de dados.</w:t>
+      </w:r>
     </w:p>
     <w:p>
       <w:pPr>
         <w:spacing w:line="360" w:lineRule="auto"/>
         <w:ind w:firstLine="708"/>
-      </w:pPr>
-      <w:r>
-        <w:t xml:space="preserve">A </w:t>
-      </w:r>
-      <w:r>
-        <w:t>principal</w:t>
-      </w:r>
-      <w:r>
-        <w:t xml:space="preserve"> d</w:t>
-      </w:r>
-      <w:r>
-        <w:t>e</w:t>
-      </w:r>
-      <w:r>
-        <w:t xml:space="preserve"> Admin foi elaborada para: adicionar novos funcionários e remover caso necessário, controlar a atividade dos mesmos, e nesta temos acesso a opções expostas no MenuBar para: Controlo de stock, receitas e faturas.</w:t>
-      </w:r>
-      <w:r>
-        <w:t xml:space="preserve"> Informações que um empregado normal não terá acesso sem as credenciais de acesso.</w:t>
+        <w:rPr>
+          <w:noProof/>
+        </w:rPr>
+      </w:pPr>
+      <w:r>
+        <w:t xml:space="preserve">Também tem uma tabela, onde apresentam </w:t>
+      </w:r>
+      <w:r>
+        <w:t>alguns dados do funcionário: nome completo, atividade, número de funcionário.</w:t>
+      </w:r>
+      <w:r>
+        <w:t xml:space="preserve"> Esta é preenchida logo ao entrar na vista através do método “initialize()”, que preenche a mesma com os respetivos valores presentes na  base de dados.</w:t>
+      </w:r>
+      <w:r>
+        <w:rPr>
+          <w:noProof/>
+        </w:rPr>
+        <w:t xml:space="preserve"> </w:t>
       </w:r>
     </w:p>
     <w:p>
@@ -2704,68 +2413,6 @@
         <w:ind w:firstLine="708"/>
       </w:pPr>
       <w:r>
-        <w:t xml:space="preserve">Logo ao entrar na dashboard, deparamo-nos com </w:t>
-      </w:r>
-      <w:r>
-        <w:t xml:space="preserve">três </w:t>
-      </w:r>
-      <w:r>
-        <w:t>TextFields, para</w:t>
-      </w:r>
-      <w:r>
-        <w:t xml:space="preserve"> o primeiro nome, último nome, e número de funcionário, um DatePicker para a data de nascimento</w:t>
-      </w:r>
-      <w:r>
-        <w:t>, e uma ComboBox para selecionar o sexo do funcionário. Estes servem para adicionar um funcionário após</w:t>
-      </w:r>
-      <w:r>
-        <w:t xml:space="preserve"> carregar</w:t>
-      </w:r>
-      <w:r>
-        <w:t xml:space="preserve"> no botão “Adicionar”</w:t>
-      </w:r>
-      <w:r>
-        <w:t>, que irá é preparado um objeto da classe “Funcionarios” para ser introduzido na base de dados.</w:t>
-      </w:r>
-    </w:p>
-    <w:p>
-      <w:pPr>
-        <w:spacing w:line="360" w:lineRule="auto"/>
-        <w:ind w:firstLine="708"/>
-        <w:rPr>
-          <w:noProof/>
-        </w:rPr>
-      </w:pPr>
-      <w:r>
-        <w:t xml:space="preserve">Também tem uma tabela, onde apresentam </w:t>
-      </w:r>
-      <w:r>
-        <w:t>alguns dados do funcionário: nome completo, atividade, número de funcionário.</w:t>
-      </w:r>
-      <w:r>
-        <w:t xml:space="preserve"> Esta é preenchida logo ao entrar na vista através do método “</w:t>
-      </w:r>
-      <w:proofErr w:type="gramStart"/>
-      <w:r>
-        <w:t>initialize(</w:t>
-      </w:r>
-      <w:proofErr w:type="gramEnd"/>
-      <w:r>
-        <w:t>)”, que preenche a mesma com os respetivos valores presentes na  base de dados.</w:t>
-      </w:r>
-      <w:r>
-        <w:rPr>
-          <w:noProof/>
-        </w:rPr>
-        <w:t xml:space="preserve"> </w:t>
-      </w:r>
-    </w:p>
-    <w:p>
-      <w:pPr>
-        <w:spacing w:line="360" w:lineRule="auto"/>
-        <w:ind w:firstLine="708"/>
-      </w:pPr>
-      <w:r>
         <w:t>A atividade é possível ser mudada através de uma a ComboBox e do botão “Atualizar” abaixo da tabela, que atualiza na base de dados a atividade através de um querry SQl de “UPDATE”, e seguidamente atualiza a tabela limpado todos os dados e volta</w:t>
       </w:r>
       <w:r>
@@ -2774,12 +2421,6 @@
       <w:r>
         <w:t>.</w:t>
       </w:r>
-    </w:p>
-    <w:p>
-      <w:pPr>
-        <w:spacing w:line="360" w:lineRule="auto"/>
-        <w:ind w:firstLine="708"/>
-      </w:pPr>
     </w:p>
     <w:p>
       <w:pPr>
@@ -2889,15 +2530,7 @@
         <w:t xml:space="preserve"> lá é aberta outra vista composta por uma tabela com o nome de cada produto e a respetiva quantidade em stock</w:t>
       </w:r>
       <w:r>
-        <w:t>. Esta informação também é posta ao iniciar a vista através do método “</w:t>
-      </w:r>
-      <w:proofErr w:type="gramStart"/>
-      <w:r>
-        <w:t>initialize(</w:t>
-      </w:r>
-      <w:proofErr w:type="gramEnd"/>
-      <w:r>
-        <w:t>)”, que através de um querry SQl é apresentada a lista de produtos presente na base de dados sendo guardada num objeto da classe “Produtos”.</w:t>
+        <w:t>. Esta informação também é posta ao iniciar a vista através do método “initialize()”, que através de um querry SQl é apresentada a lista de produtos presente na base de dados sendo guardada num objeto da classe “Produtos”.</w:t>
       </w:r>
     </w:p>
     <w:p>
@@ -3169,11 +2802,11 @@
         <w:lastRenderedPageBreak/>
         <w:t xml:space="preserve"> </w:t>
       </w:r>
-      <w:bookmarkStart w:id="10" w:name="_Toc94453070"/>
+      <w:bookmarkStart w:id="11" w:name="_Toc95413776"/>
       <w:r>
         <w:t>Dashboard- Funcionário</w:t>
       </w:r>
-      <w:bookmarkEnd w:id="10"/>
+      <w:bookmarkEnd w:id="11"/>
     </w:p>
     <w:p>
       <w:pPr>
@@ -3183,15 +2816,7 @@
         <w:tab/>
       </w:r>
       <w:r>
-        <w:t xml:space="preserve">A dashboard funcionário é composta por um total de sete vistas diferentes. </w:t>
-      </w:r>
-      <w:proofErr w:type="gramStart"/>
-      <w:r>
-        <w:t>A</w:t>
-      </w:r>
-      <w:proofErr w:type="gramEnd"/>
-      <w:r>
-        <w:t xml:space="preserve"> primeira vista da mesma é composta por dez botões numerados de um a dez, correspondendo ao </w:t>
+        <w:t xml:space="preserve">A dashboard funcionário é composta por um total de sete vistas diferentes. A primeira vista da mesma é composta por dez botões numerados de um a dez, correspondendo ao </w:t>
       </w:r>
       <w:r>
         <w:t>número</w:t>
@@ -3315,10 +2940,7 @@
         <w:t xml:space="preserve"> quer servirá para por o botão, que corresponde ao numero da mesa, novamente verde assinalando que a mesa está livre, e por ultimo o botão “Pagamento” que é apresentado outra vista com o total do pedido escrito numa TextField, outra TextField para colocar o contribuinte do cliente caso queira, e uma ComboBox para selecionar o método de pagamento, apos </w:t>
       </w:r>
       <w:r>
-        <w:t>carregar</w:t>
-      </w:r>
-      <w:r>
-        <w:t xml:space="preserve"> </w:t>
+        <w:t xml:space="preserve">carregar </w:t>
       </w:r>
       <w:r>
         <w:t>no botar “Finalizar” o pedido é posto noutra tabela da base de dados “faturas” e a mesa fica automaticamente livre.</w:t>
@@ -3489,10 +3111,7 @@
         <w:t xml:space="preserve">Caso o funcionário tenha, por engano, cometido um erro em algum produto, terá a opção de remover o produto do pedido, selecionando o mesmo e </w:t>
       </w:r>
       <w:r>
-        <w:t>pressiona</w:t>
-      </w:r>
-      <w:r>
-        <w:t>ndo</w:t>
+        <w:t>pressionando</w:t>
       </w:r>
       <w:r>
         <w:t xml:space="preserve"> no botão “Eliminar”</w:t>
@@ -3543,12 +3162,12 @@
         <w:pStyle w:val="Subttulo"/>
         <w:spacing w:line="360" w:lineRule="auto"/>
       </w:pPr>
-      <w:bookmarkStart w:id="11" w:name="_Toc94453071"/>
+      <w:bookmarkStart w:id="12" w:name="_Toc95413777"/>
       <w:r>
         <w:lastRenderedPageBreak/>
         <w:t>Dashboard- Cozinha</w:t>
       </w:r>
-      <w:bookmarkEnd w:id="11"/>
+      <w:bookmarkEnd w:id="12"/>
     </w:p>
     <w:p>
       <w:pPr>
@@ -3656,15 +3275,15 @@
     </w:p>
     <w:p>
       <w:pPr>
-        <w:pStyle w:val="Subttulo"/>
-        <w:spacing w:line="360" w:lineRule="auto"/>
-      </w:pPr>
-      <w:bookmarkStart w:id="12" w:name="_Toc94453072"/>
+        <w:pStyle w:val="Ttulo"/>
+        <w:spacing w:line="360" w:lineRule="auto"/>
+      </w:pPr>
+      <w:bookmarkStart w:id="13" w:name="_Toc95413778"/>
       <w:r>
         <w:lastRenderedPageBreak/>
         <w:t>Base de dados</w:t>
       </w:r>
-      <w:bookmarkEnd w:id="12"/>
+      <w:bookmarkEnd w:id="13"/>
     </w:p>
     <w:p>
       <w:pPr>
@@ -3693,14 +3312,69 @@
       </w:pPr>
       <w:r>
         <w:tab/>
-      </w:r>
-    </w:p>
-    <w:p>
-      <w:pPr>
-        <w:spacing w:line="360" w:lineRule="auto"/>
-      </w:pPr>
-      <w:r>
-        <w:t>//explicar base de dados final (ainda não foi feita)</w:t>
+        <w:t>A base de dados foi ligada pelo ficheiro “dbConfig.properties”, este colocado na raiz do programa, onde neste foi colocado as credenciais de acesso à base de dados</w:t>
+      </w:r>
+      <w:r>
+        <w:t xml:space="preserve"> (“url”, “username”, “password”).</w:t>
+      </w:r>
+    </w:p>
+    <w:p>
+      <w:pPr>
+        <w:spacing w:line="360" w:lineRule="auto"/>
+        <w:jc w:val="center"/>
+      </w:pPr>
+      <w:r>
+        <w:rPr>
+          <w:noProof/>
+        </w:rPr>
+        <w:drawing>
+          <wp:inline distT="0" distB="0" distL="0" distR="0" wp14:anchorId="40EFED46" wp14:editId="7CA808B0">
+            <wp:extent cx="5391150" cy="752475"/>
+            <wp:effectExtent l="0" t="0" r="0" b="9525"/>
+            <wp:docPr id="4" name="Imagem 4"/>
+            <wp:cNvGraphicFramePr>
+              <a:graphicFrameLocks xmlns:a="http://schemas.openxmlformats.org/drawingml/2006/main" noChangeAspect="1"/>
+            </wp:cNvGraphicFramePr>
+            <a:graphic xmlns:a="http://schemas.openxmlformats.org/drawingml/2006/main">
+              <a:graphicData uri="http://schemas.openxmlformats.org/drawingml/2006/picture">
+                <pic:pic xmlns:pic="http://schemas.openxmlformats.org/drawingml/2006/picture">
+                  <pic:nvPicPr>
+                    <pic:cNvPr id="0" name="Picture 1"/>
+                    <pic:cNvPicPr>
+                      <a:picLocks noChangeAspect="1" noChangeArrowheads="1"/>
+                    </pic:cNvPicPr>
+                  </pic:nvPicPr>
+                  <pic:blipFill>
+                    <a:blip r:embed="rId10">
+                      <a:extLst>
+                        <a:ext uri="{28A0092B-C50C-407E-A947-70E740481C1C}">
+                          <a14:useLocalDpi xmlns:a14="http://schemas.microsoft.com/office/drawing/2010/main" val="0"/>
+                        </a:ext>
+                      </a:extLst>
+                    </a:blip>
+                    <a:srcRect/>
+                    <a:stretch>
+                      <a:fillRect/>
+                    </a:stretch>
+                  </pic:blipFill>
+                  <pic:spPr bwMode="auto">
+                    <a:xfrm>
+                      <a:off x="0" y="0"/>
+                      <a:ext cx="5391150" cy="752475"/>
+                    </a:xfrm>
+                    <a:prstGeom prst="rect">
+                      <a:avLst/>
+                    </a:prstGeom>
+                    <a:noFill/>
+                    <a:ln>
+                      <a:noFill/>
+                    </a:ln>
+                  </pic:spPr>
+                </pic:pic>
+              </a:graphicData>
+            </a:graphic>
+          </wp:inline>
+        </w:drawing>
       </w:r>
     </w:p>
     <w:p>
@@ -3713,15 +3387,1078 @@
     </w:p>
     <w:p>
       <w:pPr>
-        <w:spacing w:line="360" w:lineRule="auto"/>
-      </w:pPr>
-      <w:r>
+        <w:pStyle w:val="Subttulo"/>
+      </w:pPr>
+      <w:r>
+        <w:t>Estrutura base de dados</w:t>
+      </w:r>
+    </w:p>
+    <w:p>
+      <w:pPr>
+        <w:spacing w:line="360" w:lineRule="auto"/>
+      </w:pPr>
+      <w:r>
+        <w:t xml:space="preserve">//print </w:t>
+      </w:r>
+      <w:proofErr w:type="spellStart"/>
+      <w:r>
+        <w:t>model</w:t>
+      </w:r>
+      <w:proofErr w:type="spellEnd"/>
+      <w:r>
+        <w:t xml:space="preserve"> </w:t>
+      </w:r>
+    </w:p>
+    <w:p>
+      <w:pPr>
+        <w:spacing w:line="360" w:lineRule="auto"/>
+      </w:pPr>
+    </w:p>
+    <w:p>
+      <w:pPr>
+        <w:spacing w:line="360" w:lineRule="auto"/>
+      </w:pPr>
+    </w:p>
+    <w:p>
+      <w:pPr>
+        <w:spacing w:line="360" w:lineRule="auto"/>
+      </w:pPr>
+    </w:p>
+    <w:p>
+      <w:pPr>
+        <w:spacing w:line="360" w:lineRule="auto"/>
+      </w:pPr>
+    </w:p>
+    <w:p>
+      <w:pPr>
+        <w:spacing w:line="360" w:lineRule="auto"/>
+      </w:pPr>
+    </w:p>
+    <w:p>
+      <w:pPr>
+        <w:spacing w:line="360" w:lineRule="auto"/>
+      </w:pPr>
+    </w:p>
+    <w:p>
+      <w:pPr>
+        <w:spacing w:line="360" w:lineRule="auto"/>
+      </w:pPr>
+    </w:p>
+    <w:p>
+      <w:pPr>
+        <w:spacing w:line="360" w:lineRule="auto"/>
+        <w:rPr>
+          <w:noProof/>
+        </w:rPr>
+      </w:pPr>
+    </w:p>
+    <w:p>
+      <w:pPr>
+        <w:spacing w:line="360" w:lineRule="auto"/>
+        <w:ind w:firstLine="708"/>
+        <w:rPr>
+          <w:noProof/>
+        </w:rPr>
+      </w:pPr>
+      <w:r>
+        <w:rPr>
+          <w:noProof/>
+        </w:rPr>
+        <w:lastRenderedPageBreak/>
+        <w:t xml:space="preserve">A tabela </w:t>
+      </w:r>
+      <w:r>
+        <w:rPr>
+          <w:noProof/>
+        </w:rPr>
+        <w:t>“</w:t>
+      </w:r>
+      <w:r>
+        <w:rPr>
+          <w:noProof/>
+        </w:rPr>
+        <w:t>fornedor</w:t>
+      </w:r>
+      <w:r>
+        <w:rPr>
+          <w:noProof/>
+        </w:rPr>
+        <w:t xml:space="preserve">” é composta </w:t>
+      </w:r>
+      <w:r>
+        <w:rPr>
+          <w:noProof/>
+        </w:rPr>
+        <w:t xml:space="preserve">tambem </w:t>
+      </w:r>
+      <w:r>
+        <w:rPr>
+          <w:noProof/>
+        </w:rPr>
+        <w:t xml:space="preserve">por </w:t>
+      </w:r>
+      <w:r>
+        <w:rPr>
+          <w:noProof/>
+        </w:rPr>
+        <w:t xml:space="preserve">duas </w:t>
+      </w:r>
+      <w:r>
+        <w:rPr>
+          <w:noProof/>
+        </w:rPr>
+        <w:t>colunas</w:t>
+      </w:r>
+      <w:r>
+        <w:rPr>
+          <w:noProof/>
+        </w:rPr>
+        <w:t xml:space="preserve">: “idfornecedor” e “fornecedor”, estas não podem receber valores null. A primeira coluna “idfornecedor” </w:t>
+      </w:r>
+      <w:r>
+        <w:t>é uma chave primária do tipo INT</w:t>
+      </w:r>
+      <w:r>
+        <w:t xml:space="preserve">. </w:t>
+      </w:r>
+      <w:r>
+        <w:t xml:space="preserve">Já a segunda “fornecedor” sendo do tipo VARCHAR podendo receber no máximo quarenta e cinco caracteres. </w:t>
+      </w:r>
+    </w:p>
+    <w:p>
+      <w:pPr>
+        <w:spacing w:line="360" w:lineRule="auto"/>
+        <w:jc w:val="center"/>
+        <w:rPr>
+          <w:noProof/>
+        </w:rPr>
+      </w:pPr>
+      <w:r>
+        <w:rPr>
+          <w:noProof/>
+        </w:rPr>
+        <w:drawing>
+          <wp:inline distT="0" distB="0" distL="0" distR="0" wp14:anchorId="1550DA96" wp14:editId="59DE6AD5">
+            <wp:extent cx="1390650" cy="914400"/>
+            <wp:effectExtent l="0" t="0" r="0" b="0"/>
+            <wp:docPr id="10" name="Imagem 10"/>
+            <wp:cNvGraphicFramePr>
+              <a:graphicFrameLocks xmlns:a="http://schemas.openxmlformats.org/drawingml/2006/main" noChangeAspect="1"/>
+            </wp:cNvGraphicFramePr>
+            <a:graphic xmlns:a="http://schemas.openxmlformats.org/drawingml/2006/main">
+              <a:graphicData uri="http://schemas.openxmlformats.org/drawingml/2006/picture">
+                <pic:pic xmlns:pic="http://schemas.openxmlformats.org/drawingml/2006/picture">
+                  <pic:nvPicPr>
+                    <pic:cNvPr id="0" name="Picture 5"/>
+                    <pic:cNvPicPr>
+                      <a:picLocks noChangeAspect="1" noChangeArrowheads="1"/>
+                    </pic:cNvPicPr>
+                  </pic:nvPicPr>
+                  <pic:blipFill>
+                    <a:blip r:embed="rId11">
+                      <a:extLst>
+                        <a:ext uri="{28A0092B-C50C-407E-A947-70E740481C1C}">
+                          <a14:useLocalDpi xmlns:a14="http://schemas.microsoft.com/office/drawing/2010/main" val="0"/>
+                        </a:ext>
+                      </a:extLst>
+                    </a:blip>
+                    <a:srcRect/>
+                    <a:stretch>
+                      <a:fillRect/>
+                    </a:stretch>
+                  </pic:blipFill>
+                  <pic:spPr bwMode="auto">
+                    <a:xfrm>
+                      <a:off x="0" y="0"/>
+                      <a:ext cx="1390650" cy="914400"/>
+                    </a:xfrm>
+                    <a:prstGeom prst="rect">
+                      <a:avLst/>
+                    </a:prstGeom>
+                    <a:noFill/>
+                    <a:ln>
+                      <a:noFill/>
+                    </a:ln>
+                  </pic:spPr>
+                </pic:pic>
+              </a:graphicData>
+            </a:graphic>
+          </wp:inline>
+        </w:drawing>
+      </w:r>
+    </w:p>
+    <w:p>
+      <w:pPr>
+        <w:spacing w:line="360" w:lineRule="auto"/>
+        <w:ind w:firstLine="708"/>
+        <w:rPr>
+          <w:noProof/>
+        </w:rPr>
+      </w:pPr>
+    </w:p>
+    <w:p>
+      <w:pPr>
+        <w:spacing w:line="360" w:lineRule="auto"/>
+        <w:ind w:firstLine="708"/>
+        <w:rPr>
+          <w:noProof/>
+        </w:rPr>
+      </w:pPr>
+    </w:p>
+    <w:p>
+      <w:pPr>
+        <w:spacing w:line="360" w:lineRule="auto"/>
+        <w:ind w:firstLine="708"/>
+        <w:rPr>
+          <w:noProof/>
+        </w:rPr>
+      </w:pPr>
+      <w:r>
+        <w:rPr>
+          <w:noProof/>
+        </w:rPr>
+        <w:t>A tabela “tipo” é composta por duas colunas: “idtipo” e “tipo”</w:t>
+      </w:r>
+      <w:r>
+        <w:rPr>
+          <w:noProof/>
+        </w:rPr>
+        <w:t xml:space="preserve"> </w:t>
+      </w:r>
+      <w:r>
+        <w:rPr>
+          <w:noProof/>
+        </w:rPr>
+        <w:t>, estas não podem receber valores null.</w:t>
+      </w:r>
+      <w:r>
+        <w:rPr>
+          <w:noProof/>
+        </w:rPr>
+        <w:t xml:space="preserve"> Esta tabela foi criada para orientação de cada tipo dos produtos para venda. À semelhança da tabela anteriror, </w:t>
+      </w:r>
+      <w:r>
+        <w:rPr>
+          <w:noProof/>
+        </w:rPr>
+        <w:t xml:space="preserve"> </w:t>
+      </w:r>
+      <w:r>
+        <w:rPr>
+          <w:noProof/>
+        </w:rPr>
+        <w:t xml:space="preserve">a </w:t>
+      </w:r>
+      <w:r>
+        <w:rPr>
+          <w:noProof/>
+        </w:rPr>
+        <w:t>coluna “id</w:t>
+      </w:r>
+      <w:r>
+        <w:rPr>
+          <w:noProof/>
+        </w:rPr>
+        <w:t>tipo</w:t>
+      </w:r>
+      <w:r>
+        <w:rPr>
+          <w:noProof/>
+        </w:rPr>
+        <w:t xml:space="preserve">” </w:t>
+      </w:r>
+      <w:r>
+        <w:t>é uma chave primária do tipo INT. Já a segunda “</w:t>
+      </w:r>
+      <w:r>
+        <w:t>tipo</w:t>
+      </w:r>
+      <w:r>
+        <w:t xml:space="preserve">” sendo do tipo VARCHAR podendo receber no máximo quarenta e cinco caracteres. </w:t>
+      </w:r>
+    </w:p>
+    <w:p>
+      <w:pPr>
+        <w:spacing w:line="360" w:lineRule="auto"/>
+        <w:jc w:val="center"/>
+        <w:rPr>
+          <w:noProof/>
+        </w:rPr>
+      </w:pPr>
+      <w:r>
+        <w:rPr>
+          <w:noProof/>
+        </w:rPr>
+        <w:drawing>
+          <wp:inline distT="0" distB="0" distL="0" distR="0" wp14:anchorId="66BB96C9" wp14:editId="4594792E">
+            <wp:extent cx="1076325" cy="914400"/>
+            <wp:effectExtent l="0" t="0" r="9525" b="0"/>
+            <wp:docPr id="11" name="Imagem 11"/>
+            <wp:cNvGraphicFramePr>
+              <a:graphicFrameLocks xmlns:a="http://schemas.openxmlformats.org/drawingml/2006/main" noChangeAspect="1"/>
+            </wp:cNvGraphicFramePr>
+            <a:graphic xmlns:a="http://schemas.openxmlformats.org/drawingml/2006/main">
+              <a:graphicData uri="http://schemas.openxmlformats.org/drawingml/2006/picture">
+                <pic:pic xmlns:pic="http://schemas.openxmlformats.org/drawingml/2006/picture">
+                  <pic:nvPicPr>
+                    <pic:cNvPr id="0" name="Picture 6"/>
+                    <pic:cNvPicPr>
+                      <a:picLocks noChangeAspect="1" noChangeArrowheads="1"/>
+                    </pic:cNvPicPr>
+                  </pic:nvPicPr>
+                  <pic:blipFill>
+                    <a:blip r:embed="rId12">
+                      <a:extLst>
+                        <a:ext uri="{28A0092B-C50C-407E-A947-70E740481C1C}">
+                          <a14:useLocalDpi xmlns:a14="http://schemas.microsoft.com/office/drawing/2010/main" val="0"/>
+                        </a:ext>
+                      </a:extLst>
+                    </a:blip>
+                    <a:srcRect/>
+                    <a:stretch>
+                      <a:fillRect/>
+                    </a:stretch>
+                  </pic:blipFill>
+                  <pic:spPr bwMode="auto">
+                    <a:xfrm>
+                      <a:off x="0" y="0"/>
+                      <a:ext cx="1076325" cy="914400"/>
+                    </a:xfrm>
+                    <a:prstGeom prst="rect">
+                      <a:avLst/>
+                    </a:prstGeom>
+                    <a:noFill/>
+                    <a:ln>
+                      <a:noFill/>
+                    </a:ln>
+                  </pic:spPr>
+                </pic:pic>
+              </a:graphicData>
+            </a:graphic>
+          </wp:inline>
+        </w:drawing>
+      </w:r>
+    </w:p>
+    <w:p>
+      <w:pPr>
+        <w:spacing w:line="360" w:lineRule="auto"/>
+        <w:rPr>
+          <w:noProof/>
+        </w:rPr>
+      </w:pPr>
+      <w:r>
+        <w:rPr>
+          <w:noProof/>
+        </w:rPr>
         <w:tab/>
       </w:r>
     </w:p>
+    <w:p>
+      <w:pPr>
+        <w:spacing w:line="360" w:lineRule="auto"/>
+        <w:rPr>
+          <w:noProof/>
+        </w:rPr>
+      </w:pPr>
+    </w:p>
+    <w:p>
+      <w:pPr>
+        <w:spacing w:line="360" w:lineRule="auto"/>
+        <w:rPr>
+          <w:noProof/>
+        </w:rPr>
+      </w:pPr>
+    </w:p>
+    <w:p>
+      <w:pPr>
+        <w:spacing w:line="360" w:lineRule="auto"/>
+        <w:rPr>
+          <w:noProof/>
+        </w:rPr>
+      </w:pPr>
+    </w:p>
+    <w:p>
+      <w:pPr>
+        <w:spacing w:line="360" w:lineRule="auto"/>
+        <w:rPr>
+          <w:noProof/>
+        </w:rPr>
+      </w:pPr>
+    </w:p>
+    <w:p>
+      <w:pPr>
+        <w:spacing w:line="360" w:lineRule="auto"/>
+        <w:rPr>
+          <w:noProof/>
+        </w:rPr>
+      </w:pPr>
+    </w:p>
+    <w:p>
+      <w:pPr>
+        <w:spacing w:line="360" w:lineRule="auto"/>
+        <w:ind w:firstLine="708"/>
+        <w:rPr>
+          <w:noProof/>
+        </w:rPr>
+      </w:pPr>
+      <w:r>
+        <w:rPr>
+          <w:noProof/>
+        </w:rPr>
+        <w:lastRenderedPageBreak/>
+        <w:t xml:space="preserve">A tabela “produto” é composta por </w:t>
+      </w:r>
+      <w:r>
+        <w:rPr>
+          <w:noProof/>
+        </w:rPr>
+        <w:t>seis colunas: “idproduto”,” produto”,” preco”,” qtd”, “ idtipo”,” idfornecedor”.</w:t>
+      </w:r>
+      <w:r>
+        <w:rPr>
+          <w:noProof/>
+        </w:rPr>
+        <w:t xml:space="preserve"> A coluna “idproduto”</w:t>
+      </w:r>
+      <w:r>
+        <w:rPr>
+          <w:noProof/>
+        </w:rPr>
+        <w:t xml:space="preserve"> </w:t>
+      </w:r>
+      <w:r>
+        <w:t xml:space="preserve">é uma chave primária do tipo INT, e é </w:t>
+      </w:r>
+      <w:r>
+        <w:t>auto</w:t>
+      </w:r>
+      <w:r>
+        <w:t xml:space="preserve"> incremento</w:t>
+      </w:r>
+      <w:r>
+        <w:t xml:space="preserve">. A segunda coluna “produto” é do tipo VARCHAR </w:t>
+      </w:r>
+      <w:r>
+        <w:t>com um máximo de quarenta e cinco caracteres</w:t>
+      </w:r>
+      <w:r>
+        <w:t>, para receber o nome do produto. A coluna “</w:t>
+      </w:r>
+      <w:proofErr w:type="spellStart"/>
+      <w:r>
+        <w:t>preco</w:t>
+      </w:r>
+      <w:proofErr w:type="spellEnd"/>
+      <w:r>
+        <w:t>” é do tipo DECIMAL</w:t>
+      </w:r>
+      <w:r>
+        <w:t>(10,2) , ou seja, pode receber números com dez números inteiros e duas casas decimais. A coluna “</w:t>
+      </w:r>
+      <w:proofErr w:type="spellStart"/>
+      <w:r>
+        <w:t>qtd</w:t>
+      </w:r>
+      <w:proofErr w:type="spellEnd"/>
+      <w:r>
+        <w:t>” é do tipo INT recebendo a quantidade disponível em stock do produto em questão. As colunas “</w:t>
+      </w:r>
+      <w:proofErr w:type="spellStart"/>
+      <w:r>
+        <w:t>idtipo</w:t>
+      </w:r>
+      <w:proofErr w:type="spellEnd"/>
+      <w:r>
+        <w:t>” e “</w:t>
+      </w:r>
+      <w:proofErr w:type="spellStart"/>
+      <w:r>
+        <w:t>idfornecedor</w:t>
+      </w:r>
+      <w:proofErr w:type="spellEnd"/>
+      <w:r>
+        <w:t>” são chaves estrangeiras vindas das tabelas “tipo” e “fornecedor, respetivamente.</w:t>
+      </w:r>
+    </w:p>
+    <w:p>
+      <w:pPr>
+        <w:spacing w:line="360" w:lineRule="auto"/>
+        <w:jc w:val="center"/>
+        <w:rPr>
+          <w:noProof/>
+        </w:rPr>
+      </w:pPr>
+      <w:r>
+        <w:rPr>
+          <w:noProof/>
+        </w:rPr>
+        <w:drawing>
+          <wp:inline distT="0" distB="0" distL="0" distR="0" wp14:anchorId="6F89E408" wp14:editId="17FE029E">
+            <wp:extent cx="1257300" cy="1743075"/>
+            <wp:effectExtent l="0" t="0" r="0" b="9525"/>
+            <wp:docPr id="12" name="Imagem 12"/>
+            <wp:cNvGraphicFramePr>
+              <a:graphicFrameLocks xmlns:a="http://schemas.openxmlformats.org/drawingml/2006/main" noChangeAspect="1"/>
+            </wp:cNvGraphicFramePr>
+            <a:graphic xmlns:a="http://schemas.openxmlformats.org/drawingml/2006/main">
+              <a:graphicData uri="http://schemas.openxmlformats.org/drawingml/2006/picture">
+                <pic:pic xmlns:pic="http://schemas.openxmlformats.org/drawingml/2006/picture">
+                  <pic:nvPicPr>
+                    <pic:cNvPr id="0" name="Picture 7"/>
+                    <pic:cNvPicPr>
+                      <a:picLocks noChangeAspect="1" noChangeArrowheads="1"/>
+                    </pic:cNvPicPr>
+                  </pic:nvPicPr>
+                  <pic:blipFill>
+                    <a:blip r:embed="rId13">
+                      <a:extLst>
+                        <a:ext uri="{28A0092B-C50C-407E-A947-70E740481C1C}">
+                          <a14:useLocalDpi xmlns:a14="http://schemas.microsoft.com/office/drawing/2010/main" val="0"/>
+                        </a:ext>
+                      </a:extLst>
+                    </a:blip>
+                    <a:srcRect/>
+                    <a:stretch>
+                      <a:fillRect/>
+                    </a:stretch>
+                  </pic:blipFill>
+                  <pic:spPr bwMode="auto">
+                    <a:xfrm>
+                      <a:off x="0" y="0"/>
+                      <a:ext cx="1257300" cy="1743075"/>
+                    </a:xfrm>
+                    <a:prstGeom prst="rect">
+                      <a:avLst/>
+                    </a:prstGeom>
+                    <a:noFill/>
+                    <a:ln>
+                      <a:noFill/>
+                    </a:ln>
+                  </pic:spPr>
+                </pic:pic>
+              </a:graphicData>
+            </a:graphic>
+          </wp:inline>
+        </w:drawing>
+      </w:r>
+    </w:p>
+    <w:p>
+      <w:pPr>
+        <w:spacing w:line="360" w:lineRule="auto"/>
+        <w:rPr>
+          <w:noProof/>
+        </w:rPr>
+      </w:pPr>
+    </w:p>
+    <w:p>
+      <w:pPr>
+        <w:spacing w:line="360" w:lineRule="auto"/>
+        <w:ind w:firstLine="708"/>
+        <w:rPr>
+          <w:noProof/>
+        </w:rPr>
+      </w:pPr>
+      <w:r>
+        <w:t>A tabela “</w:t>
+      </w:r>
+      <w:proofErr w:type="spellStart"/>
+      <w:r>
+        <w:t>funcionarios</w:t>
+      </w:r>
+      <w:proofErr w:type="spellEnd"/>
+      <w:r>
+        <w:t>”. Esta é composta por sete colunas: “</w:t>
+      </w:r>
+      <w:proofErr w:type="spellStart"/>
+      <w:r>
+        <w:t>idfuncionario</w:t>
+      </w:r>
+      <w:proofErr w:type="spellEnd"/>
+      <w:r>
+        <w:t>”, “</w:t>
+      </w:r>
+      <w:proofErr w:type="spellStart"/>
+      <w:r>
+        <w:t>primNome</w:t>
+      </w:r>
+      <w:proofErr w:type="spellEnd"/>
+      <w:r>
+        <w:t>”, “</w:t>
+      </w:r>
+      <w:proofErr w:type="spellStart"/>
+      <w:r>
+        <w:t>ultiNome</w:t>
+      </w:r>
+      <w:proofErr w:type="spellEnd"/>
+      <w:r>
+        <w:t>”, “</w:t>
+      </w:r>
+      <w:proofErr w:type="spellStart"/>
+      <w:r>
+        <w:t>dataNascimento</w:t>
+      </w:r>
+      <w:proofErr w:type="spellEnd"/>
+      <w:r>
+        <w:t>”, “sexo”, “</w:t>
+      </w:r>
+      <w:proofErr w:type="spellStart"/>
+      <w:r>
+        <w:t>numFunc</w:t>
+      </w:r>
+      <w:proofErr w:type="spellEnd"/>
+      <w:r>
+        <w:t xml:space="preserve">”, “atividade”, nenhuma podendo ter valores </w:t>
+      </w:r>
+      <w:proofErr w:type="spellStart"/>
+      <w:r>
+        <w:t>null</w:t>
+      </w:r>
+      <w:proofErr w:type="spellEnd"/>
+      <w:r>
+        <w:t>. A primeira coluna “</w:t>
+      </w:r>
+      <w:proofErr w:type="spellStart"/>
+      <w:r>
+        <w:t>idfuncionario</w:t>
+      </w:r>
+      <w:proofErr w:type="spellEnd"/>
+      <w:r>
+        <w:t xml:space="preserve">” é uma chave primária do tipo INT, e é </w:t>
+      </w:r>
+      <w:r>
+        <w:t>auto</w:t>
+      </w:r>
+      <w:r>
+        <w:t xml:space="preserve"> incremento</w:t>
+      </w:r>
+      <w:r>
+        <w:t>, ou seja, atribui um id ao funcionário automaticamente. As colunas “</w:t>
+      </w:r>
+      <w:proofErr w:type="spellStart"/>
+      <w:r>
+        <w:t>primNome</w:t>
+      </w:r>
+      <w:proofErr w:type="spellEnd"/>
+      <w:r>
+        <w:t>”,</w:t>
+      </w:r>
+      <w:r>
+        <w:t xml:space="preserve"> </w:t>
+      </w:r>
+      <w:r>
+        <w:t>“</w:t>
+      </w:r>
+      <w:proofErr w:type="spellStart"/>
+      <w:r>
+        <w:t>ultiNome</w:t>
+      </w:r>
+      <w:proofErr w:type="spellEnd"/>
+      <w:r>
+        <w:t>”, “</w:t>
+      </w:r>
+      <w:proofErr w:type="spellStart"/>
+      <w:r>
+        <w:t>dataNascimento</w:t>
+      </w:r>
+      <w:proofErr w:type="spellEnd"/>
+      <w:r>
+        <w:t>”, “sexo”, “</w:t>
+      </w:r>
+      <w:proofErr w:type="spellStart"/>
+      <w:r>
+        <w:t>numFunc</w:t>
+      </w:r>
+      <w:proofErr w:type="spellEnd"/>
+      <w:r>
+        <w:t>”, são do tipo VARCHAR com um máximo de quarenta e cinco caracteres. A última coluna “</w:t>
+      </w:r>
+      <w:proofErr w:type="spellStart"/>
+      <w:r>
+        <w:t>ativadade</w:t>
+      </w:r>
+      <w:proofErr w:type="spellEnd"/>
+      <w:r>
+        <w:t>” apenas está limitada a receber apenas dois valores,” Ausente” e “Presente.</w:t>
+      </w:r>
+    </w:p>
+    <w:p>
+      <w:pPr>
+        <w:spacing w:line="360" w:lineRule="auto"/>
+        <w:jc w:val="center"/>
+        <w:rPr>
+          <w:noProof/>
+        </w:rPr>
+      </w:pPr>
+      <w:r>
+        <w:rPr>
+          <w:noProof/>
+        </w:rPr>
+        <w:lastRenderedPageBreak/>
+        <w:drawing>
+          <wp:inline distT="0" distB="0" distL="0" distR="0" wp14:anchorId="779C1831" wp14:editId="3A591805">
+            <wp:extent cx="1638300" cy="1971675"/>
+            <wp:effectExtent l="0" t="0" r="0" b="9525"/>
+            <wp:docPr id="8" name="Imagem 8"/>
+            <wp:cNvGraphicFramePr>
+              <a:graphicFrameLocks xmlns:a="http://schemas.openxmlformats.org/drawingml/2006/main" noChangeAspect="1"/>
+            </wp:cNvGraphicFramePr>
+            <a:graphic xmlns:a="http://schemas.openxmlformats.org/drawingml/2006/main">
+              <a:graphicData uri="http://schemas.openxmlformats.org/drawingml/2006/picture">
+                <pic:pic xmlns:pic="http://schemas.openxmlformats.org/drawingml/2006/picture">
+                  <pic:nvPicPr>
+                    <pic:cNvPr id="0" name="Picture 3"/>
+                    <pic:cNvPicPr>
+                      <a:picLocks noChangeAspect="1" noChangeArrowheads="1"/>
+                    </pic:cNvPicPr>
+                  </pic:nvPicPr>
+                  <pic:blipFill>
+                    <a:blip r:embed="rId14">
+                      <a:extLst>
+                        <a:ext uri="{28A0092B-C50C-407E-A947-70E740481C1C}">
+                          <a14:useLocalDpi xmlns:a14="http://schemas.microsoft.com/office/drawing/2010/main" val="0"/>
+                        </a:ext>
+                      </a:extLst>
+                    </a:blip>
+                    <a:srcRect/>
+                    <a:stretch>
+                      <a:fillRect/>
+                    </a:stretch>
+                  </pic:blipFill>
+                  <pic:spPr bwMode="auto">
+                    <a:xfrm>
+                      <a:off x="0" y="0"/>
+                      <a:ext cx="1638300" cy="1971675"/>
+                    </a:xfrm>
+                    <a:prstGeom prst="rect">
+                      <a:avLst/>
+                    </a:prstGeom>
+                    <a:noFill/>
+                    <a:ln>
+                      <a:noFill/>
+                    </a:ln>
+                  </pic:spPr>
+                </pic:pic>
+              </a:graphicData>
+            </a:graphic>
+          </wp:inline>
+        </w:drawing>
+      </w:r>
+    </w:p>
+    <w:p>
+      <w:pPr>
+        <w:spacing w:line="360" w:lineRule="auto"/>
+        <w:ind w:firstLine="708"/>
+        <w:rPr>
+          <w:noProof/>
+        </w:rPr>
+      </w:pPr>
+    </w:p>
+    <w:p>
+      <w:pPr>
+        <w:spacing w:line="360" w:lineRule="auto"/>
+        <w:ind w:firstLine="708"/>
+        <w:rPr>
+          <w:noProof/>
+        </w:rPr>
+      </w:pPr>
+      <w:r>
+        <w:rPr>
+          <w:noProof/>
+        </w:rPr>
+        <w:t xml:space="preserve">De seguida a tabela “mesas”, esta apenas composta por duas colunas: “ifmesas” e “disponibilidade”, não podedendo ter valores null. </w:t>
+      </w:r>
+      <w:r>
+        <w:t>A primeira coluna “</w:t>
+      </w:r>
+      <w:proofErr w:type="spellStart"/>
+      <w:r>
+        <w:t>idmesas</w:t>
+      </w:r>
+      <w:proofErr w:type="spellEnd"/>
+      <w:r>
+        <w:t>” é uma chave primária do tipo INT. A segunda coluna “disponibilidade”, apenas está limitada a receber apenas dois valores,”</w:t>
+      </w:r>
+      <w:r>
+        <w:t xml:space="preserve"> </w:t>
+      </w:r>
+      <w:proofErr w:type="spellStart"/>
+      <w:r>
+        <w:t>True</w:t>
+      </w:r>
+      <w:proofErr w:type="spellEnd"/>
+      <w:r>
+        <w:t>” e “False”, ou seja, se estiver “</w:t>
+      </w:r>
+      <w:proofErr w:type="spellStart"/>
+      <w:r>
+        <w:t>True</w:t>
+      </w:r>
+      <w:proofErr w:type="spellEnd"/>
+      <w:r>
+        <w:t>” significa que a mesa está livre, caso contrário estará “False” assinalando que a mesma está ocupada.</w:t>
+      </w:r>
+    </w:p>
+    <w:p>
+      <w:pPr>
+        <w:spacing w:line="360" w:lineRule="auto"/>
+        <w:ind w:firstLine="708"/>
+        <w:jc w:val="center"/>
+        <w:rPr>
+          <w:noProof/>
+        </w:rPr>
+      </w:pPr>
+      <w:r>
+        <w:rPr>
+          <w:noProof/>
+        </w:rPr>
+        <w:drawing>
+          <wp:inline distT="0" distB="0" distL="0" distR="0" wp14:anchorId="06FB5A5A" wp14:editId="73C5DCB3">
+            <wp:extent cx="1668859" cy="1104900"/>
+            <wp:effectExtent l="0" t="0" r="7620" b="0"/>
+            <wp:docPr id="9" name="Imagem 9"/>
+            <wp:cNvGraphicFramePr>
+              <a:graphicFrameLocks xmlns:a="http://schemas.openxmlformats.org/drawingml/2006/main" noChangeAspect="1"/>
+            </wp:cNvGraphicFramePr>
+            <a:graphic xmlns:a="http://schemas.openxmlformats.org/drawingml/2006/main">
+              <a:graphicData uri="http://schemas.openxmlformats.org/drawingml/2006/picture">
+                <pic:pic xmlns:pic="http://schemas.openxmlformats.org/drawingml/2006/picture">
+                  <pic:nvPicPr>
+                    <pic:cNvPr id="0" name="Picture 4"/>
+                    <pic:cNvPicPr>
+                      <a:picLocks noChangeAspect="1" noChangeArrowheads="1"/>
+                    </pic:cNvPicPr>
+                  </pic:nvPicPr>
+                  <pic:blipFill>
+                    <a:blip r:embed="rId15">
+                      <a:extLst>
+                        <a:ext uri="{28A0092B-C50C-407E-A947-70E740481C1C}">
+                          <a14:useLocalDpi xmlns:a14="http://schemas.microsoft.com/office/drawing/2010/main" val="0"/>
+                        </a:ext>
+                      </a:extLst>
+                    </a:blip>
+                    <a:srcRect/>
+                    <a:stretch>
+                      <a:fillRect/>
+                    </a:stretch>
+                  </pic:blipFill>
+                  <pic:spPr bwMode="auto">
+                    <a:xfrm>
+                      <a:off x="0" y="0"/>
+                      <a:ext cx="1672924" cy="1107591"/>
+                    </a:xfrm>
+                    <a:prstGeom prst="rect">
+                      <a:avLst/>
+                    </a:prstGeom>
+                    <a:noFill/>
+                    <a:ln>
+                      <a:noFill/>
+                    </a:ln>
+                  </pic:spPr>
+                </pic:pic>
+              </a:graphicData>
+            </a:graphic>
+          </wp:inline>
+        </w:drawing>
+      </w:r>
+    </w:p>
+    <w:p>
+      <w:pPr>
+        <w:spacing w:line="360" w:lineRule="auto"/>
+      </w:pPr>
+      <w:r>
+        <w:rPr>
+          <w:noProof/>
+        </w:rPr>
+        <w:tab/>
+        <w:t>A tabela “pedidos”</w:t>
+      </w:r>
+      <w:r>
+        <w:rPr>
+          <w:noProof/>
+        </w:rPr>
+        <w:t xml:space="preserve"> é composta por quatro colunas: “</w:t>
+      </w:r>
+      <w:r>
+        <w:rPr>
+          <w:noProof/>
+        </w:rPr>
+        <w:t xml:space="preserve"> idpedidos”,</w:t>
+      </w:r>
+      <w:r>
+        <w:rPr>
+          <w:noProof/>
+        </w:rPr>
+        <w:t xml:space="preserve"> </w:t>
+      </w:r>
+      <w:r>
+        <w:rPr>
+          <w:noProof/>
+        </w:rPr>
+        <w:t>”dataHora”, “idfuncionario”, “idmesas”</w:t>
+      </w:r>
+      <w:r>
+        <w:rPr>
+          <w:noProof/>
+        </w:rPr>
+        <w:t xml:space="preserve">, </w:t>
+      </w:r>
+      <w:r>
+        <w:rPr>
+          <w:noProof/>
+        </w:rPr>
+        <w:t>não podedendo ter valores null</w:t>
+      </w:r>
+      <w:r>
+        <w:rPr>
+          <w:noProof/>
+        </w:rPr>
+        <w:t>.</w:t>
+      </w:r>
+      <w:r>
+        <w:rPr>
+          <w:noProof/>
+        </w:rPr>
+        <w:t xml:space="preserve"> A coluna “idpedidos” </w:t>
+      </w:r>
+      <w:r>
+        <w:t xml:space="preserve">é uma chave primária do tipo INT, e é </w:t>
+      </w:r>
+      <w:r>
+        <w:t>auto</w:t>
+      </w:r>
+      <w:r>
+        <w:t xml:space="preserve"> incremento</w:t>
+      </w:r>
+      <w:r>
+        <w:t>. A coluna “</w:t>
+      </w:r>
+      <w:proofErr w:type="spellStart"/>
+      <w:r>
+        <w:t>dataHora</w:t>
+      </w:r>
+      <w:proofErr w:type="spellEnd"/>
+      <w:r>
+        <w:t xml:space="preserve">” </w:t>
+      </w:r>
+      <w:r>
+        <w:t>é do tipo DATETIME guardando a data, hora, minuto e segundo do exato momento em que o pedido foi criado. As colunas “</w:t>
+      </w:r>
+      <w:proofErr w:type="spellStart"/>
+      <w:r>
+        <w:t>idfuncionario</w:t>
+      </w:r>
+      <w:proofErr w:type="spellEnd"/>
+      <w:r>
+        <w:t>” e “</w:t>
+      </w:r>
+      <w:proofErr w:type="spellStart"/>
+      <w:r>
+        <w:t>idmesas</w:t>
+      </w:r>
+      <w:proofErr w:type="spellEnd"/>
+      <w:r>
+        <w:t>” são de chaves estrangeiras vindas das tabelas “funcionário” e “mesas”, respetivamente.</w:t>
+      </w:r>
+    </w:p>
+    <w:p>
+      <w:pPr>
+        <w:spacing w:line="360" w:lineRule="auto"/>
+      </w:pPr>
+      <w:r>
+        <w:t xml:space="preserve"> </w:t>
+      </w:r>
+    </w:p>
+    <w:p>
+      <w:pPr>
+        <w:spacing w:line="360" w:lineRule="auto"/>
+      </w:pPr>
+      <w:r>
+        <w:tab/>
+      </w:r>
+    </w:p>
+    <w:p>
+      <w:pPr>
+        <w:spacing w:line="360" w:lineRule="auto"/>
+        <w:jc w:val="center"/>
+      </w:pPr>
+      <w:r>
+        <w:rPr>
+          <w:noProof/>
+        </w:rPr>
+        <w:lastRenderedPageBreak/>
+        <w:drawing>
+          <wp:inline distT="0" distB="0" distL="0" distR="0" wp14:anchorId="271488DF" wp14:editId="37FC6817">
+            <wp:extent cx="1216025" cy="1413203"/>
+            <wp:effectExtent l="0" t="0" r="3175" b="0"/>
+            <wp:docPr id="15" name="Imagem 15"/>
+            <wp:cNvGraphicFramePr>
+              <a:graphicFrameLocks xmlns:a="http://schemas.openxmlformats.org/drawingml/2006/main" noChangeAspect="1"/>
+            </wp:cNvGraphicFramePr>
+            <a:graphic xmlns:a="http://schemas.openxmlformats.org/drawingml/2006/main">
+              <a:graphicData uri="http://schemas.openxmlformats.org/drawingml/2006/picture">
+                <pic:pic xmlns:pic="http://schemas.openxmlformats.org/drawingml/2006/picture">
+                  <pic:nvPicPr>
+                    <pic:cNvPr id="0" name="Picture 8"/>
+                    <pic:cNvPicPr>
+                      <a:picLocks noChangeAspect="1" noChangeArrowheads="1"/>
+                    </pic:cNvPicPr>
+                  </pic:nvPicPr>
+                  <pic:blipFill rotWithShape="1">
+                    <a:blip r:embed="rId16">
+                      <a:extLst>
+                        <a:ext uri="{28A0092B-C50C-407E-A947-70E740481C1C}">
+                          <a14:useLocalDpi xmlns:a14="http://schemas.microsoft.com/office/drawing/2010/main" val="0"/>
+                        </a:ext>
+                      </a:extLst>
+                    </a:blip>
+                    <a:srcRect l="4729" t="4656" b="-1"/>
+                    <a:stretch/>
+                  </pic:blipFill>
+                  <pic:spPr bwMode="auto">
+                    <a:xfrm>
+                      <a:off x="0" y="0"/>
+                      <a:ext cx="1219524" cy="1417269"/>
+                    </a:xfrm>
+                    <a:prstGeom prst="rect">
+                      <a:avLst/>
+                    </a:prstGeom>
+                    <a:noFill/>
+                    <a:ln>
+                      <a:noFill/>
+                    </a:ln>
+                    <a:extLst>
+                      <a:ext uri="{53640926-AAD7-44D8-BBD7-CCE9431645EC}">
+                        <a14:shadowObscured xmlns:a14="http://schemas.microsoft.com/office/drawing/2010/main"/>
+                      </a:ext>
+                    </a:extLst>
+                  </pic:spPr>
+                </pic:pic>
+              </a:graphicData>
+            </a:graphic>
+          </wp:inline>
+        </w:drawing>
+      </w:r>
+    </w:p>
+    <w:p>
+      <w:pPr>
+        <w:spacing w:line="360" w:lineRule="auto"/>
+      </w:pPr>
+      <w:r>
+        <w:tab/>
+        <w:t>A tabela “</w:t>
+      </w:r>
+      <w:proofErr w:type="spellStart"/>
+      <w:r>
+        <w:t>detalhespedidos</w:t>
+      </w:r>
+      <w:proofErr w:type="spellEnd"/>
+      <w:r>
+        <w:t xml:space="preserve">” é composta por cinco </w:t>
+      </w:r>
+    </w:p>
     <w:sectPr>
-      <w:headerReference w:type="default" r:id="rId10"/>
-      <w:footerReference w:type="default" r:id="rId11"/>
+      <w:headerReference w:type="default" r:id="rId17"/>
+      <w:footerReference w:type="default" r:id="rId18"/>
       <w:pgSz w:w="11906" w:h="16838"/>
       <w:pgMar w:top="1701" w:right="1418" w:bottom="1418" w:left="1985" w:header="709" w:footer="709" w:gutter="0"/>
       <w:cols w:space="708"/>
@@ -4773,7 +5510,6 @@
   <w:style w:type="character" w:default="1" w:styleId="Tipodeletrapredefinidodopargrafo">
     <w:name w:val="Default Paragraph Font"/>
     <w:uiPriority w:val="1"/>
-    <w:semiHidden/>
     <w:unhideWhenUsed/>
   </w:style>
   <w:style w:type="table" w:default="1" w:styleId="Tabelanormal">

--- a/Relatório PAP.docx
+++ b/Relatório PAP.docx
@@ -1167,7 +1167,7 @@
         <w:pStyle w:val="Ttulo"/>
         <w:spacing w:line="360" w:lineRule="auto"/>
       </w:pPr>
-      <w:bookmarkStart w:id="4" w:name="_Toc95413770"/>
+      <w:bookmarkStart w:id="4" w:name="_Toc95508640"/>
       <w:r>
         <w:t>Índice geral:</w:t>
       </w:r>
@@ -1207,7 +1207,7 @@
         </w:rPr>
         <w:fldChar w:fldCharType="separate"/>
       </w:r>
-      <w:hyperlink w:anchor="_Toc95413770" w:history="1">
+      <w:hyperlink w:anchor="_Toc95508640" w:history="1">
         <w:r>
           <w:rPr>
             <w:rStyle w:val="Hiperligao"/>
@@ -1234,7 +1234,7 @@
             <w:noProof/>
             <w:webHidden/>
           </w:rPr>
-          <w:instrText xml:space="preserve"> PAGEREF _Toc95413770 \h </w:instrText>
+          <w:instrText xml:space="preserve"> PAGEREF _Toc95508640 \h </w:instrText>
         </w:r>
         <w:r>
           <w:rPr>
@@ -1278,7 +1278,7 @@
           <w:lang w:eastAsia="pt-PT"/>
         </w:rPr>
       </w:pPr>
-      <w:hyperlink w:anchor="_Toc95413771" w:history="1">
+      <w:hyperlink w:anchor="_Toc95508641" w:history="1">
         <w:r>
           <w:rPr>
             <w:rStyle w:val="Hiperligao"/>
@@ -1305,7 +1305,7 @@
             <w:noProof/>
             <w:webHidden/>
           </w:rPr>
-          <w:instrText xml:space="preserve"> PAGEREF _Toc95413771 \h </w:instrText>
+          <w:instrText xml:space="preserve"> PAGEREF _Toc95508641 \h </w:instrText>
         </w:r>
         <w:r>
           <w:rPr>
@@ -1349,7 +1349,7 @@
           <w:lang w:eastAsia="pt-PT"/>
         </w:rPr>
       </w:pPr>
-      <w:hyperlink w:anchor="_Toc95413772" w:history="1">
+      <w:hyperlink w:anchor="_Toc95508642" w:history="1">
         <w:r>
           <w:rPr>
             <w:rStyle w:val="Hiperligao"/>
@@ -1376,7 +1376,7 @@
             <w:noProof/>
             <w:webHidden/>
           </w:rPr>
-          <w:instrText xml:space="preserve"> PAGEREF _Toc95413772 \h </w:instrText>
+          <w:instrText xml:space="preserve"> PAGEREF _Toc95508642 \h </w:instrText>
         </w:r>
         <w:r>
           <w:rPr>
@@ -1420,7 +1420,7 @@
           <w:lang w:eastAsia="pt-PT"/>
         </w:rPr>
       </w:pPr>
-      <w:hyperlink w:anchor="_Toc95413773" w:history="1">
+      <w:hyperlink w:anchor="_Toc95508643" w:history="1">
         <w:r>
           <w:rPr>
             <w:rStyle w:val="Hiperligao"/>
@@ -1447,7 +1447,7 @@
             <w:noProof/>
             <w:webHidden/>
           </w:rPr>
-          <w:instrText xml:space="preserve"> PAGEREF _Toc95413773 \h </w:instrText>
+          <w:instrText xml:space="preserve"> PAGEREF _Toc95508643 \h </w:instrText>
         </w:r>
         <w:r>
           <w:rPr>
@@ -1491,7 +1491,7 @@
           <w:lang w:eastAsia="pt-PT"/>
         </w:rPr>
       </w:pPr>
-      <w:hyperlink w:anchor="_Toc95413774" w:history="1">
+      <w:hyperlink w:anchor="_Toc95508644" w:history="1">
         <w:r>
           <w:rPr>
             <w:rStyle w:val="Hiperligao"/>
@@ -1518,7 +1518,7 @@
             <w:noProof/>
             <w:webHidden/>
           </w:rPr>
-          <w:instrText xml:space="preserve"> PAGEREF _Toc95413774 \h </w:instrText>
+          <w:instrText xml:space="preserve"> PAGEREF _Toc95508644 \h </w:instrText>
         </w:r>
         <w:r>
           <w:rPr>
@@ -1539,6 +1539,77 @@
             <w:webHidden/>
           </w:rPr>
           <w:t>9</w:t>
+        </w:r>
+        <w:r>
+          <w:rPr>
+            <w:noProof/>
+            <w:webHidden/>
+          </w:rPr>
+          <w:fldChar w:fldCharType="end"/>
+        </w:r>
+      </w:hyperlink>
+    </w:p>
+    <w:p>
+      <w:pPr>
+        <w:pStyle w:val="ndice1"/>
+        <w:tabs>
+          <w:tab w:val="right" w:leader="dot" w:pos="8493"/>
+        </w:tabs>
+        <w:rPr>
+          <w:rFonts w:asciiTheme="minorHAnsi" w:eastAsiaTheme="minorEastAsia" w:hAnsiTheme="minorHAnsi"/>
+          <w:noProof/>
+          <w:sz w:val="22"/>
+          <w:lang w:eastAsia="pt-PT"/>
+        </w:rPr>
+      </w:pPr>
+      <w:hyperlink w:anchor="_Toc95508645" w:history="1">
+        <w:r>
+          <w:rPr>
+            <w:rStyle w:val="Hiperligao"/>
+            <w:noProof/>
+          </w:rPr>
+          <w:t>Dashboards</w:t>
+        </w:r>
+        <w:r>
+          <w:rPr>
+            <w:noProof/>
+            <w:webHidden/>
+          </w:rPr>
+          <w:tab/>
+        </w:r>
+        <w:r>
+          <w:rPr>
+            <w:noProof/>
+            <w:webHidden/>
+          </w:rPr>
+          <w:fldChar w:fldCharType="begin"/>
+        </w:r>
+        <w:r>
+          <w:rPr>
+            <w:noProof/>
+            <w:webHidden/>
+          </w:rPr>
+          <w:instrText xml:space="preserve"> PAGEREF _Toc95508645 \h </w:instrText>
+        </w:r>
+        <w:r>
+          <w:rPr>
+            <w:noProof/>
+            <w:webHidden/>
+          </w:rPr>
+        </w:r>
+        <w:r>
+          <w:rPr>
+            <w:noProof/>
+            <w:webHidden/>
+          </w:rPr>
+          <w:fldChar w:fldCharType="separate"/>
+        </w:r>
+        <w:r>
+          <w:rPr>
+            <w:noProof/>
+            <w:webHidden/>
+          </w:rPr>
+          <w:t>10</w:t>
         </w:r>
         <w:r>
           <w:rPr>
@@ -1562,7 +1633,7 @@
           <w:lang w:eastAsia="pt-PT"/>
         </w:rPr>
       </w:pPr>
-      <w:hyperlink w:anchor="_Toc95413775" w:history="1">
+      <w:hyperlink w:anchor="_Toc95508646" w:history="1">
         <w:r>
           <w:rPr>
             <w:rStyle w:val="Hiperligao"/>
@@ -1589,7 +1660,7 @@
             <w:noProof/>
             <w:webHidden/>
           </w:rPr>
-          <w:instrText xml:space="preserve"> PAGEREF _Toc95413775 \h </w:instrText>
+          <w:instrText xml:space="preserve"> PAGEREF _Toc95508646 \h </w:instrText>
         </w:r>
         <w:r>
           <w:rPr>
@@ -1633,7 +1704,7 @@
           <w:lang w:eastAsia="pt-PT"/>
         </w:rPr>
       </w:pPr>
-      <w:hyperlink w:anchor="_Toc95413776" w:history="1">
+      <w:hyperlink w:anchor="_Toc95508647" w:history="1">
         <w:r>
           <w:rPr>
             <w:rStyle w:val="Hiperligao"/>
@@ -1660,7 +1731,7 @@
             <w:noProof/>
             <w:webHidden/>
           </w:rPr>
-          <w:instrText xml:space="preserve"> PAGEREF _Toc95413776 \h </w:instrText>
+          <w:instrText xml:space="preserve"> PAGEREF _Toc95508647 \h </w:instrText>
         </w:r>
         <w:r>
           <w:rPr>
@@ -1704,7 +1775,7 @@
           <w:lang w:eastAsia="pt-PT"/>
         </w:rPr>
       </w:pPr>
-      <w:hyperlink w:anchor="_Toc95413777" w:history="1">
+      <w:hyperlink w:anchor="_Toc95508648" w:history="1">
         <w:r>
           <w:rPr>
             <w:rStyle w:val="Hiperligao"/>
@@ -1731,7 +1802,7 @@
             <w:noProof/>
             <w:webHidden/>
           </w:rPr>
-          <w:instrText xml:space="preserve"> PAGEREF _Toc95413777 \h </w:instrText>
+          <w:instrText xml:space="preserve"> PAGEREF _Toc95508648 \h </w:instrText>
         </w:r>
         <w:r>
           <w:rPr>
@@ -1752,6 +1823,77 @@
             <w:webHidden/>
           </w:rPr>
           <w:t>17</w:t>
+        </w:r>
+        <w:r>
+          <w:rPr>
+            <w:noProof/>
+            <w:webHidden/>
+          </w:rPr>
+          <w:fldChar w:fldCharType="end"/>
+        </w:r>
+      </w:hyperlink>
+    </w:p>
+    <w:p>
+      <w:pPr>
+        <w:pStyle w:val="ndice1"/>
+        <w:tabs>
+          <w:tab w:val="right" w:leader="dot" w:pos="8493"/>
+        </w:tabs>
+        <w:rPr>
+          <w:rFonts w:asciiTheme="minorHAnsi" w:eastAsiaTheme="minorEastAsia" w:hAnsiTheme="minorHAnsi"/>
+          <w:noProof/>
+          <w:sz w:val="22"/>
+          <w:lang w:eastAsia="pt-PT"/>
+        </w:rPr>
+      </w:pPr>
+      <w:hyperlink w:anchor="_Toc95508649" w:history="1">
+        <w:r>
+          <w:rPr>
+            <w:rStyle w:val="Hiperligao"/>
+            <w:noProof/>
+          </w:rPr>
+          <w:t>Base de dados</w:t>
+        </w:r>
+        <w:r>
+          <w:rPr>
+            <w:noProof/>
+            <w:webHidden/>
+          </w:rPr>
+          <w:tab/>
+        </w:r>
+        <w:r>
+          <w:rPr>
+            <w:noProof/>
+            <w:webHidden/>
+          </w:rPr>
+          <w:fldChar w:fldCharType="begin"/>
+        </w:r>
+        <w:r>
+          <w:rPr>
+            <w:noProof/>
+            <w:webHidden/>
+          </w:rPr>
+          <w:instrText xml:space="preserve"> PAGEREF _Toc95508649 \h </w:instrText>
+        </w:r>
+        <w:r>
+          <w:rPr>
+            <w:noProof/>
+            <w:webHidden/>
+          </w:rPr>
+        </w:r>
+        <w:r>
+          <w:rPr>
+            <w:noProof/>
+            <w:webHidden/>
+          </w:rPr>
+          <w:fldChar w:fldCharType="separate"/>
+        </w:r>
+        <w:r>
+          <w:rPr>
+            <w:noProof/>
+            <w:webHidden/>
+          </w:rPr>
+          <w:t>18</w:t>
         </w:r>
         <w:r>
           <w:rPr>
@@ -1775,13 +1917,13 @@
           <w:lang w:eastAsia="pt-PT"/>
         </w:rPr>
       </w:pPr>
-      <w:hyperlink w:anchor="_Toc95413778" w:history="1">
+      <w:hyperlink w:anchor="_Toc95508650" w:history="1">
         <w:r>
           <w:rPr>
             <w:rStyle w:val="Hiperligao"/>
             <w:noProof/>
           </w:rPr>
-          <w:t>Base de dados</w:t>
+          <w:t>Estrutura base de dados</w:t>
         </w:r>
         <w:r>
           <w:rPr>
@@ -1802,7 +1944,7 @@
             <w:noProof/>
             <w:webHidden/>
           </w:rPr>
-          <w:instrText xml:space="preserve"> PAGEREF _Toc95413778 \h </w:instrText>
+          <w:instrText xml:space="preserve"> PAGEREF _Toc95508650 \h </w:instrText>
         </w:r>
         <w:r>
           <w:rPr>
@@ -1870,7 +2012,7 @@
         <w:pStyle w:val="Ttulo"/>
         <w:spacing w:line="360" w:lineRule="auto"/>
       </w:pPr>
-      <w:bookmarkStart w:id="5" w:name="_Toc95413771"/>
+      <w:bookmarkStart w:id="5" w:name="_Toc95508641"/>
       <w:r>
         <w:lastRenderedPageBreak/>
         <w:t>Índice de Imagens:</w:t>
@@ -1979,7 +2121,7 @@
         <w:pStyle w:val="Ttulo"/>
         <w:spacing w:line="360" w:lineRule="auto"/>
       </w:pPr>
-      <w:bookmarkStart w:id="6" w:name="_Toc95413772"/>
+      <w:bookmarkStart w:id="6" w:name="_Toc95508642"/>
       <w:r>
         <w:lastRenderedPageBreak/>
         <w:t>Introdução:</w:t>
@@ -2147,14 +2289,27 @@
       <w:r>
         <w:t xml:space="preserve">Imagem </w:t>
       </w:r>
-      <w:fldSimple w:instr=" SEQ Imagem \* ARABIC ">
-        <w:r>
-          <w:rPr>
-            <w:noProof/>
-          </w:rPr>
-          <w:t>1</w:t>
-        </w:r>
-      </w:fldSimple>
+      <w:r>
+        <w:fldChar w:fldCharType="begin"/>
+      </w:r>
+      <w:r>
+        <w:instrText xml:space="preserve"> SEQ Imagem \* ARABIC </w:instrText>
+      </w:r>
+      <w:r>
+        <w:fldChar w:fldCharType="separate"/>
+      </w:r>
+      <w:r>
+        <w:rPr>
+          <w:noProof/>
+        </w:rPr>
+        <w:t>1</w:t>
+      </w:r>
+      <w:r>
+        <w:rPr>
+          <w:noProof/>
+        </w:rPr>
+        <w:fldChar w:fldCharType="end"/>
+      </w:r>
       <w:r>
         <w:rPr>
           <w:noProof/>
@@ -2172,7 +2327,7 @@
         <w:lastRenderedPageBreak/>
         <w:t xml:space="preserve"> </w:t>
       </w:r>
-      <w:bookmarkStart w:id="8" w:name="_Toc95413773"/>
+      <w:bookmarkStart w:id="8" w:name="_Toc95508643"/>
       <w:r>
         <w:t>Desenvolvimento:</w:t>
       </w:r>
@@ -2267,7 +2422,7 @@
         <w:pStyle w:val="Subttulo"/>
         <w:spacing w:line="360" w:lineRule="auto"/>
       </w:pPr>
-      <w:bookmarkStart w:id="9" w:name="_Toc95413774"/>
+      <w:bookmarkStart w:id="9" w:name="_Toc95508644"/>
       <w:r>
         <w:t>Vista inicial- login</w:t>
       </w:r>
@@ -2313,21 +2468,23 @@
         <w:pStyle w:val="Ttulo"/>
         <w:spacing w:line="360" w:lineRule="auto"/>
       </w:pPr>
-      <w:bookmarkStart w:id="10" w:name="_Toc95413775"/>
+      <w:bookmarkStart w:id="10" w:name="_Toc95508645"/>
       <w:r>
         <w:lastRenderedPageBreak/>
         <w:t>Dashboards</w:t>
       </w:r>
+      <w:bookmarkEnd w:id="10"/>
     </w:p>
     <w:p>
       <w:pPr>
         <w:pStyle w:val="Subttulo"/>
         <w:spacing w:line="360" w:lineRule="auto"/>
       </w:pPr>
+      <w:bookmarkStart w:id="11" w:name="_Toc95508646"/>
       <w:r>
         <w:t>Dashboard- Admin</w:t>
       </w:r>
-      <w:bookmarkEnd w:id="10"/>
+      <w:bookmarkEnd w:id="11"/>
     </w:p>
     <w:p>
       <w:pPr>
@@ -2398,7 +2555,15 @@
         <w:t>alguns dados do funcionário: nome completo, atividade, número de funcionário.</w:t>
       </w:r>
       <w:r>
-        <w:t xml:space="preserve"> Esta é preenchida logo ao entrar na vista através do método “initialize()”, que preenche a mesma com os respetivos valores presentes na  base de dados.</w:t>
+        <w:t xml:space="preserve"> Esta é preenchida logo ao entrar na vista através do método “</w:t>
+      </w:r>
+      <w:proofErr w:type="gramStart"/>
+      <w:r>
+        <w:t>initialize(</w:t>
+      </w:r>
+      <w:proofErr w:type="gramEnd"/>
+      <w:r>
+        <w:t>)”, que preenche a mesma com os respetivos valores presentes na  base de dados.</w:t>
       </w:r>
       <w:r>
         <w:rPr>
@@ -2530,7 +2695,15 @@
         <w:t xml:space="preserve"> lá é aberta outra vista composta por uma tabela com o nome de cada produto e a respetiva quantidade em stock</w:t>
       </w:r>
       <w:r>
-        <w:t>. Esta informação também é posta ao iniciar a vista através do método “initialize()”, que através de um querry SQl é apresentada a lista de produtos presente na base de dados sendo guardada num objeto da classe “Produtos”.</w:t>
+        <w:t>. Esta informação também é posta ao iniciar a vista através do método “</w:t>
+      </w:r>
+      <w:proofErr w:type="gramStart"/>
+      <w:r>
+        <w:t>initialize(</w:t>
+      </w:r>
+      <w:proofErr w:type="gramEnd"/>
+      <w:r>
+        <w:t>)”, que através de um querry SQl é apresentada a lista de produtos presente na base de dados sendo guardada num objeto da classe “Produtos”.</w:t>
       </w:r>
     </w:p>
     <w:p>
@@ -2802,11 +2975,11 @@
         <w:lastRenderedPageBreak/>
         <w:t xml:space="preserve"> </w:t>
       </w:r>
-      <w:bookmarkStart w:id="11" w:name="_Toc95413776"/>
+      <w:bookmarkStart w:id="12" w:name="_Toc95508647"/>
       <w:r>
         <w:t>Dashboard- Funcionário</w:t>
       </w:r>
-      <w:bookmarkEnd w:id="11"/>
+      <w:bookmarkEnd w:id="12"/>
     </w:p>
     <w:p>
       <w:pPr>
@@ -2816,7 +2989,15 @@
         <w:tab/>
       </w:r>
       <w:r>
-        <w:t xml:space="preserve">A dashboard funcionário é composta por um total de sete vistas diferentes. A primeira vista da mesma é composta por dez botões numerados de um a dez, correspondendo ao </w:t>
+        <w:t xml:space="preserve">A dashboard funcionário é composta por um total de sete vistas diferentes. </w:t>
+      </w:r>
+      <w:proofErr w:type="gramStart"/>
+      <w:r>
+        <w:t>A</w:t>
+      </w:r>
+      <w:proofErr w:type="gramEnd"/>
+      <w:r>
+        <w:t xml:space="preserve"> primeira vista da mesma é composta por dez botões numerados de um a dez, correspondendo ao </w:t>
       </w:r>
       <w:r>
         <w:t>número</w:t>
@@ -3162,12 +3343,12 @@
         <w:pStyle w:val="Subttulo"/>
         <w:spacing w:line="360" w:lineRule="auto"/>
       </w:pPr>
-      <w:bookmarkStart w:id="12" w:name="_Toc95413777"/>
+      <w:bookmarkStart w:id="13" w:name="_Toc95508648"/>
       <w:r>
         <w:lastRenderedPageBreak/>
         <w:t>Dashboard- Cozinha</w:t>
       </w:r>
-      <w:bookmarkEnd w:id="12"/>
+      <w:bookmarkEnd w:id="13"/>
     </w:p>
     <w:p>
       <w:pPr>
@@ -3278,12 +3459,12 @@
         <w:pStyle w:val="Ttulo"/>
         <w:spacing w:line="360" w:lineRule="auto"/>
       </w:pPr>
-      <w:bookmarkStart w:id="13" w:name="_Toc95413778"/>
+      <w:bookmarkStart w:id="14" w:name="_Toc95508649"/>
       <w:r>
         <w:lastRenderedPageBreak/>
         <w:t>Base de dados</w:t>
       </w:r>
-      <w:bookmarkEnd w:id="13"/>
+      <w:bookmarkEnd w:id="14"/>
     </w:p>
     <w:p>
       <w:pPr>
@@ -3389,9 +3570,11 @@
       <w:pPr>
         <w:pStyle w:val="Subttulo"/>
       </w:pPr>
+      <w:bookmarkStart w:id="15" w:name="_Toc95508650"/>
       <w:r>
         <w:t>Estrutura base de dados</w:t>
       </w:r>
+      <w:bookmarkEnd w:id="15"/>
     </w:p>
     <w:p>
       <w:pPr>
@@ -3516,10 +3699,7 @@
         <w:t xml:space="preserve">: “idfornecedor” e “fornecedor”, estas não podem receber valores null. A primeira coluna “idfornecedor” </w:t>
       </w:r>
       <w:r>
-        <w:t>é uma chave primária do tipo INT</w:t>
-      </w:r>
-      <w:r>
-        <w:t xml:space="preserve">. </w:t>
+        <w:t xml:space="preserve">é uma chave primária do tipo INT. </w:t>
       </w:r>
       <w:r>
         <w:t xml:space="preserve">Já a segunda “fornecedor” sendo do tipo VARCHAR podendo receber no máximo quarenta e cinco caracteres. </w:t>
@@ -3629,43 +3809,7 @@
         <w:rPr>
           <w:noProof/>
         </w:rPr>
-        <w:t>, estas não podem receber valores null.</w:t>
-      </w:r>
-      <w:r>
-        <w:rPr>
-          <w:noProof/>
-        </w:rPr>
-        <w:t xml:space="preserve"> Esta tabela foi criada para orientação de cada tipo dos produtos para venda. À semelhança da tabela anteriror, </w:t>
-      </w:r>
-      <w:r>
-        <w:rPr>
-          <w:noProof/>
-        </w:rPr>
-        <w:t xml:space="preserve"> </w:t>
-      </w:r>
-      <w:r>
-        <w:rPr>
-          <w:noProof/>
-        </w:rPr>
-        <w:t xml:space="preserve">a </w:t>
-      </w:r>
-      <w:r>
-        <w:rPr>
-          <w:noProof/>
-        </w:rPr>
-        <w:t>coluna “id</w:t>
-      </w:r>
-      <w:r>
-        <w:rPr>
-          <w:noProof/>
-        </w:rPr>
-        <w:t>tipo</w:t>
-      </w:r>
-      <w:r>
-        <w:rPr>
-          <w:noProof/>
-        </w:rPr>
-        <w:t xml:space="preserve">” </w:t>
+        <w:t xml:space="preserve">, estas não podem receber valores null. Esta tabela foi criada para orientação de cada tipo dos produtos para venda. À semelhança da tabela anteriror,  a coluna “idtipo” </w:t>
       </w:r>
       <w:r>
         <w:t>é uma chave primária do tipo INT. Já a segunda “</w:t>
@@ -3833,16 +3977,7 @@
         <w:t>auto</w:t>
       </w:r>
       <w:r>
-        <w:t xml:space="preserve"> incremento</w:t>
-      </w:r>
-      <w:r>
-        <w:t xml:space="preserve">. A segunda coluna “produto” é do tipo VARCHAR </w:t>
-      </w:r>
-      <w:r>
-        <w:t>com um máximo de quarenta e cinco caracteres</w:t>
-      </w:r>
-      <w:r>
-        <w:t>, para receber o nome do produto. A coluna “</w:t>
+        <w:t xml:space="preserve"> incremento. A segunda coluna “produto” é do tipo VARCHAR com um máximo de quarenta e cinco caracteres, para receber o nome do produto. A coluna “</w:t>
       </w:r>
       <w:proofErr w:type="spellStart"/>
       <w:r>
@@ -3850,10 +3985,18 @@
       </w:r>
       <w:proofErr w:type="spellEnd"/>
       <w:r>
-        <w:t>” é do tipo DECIMAL</w:t>
-      </w:r>
-      <w:r>
-        <w:t>(10,2) , ou seja, pode receber números com dez números inteiros e duas casas decimais. A coluna “</w:t>
+        <w:t xml:space="preserve">” é do tipo </w:t>
+      </w:r>
+      <w:proofErr w:type="gramStart"/>
+      <w:r>
+        <w:t>DECIMAL</w:t>
+      </w:r>
+      <w:r>
+        <w:t>(</w:t>
+      </w:r>
+      <w:proofErr w:type="gramEnd"/>
+      <w:r>
+        <w:t>10,2) , ou seja, pode receber números com dez números inteiros e duas casas decimais. A coluna “</w:t>
       </w:r>
       <w:proofErr w:type="spellStart"/>
       <w:r>
@@ -4300,13 +4443,7 @@
         <w:rPr>
           <w:noProof/>
         </w:rPr>
-        <w:t xml:space="preserve">, </w:t>
-      </w:r>
-      <w:r>
-        <w:rPr>
-          <w:noProof/>
-        </w:rPr>
-        <w:t>não podedendo ter valores null</w:t>
+        <w:t>, não podedendo ter valores null</w:t>
       </w:r>
       <w:r>
         <w:rPr>
@@ -4327,10 +4464,7 @@
         <w:t>auto</w:t>
       </w:r>
       <w:r>
-        <w:t xml:space="preserve"> incremento</w:t>
-      </w:r>
-      <w:r>
-        <w:t>. A coluna “</w:t>
+        <w:t xml:space="preserve"> incremento. A coluna “</w:t>
       </w:r>
       <w:proofErr w:type="spellStart"/>
       <w:r>
@@ -5510,6 +5644,7 @@
   <w:style w:type="character" w:default="1" w:styleId="Tipodeletrapredefinidodopargrafo">
     <w:name w:val="Default Paragraph Font"/>
     <w:uiPriority w:val="1"/>
+    <w:semiHidden/>
     <w:unhideWhenUsed/>
   </w:style>
   <w:style w:type="table" w:default="1" w:styleId="Tabelanormal">

--- a/Relatório PAP.docx
+++ b/Relatório PAP.docx
@@ -993,7 +993,28 @@
           <w:rFonts w:cs="Arial"/>
           <w:shd w:val="clear" w:color="auto" w:fill="FFFFFF"/>
         </w:rPr>
-        <w:t>, criação e gestão da base de dados (MySQl Workbench 8.0 CE).</w:t>
+        <w:t>. Para a criação da base de dados, e pesquisa na mesma, foi utilizado</w:t>
+      </w:r>
+      <w:r>
+        <w:rPr>
+          <w:rFonts w:cs="Arial"/>
+          <w:shd w:val="clear" w:color="auto" w:fill="FFFFFF"/>
+        </w:rPr>
+        <w:t xml:space="preserve"> </w:t>
+      </w:r>
+      <w:r>
+        <w:rPr>
+          <w:rFonts w:cs="Arial"/>
+          <w:shd w:val="clear" w:color="auto" w:fill="FFFFFF"/>
+        </w:rPr>
+        <w:t xml:space="preserve">a linguagem SQl na aplicação </w:t>
+      </w:r>
+      <w:r>
+        <w:rPr>
+          <w:rFonts w:cs="Arial"/>
+          <w:shd w:val="clear" w:color="auto" w:fill="FFFFFF"/>
+        </w:rPr>
+        <w:t>MySQl Workbench.</w:t>
       </w:r>
     </w:p>
     <w:p>
@@ -2027,7 +2048,10 @@
         </w:tabs>
         <w:spacing w:line="360" w:lineRule="auto"/>
         <w:rPr>
-          <w:noProof/>
+          <w:rFonts w:asciiTheme="minorHAnsi" w:eastAsiaTheme="minorEastAsia" w:hAnsiTheme="minorHAnsi"/>
+          <w:noProof/>
+          <w:sz w:val="22"/>
+          <w:lang w:eastAsia="pt-PT"/>
         </w:rPr>
       </w:pPr>
       <w:r>
@@ -2039,7 +2063,7 @@
       <w:r>
         <w:fldChar w:fldCharType="separate"/>
       </w:r>
-      <w:hyperlink w:anchor="_Toc93769155" w:history="1">
+      <w:hyperlink w:anchor="_Toc95600567" w:history="1">
         <w:r>
           <w:rPr>
             <w:rStyle w:val="Hiperligao"/>
@@ -2066,7 +2090,7 @@
             <w:noProof/>
             <w:webHidden/>
           </w:rPr>
-          <w:instrText xml:space="preserve"> PAGEREF _Toc93769155 \h </w:instrText>
+          <w:instrText xml:space="preserve"> PAGEREF _Toc95600567 \h </w:instrText>
         </w:r>
         <w:r>
           <w:rPr>
@@ -2087,6 +2111,654 @@
             <w:webHidden/>
           </w:rPr>
           <w:t>8</w:t>
+        </w:r>
+        <w:r>
+          <w:rPr>
+            <w:noProof/>
+            <w:webHidden/>
+          </w:rPr>
+          <w:fldChar w:fldCharType="end"/>
+        </w:r>
+      </w:hyperlink>
+    </w:p>
+    <w:p>
+      <w:pPr>
+        <w:pStyle w:val="ndicedeilustraes"/>
+        <w:tabs>
+          <w:tab w:val="right" w:leader="dot" w:pos="8493"/>
+        </w:tabs>
+        <w:spacing w:line="360" w:lineRule="auto"/>
+        <w:rPr>
+          <w:rFonts w:asciiTheme="minorHAnsi" w:eastAsiaTheme="minorEastAsia" w:hAnsiTheme="minorHAnsi"/>
+          <w:noProof/>
+          <w:sz w:val="22"/>
+          <w:lang w:eastAsia="pt-PT"/>
+        </w:rPr>
+      </w:pPr>
+      <w:hyperlink w:anchor="_Toc95600568" w:history="1">
+        <w:r>
+          <w:rPr>
+            <w:rStyle w:val="Hiperligao"/>
+            <w:noProof/>
+          </w:rPr>
+          <w:t>Imagem 2 Vista login</w:t>
+        </w:r>
+        <w:r>
+          <w:rPr>
+            <w:noProof/>
+            <w:webHidden/>
+          </w:rPr>
+          <w:tab/>
+        </w:r>
+        <w:r>
+          <w:rPr>
+            <w:noProof/>
+            <w:webHidden/>
+          </w:rPr>
+          <w:fldChar w:fldCharType="begin"/>
+        </w:r>
+        <w:r>
+          <w:rPr>
+            <w:noProof/>
+            <w:webHidden/>
+          </w:rPr>
+          <w:instrText xml:space="preserve"> PAGEREF _Toc95600568 \h </w:instrText>
+        </w:r>
+        <w:r>
+          <w:rPr>
+            <w:noProof/>
+            <w:webHidden/>
+          </w:rPr>
+        </w:r>
+        <w:r>
+          <w:rPr>
+            <w:noProof/>
+            <w:webHidden/>
+          </w:rPr>
+          <w:fldChar w:fldCharType="separate"/>
+        </w:r>
+        <w:r>
+          <w:rPr>
+            <w:noProof/>
+            <w:webHidden/>
+          </w:rPr>
+          <w:t>10</w:t>
+        </w:r>
+        <w:r>
+          <w:rPr>
+            <w:noProof/>
+            <w:webHidden/>
+          </w:rPr>
+          <w:fldChar w:fldCharType="end"/>
+        </w:r>
+      </w:hyperlink>
+    </w:p>
+    <w:p>
+      <w:pPr>
+        <w:pStyle w:val="ndicedeilustraes"/>
+        <w:tabs>
+          <w:tab w:val="right" w:leader="dot" w:pos="8493"/>
+        </w:tabs>
+        <w:spacing w:line="360" w:lineRule="auto"/>
+        <w:rPr>
+          <w:rFonts w:asciiTheme="minorHAnsi" w:eastAsiaTheme="minorEastAsia" w:hAnsiTheme="minorHAnsi"/>
+          <w:noProof/>
+          <w:sz w:val="22"/>
+          <w:lang w:eastAsia="pt-PT"/>
+        </w:rPr>
+      </w:pPr>
+      <w:hyperlink w:anchor="_Toc95600569" w:history="1">
+        <w:r>
+          <w:rPr>
+            <w:rStyle w:val="Hiperligao"/>
+            <w:noProof/>
+          </w:rPr>
+          <w:t>Imagem 3 Vista Admin</w:t>
+        </w:r>
+        <w:r>
+          <w:rPr>
+            <w:noProof/>
+            <w:webHidden/>
+          </w:rPr>
+          <w:tab/>
+        </w:r>
+        <w:r>
+          <w:rPr>
+            <w:noProof/>
+            <w:webHidden/>
+          </w:rPr>
+          <w:fldChar w:fldCharType="begin"/>
+        </w:r>
+        <w:r>
+          <w:rPr>
+            <w:noProof/>
+            <w:webHidden/>
+          </w:rPr>
+          <w:instrText xml:space="preserve"> PAGEREF _Toc95600569 \h </w:instrText>
+        </w:r>
+        <w:r>
+          <w:rPr>
+            <w:noProof/>
+            <w:webHidden/>
+          </w:rPr>
+        </w:r>
+        <w:r>
+          <w:rPr>
+            <w:noProof/>
+            <w:webHidden/>
+          </w:rPr>
+          <w:fldChar w:fldCharType="separate"/>
+        </w:r>
+        <w:r>
+          <w:rPr>
+            <w:noProof/>
+            <w:webHidden/>
+          </w:rPr>
+          <w:t>11</w:t>
+        </w:r>
+        <w:r>
+          <w:rPr>
+            <w:noProof/>
+            <w:webHidden/>
+          </w:rPr>
+          <w:fldChar w:fldCharType="end"/>
+        </w:r>
+      </w:hyperlink>
+    </w:p>
+    <w:p>
+      <w:pPr>
+        <w:pStyle w:val="ndicedeilustraes"/>
+        <w:tabs>
+          <w:tab w:val="right" w:leader="dot" w:pos="8493"/>
+        </w:tabs>
+        <w:spacing w:line="360" w:lineRule="auto"/>
+        <w:rPr>
+          <w:rFonts w:asciiTheme="minorHAnsi" w:eastAsiaTheme="minorEastAsia" w:hAnsiTheme="minorHAnsi"/>
+          <w:noProof/>
+          <w:sz w:val="22"/>
+          <w:lang w:eastAsia="pt-PT"/>
+        </w:rPr>
+      </w:pPr>
+      <w:hyperlink w:anchor="_Toc95600570" w:history="1">
+        <w:r>
+          <w:rPr>
+            <w:rStyle w:val="Hiperligao"/>
+            <w:noProof/>
+          </w:rPr>
+          <w:t>Imagem 4 Vista stock</w:t>
+        </w:r>
+        <w:r>
+          <w:rPr>
+            <w:noProof/>
+            <w:webHidden/>
+          </w:rPr>
+          <w:tab/>
+        </w:r>
+        <w:r>
+          <w:rPr>
+            <w:noProof/>
+            <w:webHidden/>
+          </w:rPr>
+          <w:fldChar w:fldCharType="begin"/>
+        </w:r>
+        <w:r>
+          <w:rPr>
+            <w:noProof/>
+            <w:webHidden/>
+          </w:rPr>
+          <w:instrText xml:space="preserve"> PAGEREF _Toc95600570 \h </w:instrText>
+        </w:r>
+        <w:r>
+          <w:rPr>
+            <w:noProof/>
+            <w:webHidden/>
+          </w:rPr>
+        </w:r>
+        <w:r>
+          <w:rPr>
+            <w:noProof/>
+            <w:webHidden/>
+          </w:rPr>
+          <w:fldChar w:fldCharType="separate"/>
+        </w:r>
+        <w:r>
+          <w:rPr>
+            <w:noProof/>
+            <w:webHidden/>
+          </w:rPr>
+          <w:t>13</w:t>
+        </w:r>
+        <w:r>
+          <w:rPr>
+            <w:noProof/>
+            <w:webHidden/>
+          </w:rPr>
+          <w:fldChar w:fldCharType="end"/>
+        </w:r>
+      </w:hyperlink>
+    </w:p>
+    <w:p>
+      <w:pPr>
+        <w:pStyle w:val="ndicedeilustraes"/>
+        <w:tabs>
+          <w:tab w:val="right" w:leader="dot" w:pos="8493"/>
+        </w:tabs>
+        <w:spacing w:line="360" w:lineRule="auto"/>
+        <w:rPr>
+          <w:rFonts w:asciiTheme="minorHAnsi" w:eastAsiaTheme="minorEastAsia" w:hAnsiTheme="minorHAnsi"/>
+          <w:noProof/>
+          <w:sz w:val="22"/>
+          <w:lang w:eastAsia="pt-PT"/>
+        </w:rPr>
+      </w:pPr>
+      <w:hyperlink w:anchor="_Toc95600571" w:history="1">
+        <w:r>
+          <w:rPr>
+            <w:rStyle w:val="Hiperligao"/>
+            <w:noProof/>
+          </w:rPr>
+          <w:t>Imagem 5 Vista adicionar produto</w:t>
+        </w:r>
+        <w:r>
+          <w:rPr>
+            <w:noProof/>
+            <w:webHidden/>
+          </w:rPr>
+          <w:tab/>
+        </w:r>
+        <w:r>
+          <w:rPr>
+            <w:noProof/>
+            <w:webHidden/>
+          </w:rPr>
+          <w:fldChar w:fldCharType="begin"/>
+        </w:r>
+        <w:r>
+          <w:rPr>
+            <w:noProof/>
+            <w:webHidden/>
+          </w:rPr>
+          <w:instrText xml:space="preserve"> PAGEREF _Toc95600571 \h </w:instrText>
+        </w:r>
+        <w:r>
+          <w:rPr>
+            <w:noProof/>
+            <w:webHidden/>
+          </w:rPr>
+        </w:r>
+        <w:r>
+          <w:rPr>
+            <w:noProof/>
+            <w:webHidden/>
+          </w:rPr>
+          <w:fldChar w:fldCharType="separate"/>
+        </w:r>
+        <w:r>
+          <w:rPr>
+            <w:noProof/>
+            <w:webHidden/>
+          </w:rPr>
+          <w:t>14</w:t>
+        </w:r>
+        <w:r>
+          <w:rPr>
+            <w:noProof/>
+            <w:webHidden/>
+          </w:rPr>
+          <w:fldChar w:fldCharType="end"/>
+        </w:r>
+      </w:hyperlink>
+    </w:p>
+    <w:p>
+      <w:pPr>
+        <w:pStyle w:val="ndicedeilustraes"/>
+        <w:tabs>
+          <w:tab w:val="right" w:leader="dot" w:pos="8493"/>
+        </w:tabs>
+        <w:spacing w:line="360" w:lineRule="auto"/>
+        <w:rPr>
+          <w:rFonts w:asciiTheme="minorHAnsi" w:eastAsiaTheme="minorEastAsia" w:hAnsiTheme="minorHAnsi"/>
+          <w:noProof/>
+          <w:sz w:val="22"/>
+          <w:lang w:eastAsia="pt-PT"/>
+        </w:rPr>
+      </w:pPr>
+      <w:hyperlink w:anchor="_Toc95600572" w:history="1">
+        <w:r>
+          <w:rPr>
+            <w:rStyle w:val="Hiperligao"/>
+            <w:noProof/>
+          </w:rPr>
+          <w:t>Imagem 6 Vista faturas</w:t>
+        </w:r>
+        <w:r>
+          <w:rPr>
+            <w:noProof/>
+            <w:webHidden/>
+          </w:rPr>
+          <w:tab/>
+        </w:r>
+        <w:r>
+          <w:rPr>
+            <w:noProof/>
+            <w:webHidden/>
+          </w:rPr>
+          <w:fldChar w:fldCharType="begin"/>
+        </w:r>
+        <w:r>
+          <w:rPr>
+            <w:noProof/>
+            <w:webHidden/>
+          </w:rPr>
+          <w:instrText xml:space="preserve"> PAGEREF _Toc95600572 \h </w:instrText>
+        </w:r>
+        <w:r>
+          <w:rPr>
+            <w:noProof/>
+            <w:webHidden/>
+          </w:rPr>
+        </w:r>
+        <w:r>
+          <w:rPr>
+            <w:noProof/>
+            <w:webHidden/>
+          </w:rPr>
+          <w:fldChar w:fldCharType="separate"/>
+        </w:r>
+        <w:r>
+          <w:rPr>
+            <w:noProof/>
+            <w:webHidden/>
+          </w:rPr>
+          <w:t>15</w:t>
+        </w:r>
+        <w:r>
+          <w:rPr>
+            <w:noProof/>
+            <w:webHidden/>
+          </w:rPr>
+          <w:fldChar w:fldCharType="end"/>
+        </w:r>
+      </w:hyperlink>
+    </w:p>
+    <w:p>
+      <w:pPr>
+        <w:pStyle w:val="ndicedeilustraes"/>
+        <w:tabs>
+          <w:tab w:val="right" w:leader="dot" w:pos="8493"/>
+        </w:tabs>
+        <w:spacing w:line="360" w:lineRule="auto"/>
+        <w:rPr>
+          <w:rFonts w:asciiTheme="minorHAnsi" w:eastAsiaTheme="minorEastAsia" w:hAnsiTheme="minorHAnsi"/>
+          <w:noProof/>
+          <w:sz w:val="22"/>
+          <w:lang w:eastAsia="pt-PT"/>
+        </w:rPr>
+      </w:pPr>
+      <w:hyperlink w:anchor="_Toc95600573" w:history="1">
+        <w:r>
+          <w:rPr>
+            <w:rStyle w:val="Hiperligao"/>
+            <w:noProof/>
+          </w:rPr>
+          <w:t>Imagem 7 Vista mesas</w:t>
+        </w:r>
+        <w:r>
+          <w:rPr>
+            <w:noProof/>
+            <w:webHidden/>
+          </w:rPr>
+          <w:tab/>
+        </w:r>
+        <w:r>
+          <w:rPr>
+            <w:noProof/>
+            <w:webHidden/>
+          </w:rPr>
+          <w:fldChar w:fldCharType="begin"/>
+        </w:r>
+        <w:r>
+          <w:rPr>
+            <w:noProof/>
+            <w:webHidden/>
+          </w:rPr>
+          <w:instrText xml:space="preserve"> PAGEREF _Toc95600573 \h </w:instrText>
+        </w:r>
+        <w:r>
+          <w:rPr>
+            <w:noProof/>
+            <w:webHidden/>
+          </w:rPr>
+        </w:r>
+        <w:r>
+          <w:rPr>
+            <w:noProof/>
+            <w:webHidden/>
+          </w:rPr>
+          <w:fldChar w:fldCharType="separate"/>
+        </w:r>
+        <w:r>
+          <w:rPr>
+            <w:noProof/>
+            <w:webHidden/>
+          </w:rPr>
+          <w:t>16</w:t>
+        </w:r>
+        <w:r>
+          <w:rPr>
+            <w:noProof/>
+            <w:webHidden/>
+          </w:rPr>
+          <w:fldChar w:fldCharType="end"/>
+        </w:r>
+      </w:hyperlink>
+    </w:p>
+    <w:p>
+      <w:pPr>
+        <w:pStyle w:val="ndicedeilustraes"/>
+        <w:tabs>
+          <w:tab w:val="right" w:leader="dot" w:pos="8493"/>
+        </w:tabs>
+        <w:spacing w:line="360" w:lineRule="auto"/>
+        <w:rPr>
+          <w:rFonts w:asciiTheme="minorHAnsi" w:eastAsiaTheme="minorEastAsia" w:hAnsiTheme="minorHAnsi"/>
+          <w:noProof/>
+          <w:sz w:val="22"/>
+          <w:lang w:eastAsia="pt-PT"/>
+        </w:rPr>
+      </w:pPr>
+      <w:hyperlink w:anchor="_Toc95600574" w:history="1">
+        <w:r>
+          <w:rPr>
+            <w:rStyle w:val="Hiperligao"/>
+            <w:noProof/>
+          </w:rPr>
+          <w:t>Imagem 8 Vista detalhes mesas</w:t>
+        </w:r>
+        <w:r>
+          <w:rPr>
+            <w:noProof/>
+            <w:webHidden/>
+          </w:rPr>
+          <w:tab/>
+        </w:r>
+        <w:r>
+          <w:rPr>
+            <w:noProof/>
+            <w:webHidden/>
+          </w:rPr>
+          <w:fldChar w:fldCharType="begin"/>
+        </w:r>
+        <w:r>
+          <w:rPr>
+            <w:noProof/>
+            <w:webHidden/>
+          </w:rPr>
+          <w:instrText xml:space="preserve"> PAGEREF _Toc95600574 \h </w:instrText>
+        </w:r>
+        <w:r>
+          <w:rPr>
+            <w:noProof/>
+            <w:webHidden/>
+          </w:rPr>
+        </w:r>
+        <w:r>
+          <w:rPr>
+            <w:noProof/>
+            <w:webHidden/>
+          </w:rPr>
+          <w:fldChar w:fldCharType="separate"/>
+        </w:r>
+        <w:r>
+          <w:rPr>
+            <w:noProof/>
+            <w:webHidden/>
+          </w:rPr>
+          <w:t>17</w:t>
+        </w:r>
+        <w:r>
+          <w:rPr>
+            <w:noProof/>
+            <w:webHidden/>
+          </w:rPr>
+          <w:fldChar w:fldCharType="end"/>
+        </w:r>
+      </w:hyperlink>
+    </w:p>
+    <w:p>
+      <w:pPr>
+        <w:pStyle w:val="ndicedeilustraes"/>
+        <w:tabs>
+          <w:tab w:val="right" w:leader="dot" w:pos="8493"/>
+        </w:tabs>
+        <w:spacing w:line="360" w:lineRule="auto"/>
+        <w:rPr>
+          <w:rFonts w:asciiTheme="minorHAnsi" w:eastAsiaTheme="minorEastAsia" w:hAnsiTheme="minorHAnsi"/>
+          <w:noProof/>
+          <w:sz w:val="22"/>
+          <w:lang w:eastAsia="pt-PT"/>
+        </w:rPr>
+      </w:pPr>
+      <w:hyperlink w:anchor="_Toc95600575" w:history="1">
+        <w:r>
+          <w:rPr>
+            <w:rStyle w:val="Hiperligao"/>
+            <w:noProof/>
+          </w:rPr>
+          <w:t>Imagem 9 Vista pagamento</w:t>
+        </w:r>
+        <w:r>
+          <w:rPr>
+            <w:noProof/>
+            <w:webHidden/>
+          </w:rPr>
+          <w:tab/>
+        </w:r>
+        <w:r>
+          <w:rPr>
+            <w:noProof/>
+            <w:webHidden/>
+          </w:rPr>
+          <w:fldChar w:fldCharType="begin"/>
+        </w:r>
+        <w:r>
+          <w:rPr>
+            <w:noProof/>
+            <w:webHidden/>
+          </w:rPr>
+          <w:instrText xml:space="preserve"> PAGEREF _Toc95600575 \h </w:instrText>
+        </w:r>
+        <w:r>
+          <w:rPr>
+            <w:noProof/>
+            <w:webHidden/>
+          </w:rPr>
+        </w:r>
+        <w:r>
+          <w:rPr>
+            <w:noProof/>
+            <w:webHidden/>
+          </w:rPr>
+          <w:fldChar w:fldCharType="separate"/>
+        </w:r>
+        <w:r>
+          <w:rPr>
+            <w:noProof/>
+            <w:webHidden/>
+          </w:rPr>
+          <w:t>17</w:t>
+        </w:r>
+        <w:r>
+          <w:rPr>
+            <w:noProof/>
+            <w:webHidden/>
+          </w:rPr>
+          <w:fldChar w:fldCharType="end"/>
+        </w:r>
+      </w:hyperlink>
+    </w:p>
+    <w:p>
+      <w:pPr>
+        <w:pStyle w:val="ndicedeilustraes"/>
+        <w:tabs>
+          <w:tab w:val="right" w:leader="dot" w:pos="8493"/>
+        </w:tabs>
+        <w:spacing w:line="360" w:lineRule="auto"/>
+        <w:rPr>
+          <w:rFonts w:asciiTheme="minorHAnsi" w:eastAsiaTheme="minorEastAsia" w:hAnsiTheme="minorHAnsi"/>
+          <w:noProof/>
+          <w:sz w:val="22"/>
+          <w:lang w:eastAsia="pt-PT"/>
+        </w:rPr>
+      </w:pPr>
+      <w:hyperlink w:anchor="_Toc95600576" w:history="1">
+        <w:r>
+          <w:rPr>
+            <w:rStyle w:val="Hiperligao"/>
+            <w:noProof/>
+          </w:rPr>
+          <w:t>Imagem 10 Vista código funcionário</w:t>
+        </w:r>
+        <w:r>
+          <w:rPr>
+            <w:noProof/>
+            <w:webHidden/>
+          </w:rPr>
+          <w:tab/>
+        </w:r>
+        <w:r>
+          <w:rPr>
+            <w:noProof/>
+            <w:webHidden/>
+          </w:rPr>
+          <w:fldChar w:fldCharType="begin"/>
+        </w:r>
+        <w:r>
+          <w:rPr>
+            <w:noProof/>
+            <w:webHidden/>
+          </w:rPr>
+          <w:instrText xml:space="preserve"> PAGEREF _Toc95600576 \h </w:instrText>
+        </w:r>
+        <w:r>
+          <w:rPr>
+            <w:noProof/>
+            <w:webHidden/>
+          </w:rPr>
+        </w:r>
+        <w:r>
+          <w:rPr>
+            <w:noProof/>
+            <w:webHidden/>
+          </w:rPr>
+          <w:fldChar w:fldCharType="separate"/>
+        </w:r>
+        <w:r>
+          <w:rPr>
+            <w:noProof/>
+            <w:webHidden/>
+          </w:rPr>
+          <w:t>18</w:t>
         </w:r>
         <w:r>
           <w:rPr>
@@ -2285,31 +2957,18 @@
         <w:spacing w:line="360" w:lineRule="auto"/>
         <w:jc w:val="center"/>
       </w:pPr>
-      <w:bookmarkStart w:id="7" w:name="_Toc93769155"/>
+      <w:bookmarkStart w:id="7" w:name="_Toc95600567"/>
       <w:r>
         <w:t xml:space="preserve">Imagem </w:t>
       </w:r>
-      <w:r>
-        <w:fldChar w:fldCharType="begin"/>
-      </w:r>
-      <w:r>
-        <w:instrText xml:space="preserve"> SEQ Imagem \* ARABIC </w:instrText>
-      </w:r>
-      <w:r>
-        <w:fldChar w:fldCharType="separate"/>
-      </w:r>
-      <w:r>
-        <w:rPr>
-          <w:noProof/>
-        </w:rPr>
-        <w:t>1</w:t>
-      </w:r>
-      <w:r>
-        <w:rPr>
-          <w:noProof/>
-        </w:rPr>
-        <w:fldChar w:fldCharType="end"/>
-      </w:r>
+      <w:fldSimple w:instr=" SEQ Imagem \* ARABIC ">
+        <w:r>
+          <w:rPr>
+            <w:noProof/>
+          </w:rPr>
+          <w:t>1</w:t>
+        </w:r>
+      </w:fldSimple>
       <w:r>
         <w:rPr>
           <w:noProof/>
@@ -2414,8 +3073,21 @@
       </w:pPr>
       <w:r>
         <w:tab/>
-        <w:t>Todas as vistas foram feitas para uma medida de aproximadamente, ou não exceder, as 15 polegadas, medida vulgarmente utilizada nos monitores de estabelecimentos do tipo bar/restaurante,</w:t>
-      </w:r>
+        <w:t>Todas as vistas foram feitas para uma medida de aproximadamente, ou não exceder, as 15 polegadas, medida vulgarmente utilizada nos monitores de estabelecimentos do tipo bar/restaurante</w:t>
+      </w:r>
+      <w:r>
+        <w:t>.</w:t>
+      </w:r>
+    </w:p>
+    <w:p>
+      <w:pPr>
+        <w:spacing w:line="360" w:lineRule="auto"/>
+      </w:pPr>
+    </w:p>
+    <w:p>
+      <w:pPr>
+        <w:spacing w:line="360" w:lineRule="auto"/>
+      </w:pPr>
     </w:p>
     <w:p>
       <w:pPr>
@@ -2448,43 +3120,928 @@
     </w:p>
     <w:p>
       <w:pPr>
-        <w:spacing w:line="360" w:lineRule="auto"/>
-      </w:pPr>
-      <w:r>
-        <w:t>//imagem do login</w:t>
-      </w:r>
-    </w:p>
-    <w:p>
-      <w:pPr>
+        <w:keepNext/>
         <w:spacing w:line="360" w:lineRule="auto"/>
         <w:jc w:val="center"/>
       </w:pPr>
       <w:r>
         <w:br w:type="page"/>
       </w:r>
+      <w:r>
+        <w:rPr>
+          <w:noProof/>
+        </w:rPr>
+        <w:lastRenderedPageBreak/>
+        <w:drawing>
+          <wp:inline distT="0" distB="0" distL="0" distR="0" wp14:anchorId="02DB8BB3" wp14:editId="55F614E2">
+            <wp:extent cx="2990850" cy="3823653"/>
+            <wp:effectExtent l="0" t="0" r="0" b="5715"/>
+            <wp:docPr id="7" name="Imagem 7"/>
+            <wp:cNvGraphicFramePr>
+              <a:graphicFrameLocks xmlns:a="http://schemas.openxmlformats.org/drawingml/2006/main" noChangeAspect="1"/>
+            </wp:cNvGraphicFramePr>
+            <a:graphic xmlns:a="http://schemas.openxmlformats.org/drawingml/2006/main">
+              <a:graphicData uri="http://schemas.openxmlformats.org/drawingml/2006/picture">
+                <pic:pic xmlns:pic="http://schemas.openxmlformats.org/drawingml/2006/picture">
+                  <pic:nvPicPr>
+                    <pic:cNvPr id="0" name="Picture 3"/>
+                    <pic:cNvPicPr>
+                      <a:picLocks noChangeAspect="1" noChangeArrowheads="1"/>
+                    </pic:cNvPicPr>
+                  </pic:nvPicPr>
+                  <pic:blipFill>
+                    <a:blip r:embed="rId10">
+                      <a:extLst>
+                        <a:ext uri="{28A0092B-C50C-407E-A947-70E740481C1C}">
+                          <a14:useLocalDpi xmlns:a14="http://schemas.microsoft.com/office/drawing/2010/main" val="0"/>
+                        </a:ext>
+                      </a:extLst>
+                    </a:blip>
+                    <a:srcRect/>
+                    <a:stretch>
+                      <a:fillRect/>
+                    </a:stretch>
+                  </pic:blipFill>
+                  <pic:spPr bwMode="auto">
+                    <a:xfrm>
+                      <a:off x="0" y="0"/>
+                      <a:ext cx="2995787" cy="3829965"/>
+                    </a:xfrm>
+                    <a:prstGeom prst="rect">
+                      <a:avLst/>
+                    </a:prstGeom>
+                    <a:noFill/>
+                    <a:ln>
+                      <a:noFill/>
+                    </a:ln>
+                  </pic:spPr>
+                </pic:pic>
+              </a:graphicData>
+            </a:graphic>
+          </wp:inline>
+        </w:drawing>
+      </w:r>
+    </w:p>
+    <w:p>
+      <w:pPr>
+        <w:pStyle w:val="Legenda"/>
+        <w:jc w:val="center"/>
+      </w:pPr>
+      <w:bookmarkStart w:id="10" w:name="_Toc95600568"/>
+      <w:r>
+        <w:t xml:space="preserve">Imagem </w:t>
+      </w:r>
+      <w:fldSimple w:instr=" SEQ Imagem \* ARABIC ">
+        <w:r>
+          <w:rPr>
+            <w:noProof/>
+          </w:rPr>
+          <w:t>2</w:t>
+        </w:r>
+      </w:fldSimple>
+      <w:r>
+        <w:t xml:space="preserve"> Vista login</w:t>
+      </w:r>
+      <w:bookmarkEnd w:id="10"/>
     </w:p>
     <w:p>
       <w:pPr>
         <w:pStyle w:val="Ttulo"/>
         <w:spacing w:line="360" w:lineRule="auto"/>
       </w:pPr>
-      <w:bookmarkStart w:id="10" w:name="_Toc95508645"/>
+      <w:bookmarkStart w:id="11" w:name="_Toc95508645"/>
+      <w:r>
+        <w:t>Dashboards</w:t>
+      </w:r>
+      <w:bookmarkEnd w:id="11"/>
+    </w:p>
+    <w:p>
+      <w:pPr>
+        <w:pStyle w:val="Subttulo"/>
+        <w:spacing w:line="360" w:lineRule="auto"/>
+      </w:pPr>
+      <w:bookmarkStart w:id="12" w:name="_Toc95508646"/>
+      <w:r>
+        <w:t>Dashboard- Admin</w:t>
+      </w:r>
+      <w:bookmarkEnd w:id="12"/>
+    </w:p>
+    <w:p>
+      <w:pPr>
+        <w:spacing w:line="360" w:lineRule="auto"/>
+        <w:ind w:firstLine="708"/>
+      </w:pPr>
+      <w:r>
+        <w:t xml:space="preserve">A </w:t>
+      </w:r>
+      <w:r>
+        <w:t>principal</w:t>
+      </w:r>
+      <w:r>
+        <w:t xml:space="preserve"> d</w:t>
+      </w:r>
+      <w:r>
+        <w:t>e</w:t>
+      </w:r>
+      <w:r>
+        <w:t xml:space="preserve"> Admin foi elaborada para: adicionar novos funcionários e remover caso necessário, controlar a atividade dos mesmos, e nesta temos acesso a opções expostas no MenuBar para: Controlo de stock, receitas e faturas.</w:t>
+      </w:r>
+      <w:r>
+        <w:t xml:space="preserve"> Informações que um empregado normal não terá acesso sem as credenciais de acesso.</w:t>
+      </w:r>
+    </w:p>
+    <w:p>
+      <w:pPr>
+        <w:spacing w:line="360" w:lineRule="auto"/>
+        <w:ind w:firstLine="708"/>
+      </w:pPr>
+      <w:r>
+        <w:t xml:space="preserve">Logo ao entrar na dashboard, deparamo-nos com </w:t>
+      </w:r>
+      <w:r>
+        <w:t xml:space="preserve">três </w:t>
+      </w:r>
+      <w:r>
+        <w:t>TextFields, para</w:t>
+      </w:r>
+      <w:r>
+        <w:t xml:space="preserve"> o primeiro nome, último nome, e número de funcionário, um DatePicker para a data de nascimento</w:t>
+      </w:r>
+      <w:r>
+        <w:t>, e uma ComboBox para selecionar o sexo do funcionário. Estes servem para adicionar um funcionário após</w:t>
+      </w:r>
+      <w:r>
+        <w:t xml:space="preserve"> carregar</w:t>
+      </w:r>
+      <w:r>
+        <w:t xml:space="preserve"> no botão “Adicionar”</w:t>
+      </w:r>
+      <w:r>
+        <w:t>, que irá é preparado um objeto da classe “Funcionarios” para ser introduzido na base de dados.</w:t>
+      </w:r>
+    </w:p>
+    <w:p>
+      <w:pPr>
+        <w:spacing w:line="360" w:lineRule="auto"/>
+        <w:ind w:firstLine="708"/>
+        <w:rPr>
+          <w:noProof/>
+        </w:rPr>
+      </w:pPr>
       <w:r>
         <w:lastRenderedPageBreak/>
-        <w:t>Dashboards</w:t>
-      </w:r>
-      <w:bookmarkEnd w:id="10"/>
+        <w:t xml:space="preserve">Também tem uma tabela, onde apresentam </w:t>
+      </w:r>
+      <w:r>
+        <w:t>alguns dados do funcionário: nome completo, atividade, número de funcionário.</w:t>
+      </w:r>
+      <w:r>
+        <w:t xml:space="preserve"> Esta é preenchida logo ao entrar na vista através do método “</w:t>
+      </w:r>
+      <w:proofErr w:type="gramStart"/>
+      <w:r>
+        <w:t>initialize(</w:t>
+      </w:r>
+      <w:proofErr w:type="gramEnd"/>
+      <w:r>
+        <w:t>)”, que preenche a mesma com os respetivos valores presentes na  base de dados.</w:t>
+      </w:r>
+      <w:r>
+        <w:rPr>
+          <w:noProof/>
+        </w:rPr>
+        <w:t xml:space="preserve"> </w:t>
+      </w:r>
+    </w:p>
+    <w:p>
+      <w:pPr>
+        <w:spacing w:line="360" w:lineRule="auto"/>
+        <w:ind w:firstLine="708"/>
+      </w:pPr>
+      <w:r>
+        <w:t>A atividade é possível ser mudada através de uma a ComboBox e do botão “Atualizar” abaixo da tabela, que atualiza na base de dados a atividade através de um querry SQl de “UPDATE”, e seguidamente atualiza a tabela limpado todos os dados e volta</w:t>
+      </w:r>
+      <w:r>
+        <w:t>ndo a colocá-los</w:t>
+      </w:r>
+      <w:r>
+        <w:t>.</w:t>
+      </w:r>
+    </w:p>
+    <w:p>
+      <w:pPr>
+        <w:spacing w:line="360" w:lineRule="auto"/>
+        <w:ind w:firstLine="708"/>
+      </w:pPr>
+    </w:p>
+    <w:p>
+      <w:pPr>
+        <w:keepNext/>
+        <w:spacing w:line="360" w:lineRule="auto"/>
+        <w:jc w:val="center"/>
+      </w:pPr>
+      <w:r>
+        <w:rPr>
+          <w:noProof/>
+        </w:rPr>
+        <w:drawing>
+          <wp:inline distT="0" distB="0" distL="0" distR="0" wp14:anchorId="3ADDE6EB" wp14:editId="5113EDDD">
+            <wp:extent cx="5399405" cy="4275719"/>
+            <wp:effectExtent l="0" t="0" r="0" b="0"/>
+            <wp:docPr id="16" name="Imagem 16"/>
+            <wp:cNvGraphicFramePr>
+              <a:graphicFrameLocks xmlns:a="http://schemas.openxmlformats.org/drawingml/2006/main" noChangeAspect="1"/>
+            </wp:cNvGraphicFramePr>
+            <a:graphic xmlns:a="http://schemas.openxmlformats.org/drawingml/2006/main">
+              <a:graphicData uri="http://schemas.openxmlformats.org/drawingml/2006/picture">
+                <pic:pic xmlns:pic="http://schemas.openxmlformats.org/drawingml/2006/picture">
+                  <pic:nvPicPr>
+                    <pic:cNvPr id="0" name="Picture 4"/>
+                    <pic:cNvPicPr>
+                      <a:picLocks noChangeAspect="1" noChangeArrowheads="1"/>
+                    </pic:cNvPicPr>
+                  </pic:nvPicPr>
+                  <pic:blipFill>
+                    <a:blip r:embed="rId11">
+                      <a:extLst>
+                        <a:ext uri="{28A0092B-C50C-407E-A947-70E740481C1C}">
+                          <a14:useLocalDpi xmlns:a14="http://schemas.microsoft.com/office/drawing/2010/main" val="0"/>
+                        </a:ext>
+                      </a:extLst>
+                    </a:blip>
+                    <a:srcRect/>
+                    <a:stretch>
+                      <a:fillRect/>
+                    </a:stretch>
+                  </pic:blipFill>
+                  <pic:spPr bwMode="auto">
+                    <a:xfrm>
+                      <a:off x="0" y="0"/>
+                      <a:ext cx="5399405" cy="4275719"/>
+                    </a:xfrm>
+                    <a:prstGeom prst="rect">
+                      <a:avLst/>
+                    </a:prstGeom>
+                    <a:noFill/>
+                    <a:ln>
+                      <a:noFill/>
+                    </a:ln>
+                  </pic:spPr>
+                </pic:pic>
+              </a:graphicData>
+            </a:graphic>
+          </wp:inline>
+        </w:drawing>
+      </w:r>
+    </w:p>
+    <w:p>
+      <w:pPr>
+        <w:pStyle w:val="Legenda"/>
+        <w:jc w:val="center"/>
+      </w:pPr>
+      <w:bookmarkStart w:id="13" w:name="_Toc95600569"/>
+      <w:r>
+        <w:t xml:space="preserve">Imagem </w:t>
+      </w:r>
+      <w:fldSimple w:instr=" SEQ Imagem \* ARABIC ">
+        <w:r>
+          <w:rPr>
+            <w:noProof/>
+          </w:rPr>
+          <w:t>3</w:t>
+        </w:r>
+      </w:fldSimple>
+      <w:r>
+        <w:t xml:space="preserve"> Vista Admin</w:t>
+      </w:r>
+      <w:bookmarkEnd w:id="13"/>
+    </w:p>
+    <w:p>
+      <w:pPr>
+        <w:spacing w:line="360" w:lineRule="auto"/>
+        <w:ind w:firstLine="708"/>
+        <w:jc w:val="center"/>
+      </w:pPr>
+    </w:p>
+    <w:p>
+      <w:pPr>
+        <w:spacing w:line="360" w:lineRule="auto"/>
+        <w:ind w:firstLine="708"/>
+      </w:pPr>
+    </w:p>
+    <w:p>
+      <w:pPr>
+        <w:spacing w:line="360" w:lineRule="auto"/>
+      </w:pPr>
+    </w:p>
+    <w:p>
+      <w:pPr>
+        <w:spacing w:line="360" w:lineRule="auto"/>
+        <w:ind w:firstLine="708"/>
+      </w:pPr>
+      <w:r>
+        <w:t xml:space="preserve">No MenuBar presente há </w:t>
+      </w:r>
+      <w:r>
+        <w:t>doi</w:t>
+      </w:r>
+      <w:r>
+        <w:t>s menus: “STOCK” com dois submenus “Consultar Stock” e “Adicionar Produto” e “FATURAS” com três submenus “Diárias”, “Semanais” e “Mensais”.</w:t>
+      </w:r>
+    </w:p>
+    <w:p>
+      <w:pPr>
+        <w:spacing w:line="360" w:lineRule="auto"/>
+        <w:ind w:firstLine="708"/>
+      </w:pPr>
+      <w:r>
+        <w:t xml:space="preserve">//foto menu bar com opções todas abertas </w:t>
+      </w:r>
+    </w:p>
+    <w:p>
+      <w:pPr>
+        <w:spacing w:line="360" w:lineRule="auto"/>
+        <w:ind w:firstLine="708"/>
+      </w:pPr>
+    </w:p>
+    <w:p>
+      <w:pPr>
+        <w:spacing w:line="360" w:lineRule="auto"/>
+        <w:ind w:firstLine="708"/>
+      </w:pPr>
+    </w:p>
+    <w:p>
+      <w:pPr>
+        <w:spacing w:line="360" w:lineRule="auto"/>
+        <w:ind w:firstLine="708"/>
+      </w:pPr>
+    </w:p>
+    <w:p>
+      <w:pPr>
+        <w:spacing w:line="360" w:lineRule="auto"/>
+        <w:ind w:firstLine="708"/>
+      </w:pPr>
+    </w:p>
+    <w:p>
+      <w:pPr>
+        <w:spacing w:line="360" w:lineRule="auto"/>
+        <w:ind w:firstLine="708"/>
+      </w:pPr>
+    </w:p>
+    <w:p>
+      <w:pPr>
+        <w:spacing w:line="360" w:lineRule="auto"/>
+        <w:ind w:firstLine="708"/>
+      </w:pPr>
+      <w:r>
+        <w:t xml:space="preserve">No primeiro submenu “Consultar Stock”, </w:t>
+      </w:r>
+      <w:r>
+        <w:t>com o objetivo do chefe ou o patrão do estabelecimento ir verificando e atualizando o stock disponível.</w:t>
+      </w:r>
+    </w:p>
+    <w:p>
+      <w:pPr>
+        <w:spacing w:line="360" w:lineRule="auto"/>
+        <w:ind w:firstLine="708"/>
+      </w:pPr>
+      <w:r>
+        <w:t>A</w:t>
+      </w:r>
+      <w:r>
+        <w:t xml:space="preserve">o </w:t>
+      </w:r>
+      <w:r>
+        <w:t>carregar</w:t>
+      </w:r>
+      <w:r>
+        <w:t xml:space="preserve"> lá é aberta outra vista composta por uma tabela com o nome de cada produto e a respetiva quantidade em stock</w:t>
+      </w:r>
+      <w:r>
+        <w:t>. Esta informação também é posta ao iniciar a vista através do método “</w:t>
+      </w:r>
+      <w:proofErr w:type="gramStart"/>
+      <w:r>
+        <w:t>initialize(</w:t>
+      </w:r>
+      <w:proofErr w:type="gramEnd"/>
+      <w:r>
+        <w:t>)”, que através de um querry SQl é apresentada a lista de produtos presente na base de dados sendo guardada num objeto da classe “Produtos”.</w:t>
+      </w:r>
+    </w:p>
+    <w:p>
+      <w:pPr>
+        <w:spacing w:line="360" w:lineRule="auto"/>
+        <w:ind w:firstLine="708"/>
+      </w:pPr>
+      <w:r>
+        <w:t xml:space="preserve"> </w:t>
+      </w:r>
+      <w:r>
+        <w:t xml:space="preserve">Para </w:t>
+      </w:r>
+      <w:r>
+        <w:t xml:space="preserve">editar o stock </w:t>
+      </w:r>
+      <w:r>
+        <w:t xml:space="preserve">de um produto </w:t>
+      </w:r>
+      <w:r>
+        <w:t>nessa vista, selecion</w:t>
+      </w:r>
+      <w:r>
+        <w:t>a-se</w:t>
+      </w:r>
+      <w:r>
+        <w:t xml:space="preserve"> o produto que pretende editar o stock </w:t>
+      </w:r>
+      <w:r>
+        <w:t>na tabela, quando é selecionado aparece o nome do produto na primeira TextField e fica outra TextField para o utilizador poder por a nova quantidade de stock. Após carregar no botão “Editar” é atualizada a informação da tabela limpado todos os dados e voltando a colocá-los.</w:t>
+      </w:r>
+    </w:p>
+    <w:p>
+      <w:pPr>
+        <w:spacing w:line="360" w:lineRule="auto"/>
+        <w:ind w:left="1065" w:firstLine="351"/>
+      </w:pPr>
+    </w:p>
+    <w:p>
+      <w:pPr>
+        <w:spacing w:line="360" w:lineRule="auto"/>
+        <w:ind w:left="705" w:firstLine="360"/>
+      </w:pPr>
+    </w:p>
+    <w:p>
+      <w:pPr>
+        <w:spacing w:line="360" w:lineRule="auto"/>
+        <w:rPr>
+          <w:rFonts w:cs="Arial"/>
+          <w:szCs w:val="24"/>
+        </w:rPr>
+      </w:pPr>
+    </w:p>
+    <w:p>
+      <w:pPr>
+        <w:keepNext/>
+        <w:spacing w:line="360" w:lineRule="auto"/>
+        <w:jc w:val="center"/>
+      </w:pPr>
+      <w:r>
+        <w:rPr>
+          <w:noProof/>
+        </w:rPr>
+        <w:lastRenderedPageBreak/>
+        <w:drawing>
+          <wp:inline distT="0" distB="0" distL="0" distR="0" wp14:anchorId="56E79669" wp14:editId="104E3F51">
+            <wp:extent cx="5391150" cy="4286250"/>
+            <wp:effectExtent l="0" t="0" r="0" b="0"/>
+            <wp:docPr id="17" name="Imagem 17"/>
+            <wp:cNvGraphicFramePr>
+              <a:graphicFrameLocks xmlns:a="http://schemas.openxmlformats.org/drawingml/2006/main" noChangeAspect="1"/>
+            </wp:cNvGraphicFramePr>
+            <a:graphic xmlns:a="http://schemas.openxmlformats.org/drawingml/2006/main">
+              <a:graphicData uri="http://schemas.openxmlformats.org/drawingml/2006/picture">
+                <pic:pic xmlns:pic="http://schemas.openxmlformats.org/drawingml/2006/picture">
+                  <pic:nvPicPr>
+                    <pic:cNvPr id="0" name="Picture 5"/>
+                    <pic:cNvPicPr>
+                      <a:picLocks noChangeAspect="1" noChangeArrowheads="1"/>
+                    </pic:cNvPicPr>
+                  </pic:nvPicPr>
+                  <pic:blipFill>
+                    <a:blip r:embed="rId12">
+                      <a:extLst>
+                        <a:ext uri="{28A0092B-C50C-407E-A947-70E740481C1C}">
+                          <a14:useLocalDpi xmlns:a14="http://schemas.microsoft.com/office/drawing/2010/main" val="0"/>
+                        </a:ext>
+                      </a:extLst>
+                    </a:blip>
+                    <a:srcRect/>
+                    <a:stretch>
+                      <a:fillRect/>
+                    </a:stretch>
+                  </pic:blipFill>
+                  <pic:spPr bwMode="auto">
+                    <a:xfrm>
+                      <a:off x="0" y="0"/>
+                      <a:ext cx="5391150" cy="4286250"/>
+                    </a:xfrm>
+                    <a:prstGeom prst="rect">
+                      <a:avLst/>
+                    </a:prstGeom>
+                    <a:noFill/>
+                    <a:ln>
+                      <a:noFill/>
+                    </a:ln>
+                  </pic:spPr>
+                </pic:pic>
+              </a:graphicData>
+            </a:graphic>
+          </wp:inline>
+        </w:drawing>
+      </w:r>
+    </w:p>
+    <w:p>
+      <w:pPr>
+        <w:pStyle w:val="Legenda"/>
+        <w:jc w:val="center"/>
+      </w:pPr>
+      <w:bookmarkStart w:id="14" w:name="_Toc95600570"/>
+      <w:r>
+        <w:t xml:space="preserve">Imagem </w:t>
+      </w:r>
+      <w:fldSimple w:instr=" SEQ Imagem \* ARABIC ">
+        <w:r>
+          <w:rPr>
+            <w:noProof/>
+          </w:rPr>
+          <w:t>4</w:t>
+        </w:r>
+      </w:fldSimple>
+      <w:r>
+        <w:t xml:space="preserve"> Vista stock</w:t>
+      </w:r>
+      <w:bookmarkEnd w:id="14"/>
+    </w:p>
+    <w:p>
+      <w:pPr>
+        <w:spacing w:line="360" w:lineRule="auto"/>
+        <w:ind w:firstLine="708"/>
+      </w:pPr>
+      <w:r>
+        <w:t xml:space="preserve">No segundo </w:t>
+      </w:r>
+      <w:r>
+        <w:t xml:space="preserve">submenu </w:t>
+      </w:r>
+      <w:r>
+        <w:t>“</w:t>
+      </w:r>
+      <w:r>
+        <w:t>A</w:t>
+      </w:r>
+      <w:r>
+        <w:t>dicionar</w:t>
+      </w:r>
+      <w:r>
+        <w:t xml:space="preserve"> Produto</w:t>
+      </w:r>
+      <w:r>
+        <w:t xml:space="preserve">”, </w:t>
+      </w:r>
+      <w:r>
+        <w:t>este com o objetivo de adicionar produtos à base de dados para serem disponibilizados para venda.</w:t>
+      </w:r>
+    </w:p>
+    <w:p>
+      <w:pPr>
+        <w:spacing w:line="360" w:lineRule="auto"/>
+        <w:ind w:firstLine="708"/>
+      </w:pPr>
+      <w:r>
+        <w:t>A</w:t>
+      </w:r>
+      <w:r>
+        <w:t xml:space="preserve">o </w:t>
+      </w:r>
+      <w:r>
+        <w:t>carregar</w:t>
+      </w:r>
+      <w:r>
+        <w:t xml:space="preserve"> lá é aberta outra vista composta por duas TextFields e duas ComboBoxs, estas para por o nome do produto a querer adicionar, o preço, selecionar o fornecedor e o tipo do produto, se é “Café”, “Sumos”</w:t>
+      </w:r>
+      <w:r>
+        <w:t>,” Bebidas</w:t>
+      </w:r>
+      <w:r>
+        <w:t xml:space="preserve"> Alcoólicas”, “Cozinha”, “Snacks”, </w:t>
+      </w:r>
+      <w:r>
+        <w:t>“Doces/Sobremesas” ou “Retalho”</w:t>
+      </w:r>
+      <w:r>
+        <w:t>. Ap</w:t>
+      </w:r>
+      <w:r>
+        <w:t>ó</w:t>
+      </w:r>
+      <w:r>
+        <w:t xml:space="preserve">s </w:t>
+      </w:r>
+      <w:r>
+        <w:t>carregar</w:t>
+      </w:r>
+      <w:r>
+        <w:t xml:space="preserve"> no </w:t>
+      </w:r>
+      <w:r>
+        <w:t>botão</w:t>
+      </w:r>
+      <w:r>
+        <w:t xml:space="preserve"> “Concluir” </w:t>
+      </w:r>
+      <w:r>
+        <w:t>os dados que são recolhidos dos quatro elementos são guardados num objeto da classe “Produtos” e de seguida adicionados na base de dados.</w:t>
+      </w:r>
+    </w:p>
+    <w:p>
+      <w:pPr>
+        <w:spacing w:line="360" w:lineRule="auto"/>
+      </w:pPr>
+    </w:p>
+    <w:p>
+      <w:pPr>
+        <w:spacing w:line="360" w:lineRule="auto"/>
+      </w:pPr>
+      <w:r>
+        <w:tab/>
+      </w:r>
+    </w:p>
+    <w:p>
+      <w:pPr>
+        <w:keepNext/>
+        <w:spacing w:line="360" w:lineRule="auto"/>
+        <w:jc w:val="center"/>
+      </w:pPr>
+      <w:r>
+        <w:rPr>
+          <w:noProof/>
+        </w:rPr>
+        <w:lastRenderedPageBreak/>
+        <w:drawing>
+          <wp:inline distT="0" distB="0" distL="0" distR="0" wp14:anchorId="3F488777" wp14:editId="49056FEE">
+            <wp:extent cx="2638425" cy="3889570"/>
+            <wp:effectExtent l="0" t="0" r="0" b="0"/>
+            <wp:docPr id="18" name="Imagem 18"/>
+            <wp:cNvGraphicFramePr>
+              <a:graphicFrameLocks xmlns:a="http://schemas.openxmlformats.org/drawingml/2006/main" noChangeAspect="1"/>
+            </wp:cNvGraphicFramePr>
+            <a:graphic xmlns:a="http://schemas.openxmlformats.org/drawingml/2006/main">
+              <a:graphicData uri="http://schemas.openxmlformats.org/drawingml/2006/picture">
+                <pic:pic xmlns:pic="http://schemas.openxmlformats.org/drawingml/2006/picture">
+                  <pic:nvPicPr>
+                    <pic:cNvPr id="0" name="Picture 6"/>
+                    <pic:cNvPicPr>
+                      <a:picLocks noChangeAspect="1" noChangeArrowheads="1"/>
+                    </pic:cNvPicPr>
+                  </pic:nvPicPr>
+                  <pic:blipFill>
+                    <a:blip r:embed="rId13">
+                      <a:extLst>
+                        <a:ext uri="{28A0092B-C50C-407E-A947-70E740481C1C}">
+                          <a14:useLocalDpi xmlns:a14="http://schemas.microsoft.com/office/drawing/2010/main" val="0"/>
+                        </a:ext>
+                      </a:extLst>
+                    </a:blip>
+                    <a:srcRect/>
+                    <a:stretch>
+                      <a:fillRect/>
+                    </a:stretch>
+                  </pic:blipFill>
+                  <pic:spPr bwMode="auto">
+                    <a:xfrm>
+                      <a:off x="0" y="0"/>
+                      <a:ext cx="2640807" cy="3893081"/>
+                    </a:xfrm>
+                    <a:prstGeom prst="rect">
+                      <a:avLst/>
+                    </a:prstGeom>
+                    <a:noFill/>
+                    <a:ln>
+                      <a:noFill/>
+                    </a:ln>
+                  </pic:spPr>
+                </pic:pic>
+              </a:graphicData>
+            </a:graphic>
+          </wp:inline>
+        </w:drawing>
+      </w:r>
+    </w:p>
+    <w:p>
+      <w:pPr>
+        <w:pStyle w:val="Legenda"/>
+        <w:jc w:val="center"/>
+      </w:pPr>
+      <w:bookmarkStart w:id="15" w:name="_Toc95600571"/>
+      <w:r>
+        <w:t xml:space="preserve">Imagem </w:t>
+      </w:r>
+      <w:fldSimple w:instr=" SEQ Imagem \* ARABIC ">
+        <w:r>
+          <w:rPr>
+            <w:noProof/>
+          </w:rPr>
+          <w:t>5</w:t>
+        </w:r>
+      </w:fldSimple>
+      <w:r>
+        <w:t xml:space="preserve"> Vista adicionar produto</w:t>
+      </w:r>
+      <w:bookmarkEnd w:id="15"/>
+    </w:p>
+    <w:p>
+      <w:pPr>
+        <w:spacing w:line="360" w:lineRule="auto"/>
+        <w:ind w:firstLine="708"/>
+      </w:pPr>
+      <w:r>
+        <w:t xml:space="preserve">A vista de faturas </w:t>
+      </w:r>
+      <w:r>
+        <w:t>é usada nos três submenus do menu “Faturas”, onde o utilizador escolhe se quer ver as faturas diárias, semanais ou mensais</w:t>
+      </w:r>
+      <w:r>
+        <w:t>, com o objetivo de ir controlando o número de pedidos do dia, semana ou do mês.</w:t>
+      </w:r>
+    </w:p>
+    <w:p>
+      <w:pPr>
+        <w:spacing w:line="360" w:lineRule="auto"/>
+        <w:ind w:firstLine="708"/>
+        <w:rPr>
+          <w:rFonts w:cs="Arial"/>
+          <w:szCs w:val="24"/>
+        </w:rPr>
+      </w:pPr>
+      <w:r>
+        <w:t xml:space="preserve">Consoante aquilo que o utilizador escolher ira aparecer na tabela do lado esquerdo todas as faturas correspondentes à escolha, mostrando apenas o </w:t>
+      </w:r>
+      <w:r>
+        <w:t>número</w:t>
+      </w:r>
+      <w:r>
+        <w:t xml:space="preserve"> do pedido, a data e hora, e o valor total do pedido. Este ao selecionar uma linha e </w:t>
+      </w:r>
+      <w:r>
+        <w:t>carregar</w:t>
+      </w:r>
+      <w:r>
+        <w:t xml:space="preserve"> no </w:t>
+      </w:r>
+      <w:r>
+        <w:t>botão</w:t>
+      </w:r>
+      <w:r>
+        <w:t xml:space="preserve"> “Consultar”, mostrará todos os detalhes no lado direito todos os detalhes do pedido: </w:t>
+      </w:r>
+      <w:r>
+        <w:t>produtos, respetivas quantidades e valor numa tabela, número do funcionário que registou o pedido e contribuinte se foi colocado.</w:t>
+      </w:r>
+    </w:p>
+    <w:p>
+      <w:pPr>
+        <w:spacing w:line="360" w:lineRule="auto"/>
+      </w:pPr>
+    </w:p>
+    <w:p>
+      <w:pPr>
+        <w:spacing w:line="360" w:lineRule="auto"/>
+      </w:pPr>
+    </w:p>
+    <w:p>
+      <w:pPr>
+        <w:keepNext/>
+        <w:spacing w:line="360" w:lineRule="auto"/>
+        <w:jc w:val="center"/>
+      </w:pPr>
+      <w:r>
+        <w:rPr>
+          <w:rFonts w:cs="Arial"/>
+          <w:szCs w:val="24"/>
+        </w:rPr>
+        <w:br w:type="page"/>
+      </w:r>
+      <w:r>
+        <w:rPr>
+          <w:rFonts w:cs="Arial"/>
+          <w:noProof/>
+          <w:szCs w:val="24"/>
+        </w:rPr>
+        <w:lastRenderedPageBreak/>
+        <w:drawing>
+          <wp:inline distT="0" distB="0" distL="0" distR="0" wp14:anchorId="224B0DC5" wp14:editId="394C7F27">
+            <wp:extent cx="5248275" cy="4033568"/>
+            <wp:effectExtent l="0" t="0" r="0" b="5080"/>
+            <wp:docPr id="19" name="Imagem 19"/>
+            <wp:cNvGraphicFramePr>
+              <a:graphicFrameLocks xmlns:a="http://schemas.openxmlformats.org/drawingml/2006/main" noChangeAspect="1"/>
+            </wp:cNvGraphicFramePr>
+            <a:graphic xmlns:a="http://schemas.openxmlformats.org/drawingml/2006/main">
+              <a:graphicData uri="http://schemas.openxmlformats.org/drawingml/2006/picture">
+                <pic:pic xmlns:pic="http://schemas.openxmlformats.org/drawingml/2006/picture">
+                  <pic:nvPicPr>
+                    <pic:cNvPr id="0" name="Picture 7"/>
+                    <pic:cNvPicPr>
+                      <a:picLocks noChangeAspect="1" noChangeArrowheads="1"/>
+                    </pic:cNvPicPr>
+                  </pic:nvPicPr>
+                  <pic:blipFill>
+                    <a:blip r:embed="rId14">
+                      <a:extLst>
+                        <a:ext uri="{28A0092B-C50C-407E-A947-70E740481C1C}">
+                          <a14:useLocalDpi xmlns:a14="http://schemas.microsoft.com/office/drawing/2010/main" val="0"/>
+                        </a:ext>
+                      </a:extLst>
+                    </a:blip>
+                    <a:srcRect/>
+                    <a:stretch>
+                      <a:fillRect/>
+                    </a:stretch>
+                  </pic:blipFill>
+                  <pic:spPr bwMode="auto">
+                    <a:xfrm>
+                      <a:off x="0" y="0"/>
+                      <a:ext cx="5250389" cy="4035193"/>
+                    </a:xfrm>
+                    <a:prstGeom prst="rect">
+                      <a:avLst/>
+                    </a:prstGeom>
+                    <a:noFill/>
+                    <a:ln>
+                      <a:noFill/>
+                    </a:ln>
+                  </pic:spPr>
+                </pic:pic>
+              </a:graphicData>
+            </a:graphic>
+          </wp:inline>
+        </w:drawing>
+      </w:r>
+    </w:p>
+    <w:p>
+      <w:pPr>
+        <w:pStyle w:val="Legenda"/>
+        <w:jc w:val="center"/>
+        <w:rPr>
+          <w:rFonts w:cs="Arial"/>
+          <w:szCs w:val="24"/>
+        </w:rPr>
+      </w:pPr>
+      <w:bookmarkStart w:id="16" w:name="_Toc95600572"/>
+      <w:r>
+        <w:t xml:space="preserve">Imagem </w:t>
+      </w:r>
+      <w:fldSimple w:instr=" SEQ Imagem \* ARABIC ">
+        <w:r>
+          <w:rPr>
+            <w:noProof/>
+          </w:rPr>
+          <w:t>6</w:t>
+        </w:r>
+      </w:fldSimple>
+      <w:r>
+        <w:t xml:space="preserve"> Vista faturas</w:t>
+      </w:r>
+      <w:bookmarkEnd w:id="16"/>
     </w:p>
     <w:p>
       <w:pPr>
         <w:pStyle w:val="Subttulo"/>
         <w:spacing w:line="360" w:lineRule="auto"/>
       </w:pPr>
-      <w:bookmarkStart w:id="11" w:name="_Toc95508646"/>
-      <w:r>
-        <w:t>Dashboard- Admin</w:t>
-      </w:r>
-      <w:bookmarkEnd w:id="11"/>
+      <w:r>
+        <w:t xml:space="preserve"> </w:t>
+      </w:r>
+      <w:bookmarkStart w:id="17" w:name="_Toc95508647"/>
+      <w:r>
+        <w:t>Dashboard- Funcionário</w:t>
+      </w:r>
+      <w:bookmarkEnd w:id="17"/>
+    </w:p>
+    <w:p>
+      <w:pPr>
+        <w:spacing w:line="360" w:lineRule="auto"/>
+      </w:pPr>
+      <w:r>
+        <w:tab/>
+      </w:r>
+      <w:r>
+        <w:t xml:space="preserve">A dashboard funcionário é composta por um total de sete vistas diferentes. </w:t>
+      </w:r>
+      <w:proofErr w:type="gramStart"/>
+      <w:r>
+        <w:t>A</w:t>
+      </w:r>
+      <w:proofErr w:type="gramEnd"/>
+      <w:r>
+        <w:t xml:space="preserve"> primeira vista da mesma é composta por dez botões numerados de um a dez, correspondendo ao </w:t>
+      </w:r>
+      <w:r>
+        <w:t>número</w:t>
+      </w:r>
+      <w:r>
+        <w:t xml:space="preserve"> das mesas do estabelecimento</w:t>
+      </w:r>
+      <w:r>
+        <w:t xml:space="preserve">, </w:t>
+      </w:r>
+      <w:r>
+        <w:t>esta fora elaborada com o intuito de</w:t>
+      </w:r>
+      <w:r>
+        <w:t xml:space="preserve"> controlar a disponibilidade das mesas do estabelecimento.</w:t>
+      </w:r>
     </w:p>
     <w:p>
       <w:pPr>
@@ -2492,23 +4049,139 @@
         <w:ind w:firstLine="708"/>
       </w:pPr>
       <w:r>
-        <w:t xml:space="preserve">A </w:t>
-      </w:r>
-      <w:r>
-        <w:t>principal</w:t>
-      </w:r>
-      <w:r>
-        <w:t xml:space="preserve"> d</w:t>
-      </w:r>
-      <w:r>
-        <w:t>e</w:t>
-      </w:r>
-      <w:r>
-        <w:t xml:space="preserve"> Admin foi elaborada para: adicionar novos funcionários e remover caso necessário, controlar a atividade dos mesmos, e nesta temos acesso a opções expostas no MenuBar para: Controlo de stock, receitas e faturas.</w:t>
-      </w:r>
-      <w:r>
-        <w:t xml:space="preserve"> Informações que um empregado normal não terá acesso sem as credenciais de acesso.</w:t>
-      </w:r>
+        <w:t>A</w:t>
+      </w:r>
+      <w:r>
+        <w:t xml:space="preserve">o </w:t>
+      </w:r>
+      <w:r>
+        <w:t>carregar</w:t>
+      </w:r>
+      <w:r>
+        <w:t xml:space="preserve"> num dos botões é passado para a próxima vista, para mostrar os detalhes da mesa em questão, o </w:t>
+      </w:r>
+      <w:r>
+        <w:t>número</w:t>
+      </w:r>
+      <w:r>
+        <w:t xml:space="preserve"> da mesa correspondente à mesa.</w:t>
+      </w:r>
+      <w:r>
+        <w:t xml:space="preserve"> Quando a mesa está livre o botão fica da cor verde, já quando está ocupada fica vermelho.</w:t>
+      </w:r>
+      <w:r>
+        <w:t xml:space="preserve"> </w:t>
+      </w:r>
+      <w:r>
+        <w:t>E</w:t>
+      </w:r>
+      <w:r>
+        <w:t xml:space="preserve"> no final um botão servindo para registar os pedidos de balcão, </w:t>
+      </w:r>
+      <w:r>
+        <w:t>ou seja,</w:t>
+      </w:r>
+      <w:r>
+        <w:t xml:space="preserve"> para quem não</w:t>
+      </w:r>
+      <w:r>
+        <w:t xml:space="preserve"> precisar de</w:t>
+      </w:r>
+      <w:r>
+        <w:t xml:space="preserve"> usufruir de mesa</w:t>
+      </w:r>
+      <w:r>
+        <w:t>, este quando selecionado abre a vista introduzir o código de funcionário.</w:t>
+      </w:r>
+      <w:r>
+        <w:br w:type="page"/>
+      </w:r>
+    </w:p>
+    <w:p>
+      <w:pPr>
+        <w:keepNext/>
+        <w:spacing w:line="360" w:lineRule="auto"/>
+        <w:jc w:val="center"/>
+      </w:pPr>
+      <w:r>
+        <w:rPr>
+          <w:noProof/>
+        </w:rPr>
+        <w:lastRenderedPageBreak/>
+        <w:drawing>
+          <wp:inline distT="0" distB="0" distL="0" distR="0" wp14:anchorId="03D8FE43" wp14:editId="27A4B8AA">
+            <wp:extent cx="3267075" cy="4131193"/>
+            <wp:effectExtent l="0" t="0" r="0" b="3175"/>
+            <wp:docPr id="20" name="Imagem 20"/>
+            <wp:cNvGraphicFramePr>
+              <a:graphicFrameLocks xmlns:a="http://schemas.openxmlformats.org/drawingml/2006/main" noChangeAspect="1"/>
+            </wp:cNvGraphicFramePr>
+            <a:graphic xmlns:a="http://schemas.openxmlformats.org/drawingml/2006/main">
+              <a:graphicData uri="http://schemas.openxmlformats.org/drawingml/2006/picture">
+                <pic:pic xmlns:pic="http://schemas.openxmlformats.org/drawingml/2006/picture">
+                  <pic:nvPicPr>
+                    <pic:cNvPr id="0" name="Picture 8"/>
+                    <pic:cNvPicPr>
+                      <a:picLocks noChangeAspect="1" noChangeArrowheads="1"/>
+                    </pic:cNvPicPr>
+                  </pic:nvPicPr>
+                  <pic:blipFill rotWithShape="1">
+                    <a:blip r:embed="rId15">
+                      <a:extLst>
+                        <a:ext uri="{28A0092B-C50C-407E-A947-70E740481C1C}">
+                          <a14:useLocalDpi xmlns:a14="http://schemas.microsoft.com/office/drawing/2010/main" val="0"/>
+                        </a:ext>
+                      </a:extLst>
+                    </a:blip>
+                    <a:srcRect l="884" r="1590"/>
+                    <a:stretch/>
+                  </pic:blipFill>
+                  <pic:spPr bwMode="auto">
+                    <a:xfrm>
+                      <a:off x="0" y="0"/>
+                      <a:ext cx="3283227" cy="4151617"/>
+                    </a:xfrm>
+                    <a:prstGeom prst="rect">
+                      <a:avLst/>
+                    </a:prstGeom>
+                    <a:noFill/>
+                    <a:ln>
+                      <a:noFill/>
+                    </a:ln>
+                    <a:extLst>
+                      <a:ext uri="{53640926-AAD7-44D8-BBD7-CCE9431645EC}">
+                        <a14:shadowObscured xmlns:a14="http://schemas.microsoft.com/office/drawing/2010/main"/>
+                      </a:ext>
+                    </a:extLst>
+                  </pic:spPr>
+                </pic:pic>
+              </a:graphicData>
+            </a:graphic>
+          </wp:inline>
+        </w:drawing>
+      </w:r>
+    </w:p>
+    <w:p>
+      <w:pPr>
+        <w:pStyle w:val="Legenda"/>
+        <w:jc w:val="center"/>
+      </w:pPr>
+      <w:bookmarkStart w:id="18" w:name="_Toc95600573"/>
+      <w:r>
+        <w:t xml:space="preserve">Imagem </w:t>
+      </w:r>
+      <w:fldSimple w:instr=" SEQ Imagem \* ARABIC ">
+        <w:r>
+          <w:rPr>
+            <w:noProof/>
+          </w:rPr>
+          <w:t>7</w:t>
+        </w:r>
+      </w:fldSimple>
+      <w:r>
+        <w:t xml:space="preserve"> Vista mesas</w:t>
+      </w:r>
+      <w:bookmarkEnd w:id="18"/>
     </w:p>
     <w:p>
       <w:pPr>
@@ -2516,680 +4189,232 @@
         <w:ind w:firstLine="708"/>
       </w:pPr>
       <w:r>
-        <w:t xml:space="preserve">Logo ao entrar na dashboard, deparamo-nos com </w:t>
-      </w:r>
-      <w:r>
-        <w:t xml:space="preserve">três </w:t>
-      </w:r>
-      <w:r>
-        <w:t>TextFields, para</w:t>
-      </w:r>
-      <w:r>
-        <w:t xml:space="preserve"> o primeiro nome, último nome, e número de funcionário, um DatePicker para a data de nascimento</w:t>
-      </w:r>
-      <w:r>
-        <w:t>, e uma ComboBox para selecionar o sexo do funcionário. Estes servem para adicionar um funcionário após</w:t>
-      </w:r>
-      <w:r>
-        <w:t xml:space="preserve"> carregar</w:t>
-      </w:r>
-      <w:r>
-        <w:t xml:space="preserve"> no botão “Adicionar”</w:t>
-      </w:r>
-      <w:r>
-        <w:t>, que irá é preparado um objeto da classe “Funcionarios” para ser introduzido na base de dados.</w:t>
-      </w:r>
-    </w:p>
-    <w:p>
-      <w:pPr>
-        <w:spacing w:line="360" w:lineRule="auto"/>
-        <w:ind w:firstLine="708"/>
-        <w:rPr>
-          <w:noProof/>
-        </w:rPr>
-      </w:pPr>
-      <w:r>
-        <w:t xml:space="preserve">Também tem uma tabela, onde apresentam </w:t>
-      </w:r>
-      <w:r>
-        <w:t>alguns dados do funcionário: nome completo, atividade, número de funcionário.</w:t>
-      </w:r>
-      <w:r>
-        <w:t xml:space="preserve"> Esta é preenchida logo ao entrar na vista através do método “</w:t>
-      </w:r>
-      <w:proofErr w:type="gramStart"/>
-      <w:r>
-        <w:t>initialize(</w:t>
-      </w:r>
-      <w:proofErr w:type="gramEnd"/>
-      <w:r>
-        <w:t>)”, que preenche a mesma com os respetivos valores presentes na  base de dados.</w:t>
-      </w:r>
-      <w:r>
-        <w:rPr>
-          <w:noProof/>
-        </w:rPr>
+        <w:t xml:space="preserve">A vista de detalhes da mesa, </w:t>
+      </w:r>
+      <w:r>
+        <w:t xml:space="preserve">criada para gerir cada mesa, </w:t>
+      </w:r>
+      <w:r>
+        <w:t>é composta por uma tabela, para</w:t>
+      </w:r>
+      <w:r>
+        <w:t xml:space="preserve"> que</w:t>
+      </w:r>
+      <w:r>
+        <w:t xml:space="preserve"> caso o pedido esteja ativo mostra na </w:t>
+      </w:r>
+      <w:r>
+        <w:t xml:space="preserve">mesma </w:t>
+      </w:r>
+      <w:r>
+        <w:t>todo o pedido</w:t>
+      </w:r>
+      <w:r>
+        <w:t>. Também é composta quatro botões: “Novo Pedido” que quando selecionado abre a vista introduzir o código de funcionário, “Editar Pedido” que é aberta novamente a vista de realizar o pedido novo, mas com a função de acrescentar ao pedido antigo, uma forma arranjada para não realizar uma vista diferente, “Despachar Mesa”</w:t>
+      </w:r>
+      <w:r>
+        <w:t xml:space="preserve"> quer servirá para por o botão, que corresponde ao </w:t>
+      </w:r>
+      <w:r>
+        <w:t>número</w:t>
+      </w:r>
+      <w:r>
+        <w:t xml:space="preserve"> da mesa, novamente verde assinalando que a mesa está livre</w:t>
+      </w:r>
+      <w:r>
+        <w:t>.</w:t>
+      </w:r>
+      <w:r>
         <w:t xml:space="preserve"> </w:t>
       </w:r>
     </w:p>
     <w:p>
       <w:pPr>
         <w:spacing w:line="360" w:lineRule="auto"/>
-        <w:ind w:firstLine="708"/>
-      </w:pPr>
-      <w:r>
-        <w:t>A atividade é possível ser mudada através de uma a ComboBox e do botão “Atualizar” abaixo da tabela, que atualiza na base de dados a atividade através de um querry SQl de “UPDATE”, e seguidamente atualiza a tabela limpado todos os dados e volta</w:t>
-      </w:r>
-      <w:r>
-        <w:t>ndo a colocá-los</w:t>
-      </w:r>
-      <w:r>
-        <w:t>.</w:t>
-      </w:r>
-    </w:p>
-    <w:p>
-      <w:pPr>
-        <w:spacing w:line="360" w:lineRule="auto"/>
-        <w:ind w:firstLine="708"/>
-      </w:pPr>
-    </w:p>
-    <w:p>
-      <w:pPr>
-        <w:spacing w:line="360" w:lineRule="auto"/>
-        <w:ind w:firstLine="708"/>
-      </w:pPr>
-    </w:p>
-    <w:p>
-      <w:pPr>
-        <w:spacing w:line="360" w:lineRule="auto"/>
-        <w:ind w:firstLine="708"/>
-      </w:pPr>
-    </w:p>
-    <w:p>
-      <w:pPr>
-        <w:spacing w:line="360" w:lineRule="auto"/>
-        <w:ind w:firstLine="708"/>
-      </w:pPr>
-    </w:p>
-    <w:p>
-      <w:pPr>
-        <w:spacing w:line="360" w:lineRule="auto"/>
-      </w:pPr>
-    </w:p>
-    <w:p>
-      <w:pPr>
-        <w:spacing w:line="360" w:lineRule="auto"/>
-        <w:ind w:firstLine="708"/>
-      </w:pPr>
-      <w:r>
+      </w:pPr>
+      <w:r>
+        <w:t>E</w:t>
+      </w:r>
+      <w:r>
+        <w:t xml:space="preserve"> por </w:t>
+      </w:r>
+      <w:r>
+        <w:t>último</w:t>
+      </w:r>
+      <w:r>
+        <w:t xml:space="preserve"> o botão “Pagamento” que é apresentado outra vista com o total do pedido escrito numa TextField, outra TextField para colocar o contribuinte do cliente caso queira, e uma ComboBox para selecionar o método de pagamento, apos </w:t>
+      </w:r>
+      <w:r>
+        <w:t xml:space="preserve">carregar </w:t>
+      </w:r>
+      <w:r>
+        <w:t>no botar “Finalizar” o pedido é posto noutra tabela da base de dados “faturas” e a mesa fica automaticamente livre.</w:t>
+      </w:r>
+    </w:p>
+    <w:p>
+      <w:pPr>
+        <w:keepNext/>
+        <w:spacing w:line="360" w:lineRule="auto"/>
+        <w:jc w:val="center"/>
+      </w:pPr>
+      <w:r>
+        <w:rPr>
+          <w:noProof/>
+        </w:rPr>
         <w:lastRenderedPageBreak/>
-        <w:t xml:space="preserve">No MenuBar presente há </w:t>
-      </w:r>
-      <w:r>
-        <w:t>doi</w:t>
-      </w:r>
-      <w:r>
-        <w:t>s menus: “STOCK” com dois submenus “Consultar Stock” e “Adicionar Produto” e “FATURAS” com três submenus “Diárias”, “Semanais” e “Mensais”.</w:t>
-      </w:r>
-    </w:p>
-    <w:p>
-      <w:pPr>
-        <w:spacing w:line="360" w:lineRule="auto"/>
-        <w:ind w:firstLine="708"/>
-      </w:pPr>
-      <w:r>
-        <w:t xml:space="preserve">//foto menu bar com opções todas abertas </w:t>
-      </w:r>
-    </w:p>
-    <w:p>
-      <w:pPr>
-        <w:spacing w:line="360" w:lineRule="auto"/>
-        <w:ind w:firstLine="708"/>
-      </w:pPr>
-    </w:p>
-    <w:p>
-      <w:pPr>
-        <w:spacing w:line="360" w:lineRule="auto"/>
-        <w:ind w:firstLine="708"/>
-      </w:pPr>
-    </w:p>
-    <w:p>
-      <w:pPr>
-        <w:spacing w:line="360" w:lineRule="auto"/>
-        <w:ind w:firstLine="708"/>
-      </w:pPr>
-    </w:p>
-    <w:p>
-      <w:pPr>
-        <w:spacing w:line="360" w:lineRule="auto"/>
-        <w:ind w:firstLine="708"/>
-      </w:pPr>
-    </w:p>
-    <w:p>
-      <w:pPr>
-        <w:spacing w:line="360" w:lineRule="auto"/>
-        <w:ind w:firstLine="708"/>
-      </w:pPr>
-      <w:r>
-        <w:t xml:space="preserve">No primeiro submenu “Consultar Stock”, </w:t>
-      </w:r>
-      <w:r>
-        <w:t>com o objetivo do chefe ou o patrão do estabelecimento ir verificando e atualizando o stock disponível.</w:t>
-      </w:r>
-    </w:p>
-    <w:p>
-      <w:pPr>
-        <w:spacing w:line="360" w:lineRule="auto"/>
-        <w:ind w:firstLine="708"/>
-      </w:pPr>
-      <w:r>
-        <w:t>A</w:t>
-      </w:r>
-      <w:r>
-        <w:t xml:space="preserve">o </w:t>
-      </w:r>
-      <w:r>
-        <w:t>carregar</w:t>
-      </w:r>
-      <w:r>
-        <w:t xml:space="preserve"> lá é aberta outra vista composta por uma tabela com o nome de cada produto e a respetiva quantidade em stock</w:t>
-      </w:r>
-      <w:r>
-        <w:t>. Esta informação também é posta ao iniciar a vista através do método “</w:t>
-      </w:r>
-      <w:proofErr w:type="gramStart"/>
-      <w:r>
-        <w:t>initialize(</w:t>
-      </w:r>
-      <w:proofErr w:type="gramEnd"/>
-      <w:r>
-        <w:t>)”, que através de um querry SQl é apresentada a lista de produtos presente na base de dados sendo guardada num objeto da classe “Produtos”.</w:t>
-      </w:r>
-    </w:p>
-    <w:p>
-      <w:pPr>
-        <w:spacing w:line="360" w:lineRule="auto"/>
-        <w:ind w:firstLine="708"/>
-      </w:pPr>
-      <w:r>
-        <w:t xml:space="preserve"> </w:t>
-      </w:r>
-      <w:r>
-        <w:t xml:space="preserve">Para </w:t>
-      </w:r>
-      <w:r>
-        <w:t xml:space="preserve">editar o stock </w:t>
-      </w:r>
-      <w:r>
-        <w:t xml:space="preserve">de um produto </w:t>
-      </w:r>
-      <w:r>
-        <w:t>nessa vista, selecion</w:t>
-      </w:r>
-      <w:r>
-        <w:t>a-se</w:t>
-      </w:r>
-      <w:r>
-        <w:t xml:space="preserve"> o produto que pretende editar o stock </w:t>
-      </w:r>
-      <w:r>
-        <w:t>na tabela, quando é selecionado aparece o nome do produto na primeira TextField e fica outra TextField para o utilizador poder por a nova quantidade de stock. Após carregar no botão “Editar” é atualizada a informação da tabela limpado todos os dados e voltando a colocá-los.</w:t>
-      </w:r>
-    </w:p>
-    <w:p>
-      <w:pPr>
-        <w:spacing w:line="360" w:lineRule="auto"/>
-        <w:ind w:firstLine="708"/>
-      </w:pPr>
-      <w:r>
-        <w:t>//print vista editar stock</w:t>
-      </w:r>
-    </w:p>
-    <w:p>
-      <w:pPr>
-        <w:spacing w:line="360" w:lineRule="auto"/>
-        <w:ind w:left="1065" w:firstLine="351"/>
-      </w:pPr>
-    </w:p>
-    <w:p>
-      <w:pPr>
-        <w:spacing w:line="360" w:lineRule="auto"/>
-        <w:ind w:left="705" w:firstLine="360"/>
-      </w:pPr>
-    </w:p>
-    <w:p>
-      <w:pPr>
-        <w:spacing w:line="360" w:lineRule="auto"/>
-        <w:ind w:firstLine="708"/>
-      </w:pPr>
-    </w:p>
-    <w:p>
-      <w:pPr>
-        <w:spacing w:line="360" w:lineRule="auto"/>
-        <w:rPr>
-          <w:rFonts w:cs="Arial"/>
-          <w:szCs w:val="24"/>
-        </w:rPr>
-      </w:pPr>
-    </w:p>
-    <w:p>
-      <w:pPr>
-        <w:spacing w:line="360" w:lineRule="auto"/>
-        <w:ind w:firstLine="708"/>
-      </w:pPr>
-      <w:r>
-        <w:lastRenderedPageBreak/>
-        <w:t xml:space="preserve">No segundo </w:t>
-      </w:r>
-      <w:r>
-        <w:t xml:space="preserve">submenu </w:t>
-      </w:r>
-      <w:r>
-        <w:t>“</w:t>
-      </w:r>
-      <w:r>
-        <w:t>A</w:t>
-      </w:r>
-      <w:r>
-        <w:t>dicionar</w:t>
-      </w:r>
-      <w:r>
-        <w:t xml:space="preserve"> Produto</w:t>
-      </w:r>
-      <w:r>
-        <w:t xml:space="preserve">”, </w:t>
-      </w:r>
-      <w:r>
-        <w:t>este com o objetivo de adicionar produtos à base de dados para serem disponibilizados para venda.</w:t>
-      </w:r>
-    </w:p>
-    <w:p>
-      <w:pPr>
-        <w:spacing w:line="360" w:lineRule="auto"/>
-        <w:ind w:firstLine="708"/>
-      </w:pPr>
-      <w:r>
-        <w:t>A</w:t>
-      </w:r>
-      <w:r>
-        <w:t xml:space="preserve">o </w:t>
-      </w:r>
-      <w:r>
-        <w:t>carregar</w:t>
-      </w:r>
-      <w:r>
-        <w:t xml:space="preserve"> lá é aberta outra vista composta por duas TextFields e duas ComboBoxs, estas para por o nome do produto a querer adicionar, o preço, selecionar o fornecedor e o tipo do produto, se é “Café”, “Sumos”</w:t>
-      </w:r>
-      <w:r>
-        <w:t>,” Bebidas</w:t>
-      </w:r>
-      <w:r>
-        <w:t xml:space="preserve"> Alcoólicas”, “Cozinha”, “Snacks”, </w:t>
-      </w:r>
-      <w:r>
-        <w:t>“Doces/Sobremesas” ou “Retalho”</w:t>
-      </w:r>
-      <w:r>
-        <w:t>. Ap</w:t>
-      </w:r>
-      <w:r>
-        <w:t>ó</w:t>
-      </w:r>
-      <w:r>
-        <w:t xml:space="preserve">s </w:t>
-      </w:r>
-      <w:r>
-        <w:t>carregar</w:t>
-      </w:r>
-      <w:r>
-        <w:t xml:space="preserve"> no </w:t>
-      </w:r>
-      <w:r>
-        <w:t>botão</w:t>
-      </w:r>
-      <w:r>
-        <w:t xml:space="preserve"> “Concluir” </w:t>
-      </w:r>
-      <w:r>
-        <w:t>os dados que são recolhidos dos quatro elementos são guardados num objeto da classe “Produtos” e de seguida adicionados na base de dados.</w:t>
-      </w:r>
-    </w:p>
-    <w:p>
-      <w:pPr>
-        <w:spacing w:line="360" w:lineRule="auto"/>
-        <w:ind w:firstLine="708"/>
-      </w:pPr>
-      <w:r>
-        <w:t xml:space="preserve">//print vista </w:t>
-      </w:r>
-      <w:proofErr w:type="spellStart"/>
-      <w:r>
-        <w:t>addProduto</w:t>
-      </w:r>
-      <w:proofErr w:type="spellEnd"/>
-    </w:p>
-    <w:p>
-      <w:pPr>
-        <w:spacing w:line="360" w:lineRule="auto"/>
-      </w:pPr>
-    </w:p>
-    <w:p>
-      <w:pPr>
-        <w:spacing w:line="360" w:lineRule="auto"/>
-      </w:pPr>
-      <w:r>
-        <w:tab/>
-        <w:t xml:space="preserve">A vista de faturas </w:t>
-      </w:r>
-      <w:r>
-        <w:t>é usada nos três submenus do menu “Faturas”, onde o utilizador escolhe se quer ver as faturas diárias, semanais ou mensais</w:t>
-      </w:r>
-      <w:r>
-        <w:t>, com o objetivo de ir controlando o número de pedidos do dia, semana ou do mês.</w:t>
-      </w:r>
-    </w:p>
-    <w:p>
-      <w:pPr>
-        <w:spacing w:line="360" w:lineRule="auto"/>
-        <w:ind w:firstLine="708"/>
-        <w:rPr>
-          <w:rFonts w:cs="Arial"/>
-          <w:szCs w:val="24"/>
-        </w:rPr>
-      </w:pPr>
-      <w:r>
-        <w:t xml:space="preserve">Consoante aquilo que o utilizador escolher ira aparecer na tabela do lado esquerdo todas as faturas correspondentes à escolha, mostrando apenas o </w:t>
-      </w:r>
-      <w:r>
-        <w:t>número</w:t>
-      </w:r>
-      <w:r>
-        <w:t xml:space="preserve"> do pedido, a data e hora, e o valor total do pedido. Este ao selecionar uma linha e </w:t>
-      </w:r>
-      <w:r>
-        <w:t>carregar</w:t>
-      </w:r>
-      <w:r>
-        <w:t xml:space="preserve"> no </w:t>
-      </w:r>
-      <w:r>
-        <w:t>botão</w:t>
-      </w:r>
-      <w:r>
-        <w:t xml:space="preserve"> “Consultar”, mostrará todos os detalhes no lado direito todos os detalhes do pedido: </w:t>
-      </w:r>
-      <w:r>
-        <w:t>produtos, respetivas quantidades e valor numa tabela, número do funcionário que registou o pedido e contribuinte se foi colocado.</w:t>
-      </w:r>
-    </w:p>
-    <w:p>
-      <w:pPr>
-        <w:spacing w:line="360" w:lineRule="auto"/>
-      </w:pPr>
-      <w:r>
-        <w:rPr>
-          <w:rFonts w:cs="Arial"/>
-          <w:szCs w:val="24"/>
-        </w:rPr>
-        <w:t>////</w:t>
-      </w:r>
-      <w:r>
-        <w:t xml:space="preserve"> </w:t>
-      </w:r>
-      <w:r>
-        <w:t>print vista faturas</w:t>
-      </w:r>
-    </w:p>
-    <w:p>
-      <w:pPr>
-        <w:spacing w:line="360" w:lineRule="auto"/>
-      </w:pPr>
-    </w:p>
-    <w:p>
-      <w:pPr>
-        <w:spacing w:line="360" w:lineRule="auto"/>
-      </w:pPr>
-    </w:p>
-    <w:p>
-      <w:pPr>
-        <w:spacing w:line="360" w:lineRule="auto"/>
-        <w:rPr>
-          <w:rFonts w:cs="Arial"/>
-          <w:szCs w:val="24"/>
-        </w:rPr>
-      </w:pPr>
-      <w:r>
-        <w:rPr>
-          <w:rFonts w:cs="Arial"/>
-          <w:szCs w:val="24"/>
-        </w:rPr>
-        <w:br w:type="page"/>
-      </w:r>
-    </w:p>
-    <w:p>
-      <w:pPr>
-        <w:pStyle w:val="Subttulo"/>
-        <w:spacing w:line="360" w:lineRule="auto"/>
-      </w:pPr>
-      <w:r>
-        <w:lastRenderedPageBreak/>
-        <w:t xml:space="preserve"> </w:t>
-      </w:r>
-      <w:bookmarkStart w:id="12" w:name="_Toc95508647"/>
-      <w:r>
-        <w:t>Dashboard- Funcionário</w:t>
-      </w:r>
-      <w:bookmarkEnd w:id="12"/>
-    </w:p>
-    <w:p>
-      <w:pPr>
-        <w:spacing w:line="360" w:lineRule="auto"/>
-      </w:pPr>
-      <w:r>
-        <w:tab/>
-      </w:r>
-      <w:r>
-        <w:t xml:space="preserve">A dashboard funcionário é composta por um total de sete vistas diferentes. </w:t>
-      </w:r>
-      <w:proofErr w:type="gramStart"/>
-      <w:r>
-        <w:t>A</w:t>
-      </w:r>
-      <w:proofErr w:type="gramEnd"/>
-      <w:r>
-        <w:t xml:space="preserve"> primeira vista da mesma é composta por dez botões numerados de um a dez, correspondendo ao </w:t>
-      </w:r>
-      <w:r>
-        <w:t>número</w:t>
-      </w:r>
-      <w:r>
-        <w:t xml:space="preserve"> das mesas do estabelecimento</w:t>
-      </w:r>
-      <w:r>
-        <w:t xml:space="preserve">, </w:t>
-      </w:r>
-      <w:r>
-        <w:t>esta fora elaborada com o intuito de</w:t>
-      </w:r>
-      <w:r>
-        <w:t xml:space="preserve"> controlar a disponibilidade das mesas do estabelecimento.</w:t>
-      </w:r>
-    </w:p>
-    <w:p>
-      <w:pPr>
-        <w:spacing w:line="360" w:lineRule="auto"/>
-        <w:ind w:firstLine="708"/>
-      </w:pPr>
-      <w:r>
-        <w:t>A</w:t>
-      </w:r>
-      <w:r>
-        <w:t xml:space="preserve">o </w:t>
-      </w:r>
-      <w:r>
-        <w:t>carregar</w:t>
-      </w:r>
-      <w:r>
-        <w:t xml:space="preserve"> num dos botões é passado para a próxima vista, para mostrar os detalhes da mesa em questão, o </w:t>
-      </w:r>
-      <w:r>
-        <w:t>número</w:t>
-      </w:r>
-      <w:r>
-        <w:t xml:space="preserve"> da mesa correspondente à mesa.</w:t>
-      </w:r>
-      <w:r>
-        <w:t xml:space="preserve"> Quando a mesa está livre o botão fica da cor verde, já quando está ocupada fica vermelho.</w:t>
-      </w:r>
-      <w:r>
-        <w:t xml:space="preserve"> </w:t>
-      </w:r>
-      <w:r>
-        <w:t>E</w:t>
-      </w:r>
-      <w:r>
-        <w:t xml:space="preserve"> no final um botão servindo para registar os pedidos de balcão, </w:t>
-      </w:r>
-      <w:r>
-        <w:t>ou seja,</w:t>
-      </w:r>
-      <w:r>
-        <w:t xml:space="preserve"> para quem não</w:t>
-      </w:r>
-      <w:r>
-        <w:t xml:space="preserve"> precisar de</w:t>
-      </w:r>
-      <w:r>
-        <w:t xml:space="preserve"> usufruir de mesa</w:t>
-      </w:r>
-      <w:r>
-        <w:t>, este quando selecionado abre a vista introduzir o código de funcionário.</w:t>
-      </w:r>
-    </w:p>
-    <w:p>
-      <w:pPr>
-        <w:spacing w:line="360" w:lineRule="auto"/>
-      </w:pPr>
-      <w:r>
-        <w:t xml:space="preserve">//print </w:t>
-      </w:r>
-      <w:proofErr w:type="spellStart"/>
-      <w:r>
-        <w:t>funcViewMesas</w:t>
-      </w:r>
-      <w:proofErr w:type="spellEnd"/>
-    </w:p>
-    <w:p>
-      <w:pPr>
-        <w:spacing w:line="360" w:lineRule="auto"/>
-      </w:pPr>
-      <w:r>
-        <w:br w:type="page"/>
-      </w:r>
-    </w:p>
-    <w:p>
-      <w:pPr>
-        <w:spacing w:line="360" w:lineRule="auto"/>
-        <w:ind w:firstLine="708"/>
-      </w:pPr>
-      <w:r>
-        <w:lastRenderedPageBreak/>
-        <w:t xml:space="preserve">A vista de detalhes da mesa, </w:t>
-      </w:r>
-      <w:r>
-        <w:t xml:space="preserve">criada para gerir cada mesa, </w:t>
-      </w:r>
-      <w:r>
-        <w:t>é composta por uma tabela, para</w:t>
-      </w:r>
-      <w:r>
-        <w:t xml:space="preserve"> que</w:t>
-      </w:r>
-      <w:r>
-        <w:t xml:space="preserve"> caso o pedido esteja ativo mostra na </w:t>
-      </w:r>
-      <w:r>
-        <w:t xml:space="preserve">mesma </w:t>
-      </w:r>
-      <w:r>
-        <w:t>todo o pedido</w:t>
-      </w:r>
-      <w:r>
-        <w:t>. Também é composta quatro botões: “Novo Pedido” que quando selecionado abre a vista introduzir o código de funcionário, “Editar Pedido” que é aberta novamente a vista de realizar o pedido novo, mas com a função de acrescentar ao pedido antigo, uma forma arranjada para não realizar uma vista diferente, “Despachar Mesa”</w:t>
-      </w:r>
-      <w:r>
-        <w:t xml:space="preserve"> quer servirá para por o botão, que corresponde ao numero da mesa, novamente verde assinalando que a mesa está livre, e por ultimo o botão “Pagamento” que é apresentado outra vista com o total do pedido escrito numa TextField, outra TextField para colocar o contribuinte do cliente caso queira, e uma ComboBox para selecionar o método de pagamento, apos </w:t>
-      </w:r>
-      <w:r>
-        <w:t xml:space="preserve">carregar </w:t>
-      </w:r>
-      <w:r>
-        <w:t>no botar “Finalizar” o pedido é posto noutra tabela da base de dados “faturas” e a mesa fica automaticamente livre.</w:t>
-      </w:r>
-    </w:p>
-    <w:p>
-      <w:pPr>
-        <w:spacing w:line="360" w:lineRule="auto"/>
-      </w:pPr>
-      <w:r>
-        <w:t xml:space="preserve">//print </w:t>
-      </w:r>
-      <w:proofErr w:type="spellStart"/>
-      <w:r>
-        <w:t>vistaDetalhesPedidos</w:t>
-      </w:r>
-      <w:proofErr w:type="spellEnd"/>
-      <w:r>
-        <w:t xml:space="preserve"> e pagamento</w:t>
-      </w:r>
-    </w:p>
-    <w:p>
-      <w:pPr>
-        <w:spacing w:line="360" w:lineRule="auto"/>
-      </w:pPr>
-    </w:p>
-    <w:p>
-      <w:pPr>
-        <w:spacing w:line="360" w:lineRule="auto"/>
-      </w:pPr>
-    </w:p>
-    <w:p>
-      <w:pPr>
-        <w:spacing w:line="360" w:lineRule="auto"/>
-      </w:pPr>
-    </w:p>
-    <w:p>
-      <w:pPr>
-        <w:spacing w:line="360" w:lineRule="auto"/>
-      </w:pPr>
-    </w:p>
-    <w:p>
-      <w:pPr>
-        <w:spacing w:line="360" w:lineRule="auto"/>
-      </w:pPr>
-    </w:p>
-    <w:p>
-      <w:pPr>
-        <w:spacing w:line="360" w:lineRule="auto"/>
-      </w:pPr>
-    </w:p>
-    <w:p>
-      <w:pPr>
-        <w:spacing w:line="360" w:lineRule="auto"/>
-      </w:pPr>
-    </w:p>
-    <w:p>
-      <w:pPr>
-        <w:spacing w:line="360" w:lineRule="auto"/>
-      </w:pPr>
-      <w:r>
-        <w:tab/>
-      </w:r>
-    </w:p>
-    <w:p>
-      <w:pPr>
-        <w:spacing w:line="360" w:lineRule="auto"/>
-      </w:pPr>
+        <w:drawing>
+          <wp:inline distT="0" distB="0" distL="0" distR="0" wp14:anchorId="2DE62098" wp14:editId="6DDD558A">
+            <wp:extent cx="4495800" cy="3209017"/>
+            <wp:effectExtent l="0" t="0" r="0" b="0"/>
+            <wp:docPr id="21" name="Imagem 21"/>
+            <wp:cNvGraphicFramePr>
+              <a:graphicFrameLocks xmlns:a="http://schemas.openxmlformats.org/drawingml/2006/main" noChangeAspect="1"/>
+            </wp:cNvGraphicFramePr>
+            <a:graphic xmlns:a="http://schemas.openxmlformats.org/drawingml/2006/main">
+              <a:graphicData uri="http://schemas.openxmlformats.org/drawingml/2006/picture">
+                <pic:pic xmlns:pic="http://schemas.openxmlformats.org/drawingml/2006/picture">
+                  <pic:nvPicPr>
+                    <pic:cNvPr id="0" name="Picture 9"/>
+                    <pic:cNvPicPr>
+                      <a:picLocks noChangeAspect="1" noChangeArrowheads="1"/>
+                    </pic:cNvPicPr>
+                  </pic:nvPicPr>
+                  <pic:blipFill>
+                    <a:blip r:embed="rId16">
+                      <a:extLst>
+                        <a:ext uri="{28A0092B-C50C-407E-A947-70E740481C1C}">
+                          <a14:useLocalDpi xmlns:a14="http://schemas.microsoft.com/office/drawing/2010/main" val="0"/>
+                        </a:ext>
+                      </a:extLst>
+                    </a:blip>
+                    <a:srcRect/>
+                    <a:stretch>
+                      <a:fillRect/>
+                    </a:stretch>
+                  </pic:blipFill>
+                  <pic:spPr bwMode="auto">
+                    <a:xfrm>
+                      <a:off x="0" y="0"/>
+                      <a:ext cx="4500648" cy="3212477"/>
+                    </a:xfrm>
+                    <a:prstGeom prst="rect">
+                      <a:avLst/>
+                    </a:prstGeom>
+                    <a:noFill/>
+                    <a:ln>
+                      <a:noFill/>
+                    </a:ln>
+                  </pic:spPr>
+                </pic:pic>
+              </a:graphicData>
+            </a:graphic>
+          </wp:inline>
+        </w:drawing>
+      </w:r>
+    </w:p>
+    <w:p>
+      <w:pPr>
+        <w:pStyle w:val="Legenda"/>
+        <w:jc w:val="center"/>
+      </w:pPr>
+      <w:bookmarkStart w:id="19" w:name="_Toc95600574"/>
+      <w:r>
+        <w:t xml:space="preserve">Imagem </w:t>
+      </w:r>
+      <w:fldSimple w:instr=" SEQ Imagem \* ARABIC ">
+        <w:r>
+          <w:rPr>
+            <w:noProof/>
+          </w:rPr>
+          <w:t>8</w:t>
+        </w:r>
+      </w:fldSimple>
+      <w:r>
+        <w:t xml:space="preserve"> Vista detalhes mesas</w:t>
+      </w:r>
+      <w:bookmarkEnd w:id="19"/>
+    </w:p>
+    <w:p>
+      <w:pPr>
+        <w:keepNext/>
+        <w:spacing w:line="360" w:lineRule="auto"/>
+        <w:jc w:val="center"/>
+      </w:pPr>
+      <w:r>
+        <w:rPr>
+          <w:noProof/>
+        </w:rPr>
+        <w:drawing>
+          <wp:inline distT="0" distB="0" distL="0" distR="0" wp14:anchorId="3FD07BC7" wp14:editId="3C2955E3">
+            <wp:extent cx="3000375" cy="4096959"/>
+            <wp:effectExtent l="0" t="0" r="0" b="0"/>
+            <wp:docPr id="22" name="Imagem 22"/>
+            <wp:cNvGraphicFramePr>
+              <a:graphicFrameLocks xmlns:a="http://schemas.openxmlformats.org/drawingml/2006/main" noChangeAspect="1"/>
+            </wp:cNvGraphicFramePr>
+            <a:graphic xmlns:a="http://schemas.openxmlformats.org/drawingml/2006/main">
+              <a:graphicData uri="http://schemas.openxmlformats.org/drawingml/2006/picture">
+                <pic:pic xmlns:pic="http://schemas.openxmlformats.org/drawingml/2006/picture">
+                  <pic:nvPicPr>
+                    <pic:cNvPr id="0" name="Picture 10"/>
+                    <pic:cNvPicPr>
+                      <a:picLocks noChangeAspect="1" noChangeArrowheads="1"/>
+                    </pic:cNvPicPr>
+                  </pic:nvPicPr>
+                  <pic:blipFill>
+                    <a:blip r:embed="rId17">
+                      <a:extLst>
+                        <a:ext uri="{28A0092B-C50C-407E-A947-70E740481C1C}">
+                          <a14:useLocalDpi xmlns:a14="http://schemas.microsoft.com/office/drawing/2010/main" val="0"/>
+                        </a:ext>
+                      </a:extLst>
+                    </a:blip>
+                    <a:srcRect/>
+                    <a:stretch>
+                      <a:fillRect/>
+                    </a:stretch>
+                  </pic:blipFill>
+                  <pic:spPr bwMode="auto">
+                    <a:xfrm>
+                      <a:off x="0" y="0"/>
+                      <a:ext cx="3010667" cy="4111013"/>
+                    </a:xfrm>
+                    <a:prstGeom prst="rect">
+                      <a:avLst/>
+                    </a:prstGeom>
+                    <a:noFill/>
+                    <a:ln>
+                      <a:noFill/>
+                    </a:ln>
+                  </pic:spPr>
+                </pic:pic>
+              </a:graphicData>
+            </a:graphic>
+          </wp:inline>
+        </w:drawing>
+      </w:r>
+    </w:p>
+    <w:p>
+      <w:pPr>
+        <w:pStyle w:val="Legenda"/>
+        <w:jc w:val="center"/>
+      </w:pPr>
+      <w:bookmarkStart w:id="20" w:name="_Toc95600575"/>
+      <w:r>
+        <w:t xml:space="preserve">Imagem </w:t>
+      </w:r>
+      <w:fldSimple w:instr=" SEQ Imagem \* ARABIC ">
+        <w:r>
+          <w:rPr>
+            <w:noProof/>
+          </w:rPr>
+          <w:t>9</w:t>
+        </w:r>
+      </w:fldSimple>
+      <w:r>
+        <w:t xml:space="preserve"> Vista pagamento</w:t>
+      </w:r>
+      <w:bookmarkEnd w:id="20"/>
       <w:r>
         <w:br w:type="page"/>
       </w:r>
@@ -3218,23 +4443,123 @@
     </w:p>
     <w:p>
       <w:pPr>
-        <w:spacing w:line="360" w:lineRule="auto"/>
-      </w:pPr>
-      <w:r>
-        <w:t xml:space="preserve">//print vista código </w:t>
-      </w:r>
-      <w:proofErr w:type="spellStart"/>
-      <w:r>
-        <w:t>func</w:t>
-      </w:r>
-      <w:proofErr w:type="spellEnd"/>
-    </w:p>
-    <w:p>
-      <w:pPr>
-        <w:spacing w:line="360" w:lineRule="auto"/>
-      </w:pPr>
-      <w:r>
-        <w:br w:type="page"/>
+        <w:keepNext/>
+        <w:spacing w:line="360" w:lineRule="auto"/>
+        <w:jc w:val="center"/>
+      </w:pPr>
+      <w:r>
+        <w:rPr>
+          <w:noProof/>
+        </w:rPr>
+        <w:drawing>
+          <wp:inline distT="0" distB="0" distL="0" distR="0" wp14:anchorId="3D1C9C92" wp14:editId="4A958BE8">
+            <wp:extent cx="2629446" cy="2876550"/>
+            <wp:effectExtent l="0" t="0" r="0" b="0"/>
+            <wp:docPr id="24" name="Imagem 24"/>
+            <wp:cNvGraphicFramePr>
+              <a:graphicFrameLocks xmlns:a="http://schemas.openxmlformats.org/drawingml/2006/main" noChangeAspect="1"/>
+            </wp:cNvGraphicFramePr>
+            <a:graphic xmlns:a="http://schemas.openxmlformats.org/drawingml/2006/main">
+              <a:graphicData uri="http://schemas.openxmlformats.org/drawingml/2006/picture">
+                <pic:pic xmlns:pic="http://schemas.openxmlformats.org/drawingml/2006/picture">
+                  <pic:nvPicPr>
+                    <pic:cNvPr id="0" name="Picture 12"/>
+                    <pic:cNvPicPr>
+                      <a:picLocks noChangeAspect="1" noChangeArrowheads="1"/>
+                    </pic:cNvPicPr>
+                  </pic:nvPicPr>
+                  <pic:blipFill>
+                    <a:blip r:embed="rId18">
+                      <a:extLst>
+                        <a:ext uri="{28A0092B-C50C-407E-A947-70E740481C1C}">
+                          <a14:useLocalDpi xmlns:a14="http://schemas.microsoft.com/office/drawing/2010/main" val="0"/>
+                        </a:ext>
+                      </a:extLst>
+                    </a:blip>
+                    <a:srcRect/>
+                    <a:stretch>
+                      <a:fillRect/>
+                    </a:stretch>
+                  </pic:blipFill>
+                  <pic:spPr bwMode="auto">
+                    <a:xfrm>
+                      <a:off x="0" y="0"/>
+                      <a:ext cx="2644200" cy="2892691"/>
+                    </a:xfrm>
+                    <a:prstGeom prst="rect">
+                      <a:avLst/>
+                    </a:prstGeom>
+                    <a:noFill/>
+                    <a:ln>
+                      <a:noFill/>
+                    </a:ln>
+                  </pic:spPr>
+                </pic:pic>
+              </a:graphicData>
+            </a:graphic>
+          </wp:inline>
+        </w:drawing>
+      </w:r>
+    </w:p>
+    <w:p>
+      <w:pPr>
+        <w:pStyle w:val="Legenda"/>
+        <w:jc w:val="center"/>
+      </w:pPr>
+      <w:bookmarkStart w:id="21" w:name="_Toc95600576"/>
+      <w:r>
+        <w:t xml:space="preserve">Imagem </w:t>
+      </w:r>
+      <w:fldSimple w:instr=" SEQ Imagem \* ARABIC ">
+        <w:r>
+          <w:rPr>
+            <w:noProof/>
+          </w:rPr>
+          <w:t>10</w:t>
+        </w:r>
+      </w:fldSimple>
+      <w:r>
+        <w:t xml:space="preserve"> Vista código funcionário</w:t>
+      </w:r>
+      <w:bookmarkEnd w:id="21"/>
+    </w:p>
+    <w:p>
+      <w:pPr>
+        <w:spacing w:line="360" w:lineRule="auto"/>
+        <w:ind w:firstLine="708"/>
+      </w:pPr>
+      <w:r>
+        <w:t>A vista de pedidos</w:t>
+      </w:r>
+      <w:r>
+        <w:t>, feita para o funcionário registar um pedido com o nível de dificuldade muito reduzido de se perceber o seu funcionamento,</w:t>
+      </w:r>
+      <w:r>
+        <w:t xml:space="preserve"> </w:t>
+      </w:r>
+      <w:r>
+        <w:t xml:space="preserve">é composta por uma tabela onde o funcionário ira selecionar o produto que deseja continuar. Os produtos são mostrados na tabela conforme o tipo do produto desejado clicando num dos seis </w:t>
+      </w:r>
+      <w:r>
+        <w:t>botões, colocados</w:t>
+      </w:r>
+      <w:r>
+        <w:t xml:space="preserve"> a cima da tabela (“Balcão”, “Sumos”, “</w:t>
+      </w:r>
+      <w:r>
+        <w:t>Bebidas”, “Snacks”, “Doces”, “Cozinha”), estes vão buscar à base de dados todos os produtos correspondentes ao tipo. Para cada produto será obrigatório selecionar, na ComboBox, uma quantidade desejada para cada produto, de 1 a 9</w:t>
+      </w:r>
+      <w:r>
+        <w:t>, e</w:t>
+      </w:r>
+      <w:r>
+        <w:t xml:space="preserve"> opcional uma observação ao produto.</w:t>
+      </w:r>
+      <w:r>
+        <w:t xml:space="preserve"> </w:t>
+      </w:r>
+      <w:r>
+        <w:t xml:space="preserve">Também existe um campo, composto por uma TextField, para se for pedido produtos a retalho só indicar o valor. </w:t>
       </w:r>
     </w:p>
     <w:p>
@@ -3243,38 +4568,7 @@
       </w:pPr>
       <w:r>
         <w:lastRenderedPageBreak/>
-        <w:tab/>
-        <w:t>A vista de pedidos</w:t>
-      </w:r>
-      <w:r>
-        <w:t>, feita para o funcionário registar um pedido com o nível de dificuldade muito reduzido de se perceber o seu funcionamento,</w:t>
-      </w:r>
-      <w:r>
-        <w:t xml:space="preserve"> </w:t>
-      </w:r>
-      <w:r>
-        <w:t xml:space="preserve">é composta por uma tabela onde o funcionário ira selecionar o produto que deseja continuar. Os produtos são mostrados na tabela conforme o tipo do produto desejado clicando num dos seis </w:t>
-      </w:r>
-      <w:r>
-        <w:t>botões, colocados</w:t>
-      </w:r>
-      <w:r>
-        <w:t xml:space="preserve"> a cima da tabela (“Balcão”, “Sumos”, “</w:t>
-      </w:r>
-      <w:r>
-        <w:t>Bebidas”, “Snacks”, “Doces”, “Cozinha”), estes vão buscar à base de dados todos os produtos correspondentes ao tipo. Para cada produto será obrigatório selecionar, na ComboBox, uma quantidade desejada para cada produto, de 1 a 9</w:t>
-      </w:r>
-      <w:r>
-        <w:t>, e</w:t>
-      </w:r>
-      <w:r>
-        <w:t xml:space="preserve"> opcional uma observação ao produto.</w:t>
-      </w:r>
-      <w:r>
-        <w:t xml:space="preserve"> </w:t>
-      </w:r>
-      <w:r>
-        <w:t>Também existe um campo, composto por uma TextField, para se for pedido produtos a retalho só indicar o valor. Após a seleção dos itens obrigatórios, o funcionário terá que</w:t>
+        <w:t>Após a seleção dos itens obrigatórios, o funcionário terá que</w:t>
       </w:r>
       <w:r>
         <w:t xml:space="preserve"> pressionar</w:t>
@@ -3343,12 +4637,12 @@
         <w:pStyle w:val="Subttulo"/>
         <w:spacing w:line="360" w:lineRule="auto"/>
       </w:pPr>
-      <w:bookmarkStart w:id="13" w:name="_Toc95508648"/>
+      <w:bookmarkStart w:id="22" w:name="_Toc95508648"/>
       <w:r>
         <w:lastRenderedPageBreak/>
         <w:t>Dashboard- Cozinha</w:t>
       </w:r>
-      <w:bookmarkEnd w:id="13"/>
+      <w:bookmarkEnd w:id="22"/>
     </w:p>
     <w:p>
       <w:pPr>
@@ -3394,16 +4688,21 @@
         <w:t>sendo atualizada automaticamente de 30 em 30 segundos</w:t>
       </w:r>
       <w:r>
-        <w:t xml:space="preserve">, com os números dos pedidos, cujos foram validados na vista do funcionário se era necessário passar pela cozinha ou não, se fosse verificado que era então </w:t>
-      </w:r>
-      <w:r>
-        <w:rPr>
-          <w:highlight w:val="green"/>
-        </w:rPr>
-        <w:t>estes eram também adicionados a outra tabela na base de dados mostrando apenas os produtos correspondentes à cozinha.</w:t>
-      </w:r>
-      <w:r>
-        <w:t xml:space="preserve"> Após selecionar um dos pedidos da ComboBox, o funcionário terá que </w:t>
+        <w:t xml:space="preserve">, </w:t>
+      </w:r>
+      <w:r>
+        <w:t xml:space="preserve">validando os pedidos os pedidos ainda </w:t>
+      </w:r>
+      <w:proofErr w:type="gramStart"/>
+      <w:r>
+        <w:t>abertos,  caso</w:t>
+      </w:r>
+      <w:proofErr w:type="gramEnd"/>
+      <w:r>
+        <w:t xml:space="preserve"> tenha algo para a cozinha  a mesma ComboBox será preenchida apenas com o número do(s) pedido(s). </w:t>
+      </w:r>
+      <w:r>
+        <w:t xml:space="preserve">Após selecionar um dos pedidos da ComboBox, o funcionário terá que </w:t>
       </w:r>
       <w:r>
         <w:t>pressionar</w:t>
@@ -3457,14 +4756,28 @@
     <w:p>
       <w:pPr>
         <w:pStyle w:val="Ttulo"/>
-        <w:spacing w:line="360" w:lineRule="auto"/>
-      </w:pPr>
-      <w:bookmarkStart w:id="14" w:name="_Toc95508649"/>
+      </w:pPr>
+      <w:bookmarkStart w:id="23" w:name="_Toc95508649"/>
+      <w:r>
+        <w:lastRenderedPageBreak/>
+        <w:t>Organização do projeto</w:t>
+      </w:r>
+    </w:p>
+    <w:p>
+      <w:r>
+        <w:br w:type="page"/>
+      </w:r>
+    </w:p>
+    <w:p>
+      <w:pPr>
+        <w:pStyle w:val="Ttulo"/>
+        <w:spacing w:line="360" w:lineRule="auto"/>
+      </w:pPr>
       <w:r>
         <w:lastRenderedPageBreak/>
         <w:t>Base de dados</w:t>
       </w:r>
-      <w:bookmarkEnd w:id="14"/>
+      <w:bookmarkEnd w:id="23"/>
     </w:p>
     <w:p>
       <w:pPr>
@@ -3526,7 +4839,7 @@
                     </pic:cNvPicPr>
                   </pic:nvPicPr>
                   <pic:blipFill>
-                    <a:blip r:embed="rId10">
+                    <a:blip r:embed="rId19">
                       <a:extLst>
                         <a:ext uri="{28A0092B-C50C-407E-A947-70E740481C1C}">
                           <a14:useLocalDpi xmlns:a14="http://schemas.microsoft.com/office/drawing/2010/main" val="0"/>
@@ -3570,11 +4883,11 @@
       <w:pPr>
         <w:pStyle w:val="Subttulo"/>
       </w:pPr>
-      <w:bookmarkStart w:id="15" w:name="_Toc95508650"/>
+      <w:bookmarkStart w:id="24" w:name="_Toc95508650"/>
       <w:r>
         <w:t>Estrutura base de dados</w:t>
       </w:r>
-      <w:bookmarkEnd w:id="15"/>
+      <w:bookmarkEnd w:id="24"/>
     </w:p>
     <w:p>
       <w:pPr>
@@ -3735,7 +5048,7 @@
                     </pic:cNvPicPr>
                   </pic:nvPicPr>
                   <pic:blipFill>
-                    <a:blip r:embed="rId11">
+                    <a:blip r:embed="rId20">
                       <a:extLst>
                         <a:ext uri="{28A0092B-C50C-407E-A947-70E740481C1C}">
                           <a14:useLocalDpi xmlns:a14="http://schemas.microsoft.com/office/drawing/2010/main" val="0"/>
@@ -3812,7 +5125,13 @@
         <w:t xml:space="preserve">, estas não podem receber valores null. Esta tabela foi criada para orientação de cada tipo dos produtos para venda. À semelhança da tabela anteriror,  a coluna “idtipo” </w:t>
       </w:r>
       <w:r>
-        <w:t>é uma chave primária do tipo INT. Já a segunda “</w:t>
+        <w:t xml:space="preserve">é uma chave primária do tipo INT. Já a </w:t>
+      </w:r>
+      <w:r>
+        <w:t>coluna</w:t>
+      </w:r>
+      <w:r>
+        <w:t xml:space="preserve"> “</w:t>
       </w:r>
       <w:r>
         <w:t>tipo</w:t>
@@ -3851,7 +5170,7 @@
                     </pic:cNvPicPr>
                   </pic:nvPicPr>
                   <pic:blipFill>
-                    <a:blip r:embed="rId12">
+                    <a:blip r:embed="rId21">
                       <a:extLst>
                         <a:ext uri="{28A0092B-C50C-407E-A947-70E740481C1C}">
                           <a14:useLocalDpi xmlns:a14="http://schemas.microsoft.com/office/drawing/2010/main" val="0"/>
@@ -4053,7 +5372,7 @@
                     </pic:cNvPicPr>
                   </pic:nvPicPr>
                   <pic:blipFill>
-                    <a:blip r:embed="rId13">
+                    <a:blip r:embed="rId22">
                       <a:extLst>
                         <a:ext uri="{28A0092B-C50C-407E-A947-70E740481C1C}">
                           <a14:useLocalDpi xmlns:a14="http://schemas.microsoft.com/office/drawing/2010/main" val="0"/>
@@ -4255,7 +5574,7 @@
                     </pic:cNvPicPr>
                   </pic:nvPicPr>
                   <pic:blipFill>
-                    <a:blip r:embed="rId14">
+                    <a:blip r:embed="rId23">
                       <a:extLst>
                         <a:ext uri="{28A0092B-C50C-407E-A947-70E740481C1C}">
                           <a14:useLocalDpi xmlns:a14="http://schemas.microsoft.com/office/drawing/2010/main" val="0"/>
@@ -4372,7 +5691,7 @@
                     </pic:cNvPicPr>
                   </pic:nvPicPr>
                   <pic:blipFill>
-                    <a:blip r:embed="rId15">
+                    <a:blip r:embed="rId24">
                       <a:extLst>
                         <a:ext uri="{28A0092B-C50C-407E-A947-70E740481C1C}">
                           <a14:useLocalDpi xmlns:a14="http://schemas.microsoft.com/office/drawing/2010/main" val="0"/>
@@ -4538,7 +5857,7 @@
                     </pic:cNvPicPr>
                   </pic:nvPicPr>
                   <pic:blipFill rotWithShape="1">
-                    <a:blip r:embed="rId16">
+                    <a:blip r:embed="rId25">
                       <a:extLst>
                         <a:ext uri="{28A0092B-C50C-407E-A947-70E740481C1C}">
                           <a14:useLocalDpi xmlns:a14="http://schemas.microsoft.com/office/drawing/2010/main" val="0"/>
@@ -4576,6 +5895,10 @@
     <w:p>
       <w:pPr>
         <w:spacing w:line="360" w:lineRule="auto"/>
+        <w:ind w:firstLine="708"/>
+        <w:rPr>
+          <w:noProof/>
+        </w:rPr>
       </w:pPr>
       <w:r>
         <w:tab/>
@@ -4589,10 +5912,528 @@
       <w:r>
         <w:t xml:space="preserve">” é composta por cinco </w:t>
       </w:r>
+      <w:r>
+        <w:t>colunas: “</w:t>
+      </w:r>
+      <w:proofErr w:type="spellStart"/>
+      <w:r>
+        <w:t>idpedidos</w:t>
+      </w:r>
+      <w:proofErr w:type="spellEnd"/>
+      <w:r>
+        <w:t>”, “</w:t>
+      </w:r>
+      <w:proofErr w:type="spellStart"/>
+      <w:r>
+        <w:t>idproduto</w:t>
+      </w:r>
+      <w:proofErr w:type="spellEnd"/>
+      <w:r>
+        <w:t>”, “</w:t>
+      </w:r>
+      <w:proofErr w:type="spellStart"/>
+      <w:r>
+        <w:t>qtd</w:t>
+      </w:r>
+      <w:proofErr w:type="spellEnd"/>
+      <w:r>
+        <w:t>”</w:t>
+      </w:r>
+      <w:proofErr w:type="gramStart"/>
+      <w:r>
+        <w:t>,</w:t>
+      </w:r>
+      <w:r>
+        <w:t xml:space="preserve"> </w:t>
+      </w:r>
+      <w:r>
+        <w:t>”</w:t>
+      </w:r>
+      <w:proofErr w:type="spellStart"/>
+      <w:r>
+        <w:t>obs</w:t>
+      </w:r>
+      <w:proofErr w:type="spellEnd"/>
+      <w:proofErr w:type="gramEnd"/>
+      <w:r>
+        <w:t>”, e “</w:t>
+      </w:r>
+      <w:proofErr w:type="spellStart"/>
+      <w:r>
+        <w:t>preco</w:t>
+      </w:r>
+      <w:proofErr w:type="spellEnd"/>
+      <w:r>
+        <w:t xml:space="preserve">”. Todas as colunas não podem receber valores </w:t>
+      </w:r>
+      <w:proofErr w:type="spellStart"/>
+      <w:r>
+        <w:t>null</w:t>
+      </w:r>
+      <w:proofErr w:type="spellEnd"/>
+      <w:r>
+        <w:t>,</w:t>
+      </w:r>
+      <w:r>
+        <w:t xml:space="preserve"> à </w:t>
+      </w:r>
+      <w:r>
+        <w:t>exceção</w:t>
+      </w:r>
+      <w:r>
+        <w:t xml:space="preserve"> da coluna “</w:t>
+      </w:r>
+      <w:proofErr w:type="spellStart"/>
+      <w:r>
+        <w:t>qtd</w:t>
+      </w:r>
+      <w:proofErr w:type="spellEnd"/>
+      <w:r>
+        <w:t>”, pois o produto pode não precisar de uma observação ou comentário.</w:t>
+      </w:r>
+      <w:r>
+        <w:t xml:space="preserve"> As duas primeiras colunas </w:t>
+      </w:r>
+      <w:r>
+        <w:t>“</w:t>
+      </w:r>
+      <w:proofErr w:type="spellStart"/>
+      <w:r>
+        <w:t>idpedidos</w:t>
+      </w:r>
+      <w:proofErr w:type="spellEnd"/>
+      <w:r>
+        <w:t>” e “</w:t>
+      </w:r>
+      <w:proofErr w:type="spellStart"/>
+      <w:r>
+        <w:t>idproduto</w:t>
+      </w:r>
+      <w:proofErr w:type="spellEnd"/>
+      <w:r>
+        <w:t>” são chaves primarias estrageiras, resultantes de duas ligações tipificadas das tabelas “pedidos” e “produto”, estas formam uma chave primaria composta, ou seja, só pode existir uma combinação entre os dois I</w:t>
+      </w:r>
+      <w:r>
+        <w:t>D</w:t>
+      </w:r>
+      <w:r>
+        <w:t>s. A coluna “</w:t>
+      </w:r>
+      <w:proofErr w:type="spellStart"/>
+      <w:r>
+        <w:t>qtd</w:t>
+      </w:r>
+      <w:proofErr w:type="spellEnd"/>
+      <w:r>
+        <w:t xml:space="preserve">” é uma do tipo INT, </w:t>
+      </w:r>
+      <w:r>
+        <w:t>só</w:t>
+      </w:r>
+      <w:r>
+        <w:t xml:space="preserve"> aceitando números inteiros. A</w:t>
+      </w:r>
+      <w:r>
+        <w:t xml:space="preserve"> coluna “</w:t>
+      </w:r>
+      <w:proofErr w:type="spellStart"/>
+      <w:r>
+        <w:t>obs</w:t>
+      </w:r>
+      <w:proofErr w:type="spellEnd"/>
+      <w:r>
+        <w:t xml:space="preserve">” sendo do tipo VARCHAR podendo receber no máximo </w:t>
+      </w:r>
+      <w:r>
+        <w:t>quinhentos caracteres, pois pode haver um comentário extenso para o produto, apesar de esta coluna aplicar-se mais aos produtos correspondentes à cozinha. A ultima coluna “</w:t>
+      </w:r>
+      <w:proofErr w:type="spellStart"/>
+      <w:r>
+        <w:t>preco</w:t>
+      </w:r>
+      <w:proofErr w:type="spellEnd"/>
+      <w:r>
+        <w:t>”</w:t>
+      </w:r>
+      <w:r>
+        <w:t xml:space="preserve"> </w:t>
+      </w:r>
+      <w:r>
+        <w:t xml:space="preserve">é do tipo </w:t>
+      </w:r>
+      <w:proofErr w:type="gramStart"/>
+      <w:r>
+        <w:t>DECIMAL(</w:t>
+      </w:r>
+      <w:proofErr w:type="gramEnd"/>
+      <w:r>
+        <w:t>10,2) , ou seja, pode receber números com dez números inteiros e duas casas decimais.</w:t>
+      </w:r>
+    </w:p>
+    <w:p/>
+    <w:p>
+      <w:pPr>
+        <w:jc w:val="center"/>
+      </w:pPr>
+      <w:r>
+        <w:rPr>
+          <w:noProof/>
+        </w:rPr>
+        <w:drawing>
+          <wp:inline distT="0" distB="0" distL="0" distR="0" wp14:anchorId="353435B3" wp14:editId="2EFCD238">
+            <wp:extent cx="1428750" cy="1552575"/>
+            <wp:effectExtent l="0" t="0" r="0" b="9525"/>
+            <wp:docPr id="6" name="Imagem 6"/>
+            <wp:cNvGraphicFramePr>
+              <a:graphicFrameLocks xmlns:a="http://schemas.openxmlformats.org/drawingml/2006/main" noChangeAspect="1"/>
+            </wp:cNvGraphicFramePr>
+            <a:graphic xmlns:a="http://schemas.openxmlformats.org/drawingml/2006/main">
+              <a:graphicData uri="http://schemas.openxmlformats.org/drawingml/2006/picture">
+                <pic:pic xmlns:pic="http://schemas.openxmlformats.org/drawingml/2006/picture">
+                  <pic:nvPicPr>
+                    <pic:cNvPr id="0" name="Picture 2"/>
+                    <pic:cNvPicPr>
+                      <a:picLocks noChangeAspect="1" noChangeArrowheads="1"/>
+                    </pic:cNvPicPr>
+                  </pic:nvPicPr>
+                  <pic:blipFill>
+                    <a:blip r:embed="rId26">
+                      <a:extLst>
+                        <a:ext uri="{28A0092B-C50C-407E-A947-70E740481C1C}">
+                          <a14:useLocalDpi xmlns:a14="http://schemas.microsoft.com/office/drawing/2010/main" val="0"/>
+                        </a:ext>
+                      </a:extLst>
+                    </a:blip>
+                    <a:srcRect/>
+                    <a:stretch>
+                      <a:fillRect/>
+                    </a:stretch>
+                  </pic:blipFill>
+                  <pic:spPr bwMode="auto">
+                    <a:xfrm>
+                      <a:off x="0" y="0"/>
+                      <a:ext cx="1428750" cy="1552575"/>
+                    </a:xfrm>
+                    <a:prstGeom prst="rect">
+                      <a:avLst/>
+                    </a:prstGeom>
+                    <a:noFill/>
+                    <a:ln>
+                      <a:noFill/>
+                    </a:ln>
+                  </pic:spPr>
+                </pic:pic>
+              </a:graphicData>
+            </a:graphic>
+          </wp:inline>
+        </w:drawing>
+      </w:r>
+    </w:p>
+    <w:p>
+      <w:pPr>
+        <w:jc w:val="center"/>
+      </w:pPr>
+    </w:p>
+    <w:p/>
+    <w:p/>
+    <w:p>
+      <w:pPr>
+        <w:spacing w:line="360" w:lineRule="auto"/>
+        <w:ind w:firstLine="708"/>
+        <w:rPr>
+          <w:noProof/>
+        </w:rPr>
+      </w:pPr>
+      <w:r>
+        <w:lastRenderedPageBreak/>
+        <w:t>A tabela “</w:t>
+      </w:r>
+      <w:proofErr w:type="spellStart"/>
+      <w:r>
+        <w:t>tipospagamento</w:t>
+      </w:r>
+      <w:proofErr w:type="spellEnd"/>
+      <w:r>
+        <w:t>” é composta apenas por duas colunas: “</w:t>
+      </w:r>
+      <w:proofErr w:type="spellStart"/>
+      <w:r>
+        <w:t>idtipospagamento</w:t>
+      </w:r>
+      <w:proofErr w:type="spellEnd"/>
+      <w:r>
+        <w:t>” e “</w:t>
+      </w:r>
+      <w:proofErr w:type="spellStart"/>
+      <w:r>
+        <w:t>tipopagamento</w:t>
+      </w:r>
+      <w:proofErr w:type="spellEnd"/>
+      <w:r>
+        <w:t>”.</w:t>
+      </w:r>
+      <w:r>
+        <w:rPr>
+          <w:noProof/>
+        </w:rPr>
+        <w:t xml:space="preserve"> </w:t>
+      </w:r>
+      <w:r>
+        <w:rPr>
+          <w:noProof/>
+        </w:rPr>
+        <w:t xml:space="preserve"> A primeira coluna “</w:t>
+      </w:r>
+      <w:r>
+        <w:rPr>
+          <w:noProof/>
+        </w:rPr>
+        <w:t>idtipospagamento</w:t>
+      </w:r>
+      <w:r>
+        <w:rPr>
+          <w:noProof/>
+        </w:rPr>
+        <w:t xml:space="preserve">” </w:t>
+      </w:r>
+      <w:r>
+        <w:t>é uma chave primária do tipo INT</w:t>
+      </w:r>
+      <w:r>
+        <w:t xml:space="preserve">, </w:t>
+      </w:r>
+      <w:r>
+        <w:t xml:space="preserve">e é </w:t>
+      </w:r>
+      <w:r>
+        <w:t>auto</w:t>
+      </w:r>
+      <w:r>
+        <w:t xml:space="preserve"> incremento. Já a segunda “</w:t>
+      </w:r>
+      <w:proofErr w:type="spellStart"/>
+      <w:r>
+        <w:t>tipopagamento</w:t>
+      </w:r>
+      <w:proofErr w:type="spellEnd"/>
+      <w:r>
+        <w:t xml:space="preserve">” sendo do tipo VARCHAR podendo receber no máximo quarenta e cinco caracteres. </w:t>
+      </w:r>
+    </w:p>
+    <w:p>
+      <w:pPr>
+        <w:jc w:val="center"/>
+      </w:pPr>
+      <w:r>
+        <w:rPr>
+          <w:noProof/>
+        </w:rPr>
+        <w:drawing>
+          <wp:inline distT="0" distB="0" distL="0" distR="0" wp14:anchorId="077E771C" wp14:editId="19AC31CF">
+            <wp:extent cx="1581150" cy="933450"/>
+            <wp:effectExtent l="0" t="0" r="0" b="0"/>
+            <wp:docPr id="25" name="Imagem 25"/>
+            <wp:cNvGraphicFramePr>
+              <a:graphicFrameLocks xmlns:a="http://schemas.openxmlformats.org/drawingml/2006/main" noChangeAspect="1"/>
+            </wp:cNvGraphicFramePr>
+            <a:graphic xmlns:a="http://schemas.openxmlformats.org/drawingml/2006/main">
+              <a:graphicData uri="http://schemas.openxmlformats.org/drawingml/2006/picture">
+                <pic:pic xmlns:pic="http://schemas.openxmlformats.org/drawingml/2006/picture">
+                  <pic:nvPicPr>
+                    <pic:cNvPr id="0" name="Picture 13"/>
+                    <pic:cNvPicPr>
+                      <a:picLocks noChangeAspect="1" noChangeArrowheads="1"/>
+                    </pic:cNvPicPr>
+                  </pic:nvPicPr>
+                  <pic:blipFill>
+                    <a:blip r:embed="rId27">
+                      <a:extLst>
+                        <a:ext uri="{28A0092B-C50C-407E-A947-70E740481C1C}">
+                          <a14:useLocalDpi xmlns:a14="http://schemas.microsoft.com/office/drawing/2010/main" val="0"/>
+                        </a:ext>
+                      </a:extLst>
+                    </a:blip>
+                    <a:srcRect/>
+                    <a:stretch>
+                      <a:fillRect/>
+                    </a:stretch>
+                  </pic:blipFill>
+                  <pic:spPr bwMode="auto">
+                    <a:xfrm>
+                      <a:off x="0" y="0"/>
+                      <a:ext cx="1581150" cy="933450"/>
+                    </a:xfrm>
+                    <a:prstGeom prst="rect">
+                      <a:avLst/>
+                    </a:prstGeom>
+                    <a:noFill/>
+                    <a:ln>
+                      <a:noFill/>
+                    </a:ln>
+                  </pic:spPr>
+                </pic:pic>
+              </a:graphicData>
+            </a:graphic>
+          </wp:inline>
+        </w:drawing>
+      </w:r>
+    </w:p>
+    <w:p>
+      <w:r>
+        <w:tab/>
+        <w:t>Por final, a tabela faturas é composta por três colunas: “</w:t>
+      </w:r>
+      <w:proofErr w:type="spellStart"/>
+      <w:r>
+        <w:t>idpedidos</w:t>
+      </w:r>
+      <w:proofErr w:type="spellEnd"/>
+      <w:r>
+        <w:t>”, “</w:t>
+      </w:r>
+      <w:proofErr w:type="spellStart"/>
+      <w:proofErr w:type="gramStart"/>
+      <w:r>
+        <w:t>idtipospagamento</w:t>
+      </w:r>
+      <w:proofErr w:type="spellEnd"/>
+      <w:r>
+        <w:t>”  e</w:t>
+      </w:r>
+      <w:proofErr w:type="gramEnd"/>
+      <w:r>
+        <w:t xml:space="preserve"> “contribuinte”. </w:t>
+      </w:r>
+      <w:r>
+        <w:t>. As duas primeiras colunas “</w:t>
+      </w:r>
+      <w:proofErr w:type="spellStart"/>
+      <w:r>
+        <w:t>idpedidos</w:t>
+      </w:r>
+      <w:proofErr w:type="spellEnd"/>
+      <w:r>
+        <w:t>” e “</w:t>
+      </w:r>
+      <w:proofErr w:type="spellStart"/>
+      <w:r>
+        <w:t>id</w:t>
+      </w:r>
+      <w:r>
+        <w:t>tipospagamento</w:t>
+      </w:r>
+      <w:proofErr w:type="spellEnd"/>
+      <w:r>
+        <w:t xml:space="preserve">” são chaves primarias estrageiras, resultantes de duas ligações tipificadas das tabelas “pedidos” e </w:t>
+      </w:r>
+      <w:r>
+        <w:t>“</w:t>
+      </w:r>
+      <w:proofErr w:type="spellStart"/>
+      <w:r>
+        <w:t>tipospagamento</w:t>
+      </w:r>
+      <w:proofErr w:type="spellEnd"/>
+      <w:r>
+        <w:t>”, estas formam uma chave primaria composta, ou seja, só pode existir uma combinação entre os dois I</w:t>
+      </w:r>
+      <w:r>
+        <w:t>d</w:t>
+      </w:r>
+      <w:r>
+        <w:t>s</w:t>
+      </w:r>
+      <w:r>
+        <w:t xml:space="preserve">. A </w:t>
+      </w:r>
+      <w:proofErr w:type="gramStart"/>
+      <w:r>
+        <w:t>ultima</w:t>
+      </w:r>
+      <w:proofErr w:type="gramEnd"/>
+      <w:r>
+        <w:t xml:space="preserve"> coluna “</w:t>
+      </w:r>
+      <w:proofErr w:type="spellStart"/>
+      <w:r>
+        <w:t>cointribuinte</w:t>
+      </w:r>
+      <w:proofErr w:type="spellEnd"/>
+      <w:r>
+        <w:t xml:space="preserve">”, pode receber valores </w:t>
+      </w:r>
+      <w:proofErr w:type="spellStart"/>
+      <w:r>
+        <w:t>null</w:t>
+      </w:r>
+      <w:proofErr w:type="spellEnd"/>
+      <w:r>
+        <w:t>, e esta preparada para receber dados do tipo VARCHAR com o limite de nove caracteres.</w:t>
+      </w:r>
+    </w:p>
+    <w:p>
+      <w:pPr>
+        <w:spacing w:line="360" w:lineRule="auto"/>
+        <w:ind w:firstLine="708"/>
+        <w:jc w:val="center"/>
+      </w:pPr>
+      <w:r>
+        <w:rPr>
+          <w:noProof/>
+        </w:rPr>
+        <w:drawing>
+          <wp:inline distT="0" distB="0" distL="0" distR="0" wp14:anchorId="53E828C7" wp14:editId="4B130B5C">
+            <wp:extent cx="1371600" cy="1095375"/>
+            <wp:effectExtent l="0" t="0" r="0" b="9525"/>
+            <wp:docPr id="26" name="Imagem 26"/>
+            <wp:cNvGraphicFramePr>
+              <a:graphicFrameLocks xmlns:a="http://schemas.openxmlformats.org/drawingml/2006/main" noChangeAspect="1"/>
+            </wp:cNvGraphicFramePr>
+            <a:graphic xmlns:a="http://schemas.openxmlformats.org/drawingml/2006/main">
+              <a:graphicData uri="http://schemas.openxmlformats.org/drawingml/2006/picture">
+                <pic:pic xmlns:pic="http://schemas.openxmlformats.org/drawingml/2006/picture">
+                  <pic:nvPicPr>
+                    <pic:cNvPr id="0" name="Picture 14"/>
+                    <pic:cNvPicPr>
+                      <a:picLocks noChangeAspect="1" noChangeArrowheads="1"/>
+                    </pic:cNvPicPr>
+                  </pic:nvPicPr>
+                  <pic:blipFill>
+                    <a:blip r:embed="rId28">
+                      <a:extLst>
+                        <a:ext uri="{28A0092B-C50C-407E-A947-70E740481C1C}">
+                          <a14:useLocalDpi xmlns:a14="http://schemas.microsoft.com/office/drawing/2010/main" val="0"/>
+                        </a:ext>
+                      </a:extLst>
+                    </a:blip>
+                    <a:srcRect/>
+                    <a:stretch>
+                      <a:fillRect/>
+                    </a:stretch>
+                  </pic:blipFill>
+                  <pic:spPr bwMode="auto">
+                    <a:xfrm>
+                      <a:off x="0" y="0"/>
+                      <a:ext cx="1371600" cy="1095375"/>
+                    </a:xfrm>
+                    <a:prstGeom prst="rect">
+                      <a:avLst/>
+                    </a:prstGeom>
+                    <a:noFill/>
+                    <a:ln>
+                      <a:noFill/>
+                    </a:ln>
+                  </pic:spPr>
+                </pic:pic>
+              </a:graphicData>
+            </a:graphic>
+          </wp:inline>
+        </w:drawing>
+      </w:r>
     </w:p>
     <w:sectPr>
-      <w:headerReference w:type="default" r:id="rId17"/>
-      <w:footerReference w:type="default" r:id="rId18"/>
+      <w:headerReference w:type="default" r:id="rId29"/>
+      <w:footerReference w:type="default" r:id="rId30"/>
       <w:pgSz w:w="11906" w:h="16838"/>
       <w:pgMar w:top="1701" w:right="1418" w:bottom="1418" w:left="1985" w:header="709" w:footer="709" w:gutter="0"/>
       <w:cols w:space="708"/>

--- a/Relatório PAP.docx
+++ b/Relatório PAP.docx
@@ -1155,8 +1155,6 @@
     <w:p>
       <w:pPr>
         <w:spacing w:line="360" w:lineRule="auto"/>
-        <w:ind w:firstLine="708"/>
-        <w:jc w:val="both"/>
         <w:rPr>
           <w:rFonts w:cs="Arial"/>
           <w:szCs w:val="24"/>
@@ -1165,31 +1163,12 @@
     </w:p>
     <w:p>
       <w:pPr>
-        <w:spacing w:line="360" w:lineRule="auto"/>
-        <w:ind w:firstLine="708"/>
-        <w:jc w:val="both"/>
-        <w:rPr>
-          <w:rFonts w:cs="Arial"/>
-          <w:szCs w:val="24"/>
-        </w:rPr>
-      </w:pPr>
-    </w:p>
-    <w:p>
-      <w:pPr>
-        <w:spacing w:line="360" w:lineRule="auto"/>
-        <w:rPr>
-          <w:rFonts w:cs="Arial"/>
-          <w:szCs w:val="24"/>
-        </w:rPr>
-      </w:pPr>
-    </w:p>
-    <w:p>
-      <w:pPr>
         <w:pStyle w:val="Ttulo"/>
         <w:spacing w:line="360" w:lineRule="auto"/>
       </w:pPr>
-      <w:bookmarkStart w:id="4" w:name="_Toc95508640"/>
-      <w:r>
+      <w:bookmarkStart w:id="4" w:name="_Toc95690049"/>
+      <w:r>
+        <w:lastRenderedPageBreak/>
         <w:t>Índice geral:</w:t>
       </w:r>
       <w:bookmarkEnd w:id="4"/>
@@ -1228,7 +1207,7 @@
         </w:rPr>
         <w:fldChar w:fldCharType="separate"/>
       </w:r>
-      <w:hyperlink w:anchor="_Toc95508640" w:history="1">
+      <w:hyperlink w:anchor="_Toc95690049" w:history="1">
         <w:r>
           <w:rPr>
             <w:rStyle w:val="Hiperligao"/>
@@ -1255,7 +1234,7 @@
             <w:noProof/>
             <w:webHidden/>
           </w:rPr>
-          <w:instrText xml:space="preserve"> PAGEREF _Toc95508640 \h </w:instrText>
+          <w:instrText xml:space="preserve"> PAGEREF _Toc95690049 \h </w:instrText>
         </w:r>
         <w:r>
           <w:rPr>
@@ -1299,13 +1278,13 @@
           <w:lang w:eastAsia="pt-PT"/>
         </w:rPr>
       </w:pPr>
-      <w:hyperlink w:anchor="_Toc95508641" w:history="1">
+      <w:hyperlink w:anchor="_Toc95690050" w:history="1">
         <w:r>
           <w:rPr>
             <w:rStyle w:val="Hiperligao"/>
             <w:noProof/>
           </w:rPr>
-          <w:t>Índice de Imagens:</w:t>
+          <w:t>Índice de figuras:</w:t>
         </w:r>
         <w:r>
           <w:rPr>
@@ -1326,7 +1305,7 @@
             <w:noProof/>
             <w:webHidden/>
           </w:rPr>
-          <w:instrText xml:space="preserve"> PAGEREF _Toc95508641 \h </w:instrText>
+          <w:instrText xml:space="preserve"> PAGEREF _Toc95690050 \h </w:instrText>
         </w:r>
         <w:r>
           <w:rPr>
@@ -1370,7 +1349,7 @@
           <w:lang w:eastAsia="pt-PT"/>
         </w:rPr>
       </w:pPr>
-      <w:hyperlink w:anchor="_Toc95508642" w:history="1">
+      <w:hyperlink w:anchor="_Toc95690051" w:history="1">
         <w:r>
           <w:rPr>
             <w:rStyle w:val="Hiperligao"/>
@@ -1397,7 +1376,7 @@
             <w:noProof/>
             <w:webHidden/>
           </w:rPr>
-          <w:instrText xml:space="preserve"> PAGEREF _Toc95508642 \h </w:instrText>
+          <w:instrText xml:space="preserve"> PAGEREF _Toc95690051 \h </w:instrText>
         </w:r>
         <w:r>
           <w:rPr>
@@ -1417,7 +1396,7 @@
             <w:noProof/>
             <w:webHidden/>
           </w:rPr>
-          <w:t>8</w:t>
+          <w:t>9</w:t>
         </w:r>
         <w:r>
           <w:rPr>
@@ -1441,7 +1420,7 @@
           <w:lang w:eastAsia="pt-PT"/>
         </w:rPr>
       </w:pPr>
-      <w:hyperlink w:anchor="_Toc95508643" w:history="1">
+      <w:hyperlink w:anchor="_Toc95690052" w:history="1">
         <w:r>
           <w:rPr>
             <w:rStyle w:val="Hiperligao"/>
@@ -1468,7 +1447,7 @@
             <w:noProof/>
             <w:webHidden/>
           </w:rPr>
-          <w:instrText xml:space="preserve"> PAGEREF _Toc95508643 \h </w:instrText>
+          <w:instrText xml:space="preserve"> PAGEREF _Toc95690052 \h </w:instrText>
         </w:r>
         <w:r>
           <w:rPr>
@@ -1488,7 +1467,7 @@
             <w:noProof/>
             <w:webHidden/>
           </w:rPr>
-          <w:t>9</w:t>
+          <w:t>10</w:t>
         </w:r>
         <w:r>
           <w:rPr>
@@ -1512,7 +1491,7 @@
           <w:lang w:eastAsia="pt-PT"/>
         </w:rPr>
       </w:pPr>
-      <w:hyperlink w:anchor="_Toc95508644" w:history="1">
+      <w:hyperlink w:anchor="_Toc95690053" w:history="1">
         <w:r>
           <w:rPr>
             <w:rStyle w:val="Hiperligao"/>
@@ -1539,7 +1518,7 @@
             <w:noProof/>
             <w:webHidden/>
           </w:rPr>
-          <w:instrText xml:space="preserve"> PAGEREF _Toc95508644 \h </w:instrText>
+          <w:instrText xml:space="preserve"> PAGEREF _Toc95690053 \h </w:instrText>
         </w:r>
         <w:r>
           <w:rPr>
@@ -1559,7 +1538,7 @@
             <w:noProof/>
             <w:webHidden/>
           </w:rPr>
-          <w:t>9</w:t>
+          <w:t>10</w:t>
         </w:r>
         <w:r>
           <w:rPr>
@@ -1583,7 +1562,7 @@
           <w:lang w:eastAsia="pt-PT"/>
         </w:rPr>
       </w:pPr>
-      <w:hyperlink w:anchor="_Toc95508645" w:history="1">
+      <w:hyperlink w:anchor="_Toc95690054" w:history="1">
         <w:r>
           <w:rPr>
             <w:rStyle w:val="Hiperligao"/>
@@ -1610,7 +1589,7 @@
             <w:noProof/>
             <w:webHidden/>
           </w:rPr>
-          <w:instrText xml:space="preserve"> PAGEREF _Toc95508645 \h </w:instrText>
+          <w:instrText xml:space="preserve"> PAGEREF _Toc95690054 \h </w:instrText>
         </w:r>
         <w:r>
           <w:rPr>
@@ -1630,7 +1609,7 @@
             <w:noProof/>
             <w:webHidden/>
           </w:rPr>
-          <w:t>10</w:t>
+          <w:t>11</w:t>
         </w:r>
         <w:r>
           <w:rPr>
@@ -1654,7 +1633,7 @@
           <w:lang w:eastAsia="pt-PT"/>
         </w:rPr>
       </w:pPr>
-      <w:hyperlink w:anchor="_Toc95508646" w:history="1">
+      <w:hyperlink w:anchor="_Toc95690055" w:history="1">
         <w:r>
           <w:rPr>
             <w:rStyle w:val="Hiperligao"/>
@@ -1681,7 +1660,7 @@
             <w:noProof/>
             <w:webHidden/>
           </w:rPr>
-          <w:instrText xml:space="preserve"> PAGEREF _Toc95508646 \h </w:instrText>
+          <w:instrText xml:space="preserve"> PAGEREF _Toc95690055 \h </w:instrText>
         </w:r>
         <w:r>
           <w:rPr>
@@ -1701,7 +1680,7 @@
             <w:noProof/>
             <w:webHidden/>
           </w:rPr>
-          <w:t>10</w:t>
+          <w:t>11</w:t>
         </w:r>
         <w:r>
           <w:rPr>
@@ -1725,7 +1704,7 @@
           <w:lang w:eastAsia="pt-PT"/>
         </w:rPr>
       </w:pPr>
-      <w:hyperlink w:anchor="_Toc95508647" w:history="1">
+      <w:hyperlink w:anchor="_Toc95690056" w:history="1">
         <w:r>
           <w:rPr>
             <w:rStyle w:val="Hiperligao"/>
@@ -1752,7 +1731,7 @@
             <w:noProof/>
             <w:webHidden/>
           </w:rPr>
-          <w:instrText xml:space="preserve"> PAGEREF _Toc95508647 \h </w:instrText>
+          <w:instrText xml:space="preserve"> PAGEREF _Toc95690056 \h </w:instrText>
         </w:r>
         <w:r>
           <w:rPr>
@@ -1772,7 +1751,7 @@
             <w:noProof/>
             <w:webHidden/>
           </w:rPr>
-          <w:t>13</w:t>
+          <w:t>16</w:t>
         </w:r>
         <w:r>
           <w:rPr>
@@ -1796,7 +1775,7 @@
           <w:lang w:eastAsia="pt-PT"/>
         </w:rPr>
       </w:pPr>
-      <w:hyperlink w:anchor="_Toc95508648" w:history="1">
+      <w:hyperlink w:anchor="_Toc95690057" w:history="1">
         <w:r>
           <w:rPr>
             <w:rStyle w:val="Hiperligao"/>
@@ -1823,7 +1802,7 @@
             <w:noProof/>
             <w:webHidden/>
           </w:rPr>
-          <w:instrText xml:space="preserve"> PAGEREF _Toc95508648 \h </w:instrText>
+          <w:instrText xml:space="preserve"> PAGEREF _Toc95690057 \h </w:instrText>
         </w:r>
         <w:r>
           <w:rPr>
@@ -1843,7 +1822,7 @@
             <w:noProof/>
             <w:webHidden/>
           </w:rPr>
-          <w:t>17</w:t>
+          <w:t>21</w:t>
         </w:r>
         <w:r>
           <w:rPr>
@@ -1867,13 +1846,13 @@
           <w:lang w:eastAsia="pt-PT"/>
         </w:rPr>
       </w:pPr>
-      <w:hyperlink w:anchor="_Toc95508649" w:history="1">
+      <w:hyperlink w:anchor="_Toc95690058" w:history="1">
         <w:r>
           <w:rPr>
             <w:rStyle w:val="Hiperligao"/>
             <w:noProof/>
           </w:rPr>
-          <w:t>Base de dados</w:t>
+          <w:t>Organização do projeto</w:t>
         </w:r>
         <w:r>
           <w:rPr>
@@ -1894,7 +1873,7 @@
             <w:noProof/>
             <w:webHidden/>
           </w:rPr>
-          <w:instrText xml:space="preserve"> PAGEREF _Toc95508649 \h </w:instrText>
+          <w:instrText xml:space="preserve"> PAGEREF _Toc95690058 \h </w:instrText>
         </w:r>
         <w:r>
           <w:rPr>
@@ -1914,7 +1893,7 @@
             <w:noProof/>
             <w:webHidden/>
           </w:rPr>
-          <w:t>18</w:t>
+          <w:t>23</w:t>
         </w:r>
         <w:r>
           <w:rPr>
@@ -1938,12 +1917,296 @@
           <w:lang w:eastAsia="pt-PT"/>
         </w:rPr>
       </w:pPr>
-      <w:hyperlink w:anchor="_Toc95508650" w:history="1">
+      <w:hyperlink w:anchor="_Toc95690059" w:history="1">
         <w:r>
           <w:rPr>
             <w:rStyle w:val="Hiperligao"/>
             <w:noProof/>
           </w:rPr>
+          <w:t>Softwares</w:t>
+        </w:r>
+        <w:r>
+          <w:rPr>
+            <w:noProof/>
+            <w:webHidden/>
+          </w:rPr>
+          <w:tab/>
+        </w:r>
+        <w:r>
+          <w:rPr>
+            <w:noProof/>
+            <w:webHidden/>
+          </w:rPr>
+          <w:fldChar w:fldCharType="begin"/>
+        </w:r>
+        <w:r>
+          <w:rPr>
+            <w:noProof/>
+            <w:webHidden/>
+          </w:rPr>
+          <w:instrText xml:space="preserve"> PAGEREF _Toc95690059 \h </w:instrText>
+        </w:r>
+        <w:r>
+          <w:rPr>
+            <w:noProof/>
+            <w:webHidden/>
+          </w:rPr>
+        </w:r>
+        <w:r>
+          <w:rPr>
+            <w:noProof/>
+            <w:webHidden/>
+          </w:rPr>
+          <w:fldChar w:fldCharType="separate"/>
+        </w:r>
+        <w:r>
+          <w:rPr>
+            <w:noProof/>
+            <w:webHidden/>
+          </w:rPr>
+          <w:t>23</w:t>
+        </w:r>
+        <w:r>
+          <w:rPr>
+            <w:noProof/>
+            <w:webHidden/>
+          </w:rPr>
+          <w:fldChar w:fldCharType="end"/>
+        </w:r>
+      </w:hyperlink>
+    </w:p>
+    <w:p>
+      <w:pPr>
+        <w:pStyle w:val="ndice2"/>
+        <w:tabs>
+          <w:tab w:val="right" w:leader="dot" w:pos="8493"/>
+        </w:tabs>
+        <w:rPr>
+          <w:rFonts w:asciiTheme="minorHAnsi" w:eastAsiaTheme="minorEastAsia" w:hAnsiTheme="minorHAnsi"/>
+          <w:noProof/>
+          <w:sz w:val="22"/>
+          <w:lang w:eastAsia="pt-PT"/>
+        </w:rPr>
+      </w:pPr>
+      <w:hyperlink w:anchor="_Toc95690060" w:history="1">
+        <w:r>
+          <w:rPr>
+            <w:rStyle w:val="Hiperligao"/>
+            <w:noProof/>
+          </w:rPr>
+          <w:t>Otimização do código</w:t>
+        </w:r>
+        <w:r>
+          <w:rPr>
+            <w:noProof/>
+            <w:webHidden/>
+          </w:rPr>
+          <w:tab/>
+        </w:r>
+        <w:r>
+          <w:rPr>
+            <w:noProof/>
+            <w:webHidden/>
+          </w:rPr>
+          <w:fldChar w:fldCharType="begin"/>
+        </w:r>
+        <w:r>
+          <w:rPr>
+            <w:noProof/>
+            <w:webHidden/>
+          </w:rPr>
+          <w:instrText xml:space="preserve"> PAGEREF _Toc95690060 \h </w:instrText>
+        </w:r>
+        <w:r>
+          <w:rPr>
+            <w:noProof/>
+            <w:webHidden/>
+          </w:rPr>
+        </w:r>
+        <w:r>
+          <w:rPr>
+            <w:noProof/>
+            <w:webHidden/>
+          </w:rPr>
+          <w:fldChar w:fldCharType="separate"/>
+        </w:r>
+        <w:r>
+          <w:rPr>
+            <w:noProof/>
+            <w:webHidden/>
+          </w:rPr>
+          <w:t>24</w:t>
+        </w:r>
+        <w:r>
+          <w:rPr>
+            <w:noProof/>
+            <w:webHidden/>
+          </w:rPr>
+          <w:fldChar w:fldCharType="end"/>
+        </w:r>
+      </w:hyperlink>
+    </w:p>
+    <w:p>
+      <w:pPr>
+        <w:pStyle w:val="ndice2"/>
+        <w:tabs>
+          <w:tab w:val="right" w:leader="dot" w:pos="8493"/>
+        </w:tabs>
+        <w:rPr>
+          <w:rFonts w:asciiTheme="minorHAnsi" w:eastAsiaTheme="minorEastAsia" w:hAnsiTheme="minorHAnsi"/>
+          <w:noProof/>
+          <w:sz w:val="22"/>
+          <w:lang w:eastAsia="pt-PT"/>
+        </w:rPr>
+      </w:pPr>
+      <w:hyperlink w:anchor="_Toc95690061" w:history="1">
+        <w:r>
+          <w:rPr>
+            <w:rStyle w:val="Hiperligao"/>
+            <w:noProof/>
+          </w:rPr>
+          <w:t>Organização dos ficheiros</w:t>
+        </w:r>
+        <w:r>
+          <w:rPr>
+            <w:noProof/>
+            <w:webHidden/>
+          </w:rPr>
+          <w:tab/>
+        </w:r>
+        <w:r>
+          <w:rPr>
+            <w:noProof/>
+            <w:webHidden/>
+          </w:rPr>
+          <w:fldChar w:fldCharType="begin"/>
+        </w:r>
+        <w:r>
+          <w:rPr>
+            <w:noProof/>
+            <w:webHidden/>
+          </w:rPr>
+          <w:instrText xml:space="preserve"> PAGEREF _Toc95690061 \h </w:instrText>
+        </w:r>
+        <w:r>
+          <w:rPr>
+            <w:noProof/>
+            <w:webHidden/>
+          </w:rPr>
+        </w:r>
+        <w:r>
+          <w:rPr>
+            <w:noProof/>
+            <w:webHidden/>
+          </w:rPr>
+          <w:fldChar w:fldCharType="separate"/>
+        </w:r>
+        <w:r>
+          <w:rPr>
+            <w:noProof/>
+            <w:webHidden/>
+          </w:rPr>
+          <w:t>25</w:t>
+        </w:r>
+        <w:r>
+          <w:rPr>
+            <w:noProof/>
+            <w:webHidden/>
+          </w:rPr>
+          <w:fldChar w:fldCharType="end"/>
+        </w:r>
+      </w:hyperlink>
+    </w:p>
+    <w:p>
+      <w:pPr>
+        <w:pStyle w:val="ndice1"/>
+        <w:tabs>
+          <w:tab w:val="right" w:leader="dot" w:pos="8493"/>
+        </w:tabs>
+        <w:rPr>
+          <w:rFonts w:asciiTheme="minorHAnsi" w:eastAsiaTheme="minorEastAsia" w:hAnsiTheme="minorHAnsi"/>
+          <w:noProof/>
+          <w:sz w:val="22"/>
+          <w:lang w:eastAsia="pt-PT"/>
+        </w:rPr>
+      </w:pPr>
+      <w:hyperlink w:anchor="_Toc95690062" w:history="1">
+        <w:r>
+          <w:rPr>
+            <w:rStyle w:val="Hiperligao"/>
+            <w:noProof/>
+          </w:rPr>
+          <w:t>Base de dados</w:t>
+        </w:r>
+        <w:r>
+          <w:rPr>
+            <w:noProof/>
+            <w:webHidden/>
+          </w:rPr>
+          <w:tab/>
+        </w:r>
+        <w:r>
+          <w:rPr>
+            <w:noProof/>
+            <w:webHidden/>
+          </w:rPr>
+          <w:fldChar w:fldCharType="begin"/>
+        </w:r>
+        <w:r>
+          <w:rPr>
+            <w:noProof/>
+            <w:webHidden/>
+          </w:rPr>
+          <w:instrText xml:space="preserve"> PAGEREF _Toc95690062 \h </w:instrText>
+        </w:r>
+        <w:r>
+          <w:rPr>
+            <w:noProof/>
+            <w:webHidden/>
+          </w:rPr>
+        </w:r>
+        <w:r>
+          <w:rPr>
+            <w:noProof/>
+            <w:webHidden/>
+          </w:rPr>
+          <w:fldChar w:fldCharType="separate"/>
+        </w:r>
+        <w:r>
+          <w:rPr>
+            <w:noProof/>
+            <w:webHidden/>
+          </w:rPr>
+          <w:t>27</w:t>
+        </w:r>
+        <w:r>
+          <w:rPr>
+            <w:noProof/>
+            <w:webHidden/>
+          </w:rPr>
+          <w:fldChar w:fldCharType="end"/>
+        </w:r>
+      </w:hyperlink>
+    </w:p>
+    <w:p>
+      <w:pPr>
+        <w:pStyle w:val="ndice2"/>
+        <w:tabs>
+          <w:tab w:val="right" w:leader="dot" w:pos="8493"/>
+        </w:tabs>
+        <w:rPr>
+          <w:rFonts w:asciiTheme="minorHAnsi" w:eastAsiaTheme="minorEastAsia" w:hAnsiTheme="minorHAnsi"/>
+          <w:noProof/>
+          <w:sz w:val="22"/>
+          <w:lang w:eastAsia="pt-PT"/>
+        </w:rPr>
+      </w:pPr>
+      <w:hyperlink w:anchor="_Toc95690063" w:history="1">
+        <w:r>
+          <w:rPr>
+            <w:rStyle w:val="Hiperligao"/>
+            <w:noProof/>
+          </w:rPr>
           <w:t>Estrutura base de dados</w:t>
         </w:r>
         <w:r>
@@ -1965,7 +2228,7 @@
             <w:noProof/>
             <w:webHidden/>
           </w:rPr>
-          <w:instrText xml:space="preserve"> PAGEREF _Toc95508650 \h </w:instrText>
+          <w:instrText xml:space="preserve"> PAGEREF _Toc95690063 \h </w:instrText>
         </w:r>
         <w:r>
           <w:rPr>
@@ -1985,7 +2248,220 @@
             <w:noProof/>
             <w:webHidden/>
           </w:rPr>
-          <w:t>18</w:t>
+          <w:t>28</w:t>
+        </w:r>
+        <w:r>
+          <w:rPr>
+            <w:noProof/>
+            <w:webHidden/>
+          </w:rPr>
+          <w:fldChar w:fldCharType="end"/>
+        </w:r>
+      </w:hyperlink>
+    </w:p>
+    <w:p>
+      <w:pPr>
+        <w:pStyle w:val="ndice1"/>
+        <w:tabs>
+          <w:tab w:val="right" w:leader="dot" w:pos="8493"/>
+        </w:tabs>
+        <w:rPr>
+          <w:rFonts w:asciiTheme="minorHAnsi" w:eastAsiaTheme="minorEastAsia" w:hAnsiTheme="minorHAnsi"/>
+          <w:noProof/>
+          <w:sz w:val="22"/>
+          <w:lang w:eastAsia="pt-PT"/>
+        </w:rPr>
+      </w:pPr>
+      <w:hyperlink w:anchor="_Toc95690064" w:history="1">
+        <w:r>
+          <w:rPr>
+            <w:rStyle w:val="Hiperligao"/>
+            <w:noProof/>
+          </w:rPr>
+          <w:t>Conclusão</w:t>
+        </w:r>
+        <w:r>
+          <w:rPr>
+            <w:noProof/>
+            <w:webHidden/>
+          </w:rPr>
+          <w:tab/>
+        </w:r>
+        <w:r>
+          <w:rPr>
+            <w:noProof/>
+            <w:webHidden/>
+          </w:rPr>
+          <w:fldChar w:fldCharType="begin"/>
+        </w:r>
+        <w:r>
+          <w:rPr>
+            <w:noProof/>
+            <w:webHidden/>
+          </w:rPr>
+          <w:instrText xml:space="preserve"> PAGEREF _Toc95690064 \h </w:instrText>
+        </w:r>
+        <w:r>
+          <w:rPr>
+            <w:noProof/>
+            <w:webHidden/>
+          </w:rPr>
+        </w:r>
+        <w:r>
+          <w:rPr>
+            <w:noProof/>
+            <w:webHidden/>
+          </w:rPr>
+          <w:fldChar w:fldCharType="separate"/>
+        </w:r>
+        <w:r>
+          <w:rPr>
+            <w:noProof/>
+            <w:webHidden/>
+          </w:rPr>
+          <w:t>34</w:t>
+        </w:r>
+        <w:r>
+          <w:rPr>
+            <w:noProof/>
+            <w:webHidden/>
+          </w:rPr>
+          <w:fldChar w:fldCharType="end"/>
+        </w:r>
+      </w:hyperlink>
+    </w:p>
+    <w:p>
+      <w:pPr>
+        <w:pStyle w:val="ndice1"/>
+        <w:tabs>
+          <w:tab w:val="right" w:leader="dot" w:pos="8493"/>
+        </w:tabs>
+        <w:rPr>
+          <w:rFonts w:asciiTheme="minorHAnsi" w:eastAsiaTheme="minorEastAsia" w:hAnsiTheme="minorHAnsi"/>
+          <w:noProof/>
+          <w:sz w:val="22"/>
+          <w:lang w:eastAsia="pt-PT"/>
+        </w:rPr>
+      </w:pPr>
+      <w:hyperlink w:anchor="_Toc95690065" w:history="1">
+        <w:r>
+          <w:rPr>
+            <w:rStyle w:val="Hiperligao"/>
+            <w:noProof/>
+          </w:rPr>
+          <w:t>Bibliografia</w:t>
+        </w:r>
+        <w:r>
+          <w:rPr>
+            <w:noProof/>
+            <w:webHidden/>
+          </w:rPr>
+          <w:tab/>
+        </w:r>
+        <w:r>
+          <w:rPr>
+            <w:noProof/>
+            <w:webHidden/>
+          </w:rPr>
+          <w:fldChar w:fldCharType="begin"/>
+        </w:r>
+        <w:r>
+          <w:rPr>
+            <w:noProof/>
+            <w:webHidden/>
+          </w:rPr>
+          <w:instrText xml:space="preserve"> PAGEREF _Toc95690065 \h </w:instrText>
+        </w:r>
+        <w:r>
+          <w:rPr>
+            <w:noProof/>
+            <w:webHidden/>
+          </w:rPr>
+        </w:r>
+        <w:r>
+          <w:rPr>
+            <w:noProof/>
+            <w:webHidden/>
+          </w:rPr>
+          <w:fldChar w:fldCharType="separate"/>
+        </w:r>
+        <w:r>
+          <w:rPr>
+            <w:noProof/>
+            <w:webHidden/>
+          </w:rPr>
+          <w:t>35</w:t>
+        </w:r>
+        <w:r>
+          <w:rPr>
+            <w:noProof/>
+            <w:webHidden/>
+          </w:rPr>
+          <w:fldChar w:fldCharType="end"/>
+        </w:r>
+      </w:hyperlink>
+    </w:p>
+    <w:p>
+      <w:pPr>
+        <w:pStyle w:val="ndice1"/>
+        <w:tabs>
+          <w:tab w:val="right" w:leader="dot" w:pos="8493"/>
+        </w:tabs>
+        <w:rPr>
+          <w:rFonts w:asciiTheme="minorHAnsi" w:eastAsiaTheme="minorEastAsia" w:hAnsiTheme="minorHAnsi"/>
+          <w:noProof/>
+          <w:sz w:val="22"/>
+          <w:lang w:eastAsia="pt-PT"/>
+        </w:rPr>
+      </w:pPr>
+      <w:hyperlink w:anchor="_Toc95690066" w:history="1">
+        <w:r>
+          <w:rPr>
+            <w:rStyle w:val="Hiperligao"/>
+            <w:noProof/>
+          </w:rPr>
+          <w:t>Anexos</w:t>
+        </w:r>
+        <w:r>
+          <w:rPr>
+            <w:noProof/>
+            <w:webHidden/>
+          </w:rPr>
+          <w:tab/>
+        </w:r>
+        <w:r>
+          <w:rPr>
+            <w:noProof/>
+            <w:webHidden/>
+          </w:rPr>
+          <w:fldChar w:fldCharType="begin"/>
+        </w:r>
+        <w:r>
+          <w:rPr>
+            <w:noProof/>
+            <w:webHidden/>
+          </w:rPr>
+          <w:instrText xml:space="preserve"> PAGEREF _Toc95690066 \h </w:instrText>
+        </w:r>
+        <w:r>
+          <w:rPr>
+            <w:noProof/>
+            <w:webHidden/>
+          </w:rPr>
+        </w:r>
+        <w:r>
+          <w:rPr>
+            <w:noProof/>
+            <w:webHidden/>
+          </w:rPr>
+          <w:fldChar w:fldCharType="separate"/>
+        </w:r>
+        <w:r>
+          <w:rPr>
+            <w:noProof/>
+            <w:webHidden/>
+          </w:rPr>
+          <w:t>36</w:t>
         </w:r>
         <w:r>
           <w:rPr>
@@ -2033,12 +2509,15 @@
         <w:pStyle w:val="Ttulo"/>
         <w:spacing w:line="360" w:lineRule="auto"/>
       </w:pPr>
-      <w:bookmarkStart w:id="5" w:name="_Toc95508641"/>
+      <w:bookmarkStart w:id="5" w:name="_Toc95690050"/>
       <w:r>
         <w:lastRenderedPageBreak/>
-        <w:t>Índice de Imagens:</w:t>
+        <w:t>Índice de figuras:</w:t>
       </w:r>
       <w:bookmarkEnd w:id="5"/>
+      <w:r>
+        <w:t xml:space="preserve"> </w:t>
+      </w:r>
     </w:p>
     <w:p>
       <w:pPr>
@@ -2058,18 +2537,18 @@
         <w:fldChar w:fldCharType="begin"/>
       </w:r>
       <w:r>
-        <w:instrText xml:space="preserve"> TOC \f F \h \z \c "Imagem" </w:instrText>
+        <w:instrText xml:space="preserve"> TOC \h \z \c "Figura" </w:instrText>
       </w:r>
       <w:r>
         <w:fldChar w:fldCharType="separate"/>
       </w:r>
-      <w:hyperlink w:anchor="_Toc95600567" w:history="1">
+      <w:hyperlink w:anchor="_Toc95689981" w:history="1">
         <w:r>
           <w:rPr>
             <w:rStyle w:val="Hiperligao"/>
             <w:noProof/>
           </w:rPr>
-          <w:t>Imagem 1 Modelo MVC</w:t>
+          <w:t>Figura 1 - Vista login</w:t>
         </w:r>
         <w:r>
           <w:rPr>
@@ -2090,7 +2569,7 @@
             <w:noProof/>
             <w:webHidden/>
           </w:rPr>
-          <w:instrText xml:space="preserve"> PAGEREF _Toc95600567 \h </w:instrText>
+          <w:instrText xml:space="preserve"> PAGEREF _Toc95689981 \h </w:instrText>
         </w:r>
         <w:r>
           <w:rPr>
@@ -2110,7 +2589,7 @@
             <w:noProof/>
             <w:webHidden/>
           </w:rPr>
-          <w:t>8</w:t>
+          <w:t>10</w:t>
         </w:r>
         <w:r>
           <w:rPr>
@@ -2135,13 +2614,13 @@
           <w:lang w:eastAsia="pt-PT"/>
         </w:rPr>
       </w:pPr>
-      <w:hyperlink w:anchor="_Toc95600568" w:history="1">
+      <w:hyperlink w:anchor="_Toc95689982" w:history="1">
         <w:r>
           <w:rPr>
             <w:rStyle w:val="Hiperligao"/>
             <w:noProof/>
           </w:rPr>
-          <w:t>Imagem 2 Vista login</w:t>
+          <w:t>Figura 2 - Vista Admin</w:t>
         </w:r>
         <w:r>
           <w:rPr>
@@ -2162,7 +2641,7 @@
             <w:noProof/>
             <w:webHidden/>
           </w:rPr>
-          <w:instrText xml:space="preserve"> PAGEREF _Toc95600568 \h </w:instrText>
+          <w:instrText xml:space="preserve"> PAGEREF _Toc95689982 \h </w:instrText>
         </w:r>
         <w:r>
           <w:rPr>
@@ -2182,7 +2661,7 @@
             <w:noProof/>
             <w:webHidden/>
           </w:rPr>
-          <w:t>10</w:t>
+          <w:t>11</w:t>
         </w:r>
         <w:r>
           <w:rPr>
@@ -2207,13 +2686,13 @@
           <w:lang w:eastAsia="pt-PT"/>
         </w:rPr>
       </w:pPr>
-      <w:hyperlink w:anchor="_Toc95600569" w:history="1">
+      <w:hyperlink w:anchor="_Toc95689983" w:history="1">
         <w:r>
           <w:rPr>
             <w:rStyle w:val="Hiperligao"/>
             <w:noProof/>
           </w:rPr>
-          <w:t>Imagem 3 Vista Admin</w:t>
+          <w:t>Figura 3 - Vista stock</w:t>
         </w:r>
         <w:r>
           <w:rPr>
@@ -2234,7 +2713,7 @@
             <w:noProof/>
             <w:webHidden/>
           </w:rPr>
-          <w:instrText xml:space="preserve"> PAGEREF _Toc95600569 \h </w:instrText>
+          <w:instrText xml:space="preserve"> PAGEREF _Toc95689983 \h </w:instrText>
         </w:r>
         <w:r>
           <w:rPr>
@@ -2254,7 +2733,7 @@
             <w:noProof/>
             <w:webHidden/>
           </w:rPr>
-          <w:t>11</w:t>
+          <w:t>13</w:t>
         </w:r>
         <w:r>
           <w:rPr>
@@ -2279,13 +2758,13 @@
           <w:lang w:eastAsia="pt-PT"/>
         </w:rPr>
       </w:pPr>
-      <w:hyperlink w:anchor="_Toc95600570" w:history="1">
+      <w:hyperlink w:anchor="_Toc95689984" w:history="1">
         <w:r>
           <w:rPr>
             <w:rStyle w:val="Hiperligao"/>
             <w:noProof/>
           </w:rPr>
-          <w:t>Imagem 4 Vista stock</w:t>
+          <w:t>Figura 4 - Vista adicionar produto</w:t>
         </w:r>
         <w:r>
           <w:rPr>
@@ -2306,7 +2785,7 @@
             <w:noProof/>
             <w:webHidden/>
           </w:rPr>
-          <w:instrText xml:space="preserve"> PAGEREF _Toc95600570 \h </w:instrText>
+          <w:instrText xml:space="preserve"> PAGEREF _Toc95689984 \h </w:instrText>
         </w:r>
         <w:r>
           <w:rPr>
@@ -2326,7 +2805,7 @@
             <w:noProof/>
             <w:webHidden/>
           </w:rPr>
-          <w:t>13</w:t>
+          <w:t>14</w:t>
         </w:r>
         <w:r>
           <w:rPr>
@@ -2351,13 +2830,13 @@
           <w:lang w:eastAsia="pt-PT"/>
         </w:rPr>
       </w:pPr>
-      <w:hyperlink w:anchor="_Toc95600571" w:history="1">
+      <w:hyperlink w:anchor="_Toc95689985" w:history="1">
         <w:r>
           <w:rPr>
             <w:rStyle w:val="Hiperligao"/>
             <w:noProof/>
           </w:rPr>
-          <w:t>Imagem 5 Vista adicionar produto</w:t>
+          <w:t>Figura 5 - Vista faturas</w:t>
         </w:r>
         <w:r>
           <w:rPr>
@@ -2378,7 +2857,7 @@
             <w:noProof/>
             <w:webHidden/>
           </w:rPr>
-          <w:instrText xml:space="preserve"> PAGEREF _Toc95600571 \h </w:instrText>
+          <w:instrText xml:space="preserve"> PAGEREF _Toc95689985 \h </w:instrText>
         </w:r>
         <w:r>
           <w:rPr>
@@ -2398,7 +2877,7 @@
             <w:noProof/>
             <w:webHidden/>
           </w:rPr>
-          <w:t>14</w:t>
+          <w:t>15</w:t>
         </w:r>
         <w:r>
           <w:rPr>
@@ -2423,13 +2902,13 @@
           <w:lang w:eastAsia="pt-PT"/>
         </w:rPr>
       </w:pPr>
-      <w:hyperlink w:anchor="_Toc95600572" w:history="1">
+      <w:hyperlink w:anchor="_Toc95689986" w:history="1">
         <w:r>
           <w:rPr>
             <w:rStyle w:val="Hiperligao"/>
             <w:noProof/>
           </w:rPr>
-          <w:t>Imagem 6 Vista faturas</w:t>
+          <w:t>Figura 6 - Vista mesas</w:t>
         </w:r>
         <w:r>
           <w:rPr>
@@ -2450,7 +2929,7 @@
             <w:noProof/>
             <w:webHidden/>
           </w:rPr>
-          <w:instrText xml:space="preserve"> PAGEREF _Toc95600572 \h </w:instrText>
+          <w:instrText xml:space="preserve"> PAGEREF _Toc95689986 \h </w:instrText>
         </w:r>
         <w:r>
           <w:rPr>
@@ -2470,7 +2949,7 @@
             <w:noProof/>
             <w:webHidden/>
           </w:rPr>
-          <w:t>15</w:t>
+          <w:t>16</w:t>
         </w:r>
         <w:r>
           <w:rPr>
@@ -2495,13 +2974,13 @@
           <w:lang w:eastAsia="pt-PT"/>
         </w:rPr>
       </w:pPr>
-      <w:hyperlink w:anchor="_Toc95600573" w:history="1">
+      <w:hyperlink w:anchor="_Toc95689987" w:history="1">
         <w:r>
           <w:rPr>
             <w:rStyle w:val="Hiperligao"/>
             <w:noProof/>
           </w:rPr>
-          <w:t>Imagem 7 Vista mesas</w:t>
+          <w:t>Figura 7 - Vista detalhes mesas</w:t>
         </w:r>
         <w:r>
           <w:rPr>
@@ -2522,7 +3001,7 @@
             <w:noProof/>
             <w:webHidden/>
           </w:rPr>
-          <w:instrText xml:space="preserve"> PAGEREF _Toc95600573 \h </w:instrText>
+          <w:instrText xml:space="preserve"> PAGEREF _Toc95689987 \h </w:instrText>
         </w:r>
         <w:r>
           <w:rPr>
@@ -2542,7 +3021,7 @@
             <w:noProof/>
             <w:webHidden/>
           </w:rPr>
-          <w:t>16</w:t>
+          <w:t>17</w:t>
         </w:r>
         <w:r>
           <w:rPr>
@@ -2567,13 +3046,13 @@
           <w:lang w:eastAsia="pt-PT"/>
         </w:rPr>
       </w:pPr>
-      <w:hyperlink w:anchor="_Toc95600574" w:history="1">
+      <w:hyperlink w:anchor="_Toc95689988" w:history="1">
         <w:r>
           <w:rPr>
             <w:rStyle w:val="Hiperligao"/>
             <w:noProof/>
           </w:rPr>
-          <w:t>Imagem 8 Vista detalhes mesas</w:t>
+          <w:t>Figura 8 - Vista pagamento</w:t>
         </w:r>
         <w:r>
           <w:rPr>
@@ -2594,7 +3073,7 @@
             <w:noProof/>
             <w:webHidden/>
           </w:rPr>
-          <w:instrText xml:space="preserve"> PAGEREF _Toc95600574 \h </w:instrText>
+          <w:instrText xml:space="preserve"> PAGEREF _Toc95689988 \h </w:instrText>
         </w:r>
         <w:r>
           <w:rPr>
@@ -2639,13 +3118,13 @@
           <w:lang w:eastAsia="pt-PT"/>
         </w:rPr>
       </w:pPr>
-      <w:hyperlink w:anchor="_Toc95600575" w:history="1">
+      <w:hyperlink w:anchor="_Toc95689989" w:history="1">
         <w:r>
           <w:rPr>
             <w:rStyle w:val="Hiperligao"/>
             <w:noProof/>
           </w:rPr>
-          <w:t>Imagem 9 Vista pagamento</w:t>
+          <w:t>Figura 9 - Vista código funcionário</w:t>
         </w:r>
         <w:r>
           <w:rPr>
@@ -2666,7 +3145,7 @@
             <w:noProof/>
             <w:webHidden/>
           </w:rPr>
-          <w:instrText xml:space="preserve"> PAGEREF _Toc95600575 \h </w:instrText>
+          <w:instrText xml:space="preserve"> PAGEREF _Toc95689989 \h </w:instrText>
         </w:r>
         <w:r>
           <w:rPr>
@@ -2686,7 +3165,7 @@
             <w:noProof/>
             <w:webHidden/>
           </w:rPr>
-          <w:t>17</w:t>
+          <w:t>18</w:t>
         </w:r>
         <w:r>
           <w:rPr>
@@ -2711,13 +3190,13 @@
           <w:lang w:eastAsia="pt-PT"/>
         </w:rPr>
       </w:pPr>
-      <w:hyperlink w:anchor="_Toc95600576" w:history="1">
+      <w:hyperlink w:anchor="_Toc95689990" w:history="1">
         <w:r>
           <w:rPr>
             <w:rStyle w:val="Hiperligao"/>
             <w:noProof/>
           </w:rPr>
-          <w:t>Imagem 10 Vista código funcionário</w:t>
+          <w:t>Figura 10 - Vista pedidos</w:t>
         </w:r>
         <w:r>
           <w:rPr>
@@ -2738,7 +3217,7 @@
             <w:noProof/>
             <w:webHidden/>
           </w:rPr>
-          <w:instrText xml:space="preserve"> PAGEREF _Toc95600576 \h </w:instrText>
+          <w:instrText xml:space="preserve"> PAGEREF _Toc95689990 \h </w:instrText>
         </w:r>
         <w:r>
           <w:rPr>
@@ -2758,7 +3237,1591 @@
             <w:noProof/>
             <w:webHidden/>
           </w:rPr>
-          <w:t>18</w:t>
+          <w:t>19</w:t>
+        </w:r>
+        <w:r>
+          <w:rPr>
+            <w:noProof/>
+            <w:webHidden/>
+          </w:rPr>
+          <w:fldChar w:fldCharType="end"/>
+        </w:r>
+      </w:hyperlink>
+    </w:p>
+    <w:p>
+      <w:pPr>
+        <w:pStyle w:val="ndicedeilustraes"/>
+        <w:tabs>
+          <w:tab w:val="right" w:leader="dot" w:pos="8493"/>
+        </w:tabs>
+        <w:spacing w:line="360" w:lineRule="auto"/>
+        <w:rPr>
+          <w:rFonts w:asciiTheme="minorHAnsi" w:eastAsiaTheme="minorEastAsia" w:hAnsiTheme="minorHAnsi"/>
+          <w:noProof/>
+          <w:sz w:val="22"/>
+          <w:lang w:eastAsia="pt-PT"/>
+        </w:rPr>
+      </w:pPr>
+      <w:hyperlink w:anchor="_Toc95689991" w:history="1">
+        <w:r>
+          <w:rPr>
+            <w:rStyle w:val="Hiperligao"/>
+            <w:noProof/>
+          </w:rPr>
+          <w:t>Figura 11 - Vista cozinha</w:t>
+        </w:r>
+        <w:r>
+          <w:rPr>
+            <w:noProof/>
+            <w:webHidden/>
+          </w:rPr>
+          <w:tab/>
+        </w:r>
+        <w:r>
+          <w:rPr>
+            <w:noProof/>
+            <w:webHidden/>
+          </w:rPr>
+          <w:fldChar w:fldCharType="begin"/>
+        </w:r>
+        <w:r>
+          <w:rPr>
+            <w:noProof/>
+            <w:webHidden/>
+          </w:rPr>
+          <w:instrText xml:space="preserve"> PAGEREF _Toc95689991 \h </w:instrText>
+        </w:r>
+        <w:r>
+          <w:rPr>
+            <w:noProof/>
+            <w:webHidden/>
+          </w:rPr>
+        </w:r>
+        <w:r>
+          <w:rPr>
+            <w:noProof/>
+            <w:webHidden/>
+          </w:rPr>
+          <w:fldChar w:fldCharType="separate"/>
+        </w:r>
+        <w:r>
+          <w:rPr>
+            <w:noProof/>
+            <w:webHidden/>
+          </w:rPr>
+          <w:t>21</w:t>
+        </w:r>
+        <w:r>
+          <w:rPr>
+            <w:noProof/>
+            <w:webHidden/>
+          </w:rPr>
+          <w:fldChar w:fldCharType="end"/>
+        </w:r>
+      </w:hyperlink>
+    </w:p>
+    <w:p>
+      <w:pPr>
+        <w:pStyle w:val="ndicedeilustraes"/>
+        <w:tabs>
+          <w:tab w:val="right" w:leader="dot" w:pos="8493"/>
+        </w:tabs>
+        <w:spacing w:line="360" w:lineRule="auto"/>
+        <w:rPr>
+          <w:rFonts w:asciiTheme="minorHAnsi" w:eastAsiaTheme="minorEastAsia" w:hAnsiTheme="minorHAnsi"/>
+          <w:noProof/>
+          <w:sz w:val="22"/>
+          <w:lang w:eastAsia="pt-PT"/>
+        </w:rPr>
+      </w:pPr>
+      <w:hyperlink w:anchor="_Toc95689992" w:history="1">
+        <w:r>
+          <w:rPr>
+            <w:rStyle w:val="Hiperligao"/>
+            <w:noProof/>
+          </w:rPr>
+          <w:t>Figura 12 - Bibliotecas JAVAFX</w:t>
+        </w:r>
+        <w:r>
+          <w:rPr>
+            <w:noProof/>
+            <w:webHidden/>
+          </w:rPr>
+          <w:tab/>
+        </w:r>
+        <w:r>
+          <w:rPr>
+            <w:noProof/>
+            <w:webHidden/>
+          </w:rPr>
+          <w:fldChar w:fldCharType="begin"/>
+        </w:r>
+        <w:r>
+          <w:rPr>
+            <w:noProof/>
+            <w:webHidden/>
+          </w:rPr>
+          <w:instrText xml:space="preserve"> PAGEREF _Toc95689992 \h </w:instrText>
+        </w:r>
+        <w:r>
+          <w:rPr>
+            <w:noProof/>
+            <w:webHidden/>
+          </w:rPr>
+        </w:r>
+        <w:r>
+          <w:rPr>
+            <w:noProof/>
+            <w:webHidden/>
+          </w:rPr>
+          <w:fldChar w:fldCharType="separate"/>
+        </w:r>
+        <w:r>
+          <w:rPr>
+            <w:noProof/>
+            <w:webHidden/>
+          </w:rPr>
+          <w:t>22</w:t>
+        </w:r>
+        <w:r>
+          <w:rPr>
+            <w:noProof/>
+            <w:webHidden/>
+          </w:rPr>
+          <w:fldChar w:fldCharType="end"/>
+        </w:r>
+      </w:hyperlink>
+    </w:p>
+    <w:p>
+      <w:pPr>
+        <w:pStyle w:val="ndicedeilustraes"/>
+        <w:tabs>
+          <w:tab w:val="right" w:leader="dot" w:pos="8493"/>
+        </w:tabs>
+        <w:spacing w:line="360" w:lineRule="auto"/>
+        <w:rPr>
+          <w:rFonts w:asciiTheme="minorHAnsi" w:eastAsiaTheme="minorEastAsia" w:hAnsiTheme="minorHAnsi"/>
+          <w:noProof/>
+          <w:sz w:val="22"/>
+          <w:lang w:eastAsia="pt-PT"/>
+        </w:rPr>
+      </w:pPr>
+      <w:hyperlink w:anchor="_Toc95689993" w:history="1">
+        <w:r>
+          <w:rPr>
+            <w:rStyle w:val="Hiperligao"/>
+            <w:noProof/>
+          </w:rPr>
+          <w:t>Figura 13 - Biblioteca MySQl-connector</w:t>
+        </w:r>
+        <w:r>
+          <w:rPr>
+            <w:noProof/>
+            <w:webHidden/>
+          </w:rPr>
+          <w:tab/>
+        </w:r>
+        <w:r>
+          <w:rPr>
+            <w:noProof/>
+            <w:webHidden/>
+          </w:rPr>
+          <w:fldChar w:fldCharType="begin"/>
+        </w:r>
+        <w:r>
+          <w:rPr>
+            <w:noProof/>
+            <w:webHidden/>
+          </w:rPr>
+          <w:instrText xml:space="preserve"> PAGEREF _Toc95689993 \h </w:instrText>
+        </w:r>
+        <w:r>
+          <w:rPr>
+            <w:noProof/>
+            <w:webHidden/>
+          </w:rPr>
+        </w:r>
+        <w:r>
+          <w:rPr>
+            <w:noProof/>
+            <w:webHidden/>
+          </w:rPr>
+          <w:fldChar w:fldCharType="separate"/>
+        </w:r>
+        <w:r>
+          <w:rPr>
+            <w:noProof/>
+            <w:webHidden/>
+          </w:rPr>
+          <w:t>22</w:t>
+        </w:r>
+        <w:r>
+          <w:rPr>
+            <w:noProof/>
+            <w:webHidden/>
+          </w:rPr>
+          <w:fldChar w:fldCharType="end"/>
+        </w:r>
+      </w:hyperlink>
+    </w:p>
+    <w:p>
+      <w:pPr>
+        <w:pStyle w:val="ndicedeilustraes"/>
+        <w:tabs>
+          <w:tab w:val="right" w:leader="dot" w:pos="8493"/>
+        </w:tabs>
+        <w:spacing w:line="360" w:lineRule="auto"/>
+        <w:rPr>
+          <w:rFonts w:asciiTheme="minorHAnsi" w:eastAsiaTheme="minorEastAsia" w:hAnsiTheme="minorHAnsi"/>
+          <w:noProof/>
+          <w:sz w:val="22"/>
+          <w:lang w:eastAsia="pt-PT"/>
+        </w:rPr>
+      </w:pPr>
+      <w:hyperlink w:anchor="_Toc95689994" w:history="1">
+        <w:r>
+          <w:rPr>
+            <w:rStyle w:val="Hiperligao"/>
+            <w:noProof/>
+          </w:rPr>
+          <w:t>Figura 14 - Exemplo função classe "MySQlConnection.java"</w:t>
+        </w:r>
+        <w:r>
+          <w:rPr>
+            <w:noProof/>
+            <w:webHidden/>
+          </w:rPr>
+          <w:tab/>
+        </w:r>
+        <w:r>
+          <w:rPr>
+            <w:noProof/>
+            <w:webHidden/>
+          </w:rPr>
+          <w:fldChar w:fldCharType="begin"/>
+        </w:r>
+        <w:r>
+          <w:rPr>
+            <w:noProof/>
+            <w:webHidden/>
+          </w:rPr>
+          <w:instrText xml:space="preserve"> PAGEREF _Toc95689994 \h </w:instrText>
+        </w:r>
+        <w:r>
+          <w:rPr>
+            <w:noProof/>
+            <w:webHidden/>
+          </w:rPr>
+        </w:r>
+        <w:r>
+          <w:rPr>
+            <w:noProof/>
+            <w:webHidden/>
+          </w:rPr>
+          <w:fldChar w:fldCharType="separate"/>
+        </w:r>
+        <w:r>
+          <w:rPr>
+            <w:noProof/>
+            <w:webHidden/>
+          </w:rPr>
+          <w:t>23</w:t>
+        </w:r>
+        <w:r>
+          <w:rPr>
+            <w:noProof/>
+            <w:webHidden/>
+          </w:rPr>
+          <w:fldChar w:fldCharType="end"/>
+        </w:r>
+      </w:hyperlink>
+    </w:p>
+    <w:p>
+      <w:pPr>
+        <w:pStyle w:val="ndicedeilustraes"/>
+        <w:tabs>
+          <w:tab w:val="right" w:leader="dot" w:pos="8493"/>
+        </w:tabs>
+        <w:spacing w:line="360" w:lineRule="auto"/>
+        <w:rPr>
+          <w:rFonts w:asciiTheme="minorHAnsi" w:eastAsiaTheme="minorEastAsia" w:hAnsiTheme="minorHAnsi"/>
+          <w:noProof/>
+          <w:sz w:val="22"/>
+          <w:lang w:eastAsia="pt-PT"/>
+        </w:rPr>
+      </w:pPr>
+      <w:hyperlink w:anchor="_Toc95689995" w:history="1">
+        <w:r>
+          <w:rPr>
+            <w:rStyle w:val="Hiperligao"/>
+            <w:noProof/>
+          </w:rPr>
+          <w:t>Figura 15 - Import classe "MySQlConnection.java"</w:t>
+        </w:r>
+        <w:r>
+          <w:rPr>
+            <w:noProof/>
+            <w:webHidden/>
+          </w:rPr>
+          <w:tab/>
+        </w:r>
+        <w:r>
+          <w:rPr>
+            <w:noProof/>
+            <w:webHidden/>
+          </w:rPr>
+          <w:fldChar w:fldCharType="begin"/>
+        </w:r>
+        <w:r>
+          <w:rPr>
+            <w:noProof/>
+            <w:webHidden/>
+          </w:rPr>
+          <w:instrText xml:space="preserve"> PAGEREF _Toc95689995 \h </w:instrText>
+        </w:r>
+        <w:r>
+          <w:rPr>
+            <w:noProof/>
+            <w:webHidden/>
+          </w:rPr>
+        </w:r>
+        <w:r>
+          <w:rPr>
+            <w:noProof/>
+            <w:webHidden/>
+          </w:rPr>
+          <w:fldChar w:fldCharType="separate"/>
+        </w:r>
+        <w:r>
+          <w:rPr>
+            <w:noProof/>
+            <w:webHidden/>
+          </w:rPr>
+          <w:t>23</w:t>
+        </w:r>
+        <w:r>
+          <w:rPr>
+            <w:noProof/>
+            <w:webHidden/>
+          </w:rPr>
+          <w:fldChar w:fldCharType="end"/>
+        </w:r>
+      </w:hyperlink>
+    </w:p>
+    <w:p>
+      <w:pPr>
+        <w:pStyle w:val="ndicedeilustraes"/>
+        <w:tabs>
+          <w:tab w:val="right" w:leader="dot" w:pos="8493"/>
+        </w:tabs>
+        <w:spacing w:line="360" w:lineRule="auto"/>
+        <w:rPr>
+          <w:rFonts w:asciiTheme="minorHAnsi" w:eastAsiaTheme="minorEastAsia" w:hAnsiTheme="minorHAnsi"/>
+          <w:noProof/>
+          <w:sz w:val="22"/>
+          <w:lang w:eastAsia="pt-PT"/>
+        </w:rPr>
+      </w:pPr>
+      <w:hyperlink w:anchor="_Toc95689996" w:history="1">
+        <w:r>
+          <w:rPr>
+            <w:rStyle w:val="Hiperligao"/>
+            <w:noProof/>
+          </w:rPr>
+          <w:t>Figura 16 - Retorno função da classe "MySQlConnection.java"</w:t>
+        </w:r>
+        <w:r>
+          <w:rPr>
+            <w:noProof/>
+            <w:webHidden/>
+          </w:rPr>
+          <w:tab/>
+        </w:r>
+        <w:r>
+          <w:rPr>
+            <w:noProof/>
+            <w:webHidden/>
+          </w:rPr>
+          <w:fldChar w:fldCharType="begin"/>
+        </w:r>
+        <w:r>
+          <w:rPr>
+            <w:noProof/>
+            <w:webHidden/>
+          </w:rPr>
+          <w:instrText xml:space="preserve"> PAGEREF _Toc95689996 \h </w:instrText>
+        </w:r>
+        <w:r>
+          <w:rPr>
+            <w:noProof/>
+            <w:webHidden/>
+          </w:rPr>
+        </w:r>
+        <w:r>
+          <w:rPr>
+            <w:noProof/>
+            <w:webHidden/>
+          </w:rPr>
+          <w:fldChar w:fldCharType="separate"/>
+        </w:r>
+        <w:r>
+          <w:rPr>
+            <w:noProof/>
+            <w:webHidden/>
+          </w:rPr>
+          <w:t>23</w:t>
+        </w:r>
+        <w:r>
+          <w:rPr>
+            <w:noProof/>
+            <w:webHidden/>
+          </w:rPr>
+          <w:fldChar w:fldCharType="end"/>
+        </w:r>
+      </w:hyperlink>
+    </w:p>
+    <w:p>
+      <w:pPr>
+        <w:pStyle w:val="ndicedeilustraes"/>
+        <w:tabs>
+          <w:tab w:val="right" w:leader="dot" w:pos="8493"/>
+        </w:tabs>
+        <w:spacing w:line="360" w:lineRule="auto"/>
+        <w:rPr>
+          <w:rFonts w:asciiTheme="minorHAnsi" w:eastAsiaTheme="minorEastAsia" w:hAnsiTheme="minorHAnsi"/>
+          <w:noProof/>
+          <w:sz w:val="22"/>
+          <w:lang w:eastAsia="pt-PT"/>
+        </w:rPr>
+      </w:pPr>
+      <w:hyperlink w:anchor="_Toc95689997" w:history="1">
+        <w:r>
+          <w:rPr>
+            <w:rStyle w:val="Hiperligao"/>
+            <w:noProof/>
+          </w:rPr>
+          <w:t>Figura 17 - Arquitetura MVC</w:t>
+        </w:r>
+        <w:r>
+          <w:rPr>
+            <w:noProof/>
+            <w:webHidden/>
+          </w:rPr>
+          <w:tab/>
+        </w:r>
+        <w:r>
+          <w:rPr>
+            <w:noProof/>
+            <w:webHidden/>
+          </w:rPr>
+          <w:fldChar w:fldCharType="begin"/>
+        </w:r>
+        <w:r>
+          <w:rPr>
+            <w:noProof/>
+            <w:webHidden/>
+          </w:rPr>
+          <w:instrText xml:space="preserve"> PAGEREF _Toc95689997 \h </w:instrText>
+        </w:r>
+        <w:r>
+          <w:rPr>
+            <w:noProof/>
+            <w:webHidden/>
+          </w:rPr>
+        </w:r>
+        <w:r>
+          <w:rPr>
+            <w:noProof/>
+            <w:webHidden/>
+          </w:rPr>
+          <w:fldChar w:fldCharType="separate"/>
+        </w:r>
+        <w:r>
+          <w:rPr>
+            <w:noProof/>
+            <w:webHidden/>
+          </w:rPr>
+          <w:t>24</w:t>
+        </w:r>
+        <w:r>
+          <w:rPr>
+            <w:noProof/>
+            <w:webHidden/>
+          </w:rPr>
+          <w:fldChar w:fldCharType="end"/>
+        </w:r>
+      </w:hyperlink>
+    </w:p>
+    <w:p>
+      <w:pPr>
+        <w:pStyle w:val="ndicedeilustraes"/>
+        <w:tabs>
+          <w:tab w:val="right" w:leader="dot" w:pos="8493"/>
+        </w:tabs>
+        <w:spacing w:line="360" w:lineRule="auto"/>
+        <w:rPr>
+          <w:rFonts w:asciiTheme="minorHAnsi" w:eastAsiaTheme="minorEastAsia" w:hAnsiTheme="minorHAnsi"/>
+          <w:noProof/>
+          <w:sz w:val="22"/>
+          <w:lang w:eastAsia="pt-PT"/>
+        </w:rPr>
+      </w:pPr>
+      <w:hyperlink w:anchor="_Toc95689998" w:history="1">
+        <w:r>
+          <w:rPr>
+            <w:rStyle w:val="Hiperligao"/>
+            <w:noProof/>
+          </w:rPr>
+          <w:t>Figura 18 - Pastas projeto MVC</w:t>
+        </w:r>
+        <w:r>
+          <w:rPr>
+            <w:noProof/>
+            <w:webHidden/>
+          </w:rPr>
+          <w:tab/>
+        </w:r>
+        <w:r>
+          <w:rPr>
+            <w:noProof/>
+            <w:webHidden/>
+          </w:rPr>
+          <w:fldChar w:fldCharType="begin"/>
+        </w:r>
+        <w:r>
+          <w:rPr>
+            <w:noProof/>
+            <w:webHidden/>
+          </w:rPr>
+          <w:instrText xml:space="preserve"> PAGEREF _Toc95689998 \h </w:instrText>
+        </w:r>
+        <w:r>
+          <w:rPr>
+            <w:noProof/>
+            <w:webHidden/>
+          </w:rPr>
+        </w:r>
+        <w:r>
+          <w:rPr>
+            <w:noProof/>
+            <w:webHidden/>
+          </w:rPr>
+          <w:fldChar w:fldCharType="separate"/>
+        </w:r>
+        <w:r>
+          <w:rPr>
+            <w:noProof/>
+            <w:webHidden/>
+          </w:rPr>
+          <w:t>25</w:t>
+        </w:r>
+        <w:r>
+          <w:rPr>
+            <w:noProof/>
+            <w:webHidden/>
+          </w:rPr>
+          <w:fldChar w:fldCharType="end"/>
+        </w:r>
+      </w:hyperlink>
+    </w:p>
+    <w:p>
+      <w:pPr>
+        <w:pStyle w:val="ndicedeilustraes"/>
+        <w:tabs>
+          <w:tab w:val="right" w:leader="dot" w:pos="8493"/>
+        </w:tabs>
+        <w:spacing w:line="360" w:lineRule="auto"/>
+        <w:rPr>
+          <w:rFonts w:asciiTheme="minorHAnsi" w:eastAsiaTheme="minorEastAsia" w:hAnsiTheme="minorHAnsi"/>
+          <w:noProof/>
+          <w:sz w:val="22"/>
+          <w:lang w:eastAsia="pt-PT"/>
+        </w:rPr>
+      </w:pPr>
+      <w:hyperlink w:anchor="_Toc95689999" w:history="1">
+        <w:r>
+          <w:rPr>
+            <w:rStyle w:val="Hiperligao"/>
+            <w:noProof/>
+          </w:rPr>
+          <w:t>Figura 19 - Pasta "controller"</w:t>
+        </w:r>
+        <w:r>
+          <w:rPr>
+            <w:noProof/>
+            <w:webHidden/>
+          </w:rPr>
+          <w:tab/>
+        </w:r>
+        <w:r>
+          <w:rPr>
+            <w:noProof/>
+            <w:webHidden/>
+          </w:rPr>
+          <w:fldChar w:fldCharType="begin"/>
+        </w:r>
+        <w:r>
+          <w:rPr>
+            <w:noProof/>
+            <w:webHidden/>
+          </w:rPr>
+          <w:instrText xml:space="preserve"> PAGEREF _Toc95689999 \h </w:instrText>
+        </w:r>
+        <w:r>
+          <w:rPr>
+            <w:noProof/>
+            <w:webHidden/>
+          </w:rPr>
+        </w:r>
+        <w:r>
+          <w:rPr>
+            <w:noProof/>
+            <w:webHidden/>
+          </w:rPr>
+          <w:fldChar w:fldCharType="separate"/>
+        </w:r>
+        <w:r>
+          <w:rPr>
+            <w:noProof/>
+            <w:webHidden/>
+          </w:rPr>
+          <w:t>25</w:t>
+        </w:r>
+        <w:r>
+          <w:rPr>
+            <w:noProof/>
+            <w:webHidden/>
+          </w:rPr>
+          <w:fldChar w:fldCharType="end"/>
+        </w:r>
+      </w:hyperlink>
+    </w:p>
+    <w:p>
+      <w:pPr>
+        <w:pStyle w:val="ndicedeilustraes"/>
+        <w:tabs>
+          <w:tab w:val="right" w:leader="dot" w:pos="8493"/>
+        </w:tabs>
+        <w:spacing w:line="360" w:lineRule="auto"/>
+        <w:rPr>
+          <w:rFonts w:asciiTheme="minorHAnsi" w:eastAsiaTheme="minorEastAsia" w:hAnsiTheme="minorHAnsi"/>
+          <w:noProof/>
+          <w:sz w:val="22"/>
+          <w:lang w:eastAsia="pt-PT"/>
+        </w:rPr>
+      </w:pPr>
+      <w:hyperlink w:anchor="_Toc95690000" w:history="1">
+        <w:r>
+          <w:rPr>
+            <w:rStyle w:val="Hiperligao"/>
+            <w:noProof/>
+          </w:rPr>
+          <w:t>Figura 20 - Pasta "model"</w:t>
+        </w:r>
+        <w:r>
+          <w:rPr>
+            <w:noProof/>
+            <w:webHidden/>
+          </w:rPr>
+          <w:tab/>
+        </w:r>
+        <w:r>
+          <w:rPr>
+            <w:noProof/>
+            <w:webHidden/>
+          </w:rPr>
+          <w:fldChar w:fldCharType="begin"/>
+        </w:r>
+        <w:r>
+          <w:rPr>
+            <w:noProof/>
+            <w:webHidden/>
+          </w:rPr>
+          <w:instrText xml:space="preserve"> PAGEREF _Toc95690000 \h </w:instrText>
+        </w:r>
+        <w:r>
+          <w:rPr>
+            <w:noProof/>
+            <w:webHidden/>
+          </w:rPr>
+        </w:r>
+        <w:r>
+          <w:rPr>
+            <w:noProof/>
+            <w:webHidden/>
+          </w:rPr>
+          <w:fldChar w:fldCharType="separate"/>
+        </w:r>
+        <w:r>
+          <w:rPr>
+            <w:noProof/>
+            <w:webHidden/>
+          </w:rPr>
+          <w:t>25</w:t>
+        </w:r>
+        <w:r>
+          <w:rPr>
+            <w:noProof/>
+            <w:webHidden/>
+          </w:rPr>
+          <w:fldChar w:fldCharType="end"/>
+        </w:r>
+      </w:hyperlink>
+    </w:p>
+    <w:p>
+      <w:pPr>
+        <w:pStyle w:val="ndicedeilustraes"/>
+        <w:tabs>
+          <w:tab w:val="right" w:leader="dot" w:pos="8493"/>
+        </w:tabs>
+        <w:spacing w:line="360" w:lineRule="auto"/>
+        <w:rPr>
+          <w:rFonts w:asciiTheme="minorHAnsi" w:eastAsiaTheme="minorEastAsia" w:hAnsiTheme="minorHAnsi"/>
+          <w:noProof/>
+          <w:sz w:val="22"/>
+          <w:lang w:eastAsia="pt-PT"/>
+        </w:rPr>
+      </w:pPr>
+      <w:hyperlink w:anchor="_Toc95690001" w:history="1">
+        <w:r>
+          <w:rPr>
+            <w:rStyle w:val="Hiperligao"/>
+            <w:noProof/>
+          </w:rPr>
+          <w:t>Figura 21 - Pasta "view"</w:t>
+        </w:r>
+        <w:r>
+          <w:rPr>
+            <w:noProof/>
+            <w:webHidden/>
+          </w:rPr>
+          <w:tab/>
+        </w:r>
+        <w:r>
+          <w:rPr>
+            <w:noProof/>
+            <w:webHidden/>
+          </w:rPr>
+          <w:fldChar w:fldCharType="begin"/>
+        </w:r>
+        <w:r>
+          <w:rPr>
+            <w:noProof/>
+            <w:webHidden/>
+          </w:rPr>
+          <w:instrText xml:space="preserve"> PAGEREF _Toc95690001 \h </w:instrText>
+        </w:r>
+        <w:r>
+          <w:rPr>
+            <w:noProof/>
+            <w:webHidden/>
+          </w:rPr>
+        </w:r>
+        <w:r>
+          <w:rPr>
+            <w:noProof/>
+            <w:webHidden/>
+          </w:rPr>
+          <w:fldChar w:fldCharType="separate"/>
+        </w:r>
+        <w:r>
+          <w:rPr>
+            <w:noProof/>
+            <w:webHidden/>
+          </w:rPr>
+          <w:t>25</w:t>
+        </w:r>
+        <w:r>
+          <w:rPr>
+            <w:noProof/>
+            <w:webHidden/>
+          </w:rPr>
+          <w:fldChar w:fldCharType="end"/>
+        </w:r>
+      </w:hyperlink>
+    </w:p>
+    <w:p>
+      <w:pPr>
+        <w:pStyle w:val="ndicedeilustraes"/>
+        <w:tabs>
+          <w:tab w:val="right" w:leader="dot" w:pos="8493"/>
+        </w:tabs>
+        <w:spacing w:line="360" w:lineRule="auto"/>
+        <w:rPr>
+          <w:rFonts w:asciiTheme="minorHAnsi" w:eastAsiaTheme="minorEastAsia" w:hAnsiTheme="minorHAnsi"/>
+          <w:noProof/>
+          <w:sz w:val="22"/>
+          <w:lang w:eastAsia="pt-PT"/>
+        </w:rPr>
+      </w:pPr>
+      <w:hyperlink w:anchor="_Toc95690002" w:history="1">
+        <w:r>
+          <w:rPr>
+            <w:rStyle w:val="Hiperligao"/>
+            <w:noProof/>
+          </w:rPr>
+          <w:t>Figura 22 - Ligação à base de dados</w:t>
+        </w:r>
+        <w:r>
+          <w:rPr>
+            <w:noProof/>
+            <w:webHidden/>
+          </w:rPr>
+          <w:tab/>
+        </w:r>
+        <w:r>
+          <w:rPr>
+            <w:noProof/>
+            <w:webHidden/>
+          </w:rPr>
+          <w:fldChar w:fldCharType="begin"/>
+        </w:r>
+        <w:r>
+          <w:rPr>
+            <w:noProof/>
+            <w:webHidden/>
+          </w:rPr>
+          <w:instrText xml:space="preserve"> PAGEREF _Toc95690002 \h </w:instrText>
+        </w:r>
+        <w:r>
+          <w:rPr>
+            <w:noProof/>
+            <w:webHidden/>
+          </w:rPr>
+        </w:r>
+        <w:r>
+          <w:rPr>
+            <w:noProof/>
+            <w:webHidden/>
+          </w:rPr>
+          <w:fldChar w:fldCharType="separate"/>
+        </w:r>
+        <w:r>
+          <w:rPr>
+            <w:noProof/>
+            <w:webHidden/>
+          </w:rPr>
+          <w:t>26</w:t>
+        </w:r>
+        <w:r>
+          <w:rPr>
+            <w:noProof/>
+            <w:webHidden/>
+          </w:rPr>
+          <w:fldChar w:fldCharType="end"/>
+        </w:r>
+      </w:hyperlink>
+    </w:p>
+    <w:p>
+      <w:pPr>
+        <w:pStyle w:val="ndicedeilustraes"/>
+        <w:tabs>
+          <w:tab w:val="right" w:leader="dot" w:pos="8493"/>
+        </w:tabs>
+        <w:spacing w:line="360" w:lineRule="auto"/>
+        <w:rPr>
+          <w:rFonts w:asciiTheme="minorHAnsi" w:eastAsiaTheme="minorEastAsia" w:hAnsiTheme="minorHAnsi"/>
+          <w:noProof/>
+          <w:sz w:val="22"/>
+          <w:lang w:eastAsia="pt-PT"/>
+        </w:rPr>
+      </w:pPr>
+      <w:hyperlink w:anchor="_Toc95690003" w:history="1">
+        <w:r>
+          <w:rPr>
+            <w:rStyle w:val="Hiperligao"/>
+            <w:noProof/>
+          </w:rPr>
+          <w:t>Figura 23 - Modelo base de dados</w:t>
+        </w:r>
+        <w:r>
+          <w:rPr>
+            <w:noProof/>
+            <w:webHidden/>
+          </w:rPr>
+          <w:tab/>
+        </w:r>
+        <w:r>
+          <w:rPr>
+            <w:noProof/>
+            <w:webHidden/>
+          </w:rPr>
+          <w:fldChar w:fldCharType="begin"/>
+        </w:r>
+        <w:r>
+          <w:rPr>
+            <w:noProof/>
+            <w:webHidden/>
+          </w:rPr>
+          <w:instrText xml:space="preserve"> PAGEREF _Toc95690003 \h </w:instrText>
+        </w:r>
+        <w:r>
+          <w:rPr>
+            <w:noProof/>
+            <w:webHidden/>
+          </w:rPr>
+        </w:r>
+        <w:r>
+          <w:rPr>
+            <w:noProof/>
+            <w:webHidden/>
+          </w:rPr>
+          <w:fldChar w:fldCharType="separate"/>
+        </w:r>
+        <w:r>
+          <w:rPr>
+            <w:noProof/>
+            <w:webHidden/>
+          </w:rPr>
+          <w:t>27</w:t>
+        </w:r>
+        <w:r>
+          <w:rPr>
+            <w:noProof/>
+            <w:webHidden/>
+          </w:rPr>
+          <w:fldChar w:fldCharType="end"/>
+        </w:r>
+      </w:hyperlink>
+    </w:p>
+    <w:p>
+      <w:pPr>
+        <w:pStyle w:val="ndicedeilustraes"/>
+        <w:tabs>
+          <w:tab w:val="right" w:leader="dot" w:pos="8493"/>
+        </w:tabs>
+        <w:spacing w:line="360" w:lineRule="auto"/>
+        <w:rPr>
+          <w:rFonts w:asciiTheme="minorHAnsi" w:eastAsiaTheme="minorEastAsia" w:hAnsiTheme="minorHAnsi"/>
+          <w:noProof/>
+          <w:sz w:val="22"/>
+          <w:lang w:eastAsia="pt-PT"/>
+        </w:rPr>
+      </w:pPr>
+      <w:hyperlink w:anchor="_Toc95690004" w:history="1">
+        <w:r>
+          <w:rPr>
+            <w:rStyle w:val="Hiperligao"/>
+            <w:noProof/>
+          </w:rPr>
+          <w:t>Figura 24 - Tabela "fornecedor"</w:t>
+        </w:r>
+        <w:r>
+          <w:rPr>
+            <w:noProof/>
+            <w:webHidden/>
+          </w:rPr>
+          <w:tab/>
+        </w:r>
+        <w:r>
+          <w:rPr>
+            <w:noProof/>
+            <w:webHidden/>
+          </w:rPr>
+          <w:fldChar w:fldCharType="begin"/>
+        </w:r>
+        <w:r>
+          <w:rPr>
+            <w:noProof/>
+            <w:webHidden/>
+          </w:rPr>
+          <w:instrText xml:space="preserve"> PAGEREF _Toc95690004 \h </w:instrText>
+        </w:r>
+        <w:r>
+          <w:rPr>
+            <w:noProof/>
+            <w:webHidden/>
+          </w:rPr>
+        </w:r>
+        <w:r>
+          <w:rPr>
+            <w:noProof/>
+            <w:webHidden/>
+          </w:rPr>
+          <w:fldChar w:fldCharType="separate"/>
+        </w:r>
+        <w:r>
+          <w:rPr>
+            <w:noProof/>
+            <w:webHidden/>
+          </w:rPr>
+          <w:t>28</w:t>
+        </w:r>
+        <w:r>
+          <w:rPr>
+            <w:noProof/>
+            <w:webHidden/>
+          </w:rPr>
+          <w:fldChar w:fldCharType="end"/>
+        </w:r>
+      </w:hyperlink>
+    </w:p>
+    <w:p>
+      <w:pPr>
+        <w:pStyle w:val="ndicedeilustraes"/>
+        <w:tabs>
+          <w:tab w:val="right" w:leader="dot" w:pos="8493"/>
+        </w:tabs>
+        <w:spacing w:line="360" w:lineRule="auto"/>
+        <w:rPr>
+          <w:rFonts w:asciiTheme="minorHAnsi" w:eastAsiaTheme="minorEastAsia" w:hAnsiTheme="minorHAnsi"/>
+          <w:noProof/>
+          <w:sz w:val="22"/>
+          <w:lang w:eastAsia="pt-PT"/>
+        </w:rPr>
+      </w:pPr>
+      <w:hyperlink w:anchor="_Toc95690005" w:history="1">
+        <w:r>
+          <w:rPr>
+            <w:rStyle w:val="Hiperligao"/>
+            <w:noProof/>
+          </w:rPr>
+          <w:t>Figura 25 - Tabela "tipo"</w:t>
+        </w:r>
+        <w:r>
+          <w:rPr>
+            <w:noProof/>
+            <w:webHidden/>
+          </w:rPr>
+          <w:tab/>
+        </w:r>
+        <w:r>
+          <w:rPr>
+            <w:noProof/>
+            <w:webHidden/>
+          </w:rPr>
+          <w:fldChar w:fldCharType="begin"/>
+        </w:r>
+        <w:r>
+          <w:rPr>
+            <w:noProof/>
+            <w:webHidden/>
+          </w:rPr>
+          <w:instrText xml:space="preserve"> PAGEREF _Toc95690005 \h </w:instrText>
+        </w:r>
+        <w:r>
+          <w:rPr>
+            <w:noProof/>
+            <w:webHidden/>
+          </w:rPr>
+        </w:r>
+        <w:r>
+          <w:rPr>
+            <w:noProof/>
+            <w:webHidden/>
+          </w:rPr>
+          <w:fldChar w:fldCharType="separate"/>
+        </w:r>
+        <w:r>
+          <w:rPr>
+            <w:noProof/>
+            <w:webHidden/>
+          </w:rPr>
+          <w:t>28</w:t>
+        </w:r>
+        <w:r>
+          <w:rPr>
+            <w:noProof/>
+            <w:webHidden/>
+          </w:rPr>
+          <w:fldChar w:fldCharType="end"/>
+        </w:r>
+      </w:hyperlink>
+    </w:p>
+    <w:p>
+      <w:pPr>
+        <w:pStyle w:val="ndicedeilustraes"/>
+        <w:tabs>
+          <w:tab w:val="right" w:leader="dot" w:pos="8493"/>
+        </w:tabs>
+        <w:spacing w:line="360" w:lineRule="auto"/>
+        <w:rPr>
+          <w:rFonts w:asciiTheme="minorHAnsi" w:eastAsiaTheme="minorEastAsia" w:hAnsiTheme="minorHAnsi"/>
+          <w:noProof/>
+          <w:sz w:val="22"/>
+          <w:lang w:eastAsia="pt-PT"/>
+        </w:rPr>
+      </w:pPr>
+      <w:hyperlink w:anchor="_Toc95690006" w:history="1">
+        <w:r>
+          <w:rPr>
+            <w:rStyle w:val="Hiperligao"/>
+            <w:noProof/>
+          </w:rPr>
+          <w:t>Figura 26 - Tabela "produto"</w:t>
+        </w:r>
+        <w:r>
+          <w:rPr>
+            <w:noProof/>
+            <w:webHidden/>
+          </w:rPr>
+          <w:tab/>
+        </w:r>
+        <w:r>
+          <w:rPr>
+            <w:noProof/>
+            <w:webHidden/>
+          </w:rPr>
+          <w:fldChar w:fldCharType="begin"/>
+        </w:r>
+        <w:r>
+          <w:rPr>
+            <w:noProof/>
+            <w:webHidden/>
+          </w:rPr>
+          <w:instrText xml:space="preserve"> PAGEREF _Toc95690006 \h </w:instrText>
+        </w:r>
+        <w:r>
+          <w:rPr>
+            <w:noProof/>
+            <w:webHidden/>
+          </w:rPr>
+        </w:r>
+        <w:r>
+          <w:rPr>
+            <w:noProof/>
+            <w:webHidden/>
+          </w:rPr>
+          <w:fldChar w:fldCharType="separate"/>
+        </w:r>
+        <w:r>
+          <w:rPr>
+            <w:noProof/>
+            <w:webHidden/>
+          </w:rPr>
+          <w:t>29</w:t>
+        </w:r>
+        <w:r>
+          <w:rPr>
+            <w:noProof/>
+            <w:webHidden/>
+          </w:rPr>
+          <w:fldChar w:fldCharType="end"/>
+        </w:r>
+      </w:hyperlink>
+    </w:p>
+    <w:p>
+      <w:pPr>
+        <w:pStyle w:val="ndicedeilustraes"/>
+        <w:tabs>
+          <w:tab w:val="right" w:leader="dot" w:pos="8493"/>
+        </w:tabs>
+        <w:spacing w:line="360" w:lineRule="auto"/>
+        <w:rPr>
+          <w:rFonts w:asciiTheme="minorHAnsi" w:eastAsiaTheme="minorEastAsia" w:hAnsiTheme="minorHAnsi"/>
+          <w:noProof/>
+          <w:sz w:val="22"/>
+          <w:lang w:eastAsia="pt-PT"/>
+        </w:rPr>
+      </w:pPr>
+      <w:hyperlink w:anchor="_Toc95690007" w:history="1">
+        <w:r>
+          <w:rPr>
+            <w:rStyle w:val="Hiperligao"/>
+            <w:noProof/>
+          </w:rPr>
+          <w:t>Figura 27 - Tabela "funcionario"</w:t>
+        </w:r>
+        <w:r>
+          <w:rPr>
+            <w:noProof/>
+            <w:webHidden/>
+          </w:rPr>
+          <w:tab/>
+        </w:r>
+        <w:r>
+          <w:rPr>
+            <w:noProof/>
+            <w:webHidden/>
+          </w:rPr>
+          <w:fldChar w:fldCharType="begin"/>
+        </w:r>
+        <w:r>
+          <w:rPr>
+            <w:noProof/>
+            <w:webHidden/>
+          </w:rPr>
+          <w:instrText xml:space="preserve"> PAGEREF _Toc95690007 \h </w:instrText>
+        </w:r>
+        <w:r>
+          <w:rPr>
+            <w:noProof/>
+            <w:webHidden/>
+          </w:rPr>
+        </w:r>
+        <w:r>
+          <w:rPr>
+            <w:noProof/>
+            <w:webHidden/>
+          </w:rPr>
+          <w:fldChar w:fldCharType="separate"/>
+        </w:r>
+        <w:r>
+          <w:rPr>
+            <w:noProof/>
+            <w:webHidden/>
+          </w:rPr>
+          <w:t>30</w:t>
+        </w:r>
+        <w:r>
+          <w:rPr>
+            <w:noProof/>
+            <w:webHidden/>
+          </w:rPr>
+          <w:fldChar w:fldCharType="end"/>
+        </w:r>
+      </w:hyperlink>
+    </w:p>
+    <w:p>
+      <w:pPr>
+        <w:pStyle w:val="ndicedeilustraes"/>
+        <w:tabs>
+          <w:tab w:val="right" w:leader="dot" w:pos="8493"/>
+        </w:tabs>
+        <w:spacing w:line="360" w:lineRule="auto"/>
+        <w:rPr>
+          <w:rFonts w:asciiTheme="minorHAnsi" w:eastAsiaTheme="minorEastAsia" w:hAnsiTheme="minorHAnsi"/>
+          <w:noProof/>
+          <w:sz w:val="22"/>
+          <w:lang w:eastAsia="pt-PT"/>
+        </w:rPr>
+      </w:pPr>
+      <w:hyperlink w:anchor="_Toc95690008" w:history="1">
+        <w:r>
+          <w:rPr>
+            <w:rStyle w:val="Hiperligao"/>
+            <w:noProof/>
+          </w:rPr>
+          <w:t>Figura 28 - Tabela "mesas"</w:t>
+        </w:r>
+        <w:r>
+          <w:rPr>
+            <w:noProof/>
+            <w:webHidden/>
+          </w:rPr>
+          <w:tab/>
+        </w:r>
+        <w:r>
+          <w:rPr>
+            <w:noProof/>
+            <w:webHidden/>
+          </w:rPr>
+          <w:fldChar w:fldCharType="begin"/>
+        </w:r>
+        <w:r>
+          <w:rPr>
+            <w:noProof/>
+            <w:webHidden/>
+          </w:rPr>
+          <w:instrText xml:space="preserve"> PAGEREF _Toc95690008 \h </w:instrText>
+        </w:r>
+        <w:r>
+          <w:rPr>
+            <w:noProof/>
+            <w:webHidden/>
+          </w:rPr>
+        </w:r>
+        <w:r>
+          <w:rPr>
+            <w:noProof/>
+            <w:webHidden/>
+          </w:rPr>
+          <w:fldChar w:fldCharType="separate"/>
+        </w:r>
+        <w:r>
+          <w:rPr>
+            <w:noProof/>
+            <w:webHidden/>
+          </w:rPr>
+          <w:t>30</w:t>
+        </w:r>
+        <w:r>
+          <w:rPr>
+            <w:noProof/>
+            <w:webHidden/>
+          </w:rPr>
+          <w:fldChar w:fldCharType="end"/>
+        </w:r>
+      </w:hyperlink>
+    </w:p>
+    <w:p>
+      <w:pPr>
+        <w:pStyle w:val="ndicedeilustraes"/>
+        <w:tabs>
+          <w:tab w:val="right" w:leader="dot" w:pos="8493"/>
+        </w:tabs>
+        <w:spacing w:line="360" w:lineRule="auto"/>
+        <w:rPr>
+          <w:rFonts w:asciiTheme="minorHAnsi" w:eastAsiaTheme="minorEastAsia" w:hAnsiTheme="minorHAnsi"/>
+          <w:noProof/>
+          <w:sz w:val="22"/>
+          <w:lang w:eastAsia="pt-PT"/>
+        </w:rPr>
+      </w:pPr>
+      <w:hyperlink w:anchor="_Toc95690009" w:history="1">
+        <w:r>
+          <w:rPr>
+            <w:rStyle w:val="Hiperligao"/>
+            <w:noProof/>
+          </w:rPr>
+          <w:t>Figura 29 - Tabela "pedidos"</w:t>
+        </w:r>
+        <w:r>
+          <w:rPr>
+            <w:noProof/>
+            <w:webHidden/>
+          </w:rPr>
+          <w:tab/>
+        </w:r>
+        <w:r>
+          <w:rPr>
+            <w:noProof/>
+            <w:webHidden/>
+          </w:rPr>
+          <w:fldChar w:fldCharType="begin"/>
+        </w:r>
+        <w:r>
+          <w:rPr>
+            <w:noProof/>
+            <w:webHidden/>
+          </w:rPr>
+          <w:instrText xml:space="preserve"> PAGEREF _Toc95690009 \h </w:instrText>
+        </w:r>
+        <w:r>
+          <w:rPr>
+            <w:noProof/>
+            <w:webHidden/>
+          </w:rPr>
+        </w:r>
+        <w:r>
+          <w:rPr>
+            <w:noProof/>
+            <w:webHidden/>
+          </w:rPr>
+          <w:fldChar w:fldCharType="separate"/>
+        </w:r>
+        <w:r>
+          <w:rPr>
+            <w:noProof/>
+            <w:webHidden/>
+          </w:rPr>
+          <w:t>31</w:t>
+        </w:r>
+        <w:r>
+          <w:rPr>
+            <w:noProof/>
+            <w:webHidden/>
+          </w:rPr>
+          <w:fldChar w:fldCharType="end"/>
+        </w:r>
+      </w:hyperlink>
+    </w:p>
+    <w:p>
+      <w:pPr>
+        <w:pStyle w:val="ndicedeilustraes"/>
+        <w:tabs>
+          <w:tab w:val="right" w:leader="dot" w:pos="8493"/>
+        </w:tabs>
+        <w:spacing w:line="360" w:lineRule="auto"/>
+        <w:rPr>
+          <w:rFonts w:asciiTheme="minorHAnsi" w:eastAsiaTheme="minorEastAsia" w:hAnsiTheme="minorHAnsi"/>
+          <w:noProof/>
+          <w:sz w:val="22"/>
+          <w:lang w:eastAsia="pt-PT"/>
+        </w:rPr>
+      </w:pPr>
+      <w:hyperlink w:anchor="_Toc95690010" w:history="1">
+        <w:r>
+          <w:rPr>
+            <w:rStyle w:val="Hiperligao"/>
+            <w:noProof/>
+          </w:rPr>
+          <w:t>Figura 30 - Tabela "detalhespedidos"</w:t>
+        </w:r>
+        <w:r>
+          <w:rPr>
+            <w:noProof/>
+            <w:webHidden/>
+          </w:rPr>
+          <w:tab/>
+        </w:r>
+        <w:r>
+          <w:rPr>
+            <w:noProof/>
+            <w:webHidden/>
+          </w:rPr>
+          <w:fldChar w:fldCharType="begin"/>
+        </w:r>
+        <w:r>
+          <w:rPr>
+            <w:noProof/>
+            <w:webHidden/>
+          </w:rPr>
+          <w:instrText xml:space="preserve"> PAGEREF _Toc95690010 \h </w:instrText>
+        </w:r>
+        <w:r>
+          <w:rPr>
+            <w:noProof/>
+            <w:webHidden/>
+          </w:rPr>
+        </w:r>
+        <w:r>
+          <w:rPr>
+            <w:noProof/>
+            <w:webHidden/>
+          </w:rPr>
+          <w:fldChar w:fldCharType="separate"/>
+        </w:r>
+        <w:r>
+          <w:rPr>
+            <w:noProof/>
+            <w:webHidden/>
+          </w:rPr>
+          <w:t>31</w:t>
+        </w:r>
+        <w:r>
+          <w:rPr>
+            <w:noProof/>
+            <w:webHidden/>
+          </w:rPr>
+          <w:fldChar w:fldCharType="end"/>
+        </w:r>
+      </w:hyperlink>
+    </w:p>
+    <w:p>
+      <w:pPr>
+        <w:pStyle w:val="ndicedeilustraes"/>
+        <w:tabs>
+          <w:tab w:val="right" w:leader="dot" w:pos="8493"/>
+        </w:tabs>
+        <w:spacing w:line="360" w:lineRule="auto"/>
+        <w:rPr>
+          <w:rFonts w:asciiTheme="minorHAnsi" w:eastAsiaTheme="minorEastAsia" w:hAnsiTheme="minorHAnsi"/>
+          <w:noProof/>
+          <w:sz w:val="22"/>
+          <w:lang w:eastAsia="pt-PT"/>
+        </w:rPr>
+      </w:pPr>
+      <w:hyperlink w:anchor="_Toc95690011" w:history="1">
+        <w:r>
+          <w:rPr>
+            <w:rStyle w:val="Hiperligao"/>
+            <w:noProof/>
+          </w:rPr>
+          <w:t>Figura 31 - Tabela "tipospagamento"</w:t>
+        </w:r>
+        <w:r>
+          <w:rPr>
+            <w:noProof/>
+            <w:webHidden/>
+          </w:rPr>
+          <w:tab/>
+        </w:r>
+        <w:r>
+          <w:rPr>
+            <w:noProof/>
+            <w:webHidden/>
+          </w:rPr>
+          <w:fldChar w:fldCharType="begin"/>
+        </w:r>
+        <w:r>
+          <w:rPr>
+            <w:noProof/>
+            <w:webHidden/>
+          </w:rPr>
+          <w:instrText xml:space="preserve"> PAGEREF _Toc95690011 \h </w:instrText>
+        </w:r>
+        <w:r>
+          <w:rPr>
+            <w:noProof/>
+            <w:webHidden/>
+          </w:rPr>
+        </w:r>
+        <w:r>
+          <w:rPr>
+            <w:noProof/>
+            <w:webHidden/>
+          </w:rPr>
+          <w:fldChar w:fldCharType="separate"/>
+        </w:r>
+        <w:r>
+          <w:rPr>
+            <w:noProof/>
+            <w:webHidden/>
+          </w:rPr>
+          <w:t>32</w:t>
+        </w:r>
+        <w:r>
+          <w:rPr>
+            <w:noProof/>
+            <w:webHidden/>
+          </w:rPr>
+          <w:fldChar w:fldCharType="end"/>
+        </w:r>
+      </w:hyperlink>
+    </w:p>
+    <w:p>
+      <w:pPr>
+        <w:pStyle w:val="ndicedeilustraes"/>
+        <w:tabs>
+          <w:tab w:val="right" w:leader="dot" w:pos="8493"/>
+        </w:tabs>
+        <w:spacing w:line="360" w:lineRule="auto"/>
+        <w:rPr>
+          <w:rFonts w:asciiTheme="minorHAnsi" w:eastAsiaTheme="minorEastAsia" w:hAnsiTheme="minorHAnsi"/>
+          <w:noProof/>
+          <w:sz w:val="22"/>
+          <w:lang w:eastAsia="pt-PT"/>
+        </w:rPr>
+      </w:pPr>
+      <w:hyperlink w:anchor="_Toc95690012" w:history="1">
+        <w:r>
+          <w:rPr>
+            <w:rStyle w:val="Hiperligao"/>
+            <w:noProof/>
+          </w:rPr>
+          <w:t>Figura 32 - Tabela "faturas"</w:t>
+        </w:r>
+        <w:r>
+          <w:rPr>
+            <w:noProof/>
+            <w:webHidden/>
+          </w:rPr>
+          <w:tab/>
+        </w:r>
+        <w:r>
+          <w:rPr>
+            <w:noProof/>
+            <w:webHidden/>
+          </w:rPr>
+          <w:fldChar w:fldCharType="begin"/>
+        </w:r>
+        <w:r>
+          <w:rPr>
+            <w:noProof/>
+            <w:webHidden/>
+          </w:rPr>
+          <w:instrText xml:space="preserve"> PAGEREF _Toc95690012 \h </w:instrText>
+        </w:r>
+        <w:r>
+          <w:rPr>
+            <w:noProof/>
+            <w:webHidden/>
+          </w:rPr>
+        </w:r>
+        <w:r>
+          <w:rPr>
+            <w:noProof/>
+            <w:webHidden/>
+          </w:rPr>
+          <w:fldChar w:fldCharType="separate"/>
+        </w:r>
+        <w:r>
+          <w:rPr>
+            <w:noProof/>
+            <w:webHidden/>
+          </w:rPr>
+          <w:t>32</w:t>
         </w:r>
         <w:r>
           <w:rPr>
@@ -2793,7 +4856,7 @@
         <w:pStyle w:val="Ttulo"/>
         <w:spacing w:line="360" w:lineRule="auto"/>
       </w:pPr>
-      <w:bookmarkStart w:id="6" w:name="_Toc95508642"/>
+      <w:bookmarkStart w:id="6" w:name="_Toc95690051"/>
       <w:r>
         <w:lastRenderedPageBreak/>
         <w:t>Introdução:</w:t>
@@ -2845,152 +4908,104 @@
       </w:pPr>
       <w:r>
         <w:tab/>
-        <w:t>Escolhi um projeto deste calibre pois sempre foi do meu interesse como era gerido um estabelecimento deste tipo.</w:t>
-      </w:r>
-    </w:p>
-    <w:p>
-      <w:pPr>
-        <w:spacing w:line="360" w:lineRule="auto"/>
-      </w:pPr>
-      <w:r>
-        <w:tab/>
-        <w:t>Para o desenvolvimento do projeto foi utilizado um método de arquitetura MVC (“</w:t>
-      </w:r>
-      <w:proofErr w:type="spellStart"/>
-      <w:r>
-        <w:t>Model-View-Controller</w:t>
-      </w:r>
-      <w:proofErr w:type="spellEnd"/>
-      <w:r>
-        <w:t>”) utilizando as linguagens Java e FX</w:t>
-      </w:r>
-      <w:r>
-        <w:t>ML (</w:t>
-      </w:r>
-      <w:proofErr w:type="spellStart"/>
-      <w:r>
-        <w:t>JavaFx</w:t>
-      </w:r>
-      <w:proofErr w:type="spellEnd"/>
-      <w:r>
-        <w:t>).</w:t>
-      </w:r>
-    </w:p>
-    <w:p>
-      <w:pPr>
-        <w:spacing w:line="360" w:lineRule="auto"/>
-        <w:rPr>
-          <w:noProof/>
-        </w:rPr>
-      </w:pPr>
-      <w:r>
-        <w:rPr>
-          <w:noProof/>
-        </w:rPr>
-        <w:tab/>
-        <w:t>MVC é um padrão de aquitetura de sofware responsavel por contribuir para a otimização da velocicade de resposta aos pedidos do utilizador.</w:t>
-      </w:r>
-    </w:p>
-    <w:p>
-      <w:pPr>
-        <w:keepNext/>
-        <w:spacing w:line="360" w:lineRule="auto"/>
-        <w:jc w:val="center"/>
-      </w:pPr>
-      <w:r>
-        <w:rPr>
-          <w:noProof/>
-        </w:rPr>
-        <w:drawing>
-          <wp:inline distT="0" distB="0" distL="0" distR="0" wp14:anchorId="3E4BE6BD" wp14:editId="117763C6">
-            <wp:extent cx="3330479" cy="2027583"/>
-            <wp:effectExtent l="0" t="0" r="3810" b="0"/>
-            <wp:docPr id="1" name="Imagem 1"/>
-            <wp:cNvGraphicFramePr>
-              <a:graphicFrameLocks xmlns:a="http://schemas.openxmlformats.org/drawingml/2006/main" noChangeAspect="1"/>
-            </wp:cNvGraphicFramePr>
-            <a:graphic xmlns:a="http://schemas.openxmlformats.org/drawingml/2006/main">
-              <a:graphicData uri="http://schemas.openxmlformats.org/drawingml/2006/picture">
-                <pic:pic xmlns:pic="http://schemas.openxmlformats.org/drawingml/2006/picture">
-                  <pic:nvPicPr>
-                    <pic:cNvPr id="0" name="Picture 1"/>
-                    <pic:cNvPicPr>
-                      <a:picLocks noChangeAspect="1" noChangeArrowheads="1"/>
-                    </pic:cNvPicPr>
-                  </pic:nvPicPr>
-                  <pic:blipFill>
-                    <a:blip r:embed="rId9">
-                      <a:extLst>
-                        <a:ext uri="{28A0092B-C50C-407E-A947-70E740481C1C}">
-                          <a14:useLocalDpi xmlns:a14="http://schemas.microsoft.com/office/drawing/2010/main" val="0"/>
-                        </a:ext>
-                      </a:extLst>
-                    </a:blip>
-                    <a:srcRect/>
-                    <a:stretch>
-                      <a:fillRect/>
-                    </a:stretch>
-                  </pic:blipFill>
-                  <pic:spPr bwMode="auto">
-                    <a:xfrm>
-                      <a:off x="0" y="0"/>
-                      <a:ext cx="3340300" cy="2033562"/>
-                    </a:xfrm>
-                    <a:prstGeom prst="rect">
-                      <a:avLst/>
-                    </a:prstGeom>
-                    <a:noFill/>
-                    <a:ln>
-                      <a:noFill/>
-                    </a:ln>
-                  </pic:spPr>
-                </pic:pic>
-              </a:graphicData>
-            </a:graphic>
-          </wp:inline>
-        </w:drawing>
-      </w:r>
-    </w:p>
-    <w:p>
-      <w:pPr>
-        <w:pStyle w:val="Legenda"/>
-        <w:spacing w:line="360" w:lineRule="auto"/>
-        <w:jc w:val="center"/>
-      </w:pPr>
-      <w:bookmarkStart w:id="7" w:name="_Toc95600567"/>
-      <w:r>
-        <w:t xml:space="preserve">Imagem </w:t>
-      </w:r>
-      <w:fldSimple w:instr=" SEQ Imagem \* ARABIC ">
-        <w:r>
-          <w:rPr>
-            <w:noProof/>
-          </w:rPr>
-          <w:t>1</w:t>
-        </w:r>
-      </w:fldSimple>
-      <w:r>
-        <w:rPr>
-          <w:noProof/>
-        </w:rPr>
-        <w:t xml:space="preserve"> Modelo MVC</w:t>
+        <w:t xml:space="preserve">Escolhi </w:t>
+      </w:r>
+      <w:r>
+        <w:t>este tema por ser uma realidade de trabalho bastante comum entre várias pessoas</w:t>
+      </w:r>
+      <w:r>
+        <w:t>.</w:t>
+      </w:r>
+      <w:r>
+        <w:t xml:space="preserve"> </w:t>
+      </w:r>
+      <w:r>
+        <w:t>Desafiou-</w:t>
+      </w:r>
+      <w:r>
+        <w:t xml:space="preserve">me pessoalmente em perceber o melhor e mais eficaz para um utilizador em período de trabalho. O </w:t>
+      </w:r>
+      <w:r>
+        <w:t xml:space="preserve">meu </w:t>
+      </w:r>
+      <w:r>
+        <w:t xml:space="preserve">maior objetivo </w:t>
+      </w:r>
+      <w:r>
+        <w:t>de</w:t>
+      </w:r>
+      <w:r>
+        <w:t xml:space="preserve"> criar uma interface onde seja de fácil compreensão </w:t>
+      </w:r>
+      <w:r>
+        <w:t>e aprendizagem das suas funções, fez despertar mais em mim o gosto em desenvolver aplicações deste género, seja na parte do front</w:t>
+      </w:r>
+      <w:r>
+        <w:t xml:space="preserve"> </w:t>
+      </w:r>
+      <w:r>
+        <w:t>end ou no back</w:t>
+      </w:r>
+      <w:r>
+        <w:t xml:space="preserve"> </w:t>
+      </w:r>
+      <w:r>
+        <w:t xml:space="preserve">end. </w:t>
+      </w:r>
+    </w:p>
+    <w:p>
+      <w:pPr>
+        <w:pStyle w:val="Ttulo"/>
+        <w:spacing w:line="360" w:lineRule="auto"/>
+      </w:pPr>
+    </w:p>
+    <w:p>
+      <w:pPr>
+        <w:pStyle w:val="Ttulo"/>
+        <w:spacing w:line="360" w:lineRule="auto"/>
+      </w:pPr>
+    </w:p>
+    <w:p>
+      <w:pPr>
+        <w:pStyle w:val="Ttulo"/>
+        <w:spacing w:line="360" w:lineRule="auto"/>
+      </w:pPr>
+    </w:p>
+    <w:p>
+      <w:pPr>
+        <w:pStyle w:val="Ttulo"/>
+        <w:spacing w:line="360" w:lineRule="auto"/>
+      </w:pPr>
+    </w:p>
+    <w:p>
+      <w:pPr>
+        <w:pStyle w:val="Ttulo"/>
+        <w:spacing w:line="360" w:lineRule="auto"/>
+      </w:pPr>
+    </w:p>
+    <w:p>
+      <w:pPr>
+        <w:pStyle w:val="Ttulo"/>
+        <w:spacing w:line="360" w:lineRule="auto"/>
+      </w:pPr>
+    </w:p>
+    <w:p>
+      <w:pPr>
+        <w:pStyle w:val="Ttulo"/>
+        <w:spacing w:line="360" w:lineRule="auto"/>
+      </w:pPr>
+    </w:p>
+    <w:p>
+      <w:pPr>
+        <w:pStyle w:val="Ttulo"/>
+        <w:spacing w:line="360" w:lineRule="auto"/>
+      </w:pPr>
+      <w:bookmarkStart w:id="7" w:name="_Toc95690052"/>
+      <w:r>
+        <w:lastRenderedPageBreak/>
+        <w:t>Desenvolvimento:</w:t>
       </w:r>
       <w:bookmarkEnd w:id="7"/>
-    </w:p>
-    <w:p>
-      <w:pPr>
-        <w:pStyle w:val="Ttulo"/>
-        <w:spacing w:line="360" w:lineRule="auto"/>
-      </w:pPr>
-      <w:r>
-        <w:lastRenderedPageBreak/>
-        <w:t xml:space="preserve"> </w:t>
-      </w:r>
-      <w:bookmarkStart w:id="8" w:name="_Toc95508643"/>
-      <w:r>
-        <w:t>Desenvolvimento:</w:t>
-      </w:r>
-      <w:bookmarkEnd w:id="8"/>
     </w:p>
     <w:p>
       <w:pPr>
@@ -3094,11 +5109,11 @@
         <w:pStyle w:val="Subttulo"/>
         <w:spacing w:line="360" w:lineRule="auto"/>
       </w:pPr>
-      <w:bookmarkStart w:id="9" w:name="_Toc95508644"/>
+      <w:bookmarkStart w:id="8" w:name="_Toc95690053"/>
       <w:r>
         <w:t>Vista inicial- login</w:t>
       </w:r>
-      <w:bookmarkEnd w:id="9"/>
+      <w:bookmarkEnd w:id="8"/>
     </w:p>
     <w:p>
       <w:pPr>
@@ -3150,7 +5165,7 @@
                     </pic:cNvPicPr>
                   </pic:nvPicPr>
                   <pic:blipFill>
-                    <a:blip r:embed="rId10">
+                    <a:blip r:embed="rId9">
                       <a:extLst>
                         <a:ext uri="{28A0092B-C50C-407E-A947-70E740481C1C}">
                           <a14:useLocalDpi xmlns:a14="http://schemas.microsoft.com/office/drawing/2010/main" val="0"/>
@@ -3187,44 +5202,44 @@
         <w:pStyle w:val="Legenda"/>
         <w:jc w:val="center"/>
       </w:pPr>
-      <w:bookmarkStart w:id="10" w:name="_Toc95600568"/>
-      <w:r>
-        <w:t xml:space="preserve">Imagem </w:t>
-      </w:r>
-      <w:fldSimple w:instr=" SEQ Imagem \* ARABIC ">
-        <w:r>
-          <w:rPr>
-            <w:noProof/>
-          </w:rPr>
-          <w:t>2</w:t>
+      <w:bookmarkStart w:id="9" w:name="_Toc95689981"/>
+      <w:r>
+        <w:t xml:space="preserve">Figura </w:t>
+      </w:r>
+      <w:fldSimple w:instr=" SEQ Figura \* ARABIC ">
+        <w:r>
+          <w:rPr>
+            <w:noProof/>
+          </w:rPr>
+          <w:t>1</w:t>
         </w:r>
       </w:fldSimple>
       <w:r>
-        <w:t xml:space="preserve"> Vista login</w:t>
+        <w:t xml:space="preserve"> - Vista login</w:t>
+      </w:r>
+      <w:bookmarkEnd w:id="9"/>
+    </w:p>
+    <w:p>
+      <w:pPr>
+        <w:pStyle w:val="Ttulo"/>
+        <w:spacing w:line="360" w:lineRule="auto"/>
+      </w:pPr>
+      <w:bookmarkStart w:id="10" w:name="_Toc95690054"/>
+      <w:r>
+        <w:t>Dashboards</w:t>
       </w:r>
       <w:bookmarkEnd w:id="10"/>
     </w:p>
     <w:p>
       <w:pPr>
-        <w:pStyle w:val="Ttulo"/>
-        <w:spacing w:line="360" w:lineRule="auto"/>
-      </w:pPr>
-      <w:bookmarkStart w:id="11" w:name="_Toc95508645"/>
-      <w:r>
-        <w:t>Dashboards</w:t>
+        <w:pStyle w:val="Subttulo"/>
+        <w:spacing w:line="360" w:lineRule="auto"/>
+      </w:pPr>
+      <w:bookmarkStart w:id="11" w:name="_Toc95690055"/>
+      <w:r>
+        <w:t>Dashboard- Admin</w:t>
       </w:r>
       <w:bookmarkEnd w:id="11"/>
-    </w:p>
-    <w:p>
-      <w:pPr>
-        <w:pStyle w:val="Subttulo"/>
-        <w:spacing w:line="360" w:lineRule="auto"/>
-      </w:pPr>
-      <w:bookmarkStart w:id="12" w:name="_Toc95508646"/>
-      <w:r>
-        <w:t>Dashboard- Admin</w:t>
-      </w:r>
-      <w:bookmarkEnd w:id="12"/>
     </w:p>
     <w:p>
       <w:pPr>
@@ -3362,7 +5377,7 @@
                     </pic:cNvPicPr>
                   </pic:nvPicPr>
                   <pic:blipFill>
-                    <a:blip r:embed="rId11">
+                    <a:blip r:embed="rId10">
                       <a:extLst>
                         <a:ext uri="{28A0092B-C50C-407E-A947-70E740481C1C}">
                           <a14:useLocalDpi xmlns:a14="http://schemas.microsoft.com/office/drawing/2010/main" val="0"/>
@@ -3399,22 +5414,22 @@
         <w:pStyle w:val="Legenda"/>
         <w:jc w:val="center"/>
       </w:pPr>
-      <w:bookmarkStart w:id="13" w:name="_Toc95600569"/>
-      <w:r>
-        <w:t xml:space="preserve">Imagem </w:t>
-      </w:r>
-      <w:fldSimple w:instr=" SEQ Imagem \* ARABIC ">
-        <w:r>
-          <w:rPr>
-            <w:noProof/>
-          </w:rPr>
-          <w:t>3</w:t>
+      <w:bookmarkStart w:id="12" w:name="_Toc95689982"/>
+      <w:r>
+        <w:t xml:space="preserve">Figura </w:t>
+      </w:r>
+      <w:fldSimple w:instr=" SEQ Figura \* ARABIC ">
+        <w:r>
+          <w:rPr>
+            <w:noProof/>
+          </w:rPr>
+          <w:t>2</w:t>
         </w:r>
       </w:fldSimple>
       <w:r>
-        <w:t xml:space="preserve"> Vista Admin</w:t>
-      </w:r>
-      <w:bookmarkEnd w:id="13"/>
+        <w:t xml:space="preserve"> - Vista Admin</w:t>
+      </w:r>
+      <w:bookmarkEnd w:id="12"/>
     </w:p>
     <w:p>
       <w:pPr>
@@ -3426,20 +5441,15 @@
     <w:p>
       <w:pPr>
         <w:spacing w:line="360" w:lineRule="auto"/>
+      </w:pPr>
+    </w:p>
+    <w:p>
+      <w:pPr>
+        <w:spacing w:line="360" w:lineRule="auto"/>
         <w:ind w:firstLine="708"/>
       </w:pPr>
-    </w:p>
-    <w:p>
-      <w:pPr>
-        <w:spacing w:line="360" w:lineRule="auto"/>
-      </w:pPr>
-    </w:p>
-    <w:p>
-      <w:pPr>
-        <w:spacing w:line="360" w:lineRule="auto"/>
-        <w:ind w:firstLine="708"/>
-      </w:pPr>
-      <w:r>
+      <w:r>
+        <w:lastRenderedPageBreak/>
         <w:t xml:space="preserve">No MenuBar presente há </w:t>
       </w:r>
       <w:r>
@@ -3609,7 +5619,7 @@
                     </pic:cNvPicPr>
                   </pic:nvPicPr>
                   <pic:blipFill>
-                    <a:blip r:embed="rId12">
+                    <a:blip r:embed="rId11">
                       <a:extLst>
                         <a:ext uri="{28A0092B-C50C-407E-A947-70E740481C1C}">
                           <a14:useLocalDpi xmlns:a14="http://schemas.microsoft.com/office/drawing/2010/main" val="0"/>
@@ -3646,22 +5656,22 @@
         <w:pStyle w:val="Legenda"/>
         <w:jc w:val="center"/>
       </w:pPr>
-      <w:bookmarkStart w:id="14" w:name="_Toc95600570"/>
-      <w:r>
-        <w:t xml:space="preserve">Imagem </w:t>
-      </w:r>
-      <w:fldSimple w:instr=" SEQ Imagem \* ARABIC ">
-        <w:r>
-          <w:rPr>
-            <w:noProof/>
-          </w:rPr>
-          <w:t>4</w:t>
+      <w:bookmarkStart w:id="13" w:name="_Toc95689983"/>
+      <w:r>
+        <w:t xml:space="preserve">Figura </w:t>
+      </w:r>
+      <w:fldSimple w:instr=" SEQ Figura \* ARABIC ">
+        <w:r>
+          <w:rPr>
+            <w:noProof/>
+          </w:rPr>
+          <w:t>3</w:t>
         </w:r>
       </w:fldSimple>
       <w:r>
-        <w:t xml:space="preserve"> Vista stock</w:t>
-      </w:r>
-      <w:bookmarkEnd w:id="14"/>
+        <w:t xml:space="preserve"> - Vista stock</w:t>
+      </w:r>
+      <w:bookmarkEnd w:id="13"/>
     </w:p>
     <w:p>
       <w:pPr>
@@ -3786,7 +5796,7 @@
                     </pic:cNvPicPr>
                   </pic:nvPicPr>
                   <pic:blipFill>
-                    <a:blip r:embed="rId13">
+                    <a:blip r:embed="rId12">
                       <a:extLst>
                         <a:ext uri="{28A0092B-C50C-407E-A947-70E740481C1C}">
                           <a14:useLocalDpi xmlns:a14="http://schemas.microsoft.com/office/drawing/2010/main" val="0"/>
@@ -3823,22 +5833,22 @@
         <w:pStyle w:val="Legenda"/>
         <w:jc w:val="center"/>
       </w:pPr>
-      <w:bookmarkStart w:id="15" w:name="_Toc95600571"/>
-      <w:r>
-        <w:t xml:space="preserve">Imagem </w:t>
-      </w:r>
-      <w:fldSimple w:instr=" SEQ Imagem \* ARABIC ">
-        <w:r>
-          <w:rPr>
-            <w:noProof/>
-          </w:rPr>
-          <w:t>5</w:t>
+      <w:bookmarkStart w:id="14" w:name="_Toc95689984"/>
+      <w:r>
+        <w:t xml:space="preserve">Figura </w:t>
+      </w:r>
+      <w:fldSimple w:instr=" SEQ Figura \* ARABIC ">
+        <w:r>
+          <w:rPr>
+            <w:noProof/>
+          </w:rPr>
+          <w:t>4</w:t>
         </w:r>
       </w:fldSimple>
       <w:r>
-        <w:t xml:space="preserve"> Vista adicionar produto</w:t>
-      </w:r>
-      <w:bookmarkEnd w:id="15"/>
+        <w:t xml:space="preserve"> - Vista adicionar produto</w:t>
+      </w:r>
+      <w:bookmarkEnd w:id="14"/>
     </w:p>
     <w:p>
       <w:pPr>
@@ -3937,7 +5947,7 @@
                     </pic:cNvPicPr>
                   </pic:nvPicPr>
                   <pic:blipFill>
-                    <a:blip r:embed="rId14">
+                    <a:blip r:embed="rId13">
                       <a:extLst>
                         <a:ext uri="{28A0092B-C50C-407E-A947-70E740481C1C}">
                           <a14:useLocalDpi xmlns:a14="http://schemas.microsoft.com/office/drawing/2010/main" val="0"/>
@@ -3973,41 +5983,34 @@
       <w:pPr>
         <w:pStyle w:val="Legenda"/>
         <w:jc w:val="center"/>
-        <w:rPr>
-          <w:rFonts w:cs="Arial"/>
-          <w:szCs w:val="24"/>
-        </w:rPr>
-      </w:pPr>
-      <w:bookmarkStart w:id="16" w:name="_Toc95600572"/>
-      <w:r>
-        <w:t xml:space="preserve">Imagem </w:t>
-      </w:r>
-      <w:fldSimple w:instr=" SEQ Imagem \* ARABIC ">
-        <w:r>
-          <w:rPr>
-            <w:noProof/>
-          </w:rPr>
-          <w:t>6</w:t>
+      </w:pPr>
+      <w:bookmarkStart w:id="15" w:name="_Toc95689985"/>
+      <w:r>
+        <w:t xml:space="preserve">Figura </w:t>
+      </w:r>
+      <w:fldSimple w:instr=" SEQ Figura \* ARABIC ">
+        <w:r>
+          <w:rPr>
+            <w:noProof/>
+          </w:rPr>
+          <w:t>5</w:t>
         </w:r>
       </w:fldSimple>
       <w:r>
-        <w:t xml:space="preserve"> Vista faturas</w:t>
+        <w:t xml:space="preserve"> - Vista faturas</w:t>
+      </w:r>
+      <w:bookmarkEnd w:id="15"/>
+    </w:p>
+    <w:p>
+      <w:pPr>
+        <w:pStyle w:val="Subttulo"/>
+        <w:spacing w:line="360" w:lineRule="auto"/>
+      </w:pPr>
+      <w:bookmarkStart w:id="16" w:name="_Toc95690056"/>
+      <w:r>
+        <w:t>Dashboard- Funcionário</w:t>
       </w:r>
       <w:bookmarkEnd w:id="16"/>
-    </w:p>
-    <w:p>
-      <w:pPr>
-        <w:pStyle w:val="Subttulo"/>
-        <w:spacing w:line="360" w:lineRule="auto"/>
-      </w:pPr>
-      <w:r>
-        <w:t xml:space="preserve"> </w:t>
-      </w:r>
-      <w:bookmarkStart w:id="17" w:name="_Toc95508647"/>
-      <w:r>
-        <w:t>Dashboard- Funcionário</w:t>
-      </w:r>
-      <w:bookmarkEnd w:id="17"/>
     </w:p>
     <w:p>
       <w:pPr>
@@ -4126,7 +6129,7 @@
                     </pic:cNvPicPr>
                   </pic:nvPicPr>
                   <pic:blipFill rotWithShape="1">
-                    <a:blip r:embed="rId15">
+                    <a:blip r:embed="rId14">
                       <a:extLst>
                         <a:ext uri="{28A0092B-C50C-407E-A947-70E740481C1C}">
                           <a14:useLocalDpi xmlns:a14="http://schemas.microsoft.com/office/drawing/2010/main" val="0"/>
@@ -4166,22 +6169,22 @@
         <w:pStyle w:val="Legenda"/>
         <w:jc w:val="center"/>
       </w:pPr>
-      <w:bookmarkStart w:id="18" w:name="_Toc95600573"/>
-      <w:r>
-        <w:t xml:space="preserve">Imagem </w:t>
-      </w:r>
-      <w:fldSimple w:instr=" SEQ Imagem \* ARABIC ">
-        <w:r>
-          <w:rPr>
-            <w:noProof/>
-          </w:rPr>
-          <w:t>7</w:t>
+      <w:bookmarkStart w:id="17" w:name="_Toc95689986"/>
+      <w:r>
+        <w:t xml:space="preserve">Figura </w:t>
+      </w:r>
+      <w:fldSimple w:instr=" SEQ Figura \* ARABIC ">
+        <w:r>
+          <w:rPr>
+            <w:noProof/>
+          </w:rPr>
+          <w:t>6</w:t>
         </w:r>
       </w:fldSimple>
       <w:r>
-        <w:t xml:space="preserve"> Vista mesas</w:t>
-      </w:r>
-      <w:bookmarkEnd w:id="18"/>
+        <w:t xml:space="preserve"> - Vista mesas</w:t>
+      </w:r>
+      <w:bookmarkEnd w:id="17"/>
     </w:p>
     <w:p>
       <w:pPr>
@@ -4280,7 +6283,7 @@
                     </pic:cNvPicPr>
                   </pic:nvPicPr>
                   <pic:blipFill>
-                    <a:blip r:embed="rId16">
+                    <a:blip r:embed="rId15">
                       <a:extLst>
                         <a:ext uri="{28A0092B-C50C-407E-A947-70E740481C1C}">
                           <a14:useLocalDpi xmlns:a14="http://schemas.microsoft.com/office/drawing/2010/main" val="0"/>
@@ -4317,22 +6320,22 @@
         <w:pStyle w:val="Legenda"/>
         <w:jc w:val="center"/>
       </w:pPr>
-      <w:bookmarkStart w:id="19" w:name="_Toc95600574"/>
-      <w:r>
-        <w:t xml:space="preserve">Imagem </w:t>
-      </w:r>
-      <w:fldSimple w:instr=" SEQ Imagem \* ARABIC ">
-        <w:r>
-          <w:rPr>
-            <w:noProof/>
-          </w:rPr>
-          <w:t>8</w:t>
+      <w:bookmarkStart w:id="18" w:name="_Toc95689987"/>
+      <w:r>
+        <w:t xml:space="preserve">Figura </w:t>
+      </w:r>
+      <w:fldSimple w:instr=" SEQ Figura \* ARABIC ">
+        <w:r>
+          <w:rPr>
+            <w:noProof/>
+          </w:rPr>
+          <w:t>7</w:t>
         </w:r>
       </w:fldSimple>
       <w:r>
-        <w:t xml:space="preserve"> Vista detalhes mesas</w:t>
-      </w:r>
-      <w:bookmarkEnd w:id="19"/>
+        <w:t xml:space="preserve"> - Vista detalhes mesas</w:t>
+      </w:r>
+      <w:bookmarkEnd w:id="18"/>
     </w:p>
     <w:p>
       <w:pPr>
@@ -4362,7 +6365,7 @@
                     </pic:cNvPicPr>
                   </pic:nvPicPr>
                   <pic:blipFill>
-                    <a:blip r:embed="rId17">
+                    <a:blip r:embed="rId16">
                       <a:extLst>
                         <a:ext uri="{28A0092B-C50C-407E-A947-70E740481C1C}">
                           <a14:useLocalDpi xmlns:a14="http://schemas.microsoft.com/office/drawing/2010/main" val="0"/>
@@ -4399,22 +6402,22 @@
         <w:pStyle w:val="Legenda"/>
         <w:jc w:val="center"/>
       </w:pPr>
-      <w:bookmarkStart w:id="20" w:name="_Toc95600575"/>
-      <w:r>
-        <w:t xml:space="preserve">Imagem </w:t>
-      </w:r>
-      <w:fldSimple w:instr=" SEQ Imagem \* ARABIC ">
-        <w:r>
-          <w:rPr>
-            <w:noProof/>
-          </w:rPr>
-          <w:t>9</w:t>
+      <w:bookmarkStart w:id="19" w:name="_Toc95689988"/>
+      <w:r>
+        <w:t xml:space="preserve">Figura </w:t>
+      </w:r>
+      <w:fldSimple w:instr=" SEQ Figura \* ARABIC ">
+        <w:r>
+          <w:rPr>
+            <w:noProof/>
+          </w:rPr>
+          <w:t>8</w:t>
         </w:r>
       </w:fldSimple>
       <w:r>
-        <w:t xml:space="preserve"> Vista pagamento</w:t>
-      </w:r>
-      <w:bookmarkEnd w:id="20"/>
+        <w:t xml:space="preserve"> - Vista pagamento</w:t>
+      </w:r>
+      <w:bookmarkEnd w:id="19"/>
       <w:r>
         <w:br w:type="page"/>
       </w:r>
@@ -4469,7 +6472,7 @@
                     </pic:cNvPicPr>
                   </pic:nvPicPr>
                   <pic:blipFill>
-                    <a:blip r:embed="rId18">
+                    <a:blip r:embed="rId17">
                       <a:extLst>
                         <a:ext uri="{28A0092B-C50C-407E-A947-70E740481C1C}">
                           <a14:useLocalDpi xmlns:a14="http://schemas.microsoft.com/office/drawing/2010/main" val="0"/>
@@ -4506,22 +6509,22 @@
         <w:pStyle w:val="Legenda"/>
         <w:jc w:val="center"/>
       </w:pPr>
-      <w:bookmarkStart w:id="21" w:name="_Toc95600576"/>
-      <w:r>
-        <w:t xml:space="preserve">Imagem </w:t>
-      </w:r>
-      <w:fldSimple w:instr=" SEQ Imagem \* ARABIC ">
-        <w:r>
-          <w:rPr>
-            <w:noProof/>
-          </w:rPr>
-          <w:t>10</w:t>
+      <w:bookmarkStart w:id="20" w:name="_Toc95689989"/>
+      <w:r>
+        <w:t xml:space="preserve">Figura </w:t>
+      </w:r>
+      <w:fldSimple w:instr=" SEQ Figura \* ARABIC ">
+        <w:r>
+          <w:rPr>
+            <w:noProof/>
+          </w:rPr>
+          <w:t>9</w:t>
         </w:r>
       </w:fldSimple>
       <w:r>
-        <w:t xml:space="preserve"> Vista código funcionário</w:t>
-      </w:r>
-      <w:bookmarkEnd w:id="21"/>
+        <w:t xml:space="preserve"> - Vista código funcionário</w:t>
+      </w:r>
+      <w:bookmarkEnd w:id="20"/>
     </w:p>
     <w:p>
       <w:pPr>
@@ -4618,11 +6621,85 @@
     </w:p>
     <w:p>
       <w:pPr>
-        <w:spacing w:line="360" w:lineRule="auto"/>
-      </w:pPr>
-      <w:r>
-        <w:t>//print vista pedido</w:t>
-      </w:r>
+        <w:keepNext/>
+        <w:spacing w:line="360" w:lineRule="auto"/>
+        <w:jc w:val="center"/>
+      </w:pPr>
+      <w:r>
+        <w:rPr>
+          <w:noProof/>
+        </w:rPr>
+        <w:drawing>
+          <wp:inline distT="0" distB="0" distL="0" distR="0" wp14:anchorId="2294439E" wp14:editId="389B3809">
+            <wp:extent cx="5391785" cy="3571240"/>
+            <wp:effectExtent l="0" t="0" r="0" b="0"/>
+            <wp:docPr id="39" name="Imagem 39"/>
+            <wp:cNvGraphicFramePr>
+              <a:graphicFrameLocks xmlns:a="http://schemas.openxmlformats.org/drawingml/2006/main" noChangeAspect="1"/>
+            </wp:cNvGraphicFramePr>
+            <a:graphic xmlns:a="http://schemas.openxmlformats.org/drawingml/2006/main">
+              <a:graphicData uri="http://schemas.openxmlformats.org/drawingml/2006/picture">
+                <pic:pic xmlns:pic="http://schemas.openxmlformats.org/drawingml/2006/picture">
+                  <pic:nvPicPr>
+                    <pic:cNvPr id="0" name="Picture 5"/>
+                    <pic:cNvPicPr>
+                      <a:picLocks noChangeAspect="1" noChangeArrowheads="1"/>
+                    </pic:cNvPicPr>
+                  </pic:nvPicPr>
+                  <pic:blipFill>
+                    <a:blip r:embed="rId18" cstate="print">
+                      <a:extLst>
+                        <a:ext uri="{28A0092B-C50C-407E-A947-70E740481C1C}">
+                          <a14:useLocalDpi xmlns:a14="http://schemas.microsoft.com/office/drawing/2010/main" val="0"/>
+                        </a:ext>
+                      </a:extLst>
+                    </a:blip>
+                    <a:srcRect/>
+                    <a:stretch>
+                      <a:fillRect/>
+                    </a:stretch>
+                  </pic:blipFill>
+                  <pic:spPr bwMode="auto">
+                    <a:xfrm>
+                      <a:off x="0" y="0"/>
+                      <a:ext cx="5391785" cy="3571240"/>
+                    </a:xfrm>
+                    <a:prstGeom prst="rect">
+                      <a:avLst/>
+                    </a:prstGeom>
+                    <a:noFill/>
+                    <a:ln>
+                      <a:noFill/>
+                    </a:ln>
+                  </pic:spPr>
+                </pic:pic>
+              </a:graphicData>
+            </a:graphic>
+          </wp:inline>
+        </w:drawing>
+      </w:r>
+    </w:p>
+    <w:p>
+      <w:pPr>
+        <w:pStyle w:val="Legenda"/>
+        <w:jc w:val="center"/>
+      </w:pPr>
+      <w:bookmarkStart w:id="21" w:name="_Toc95689990"/>
+      <w:r>
+        <w:t xml:space="preserve">Figura </w:t>
+      </w:r>
+      <w:fldSimple w:instr=" SEQ Figura \* ARABIC ">
+        <w:r>
+          <w:rPr>
+            <w:noProof/>
+          </w:rPr>
+          <w:t>10</w:t>
+        </w:r>
+      </w:fldSimple>
+      <w:r>
+        <w:t xml:space="preserve"> - Vista pedidos</w:t>
+      </w:r>
+      <w:bookmarkEnd w:id="21"/>
     </w:p>
     <w:p>
       <w:pPr>
@@ -4637,7 +6714,7 @@
         <w:pStyle w:val="Subttulo"/>
         <w:spacing w:line="360" w:lineRule="auto"/>
       </w:pPr>
-      <w:bookmarkStart w:id="22" w:name="_Toc95508648"/>
+      <w:bookmarkStart w:id="22" w:name="_Toc95690057"/>
       <w:r>
         <w:lastRenderedPageBreak/>
         <w:t>Dashboard- Cozinha</w:t>
@@ -4691,15 +6768,7 @@
         <w:t xml:space="preserve">, </w:t>
       </w:r>
       <w:r>
-        <w:t xml:space="preserve">validando os pedidos os pedidos ainda </w:t>
-      </w:r>
-      <w:proofErr w:type="gramStart"/>
-      <w:r>
-        <w:t>abertos,  caso</w:t>
-      </w:r>
-      <w:proofErr w:type="gramEnd"/>
-      <w:r>
-        <w:t xml:space="preserve"> tenha algo para a cozinha  a mesma ComboBox será preenchida apenas com o número do(s) pedido(s). </w:t>
+        <w:t xml:space="preserve">validando os pedidos os pedidos ainda abertos, caso tenha algo para a cozinha a mesma ComboBox será preenchida apenas com o número do(s) pedido(s). </w:t>
       </w:r>
       <w:r>
         <w:t xml:space="preserve">Após selecionar um dos pedidos da ComboBox, o funcionário terá que </w:t>
@@ -4736,14 +6805,109 @@
       <w:pPr>
         <w:spacing w:line="360" w:lineRule="auto"/>
       </w:pPr>
-      <w:r>
-        <w:t>//print vista Cozinha</w:t>
-      </w:r>
-    </w:p>
-    <w:p>
-      <w:pPr>
-        <w:spacing w:line="360" w:lineRule="auto"/>
-      </w:pPr>
+    </w:p>
+    <w:p>
+      <w:pPr>
+        <w:spacing w:line="360" w:lineRule="auto"/>
+      </w:pPr>
+    </w:p>
+    <w:p>
+      <w:pPr>
+        <w:spacing w:line="360" w:lineRule="auto"/>
+      </w:pPr>
+    </w:p>
+    <w:p>
+      <w:pPr>
+        <w:spacing w:line="360" w:lineRule="auto"/>
+      </w:pPr>
+    </w:p>
+    <w:p>
+      <w:pPr>
+        <w:spacing w:line="360" w:lineRule="auto"/>
+      </w:pPr>
+    </w:p>
+    <w:p>
+      <w:pPr>
+        <w:keepNext/>
+        <w:spacing w:line="360" w:lineRule="auto"/>
+        <w:jc w:val="center"/>
+      </w:pPr>
+      <w:r>
+        <w:rPr>
+          <w:noProof/>
+        </w:rPr>
+        <w:lastRenderedPageBreak/>
+        <w:drawing>
+          <wp:inline distT="0" distB="0" distL="0" distR="0" wp14:anchorId="559445E2" wp14:editId="1B18B484">
+            <wp:extent cx="5391785" cy="3588385"/>
+            <wp:effectExtent l="0" t="0" r="0" b="0"/>
+            <wp:docPr id="40" name="Imagem 40"/>
+            <wp:cNvGraphicFramePr>
+              <a:graphicFrameLocks xmlns:a="http://schemas.openxmlformats.org/drawingml/2006/main" noChangeAspect="1"/>
+            </wp:cNvGraphicFramePr>
+            <a:graphic xmlns:a="http://schemas.openxmlformats.org/drawingml/2006/main">
+              <a:graphicData uri="http://schemas.openxmlformats.org/drawingml/2006/picture">
+                <pic:pic xmlns:pic="http://schemas.openxmlformats.org/drawingml/2006/picture">
+                  <pic:nvPicPr>
+                    <pic:cNvPr id="0" name="Picture 6"/>
+                    <pic:cNvPicPr>
+                      <a:picLocks noChangeAspect="1" noChangeArrowheads="1"/>
+                    </pic:cNvPicPr>
+                  </pic:nvPicPr>
+                  <pic:blipFill>
+                    <a:blip r:embed="rId19" cstate="print">
+                      <a:extLst>
+                        <a:ext uri="{28A0092B-C50C-407E-A947-70E740481C1C}">
+                          <a14:useLocalDpi xmlns:a14="http://schemas.microsoft.com/office/drawing/2010/main" val="0"/>
+                        </a:ext>
+                      </a:extLst>
+                    </a:blip>
+                    <a:srcRect/>
+                    <a:stretch>
+                      <a:fillRect/>
+                    </a:stretch>
+                  </pic:blipFill>
+                  <pic:spPr bwMode="auto">
+                    <a:xfrm>
+                      <a:off x="0" y="0"/>
+                      <a:ext cx="5391785" cy="3588385"/>
+                    </a:xfrm>
+                    <a:prstGeom prst="rect">
+                      <a:avLst/>
+                    </a:prstGeom>
+                    <a:noFill/>
+                    <a:ln>
+                      <a:noFill/>
+                    </a:ln>
+                  </pic:spPr>
+                </pic:pic>
+              </a:graphicData>
+            </a:graphic>
+          </wp:inline>
+        </w:drawing>
+      </w:r>
+    </w:p>
+    <w:p>
+      <w:pPr>
+        <w:pStyle w:val="Legenda"/>
+        <w:jc w:val="center"/>
+      </w:pPr>
+      <w:bookmarkStart w:id="23" w:name="_Toc95689991"/>
+      <w:r>
+        <w:t xml:space="preserve">Figura </w:t>
+      </w:r>
+      <w:fldSimple w:instr=" SEQ Figura \* ARABIC ">
+        <w:r>
+          <w:rPr>
+            <w:noProof/>
+          </w:rPr>
+          <w:t>11</w:t>
+        </w:r>
+      </w:fldSimple>
+      <w:r>
+        <w:t xml:space="preserve"> - Vista cozinha</w:t>
+      </w:r>
+      <w:bookmarkEnd w:id="23"/>
     </w:p>
     <w:p>
       <w:pPr>
@@ -4756,28 +6920,1443 @@
     <w:p>
       <w:pPr>
         <w:pStyle w:val="Ttulo"/>
-      </w:pPr>
-      <w:bookmarkStart w:id="23" w:name="_Toc95508649"/>
+        <w:spacing w:line="360" w:lineRule="auto"/>
+      </w:pPr>
+      <w:bookmarkStart w:id="24" w:name="_Toc95690058"/>
       <w:r>
         <w:lastRenderedPageBreak/>
         <w:t>Organização do projeto</w:t>
       </w:r>
-    </w:p>
-    <w:p>
+      <w:bookmarkEnd w:id="24"/>
+    </w:p>
+    <w:p>
+      <w:pPr>
+        <w:pStyle w:val="Subttulo"/>
+        <w:spacing w:line="360" w:lineRule="auto"/>
+      </w:pPr>
+      <w:bookmarkStart w:id="25" w:name="_Toc95690059"/>
+      <w:r>
+        <w:t>Softwares</w:t>
+      </w:r>
+      <w:bookmarkEnd w:id="25"/>
+    </w:p>
+    <w:p>
+      <w:pPr>
+        <w:spacing w:line="360" w:lineRule="auto"/>
+      </w:pPr>
+      <w:r>
+        <w:tab/>
+        <w:t xml:space="preserve">Como </w:t>
+      </w:r>
+      <w:r>
+        <w:t>softwares</w:t>
+      </w:r>
+      <w:r>
+        <w:t xml:space="preserve"> para a elaboração do mesmo utilizei três softwares diferentes, estes: ScenneBuilder, como já referido em cima, Intellij e MySQl Workbench.</w:t>
+      </w:r>
+    </w:p>
+    <w:p>
+      <w:pPr>
+        <w:spacing w:line="360" w:lineRule="auto"/>
+      </w:pPr>
+      <w:r>
+        <w:tab/>
+        <w:t>No Intellij, usei a linguagem JAVA juntamente com bibliotecas da classe JAVAFX, para ligar e gerir os componentes FXML em JAVA</w:t>
+      </w:r>
+      <w:r>
+        <w:t xml:space="preserve">, e a </w:t>
+      </w:r>
+      <w:r>
+        <w:t>biblioteca</w:t>
+      </w:r>
+      <w:r>
+        <w:t xml:space="preserve"> “M</w:t>
+      </w:r>
+      <w:r>
+        <w:t>mysql-connector-java-8.0.25</w:t>
+      </w:r>
+      <w:r>
+        <w:t>” para conectar o programa à base de dados</w:t>
+      </w:r>
+      <w:r>
+        <w:t xml:space="preserve">. A linguagem foi essencialmente utilizada para a logica do programa, como por exemplo, fazer a ligação à base de dados, gerir eventos do programa e efetuar cálculos. </w:t>
+      </w:r>
+    </w:p>
+    <w:p>
+      <w:pPr>
+        <w:keepNext/>
+        <w:spacing w:line="360" w:lineRule="auto"/>
+        <w:jc w:val="center"/>
+      </w:pPr>
+      <w:r>
+        <w:rPr>
+          <w:noProof/>
+        </w:rPr>
+        <mc:AlternateContent>
+          <mc:Choice Requires="wps">
+            <w:drawing>
+              <wp:anchor distT="0" distB="0" distL="114300" distR="114300" simplePos="0" relativeHeight="251659264" behindDoc="0" locked="0" layoutInCell="1" allowOverlap="1" wp14:anchorId="6B8B5971" wp14:editId="5A450304">
+                <wp:simplePos x="0" y="0"/>
+                <wp:positionH relativeFrom="column">
+                  <wp:posOffset>15876</wp:posOffset>
+                </wp:positionH>
+                <wp:positionV relativeFrom="paragraph">
+                  <wp:posOffset>25400</wp:posOffset>
+                </wp:positionV>
+                <wp:extent cx="5010150" cy="1562100"/>
+                <wp:effectExtent l="0" t="0" r="19050" b="19050"/>
+                <wp:wrapNone/>
+                <wp:docPr id="23" name="Retângulo 23"/>
+                <wp:cNvGraphicFramePr/>
+                <a:graphic xmlns:a="http://schemas.openxmlformats.org/drawingml/2006/main">
+                  <a:graphicData uri="http://schemas.microsoft.com/office/word/2010/wordprocessingShape">
+                    <wps:wsp>
+                      <wps:cNvSpPr/>
+                      <wps:spPr>
+                        <a:xfrm>
+                          <a:off x="0" y="0"/>
+                          <a:ext cx="5010150" cy="1562100"/>
+                        </a:xfrm>
+                        <a:prstGeom prst="rect">
+                          <a:avLst/>
+                        </a:prstGeom>
+                        <a:noFill/>
+                        <a:ln w="19050">
+                          <a:solidFill>
+                            <a:srgbClr val="C00000"/>
+                          </a:solidFill>
+                        </a:ln>
+                      </wps:spPr>
+                      <wps:style>
+                        <a:lnRef idx="2">
+                          <a:schemeClr val="accent1">
+                            <a:shade val="50000"/>
+                          </a:schemeClr>
+                        </a:lnRef>
+                        <a:fillRef idx="1">
+                          <a:schemeClr val="accent1"/>
+                        </a:fillRef>
+                        <a:effectRef idx="0">
+                          <a:schemeClr val="accent1"/>
+                        </a:effectRef>
+                        <a:fontRef idx="minor">
+                          <a:schemeClr val="lt1"/>
+                        </a:fontRef>
+                      </wps:style>
+                      <wps:bodyPr rot="0" spcFirstLastPara="0" vertOverflow="overflow" horzOverflow="overflow" vert="horz" wrap="square" lIns="91440" tIns="45720" rIns="91440" bIns="45720" numCol="1" spcCol="0" rtlCol="0" fromWordArt="0" anchor="ctr" anchorCtr="0" forceAA="0" compatLnSpc="1">
+                        <a:prstTxWarp prst="textNoShape">
+                          <a:avLst/>
+                        </a:prstTxWarp>
+                        <a:noAutofit/>
+                      </wps:bodyPr>
+                    </wps:wsp>
+                  </a:graphicData>
+                </a:graphic>
+                <wp14:sizeRelH relativeFrom="margin">
+                  <wp14:pctWidth>0</wp14:pctWidth>
+                </wp14:sizeRelH>
+              </wp:anchor>
+            </w:drawing>
+          </mc:Choice>
+          <mc:Fallback>
+            <w:pict>
+              <v:rect w14:anchorId="78FAAD82" id="Retângulo 23" o:spid="_x0000_s1026" style="position:absolute;margin-left:1.25pt;margin-top:2pt;width:394.5pt;height:123pt;z-index:251659264;visibility:visible;mso-wrap-style:square;mso-width-percent:0;mso-wrap-distance-left:9pt;mso-wrap-distance-top:0;mso-wrap-distance-right:9pt;mso-wrap-distance-bottom:0;mso-position-horizontal:absolute;mso-position-horizontal-relative:text;mso-position-vertical:absolute;mso-position-vertical-relative:text;mso-width-percent:0;mso-width-relative:margin;v-text-anchor:middle" o:gfxdata="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" filled="f" strokecolor="#c00000" strokeweight="1.5pt"/>
+            </w:pict>
+          </mc:Fallback>
+        </mc:AlternateContent>
+      </w:r>
+      <w:r>
+        <w:rPr>
+          <w:noProof/>
+        </w:rPr>
+        <w:drawing>
+          <wp:inline distT="0" distB="0" distL="0" distR="0" wp14:anchorId="64B23132" wp14:editId="375AF757">
+            <wp:extent cx="5400675" cy="1619250"/>
+            <wp:effectExtent l="0" t="0" r="9525" b="0"/>
+            <wp:docPr id="5" name="Imagem 5"/>
+            <wp:cNvGraphicFramePr>
+              <a:graphicFrameLocks xmlns:a="http://schemas.openxmlformats.org/drawingml/2006/main" noChangeAspect="1"/>
+            </wp:cNvGraphicFramePr>
+            <a:graphic xmlns:a="http://schemas.openxmlformats.org/drawingml/2006/main">
+              <a:graphicData uri="http://schemas.openxmlformats.org/drawingml/2006/picture">
+                <pic:pic xmlns:pic="http://schemas.openxmlformats.org/drawingml/2006/picture">
+                  <pic:nvPicPr>
+                    <pic:cNvPr id="0" name="Picture 1"/>
+                    <pic:cNvPicPr>
+                      <a:picLocks noChangeAspect="1" noChangeArrowheads="1"/>
+                    </pic:cNvPicPr>
+                  </pic:nvPicPr>
+                  <pic:blipFill>
+                    <a:blip r:embed="rId20">
+                      <a:extLst>
+                        <a:ext uri="{28A0092B-C50C-407E-A947-70E740481C1C}">
+                          <a14:useLocalDpi xmlns:a14="http://schemas.microsoft.com/office/drawing/2010/main" val="0"/>
+                        </a:ext>
+                      </a:extLst>
+                    </a:blip>
+                    <a:srcRect/>
+                    <a:stretch>
+                      <a:fillRect/>
+                    </a:stretch>
+                  </pic:blipFill>
+                  <pic:spPr bwMode="auto">
+                    <a:xfrm>
+                      <a:off x="0" y="0"/>
+                      <a:ext cx="5400675" cy="1619250"/>
+                    </a:xfrm>
+                    <a:prstGeom prst="rect">
+                      <a:avLst/>
+                    </a:prstGeom>
+                    <a:noFill/>
+                    <a:ln>
+                      <a:noFill/>
+                    </a:ln>
+                  </pic:spPr>
+                </pic:pic>
+              </a:graphicData>
+            </a:graphic>
+          </wp:inline>
+        </w:drawing>
+      </w:r>
+    </w:p>
+    <w:p>
+      <w:pPr>
+        <w:pStyle w:val="Legenda"/>
+        <w:jc w:val="center"/>
+      </w:pPr>
+      <w:bookmarkStart w:id="26" w:name="_Toc95689992"/>
+      <w:r>
+        <w:t xml:space="preserve">Figura </w:t>
+      </w:r>
+      <w:fldSimple w:instr=" SEQ Figura \* ARABIC ">
+        <w:r>
+          <w:rPr>
+            <w:noProof/>
+          </w:rPr>
+          <w:t>12</w:t>
+        </w:r>
+      </w:fldSimple>
+      <w:r>
+        <w:t xml:space="preserve"> - Bibliotecas JAVAFX</w:t>
+      </w:r>
+      <w:bookmarkEnd w:id="26"/>
+    </w:p>
+    <w:p>
+      <w:pPr>
+        <w:spacing w:line="360" w:lineRule="auto"/>
+      </w:pPr>
+    </w:p>
+    <w:p>
+      <w:pPr>
+        <w:keepNext/>
+        <w:spacing w:line="360" w:lineRule="auto"/>
+        <w:jc w:val="center"/>
+      </w:pPr>
+      <w:r>
+        <w:rPr>
+          <w:noProof/>
+        </w:rPr>
+        <mc:AlternateContent>
+          <mc:Choice Requires="wps">
+            <w:drawing>
+              <wp:anchor distT="0" distB="0" distL="114300" distR="114300" simplePos="0" relativeHeight="251661312" behindDoc="0" locked="0" layoutInCell="1" allowOverlap="1" wp14:anchorId="2A8B39A1" wp14:editId="6F50653F">
+                <wp:simplePos x="0" y="0"/>
+                <wp:positionH relativeFrom="column">
+                  <wp:posOffset>34925</wp:posOffset>
+                </wp:positionH>
+                <wp:positionV relativeFrom="paragraph">
+                  <wp:posOffset>1095375</wp:posOffset>
+                </wp:positionV>
+                <wp:extent cx="5010150" cy="209550"/>
+                <wp:effectExtent l="0" t="0" r="19050" b="19050"/>
+                <wp:wrapNone/>
+                <wp:docPr id="28" name="Retângulo 28"/>
+                <wp:cNvGraphicFramePr/>
+                <a:graphic xmlns:a="http://schemas.openxmlformats.org/drawingml/2006/main">
+                  <a:graphicData uri="http://schemas.microsoft.com/office/word/2010/wordprocessingShape">
+                    <wps:wsp>
+                      <wps:cNvSpPr/>
+                      <wps:spPr>
+                        <a:xfrm>
+                          <a:off x="0" y="0"/>
+                          <a:ext cx="5010150" cy="209550"/>
+                        </a:xfrm>
+                        <a:prstGeom prst="rect">
+                          <a:avLst/>
+                        </a:prstGeom>
+                        <a:noFill/>
+                        <a:ln w="19050">
+                          <a:solidFill>
+                            <a:srgbClr val="C00000"/>
+                          </a:solidFill>
+                        </a:ln>
+                      </wps:spPr>
+                      <wps:style>
+                        <a:lnRef idx="2">
+                          <a:schemeClr val="accent1">
+                            <a:shade val="50000"/>
+                          </a:schemeClr>
+                        </a:lnRef>
+                        <a:fillRef idx="1">
+                          <a:schemeClr val="accent1"/>
+                        </a:fillRef>
+                        <a:effectRef idx="0">
+                          <a:schemeClr val="accent1"/>
+                        </a:effectRef>
+                        <a:fontRef idx="minor">
+                          <a:schemeClr val="lt1"/>
+                        </a:fontRef>
+                      </wps:style>
+                      <wps:bodyPr rot="0" spcFirstLastPara="0" vertOverflow="overflow" horzOverflow="overflow" vert="horz" wrap="square" lIns="91440" tIns="45720" rIns="91440" bIns="45720" numCol="1" spcCol="0" rtlCol="0" fromWordArt="0" anchor="ctr" anchorCtr="0" forceAA="0" compatLnSpc="1">
+                        <a:prstTxWarp prst="textNoShape">
+                          <a:avLst/>
+                        </a:prstTxWarp>
+                        <a:noAutofit/>
+                      </wps:bodyPr>
+                    </wps:wsp>
+                  </a:graphicData>
+                </a:graphic>
+                <wp14:sizeRelH relativeFrom="margin">
+                  <wp14:pctWidth>0</wp14:pctWidth>
+                </wp14:sizeRelH>
+                <wp14:sizeRelV relativeFrom="margin">
+                  <wp14:pctHeight>0</wp14:pctHeight>
+                </wp14:sizeRelV>
+              </wp:anchor>
+            </w:drawing>
+          </mc:Choice>
+          <mc:Fallback>
+            <w:pict>
+              <v:rect w14:anchorId="52616213" id="Retângulo 28" o:spid="_x0000_s1026" style="position:absolute;margin-left:2.75pt;margin-top:86.25pt;width:394.5pt;height:16.5pt;z-index:251661312;visibility:visible;mso-wrap-style:square;mso-width-percent:0;mso-height-percent:0;mso-wrap-distance-left:9pt;mso-wrap-distance-top:0;mso-wrap-distance-right:9pt;mso-wrap-distance-bottom:0;mso-position-horizontal:absolute;mso-position-horizontal-relative:text;mso-position-vertical:absolute;mso-position-vertical-relative:text;mso-width-percent:0;mso-height-percent:0;mso-width-relative:margin;mso-height-relative:margin;v-text-anchor:middle" o:gfxdata="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" filled="f" strokecolor="#c00000" strokeweight="1.5pt"/>
+            </w:pict>
+          </mc:Fallback>
+        </mc:AlternateContent>
+      </w:r>
+      <w:r>
+        <w:rPr>
+          <w:noProof/>
+        </w:rPr>
+        <w:drawing>
+          <wp:inline distT="0" distB="0" distL="0" distR="0" wp14:anchorId="3C046021" wp14:editId="0EE8A0F7">
+            <wp:extent cx="5391150" cy="1695450"/>
+            <wp:effectExtent l="0" t="0" r="0" b="0"/>
+            <wp:docPr id="27" name="Imagem 27"/>
+            <wp:cNvGraphicFramePr>
+              <a:graphicFrameLocks xmlns:a="http://schemas.openxmlformats.org/drawingml/2006/main" noChangeAspect="1"/>
+            </wp:cNvGraphicFramePr>
+            <a:graphic xmlns:a="http://schemas.openxmlformats.org/drawingml/2006/main">
+              <a:graphicData uri="http://schemas.openxmlformats.org/drawingml/2006/picture">
+                <pic:pic xmlns:pic="http://schemas.openxmlformats.org/drawingml/2006/picture">
+                  <pic:nvPicPr>
+                    <pic:cNvPr id="0" name="Picture 2"/>
+                    <pic:cNvPicPr>
+                      <a:picLocks noChangeAspect="1" noChangeArrowheads="1"/>
+                    </pic:cNvPicPr>
+                  </pic:nvPicPr>
+                  <pic:blipFill>
+                    <a:blip r:embed="rId21">
+                      <a:extLst>
+                        <a:ext uri="{28A0092B-C50C-407E-A947-70E740481C1C}">
+                          <a14:useLocalDpi xmlns:a14="http://schemas.microsoft.com/office/drawing/2010/main" val="0"/>
+                        </a:ext>
+                      </a:extLst>
+                    </a:blip>
+                    <a:srcRect/>
+                    <a:stretch>
+                      <a:fillRect/>
+                    </a:stretch>
+                  </pic:blipFill>
+                  <pic:spPr bwMode="auto">
+                    <a:xfrm>
+                      <a:off x="0" y="0"/>
+                      <a:ext cx="5391150" cy="1695450"/>
+                    </a:xfrm>
+                    <a:prstGeom prst="rect">
+                      <a:avLst/>
+                    </a:prstGeom>
+                    <a:noFill/>
+                    <a:ln>
+                      <a:noFill/>
+                    </a:ln>
+                  </pic:spPr>
+                </pic:pic>
+              </a:graphicData>
+            </a:graphic>
+          </wp:inline>
+        </w:drawing>
+      </w:r>
+    </w:p>
+    <w:p>
+      <w:pPr>
+        <w:pStyle w:val="Legenda"/>
+        <w:jc w:val="center"/>
+      </w:pPr>
+      <w:bookmarkStart w:id="27" w:name="_Toc95689993"/>
+      <w:r>
+        <w:t xml:space="preserve">Figura </w:t>
+      </w:r>
+      <w:fldSimple w:instr=" SEQ Figura \* ARABIC ">
+        <w:r>
+          <w:rPr>
+            <w:noProof/>
+          </w:rPr>
+          <w:t>13</w:t>
+        </w:r>
+      </w:fldSimple>
+      <w:r>
+        <w:t xml:space="preserve"> - Biblioteca </w:t>
+      </w:r>
+      <w:proofErr w:type="spellStart"/>
+      <w:r>
+        <w:t>MySQl-connector</w:t>
+      </w:r>
+      <w:bookmarkEnd w:id="27"/>
+      <w:proofErr w:type="spellEnd"/>
+    </w:p>
+    <w:p/>
+    <w:p>
+      <w:pPr>
+        <w:pStyle w:val="Subttulo"/>
+        <w:spacing w:line="360" w:lineRule="auto"/>
+      </w:pPr>
+      <w:bookmarkStart w:id="28" w:name="_Toc95690060"/>
+      <w:r>
+        <w:lastRenderedPageBreak/>
+        <w:t>Otimização do código</w:t>
+      </w:r>
+      <w:bookmarkEnd w:id="28"/>
+    </w:p>
+    <w:p>
+      <w:pPr>
+        <w:spacing w:line="360" w:lineRule="auto"/>
+      </w:pPr>
+      <w:r>
+        <w:tab/>
+        <w:t xml:space="preserve">Sendo JAVA </w:t>
+      </w:r>
+      <w:r>
+        <w:t>uma linguagem orientada</w:t>
+      </w:r>
+      <w:r>
+        <w:t xml:space="preserve"> a objetos, fui criando várias classes, com métodos que podem ser utilizados em diversos outros </w:t>
+      </w:r>
+      <w:r>
+        <w:t>ficheiros, evitado e extensividade repetição de código.</w:t>
+      </w:r>
+    </w:p>
+    <w:p>
+      <w:pPr>
+        <w:spacing w:line="360" w:lineRule="auto"/>
+      </w:pPr>
+      <w:r>
+        <w:tab/>
+        <w:t>Como exemplo</w:t>
+      </w:r>
+      <w:r>
+        <w:t xml:space="preserve"> a classe “MySQlConnection.java”, seriam declarados métodos de pesquisa na base de dados e, após importar a classe no ficheiro pretendido, seria possível usar qualquer método existente no ficheiro.</w:t>
+      </w:r>
+    </w:p>
+    <w:p>
+      <w:pPr>
+        <w:keepNext/>
+      </w:pPr>
+      <w:r>
+        <w:rPr>
+          <w:noProof/>
+        </w:rPr>
+        <mc:AlternateContent>
+          <mc:Choice Requires="wps">
+            <w:drawing>
+              <wp:anchor distT="0" distB="0" distL="114300" distR="114300" simplePos="0" relativeHeight="251663360" behindDoc="0" locked="0" layoutInCell="1" allowOverlap="1" wp14:anchorId="7E97CD28" wp14:editId="2924D446">
+                <wp:simplePos x="0" y="0"/>
+                <wp:positionH relativeFrom="column">
+                  <wp:posOffset>57962</wp:posOffset>
+                </wp:positionH>
+                <wp:positionV relativeFrom="paragraph">
+                  <wp:posOffset>34748</wp:posOffset>
+                </wp:positionV>
+                <wp:extent cx="5486400" cy="1871330"/>
+                <wp:effectExtent l="0" t="0" r="19050" b="15240"/>
+                <wp:wrapNone/>
+                <wp:docPr id="33" name="Retângulo 33"/>
+                <wp:cNvGraphicFramePr/>
+                <a:graphic xmlns:a="http://schemas.openxmlformats.org/drawingml/2006/main">
+                  <a:graphicData uri="http://schemas.microsoft.com/office/word/2010/wordprocessingShape">
+                    <wps:wsp>
+                      <wps:cNvSpPr/>
+                      <wps:spPr>
+                        <a:xfrm>
+                          <a:off x="0" y="0"/>
+                          <a:ext cx="5486400" cy="1871330"/>
+                        </a:xfrm>
+                        <a:prstGeom prst="rect">
+                          <a:avLst/>
+                        </a:prstGeom>
+                        <a:noFill/>
+                        <a:ln w="19050">
+                          <a:solidFill>
+                            <a:srgbClr val="C00000"/>
+                          </a:solidFill>
+                        </a:ln>
+                      </wps:spPr>
+                      <wps:style>
+                        <a:lnRef idx="2">
+                          <a:schemeClr val="accent1">
+                            <a:shade val="50000"/>
+                          </a:schemeClr>
+                        </a:lnRef>
+                        <a:fillRef idx="1">
+                          <a:schemeClr val="accent1"/>
+                        </a:fillRef>
+                        <a:effectRef idx="0">
+                          <a:schemeClr val="accent1"/>
+                        </a:effectRef>
+                        <a:fontRef idx="minor">
+                          <a:schemeClr val="lt1"/>
+                        </a:fontRef>
+                      </wps:style>
+                      <wps:bodyPr rot="0" spcFirstLastPara="0" vertOverflow="overflow" horzOverflow="overflow" vert="horz" wrap="square" lIns="91440" tIns="45720" rIns="91440" bIns="45720" numCol="1" spcCol="0" rtlCol="0" fromWordArt="0" anchor="ctr" anchorCtr="0" forceAA="0" compatLnSpc="1">
+                        <a:prstTxWarp prst="textNoShape">
+                          <a:avLst/>
+                        </a:prstTxWarp>
+                        <a:noAutofit/>
+                      </wps:bodyPr>
+                    </wps:wsp>
+                  </a:graphicData>
+                </a:graphic>
+                <wp14:sizeRelH relativeFrom="margin">
+                  <wp14:pctWidth>0</wp14:pctWidth>
+                </wp14:sizeRelH>
+                <wp14:sizeRelV relativeFrom="margin">
+                  <wp14:pctHeight>0</wp14:pctHeight>
+                </wp14:sizeRelV>
+              </wp:anchor>
+            </w:drawing>
+          </mc:Choice>
+          <mc:Fallback>
+            <w:pict>
+              <v:rect w14:anchorId="422A01CA" id="Retângulo 33" o:spid="_x0000_s1026" style="position:absolute;margin-left:4.55pt;margin-top:2.75pt;width:6in;height:147.35pt;z-index:251663360;visibility:visible;mso-wrap-style:square;mso-width-percent:0;mso-height-percent:0;mso-wrap-distance-left:9pt;mso-wrap-distance-top:0;mso-wrap-distance-right:9pt;mso-wrap-distance-bottom:0;mso-position-horizontal:absolute;mso-position-horizontal-relative:text;mso-position-vertical:absolute;mso-position-vertical-relative:text;mso-width-percent:0;mso-height-percent:0;mso-width-relative:margin;mso-height-relative:margin;v-text-anchor:middle" o:gfxdata="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" filled="f" strokecolor="#c00000" strokeweight="1.5pt"/>
+            </w:pict>
+          </mc:Fallback>
+        </mc:AlternateContent>
+      </w:r>
+      <w:r>
+        <w:rPr>
+          <w:noProof/>
+        </w:rPr>
+        <w:drawing>
+          <wp:inline distT="0" distB="0" distL="0" distR="0" wp14:anchorId="32B2F457" wp14:editId="2903B874">
+            <wp:extent cx="5635256" cy="1934845"/>
+            <wp:effectExtent l="0" t="0" r="3810" b="8255"/>
+            <wp:docPr id="30" name="Imagem 30"/>
+            <wp:cNvGraphicFramePr>
+              <a:graphicFrameLocks xmlns:a="http://schemas.openxmlformats.org/drawingml/2006/main" noChangeAspect="1"/>
+            </wp:cNvGraphicFramePr>
+            <a:graphic xmlns:a="http://schemas.openxmlformats.org/drawingml/2006/main">
+              <a:graphicData uri="http://schemas.openxmlformats.org/drawingml/2006/picture">
+                <pic:pic xmlns:pic="http://schemas.openxmlformats.org/drawingml/2006/picture">
+                  <pic:nvPicPr>
+                    <pic:cNvPr id="0" name="Picture 2"/>
+                    <pic:cNvPicPr>
+                      <a:picLocks noChangeAspect="1" noChangeArrowheads="1"/>
+                    </pic:cNvPicPr>
+                  </pic:nvPicPr>
+                  <pic:blipFill rotWithShape="1">
+                    <a:blip r:embed="rId22">
+                      <a:extLst>
+                        <a:ext uri="{28A0092B-C50C-407E-A947-70E740481C1C}">
+                          <a14:useLocalDpi xmlns:a14="http://schemas.microsoft.com/office/drawing/2010/main" val="0"/>
+                        </a:ext>
+                      </a:extLst>
+                    </a:blip>
+                    <a:srcRect r="11517"/>
+                    <a:stretch/>
+                  </pic:blipFill>
+                  <pic:spPr bwMode="auto">
+                    <a:xfrm>
+                      <a:off x="0" y="0"/>
+                      <a:ext cx="5654659" cy="1941507"/>
+                    </a:xfrm>
+                    <a:prstGeom prst="rect">
+                      <a:avLst/>
+                    </a:prstGeom>
+                    <a:noFill/>
+                    <a:ln>
+                      <a:noFill/>
+                    </a:ln>
+                    <a:extLst>
+                      <a:ext uri="{53640926-AAD7-44D8-BBD7-CCE9431645EC}">
+                        <a14:shadowObscured xmlns:a14="http://schemas.microsoft.com/office/drawing/2010/main"/>
+                      </a:ext>
+                    </a:extLst>
+                  </pic:spPr>
+                </pic:pic>
+              </a:graphicData>
+            </a:graphic>
+          </wp:inline>
+        </w:drawing>
+      </w:r>
+    </w:p>
+    <w:p>
+      <w:pPr>
+        <w:pStyle w:val="Legenda"/>
+        <w:jc w:val="center"/>
+      </w:pPr>
+      <w:bookmarkStart w:id="29" w:name="_Toc95680825"/>
+      <w:bookmarkStart w:id="30" w:name="_Toc95689994"/>
+      <w:r>
+        <w:rPr>
+          <w:noProof/>
+        </w:rPr>
+        <mc:AlternateContent>
+          <mc:Choice Requires="wps">
+            <w:drawing>
+              <wp:anchor distT="0" distB="0" distL="114300" distR="114300" simplePos="0" relativeHeight="251665408" behindDoc="0" locked="0" layoutInCell="1" allowOverlap="1" wp14:anchorId="0F528CA3" wp14:editId="0336429E">
+                <wp:simplePos x="0" y="0"/>
+                <wp:positionH relativeFrom="column">
+                  <wp:posOffset>4445</wp:posOffset>
+                </wp:positionH>
+                <wp:positionV relativeFrom="paragraph">
+                  <wp:posOffset>256289</wp:posOffset>
+                </wp:positionV>
+                <wp:extent cx="2158410" cy="275590"/>
+                <wp:effectExtent l="0" t="0" r="13335" b="10160"/>
+                <wp:wrapNone/>
+                <wp:docPr id="34" name="Retângulo 34"/>
+                <wp:cNvGraphicFramePr/>
+                <a:graphic xmlns:a="http://schemas.openxmlformats.org/drawingml/2006/main">
+                  <a:graphicData uri="http://schemas.microsoft.com/office/word/2010/wordprocessingShape">
+                    <wps:wsp>
+                      <wps:cNvSpPr/>
+                      <wps:spPr>
+                        <a:xfrm>
+                          <a:off x="0" y="0"/>
+                          <a:ext cx="2158410" cy="275590"/>
+                        </a:xfrm>
+                        <a:prstGeom prst="rect">
+                          <a:avLst/>
+                        </a:prstGeom>
+                        <a:noFill/>
+                        <a:ln w="19050">
+                          <a:solidFill>
+                            <a:srgbClr val="C00000"/>
+                          </a:solidFill>
+                        </a:ln>
+                      </wps:spPr>
+                      <wps:style>
+                        <a:lnRef idx="2">
+                          <a:schemeClr val="accent1">
+                            <a:shade val="50000"/>
+                          </a:schemeClr>
+                        </a:lnRef>
+                        <a:fillRef idx="1">
+                          <a:schemeClr val="accent1"/>
+                        </a:fillRef>
+                        <a:effectRef idx="0">
+                          <a:schemeClr val="accent1"/>
+                        </a:effectRef>
+                        <a:fontRef idx="minor">
+                          <a:schemeClr val="lt1"/>
+                        </a:fontRef>
+                      </wps:style>
+                      <wps:bodyPr rot="0" spcFirstLastPara="0" vertOverflow="overflow" horzOverflow="overflow" vert="horz" wrap="square" lIns="91440" tIns="45720" rIns="91440" bIns="45720" numCol="1" spcCol="0" rtlCol="0" fromWordArt="0" anchor="ctr" anchorCtr="0" forceAA="0" compatLnSpc="1">
+                        <a:prstTxWarp prst="textNoShape">
+                          <a:avLst/>
+                        </a:prstTxWarp>
+                        <a:noAutofit/>
+                      </wps:bodyPr>
+                    </wps:wsp>
+                  </a:graphicData>
+                </a:graphic>
+                <wp14:sizeRelH relativeFrom="margin">
+                  <wp14:pctWidth>0</wp14:pctWidth>
+                </wp14:sizeRelH>
+                <wp14:sizeRelV relativeFrom="margin">
+                  <wp14:pctHeight>0</wp14:pctHeight>
+                </wp14:sizeRelV>
+              </wp:anchor>
+            </w:drawing>
+          </mc:Choice>
+          <mc:Fallback>
+            <w:pict>
+              <v:rect w14:anchorId="43EE4F1D" id="Retângulo 34" o:spid="_x0000_s1026" style="position:absolute;margin-left:.35pt;margin-top:20.2pt;width:169.95pt;height:21.7pt;z-index:251665408;visibility:visible;mso-wrap-style:square;mso-width-percent:0;mso-height-percent:0;mso-wrap-distance-left:9pt;mso-wrap-distance-top:0;mso-wrap-distance-right:9pt;mso-wrap-distance-bottom:0;mso-position-horizontal:absolute;mso-position-horizontal-relative:text;mso-position-vertical:absolute;mso-position-vertical-relative:text;mso-width-percent:0;mso-height-percent:0;mso-width-relative:margin;mso-height-relative:margin;v-text-anchor:middle" o:gfxdata="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" filled="f" strokecolor="#c00000" strokeweight="1.5pt"/>
+            </w:pict>
+          </mc:Fallback>
+        </mc:AlternateContent>
+      </w:r>
+      <w:bookmarkEnd w:id="29"/>
+      <w:r>
+        <w:t xml:space="preserve">Figura </w:t>
+      </w:r>
+      <w:fldSimple w:instr=" SEQ Figura \* ARABIC ">
+        <w:r>
+          <w:rPr>
+            <w:noProof/>
+          </w:rPr>
+          <w:t>14</w:t>
+        </w:r>
+      </w:fldSimple>
+      <w:r>
+        <w:t xml:space="preserve"> - Exemplo função classe "MySQlConnection.java"</w:t>
+      </w:r>
+      <w:bookmarkEnd w:id="30"/>
+    </w:p>
+    <w:p>
+      <w:pPr>
+        <w:keepNext/>
+      </w:pPr>
+      <w:r>
+        <w:rPr>
+          <w:noProof/>
+        </w:rPr>
+        <w:drawing>
+          <wp:inline distT="0" distB="0" distL="0" distR="0" wp14:anchorId="5DBDD91B" wp14:editId="0AAFA6BA">
+            <wp:extent cx="5399405" cy="275590"/>
+            <wp:effectExtent l="0" t="0" r="0" b="0"/>
+            <wp:docPr id="31" name="Imagem 31"/>
+            <wp:cNvGraphicFramePr>
+              <a:graphicFrameLocks xmlns:a="http://schemas.openxmlformats.org/drawingml/2006/main" noChangeAspect="1"/>
+            </wp:cNvGraphicFramePr>
+            <a:graphic xmlns:a="http://schemas.openxmlformats.org/drawingml/2006/main">
+              <a:graphicData uri="http://schemas.openxmlformats.org/drawingml/2006/picture">
+                <pic:pic xmlns:pic="http://schemas.openxmlformats.org/drawingml/2006/picture">
+                  <pic:nvPicPr>
+                    <pic:cNvPr id="0" name="Picture 3"/>
+                    <pic:cNvPicPr>
+                      <a:picLocks noChangeAspect="1" noChangeArrowheads="1"/>
+                    </pic:cNvPicPr>
+                  </pic:nvPicPr>
+                  <pic:blipFill>
+                    <a:blip r:embed="rId23">
+                      <a:extLst>
+                        <a:ext uri="{28A0092B-C50C-407E-A947-70E740481C1C}">
+                          <a14:useLocalDpi xmlns:a14="http://schemas.microsoft.com/office/drawing/2010/main" val="0"/>
+                        </a:ext>
+                      </a:extLst>
+                    </a:blip>
+                    <a:srcRect/>
+                    <a:stretch>
+                      <a:fillRect/>
+                    </a:stretch>
+                  </pic:blipFill>
+                  <pic:spPr bwMode="auto">
+                    <a:xfrm>
+                      <a:off x="0" y="0"/>
+                      <a:ext cx="5399405" cy="275590"/>
+                    </a:xfrm>
+                    <a:prstGeom prst="rect">
+                      <a:avLst/>
+                    </a:prstGeom>
+                    <a:noFill/>
+                    <a:ln>
+                      <a:noFill/>
+                    </a:ln>
+                  </pic:spPr>
+                </pic:pic>
+              </a:graphicData>
+            </a:graphic>
+          </wp:inline>
+        </w:drawing>
+      </w:r>
+    </w:p>
+    <w:p>
+      <w:pPr>
+        <w:pStyle w:val="Legenda"/>
+        <w:jc w:val="center"/>
+      </w:pPr>
+      <w:bookmarkStart w:id="31" w:name="_Toc95689995"/>
+      <w:r>
+        <w:t xml:space="preserve">Figura </w:t>
+      </w:r>
+      <w:fldSimple w:instr=" SEQ Figura \* ARABIC ">
+        <w:r>
+          <w:rPr>
+            <w:noProof/>
+          </w:rPr>
+          <w:t>15</w:t>
+        </w:r>
+      </w:fldSimple>
+      <w:r>
+        <w:t xml:space="preserve"> - Import classe "MySQlConnection.java"</w:t>
+      </w:r>
+      <w:bookmarkEnd w:id="31"/>
+    </w:p>
+    <w:p>
+      <w:pPr>
+        <w:keepNext/>
+        <w:jc w:val="center"/>
+      </w:pPr>
+      <w:r>
+        <w:rPr>
+          <w:noProof/>
+        </w:rPr>
+        <mc:AlternateContent>
+          <mc:Choice Requires="wps">
+            <w:drawing>
+              <wp:anchor distT="0" distB="0" distL="114300" distR="114300" simplePos="0" relativeHeight="251667456" behindDoc="0" locked="0" layoutInCell="1" allowOverlap="1" wp14:anchorId="05572539" wp14:editId="6CD108AC">
+                <wp:simplePos x="0" y="0"/>
+                <wp:positionH relativeFrom="column">
+                  <wp:posOffset>1099005</wp:posOffset>
+                </wp:positionH>
+                <wp:positionV relativeFrom="paragraph">
+                  <wp:posOffset>267970</wp:posOffset>
+                </wp:positionV>
+                <wp:extent cx="2806996" cy="265814"/>
+                <wp:effectExtent l="0" t="0" r="12700" b="20320"/>
+                <wp:wrapNone/>
+                <wp:docPr id="35" name="Retângulo 35"/>
+                <wp:cNvGraphicFramePr/>
+                <a:graphic xmlns:a="http://schemas.openxmlformats.org/drawingml/2006/main">
+                  <a:graphicData uri="http://schemas.microsoft.com/office/word/2010/wordprocessingShape">
+                    <wps:wsp>
+                      <wps:cNvSpPr/>
+                      <wps:spPr>
+                        <a:xfrm>
+                          <a:off x="0" y="0"/>
+                          <a:ext cx="2806996" cy="265814"/>
+                        </a:xfrm>
+                        <a:prstGeom prst="rect">
+                          <a:avLst/>
+                        </a:prstGeom>
+                        <a:noFill/>
+                        <a:ln w="19050">
+                          <a:solidFill>
+                            <a:srgbClr val="C00000"/>
+                          </a:solidFill>
+                        </a:ln>
+                      </wps:spPr>
+                      <wps:style>
+                        <a:lnRef idx="2">
+                          <a:schemeClr val="accent1">
+                            <a:shade val="50000"/>
+                          </a:schemeClr>
+                        </a:lnRef>
+                        <a:fillRef idx="1">
+                          <a:schemeClr val="accent1"/>
+                        </a:fillRef>
+                        <a:effectRef idx="0">
+                          <a:schemeClr val="accent1"/>
+                        </a:effectRef>
+                        <a:fontRef idx="minor">
+                          <a:schemeClr val="lt1"/>
+                        </a:fontRef>
+                      </wps:style>
+                      <wps:bodyPr rot="0" spcFirstLastPara="0" vertOverflow="overflow" horzOverflow="overflow" vert="horz" wrap="square" lIns="91440" tIns="45720" rIns="91440" bIns="45720" numCol="1" spcCol="0" rtlCol="0" fromWordArt="0" anchor="ctr" anchorCtr="0" forceAA="0" compatLnSpc="1">
+                        <a:prstTxWarp prst="textNoShape">
+                          <a:avLst/>
+                        </a:prstTxWarp>
+                        <a:noAutofit/>
+                      </wps:bodyPr>
+                    </wps:wsp>
+                  </a:graphicData>
+                </a:graphic>
+                <wp14:sizeRelH relativeFrom="margin">
+                  <wp14:pctWidth>0</wp14:pctWidth>
+                </wp14:sizeRelH>
+                <wp14:sizeRelV relativeFrom="margin">
+                  <wp14:pctHeight>0</wp14:pctHeight>
+                </wp14:sizeRelV>
+              </wp:anchor>
+            </w:drawing>
+          </mc:Choice>
+          <mc:Fallback>
+            <w:pict>
+              <v:rect w14:anchorId="2C387629" id="Retângulo 35" o:spid="_x0000_s1026" style="position:absolute;margin-left:86.55pt;margin-top:21.1pt;width:221pt;height:20.95pt;z-index:251667456;visibility:visible;mso-wrap-style:square;mso-width-percent:0;mso-height-percent:0;mso-wrap-distance-left:9pt;mso-wrap-distance-top:0;mso-wrap-distance-right:9pt;mso-wrap-distance-bottom:0;mso-position-horizontal:absolute;mso-position-horizontal-relative:text;mso-position-vertical:absolute;mso-position-vertical-relative:text;mso-width-percent:0;mso-height-percent:0;mso-width-relative:margin;mso-height-relative:margin;v-text-anchor:middle" o:gfxdata="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" filled="f" strokecolor="#c00000" strokeweight="1.5pt"/>
+            </w:pict>
+          </mc:Fallback>
+        </mc:AlternateContent>
+      </w:r>
+      <w:r>
+        <w:rPr>
+          <w:noProof/>
+        </w:rPr>
+        <w:drawing>
+          <wp:inline distT="0" distB="0" distL="0" distR="0" wp14:anchorId="21A6E902" wp14:editId="13028533">
+            <wp:extent cx="3955312" cy="2560606"/>
+            <wp:effectExtent l="0" t="0" r="7620" b="0"/>
+            <wp:docPr id="32" name="Imagem 32"/>
+            <wp:cNvGraphicFramePr>
+              <a:graphicFrameLocks xmlns:a="http://schemas.openxmlformats.org/drawingml/2006/main" noChangeAspect="1"/>
+            </wp:cNvGraphicFramePr>
+            <a:graphic xmlns:a="http://schemas.openxmlformats.org/drawingml/2006/main">
+              <a:graphicData uri="http://schemas.openxmlformats.org/drawingml/2006/picture">
+                <pic:pic xmlns:pic="http://schemas.openxmlformats.org/drawingml/2006/picture">
+                  <pic:nvPicPr>
+                    <pic:cNvPr id="0" name="Picture 4"/>
+                    <pic:cNvPicPr>
+                      <a:picLocks noChangeAspect="1" noChangeArrowheads="1"/>
+                    </pic:cNvPicPr>
+                  </pic:nvPicPr>
+                  <pic:blipFill rotWithShape="1">
+                    <a:blip r:embed="rId24">
+                      <a:extLst>
+                        <a:ext uri="{28A0092B-C50C-407E-A947-70E740481C1C}">
+                          <a14:useLocalDpi xmlns:a14="http://schemas.microsoft.com/office/drawing/2010/main" val="0"/>
+                        </a:ext>
+                      </a:extLst>
+                    </a:blip>
+                    <a:srcRect r="30375"/>
+                    <a:stretch/>
+                  </pic:blipFill>
+                  <pic:spPr bwMode="auto">
+                    <a:xfrm>
+                      <a:off x="0" y="0"/>
+                      <a:ext cx="3998981" cy="2588877"/>
+                    </a:xfrm>
+                    <a:prstGeom prst="rect">
+                      <a:avLst/>
+                    </a:prstGeom>
+                    <a:noFill/>
+                    <a:ln>
+                      <a:noFill/>
+                    </a:ln>
+                    <a:extLst>
+                      <a:ext uri="{53640926-AAD7-44D8-BBD7-CCE9431645EC}">
+                        <a14:shadowObscured xmlns:a14="http://schemas.microsoft.com/office/drawing/2010/main"/>
+                      </a:ext>
+                    </a:extLst>
+                  </pic:spPr>
+                </pic:pic>
+              </a:graphicData>
+            </a:graphic>
+          </wp:inline>
+        </w:drawing>
+      </w:r>
+    </w:p>
+    <w:p>
+      <w:pPr>
+        <w:pStyle w:val="Legenda"/>
+        <w:jc w:val="center"/>
+      </w:pPr>
+      <w:bookmarkStart w:id="32" w:name="_Toc95689996"/>
+      <w:r>
+        <w:t xml:space="preserve">Figura </w:t>
+      </w:r>
+      <w:fldSimple w:instr=" SEQ Figura \* ARABIC ">
+        <w:r>
+          <w:rPr>
+            <w:noProof/>
+          </w:rPr>
+          <w:t>16</w:t>
+        </w:r>
+      </w:fldSimple>
+      <w:r>
+        <w:t xml:space="preserve"> - Retorno função </w:t>
+      </w:r>
+      <w:r>
+        <w:rPr>
+          <w:noProof/>
+        </w:rPr>
+        <w:t>da classe "MySQlConnection.java"</w:t>
+      </w:r>
+      <w:bookmarkEnd w:id="32"/>
       <w:r>
         <w:br w:type="page"/>
       </w:r>
     </w:p>
     <w:p>
       <w:pPr>
+        <w:pStyle w:val="Subttulo"/>
+      </w:pPr>
+      <w:bookmarkStart w:id="33" w:name="_Toc95690061"/>
+      <w:r>
+        <w:lastRenderedPageBreak/>
+        <w:t>Organização dos ficheiros</w:t>
+      </w:r>
+      <w:bookmarkEnd w:id="33"/>
+    </w:p>
+    <w:p>
+      <w:pPr>
+        <w:spacing w:line="360" w:lineRule="auto"/>
+      </w:pPr>
+      <w:r>
+        <w:tab/>
+        <w:t xml:space="preserve">Para </w:t>
+      </w:r>
+      <w:r>
+        <w:t>a organização dos ficheiros</w:t>
+      </w:r>
+      <w:r>
+        <w:t xml:space="preserve"> do projeto foi utilizado um método de arquitetura MVC (“Model-View-Controller”) utilizando as linguagens Java, com bibliotecas de JAVAFX, e FXML </w:t>
+      </w:r>
+    </w:p>
+    <w:p>
+      <w:pPr>
+        <w:spacing w:line="360" w:lineRule="auto"/>
+        <w:rPr>
+          <w:noProof/>
+        </w:rPr>
+      </w:pPr>
+      <w:r>
+        <w:rPr>
+          <w:noProof/>
+        </w:rPr>
+        <w:tab/>
+        <w:t>MVC é um padrão de aquitetura de sofware responsavel por contribuir para a otimização da velocicade de resposta aos pedidos do utilizador.</w:t>
+      </w:r>
+    </w:p>
+    <w:p>
+      <w:pPr>
+        <w:keepNext/>
+        <w:spacing w:line="360" w:lineRule="auto"/>
+        <w:jc w:val="center"/>
+      </w:pPr>
+      <w:r>
+        <w:rPr>
+          <w:noProof/>
+        </w:rPr>
+        <w:drawing>
+          <wp:inline distT="0" distB="0" distL="0" distR="0" wp14:anchorId="779AEA85" wp14:editId="68E1D11B">
+            <wp:extent cx="3343765" cy="2035672"/>
+            <wp:effectExtent l="0" t="0" r="0" b="3175"/>
+            <wp:docPr id="1" name="Imagem 1"/>
+            <wp:cNvGraphicFramePr>
+              <a:graphicFrameLocks xmlns:a="http://schemas.openxmlformats.org/drawingml/2006/main" noChangeAspect="1"/>
+            </wp:cNvGraphicFramePr>
+            <a:graphic xmlns:a="http://schemas.openxmlformats.org/drawingml/2006/main">
+              <a:graphicData uri="http://schemas.openxmlformats.org/drawingml/2006/picture">
+                <pic:pic xmlns:pic="http://schemas.openxmlformats.org/drawingml/2006/picture">
+                  <pic:nvPicPr>
+                    <pic:cNvPr id="0" name="Picture 1"/>
+                    <pic:cNvPicPr>
+                      <a:picLocks noChangeAspect="1" noChangeArrowheads="1"/>
+                    </pic:cNvPicPr>
+                  </pic:nvPicPr>
+                  <pic:blipFill>
+                    <a:blip r:embed="rId25">
+                      <a:extLst>
+                        <a:ext uri="{28A0092B-C50C-407E-A947-70E740481C1C}">
+                          <a14:useLocalDpi xmlns:a14="http://schemas.microsoft.com/office/drawing/2010/main" val="0"/>
+                        </a:ext>
+                      </a:extLst>
+                    </a:blip>
+                    <a:srcRect/>
+                    <a:stretch>
+                      <a:fillRect/>
+                    </a:stretch>
+                  </pic:blipFill>
+                  <pic:spPr bwMode="auto">
+                    <a:xfrm>
+                      <a:off x="0" y="0"/>
+                      <a:ext cx="3385722" cy="2061215"/>
+                    </a:xfrm>
+                    <a:prstGeom prst="rect">
+                      <a:avLst/>
+                    </a:prstGeom>
+                    <a:noFill/>
+                    <a:ln>
+                      <a:noFill/>
+                    </a:ln>
+                  </pic:spPr>
+                </pic:pic>
+              </a:graphicData>
+            </a:graphic>
+          </wp:inline>
+        </w:drawing>
+      </w:r>
+    </w:p>
+    <w:p>
+      <w:pPr>
+        <w:pStyle w:val="Legenda"/>
+        <w:jc w:val="center"/>
+      </w:pPr>
+      <w:bookmarkStart w:id="34" w:name="_Toc95689997"/>
+      <w:r>
+        <w:t xml:space="preserve">Figura </w:t>
+      </w:r>
+      <w:fldSimple w:instr=" SEQ Figura \* ARABIC ">
+        <w:r>
+          <w:rPr>
+            <w:noProof/>
+          </w:rPr>
+          <w:t>17</w:t>
+        </w:r>
+      </w:fldSimple>
+      <w:r>
+        <w:t xml:space="preserve"> - Arquitetura MVC</w:t>
+      </w:r>
+      <w:bookmarkEnd w:id="34"/>
+    </w:p>
+    <w:p>
+      <w:r>
+        <w:tab/>
+      </w:r>
+    </w:p>
+    <w:p>
+      <w:pPr>
+        <w:ind w:firstLine="708"/>
+      </w:pPr>
+      <w:r>
+        <w:t>Na pasta “src” do meu projeto, criei as três pastas que constituem um projeto dessa arquitetura: “model”, “view” e “controller”. Dentro da pasta “model” estão todas as classes criadas para um melhor tratamento dos dados. Na pasta “view” estão todas as vistas do programa, ou seja, tudo aquilo a que o utilizador terá direito a ver na sua experiência.  Por fim, a pasta “controller” contem todos os controladores correspondentes às vistas para gerir dados e ações das mesmas.</w:t>
+      </w:r>
+    </w:p>
+    <w:p>
+      <w:r>
+        <w:tab/>
+        <w:t xml:space="preserve">Para uma melhor organização, desta vez pessoal, na pasta “view” foi criada outra pasta,” adminViews”, onde contem as vistas correspondentes à dashboard de Admin </w:t>
+      </w:r>
+      <w:r>
+        <w:t>que podem ser abertas no MenuBar da mesma. Assim como na pasta “controller” tem a pasta “adminControllers” onde tem os controladores das mesmas vistas.</w:t>
+      </w:r>
+      <w:r>
+        <w:br w:type="page"/>
+      </w:r>
+    </w:p>
+    <w:p>
+      <w:pPr>
+        <w:keepNext/>
+        <w:spacing w:line="240" w:lineRule="auto"/>
+        <w:jc w:val="center"/>
+      </w:pPr>
+      <w:r>
+        <w:rPr>
+          <w:noProof/>
+        </w:rPr>
+        <w:lastRenderedPageBreak/>
+        <w:drawing>
+          <wp:inline distT="0" distB="0" distL="0" distR="0" wp14:anchorId="4E59227A" wp14:editId="5D52C0FB">
+            <wp:extent cx="3390181" cy="650332"/>
+            <wp:effectExtent l="0" t="0" r="1270" b="0"/>
+            <wp:docPr id="29" name="Imagem 29"/>
+            <wp:cNvGraphicFramePr>
+              <a:graphicFrameLocks xmlns:a="http://schemas.openxmlformats.org/drawingml/2006/main" noChangeAspect="1"/>
+            </wp:cNvGraphicFramePr>
+            <a:graphic xmlns:a="http://schemas.openxmlformats.org/drawingml/2006/main">
+              <a:graphicData uri="http://schemas.openxmlformats.org/drawingml/2006/picture">
+                <pic:pic xmlns:pic="http://schemas.openxmlformats.org/drawingml/2006/picture">
+                  <pic:nvPicPr>
+                    <pic:cNvPr id="0" name="Picture 1"/>
+                    <pic:cNvPicPr>
+                      <a:picLocks noChangeAspect="1" noChangeArrowheads="1"/>
+                    </pic:cNvPicPr>
+                  </pic:nvPicPr>
+                  <pic:blipFill>
+                    <a:blip r:embed="rId26">
+                      <a:extLst>
+                        <a:ext uri="{28A0092B-C50C-407E-A947-70E740481C1C}">
+                          <a14:useLocalDpi xmlns:a14="http://schemas.microsoft.com/office/drawing/2010/main" val="0"/>
+                        </a:ext>
+                      </a:extLst>
+                    </a:blip>
+                    <a:srcRect/>
+                    <a:stretch>
+                      <a:fillRect/>
+                    </a:stretch>
+                  </pic:blipFill>
+                  <pic:spPr bwMode="auto">
+                    <a:xfrm>
+                      <a:off x="0" y="0"/>
+                      <a:ext cx="3440813" cy="660045"/>
+                    </a:xfrm>
+                    <a:prstGeom prst="rect">
+                      <a:avLst/>
+                    </a:prstGeom>
+                    <a:noFill/>
+                    <a:ln>
+                      <a:noFill/>
+                    </a:ln>
+                  </pic:spPr>
+                </pic:pic>
+              </a:graphicData>
+            </a:graphic>
+          </wp:inline>
+        </w:drawing>
+      </w:r>
+    </w:p>
+    <w:p>
+      <w:pPr>
+        <w:pStyle w:val="Legenda"/>
+        <w:jc w:val="center"/>
+      </w:pPr>
+      <w:bookmarkStart w:id="35" w:name="_Toc95689998"/>
+      <w:r>
+        <w:t xml:space="preserve">Figura </w:t>
+      </w:r>
+      <w:fldSimple w:instr=" SEQ Figura \* ARABIC ">
+        <w:r>
+          <w:rPr>
+            <w:noProof/>
+          </w:rPr>
+          <w:t>18</w:t>
+        </w:r>
+      </w:fldSimple>
+      <w:r>
+        <w:t xml:space="preserve"> - Pastas projeto MVC</w:t>
+      </w:r>
+      <w:bookmarkEnd w:id="35"/>
+    </w:p>
+    <w:p>
+      <w:pPr>
+        <w:keepNext/>
+        <w:spacing w:line="240" w:lineRule="auto"/>
+        <w:jc w:val="center"/>
+      </w:pPr>
+      <w:r>
+        <w:rPr>
+          <w:rFonts w:eastAsiaTheme="majorEastAsia" w:cstheme="majorBidi"/>
+          <w:noProof/>
+          <w:spacing w:val="-10"/>
+          <w:kern w:val="28"/>
+          <w:sz w:val="32"/>
+          <w:szCs w:val="56"/>
+        </w:rPr>
+        <w:drawing>
+          <wp:inline distT="0" distB="0" distL="0" distR="0" wp14:anchorId="461C5C9F" wp14:editId="6EC4A679">
+            <wp:extent cx="3071003" cy="1984382"/>
+            <wp:effectExtent l="0" t="0" r="0" b="0"/>
+            <wp:docPr id="36" name="Imagem 36"/>
+            <wp:cNvGraphicFramePr>
+              <a:graphicFrameLocks xmlns:a="http://schemas.openxmlformats.org/drawingml/2006/main" noChangeAspect="1"/>
+            </wp:cNvGraphicFramePr>
+            <a:graphic xmlns:a="http://schemas.openxmlformats.org/drawingml/2006/main">
+              <a:graphicData uri="http://schemas.openxmlformats.org/drawingml/2006/picture">
+                <pic:pic xmlns:pic="http://schemas.openxmlformats.org/drawingml/2006/picture">
+                  <pic:nvPicPr>
+                    <pic:cNvPr id="0" name="Picture 2"/>
+                    <pic:cNvPicPr>
+                      <a:picLocks noChangeAspect="1" noChangeArrowheads="1"/>
+                    </pic:cNvPicPr>
+                  </pic:nvPicPr>
+                  <pic:blipFill>
+                    <a:blip r:embed="rId27">
+                      <a:extLst>
+                        <a:ext uri="{28A0092B-C50C-407E-A947-70E740481C1C}">
+                          <a14:useLocalDpi xmlns:a14="http://schemas.microsoft.com/office/drawing/2010/main" val="0"/>
+                        </a:ext>
+                      </a:extLst>
+                    </a:blip>
+                    <a:srcRect/>
+                    <a:stretch>
+                      <a:fillRect/>
+                    </a:stretch>
+                  </pic:blipFill>
+                  <pic:spPr bwMode="auto">
+                    <a:xfrm>
+                      <a:off x="0" y="0"/>
+                      <a:ext cx="3113959" cy="2012139"/>
+                    </a:xfrm>
+                    <a:prstGeom prst="rect">
+                      <a:avLst/>
+                    </a:prstGeom>
+                    <a:noFill/>
+                    <a:ln>
+                      <a:noFill/>
+                    </a:ln>
+                  </pic:spPr>
+                </pic:pic>
+              </a:graphicData>
+            </a:graphic>
+          </wp:inline>
+        </w:drawing>
+      </w:r>
+    </w:p>
+    <w:p>
+      <w:pPr>
+        <w:pStyle w:val="Legenda"/>
+        <w:jc w:val="center"/>
+      </w:pPr>
+      <w:bookmarkStart w:id="36" w:name="_Toc95689999"/>
+      <w:r>
+        <w:t xml:space="preserve">Figura </w:t>
+      </w:r>
+      <w:fldSimple w:instr=" SEQ Figura \* ARABIC ">
+        <w:r>
+          <w:rPr>
+            <w:noProof/>
+          </w:rPr>
+          <w:t>19</w:t>
+        </w:r>
+      </w:fldSimple>
+      <w:r>
+        <w:t xml:space="preserve"> - Pasta "controller"</w:t>
+      </w:r>
+      <w:bookmarkEnd w:id="36"/>
+    </w:p>
+    <w:p>
+      <w:pPr>
+        <w:keepNext/>
+        <w:spacing w:line="240" w:lineRule="auto"/>
+        <w:jc w:val="center"/>
+      </w:pPr>
+      <w:r>
+        <w:rPr>
+          <w:rFonts w:eastAsiaTheme="majorEastAsia" w:cstheme="majorBidi"/>
+          <w:noProof/>
+          <w:spacing w:val="-10"/>
+          <w:kern w:val="28"/>
+          <w:sz w:val="32"/>
+          <w:szCs w:val="56"/>
+        </w:rPr>
+        <w:drawing>
+          <wp:inline distT="0" distB="0" distL="0" distR="0" wp14:anchorId="3FBAB089" wp14:editId="7813429F">
+            <wp:extent cx="2957530" cy="1673524"/>
+            <wp:effectExtent l="0" t="0" r="0" b="3175"/>
+            <wp:docPr id="37" name="Imagem 37"/>
+            <wp:cNvGraphicFramePr>
+              <a:graphicFrameLocks xmlns:a="http://schemas.openxmlformats.org/drawingml/2006/main" noChangeAspect="1"/>
+            </wp:cNvGraphicFramePr>
+            <a:graphic xmlns:a="http://schemas.openxmlformats.org/drawingml/2006/main">
+              <a:graphicData uri="http://schemas.openxmlformats.org/drawingml/2006/picture">
+                <pic:pic xmlns:pic="http://schemas.openxmlformats.org/drawingml/2006/picture">
+                  <pic:nvPicPr>
+                    <pic:cNvPr id="0" name="Picture 3"/>
+                    <pic:cNvPicPr>
+                      <a:picLocks noChangeAspect="1" noChangeArrowheads="1"/>
+                    </pic:cNvPicPr>
+                  </pic:nvPicPr>
+                  <pic:blipFill>
+                    <a:blip r:embed="rId28">
+                      <a:extLst>
+                        <a:ext uri="{28A0092B-C50C-407E-A947-70E740481C1C}">
+                          <a14:useLocalDpi xmlns:a14="http://schemas.microsoft.com/office/drawing/2010/main" val="0"/>
+                        </a:ext>
+                      </a:extLst>
+                    </a:blip>
+                    <a:srcRect/>
+                    <a:stretch>
+                      <a:fillRect/>
+                    </a:stretch>
+                  </pic:blipFill>
+                  <pic:spPr bwMode="auto">
+                    <a:xfrm>
+                      <a:off x="0" y="0"/>
+                      <a:ext cx="2981452" cy="1687060"/>
+                    </a:xfrm>
+                    <a:prstGeom prst="rect">
+                      <a:avLst/>
+                    </a:prstGeom>
+                    <a:noFill/>
+                    <a:ln>
+                      <a:noFill/>
+                    </a:ln>
+                  </pic:spPr>
+                </pic:pic>
+              </a:graphicData>
+            </a:graphic>
+          </wp:inline>
+        </w:drawing>
+      </w:r>
+    </w:p>
+    <w:p>
+      <w:pPr>
+        <w:pStyle w:val="Legenda"/>
+        <w:jc w:val="center"/>
+      </w:pPr>
+      <w:bookmarkStart w:id="37" w:name="_Toc95690000"/>
+      <w:r>
+        <w:t xml:space="preserve">Figura </w:t>
+      </w:r>
+      <w:fldSimple w:instr=" SEQ Figura \* ARABIC ">
+        <w:r>
+          <w:rPr>
+            <w:noProof/>
+          </w:rPr>
+          <w:t>20</w:t>
+        </w:r>
+      </w:fldSimple>
+      <w:r>
+        <w:t xml:space="preserve"> - Pasta "model"</w:t>
+      </w:r>
+      <w:bookmarkEnd w:id="37"/>
+    </w:p>
+    <w:p>
+      <w:pPr>
+        <w:keepNext/>
+        <w:spacing w:line="240" w:lineRule="auto"/>
+        <w:jc w:val="center"/>
+      </w:pPr>
+      <w:r>
+        <w:rPr>
+          <w:rFonts w:eastAsiaTheme="majorEastAsia" w:cstheme="majorBidi"/>
+          <w:noProof/>
+          <w:spacing w:val="-10"/>
+          <w:kern w:val="28"/>
+          <w:sz w:val="32"/>
+          <w:szCs w:val="56"/>
+        </w:rPr>
+        <w:drawing>
+          <wp:inline distT="0" distB="0" distL="0" distR="0" wp14:anchorId="64E53F38" wp14:editId="49B73DF4">
+            <wp:extent cx="3338422" cy="2294217"/>
+            <wp:effectExtent l="0" t="0" r="0" b="0"/>
+            <wp:docPr id="38" name="Imagem 38"/>
+            <wp:cNvGraphicFramePr>
+              <a:graphicFrameLocks xmlns:a="http://schemas.openxmlformats.org/drawingml/2006/main" noChangeAspect="1"/>
+            </wp:cNvGraphicFramePr>
+            <a:graphic xmlns:a="http://schemas.openxmlformats.org/drawingml/2006/main">
+              <a:graphicData uri="http://schemas.openxmlformats.org/drawingml/2006/picture">
+                <pic:pic xmlns:pic="http://schemas.openxmlformats.org/drawingml/2006/picture">
+                  <pic:nvPicPr>
+                    <pic:cNvPr id="0" name="Picture 4"/>
+                    <pic:cNvPicPr>
+                      <a:picLocks noChangeAspect="1" noChangeArrowheads="1"/>
+                    </pic:cNvPicPr>
+                  </pic:nvPicPr>
+                  <pic:blipFill>
+                    <a:blip r:embed="rId29">
+                      <a:extLst>
+                        <a:ext uri="{28A0092B-C50C-407E-A947-70E740481C1C}">
+                          <a14:useLocalDpi xmlns:a14="http://schemas.microsoft.com/office/drawing/2010/main" val="0"/>
+                        </a:ext>
+                      </a:extLst>
+                    </a:blip>
+                    <a:srcRect/>
+                    <a:stretch>
+                      <a:fillRect/>
+                    </a:stretch>
+                  </pic:blipFill>
+                  <pic:spPr bwMode="auto">
+                    <a:xfrm>
+                      <a:off x="0" y="0"/>
+                      <a:ext cx="3348699" cy="2301280"/>
+                    </a:xfrm>
+                    <a:prstGeom prst="rect">
+                      <a:avLst/>
+                    </a:prstGeom>
+                    <a:noFill/>
+                    <a:ln>
+                      <a:noFill/>
+                    </a:ln>
+                  </pic:spPr>
+                </pic:pic>
+              </a:graphicData>
+            </a:graphic>
+          </wp:inline>
+        </w:drawing>
+      </w:r>
+    </w:p>
+    <w:p>
+      <w:pPr>
+        <w:pStyle w:val="Legenda"/>
+        <w:jc w:val="center"/>
+      </w:pPr>
+      <w:bookmarkStart w:id="38" w:name="_Toc95690001"/>
+      <w:r>
+        <w:t xml:space="preserve">Figura </w:t>
+      </w:r>
+      <w:fldSimple w:instr=" SEQ Figura \* ARABIC ">
+        <w:r>
+          <w:rPr>
+            <w:noProof/>
+          </w:rPr>
+          <w:t>21</w:t>
+        </w:r>
+      </w:fldSimple>
+      <w:r>
+        <w:t xml:space="preserve"> - Pasta "view"</w:t>
+      </w:r>
+      <w:bookmarkEnd w:id="38"/>
+    </w:p>
+    <w:p>
+      <w:pPr>
         <w:pStyle w:val="Ttulo"/>
         <w:spacing w:line="360" w:lineRule="auto"/>
       </w:pPr>
+      <w:bookmarkStart w:id="39" w:name="_Toc95690062"/>
       <w:r>
         <w:lastRenderedPageBreak/>
         <w:t>Base de dados</w:t>
       </w:r>
-      <w:bookmarkEnd w:id="23"/>
+      <w:bookmarkEnd w:id="39"/>
     </w:p>
     <w:p>
       <w:pPr>
@@ -4814,6 +8393,7 @@
     </w:p>
     <w:p>
       <w:pPr>
+        <w:keepNext/>
         <w:spacing w:line="360" w:lineRule="auto"/>
         <w:jc w:val="center"/>
       </w:pPr>
@@ -4839,7 +8419,7 @@
                     </pic:cNvPicPr>
                   </pic:nvPicPr>
                   <pic:blipFill>
-                    <a:blip r:embed="rId19">
+                    <a:blip r:embed="rId30">
                       <a:extLst>
                         <a:ext uri="{28A0092B-C50C-407E-A947-70E740481C1C}">
                           <a14:useLocalDpi xmlns:a14="http://schemas.microsoft.com/office/drawing/2010/main" val="0"/>
@@ -4873,6 +8453,28 @@
     </w:p>
     <w:p>
       <w:pPr>
+        <w:pStyle w:val="Legenda"/>
+        <w:jc w:val="center"/>
+      </w:pPr>
+      <w:bookmarkStart w:id="40" w:name="_Toc95690002"/>
+      <w:r>
+        <w:t xml:space="preserve">Figura </w:t>
+      </w:r>
+      <w:fldSimple w:instr=" SEQ Figura \* ARABIC ">
+        <w:r>
+          <w:rPr>
+            <w:noProof/>
+          </w:rPr>
+          <w:t>22</w:t>
+        </w:r>
+      </w:fldSimple>
+      <w:r>
+        <w:t xml:space="preserve"> - Ligação à base de dados</w:t>
+      </w:r>
+      <w:bookmarkEnd w:id="40"/>
+    </w:p>
+    <w:p>
+      <w:pPr>
         <w:spacing w:line="360" w:lineRule="auto"/>
       </w:pPr>
       <w:r>
@@ -4881,72 +8483,151 @@
     </w:p>
     <w:p>
       <w:pPr>
+        <w:rPr>
+          <w:rFonts w:eastAsiaTheme="minorEastAsia"/>
+          <w:color w:val="5A5A5A" w:themeColor="text1" w:themeTint="A5"/>
+          <w:spacing w:val="15"/>
+          <w:sz w:val="28"/>
+        </w:rPr>
+      </w:pPr>
+      <w:r>
+        <w:br w:type="page"/>
+      </w:r>
+    </w:p>
+    <w:p>
+      <w:pPr>
         <w:pStyle w:val="Subttulo"/>
-      </w:pPr>
-      <w:bookmarkStart w:id="24" w:name="_Toc95508650"/>
-      <w:r>
+        <w:spacing w:line="360" w:lineRule="auto"/>
+      </w:pPr>
+      <w:bookmarkStart w:id="41" w:name="_Toc95690063"/>
+      <w:r>
+        <w:lastRenderedPageBreak/>
         <w:t>Estrutura base de dados</w:t>
       </w:r>
-      <w:bookmarkEnd w:id="24"/>
-    </w:p>
-    <w:p>
-      <w:pPr>
-        <w:spacing w:line="360" w:lineRule="auto"/>
-      </w:pPr>
-      <w:r>
-        <w:t xml:space="preserve">//print </w:t>
-      </w:r>
-      <w:proofErr w:type="spellStart"/>
-      <w:r>
-        <w:t>model</w:t>
-      </w:r>
-      <w:proofErr w:type="spellEnd"/>
-      <w:r>
-        <w:t xml:space="preserve"> </w:t>
-      </w:r>
-    </w:p>
-    <w:p>
-      <w:pPr>
-        <w:spacing w:line="360" w:lineRule="auto"/>
-      </w:pPr>
-    </w:p>
-    <w:p>
-      <w:pPr>
-        <w:spacing w:line="360" w:lineRule="auto"/>
-      </w:pPr>
-    </w:p>
-    <w:p>
-      <w:pPr>
-        <w:spacing w:line="360" w:lineRule="auto"/>
-      </w:pPr>
-    </w:p>
-    <w:p>
-      <w:pPr>
-        <w:spacing w:line="360" w:lineRule="auto"/>
-      </w:pPr>
-    </w:p>
-    <w:p>
-      <w:pPr>
-        <w:spacing w:line="360" w:lineRule="auto"/>
-      </w:pPr>
-    </w:p>
-    <w:p>
-      <w:pPr>
-        <w:spacing w:line="360" w:lineRule="auto"/>
-      </w:pPr>
-    </w:p>
-    <w:p>
-      <w:pPr>
-        <w:spacing w:line="360" w:lineRule="auto"/>
-      </w:pPr>
-    </w:p>
-    <w:p>
-      <w:pPr>
-        <w:spacing w:line="360" w:lineRule="auto"/>
-        <w:rPr>
-          <w:noProof/>
-        </w:rPr>
-      </w:pPr>
+      <w:bookmarkEnd w:id="41"/>
+    </w:p>
+    <w:p>
+      <w:pPr>
+        <w:keepNext/>
+        <w:spacing w:line="360" w:lineRule="auto"/>
+      </w:pPr>
+      <w:r>
+        <w:rPr>
+          <w:noProof/>
+        </w:rPr>
+        <w:drawing>
+          <wp:inline distT="0" distB="0" distL="0" distR="0" wp14:anchorId="7DC6D9E4" wp14:editId="470D1C42">
+            <wp:extent cx="5391785" cy="4796155"/>
+            <wp:effectExtent l="0" t="0" r="0" b="4445"/>
+            <wp:docPr id="42" name="Imagem 42"/>
+            <wp:cNvGraphicFramePr>
+              <a:graphicFrameLocks xmlns:a="http://schemas.openxmlformats.org/drawingml/2006/main" noChangeAspect="1"/>
+            </wp:cNvGraphicFramePr>
+            <a:graphic xmlns:a="http://schemas.openxmlformats.org/drawingml/2006/main">
+              <a:graphicData uri="http://schemas.openxmlformats.org/drawingml/2006/picture">
+                <pic:pic xmlns:pic="http://schemas.openxmlformats.org/drawingml/2006/picture">
+                  <pic:nvPicPr>
+                    <pic:cNvPr id="0" name="Picture 8"/>
+                    <pic:cNvPicPr>
+                      <a:picLocks noChangeAspect="1" noChangeArrowheads="1"/>
+                    </pic:cNvPicPr>
+                  </pic:nvPicPr>
+                  <pic:blipFill>
+                    <a:blip r:embed="rId31">
+                      <a:extLst>
+                        <a:ext uri="{28A0092B-C50C-407E-A947-70E740481C1C}">
+                          <a14:useLocalDpi xmlns:a14="http://schemas.microsoft.com/office/drawing/2010/main" val="0"/>
+                        </a:ext>
+                      </a:extLst>
+                    </a:blip>
+                    <a:srcRect/>
+                    <a:stretch>
+                      <a:fillRect/>
+                    </a:stretch>
+                  </pic:blipFill>
+                  <pic:spPr bwMode="auto">
+                    <a:xfrm>
+                      <a:off x="0" y="0"/>
+                      <a:ext cx="5391785" cy="4796155"/>
+                    </a:xfrm>
+                    <a:prstGeom prst="rect">
+                      <a:avLst/>
+                    </a:prstGeom>
+                    <a:noFill/>
+                    <a:ln>
+                      <a:noFill/>
+                    </a:ln>
+                  </pic:spPr>
+                </pic:pic>
+              </a:graphicData>
+            </a:graphic>
+          </wp:inline>
+        </w:drawing>
+      </w:r>
+    </w:p>
+    <w:p>
+      <w:pPr>
+        <w:pStyle w:val="Legenda"/>
+      </w:pPr>
+      <w:bookmarkStart w:id="42" w:name="_Toc95690003"/>
+      <w:r>
+        <w:t xml:space="preserve">Figura </w:t>
+      </w:r>
+      <w:fldSimple w:instr=" SEQ Figura \* ARABIC ">
+        <w:r>
+          <w:rPr>
+            <w:noProof/>
+          </w:rPr>
+          <w:t>23</w:t>
+        </w:r>
+      </w:fldSimple>
+      <w:r>
+        <w:t xml:space="preserve"> - Modelo base de dados</w:t>
+      </w:r>
+      <w:bookmarkEnd w:id="42"/>
+    </w:p>
+    <w:p>
+      <w:pPr>
+        <w:spacing w:line="360" w:lineRule="auto"/>
+      </w:pPr>
+    </w:p>
+    <w:p>
+      <w:pPr>
+        <w:spacing w:line="360" w:lineRule="auto"/>
+      </w:pPr>
+    </w:p>
+    <w:p>
+      <w:pPr>
+        <w:spacing w:line="360" w:lineRule="auto"/>
+      </w:pPr>
+    </w:p>
+    <w:p>
+      <w:pPr>
+        <w:spacing w:line="360" w:lineRule="auto"/>
+      </w:pPr>
+    </w:p>
+    <w:p>
+      <w:pPr>
+        <w:spacing w:line="360" w:lineRule="auto"/>
+      </w:pPr>
+    </w:p>
+    <w:p>
+      <w:pPr>
+        <w:spacing w:line="360" w:lineRule="auto"/>
+      </w:pPr>
+    </w:p>
+    <w:p>
+      <w:pPr>
+        <w:rPr>
+          <w:noProof/>
+        </w:rPr>
+      </w:pPr>
+      <w:r>
+        <w:rPr>
+          <w:noProof/>
+        </w:rPr>
+        <w:br w:type="page"/>
+      </w:r>
     </w:p>
     <w:p>
       <w:pPr>
@@ -5020,11 +8701,9 @@
     </w:p>
     <w:p>
       <w:pPr>
+        <w:keepNext/>
         <w:spacing w:line="360" w:lineRule="auto"/>
         <w:jc w:val="center"/>
-        <w:rPr>
-          <w:noProof/>
-        </w:rPr>
       </w:pPr>
       <w:r>
         <w:rPr>
@@ -5048,7 +8727,7 @@
                     </pic:cNvPicPr>
                   </pic:nvPicPr>
                   <pic:blipFill>
-                    <a:blip r:embed="rId20">
+                    <a:blip r:embed="rId32">
                       <a:extLst>
                         <a:ext uri="{28A0092B-C50C-407E-A947-70E740481C1C}">
                           <a14:useLocalDpi xmlns:a14="http://schemas.microsoft.com/office/drawing/2010/main" val="0"/>
@@ -5082,6 +8761,37 @@
     </w:p>
     <w:p>
       <w:pPr>
+        <w:pStyle w:val="Legenda"/>
+        <w:jc w:val="center"/>
+        <w:rPr>
+          <w:noProof/>
+        </w:rPr>
+      </w:pPr>
+      <w:bookmarkStart w:id="43" w:name="_Toc95690004"/>
+      <w:r>
+        <w:t xml:space="preserve">Figura </w:t>
+      </w:r>
+      <w:fldSimple w:instr=" SEQ Figura \* ARABIC ">
+        <w:r>
+          <w:rPr>
+            <w:noProof/>
+          </w:rPr>
+          <w:t>24</w:t>
+        </w:r>
+      </w:fldSimple>
+      <w:r>
+        <w:t xml:space="preserve"> - Tabela</w:t>
+      </w:r>
+      <w:r>
+        <w:rPr>
+          <w:noProof/>
+        </w:rPr>
+        <w:t xml:space="preserve"> "fornecedor"</w:t>
+      </w:r>
+      <w:bookmarkEnd w:id="43"/>
+    </w:p>
+    <w:p>
+      <w:pPr>
         <w:spacing w:line="360" w:lineRule="auto"/>
         <w:ind w:firstLine="708"/>
         <w:rPr>
@@ -5142,11 +8852,9 @@
     </w:p>
     <w:p>
       <w:pPr>
+        <w:keepNext/>
         <w:spacing w:line="360" w:lineRule="auto"/>
         <w:jc w:val="center"/>
-        <w:rPr>
-          <w:noProof/>
-        </w:rPr>
       </w:pPr>
       <w:r>
         <w:rPr>
@@ -5170,7 +8878,7 @@
                     </pic:cNvPicPr>
                   </pic:nvPicPr>
                   <pic:blipFill>
-                    <a:blip r:embed="rId21">
+                    <a:blip r:embed="rId33">
                       <a:extLst>
                         <a:ext uri="{28A0092B-C50C-407E-A947-70E740481C1C}">
                           <a14:useLocalDpi xmlns:a14="http://schemas.microsoft.com/office/drawing/2010/main" val="0"/>
@@ -5204,6 +8912,31 @@
     </w:p>
     <w:p>
       <w:pPr>
+        <w:pStyle w:val="Legenda"/>
+        <w:jc w:val="center"/>
+        <w:rPr>
+          <w:noProof/>
+        </w:rPr>
+      </w:pPr>
+      <w:bookmarkStart w:id="44" w:name="_Toc95690005"/>
+      <w:r>
+        <w:t xml:space="preserve">Figura </w:t>
+      </w:r>
+      <w:fldSimple w:instr=" SEQ Figura \* ARABIC ">
+        <w:r>
+          <w:rPr>
+            <w:noProof/>
+          </w:rPr>
+          <w:t>25</w:t>
+        </w:r>
+      </w:fldSimple>
+      <w:r>
+        <w:t xml:space="preserve"> - Tabela "tipo"</w:t>
+      </w:r>
+      <w:bookmarkEnd w:id="44"/>
+    </w:p>
+    <w:p>
+      <w:pPr>
         <w:spacing w:line="360" w:lineRule="auto"/>
         <w:rPr>
           <w:noProof/>
@@ -5215,14 +8948,6 @@
         </w:rPr>
         <w:tab/>
       </w:r>
-    </w:p>
-    <w:p>
-      <w:pPr>
-        <w:spacing w:line="360" w:lineRule="auto"/>
-        <w:rPr>
-          <w:noProof/>
-        </w:rPr>
-      </w:pPr>
     </w:p>
     <w:p>
       <w:pPr>
@@ -5296,59 +9021,41 @@
         <w:t>auto</w:t>
       </w:r>
       <w:r>
-        <w:t xml:space="preserve"> incremento. A segunda coluna “produto” é do tipo VARCHAR com um máximo de quarenta e cinco caracteres, para receber o nome do produto. A coluna “</w:t>
+        <w:t xml:space="preserve"> incremento. A segunda coluna “produto” é do tipo VARCHAR com um máximo de quarenta e cinco caracteres, para receber o nome do produto. A coluna “preco” é do tipo </w:t>
+      </w:r>
+      <w:proofErr w:type="gramStart"/>
+      <w:r>
+        <w:t>DECIMAL</w:t>
+      </w:r>
+      <w:r>
+        <w:t>(</w:t>
+      </w:r>
+      <w:proofErr w:type="gramEnd"/>
+      <w:r>
+        <w:t>10,2) , ou seja, pode receber números com dez números inteiros e duas casas decimais. A coluna “qtd” é do tipo INT recebendo a quantidade disponível em stock do produto em questão. As colunas “</w:t>
       </w:r>
       <w:proofErr w:type="spellStart"/>
       <w:r>
-        <w:t>preco</w:t>
+        <w:t>idtipo</w:t>
       </w:r>
       <w:proofErr w:type="spellEnd"/>
       <w:r>
-        <w:t xml:space="preserve">” é do tipo </w:t>
-      </w:r>
-      <w:proofErr w:type="gramStart"/>
-      <w:r>
-        <w:t>DECIMAL</w:t>
-      </w:r>
-      <w:r>
-        <w:t>(</w:t>
-      </w:r>
-      <w:proofErr w:type="gramEnd"/>
-      <w:r>
-        <w:t>10,2) , ou seja, pode receber números com dez números inteiros e duas casas decimais. A coluna “</w:t>
+        <w:t>” e “</w:t>
       </w:r>
       <w:proofErr w:type="spellStart"/>
       <w:r>
-        <w:t>qtd</w:t>
+        <w:t>idfornecedor</w:t>
       </w:r>
       <w:proofErr w:type="spellEnd"/>
       <w:r>
-        <w:t>” é do tipo INT recebendo a quantidade disponível em stock do produto em questão. As colunas “</w:t>
-      </w:r>
-      <w:proofErr w:type="spellStart"/>
-      <w:r>
-        <w:t>idtipo</w:t>
-      </w:r>
-      <w:proofErr w:type="spellEnd"/>
-      <w:r>
-        <w:t>” e “</w:t>
-      </w:r>
-      <w:proofErr w:type="spellStart"/>
-      <w:r>
-        <w:t>idfornecedor</w:t>
-      </w:r>
-      <w:proofErr w:type="spellEnd"/>
-      <w:r>
         <w:t>” são chaves estrangeiras vindas das tabelas “tipo” e “fornecedor, respetivamente.</w:t>
       </w:r>
     </w:p>
     <w:p>
       <w:pPr>
+        <w:keepNext/>
         <w:spacing w:line="360" w:lineRule="auto"/>
         <w:jc w:val="center"/>
-        <w:rPr>
-          <w:noProof/>
-        </w:rPr>
       </w:pPr>
       <w:r>
         <w:rPr>
@@ -5372,7 +9079,7 @@
                     </pic:cNvPicPr>
                   </pic:nvPicPr>
                   <pic:blipFill>
-                    <a:blip r:embed="rId22">
+                    <a:blip r:embed="rId34">
                       <a:extLst>
                         <a:ext uri="{28A0092B-C50C-407E-A947-70E740481C1C}">
                           <a14:useLocalDpi xmlns:a14="http://schemas.microsoft.com/office/drawing/2010/main" val="0"/>
@@ -5406,6 +9113,31 @@
     </w:p>
     <w:p>
       <w:pPr>
+        <w:pStyle w:val="Legenda"/>
+        <w:jc w:val="center"/>
+        <w:rPr>
+          <w:noProof/>
+        </w:rPr>
+      </w:pPr>
+      <w:bookmarkStart w:id="45" w:name="_Toc95690006"/>
+      <w:r>
+        <w:t xml:space="preserve">Figura </w:t>
+      </w:r>
+      <w:fldSimple w:instr=" SEQ Figura \* ARABIC ">
+        <w:r>
+          <w:rPr>
+            <w:noProof/>
+          </w:rPr>
+          <w:t>26</w:t>
+        </w:r>
+      </w:fldSimple>
+      <w:r>
+        <w:t xml:space="preserve"> - Tabela "produto"</w:t>
+      </w:r>
+      <w:bookmarkEnd w:id="45"/>
+    </w:p>
+    <w:p>
+      <w:pPr>
         <w:spacing w:line="360" w:lineRule="auto"/>
         <w:rPr>
           <w:noProof/>
@@ -5421,71 +9153,7 @@
         </w:rPr>
       </w:pPr>
       <w:r>
-        <w:t>A tabela “</w:t>
-      </w:r>
-      <w:proofErr w:type="spellStart"/>
-      <w:r>
-        <w:t>funcionarios</w:t>
-      </w:r>
-      <w:proofErr w:type="spellEnd"/>
-      <w:r>
-        <w:t>”. Esta é composta por sete colunas: “</w:t>
-      </w:r>
-      <w:proofErr w:type="spellStart"/>
-      <w:r>
-        <w:t>idfuncionario</w:t>
-      </w:r>
-      <w:proofErr w:type="spellEnd"/>
-      <w:r>
-        <w:t>”, “</w:t>
-      </w:r>
-      <w:proofErr w:type="spellStart"/>
-      <w:r>
-        <w:t>primNome</w:t>
-      </w:r>
-      <w:proofErr w:type="spellEnd"/>
-      <w:r>
-        <w:t>”, “</w:t>
-      </w:r>
-      <w:proofErr w:type="spellStart"/>
-      <w:r>
-        <w:t>ultiNome</w:t>
-      </w:r>
-      <w:proofErr w:type="spellEnd"/>
-      <w:r>
-        <w:t>”, “</w:t>
-      </w:r>
-      <w:proofErr w:type="spellStart"/>
-      <w:r>
-        <w:t>dataNascimento</w:t>
-      </w:r>
-      <w:proofErr w:type="spellEnd"/>
-      <w:r>
-        <w:t>”, “sexo”, “</w:t>
-      </w:r>
-      <w:proofErr w:type="spellStart"/>
-      <w:r>
-        <w:t>numFunc</w:t>
-      </w:r>
-      <w:proofErr w:type="spellEnd"/>
-      <w:r>
-        <w:t xml:space="preserve">”, “atividade”, nenhuma podendo ter valores </w:t>
-      </w:r>
-      <w:proofErr w:type="spellStart"/>
-      <w:r>
-        <w:t>null</w:t>
-      </w:r>
-      <w:proofErr w:type="spellEnd"/>
-      <w:r>
-        <w:t>. A primeira coluna “</w:t>
-      </w:r>
-      <w:proofErr w:type="spellStart"/>
-      <w:r>
-        <w:t>idfuncionario</w:t>
-      </w:r>
-      <w:proofErr w:type="spellEnd"/>
-      <w:r>
-        <w:t xml:space="preserve">” é uma chave primária do tipo INT, e é </w:t>
+        <w:t xml:space="preserve">A tabela “funcionarios”. Esta é composta por sete colunas: “idfuncionario”, “primNome”, “ultiNome”, “dataNascimento”, “sexo”, “numFunc”, “atividade”, nenhuma podendo ter valores null. A primeira coluna “idfuncionario” é uma chave primária do tipo INT, e é </w:t>
       </w:r>
       <w:r>
         <w:t>auto</w:t>
@@ -5494,62 +9162,26 @@
         <w:t xml:space="preserve"> incremento</w:t>
       </w:r>
       <w:r>
-        <w:t>, ou seja, atribui um id ao funcionário automaticamente. As colunas “</w:t>
-      </w:r>
-      <w:proofErr w:type="spellStart"/>
-      <w:r>
-        <w:t>primNome</w:t>
-      </w:r>
-      <w:proofErr w:type="spellEnd"/>
-      <w:r>
-        <w:t>”,</w:t>
+        <w:t>, ou seja, atribui um id ao funcionário automaticamente. As colunas “primNome”,</w:t>
       </w:r>
       <w:r>
         <w:t xml:space="preserve"> </w:t>
       </w:r>
       <w:r>
-        <w:t>“</w:t>
-      </w:r>
-      <w:proofErr w:type="spellStart"/>
-      <w:r>
-        <w:t>ultiNome</w:t>
-      </w:r>
-      <w:proofErr w:type="spellEnd"/>
-      <w:r>
-        <w:t>”, “</w:t>
-      </w:r>
-      <w:proofErr w:type="spellStart"/>
-      <w:r>
-        <w:t>dataNascimento</w:t>
-      </w:r>
-      <w:proofErr w:type="spellEnd"/>
-      <w:r>
-        <w:t>”, “sexo”, “</w:t>
-      </w:r>
-      <w:proofErr w:type="spellStart"/>
-      <w:r>
-        <w:t>numFunc</w:t>
-      </w:r>
-      <w:proofErr w:type="spellEnd"/>
-      <w:r>
-        <w:t>”, são do tipo VARCHAR com um máximo de quarenta e cinco caracteres. A última coluna “</w:t>
-      </w:r>
-      <w:proofErr w:type="spellStart"/>
-      <w:r>
-        <w:t>ativadade</w:t>
-      </w:r>
-      <w:proofErr w:type="spellEnd"/>
-      <w:r>
-        <w:t>” apenas está limitada a receber apenas dois valores,” Ausente” e “Presente.</w:t>
-      </w:r>
-    </w:p>
-    <w:p>
-      <w:pPr>
+        <w:t>“ultiNome”, “dataNascimento”, “sexo”, “numFunc”, são do tipo VARCHAR com um máximo de quarenta e cinco caracteres. A última coluna “ativ</w:t>
+      </w:r>
+      <w:r>
+        <w:t>i</w:t>
+      </w:r>
+      <w:r>
+        <w:t>dade” apenas está limitada a receber apenas dois valores,” Ausente” e “Presente.</w:t>
+      </w:r>
+    </w:p>
+    <w:p>
+      <w:pPr>
+        <w:keepNext/>
         <w:spacing w:line="360" w:lineRule="auto"/>
         <w:jc w:val="center"/>
-        <w:rPr>
-          <w:noProof/>
-        </w:rPr>
       </w:pPr>
       <w:r>
         <w:rPr>
@@ -5574,7 +9206,7 @@
                     </pic:cNvPicPr>
                   </pic:nvPicPr>
                   <pic:blipFill>
-                    <a:blip r:embed="rId23">
+                    <a:blip r:embed="rId35">
                       <a:extLst>
                         <a:ext uri="{28A0092B-C50C-407E-A947-70E740481C1C}">
                           <a14:useLocalDpi xmlns:a14="http://schemas.microsoft.com/office/drawing/2010/main" val="0"/>
@@ -5608,6 +9240,31 @@
     </w:p>
     <w:p>
       <w:pPr>
+        <w:pStyle w:val="Legenda"/>
+        <w:jc w:val="center"/>
+        <w:rPr>
+          <w:noProof/>
+        </w:rPr>
+      </w:pPr>
+      <w:bookmarkStart w:id="46" w:name="_Toc95690007"/>
+      <w:r>
+        <w:t xml:space="preserve">Figura </w:t>
+      </w:r>
+      <w:fldSimple w:instr=" SEQ Figura \* ARABIC ">
+        <w:r>
+          <w:rPr>
+            <w:noProof/>
+          </w:rPr>
+          <w:t>27</w:t>
+        </w:r>
+      </w:fldSimple>
+      <w:r>
+        <w:t xml:space="preserve"> - Tabela "funcionario"</w:t>
+      </w:r>
+      <w:bookmarkEnd w:id="46"/>
+    </w:p>
+    <w:p>
+      <w:pPr>
         <w:spacing w:line="360" w:lineRule="auto"/>
         <w:ind w:firstLine="708"/>
         <w:rPr>
@@ -5630,44 +9287,21 @@
         <w:t xml:space="preserve">De seguida a tabela “mesas”, esta apenas composta por duas colunas: “ifmesas” e “disponibilidade”, não podedendo ter valores null. </w:t>
       </w:r>
       <w:r>
-        <w:t>A primeira coluna “</w:t>
-      </w:r>
-      <w:proofErr w:type="spellStart"/>
-      <w:r>
-        <w:t>idmesas</w:t>
-      </w:r>
-      <w:proofErr w:type="spellEnd"/>
-      <w:r>
-        <w:t>” é uma chave primária do tipo INT. A segunda coluna “disponibilidade”, apenas está limitada a receber apenas dois valores,”</w:t>
+        <w:t>A primeira coluna “idmesas” é uma chave primária do tipo INT. A segunda coluna “disponibilidade”, apenas está limitada a receber apenas dois valores,”</w:t>
       </w:r>
       <w:r>
         <w:t xml:space="preserve"> </w:t>
       </w:r>
-      <w:proofErr w:type="spellStart"/>
-      <w:r>
-        <w:t>True</w:t>
-      </w:r>
-      <w:proofErr w:type="spellEnd"/>
-      <w:r>
-        <w:t>” e “False”, ou seja, se estiver “</w:t>
-      </w:r>
-      <w:proofErr w:type="spellStart"/>
-      <w:r>
-        <w:t>True</w:t>
-      </w:r>
-      <w:proofErr w:type="spellEnd"/>
-      <w:r>
-        <w:t>” significa que a mesa está livre, caso contrário estará “False” assinalando que a mesma está ocupada.</w:t>
-      </w:r>
-    </w:p>
-    <w:p>
-      <w:pPr>
+      <w:r>
+        <w:t>True” e “False”, ou seja, se estiver “True” significa que a mesa está livre, caso contrário estará “False” assinalando que a mesma está ocupada.</w:t>
+      </w:r>
+    </w:p>
+    <w:p>
+      <w:pPr>
+        <w:keepNext/>
         <w:spacing w:line="360" w:lineRule="auto"/>
         <w:ind w:firstLine="708"/>
         <w:jc w:val="center"/>
-        <w:rPr>
-          <w:noProof/>
-        </w:rPr>
       </w:pPr>
       <w:r>
         <w:rPr>
@@ -5691,7 +9325,7 @@
                     </pic:cNvPicPr>
                   </pic:nvPicPr>
                   <pic:blipFill>
-                    <a:blip r:embed="rId24">
+                    <a:blip r:embed="rId36">
                       <a:extLst>
                         <a:ext uri="{28A0092B-C50C-407E-A947-70E740481C1C}">
                           <a14:useLocalDpi xmlns:a14="http://schemas.microsoft.com/office/drawing/2010/main" val="0"/>
@@ -5725,6 +9359,37 @@
     </w:p>
     <w:p>
       <w:pPr>
+        <w:pStyle w:val="Legenda"/>
+        <w:jc w:val="center"/>
+        <w:rPr>
+          <w:noProof/>
+        </w:rPr>
+      </w:pPr>
+      <w:bookmarkStart w:id="47" w:name="_Toc95690008"/>
+      <w:r>
+        <w:t xml:space="preserve">Figura </w:t>
+      </w:r>
+      <w:fldSimple w:instr=" SEQ Figura \* ARABIC ">
+        <w:r>
+          <w:rPr>
+            <w:noProof/>
+          </w:rPr>
+          <w:t>28</w:t>
+        </w:r>
+      </w:fldSimple>
+      <w:r>
+        <w:t xml:space="preserve"> - Tabela</w:t>
+      </w:r>
+      <w:r>
+        <w:rPr>
+          <w:noProof/>
+        </w:rPr>
+        <w:t xml:space="preserve"> "mesas"</w:t>
+      </w:r>
+      <w:bookmarkEnd w:id="47"/>
+    </w:p>
+    <w:p>
+      <w:pPr>
         <w:spacing w:line="360" w:lineRule="auto"/>
       </w:pPr>
       <w:r>
@@ -5783,54 +9448,15 @@
         <w:t>auto</w:t>
       </w:r>
       <w:r>
-        <w:t xml:space="preserve"> incremento. A coluna “</w:t>
-      </w:r>
-      <w:proofErr w:type="spellStart"/>
-      <w:r>
-        <w:t>dataHora</w:t>
-      </w:r>
-      <w:proofErr w:type="spellEnd"/>
-      <w:r>
-        <w:t xml:space="preserve">” </w:t>
-      </w:r>
-      <w:r>
-        <w:t>é do tipo DATETIME guardando a data, hora, minuto e segundo do exato momento em que o pedido foi criado. As colunas “</w:t>
-      </w:r>
-      <w:proofErr w:type="spellStart"/>
-      <w:r>
-        <w:t>idfuncionario</w:t>
-      </w:r>
-      <w:proofErr w:type="spellEnd"/>
-      <w:r>
-        <w:t>” e “</w:t>
-      </w:r>
-      <w:proofErr w:type="spellStart"/>
-      <w:r>
-        <w:t>idmesas</w:t>
-      </w:r>
-      <w:proofErr w:type="spellEnd"/>
-      <w:r>
-        <w:t>” são de chaves estrangeiras vindas das tabelas “funcionário” e “mesas”, respetivamente.</w:t>
-      </w:r>
-    </w:p>
-    <w:p>
-      <w:pPr>
-        <w:spacing w:line="360" w:lineRule="auto"/>
-      </w:pPr>
-      <w:r>
-        <w:t xml:space="preserve"> </w:t>
-      </w:r>
-    </w:p>
-    <w:p>
-      <w:pPr>
-        <w:spacing w:line="360" w:lineRule="auto"/>
-      </w:pPr>
-      <w:r>
-        <w:tab/>
-      </w:r>
-    </w:p>
-    <w:p>
-      <w:pPr>
+        <w:t xml:space="preserve"> incremento. A coluna “dataHora” </w:t>
+      </w:r>
+      <w:r>
+        <w:t>é do tipo DATETIME guardando a data, hora, minuto e segundo do exato momento em que o pedido foi criado. As colunas “idfuncionario” e “idmesas” são de chaves estrangeiras vindas das tabelas “funcionário” e “mesas”, respetivamente.</w:t>
+      </w:r>
+    </w:p>
+    <w:p>
+      <w:pPr>
+        <w:keepNext/>
         <w:spacing w:line="360" w:lineRule="auto"/>
         <w:jc w:val="center"/>
       </w:pPr>
@@ -5857,7 +9483,7 @@
                     </pic:cNvPicPr>
                   </pic:nvPicPr>
                   <pic:blipFill rotWithShape="1">
-                    <a:blip r:embed="rId25">
+                    <a:blip r:embed="rId37">
                       <a:extLst>
                         <a:ext uri="{28A0092B-C50C-407E-A947-70E740481C1C}">
                           <a14:useLocalDpi xmlns:a14="http://schemas.microsoft.com/office/drawing/2010/main" val="0"/>
@@ -5894,6 +9520,28 @@
     </w:p>
     <w:p>
       <w:pPr>
+        <w:pStyle w:val="Legenda"/>
+        <w:jc w:val="center"/>
+      </w:pPr>
+      <w:bookmarkStart w:id="48" w:name="_Toc95690009"/>
+      <w:r>
+        <w:t xml:space="preserve">Figura </w:t>
+      </w:r>
+      <w:fldSimple w:instr=" SEQ Figura \* ARABIC ">
+        <w:r>
+          <w:rPr>
+            <w:noProof/>
+          </w:rPr>
+          <w:t>29</w:t>
+        </w:r>
+      </w:fldSimple>
+      <w:r>
+        <w:t xml:space="preserve"> - Tabela "pedidos"</w:t>
+      </w:r>
+      <w:bookmarkEnd w:id="48"/>
+    </w:p>
+    <w:p>
+      <w:pPr>
         <w:spacing w:line="360" w:lineRule="auto"/>
         <w:ind w:firstLine="708"/>
         <w:rPr>
@@ -5902,177 +9550,71 @@
       </w:pPr>
       <w:r>
         <w:tab/>
-        <w:t>A tabela “</w:t>
-      </w:r>
-      <w:proofErr w:type="spellStart"/>
-      <w:r>
-        <w:t>detalhespedidos</w:t>
-      </w:r>
-      <w:proofErr w:type="spellEnd"/>
-      <w:r>
-        <w:t xml:space="preserve">” é composta por cinco </w:t>
-      </w:r>
-      <w:r>
-        <w:t>colunas: “</w:t>
-      </w:r>
-      <w:proofErr w:type="spellStart"/>
-      <w:r>
-        <w:t>idpedidos</w:t>
-      </w:r>
-      <w:proofErr w:type="spellEnd"/>
-      <w:r>
-        <w:t>”, “</w:t>
-      </w:r>
-      <w:proofErr w:type="spellStart"/>
-      <w:r>
-        <w:t>idproduto</w:t>
-      </w:r>
-      <w:proofErr w:type="spellEnd"/>
-      <w:r>
-        <w:t>”, “</w:t>
-      </w:r>
-      <w:proofErr w:type="spellStart"/>
-      <w:r>
-        <w:t>qtd</w:t>
-      </w:r>
-      <w:proofErr w:type="spellEnd"/>
-      <w:r>
-        <w:t>”</w:t>
+        <w:t xml:space="preserve">A tabela “detalhespedidos” é composta por cinco </w:t>
+      </w:r>
+      <w:r>
+        <w:t>colunas: “idpedidos”, “idproduto”, “qtd”</w:t>
+      </w:r>
+      <w:r>
+        <w:t>,” obs” e “preco”</w:t>
+      </w:r>
+      <w:r>
+        <w:t>. Todas as colunas não podem receber valores null</w:t>
+      </w:r>
+      <w:r>
+        <w:t>,</w:t>
+      </w:r>
+      <w:r>
+        <w:t xml:space="preserve"> à </w:t>
+      </w:r>
+      <w:r>
+        <w:t>exceção</w:t>
+      </w:r>
+      <w:r>
+        <w:t xml:space="preserve"> da coluna “qtd”, pois o produto pode não precisar de uma observação ou comentário.</w:t>
+      </w:r>
+      <w:r>
+        <w:t xml:space="preserve"> As duas primeiras colunas </w:t>
+      </w:r>
+      <w:r>
+        <w:t>“idpedidos” e “idproduto” são chaves primarias estrageiras, resultantes de duas ligações tipificadas das tabelas “pedidos” e “produto”, estas formam uma chave primaria composta, ou seja, só pode existir uma combinação entre os dois I</w:t>
+      </w:r>
+      <w:r>
+        <w:t>D</w:t>
+      </w:r>
+      <w:r>
+        <w:t xml:space="preserve">s. A coluna “qtd” é uma do tipo INT, </w:t>
+      </w:r>
+      <w:r>
+        <w:t>só</w:t>
+      </w:r>
+      <w:r>
+        <w:t xml:space="preserve"> aceitando números inteiros. A coluna “obs” sendo do tipo VARCHAR podendo receber no máximo quinhentos caracteres, pois pode haver um comentário extenso para o produto, apesar de esta coluna aplicar-se mais aos produtos correspondentes à cozinha. A ultima coluna “preco”</w:t>
+      </w:r>
+      <w:r>
+        <w:t xml:space="preserve"> </w:t>
+      </w:r>
+      <w:r>
+        <w:t xml:space="preserve">é do tipo </w:t>
       </w:r>
       <w:proofErr w:type="gramStart"/>
       <w:r>
-        <w:t>,</w:t>
-      </w:r>
-      <w:r>
-        <w:t xml:space="preserve"> </w:t>
-      </w:r>
-      <w:r>
-        <w:t>”</w:t>
-      </w:r>
-      <w:proofErr w:type="spellStart"/>
-      <w:r>
-        <w:t>obs</w:t>
-      </w:r>
-      <w:proofErr w:type="spellEnd"/>
+        <w:t>DECIMAL(</w:t>
+      </w:r>
       <w:proofErr w:type="gramEnd"/>
       <w:r>
-        <w:t>”, e “</w:t>
-      </w:r>
-      <w:proofErr w:type="spellStart"/>
-      <w:r>
-        <w:t>preco</w:t>
-      </w:r>
-      <w:proofErr w:type="spellEnd"/>
-      <w:r>
-        <w:t xml:space="preserve">”. Todas as colunas não podem receber valores </w:t>
-      </w:r>
-      <w:proofErr w:type="spellStart"/>
-      <w:r>
-        <w:t>null</w:t>
-      </w:r>
-      <w:proofErr w:type="spellEnd"/>
-      <w:r>
-        <w:t>,</w:t>
-      </w:r>
-      <w:r>
-        <w:t xml:space="preserve"> à </w:t>
-      </w:r>
-      <w:r>
-        <w:t>exceção</w:t>
-      </w:r>
-      <w:r>
-        <w:t xml:space="preserve"> da coluna “</w:t>
-      </w:r>
-      <w:proofErr w:type="spellStart"/>
-      <w:r>
-        <w:t>qtd</w:t>
-      </w:r>
-      <w:proofErr w:type="spellEnd"/>
-      <w:r>
-        <w:t>”, pois o produto pode não precisar de uma observação ou comentário.</w:t>
-      </w:r>
-      <w:r>
-        <w:t xml:space="preserve"> As duas primeiras colunas </w:t>
-      </w:r>
-      <w:r>
-        <w:t>“</w:t>
-      </w:r>
-      <w:proofErr w:type="spellStart"/>
-      <w:r>
-        <w:t>idpedidos</w:t>
-      </w:r>
-      <w:proofErr w:type="spellEnd"/>
-      <w:r>
-        <w:t>” e “</w:t>
-      </w:r>
-      <w:proofErr w:type="spellStart"/>
-      <w:r>
-        <w:t>idproduto</w:t>
-      </w:r>
-      <w:proofErr w:type="spellEnd"/>
-      <w:r>
-        <w:t>” são chaves primarias estrageiras, resultantes de duas ligações tipificadas das tabelas “pedidos” e “produto”, estas formam uma chave primaria composta, ou seja, só pode existir uma combinação entre os dois I</w:t>
-      </w:r>
-      <w:r>
-        <w:t>D</w:t>
-      </w:r>
-      <w:r>
-        <w:t>s. A coluna “</w:t>
-      </w:r>
-      <w:proofErr w:type="spellStart"/>
-      <w:r>
-        <w:t>qtd</w:t>
-      </w:r>
-      <w:proofErr w:type="spellEnd"/>
-      <w:r>
-        <w:t xml:space="preserve">” é uma do tipo INT, </w:t>
-      </w:r>
-      <w:r>
-        <w:t>só</w:t>
-      </w:r>
-      <w:r>
-        <w:t xml:space="preserve"> aceitando números inteiros. A</w:t>
-      </w:r>
-      <w:r>
-        <w:t xml:space="preserve"> coluna “</w:t>
-      </w:r>
-      <w:proofErr w:type="spellStart"/>
-      <w:r>
-        <w:t>obs</w:t>
-      </w:r>
-      <w:proofErr w:type="spellEnd"/>
-      <w:r>
-        <w:t xml:space="preserve">” sendo do tipo VARCHAR podendo receber no máximo </w:t>
-      </w:r>
-      <w:r>
-        <w:t>quinhentos caracteres, pois pode haver um comentário extenso para o produto, apesar de esta coluna aplicar-se mais aos produtos correspondentes à cozinha. A ultima coluna “</w:t>
-      </w:r>
-      <w:proofErr w:type="spellStart"/>
-      <w:r>
-        <w:t>preco</w:t>
-      </w:r>
-      <w:proofErr w:type="spellEnd"/>
-      <w:r>
-        <w:t>”</w:t>
-      </w:r>
-      <w:r>
-        <w:t xml:space="preserve"> </w:t>
-      </w:r>
-      <w:r>
-        <w:t xml:space="preserve">é do tipo </w:t>
-      </w:r>
-      <w:proofErr w:type="gramStart"/>
-      <w:r>
-        <w:t>DECIMAL(</w:t>
-      </w:r>
-      <w:proofErr w:type="gramEnd"/>
-      <w:r>
-        <w:t>10,2) , ou seja, pode receber números com dez números inteiros e duas casas decimais.</w:t>
-      </w:r>
-    </w:p>
-    <w:p/>
-    <w:p>
-      <w:pPr>
+        <w:t>10,2), ou seja, pode receber números com dez números inteiros e duas casas decimais.</w:t>
+      </w:r>
+    </w:p>
+    <w:p>
+      <w:pPr>
+        <w:spacing w:line="360" w:lineRule="auto"/>
+      </w:pPr>
+    </w:p>
+    <w:p>
+      <w:pPr>
+        <w:keepNext/>
+        <w:spacing w:line="360" w:lineRule="auto"/>
         <w:jc w:val="center"/>
       </w:pPr>
       <w:r>
@@ -6097,7 +9639,7 @@
                     </pic:cNvPicPr>
                   </pic:nvPicPr>
                   <pic:blipFill>
-                    <a:blip r:embed="rId26">
+                    <a:blip r:embed="rId38">
                       <a:extLst>
                         <a:ext uri="{28A0092B-C50C-407E-A947-70E740481C1C}">
                           <a14:useLocalDpi xmlns:a14="http://schemas.microsoft.com/office/drawing/2010/main" val="0"/>
@@ -6131,11 +9673,31 @@
     </w:p>
     <w:p>
       <w:pPr>
+        <w:pStyle w:val="Legenda"/>
         <w:jc w:val="center"/>
       </w:pPr>
-    </w:p>
-    <w:p/>
-    <w:p/>
+      <w:bookmarkStart w:id="49" w:name="_Toc95690010"/>
+      <w:r>
+        <w:t xml:space="preserve">Figura </w:t>
+      </w:r>
+      <w:fldSimple w:instr=" SEQ Figura \* ARABIC ">
+        <w:r>
+          <w:rPr>
+            <w:noProof/>
+          </w:rPr>
+          <w:t>30</w:t>
+        </w:r>
+      </w:fldSimple>
+      <w:r>
+        <w:t xml:space="preserve"> - Tabela "detalhespedidos"</w:t>
+      </w:r>
+      <w:bookmarkEnd w:id="49"/>
+    </w:p>
+    <w:p>
+      <w:pPr>
+        <w:spacing w:line="360" w:lineRule="auto"/>
+      </w:pPr>
+    </w:p>
     <w:p>
       <w:pPr>
         <w:spacing w:line="360" w:lineRule="auto"/>
@@ -6146,31 +9708,7 @@
       </w:pPr>
       <w:r>
         <w:lastRenderedPageBreak/>
-        <w:t>A tabela “</w:t>
-      </w:r>
-      <w:proofErr w:type="spellStart"/>
-      <w:r>
-        <w:t>tipospagamento</w:t>
-      </w:r>
-      <w:proofErr w:type="spellEnd"/>
-      <w:r>
-        <w:t>” é composta apenas por duas colunas: “</w:t>
-      </w:r>
-      <w:proofErr w:type="spellStart"/>
-      <w:r>
-        <w:t>idtipospagamento</w:t>
-      </w:r>
-      <w:proofErr w:type="spellEnd"/>
-      <w:r>
-        <w:t>” e “</w:t>
-      </w:r>
-      <w:proofErr w:type="spellStart"/>
-      <w:r>
-        <w:t>tipopagamento</w:t>
-      </w:r>
-      <w:proofErr w:type="spellEnd"/>
-      <w:r>
-        <w:t>”.</w:t>
+        <w:t>A tabela “tipospagamento” é composta apenas por duas colunas: “idtipospagamento” e “tipopagamento”.</w:t>
       </w:r>
       <w:r>
         <w:rPr>
@@ -6182,46 +9720,22 @@
         <w:rPr>
           <w:noProof/>
         </w:rPr>
-        <w:t xml:space="preserve"> A primeira coluna “</w:t>
-      </w:r>
-      <w:r>
-        <w:rPr>
-          <w:noProof/>
-        </w:rPr>
-        <w:t>idtipospagamento</w:t>
-      </w:r>
-      <w:r>
-        <w:rPr>
-          <w:noProof/>
-        </w:rPr>
-        <w:t xml:space="preserve">” </w:t>
-      </w:r>
-      <w:r>
-        <w:t>é uma chave primária do tipo INT</w:t>
-      </w:r>
-      <w:r>
-        <w:t xml:space="preserve">, </w:t>
-      </w:r>
-      <w:r>
-        <w:t xml:space="preserve">e é </w:t>
+        <w:t xml:space="preserve"> A primeira coluna “idtipospagamento” </w:t>
+      </w:r>
+      <w:r>
+        <w:t xml:space="preserve">é uma chave primária do tipo INT, e é </w:t>
       </w:r>
       <w:r>
         <w:t>auto</w:t>
       </w:r>
       <w:r>
-        <w:t xml:space="preserve"> incremento. Já a segunda “</w:t>
-      </w:r>
-      <w:proofErr w:type="spellStart"/>
-      <w:r>
-        <w:t>tipopagamento</w:t>
-      </w:r>
-      <w:proofErr w:type="spellEnd"/>
-      <w:r>
-        <w:t xml:space="preserve">” sendo do tipo VARCHAR podendo receber no máximo quarenta e cinco caracteres. </w:t>
-      </w:r>
-    </w:p>
-    <w:p>
-      <w:pPr>
+        <w:t xml:space="preserve"> incremento. Já a segunda “tipopagamento” sendo do tipo VARCHAR podendo receber no máximo quarenta e cinco caracteres. </w:t>
+      </w:r>
+    </w:p>
+    <w:p>
+      <w:pPr>
+        <w:keepNext/>
+        <w:spacing w:line="360" w:lineRule="auto"/>
         <w:jc w:val="center"/>
       </w:pPr>
       <w:r>
@@ -6246,7 +9760,7 @@
                     </pic:cNvPicPr>
                   </pic:nvPicPr>
                   <pic:blipFill>
-                    <a:blip r:embed="rId27">
+                    <a:blip r:embed="rId39">
                       <a:extLst>
                         <a:ext uri="{28A0092B-C50C-407E-A947-70E740481C1C}">
                           <a14:useLocalDpi xmlns:a14="http://schemas.microsoft.com/office/drawing/2010/main" val="0"/>
@@ -6279,100 +9793,51 @@
       </w:r>
     </w:p>
     <w:p>
+      <w:pPr>
+        <w:pStyle w:val="Legenda"/>
+        <w:jc w:val="center"/>
+      </w:pPr>
+      <w:bookmarkStart w:id="50" w:name="_Toc95690011"/>
+      <w:r>
+        <w:t xml:space="preserve">Figura </w:t>
+      </w:r>
+      <w:fldSimple w:instr=" SEQ Figura \* ARABIC ">
+        <w:r>
+          <w:rPr>
+            <w:noProof/>
+          </w:rPr>
+          <w:t>31</w:t>
+        </w:r>
+      </w:fldSimple>
+      <w:r>
+        <w:t xml:space="preserve"> - Tabela "tipospagamento"</w:t>
+      </w:r>
+      <w:bookmarkEnd w:id="50"/>
+    </w:p>
+    <w:p>
+      <w:pPr>
+        <w:spacing w:line="360" w:lineRule="auto"/>
+      </w:pPr>
       <w:r>
         <w:tab/>
-        <w:t>Por final, a tabela faturas é composta por três colunas: “</w:t>
-      </w:r>
-      <w:proofErr w:type="spellStart"/>
-      <w:r>
-        <w:t>idpedidos</w:t>
-      </w:r>
-      <w:proofErr w:type="spellEnd"/>
-      <w:r>
-        <w:t>”, “</w:t>
-      </w:r>
-      <w:proofErr w:type="spellStart"/>
-      <w:proofErr w:type="gramStart"/>
-      <w:r>
-        <w:t>idtipospagamento</w:t>
-      </w:r>
-      <w:proofErr w:type="spellEnd"/>
-      <w:r>
-        <w:t>”  e</w:t>
-      </w:r>
-      <w:proofErr w:type="gramEnd"/>
-      <w:r>
-        <w:t xml:space="preserve"> “contribuinte”. </w:t>
-      </w:r>
-      <w:r>
-        <w:t>. As duas primeiras colunas “</w:t>
-      </w:r>
-      <w:proofErr w:type="spellStart"/>
-      <w:r>
-        <w:t>idpedidos</w:t>
-      </w:r>
-      <w:proofErr w:type="spellEnd"/>
-      <w:r>
-        <w:t>” e “</w:t>
-      </w:r>
-      <w:proofErr w:type="spellStart"/>
-      <w:r>
-        <w:t>id</w:t>
-      </w:r>
-      <w:r>
-        <w:t>tipospagamento</w:t>
-      </w:r>
-      <w:proofErr w:type="spellEnd"/>
-      <w:r>
-        <w:t xml:space="preserve">” são chaves primarias estrageiras, resultantes de duas ligações tipificadas das tabelas “pedidos” e </w:t>
-      </w:r>
-      <w:r>
-        <w:t>“</w:t>
-      </w:r>
-      <w:proofErr w:type="spellStart"/>
-      <w:r>
-        <w:t>tipospagamento</w:t>
-      </w:r>
-      <w:proofErr w:type="spellEnd"/>
-      <w:r>
-        <w:t>”, estas formam uma chave primaria composta, ou seja, só pode existir uma combinação entre os dois I</w:t>
-      </w:r>
-      <w:r>
-        <w:t>d</w:t>
-      </w:r>
-      <w:r>
-        <w:t>s</w:t>
-      </w:r>
-      <w:r>
-        <w:t xml:space="preserve">. A </w:t>
-      </w:r>
-      <w:proofErr w:type="gramStart"/>
-      <w:r>
-        <w:t>ultima</w:t>
-      </w:r>
-      <w:proofErr w:type="gramEnd"/>
+        <w:t xml:space="preserve">Por final, a tabela faturas é composta por três colunas: “idpedidos”, “idtipospagamento” e “contribuinte”. As duas primeiras colunas “idpedidos” e “idtipospagamento” são chaves primarias estrageiras, resultantes de duas ligações tipificadas das tabelas “pedidos” e “tipospagamento”, estas formam uma chave primaria composta, ou seja, só pode existir uma combinação entre os dois Ids. A </w:t>
+      </w:r>
+      <w:r>
+        <w:t>última</w:t>
+      </w:r>
       <w:r>
         <w:t xml:space="preserve"> coluna “</w:t>
       </w:r>
-      <w:proofErr w:type="spellStart"/>
-      <w:r>
-        <w:t>cointribuinte</w:t>
-      </w:r>
-      <w:proofErr w:type="spellEnd"/>
-      <w:r>
-        <w:t xml:space="preserve">”, pode receber valores </w:t>
-      </w:r>
-      <w:proofErr w:type="spellStart"/>
-      <w:r>
-        <w:t>null</w:t>
-      </w:r>
-      <w:proofErr w:type="spellEnd"/>
-      <w:r>
-        <w:t>, e esta preparada para receber dados do tipo VARCHAR com o limite de nove caracteres.</w:t>
-      </w:r>
-    </w:p>
-    <w:p>
-      <w:pPr>
+      <w:r>
+        <w:t>contribuinte</w:t>
+      </w:r>
+      <w:r>
+        <w:t>”, pode receber valores null, e esta preparada para receber dados do tipo VARCHAR com o limite de nove caracteres.</w:t>
+      </w:r>
+    </w:p>
+    <w:p>
+      <w:pPr>
+        <w:keepNext/>
         <w:spacing w:line="360" w:lineRule="auto"/>
         <w:ind w:firstLine="708"/>
         <w:jc w:val="center"/>
@@ -6399,7 +9864,7 @@
                     </pic:cNvPicPr>
                   </pic:nvPicPr>
                   <pic:blipFill>
-                    <a:blip r:embed="rId28">
+                    <a:blip r:embed="rId40">
                       <a:extLst>
                         <a:ext uri="{28A0092B-C50C-407E-A947-70E740481C1C}">
                           <a14:useLocalDpi xmlns:a14="http://schemas.microsoft.com/office/drawing/2010/main" val="0"/>
@@ -6431,9 +9896,104 @@
         </w:drawing>
       </w:r>
     </w:p>
+    <w:p>
+      <w:pPr>
+        <w:pStyle w:val="Legenda"/>
+        <w:jc w:val="center"/>
+      </w:pPr>
+      <w:bookmarkStart w:id="51" w:name="_Toc95690012"/>
+      <w:r>
+        <w:t xml:space="preserve">Figura </w:t>
+      </w:r>
+      <w:fldSimple w:instr=" SEQ Figura \* ARABIC ">
+        <w:r>
+          <w:rPr>
+            <w:noProof/>
+          </w:rPr>
+          <w:t>32</w:t>
+        </w:r>
+      </w:fldSimple>
+      <w:r>
+        <w:t xml:space="preserve"> - Tabela "faturas"</w:t>
+      </w:r>
+      <w:bookmarkEnd w:id="51"/>
+    </w:p>
+    <w:p>
+      <w:pPr>
+        <w:spacing w:line="360" w:lineRule="auto"/>
+        <w:ind w:firstLine="708"/>
+        <w:jc w:val="center"/>
+      </w:pPr>
+    </w:p>
+    <w:p/>
+    <w:p/>
+    <w:p/>
+    <w:p>
+      <w:pPr>
+        <w:tabs>
+          <w:tab w:val="left" w:pos="1691"/>
+        </w:tabs>
+      </w:pPr>
+    </w:p>
+    <w:p>
+      <w:pPr>
+        <w:pStyle w:val="Ttulo"/>
+      </w:pPr>
+      <w:bookmarkStart w:id="52" w:name="_Toc95690064"/>
+      <w:r>
+        <w:lastRenderedPageBreak/>
+        <w:t>Conclusão</w:t>
+      </w:r>
+      <w:bookmarkEnd w:id="52"/>
+    </w:p>
+    <w:p>
+      <w:r>
+        <w:br w:type="page"/>
+      </w:r>
+    </w:p>
+    <w:p>
+      <w:pPr>
+        <w:pStyle w:val="Ttulo"/>
+      </w:pPr>
+      <w:bookmarkStart w:id="53" w:name="_Toc95690065"/>
+      <w:r>
+        <w:lastRenderedPageBreak/>
+        <w:t>Bibliografia</w:t>
+      </w:r>
+      <w:bookmarkEnd w:id="53"/>
+    </w:p>
+    <w:p>
+      <w:pPr>
+        <w:rPr>
+          <w:rFonts w:eastAsiaTheme="majorEastAsia" w:cstheme="majorBidi"/>
+          <w:b/>
+          <w:spacing w:val="-10"/>
+          <w:kern w:val="28"/>
+          <w:sz w:val="32"/>
+          <w:szCs w:val="56"/>
+        </w:rPr>
+      </w:pPr>
+      <w:r>
+        <w:br w:type="page"/>
+      </w:r>
+    </w:p>
+    <w:p>
+      <w:pPr>
+        <w:pStyle w:val="Ttulo"/>
+      </w:pPr>
+      <w:bookmarkStart w:id="54" w:name="_Toc95690066"/>
+      <w:r>
+        <w:lastRenderedPageBreak/>
+        <w:t>Anexos</w:t>
+      </w:r>
+      <w:bookmarkEnd w:id="54"/>
+      <w:r>
+        <w:t xml:space="preserve"> </w:t>
+      </w:r>
+    </w:p>
     <w:sectPr>
-      <w:headerReference w:type="default" r:id="rId29"/>
-      <w:footerReference w:type="default" r:id="rId30"/>
+      <w:headerReference w:type="default" r:id="rId41"/>
+      <w:footerReference w:type="default" r:id="rId42"/>
       <w:pgSz w:w="11906" w:h="16838"/>
       <w:pgMar w:top="1701" w:right="1418" w:bottom="1418" w:left="1985" w:header="709" w:footer="709" w:gutter="0"/>
       <w:cols w:space="708"/>
